--- a/Transactions-template-and-instructions-on-how-to-create-your-article-formatted (4).docx
+++ b/Transactions-template-and-instructions-on-how-to-create-your-article-formatted (4).docx
@@ -1,46 +1,14 @@
 
 <file path=word/document.xml><?xml version="1.0" encoding="utf-8"?>
-<w:document xmlns:wpc="http://schemas.microsoft.com/office/word/2010/wordprocessingCanvas" xmlns:cx="http://schemas.microsoft.com/office/drawing/2014/chartex" xmlns:cx1="http://schemas.microsoft.com/office/drawing/2015/9/8/chartex" xmlns:cx2="http://schemas.microsoft.com/office/drawing/2015/10/21/chartex" xmlns:cx3="http://schemas.microsoft.com/office/drawing/2016/5/9/chartex" xmlns:cx4="http://schemas.microsoft.com/office/drawing/2016/5/10/chartex" xmlns:cx5="http://schemas.microsoft.com/office/drawing/2016/5/11/chartex" xmlns:cx6="http://schemas.microsoft.com/office/drawing/2016/5/12/chartex" xmlns:cx7="http://schemas.microsoft.com/office/drawing/2016/5/13/chartex" xmlns:cx8="http://schemas.microsoft.com/office/drawing/2016/5/14/chartex" xmlns:mc="http://schemas.openxmlformats.org/markup-compatibility/2006" xmlns:aink="http://schemas.microsoft.com/office/drawing/2016/ink" xmlns:am3d="http://schemas.microsoft.com/office/drawing/2017/model3d" xmlns:o="urn:schemas-microsoft-com:office:office" xmlns:oel="http://schemas.microsoft.com/office/2019/extlst" xmlns:r="http://schemas.openxmlformats.org/officeDocument/2006/relationships" xmlns:m="http://schemas.openxmlformats.org/officeDocument/2006/math" xmlns:v="urn:schemas-microsoft-com:vml" xmlns:wp14="http://schemas.microsoft.com/office/word/2010/wordprocessingDrawing" xmlns:wp="http://schemas.openxmlformats.org/drawingml/2006/wordprocessingDrawing" xmlns:w10="urn:schemas-microsoft-com:office:word" xmlns:w="http://schemas.openxmlformats.org/wordprocessingml/2006/main" xmlns:w14="http://schemas.microsoft.com/office/word/2010/wordml" xmlns:w15="http://schemas.microsoft.com/office/word/2012/wordml" xmlns:w16cex="http://schemas.microsoft.com/office/word/2018/wordml/cex" xmlns:w16cid="http://schemas.microsoft.com/office/word/2016/wordml/cid" xmlns:w16="http://schemas.microsoft.com/office/word/2018/wordml" xmlns:w16du="http://schemas.microsoft.com/office/word/2023/wordml/word16du" xmlns:w16sdtdh="http://schemas.microsoft.com/office/word/2020/wordml/sdtdatahash" xmlns:w16se="http://schemas.microsoft.com/office/word/2015/wordml/symex" xmlns:wpg="http://schemas.microsoft.com/office/word/2010/wordprocessingGroup" xmlns:wpi="http://schemas.microsoft.com/office/word/2010/wordprocessingInk" xmlns:wne="http://schemas.microsoft.com/office/word/2006/wordml" xmlns:wps="http://schemas.microsoft.com/office/word/2010/wordprocessingShape" mc:Ignorable="w14 w15 w16se w16cid w16 w16cex w16sdtdh w16du wp14">
+<w:document xmlns:wpc="http://schemas.microsoft.com/office/word/2010/wordprocessingCanvas" xmlns:cx="http://schemas.microsoft.com/office/drawing/2014/chartex" xmlns:cx1="http://schemas.microsoft.com/office/drawing/2015/9/8/chartex" xmlns:cx2="http://schemas.microsoft.com/office/drawing/2015/10/21/chartex" xmlns:cx3="http://schemas.microsoft.com/office/drawing/2016/5/9/chartex" xmlns:cx4="http://schemas.microsoft.com/office/drawing/2016/5/10/chartex" xmlns:cx5="http://schemas.microsoft.com/office/drawing/2016/5/11/chartex" xmlns:cx6="http://schemas.microsoft.com/office/drawing/2016/5/12/chartex" xmlns:cx7="http://schemas.microsoft.com/office/drawing/2016/5/13/chartex" xmlns:cx8="http://schemas.microsoft.com/office/drawing/2016/5/14/chartex" xmlns:mc="http://schemas.openxmlformats.org/markup-compatibility/2006" xmlns:aink="http://schemas.microsoft.com/office/drawing/2016/ink" xmlns:am3d="http://schemas.microsoft.com/office/drawing/2017/model3d" xmlns:o="urn:schemas-microsoft-com:office:office" xmlns:oel="http://schemas.microsoft.com/office/2019/extlst" xmlns:r="http://schemas.openxmlformats.org/officeDocument/2006/relationships" xmlns:m="http://schemas.openxmlformats.org/officeDocument/2006/math" xmlns:v="urn:schemas-microsoft-com:vml" xmlns:wp14="http://schemas.microsoft.com/office/word/2010/wordprocessingDrawing" xmlns:wp="http://schemas.openxmlformats.org/drawingml/2006/wordprocessingDrawing" xmlns:w10="urn:schemas-microsoft-com:office:word" xmlns:w="http://schemas.openxmlformats.org/wordprocessingml/2006/main" xmlns:w14="http://schemas.microsoft.com/office/word/2010/wordml" xmlns:w15="http://schemas.microsoft.com/office/word/2012/wordml" xmlns:w16cex="http://schemas.microsoft.com/office/word/2018/wordml/cex" xmlns:w16cid="http://schemas.microsoft.com/office/word/2016/wordml/cid" xmlns:w16="http://schemas.microsoft.com/office/word/2018/wordml" xmlns:w16du="http://schemas.microsoft.com/office/word/2023/wordml/word16du" xmlns:w16sdtdh="http://schemas.microsoft.com/office/word/2020/wordml/sdtdatahash" xmlns:w16sdtfl="http://schemas.microsoft.com/office/word/2024/wordml/sdtformatlock" xmlns:w16se="http://schemas.microsoft.com/office/word/2015/wordml/symex" xmlns:wpg="http://schemas.microsoft.com/office/word/2010/wordprocessingGroup" xmlns:wpi="http://schemas.microsoft.com/office/word/2010/wordprocessingInk" xmlns:wne="http://schemas.microsoft.com/office/word/2006/wordml" xmlns:wps="http://schemas.microsoft.com/office/word/2010/wordprocessingShape" mc:Ignorable="w14 w15 w16se w16cid w16 w16cex w16sdtdh w16sdtfl w16du wp14">
   <w:body>
     <w:p>
       <w:pPr>
-        <w:pStyle w:val="Title"/>
+        <w:pStyle w:val="Titel"/>
         <w:framePr w:w="0" w:hSpace="0" w:vSpace="0" w:wrap="auto" w:vAnchor="margin" w:hAnchor="text" w:xAlign="left" w:yAlign="inline"/>
       </w:pPr>
       <w:r>
-        <w:t>Preparation of Articles for IEEE T</w:t>
-      </w:r>
-      <w:r>
-        <w:rPr>
-          <w:sz w:val="40"/>
-          <w:szCs w:val="40"/>
-        </w:rPr>
-        <w:t>RANSACTIONS</w:t>
-      </w:r>
-      <w:r>
-        <w:t xml:space="preserve"> and J</w:t>
-      </w:r>
-      <w:r>
-        <w:rPr>
-          <w:sz w:val="40"/>
-          <w:szCs w:val="40"/>
-        </w:rPr>
-        <w:t>OURNALS</w:t>
-      </w:r>
-      <w:r>
-        <w:rPr>
-          <w:i/>
-        </w:rPr>
-        <w:t xml:space="preserve"> </w:t>
-      </w:r>
-      <w:r>
-        <w:t>(</w:t>
-      </w:r>
-      <w:r>
-        <w:t>2022</w:t>
-      </w:r>
-      <w:r>
-        <w:t>)</w:t>
+        <w:t>LLM-based scene graph for Outdoor Human-Robot Teaming in Society 6.0 – Design, applications, and evaluation</w:t>
       </w:r>
     </w:p>
     <w:p>
@@ -86,33 +54,7 @@
           <w:sz w:val="22"/>
           <w:szCs w:val="22"/>
         </w:rPr>
-        <w:t xml:space="preserve">First A. Author, </w:t>
-      </w:r>
-      <w:r>
-        <w:rPr>
-          <w:i/>
-          <w:color w:val="000000"/>
-          <w:sz w:val="22"/>
-          <w:szCs w:val="22"/>
-        </w:rPr>
-        <w:t>Fellow, IEEE</w:t>
-      </w:r>
-      <w:r>
-        <w:rPr>
-          <w:color w:val="000000"/>
-          <w:sz w:val="22"/>
-          <w:szCs w:val="22"/>
-        </w:rPr>
-        <w:t xml:space="preserve">, Second B. Author, and Third C. Author Jr., </w:t>
-      </w:r>
-      <w:r>
-        <w:rPr>
-          <w:i/>
-          <w:color w:val="000000"/>
-          <w:sz w:val="22"/>
-          <w:szCs w:val="22"/>
-        </w:rPr>
-        <w:t>Member, IEEE</w:t>
+        <w:t>Trung Kien La and Eric Guiffo Kaigom</w:t>
       </w:r>
     </w:p>
     <w:p>
@@ -449,7 +391,7 @@
       </w:r>
       <w:r>
         <w:rPr>
-          <w:rStyle w:val="Emphasis"/>
+          <w:rStyle w:val="Hervorhebung"/>
           <w:b/>
           <w:color w:val="000000"/>
           <w:sz w:val="18"/>
@@ -495,18 +437,29 @@
       </w:r>
       <w:r>
         <w:rPr>
-          <w:rStyle w:val="Emphasis"/>
+          <w:rStyle w:val="Hervorhebung"/>
           <w:b/>
           <w:color w:val="000000"/>
           <w:sz w:val="18"/>
           <w:szCs w:val="18"/>
           <w:shd w:val="clear" w:color="auto" w:fill="FFFFFF"/>
         </w:rPr>
-        <w:t>IEEE Thesaurus</w:t>
-      </w:r>
-      <w:r>
-        <w:rPr>
-          <w:rStyle w:val="Emphasis"/>
+        <w:t xml:space="preserve">IEEE </w:t>
+      </w:r>
+      <w:r>
+        <w:rPr>
+          <w:rStyle w:val="Hervorhebung"/>
+          <w:b/>
+          <w:color w:val="000000"/>
+          <w:sz w:val="18"/>
+          <w:szCs w:val="18"/>
+          <w:shd w:val="clear" w:color="auto" w:fill="FFFFFF"/>
+        </w:rPr>
+        <w:t>Thesaurus</w:t>
+      </w:r>
+      <w:r>
+        <w:rPr>
+          <w:rStyle w:val="Hervorhebung"/>
           <w:b/>
           <w:color w:val="000000"/>
           <w:sz w:val="18"/>
@@ -566,7 +519,7 @@
     </w:p>
     <w:p>
       <w:pPr>
-        <w:pStyle w:val="Heading1"/>
+        <w:pStyle w:val="berschrift1"/>
       </w:pPr>
       <w:r>
         <w:t xml:space="preserve">I. </w:t>
@@ -692,7 +645,21 @@
             <w:color w:val="0000FF"/>
             <w:u w:val="single"/>
           </w:rPr>
-          <w:t>https://www.overleaf.com/blog/278-how-to-use-overleaf-with-ieee-collabratec-your-quick-guide-to-getting-started#.</w:t>
+          <w:t>https://www.overleaf.com/blog/278-how-to-use-overleaf-with-ieee-collabratec-your-quick-g</w:t>
+        </w:r>
+        <w:r>
+          <w:rPr>
+            <w:color w:val="0000FF"/>
+            <w:u w:val="single"/>
+          </w:rPr>
+          <w:t>u</w:t>
+        </w:r>
+        <w:r>
+          <w:rPr>
+            <w:color w:val="0000FF"/>
+            <w:u w:val="single"/>
+          </w:rPr>
+          <w:t>ide-to-getting-started#.</w:t>
         </w:r>
       </w:hyperlink>
       <w:hyperlink r:id="rId13">
@@ -1056,10 +1023,11 @@
     </w:p>
     <w:p>
       <w:pPr>
-        <w:pStyle w:val="Heading1"/>
+        <w:pStyle w:val="berschrift1"/>
         <w:spacing w:before="250"/>
       </w:pPr>
       <w:r>
+        <w:lastRenderedPageBreak/>
         <w:t xml:space="preserve">II. </w:t>
       </w:r>
       <w:r>
@@ -1117,7 +1085,6 @@
         <w:rPr>
           <w:noProof/>
         </w:rPr>
-        <w:lastRenderedPageBreak/>
         <w:drawing>
           <wp:inline distT="114300" distB="114300" distL="114300" distR="114300" wp14:anchorId="14C5FDEB" wp14:editId="0AAADB32">
             <wp:extent cx="3029903" cy="1924050"/>
@@ -1492,7 +1459,7 @@
     </w:p>
     <w:p>
       <w:pPr>
-        <w:pStyle w:val="Heading2"/>
+        <w:pStyle w:val="berschrift2"/>
         <w:numPr>
           <w:ilvl w:val="0"/>
           <w:numId w:val="0"/>
@@ -1531,7 +1498,7 @@
     </w:p>
     <w:p>
       <w:pPr>
-        <w:pStyle w:val="Heading1"/>
+        <w:pStyle w:val="berschrift1"/>
       </w:pPr>
       <w:r>
         <w:t xml:space="preserve">III. </w:t>
@@ -1681,7 +1648,13 @@
           <w:rPr>
             <w:rStyle w:val="Hyperlink"/>
           </w:rPr>
-          <w:t>http://journals.ieeeauthorcenter.ieee.org/wp-content/uploads/sites/7/Editing-Mathematics.pdf</w:t>
+          <w:t>http://journals.ieeeauthorcenter.ieee.org/wp-</w:t>
+        </w:r>
+        <w:r>
+          <w:rPr>
+            <w:rStyle w:val="Hyperlink"/>
+          </w:rPr>
+          <w:t>content/uploads/sites/7/Editing-Mathematics.pdf</w:t>
         </w:r>
       </w:hyperlink>
       <w:r>
@@ -1903,7 +1876,7 @@
     </w:p>
     <w:p>
       <w:pPr>
-        <w:pStyle w:val="Heading2"/>
+        <w:pStyle w:val="berschrift2"/>
         <w:numPr>
           <w:ilvl w:val="0"/>
           <w:numId w:val="0"/>
@@ -2140,7 +2113,7 @@
     </w:p>
     <w:p>
       <w:pPr>
-        <w:pStyle w:val="Heading2"/>
+        <w:pStyle w:val="berschrift2"/>
         <w:numPr>
           <w:ilvl w:val="0"/>
           <w:numId w:val="0"/>
@@ -2187,7 +2160,7 @@
           <w:noProof/>
         </w:rPr>
         <w:drawing>
-          <wp:inline distT="0" distB="0" distL="0" distR="0" wp14:anchorId="02982399" wp14:editId="7C259E3D">
+          <wp:inline distT="0" distB="0" distL="0" distR="0" wp14:anchorId="02982399" wp14:editId="76D0C54B">
             <wp:extent cx="3063240" cy="1956714"/>
             <wp:effectExtent l="0" t="0" r="3810" b="5715"/>
             <wp:docPr id="13" name="Picture 13" descr="Z:\Indesign Projects\005 Series\03 OA Word templates\Work\TJ\Work\Fig3.tif"/>
@@ -2238,9 +2211,10 @@
     </w:p>
     <w:p>
       <w:pPr>
-        <w:pStyle w:val="Heading1"/>
-      </w:pPr>
-      <w:r>
+        <w:pStyle w:val="berschrift1"/>
+      </w:pPr>
+      <w:r>
+        <w:lastRenderedPageBreak/>
         <w:t xml:space="preserve">IV. </w:t>
       </w:r>
       <w:r>
@@ -2253,7 +2227,7 @@
     </w:p>
     <w:p>
       <w:pPr>
-        <w:pStyle w:val="Heading2"/>
+        <w:pStyle w:val="berschrift2"/>
         <w:numPr>
           <w:ilvl w:val="0"/>
           <w:numId w:val="0"/>
@@ -2278,7 +2252,7 @@
     </w:p>
     <w:p>
       <w:pPr>
-        <w:pStyle w:val="ListParagraph"/>
+        <w:pStyle w:val="Listenabsatz"/>
         <w:numPr>
           <w:ilvl w:val="1"/>
           <w:numId w:val="10"/>
@@ -2292,7 +2266,6 @@
         <w:rPr>
           <w:b/>
         </w:rPr>
-        <w:lastRenderedPageBreak/>
         <w:t>Color/Grayscale Figures</w:t>
       </w:r>
       <w:r>
@@ -2325,7 +2298,7 @@
     </w:p>
     <w:p>
       <w:pPr>
-        <w:pStyle w:val="ListParagraph"/>
+        <w:pStyle w:val="Listenabsatz"/>
         <w:numPr>
           <w:ilvl w:val="1"/>
           <w:numId w:val="10"/>
@@ -2358,7 +2331,7 @@
     </w:p>
     <w:p>
       <w:pPr>
-        <w:pStyle w:val="ListParagraph"/>
+        <w:pStyle w:val="Listenabsatz"/>
         <w:numPr>
           <w:ilvl w:val="1"/>
           <w:numId w:val="10"/>
@@ -2386,7 +2359,7 @@
     </w:p>
     <w:p>
       <w:pPr>
-        <w:pStyle w:val="ListParagraph"/>
+        <w:pStyle w:val="Listenabsatz"/>
         <w:ind w:left="450"/>
         <w:rPr>
           <w:rFonts w:ascii="Times" w:eastAsia="Times" w:hAnsi="Times" w:cs="Times"/>
@@ -2397,7 +2370,7 @@
     </w:p>
     <w:p>
       <w:pPr>
-        <w:pStyle w:val="Heading2"/>
+        <w:pStyle w:val="berschrift2"/>
         <w:numPr>
           <w:ilvl w:val="0"/>
           <w:numId w:val="0"/>
@@ -2488,7 +2461,7 @@
     </w:p>
     <w:p>
       <w:pPr>
-        <w:pStyle w:val="Heading2"/>
+        <w:pStyle w:val="berschrift2"/>
         <w:numPr>
           <w:ilvl w:val="0"/>
           <w:numId w:val="0"/>
@@ -2549,7 +2522,7 @@
     </w:p>
     <w:p>
       <w:pPr>
-        <w:pStyle w:val="Heading2"/>
+        <w:pStyle w:val="berschrift2"/>
         <w:numPr>
           <w:ilvl w:val="0"/>
           <w:numId w:val="0"/>
@@ -2748,7 +2721,7 @@
     </w:p>
     <w:p>
       <w:pPr>
-        <w:pStyle w:val="Heading2"/>
+        <w:pStyle w:val="berschrift2"/>
         <w:numPr>
           <w:ilvl w:val="0"/>
           <w:numId w:val="0"/>
@@ -2793,7 +2766,7 @@
     </w:p>
     <w:p>
       <w:pPr>
-        <w:pStyle w:val="Heading2"/>
+        <w:pStyle w:val="berschrift2"/>
         <w:numPr>
           <w:ilvl w:val="0"/>
           <w:numId w:val="0"/>
@@ -2846,7 +2819,7 @@
     </w:p>
     <w:p>
       <w:pPr>
-        <w:pStyle w:val="Heading2"/>
+        <w:pStyle w:val="berschrift2"/>
         <w:numPr>
           <w:ilvl w:val="0"/>
           <w:numId w:val="0"/>
@@ -3012,7 +2985,7 @@
     </w:p>
     <w:p>
       <w:pPr>
-        <w:pStyle w:val="Heading2"/>
+        <w:pStyle w:val="berschrift2"/>
         <w:numPr>
           <w:ilvl w:val="0"/>
           <w:numId w:val="0"/>
@@ -3076,7 +3049,7 @@
     </w:p>
     <w:p>
       <w:pPr>
-        <w:pStyle w:val="Heading2"/>
+        <w:pStyle w:val="berschrift2"/>
         <w:numPr>
           <w:ilvl w:val="0"/>
           <w:numId w:val="0"/>
@@ -3091,7 +3064,7 @@
     </w:p>
     <w:p>
       <w:pPr>
-        <w:pStyle w:val="ListParagraph"/>
+        <w:pStyle w:val="Listenabsatz"/>
         <w:numPr>
           <w:ilvl w:val="0"/>
           <w:numId w:val="11"/>
@@ -3107,7 +3080,7 @@
     </w:p>
     <w:p>
       <w:pPr>
-        <w:pStyle w:val="ListParagraph"/>
+        <w:pStyle w:val="Listenabsatz"/>
         <w:numPr>
           <w:ilvl w:val="1"/>
           <w:numId w:val="11"/>
@@ -3183,10 +3156,10 @@
             <v:path o:extrusionok="f" gradientshapeok="t" o:connecttype="rect"/>
             <o:lock v:ext="edit" aspectratio="t"/>
           </v:shapetype>
-          <v:shape id="_x0000_i1025" type="#_x0000_t75" alt="" style="width:6.25pt;height:6.25pt;mso-width-percent:0;mso-height-percent:0;mso-width-percent:0;mso-height-percent:0" o:ole="" fillcolor="window">
+          <v:shape id="_x0000_i1025" type="#_x0000_t75" alt="" style="width:6pt;height:6pt;mso-width-percent:0;mso-height-percent:0;mso-width-percent:0;mso-height-percent:0" o:ole="" fillcolor="window">
             <v:imagedata r:id="rId23" o:title=""/>
           </v:shape>
-          <o:OLEObject Type="Embed" ProgID="Equation.3" ShapeID="_x0000_i1025" DrawAspect="Content" ObjectID="_1779688688" r:id="rId24"/>
+          <o:OLEObject Type="Embed" ShapeID="_x0000_i1025" DrawAspect="Content" ObjectID="_1821366141" r:id="rId24"/>
         </w:object>
       </w:r>
       <w:r>
@@ -3219,7 +3192,7 @@
     </w:p>
     <w:p>
       <w:pPr>
-        <w:pStyle w:val="ListParagraph"/>
+        <w:pStyle w:val="Listenabsatz"/>
         <w:numPr>
           <w:ilvl w:val="1"/>
           <w:numId w:val="11"/>
@@ -3252,6 +3225,7 @@
         <w:rPr>
           <w:spacing w:val="-3"/>
         </w:rPr>
+        <w:lastRenderedPageBreak/>
         <w:t>means</w:t>
       </w:r>
       <w:r>
@@ -3263,7 +3237,7 @@
     </w:p>
     <w:p>
       <w:pPr>
-        <w:pStyle w:val="ListParagraph"/>
+        <w:pStyle w:val="Listenabsatz"/>
         <w:spacing w:before="40"/>
         <w:ind w:left="0"/>
         <w:contextualSpacing w:val="0"/>
@@ -3276,7 +3250,7 @@
     </w:p>
     <w:p>
       <w:pPr>
-        <w:pStyle w:val="ListParagraph"/>
+        <w:pStyle w:val="Listenabsatz"/>
         <w:numPr>
           <w:ilvl w:val="0"/>
           <w:numId w:val="11"/>
@@ -3292,7 +3266,7 @@
     </w:p>
     <w:p>
       <w:pPr>
-        <w:pStyle w:val="ListParagraph"/>
+        <w:pStyle w:val="Listenabsatz"/>
         <w:ind w:left="540"/>
       </w:pPr>
       <w:r>
@@ -3305,7 +3279,7 @@
     </w:p>
     <w:p>
       <w:pPr>
-        <w:pStyle w:val="Heading2"/>
+        <w:pStyle w:val="berschrift2"/>
         <w:numPr>
           <w:ilvl w:val="0"/>
           <w:numId w:val="0"/>
@@ -3318,7 +3292,6 @@
         <w:rPr>
           <w:rFonts w:eastAsia="Cambria"/>
         </w:rPr>
-        <w:lastRenderedPageBreak/>
         <w:t xml:space="preserve">J. </w:t>
       </w:r>
       <w:r>
@@ -3388,7 +3361,7 @@
     </w:p>
     <w:p>
       <w:pPr>
-        <w:pStyle w:val="Heading2"/>
+        <w:pStyle w:val="berschrift2"/>
         <w:numPr>
           <w:ilvl w:val="0"/>
           <w:numId w:val="0"/>
@@ -3439,7 +3412,7 @@
     </w:p>
     <w:p>
       <w:pPr>
-        <w:pStyle w:val="Heading2"/>
+        <w:pStyle w:val="berschrift2"/>
         <w:numPr>
           <w:ilvl w:val="0"/>
           <w:numId w:val="0"/>
@@ -3570,7 +3543,7 @@
     </w:p>
     <w:p>
       <w:pPr>
-        <w:pStyle w:val="Heading1"/>
+        <w:pStyle w:val="berschrift1"/>
       </w:pPr>
       <w:r>
         <w:t>Appendix</w:t>
@@ -3602,7 +3575,7 @@
     </w:p>
     <w:p>
       <w:pPr>
-        <w:pStyle w:val="Heading1"/>
+        <w:pStyle w:val="berschrift1"/>
       </w:pPr>
       <w:bookmarkStart w:id="2" w:name="_heading=h.ji51hl1e8dp3" w:colFirst="0" w:colLast="0"/>
       <w:bookmarkEnd w:id="2"/>
@@ -3612,7 +3585,7 @@
     </w:p>
     <w:p>
       <w:pPr>
-        <w:pStyle w:val="Heading2"/>
+        <w:pStyle w:val="berschrift2"/>
         <w:numPr>
           <w:ilvl w:val="0"/>
           <w:numId w:val="0"/>
@@ -3651,7 +3624,13 @@
         <w:rPr>
           <w:color w:val="000000"/>
         </w:rPr>
-        <w:t xml:space="preserve">References need not be cited in text. When they are, they appear on the line, in square brackets, inside the punctuation. Multiple references are each numbered with separate brackets. When citing a section in a book, please give the relevant page numbers. In text, refer simply to the reference number. Do not use “Ref.” or “reference” except at the beginning of a sentence: “Reference [3] shows </w:t>
+        <w:t xml:space="preserve">References need not be cited in text. When they are, they appear on the line, in square brackets, inside the punctuation. Multiple references are each numbered with separate brackets. When citing a section in a book, please give the relevant page </w:t>
+      </w:r>
+      <w:r>
+        <w:rPr>
+          <w:color w:val="000000"/>
+        </w:rPr>
+        <w:t xml:space="preserve">numbers. In text, refer simply to the reference number. Do not use “Ref.” or “reference” except at the beginning of a sentence: “Reference [3] shows </w:t>
       </w:r>
       <w:proofErr w:type="gramStart"/>
       <w:r>
@@ -3704,14 +3683,7 @@
           <w:color w:val="000000"/>
           <w:spacing w:val="-4"/>
         </w:rPr>
-        <w:t xml:space="preserve">Reference numbers are set flush left and form a column of their own, hanging out beyond the body of the reference. The reference numbers are on the line, enclosed in square brackets. In all </w:t>
-      </w:r>
-      <w:r>
-        <w:rPr>
-          <w:color w:val="000000"/>
-          <w:spacing w:val="-4"/>
-        </w:rPr>
-        <w:t xml:space="preserve">references, the given name of the author or editor is abbreviated to the initial only and precedes the last name. Use them all; use </w:t>
+        <w:t xml:space="preserve">Reference numbers are set flush left and form a column of their own, hanging out beyond the body of the reference. The reference numbers are on the line, enclosed in square brackets. In all references, the given name of the author or editor is abbreviated to the initial only and precedes the last name. Use them all; use </w:t>
       </w:r>
       <w:r>
         <w:rPr>
@@ -3926,7 +3898,7 @@
     </w:p>
     <w:p>
       <w:pPr>
-        <w:pStyle w:val="Heading2"/>
+        <w:pStyle w:val="berschrift2"/>
         <w:numPr>
           <w:ilvl w:val="0"/>
           <w:numId w:val="0"/>
@@ -3978,7 +3950,7 @@
     </w:p>
     <w:p>
       <w:pPr>
-        <w:pStyle w:val="Heading1"/>
+        <w:pStyle w:val="berschrift1"/>
         <w:spacing w:before="220"/>
       </w:pPr>
       <w:r>
@@ -3996,7 +3968,7 @@
     </w:p>
     <w:p>
       <w:pPr>
-        <w:pStyle w:val="Heading2"/>
+        <w:pStyle w:val="berschrift2"/>
         <w:numPr>
           <w:ilvl w:val="0"/>
           <w:numId w:val="0"/>
@@ -4092,6 +4064,7 @@
         <w:jc w:val="both"/>
       </w:pPr>
       <w:r>
+        <w:lastRenderedPageBreak/>
         <w:t>Along with other information, you will be asked to select the manuscript type from the journal’s pre-determined list of options</w:t>
       </w:r>
       <w:r>
@@ -4108,11 +4081,7 @@
         <w:t>submission</w:t>
       </w:r>
       <w:r>
-        <w:t xml:space="preserve"> questions presented to you. At the end of each step you must click “Save and Continue”; just uploading the paper is not sufficient. After the last step, you should see a confirmation that the submission is complete. You should also receive an e-mail confirmation. For inquiries regarding the </w:t>
-      </w:r>
-      <w:r>
-        <w:lastRenderedPageBreak/>
-        <w:t xml:space="preserve">submission of your paper on </w:t>
+        <w:t xml:space="preserve"> questions presented to you. At the end of each step you must click “Save and Continue”; just uploading the paper is not sufficient. After the last step, you should see a confirmation that the submission is complete. You should also receive an e-mail confirmation. For inquiries regarding the submission of your paper on </w:t>
       </w:r>
       <w:proofErr w:type="spellStart"/>
       <w:r>
@@ -4176,7 +4145,7 @@
     </w:p>
     <w:p>
       <w:pPr>
-        <w:pStyle w:val="Heading2"/>
+        <w:pStyle w:val="berschrift2"/>
         <w:numPr>
           <w:ilvl w:val="0"/>
           <w:numId w:val="0"/>
@@ -4231,7 +4200,7 @@
     </w:p>
     <w:p>
       <w:pPr>
-        <w:pStyle w:val="Heading2"/>
+        <w:pStyle w:val="berschrift2"/>
         <w:numPr>
           <w:ilvl w:val="0"/>
           <w:numId w:val="0"/>
@@ -4330,7 +4299,7 @@
     </w:p>
     <w:p>
       <w:pPr>
-        <w:pStyle w:val="Heading1"/>
+        <w:pStyle w:val="berschrift1"/>
       </w:pPr>
       <w:r>
         <w:t>IEEE Guidelines and Policies</w:t>
@@ -4396,12 +4365,19 @@
           <w:color w:val="222222"/>
           <w:highlight w:val="white"/>
         </w:rPr>
-        <w:t>earn more about IEEE’s fundamental publishing guidelines and principles, submission and peer review policies, post-publication policies, and guidelines on advertising, accessibility, and data privacy.</w:t>
-      </w:r>
-    </w:p>
-    <w:p>
-      <w:pPr>
-        <w:pStyle w:val="Heading1"/>
+        <w:t xml:space="preserve">earn more about IEEE’s fundamental publishing guidelines and </w:t>
+      </w:r>
+      <w:r>
+        <w:rPr>
+          <w:color w:val="222222"/>
+          <w:highlight w:val="white"/>
+        </w:rPr>
+        <w:t>principles, submission and peer review policies, post-publication policies, and guidelines on advertising, accessibility, and data privacy.</w:t>
+      </w:r>
+    </w:p>
+    <w:p>
+      <w:pPr>
+        <w:pStyle w:val="berschrift1"/>
       </w:pPr>
       <w:r>
         <w:t>Acknowledgment</w:t>
@@ -4428,13 +4404,7 @@
         <w:rPr>
           <w:color w:val="000000"/>
         </w:rPr>
-        <w:t xml:space="preserve">The preferred spelling of the word “acknowledgment” in American English is without an “e” after the “g.” Use the singular heading even if you have many acknowledgments. Avoid expressions such as “One of us (S.B.A.) would like to </w:t>
-      </w:r>
-      <w:r>
-        <w:rPr>
-          <w:color w:val="000000"/>
-        </w:rPr>
-        <w:t xml:space="preserve">thank </w:t>
+        <w:t xml:space="preserve">The preferred spelling of the word “acknowledgment” in American English is without an “e” after the “g.” Use the singular heading even if you have many acknowledgments. Avoid expressions such as “One of us (S.B.A.) would like to thank </w:t>
       </w:r>
       <w:proofErr w:type="gramStart"/>
       <w:r>
@@ -5532,6 +5502,7 @@
           <w:sz w:val="16"/>
           <w:szCs w:val="16"/>
         </w:rPr>
+        <w:lastRenderedPageBreak/>
         <w:t>Transmission Systems for Communications</w:t>
       </w:r>
       <w:r>
@@ -5686,7 +5657,6 @@
           <w:rFonts w:ascii="Times" w:eastAsia="Times" w:hAnsi="Times" w:cs="Times"/>
           <w:i/>
         </w:rPr>
-        <w:lastRenderedPageBreak/>
         <w:t>Example:</w:t>
       </w:r>
     </w:p>
@@ -7343,7 +7313,14 @@
         <w:rPr>
           <w:color w:val="000000"/>
         </w:rPr>
-        <w:t xml:space="preserve">, Ms. Hunter, Mx. Riley). List any memberships in professional societies other than the IEEE. Finally, list any awards and work for IEEE committees and publications. </w:t>
+        <w:t xml:space="preserve">, Ms. Hunter, Mx. Riley). List any memberships in professional </w:t>
+      </w:r>
+      <w:r>
+        <w:rPr>
+          <w:color w:val="000000"/>
+        </w:rPr>
+        <w:lastRenderedPageBreak/>
+        <w:t xml:space="preserve">societies other than the IEEE. Finally, list any awards and work for IEEE committees and publications. </w:t>
       </w:r>
     </w:p>
     <w:p>
@@ -7463,7 +7440,7 @@
 </file>
 
 <file path=word/endnotes.xml><?xml version="1.0" encoding="utf-8"?>
-<w:endnotes xmlns:wpc="http://schemas.microsoft.com/office/word/2010/wordprocessingCanvas" xmlns:cx="http://schemas.microsoft.com/office/drawing/2014/chartex" xmlns:cx1="http://schemas.microsoft.com/office/drawing/2015/9/8/chartex" xmlns:cx2="http://schemas.microsoft.com/office/drawing/2015/10/21/chartex" xmlns:cx3="http://schemas.microsoft.com/office/drawing/2016/5/9/chartex" xmlns:cx4="http://schemas.microsoft.com/office/drawing/2016/5/10/chartex" xmlns:cx5="http://schemas.microsoft.com/office/drawing/2016/5/11/chartex" xmlns:cx6="http://schemas.microsoft.com/office/drawing/2016/5/12/chartex" xmlns:cx7="http://schemas.microsoft.com/office/drawing/2016/5/13/chartex" xmlns:cx8="http://schemas.microsoft.com/office/drawing/2016/5/14/chartex" xmlns:mc="http://schemas.openxmlformats.org/markup-compatibility/2006" xmlns:aink="http://schemas.microsoft.com/office/drawing/2016/ink" xmlns:am3d="http://schemas.microsoft.com/office/drawing/2017/model3d" xmlns:o="urn:schemas-microsoft-com:office:office" xmlns:oel="http://schemas.microsoft.com/office/2019/extlst" xmlns:r="http://schemas.openxmlformats.org/officeDocument/2006/relationships" xmlns:m="http://schemas.openxmlformats.org/officeDocument/2006/math" xmlns:v="urn:schemas-microsoft-com:vml" xmlns:wp14="http://schemas.microsoft.com/office/word/2010/wordprocessingDrawing" xmlns:wp="http://schemas.openxmlformats.org/drawingml/2006/wordprocessingDrawing" xmlns:w10="urn:schemas-microsoft-com:office:word" xmlns:w="http://schemas.openxmlformats.org/wordprocessingml/2006/main" xmlns:w14="http://schemas.microsoft.com/office/word/2010/wordml" xmlns:w15="http://schemas.microsoft.com/office/word/2012/wordml" xmlns:w16cex="http://schemas.microsoft.com/office/word/2018/wordml/cex" xmlns:w16cid="http://schemas.microsoft.com/office/word/2016/wordml/cid" xmlns:w16="http://schemas.microsoft.com/office/word/2018/wordml" xmlns:w16du="http://schemas.microsoft.com/office/word/2023/wordml/word16du" xmlns:w16sdtdh="http://schemas.microsoft.com/office/word/2020/wordml/sdtdatahash" xmlns:w16se="http://schemas.microsoft.com/office/word/2015/wordml/symex" xmlns:wpg="http://schemas.microsoft.com/office/word/2010/wordprocessingGroup" xmlns:wpi="http://schemas.microsoft.com/office/word/2010/wordprocessingInk" xmlns:wne="http://schemas.microsoft.com/office/word/2006/wordml" xmlns:wps="http://schemas.microsoft.com/office/word/2010/wordprocessingShape" mc:Ignorable="w14 w15 w16se w16cid w16 w16cex w16sdtdh w16du wp14">
+<w:endnotes xmlns:wpc="http://schemas.microsoft.com/office/word/2010/wordprocessingCanvas" xmlns:cx="http://schemas.microsoft.com/office/drawing/2014/chartex" xmlns:cx1="http://schemas.microsoft.com/office/drawing/2015/9/8/chartex" xmlns:cx2="http://schemas.microsoft.com/office/drawing/2015/10/21/chartex" xmlns:cx3="http://schemas.microsoft.com/office/drawing/2016/5/9/chartex" xmlns:cx4="http://schemas.microsoft.com/office/drawing/2016/5/10/chartex" xmlns:cx5="http://schemas.microsoft.com/office/drawing/2016/5/11/chartex" xmlns:cx6="http://schemas.microsoft.com/office/drawing/2016/5/12/chartex" xmlns:cx7="http://schemas.microsoft.com/office/drawing/2016/5/13/chartex" xmlns:cx8="http://schemas.microsoft.com/office/drawing/2016/5/14/chartex" xmlns:mc="http://schemas.openxmlformats.org/markup-compatibility/2006" xmlns:aink="http://schemas.microsoft.com/office/drawing/2016/ink" xmlns:am3d="http://schemas.microsoft.com/office/drawing/2017/model3d" xmlns:o="urn:schemas-microsoft-com:office:office" xmlns:oel="http://schemas.microsoft.com/office/2019/extlst" xmlns:r="http://schemas.openxmlformats.org/officeDocument/2006/relationships" xmlns:m="http://schemas.openxmlformats.org/officeDocument/2006/math" xmlns:v="urn:schemas-microsoft-com:vml" xmlns:wp14="http://schemas.microsoft.com/office/word/2010/wordprocessingDrawing" xmlns:wp="http://schemas.openxmlformats.org/drawingml/2006/wordprocessingDrawing" xmlns:w10="urn:schemas-microsoft-com:office:word" xmlns:w="http://schemas.openxmlformats.org/wordprocessingml/2006/main" xmlns:w14="http://schemas.microsoft.com/office/word/2010/wordml" xmlns:w15="http://schemas.microsoft.com/office/word/2012/wordml" xmlns:w16cex="http://schemas.microsoft.com/office/word/2018/wordml/cex" xmlns:w16cid="http://schemas.microsoft.com/office/word/2016/wordml/cid" xmlns:w16="http://schemas.microsoft.com/office/word/2018/wordml" xmlns:w16du="http://schemas.microsoft.com/office/word/2023/wordml/word16du" xmlns:w16sdtdh="http://schemas.microsoft.com/office/word/2020/wordml/sdtdatahash" xmlns:w16sdtfl="http://schemas.microsoft.com/office/word/2024/wordml/sdtformatlock" xmlns:w16se="http://schemas.microsoft.com/office/word/2015/wordml/symex" xmlns:wpg="http://schemas.microsoft.com/office/word/2010/wordprocessingGroup" xmlns:wpi="http://schemas.microsoft.com/office/word/2010/wordprocessingInk" xmlns:wne="http://schemas.microsoft.com/office/word/2006/wordml" xmlns:wps="http://schemas.microsoft.com/office/word/2010/wordprocessingShape" mc:Ignorable="w14 w15 w16se w16cid w16 w16cex w16sdtdh w16sdtfl w16du wp14">
   <w:endnote w:type="separator" w:id="-1">
     <w:p>
       <w:r>
@@ -7482,11 +7459,11 @@
 </file>
 
 <file path=word/footnotes.xml><?xml version="1.0" encoding="utf-8"?>
-<w:footnotes xmlns:wpc="http://schemas.microsoft.com/office/word/2010/wordprocessingCanvas" xmlns:cx="http://schemas.microsoft.com/office/drawing/2014/chartex" xmlns:cx1="http://schemas.microsoft.com/office/drawing/2015/9/8/chartex" xmlns:cx2="http://schemas.microsoft.com/office/drawing/2015/10/21/chartex" xmlns:cx3="http://schemas.microsoft.com/office/drawing/2016/5/9/chartex" xmlns:cx4="http://schemas.microsoft.com/office/drawing/2016/5/10/chartex" xmlns:cx5="http://schemas.microsoft.com/office/drawing/2016/5/11/chartex" xmlns:cx6="http://schemas.microsoft.com/office/drawing/2016/5/12/chartex" xmlns:cx7="http://schemas.microsoft.com/office/drawing/2016/5/13/chartex" xmlns:cx8="http://schemas.microsoft.com/office/drawing/2016/5/14/chartex" xmlns:mc="http://schemas.openxmlformats.org/markup-compatibility/2006" xmlns:aink="http://schemas.microsoft.com/office/drawing/2016/ink" xmlns:am3d="http://schemas.microsoft.com/office/drawing/2017/model3d" xmlns:o="urn:schemas-microsoft-com:office:office" xmlns:oel="http://schemas.microsoft.com/office/2019/extlst" xmlns:r="http://schemas.openxmlformats.org/officeDocument/2006/relationships" xmlns:m="http://schemas.openxmlformats.org/officeDocument/2006/math" xmlns:v="urn:schemas-microsoft-com:vml" xmlns:wp14="http://schemas.microsoft.com/office/word/2010/wordprocessingDrawing" xmlns:wp="http://schemas.openxmlformats.org/drawingml/2006/wordprocessingDrawing" xmlns:w10="urn:schemas-microsoft-com:office:word" xmlns:w="http://schemas.openxmlformats.org/wordprocessingml/2006/main" xmlns:w14="http://schemas.microsoft.com/office/word/2010/wordml" xmlns:w15="http://schemas.microsoft.com/office/word/2012/wordml" xmlns:w16cex="http://schemas.microsoft.com/office/word/2018/wordml/cex" xmlns:w16cid="http://schemas.microsoft.com/office/word/2016/wordml/cid" xmlns:w16="http://schemas.microsoft.com/office/word/2018/wordml" xmlns:w16du="http://schemas.microsoft.com/office/word/2023/wordml/word16du" xmlns:w16sdtdh="http://schemas.microsoft.com/office/word/2020/wordml/sdtdatahash" xmlns:w16se="http://schemas.microsoft.com/office/word/2015/wordml/symex" xmlns:wpg="http://schemas.microsoft.com/office/word/2010/wordprocessingGroup" xmlns:wpi="http://schemas.microsoft.com/office/word/2010/wordprocessingInk" xmlns:wne="http://schemas.microsoft.com/office/word/2006/wordml" xmlns:wps="http://schemas.microsoft.com/office/word/2010/wordprocessingShape" mc:Ignorable="w14 w15 w16se w16cid w16 w16cex w16sdtdh w16du wp14">
+<w:footnotes xmlns:wpc="http://schemas.microsoft.com/office/word/2010/wordprocessingCanvas" xmlns:cx="http://schemas.microsoft.com/office/drawing/2014/chartex" xmlns:cx1="http://schemas.microsoft.com/office/drawing/2015/9/8/chartex" xmlns:cx2="http://schemas.microsoft.com/office/drawing/2015/10/21/chartex" xmlns:cx3="http://schemas.microsoft.com/office/drawing/2016/5/9/chartex" xmlns:cx4="http://schemas.microsoft.com/office/drawing/2016/5/10/chartex" xmlns:cx5="http://schemas.microsoft.com/office/drawing/2016/5/11/chartex" xmlns:cx6="http://schemas.microsoft.com/office/drawing/2016/5/12/chartex" xmlns:cx7="http://schemas.microsoft.com/office/drawing/2016/5/13/chartex" xmlns:cx8="http://schemas.microsoft.com/office/drawing/2016/5/14/chartex" xmlns:mc="http://schemas.openxmlformats.org/markup-compatibility/2006" xmlns:aink="http://schemas.microsoft.com/office/drawing/2016/ink" xmlns:am3d="http://schemas.microsoft.com/office/drawing/2017/model3d" xmlns:o="urn:schemas-microsoft-com:office:office" xmlns:oel="http://schemas.microsoft.com/office/2019/extlst" xmlns:r="http://schemas.openxmlformats.org/officeDocument/2006/relationships" xmlns:m="http://schemas.openxmlformats.org/officeDocument/2006/math" xmlns:v="urn:schemas-microsoft-com:vml" xmlns:wp14="http://schemas.microsoft.com/office/word/2010/wordprocessingDrawing" xmlns:wp="http://schemas.openxmlformats.org/drawingml/2006/wordprocessingDrawing" xmlns:w10="urn:schemas-microsoft-com:office:word" xmlns:w="http://schemas.openxmlformats.org/wordprocessingml/2006/main" xmlns:w14="http://schemas.microsoft.com/office/word/2010/wordml" xmlns:w15="http://schemas.microsoft.com/office/word/2012/wordml" xmlns:w16cex="http://schemas.microsoft.com/office/word/2018/wordml/cex" xmlns:w16cid="http://schemas.microsoft.com/office/word/2016/wordml/cid" xmlns:w16="http://schemas.microsoft.com/office/word/2018/wordml" xmlns:w16du="http://schemas.microsoft.com/office/word/2023/wordml/word16du" xmlns:w16sdtdh="http://schemas.microsoft.com/office/word/2020/wordml/sdtdatahash" xmlns:w16sdtfl="http://schemas.microsoft.com/office/word/2024/wordml/sdtformatlock" xmlns:w16se="http://schemas.microsoft.com/office/word/2015/wordml/symex" xmlns:wpg="http://schemas.microsoft.com/office/word/2010/wordprocessingGroup" xmlns:wpi="http://schemas.microsoft.com/office/word/2010/wordprocessingInk" xmlns:wne="http://schemas.microsoft.com/office/word/2006/wordml" xmlns:wps="http://schemas.microsoft.com/office/word/2010/wordprocessingShape" mc:Ignorable="w14 w15 w16se w16cid w16 w16cex w16sdtdh w16sdtfl w16du wp14">
   <w:footnote w:type="separator" w:id="-1">
     <w:p>
       <w:pPr>
-        <w:pStyle w:val="Footer"/>
+        <w:pStyle w:val="Fuzeile"/>
       </w:pPr>
     </w:p>
   </w:footnote>
@@ -7756,7 +7733,7 @@
     </w:p>
     <w:p>
       <w:pPr>
-        <w:pStyle w:val="FootnoteText"/>
+        <w:pStyle w:val="Funotentext"/>
       </w:pPr>
       <w:r>
         <w:t>Color versions of one or more of the figures in this article are available online at http://ieeexplore.ieee.org</w:t>
@@ -7783,7 +7760,7 @@
       </w:pPr>
       <w:r>
         <w:rPr>
-          <w:rStyle w:val="FootnoteReference"/>
+          <w:rStyle w:val="Funotenzeichen"/>
         </w:rPr>
         <w:footnoteRef/>
       </w:r>
@@ -7801,7 +7778,7 @@
 </file>
 
 <file path=word/header1.xml><?xml version="1.0" encoding="utf-8"?>
-<w:hdr xmlns:wpc="http://schemas.microsoft.com/office/word/2010/wordprocessingCanvas" xmlns:cx="http://schemas.microsoft.com/office/drawing/2014/chartex" xmlns:cx1="http://schemas.microsoft.com/office/drawing/2015/9/8/chartex" xmlns:cx2="http://schemas.microsoft.com/office/drawing/2015/10/21/chartex" xmlns:cx3="http://schemas.microsoft.com/office/drawing/2016/5/9/chartex" xmlns:cx4="http://schemas.microsoft.com/office/drawing/2016/5/10/chartex" xmlns:cx5="http://schemas.microsoft.com/office/drawing/2016/5/11/chartex" xmlns:cx6="http://schemas.microsoft.com/office/drawing/2016/5/12/chartex" xmlns:cx7="http://schemas.microsoft.com/office/drawing/2016/5/13/chartex" xmlns:cx8="http://schemas.microsoft.com/office/drawing/2016/5/14/chartex" xmlns:mc="http://schemas.openxmlformats.org/markup-compatibility/2006" xmlns:aink="http://schemas.microsoft.com/office/drawing/2016/ink" xmlns:am3d="http://schemas.microsoft.com/office/drawing/2017/model3d" xmlns:o="urn:schemas-microsoft-com:office:office" xmlns:oel="http://schemas.microsoft.com/office/2019/extlst" xmlns:r="http://schemas.openxmlformats.org/officeDocument/2006/relationships" xmlns:m="http://schemas.openxmlformats.org/officeDocument/2006/math" xmlns:v="urn:schemas-microsoft-com:vml" xmlns:wp14="http://schemas.microsoft.com/office/word/2010/wordprocessingDrawing" xmlns:wp="http://schemas.openxmlformats.org/drawingml/2006/wordprocessingDrawing" xmlns:w10="urn:schemas-microsoft-com:office:word" xmlns:w="http://schemas.openxmlformats.org/wordprocessingml/2006/main" xmlns:w14="http://schemas.microsoft.com/office/word/2010/wordml" xmlns:w15="http://schemas.microsoft.com/office/word/2012/wordml" xmlns:w16cex="http://schemas.microsoft.com/office/word/2018/wordml/cex" xmlns:w16cid="http://schemas.microsoft.com/office/word/2016/wordml/cid" xmlns:w16="http://schemas.microsoft.com/office/word/2018/wordml" xmlns:w16du="http://schemas.microsoft.com/office/word/2023/wordml/word16du" xmlns:w16sdtdh="http://schemas.microsoft.com/office/word/2020/wordml/sdtdatahash" xmlns:w16se="http://schemas.microsoft.com/office/word/2015/wordml/symex" xmlns:wpg="http://schemas.microsoft.com/office/word/2010/wordprocessingGroup" xmlns:wpi="http://schemas.microsoft.com/office/word/2010/wordprocessingInk" xmlns:wne="http://schemas.microsoft.com/office/word/2006/wordml" xmlns:wps="http://schemas.microsoft.com/office/word/2010/wordprocessingShape" mc:Ignorable="w14 w15 w16se w16cid w16 w16cex w16sdtdh w16du wp14">
+<w:hdr xmlns:wpc="http://schemas.microsoft.com/office/word/2010/wordprocessingCanvas" xmlns:cx="http://schemas.microsoft.com/office/drawing/2014/chartex" xmlns:cx1="http://schemas.microsoft.com/office/drawing/2015/9/8/chartex" xmlns:cx2="http://schemas.microsoft.com/office/drawing/2015/10/21/chartex" xmlns:cx3="http://schemas.microsoft.com/office/drawing/2016/5/9/chartex" xmlns:cx4="http://schemas.microsoft.com/office/drawing/2016/5/10/chartex" xmlns:cx5="http://schemas.microsoft.com/office/drawing/2016/5/11/chartex" xmlns:cx6="http://schemas.microsoft.com/office/drawing/2016/5/12/chartex" xmlns:cx7="http://schemas.microsoft.com/office/drawing/2016/5/13/chartex" xmlns:cx8="http://schemas.microsoft.com/office/drawing/2016/5/14/chartex" xmlns:mc="http://schemas.openxmlformats.org/markup-compatibility/2006" xmlns:aink="http://schemas.microsoft.com/office/drawing/2016/ink" xmlns:am3d="http://schemas.microsoft.com/office/drawing/2017/model3d" xmlns:o="urn:schemas-microsoft-com:office:office" xmlns:oel="http://schemas.microsoft.com/office/2019/extlst" xmlns:r="http://schemas.openxmlformats.org/officeDocument/2006/relationships" xmlns:m="http://schemas.openxmlformats.org/officeDocument/2006/math" xmlns:v="urn:schemas-microsoft-com:vml" xmlns:wp14="http://schemas.microsoft.com/office/word/2010/wordprocessingDrawing" xmlns:wp="http://schemas.openxmlformats.org/drawingml/2006/wordprocessingDrawing" xmlns:w10="urn:schemas-microsoft-com:office:word" xmlns:w="http://schemas.openxmlformats.org/wordprocessingml/2006/main" xmlns:w14="http://schemas.microsoft.com/office/word/2010/wordml" xmlns:w15="http://schemas.microsoft.com/office/word/2012/wordml" xmlns:w16cex="http://schemas.microsoft.com/office/word/2018/wordml/cex" xmlns:w16cid="http://schemas.microsoft.com/office/word/2016/wordml/cid" xmlns:w16="http://schemas.microsoft.com/office/word/2018/wordml" xmlns:w16du="http://schemas.microsoft.com/office/word/2023/wordml/word16du" xmlns:w16sdtdh="http://schemas.microsoft.com/office/word/2020/wordml/sdtdatahash" xmlns:w16sdtfl="http://schemas.microsoft.com/office/word/2024/wordml/sdtformatlock" xmlns:w16se="http://schemas.microsoft.com/office/word/2015/wordml/symex" xmlns:wpg="http://schemas.microsoft.com/office/word/2010/wordprocessingGroup" xmlns:wpi="http://schemas.microsoft.com/office/word/2010/wordprocessingInk" xmlns:wne="http://schemas.microsoft.com/office/word/2006/wordml" xmlns:wps="http://schemas.microsoft.com/office/word/2010/wordprocessingShape" mc:Ignorable="w14 w15 w16se w16cid w16 w16cex w16sdtdh w16sdtfl w16du wp14">
   <w:p>
     <w:pPr>
       <w:jc w:val="right"/>
@@ -7842,7 +7819,7 @@
 </file>
 
 <file path=word/numbering.xml><?xml version="1.0" encoding="utf-8"?>
-<w:numbering xmlns:wpc="http://schemas.microsoft.com/office/word/2010/wordprocessingCanvas" xmlns:cx="http://schemas.microsoft.com/office/drawing/2014/chartex" xmlns:cx1="http://schemas.microsoft.com/office/drawing/2015/9/8/chartex" xmlns:cx2="http://schemas.microsoft.com/office/drawing/2015/10/21/chartex" xmlns:cx3="http://schemas.microsoft.com/office/drawing/2016/5/9/chartex" xmlns:cx4="http://schemas.microsoft.com/office/drawing/2016/5/10/chartex" xmlns:cx5="http://schemas.microsoft.com/office/drawing/2016/5/11/chartex" xmlns:cx6="http://schemas.microsoft.com/office/drawing/2016/5/12/chartex" xmlns:cx7="http://schemas.microsoft.com/office/drawing/2016/5/13/chartex" xmlns:cx8="http://schemas.microsoft.com/office/drawing/2016/5/14/chartex" xmlns:mc="http://schemas.openxmlformats.org/markup-compatibility/2006" xmlns:aink="http://schemas.microsoft.com/office/drawing/2016/ink" xmlns:am3d="http://schemas.microsoft.com/office/drawing/2017/model3d" xmlns:o="urn:schemas-microsoft-com:office:office" xmlns:oel="http://schemas.microsoft.com/office/2019/extlst" xmlns:r="http://schemas.openxmlformats.org/officeDocument/2006/relationships" xmlns:m="http://schemas.openxmlformats.org/officeDocument/2006/math" xmlns:v="urn:schemas-microsoft-com:vml" xmlns:wp14="http://schemas.microsoft.com/office/word/2010/wordprocessingDrawing" xmlns:wp="http://schemas.openxmlformats.org/drawingml/2006/wordprocessingDrawing" xmlns:w10="urn:schemas-microsoft-com:office:word" xmlns:w="http://schemas.openxmlformats.org/wordprocessingml/2006/main" xmlns:w14="http://schemas.microsoft.com/office/word/2010/wordml" xmlns:w15="http://schemas.microsoft.com/office/word/2012/wordml" xmlns:w16cex="http://schemas.microsoft.com/office/word/2018/wordml/cex" xmlns:w16cid="http://schemas.microsoft.com/office/word/2016/wordml/cid" xmlns:w16="http://schemas.microsoft.com/office/word/2018/wordml" xmlns:w16du="http://schemas.microsoft.com/office/word/2023/wordml/word16du" xmlns:w16sdtdh="http://schemas.microsoft.com/office/word/2020/wordml/sdtdatahash" xmlns:w16se="http://schemas.microsoft.com/office/word/2015/wordml/symex" xmlns:wpg="http://schemas.microsoft.com/office/word/2010/wordprocessingGroup" xmlns:wpi="http://schemas.microsoft.com/office/word/2010/wordprocessingInk" xmlns:wne="http://schemas.microsoft.com/office/word/2006/wordml" xmlns:wps="http://schemas.microsoft.com/office/word/2010/wordprocessingShape" mc:Ignorable="w14 w15 w16se w16cid w16 w16cex w16sdtdh w16du wp14">
+<w:numbering xmlns:wpc="http://schemas.microsoft.com/office/word/2010/wordprocessingCanvas" xmlns:cx="http://schemas.microsoft.com/office/drawing/2014/chartex" xmlns:cx1="http://schemas.microsoft.com/office/drawing/2015/9/8/chartex" xmlns:cx2="http://schemas.microsoft.com/office/drawing/2015/10/21/chartex" xmlns:cx3="http://schemas.microsoft.com/office/drawing/2016/5/9/chartex" xmlns:cx4="http://schemas.microsoft.com/office/drawing/2016/5/10/chartex" xmlns:cx5="http://schemas.microsoft.com/office/drawing/2016/5/11/chartex" xmlns:cx6="http://schemas.microsoft.com/office/drawing/2016/5/12/chartex" xmlns:cx7="http://schemas.microsoft.com/office/drawing/2016/5/13/chartex" xmlns:cx8="http://schemas.microsoft.com/office/drawing/2016/5/14/chartex" xmlns:mc="http://schemas.openxmlformats.org/markup-compatibility/2006" xmlns:aink="http://schemas.microsoft.com/office/drawing/2016/ink" xmlns:am3d="http://schemas.microsoft.com/office/drawing/2017/model3d" xmlns:o="urn:schemas-microsoft-com:office:office" xmlns:oel="http://schemas.microsoft.com/office/2019/extlst" xmlns:r="http://schemas.openxmlformats.org/officeDocument/2006/relationships" xmlns:m="http://schemas.openxmlformats.org/officeDocument/2006/math" xmlns:v="urn:schemas-microsoft-com:vml" xmlns:wp14="http://schemas.microsoft.com/office/word/2010/wordprocessingDrawing" xmlns:wp="http://schemas.openxmlformats.org/drawingml/2006/wordprocessingDrawing" xmlns:w10="urn:schemas-microsoft-com:office:word" xmlns:w="http://schemas.openxmlformats.org/wordprocessingml/2006/main" xmlns:w14="http://schemas.microsoft.com/office/word/2010/wordml" xmlns:w15="http://schemas.microsoft.com/office/word/2012/wordml" xmlns:w16cex="http://schemas.microsoft.com/office/word/2018/wordml/cex" xmlns:w16cid="http://schemas.microsoft.com/office/word/2016/wordml/cid" xmlns:w16="http://schemas.microsoft.com/office/word/2018/wordml" xmlns:w16du="http://schemas.microsoft.com/office/word/2023/wordml/word16du" xmlns:w16sdtdh="http://schemas.microsoft.com/office/word/2020/wordml/sdtdatahash" xmlns:w16sdtfl="http://schemas.microsoft.com/office/word/2024/wordml/sdtformatlock" xmlns:w16se="http://schemas.microsoft.com/office/word/2015/wordml/symex" xmlns:wpg="http://schemas.microsoft.com/office/word/2010/wordprocessingGroup" xmlns:wpi="http://schemas.microsoft.com/office/word/2010/wordprocessingInk" xmlns:wne="http://schemas.microsoft.com/office/word/2006/wordml" xmlns:wps="http://schemas.microsoft.com/office/word/2010/wordprocessingShape" mc:Ignorable="w14 w15 w16se w16cid w16 w16cex w16sdtdh w16sdtfl w16du wp14">
   <w:abstractNum w:abstractNumId="0" w15:restartNumberingAfterBreak="0">
     <w:nsid w:val="043C2982"/>
     <w:multiLevelType w:val="multilevel"/>
@@ -8732,7 +8709,7 @@
     <w:lvl w:ilvl="1">
       <w:start w:val="1"/>
       <w:numFmt w:val="bullet"/>
-      <w:pStyle w:val="Heading2"/>
+      <w:pStyle w:val="berschrift2"/>
       <w:lvlText w:val=""/>
       <w:lvlJc w:val="left"/>
       <w:pPr>
@@ -8742,7 +8719,7 @@
     <w:lvl w:ilvl="2">
       <w:start w:val="1"/>
       <w:numFmt w:val="bullet"/>
-      <w:pStyle w:val="Heading3"/>
+      <w:pStyle w:val="berschrift3"/>
       <w:lvlText w:val=""/>
       <w:lvlJc w:val="left"/>
       <w:pPr>
@@ -8752,7 +8729,7 @@
     <w:lvl w:ilvl="3">
       <w:start w:val="1"/>
       <w:numFmt w:val="bullet"/>
-      <w:pStyle w:val="Heading4"/>
+      <w:pStyle w:val="berschrift4"/>
       <w:lvlText w:val=""/>
       <w:lvlJc w:val="left"/>
       <w:pPr>
@@ -8762,7 +8739,7 @@
     <w:lvl w:ilvl="4">
       <w:start w:val="1"/>
       <w:numFmt w:val="bullet"/>
-      <w:pStyle w:val="Heading5"/>
+      <w:pStyle w:val="berschrift5"/>
       <w:lvlText w:val=""/>
       <w:lvlJc w:val="left"/>
       <w:pPr>
@@ -8772,7 +8749,7 @@
     <w:lvl w:ilvl="5">
       <w:start w:val="1"/>
       <w:numFmt w:val="bullet"/>
-      <w:pStyle w:val="Heading6"/>
+      <w:pStyle w:val="berschrift6"/>
       <w:lvlText w:val=""/>
       <w:lvlJc w:val="left"/>
       <w:pPr>
@@ -8782,7 +8759,7 @@
     <w:lvl w:ilvl="6">
       <w:start w:val="1"/>
       <w:numFmt w:val="bullet"/>
-      <w:pStyle w:val="Heading7"/>
+      <w:pStyle w:val="berschrift7"/>
       <w:lvlText w:val=""/>
       <w:lvlJc w:val="left"/>
       <w:pPr>
@@ -8792,7 +8769,7 @@
     <w:lvl w:ilvl="7">
       <w:start w:val="1"/>
       <w:numFmt w:val="bullet"/>
-      <w:pStyle w:val="Heading8"/>
+      <w:pStyle w:val="berschrift8"/>
       <w:lvlText w:val=""/>
       <w:lvlJc w:val="left"/>
       <w:pPr>
@@ -8802,7 +8779,7 @@
     <w:lvl w:ilvl="8">
       <w:start w:val="1"/>
       <w:numFmt w:val="bullet"/>
-      <w:pStyle w:val="Heading9"/>
+      <w:pStyle w:val="berschrift9"/>
       <w:lvlText w:val=""/>
       <w:lvlJc w:val="left"/>
       <w:pPr>
@@ -9178,7 +9155,7 @@
 </file>
 
 <file path=word/styles.xml><?xml version="1.0" encoding="utf-8"?>
-<w:styles xmlns:mc="http://schemas.openxmlformats.org/markup-compatibility/2006" xmlns:r="http://schemas.openxmlformats.org/officeDocument/2006/relationships" xmlns:w="http://schemas.openxmlformats.org/wordprocessingml/2006/main" xmlns:w14="http://schemas.microsoft.com/office/word/2010/wordml" xmlns:w15="http://schemas.microsoft.com/office/word/2012/wordml" xmlns:w16cex="http://schemas.microsoft.com/office/word/2018/wordml/cex" xmlns:w16cid="http://schemas.microsoft.com/office/word/2016/wordml/cid" xmlns:w16="http://schemas.microsoft.com/office/word/2018/wordml" xmlns:w16du="http://schemas.microsoft.com/office/word/2023/wordml/word16du" xmlns:w16sdtdh="http://schemas.microsoft.com/office/word/2020/wordml/sdtdatahash" xmlns:w16se="http://schemas.microsoft.com/office/word/2015/wordml/symex" mc:Ignorable="w14 w15 w16se w16cid w16 w16cex w16sdtdh w16du">
+<w:styles xmlns:mc="http://schemas.openxmlformats.org/markup-compatibility/2006" xmlns:r="http://schemas.openxmlformats.org/officeDocument/2006/relationships" xmlns:w="http://schemas.openxmlformats.org/wordprocessingml/2006/main" xmlns:w14="http://schemas.microsoft.com/office/word/2010/wordml" xmlns:w15="http://schemas.microsoft.com/office/word/2012/wordml" xmlns:w16cex="http://schemas.microsoft.com/office/word/2018/wordml/cex" xmlns:w16cid="http://schemas.microsoft.com/office/word/2016/wordml/cid" xmlns:w16="http://schemas.microsoft.com/office/word/2018/wordml" xmlns:w16du="http://schemas.microsoft.com/office/word/2023/wordml/word16du" xmlns:w16sdtdh="http://schemas.microsoft.com/office/word/2020/wordml/sdtdatahash" xmlns:w16sdtfl="http://schemas.microsoft.com/office/word/2024/wordml/sdtformatlock" xmlns:w16se="http://schemas.microsoft.com/office/word/2015/wordml/symex" mc:Ignorable="w14 w15 w16se w16cid w16 w16cex w16sdtdh w16sdtfl w16du">
   <w:docDefaults>
     <w:rPrDefault>
       <w:rPr>
@@ -9566,15 +9543,15 @@
     <w:lsdException w:name="Unresolved Mention" w:semiHidden="1" w:unhideWhenUsed="1"/>
     <w:lsdException w:name="Smart Link" w:semiHidden="1" w:unhideWhenUsed="1"/>
   </w:latentStyles>
-  <w:style w:type="paragraph" w:default="1" w:styleId="Normal">
+  <w:style w:type="paragraph" w:default="1" w:styleId="Standard">
     <w:name w:val="Normal"/>
     <w:qFormat/>
   </w:style>
-  <w:style w:type="paragraph" w:styleId="Heading1">
+  <w:style w:type="paragraph" w:styleId="berschrift1">
     <w:name w:val="heading 1"/>
-    <w:basedOn w:val="Normal"/>
-    <w:next w:val="Normal"/>
-    <w:link w:val="Heading1Char"/>
+    <w:basedOn w:val="Standard"/>
+    <w:next w:val="Standard"/>
+    <w:link w:val="berschrift1Zchn"/>
     <w:autoRedefine/>
     <w:uiPriority w:val="9"/>
     <w:qFormat/>
@@ -9590,11 +9567,11 @@
       <w:kern w:val="28"/>
     </w:rPr>
   </w:style>
-  <w:style w:type="paragraph" w:styleId="Heading2">
+  <w:style w:type="paragraph" w:styleId="berschrift2">
     <w:name w:val="heading 2"/>
-    <w:basedOn w:val="Normal"/>
-    <w:next w:val="Normal"/>
-    <w:link w:val="Heading2Char"/>
+    <w:basedOn w:val="Standard"/>
+    <w:next w:val="Standard"/>
+    <w:link w:val="berschrift2Zchn"/>
     <w:uiPriority w:val="9"/>
     <w:unhideWhenUsed/>
     <w:qFormat/>
@@ -9612,10 +9589,10 @@
       <w:iCs/>
     </w:rPr>
   </w:style>
-  <w:style w:type="paragraph" w:styleId="Heading3">
+  <w:style w:type="paragraph" w:styleId="berschrift3">
     <w:name w:val="heading 3"/>
-    <w:basedOn w:val="Normal"/>
-    <w:next w:val="Normal"/>
+    <w:basedOn w:val="Standard"/>
+    <w:next w:val="Standard"/>
     <w:uiPriority w:val="9"/>
     <w:unhideWhenUsed/>
     <w:qFormat/>
@@ -9632,10 +9609,10 @@
       <w:iCs/>
     </w:rPr>
   </w:style>
-  <w:style w:type="paragraph" w:styleId="Heading4">
+  <w:style w:type="paragraph" w:styleId="berschrift4">
     <w:name w:val="heading 4"/>
-    <w:basedOn w:val="Normal"/>
-    <w:next w:val="Normal"/>
+    <w:basedOn w:val="Standard"/>
+    <w:next w:val="Standard"/>
     <w:uiPriority w:val="9"/>
     <w:semiHidden/>
     <w:unhideWhenUsed/>
@@ -9656,10 +9633,10 @@
       <w:szCs w:val="18"/>
     </w:rPr>
   </w:style>
-  <w:style w:type="paragraph" w:styleId="Heading5">
+  <w:style w:type="paragraph" w:styleId="berschrift5">
     <w:name w:val="heading 5"/>
-    <w:basedOn w:val="Normal"/>
-    <w:next w:val="Normal"/>
+    <w:basedOn w:val="Standard"/>
+    <w:next w:val="Standard"/>
     <w:uiPriority w:val="9"/>
     <w:semiHidden/>
     <w:unhideWhenUsed/>
@@ -9677,10 +9654,10 @@
       <w:szCs w:val="18"/>
     </w:rPr>
   </w:style>
-  <w:style w:type="paragraph" w:styleId="Heading6">
+  <w:style w:type="paragraph" w:styleId="berschrift6">
     <w:name w:val="heading 6"/>
-    <w:basedOn w:val="Normal"/>
-    <w:next w:val="Normal"/>
+    <w:basedOn w:val="Standard"/>
+    <w:next w:val="Standard"/>
     <w:uiPriority w:val="9"/>
     <w:semiHidden/>
     <w:unhideWhenUsed/>
@@ -9700,10 +9677,10 @@
       <w:szCs w:val="16"/>
     </w:rPr>
   </w:style>
-  <w:style w:type="paragraph" w:styleId="Heading7">
+  <w:style w:type="paragraph" w:styleId="berschrift7">
     <w:name w:val="heading 7"/>
-    <w:basedOn w:val="Normal"/>
-    <w:next w:val="Normal"/>
+    <w:basedOn w:val="Standard"/>
+    <w:next w:val="Standard"/>
     <w:uiPriority w:val="9"/>
     <w:qFormat/>
     <w:pPr>
@@ -9719,10 +9696,10 @@
       <w:szCs w:val="16"/>
     </w:rPr>
   </w:style>
-  <w:style w:type="paragraph" w:styleId="Heading8">
+  <w:style w:type="paragraph" w:styleId="berschrift8">
     <w:name w:val="heading 8"/>
-    <w:basedOn w:val="Normal"/>
-    <w:next w:val="Normal"/>
+    <w:basedOn w:val="Standard"/>
+    <w:next w:val="Standard"/>
     <w:uiPriority w:val="9"/>
     <w:qFormat/>
     <w:pPr>
@@ -9740,10 +9717,10 @@
       <w:szCs w:val="16"/>
     </w:rPr>
   </w:style>
-  <w:style w:type="paragraph" w:styleId="Heading9">
+  <w:style w:type="paragraph" w:styleId="berschrift9">
     <w:name w:val="heading 9"/>
-    <w:basedOn w:val="Normal"/>
-    <w:next w:val="Normal"/>
+    <w:basedOn w:val="Standard"/>
+    <w:next w:val="Standard"/>
     <w:uiPriority w:val="9"/>
     <w:qFormat/>
     <w:pPr>
@@ -9759,13 +9736,12 @@
       <w:szCs w:val="16"/>
     </w:rPr>
   </w:style>
-  <w:style w:type="character" w:default="1" w:styleId="DefaultParagraphFont">
+  <w:style w:type="character" w:default="1" w:styleId="Absatz-Standardschriftart">
     <w:name w:val="Default Paragraph Font"/>
     <w:uiPriority w:val="1"/>
-    <w:semiHidden/>
     <w:unhideWhenUsed/>
   </w:style>
-  <w:style w:type="table" w:default="1" w:styleId="TableNormal">
+  <w:style w:type="table" w:default="1" w:styleId="NormaleTabelle">
     <w:name w:val="Normal Table"/>
     <w:uiPriority w:val="99"/>
     <w:semiHidden/>
@@ -9780,16 +9756,16 @@
       </w:tblCellMar>
     </w:tblPr>
   </w:style>
-  <w:style w:type="numbering" w:default="1" w:styleId="NoList">
+  <w:style w:type="numbering" w:default="1" w:styleId="KeineListe">
     <w:name w:val="No List"/>
     <w:uiPriority w:val="99"/>
     <w:semiHidden/>
     <w:unhideWhenUsed/>
   </w:style>
-  <w:style w:type="paragraph" w:styleId="Title">
+  <w:style w:type="paragraph" w:styleId="Titel">
     <w:name w:val="Title"/>
-    <w:basedOn w:val="Normal"/>
-    <w:next w:val="Normal"/>
+    <w:basedOn w:val="Standard"/>
+    <w:next w:val="Standard"/>
     <w:uiPriority w:val="10"/>
     <w:qFormat/>
     <w:pPr>
@@ -9804,8 +9780,8 @@
   </w:style>
   <w:style w:type="paragraph" w:customStyle="1" w:styleId="Abstract">
     <w:name w:val="Abstract"/>
-    <w:basedOn w:val="Normal"/>
-    <w:next w:val="Normal"/>
+    <w:basedOn w:val="Standard"/>
+    <w:next w:val="Standard"/>
     <w:pPr>
       <w:spacing w:before="20"/>
       <w:ind w:firstLine="202"/>
@@ -9820,8 +9796,8 @@
   </w:style>
   <w:style w:type="paragraph" w:customStyle="1" w:styleId="Authors">
     <w:name w:val="Authors"/>
-    <w:basedOn w:val="Normal"/>
-    <w:next w:val="Normal"/>
+    <w:basedOn w:val="Standard"/>
+    <w:next w:val="Standard"/>
     <w:pPr>
       <w:framePr w:w="9072" w:hSpace="187" w:vSpace="187" w:wrap="notBeside" w:vAnchor="text" w:hAnchor="page" w:xAlign="center" w:y="1"/>
       <w:spacing w:after="320"/>
@@ -9842,10 +9818,10 @@
       <w:szCs w:val="22"/>
     </w:rPr>
   </w:style>
-  <w:style w:type="paragraph" w:styleId="FootnoteText">
+  <w:style w:type="paragraph" w:styleId="Funotentext">
     <w:name w:val="footnote text"/>
-    <w:basedOn w:val="Normal"/>
-    <w:link w:val="FootnoteTextChar"/>
+    <w:basedOn w:val="Standard"/>
+    <w:link w:val="FunotentextZchn"/>
     <w:semiHidden/>
     <w:pPr>
       <w:ind w:firstLine="202"/>
@@ -9858,7 +9834,7 @@
   </w:style>
   <w:style w:type="paragraph" w:customStyle="1" w:styleId="References">
     <w:name w:val="References"/>
-    <w:basedOn w:val="Normal"/>
+    <w:basedOn w:val="Standard"/>
     <w:pPr>
       <w:numPr>
         <w:numId w:val="6"/>
@@ -9872,8 +9848,8 @@
   </w:style>
   <w:style w:type="paragraph" w:customStyle="1" w:styleId="IndexTerms">
     <w:name w:val="IndexTerms"/>
-    <w:basedOn w:val="Normal"/>
-    <w:next w:val="Normal"/>
+    <w:basedOn w:val="Standard"/>
+    <w:next w:val="Standard"/>
     <w:pPr>
       <w:ind w:firstLine="202"/>
       <w:jc w:val="both"/>
@@ -9885,17 +9861,17 @@
       <w:szCs w:val="18"/>
     </w:rPr>
   </w:style>
-  <w:style w:type="character" w:styleId="FootnoteReference">
+  <w:style w:type="character" w:styleId="Funotenzeichen">
     <w:name w:val="footnote reference"/>
     <w:semiHidden/>
     <w:rPr>
       <w:vertAlign w:val="superscript"/>
     </w:rPr>
   </w:style>
-  <w:style w:type="paragraph" w:styleId="Footer">
+  <w:style w:type="paragraph" w:styleId="Fuzeile">
     <w:name w:val="footer"/>
-    <w:basedOn w:val="Normal"/>
-    <w:link w:val="FooterChar"/>
+    <w:basedOn w:val="Standard"/>
+    <w:link w:val="FuzeileZchn"/>
     <w:uiPriority w:val="99"/>
     <w:pPr>
       <w:tabs>
@@ -9906,7 +9882,7 @@
   </w:style>
   <w:style w:type="paragraph" w:customStyle="1" w:styleId="Text">
     <w:name w:val="Text"/>
-    <w:basedOn w:val="Normal"/>
+    <w:basedOn w:val="Standard"/>
     <w:link w:val="TextChar"/>
     <w:pPr>
       <w:widowControl w:val="0"/>
@@ -9917,7 +9893,7 @@
   </w:style>
   <w:style w:type="paragraph" w:customStyle="1" w:styleId="FigureCaption">
     <w:name w:val="Figure Caption"/>
-    <w:basedOn w:val="Normal"/>
+    <w:basedOn w:val="Standard"/>
     <w:pPr>
       <w:jc w:val="both"/>
     </w:pPr>
@@ -9928,7 +9904,7 @@
   </w:style>
   <w:style w:type="paragraph" w:customStyle="1" w:styleId="TableTitle">
     <w:name w:val="Table Title"/>
-    <w:basedOn w:val="Normal"/>
+    <w:basedOn w:val="Standard"/>
     <w:pPr>
       <w:jc w:val="center"/>
     </w:pPr>
@@ -9940,12 +9916,12 @@
   </w:style>
   <w:style w:type="paragraph" w:customStyle="1" w:styleId="ReferenceHead">
     <w:name w:val="Reference Head"/>
-    <w:basedOn w:val="Heading1"/>
+    <w:basedOn w:val="berschrift1"/>
     <w:link w:val="ReferenceHeadChar"/>
   </w:style>
-  <w:style w:type="paragraph" w:styleId="Header">
+  <w:style w:type="paragraph" w:styleId="Kopfzeile">
     <w:name w:val="header"/>
-    <w:basedOn w:val="Normal"/>
+    <w:basedOn w:val="Standard"/>
     <w:pPr>
       <w:tabs>
         <w:tab w:val="center" w:pos="4320"/>
@@ -9955,8 +9931,8 @@
   </w:style>
   <w:style w:type="paragraph" w:customStyle="1" w:styleId="Equation">
     <w:name w:val="Equation"/>
-    <w:basedOn w:val="Normal"/>
-    <w:next w:val="Normal"/>
+    <w:basedOn w:val="Standard"/>
+    <w:next w:val="Standard"/>
     <w:pPr>
       <w:widowControl w:val="0"/>
       <w:tabs>
@@ -9973,17 +9949,17 @@
       <w:u w:val="single"/>
     </w:rPr>
   </w:style>
-  <w:style w:type="character" w:styleId="FollowedHyperlink">
+  <w:style w:type="character" w:styleId="BesuchterLink">
     <w:name w:val="FollowedHyperlink"/>
     <w:rPr>
       <w:color w:val="800080"/>
       <w:u w:val="single"/>
     </w:rPr>
   </w:style>
-  <w:style w:type="paragraph" w:styleId="BodyTextIndent">
+  <w:style w:type="paragraph" w:styleId="Textkrper-Zeileneinzug">
     <w:name w:val="Body Text Indent"/>
-    <w:basedOn w:val="Normal"/>
-    <w:link w:val="BodyTextIndentChar"/>
+    <w:basedOn w:val="Standard"/>
+    <w:link w:val="Textkrper-ZeileneinzugZchn"/>
     <w:pPr>
       <w:ind w:left="630" w:hanging="630"/>
     </w:pPr>
@@ -9991,9 +9967,9 @@
       <w:szCs w:val="24"/>
     </w:rPr>
   </w:style>
-  <w:style w:type="paragraph" w:styleId="DocumentMap">
+  <w:style w:type="paragraph" w:styleId="Dokumentstruktur">
     <w:name w:val="Document Map"/>
-    <w:basedOn w:val="Normal"/>
+    <w:basedOn w:val="Standard"/>
     <w:semiHidden/>
     <w:rsid w:val="00DC5FC7"/>
     <w:pPr>
@@ -10005,8 +9981,8 @@
   </w:style>
   <w:style w:type="paragraph" w:customStyle="1" w:styleId="Pa0">
     <w:name w:val="Pa0"/>
-    <w:basedOn w:val="Normal"/>
-    <w:next w:val="Normal"/>
+    <w:basedOn w:val="Standard"/>
+    <w:next w:val="Standard"/>
     <w:rsid w:val="00426966"/>
     <w:pPr>
       <w:widowControl w:val="0"/>
@@ -10028,10 +10004,10 @@
       <w:szCs w:val="20"/>
     </w:rPr>
   </w:style>
-  <w:style w:type="paragraph" w:styleId="BalloonText">
+  <w:style w:type="paragraph" w:styleId="Sprechblasentext">
     <w:name w:val="Balloon Text"/>
-    <w:basedOn w:val="Normal"/>
-    <w:link w:val="BalloonTextChar"/>
+    <w:basedOn w:val="Standard"/>
+    <w:link w:val="SprechblasentextZchn"/>
     <w:rsid w:val="00F33D49"/>
     <w:rPr>
       <w:rFonts w:ascii="Tahoma" w:hAnsi="Tahoma" w:cs="Tahoma"/>
@@ -10039,9 +10015,9 @@
       <w:szCs w:val="16"/>
     </w:rPr>
   </w:style>
-  <w:style w:type="character" w:customStyle="1" w:styleId="BalloonTextChar">
-    <w:name w:val="Balloon Text Char"/>
-    <w:link w:val="BalloonText"/>
+  <w:style w:type="character" w:customStyle="1" w:styleId="SprechblasentextZchn">
+    <w:name w:val="Sprechblasentext Zchn"/>
+    <w:link w:val="Sprechblasentext"/>
     <w:rsid w:val="00F33D49"/>
     <w:rPr>
       <w:rFonts w:ascii="Tahoma" w:hAnsi="Tahoma" w:cs="Tahoma"/>
@@ -10060,7 +10036,7 @@
   </w:style>
   <w:style w:type="paragraph" w:customStyle="1" w:styleId="ParagraphStyle1">
     <w:name w:val="Paragraph Style 1"/>
-    <w:basedOn w:val="Normal"/>
+    <w:basedOn w:val="Standard"/>
     <w:uiPriority w:val="99"/>
     <w:rsid w:val="00C82D86"/>
     <w:pPr>
@@ -10109,9 +10085,9 @@
     <w:qFormat/>
     <w:rsid w:val="003F52AD"/>
   </w:style>
-  <w:style w:type="character" w:customStyle="1" w:styleId="Heading1Char">
-    <w:name w:val="Heading 1 Char"/>
-    <w:link w:val="Heading1"/>
+  <w:style w:type="character" w:customStyle="1" w:styleId="berschrift1Zchn">
+    <w:name w:val="Überschrift 1 Zchn"/>
+    <w:link w:val="berschrift1"/>
     <w:uiPriority w:val="9"/>
     <w:rsid w:val="00827FB8"/>
     <w:rPr>
@@ -10155,9 +10131,9 @@
       <w:szCs w:val="22"/>
     </w:rPr>
   </w:style>
-  <w:style w:type="character" w:customStyle="1" w:styleId="Heading2Char">
-    <w:name w:val="Heading 2 Char"/>
-    <w:link w:val="Heading2"/>
+  <w:style w:type="character" w:customStyle="1" w:styleId="berschrift2Zchn">
+    <w:name w:val="Überschrift 2 Zchn"/>
+    <w:link w:val="berschrift2"/>
     <w:uiPriority w:val="9"/>
     <w:rsid w:val="001B36B1"/>
     <w:rPr>
@@ -10167,7 +10143,7 @@
   </w:style>
   <w:style w:type="paragraph" w:customStyle="1" w:styleId="TextL-MAG">
     <w:name w:val="Text L-MAG"/>
-    <w:basedOn w:val="Normal"/>
+    <w:basedOn w:val="Standard"/>
     <w:link w:val="TextL-MAGChar"/>
     <w:qFormat/>
     <w:rsid w:val="009C7D17"/>
@@ -10198,16 +10174,16 @@
       <w:lang w:eastAsia="ja-JP"/>
     </w:rPr>
   </w:style>
-  <w:style w:type="character" w:customStyle="1" w:styleId="FooterChar">
-    <w:name w:val="Footer Char"/>
-    <w:basedOn w:val="DefaultParagraphFont"/>
-    <w:link w:val="Footer"/>
+  <w:style w:type="character" w:customStyle="1" w:styleId="FuzeileZchn">
+    <w:name w:val="Fußzeile Zchn"/>
+    <w:basedOn w:val="Absatz-Standardschriftart"/>
+    <w:link w:val="Fuzeile"/>
     <w:uiPriority w:val="99"/>
     <w:rsid w:val="00D90C10"/>
   </w:style>
-  <w:style w:type="character" w:customStyle="1" w:styleId="FootnoteTextChar">
-    <w:name w:val="Footnote Text Char"/>
-    <w:link w:val="FootnoteText"/>
+  <w:style w:type="character" w:customStyle="1" w:styleId="FunotentextZchn">
+    <w:name w:val="Fußnotentext Zchn"/>
+    <w:link w:val="Funotentext"/>
     <w:semiHidden/>
     <w:rsid w:val="00C075EF"/>
     <w:rPr>
@@ -10215,9 +10191,9 @@
       <w:szCs w:val="16"/>
     </w:rPr>
   </w:style>
-  <w:style w:type="character" w:customStyle="1" w:styleId="BodyTextIndentChar">
-    <w:name w:val="Body Text Indent Char"/>
-    <w:link w:val="BodyTextIndent"/>
+  <w:style w:type="character" w:customStyle="1" w:styleId="Textkrper-ZeileneinzugZchn">
+    <w:name w:val="Textkörper-Zeileneinzug Zchn"/>
+    <w:link w:val="Textkrper-Zeileneinzug"/>
     <w:rsid w:val="003F26BD"/>
     <w:rPr>
       <w:szCs w:val="24"/>
@@ -10225,12 +10201,12 @@
   </w:style>
   <w:style w:type="character" w:customStyle="1" w:styleId="m5113501246024331607m-6864882937387638336gmail-il">
     <w:name w:val="m_5113501246024331607m_-6864882937387638336gmail-il"/>
-    <w:basedOn w:val="DefaultParagraphFont"/>
+    <w:basedOn w:val="Absatz-Standardschriftart"/>
     <w:rsid w:val="0076355A"/>
   </w:style>
   <w:style w:type="paragraph" w:customStyle="1" w:styleId="ColorfulList-Accent11">
     <w:name w:val="Colorful List - Accent 11"/>
-    <w:basedOn w:val="Normal"/>
+    <w:basedOn w:val="Standard"/>
     <w:uiPriority w:val="34"/>
     <w:qFormat/>
     <w:rsid w:val="0076355A"/>
@@ -10241,13 +10217,13 @@
   </w:style>
   <w:style w:type="character" w:customStyle="1" w:styleId="apple-converted-space">
     <w:name w:val="apple-converted-space"/>
-    <w:basedOn w:val="DefaultParagraphFont"/>
+    <w:basedOn w:val="Absatz-Standardschriftart"/>
     <w:rsid w:val="00F932B6"/>
   </w:style>
-  <w:style w:type="paragraph" w:styleId="Subtitle">
+  <w:style w:type="paragraph" w:styleId="Untertitel">
     <w:name w:val="Subtitle"/>
-    <w:basedOn w:val="Normal"/>
-    <w:next w:val="Normal"/>
+    <w:basedOn w:val="Standard"/>
+    <w:next w:val="Standard"/>
     <w:uiPriority w:val="11"/>
     <w:qFormat/>
     <w:pPr>
@@ -10265,7 +10241,7 @@
   </w:style>
   <w:style w:type="character" w:customStyle="1" w:styleId="UnresolvedMention1">
     <w:name w:val="Unresolved Mention1"/>
-    <w:basedOn w:val="DefaultParagraphFont"/>
+    <w:basedOn w:val="Absatz-Standardschriftart"/>
     <w:uiPriority w:val="99"/>
     <w:semiHidden/>
     <w:unhideWhenUsed/>
@@ -10275,9 +10251,9 @@
       <w:shd w:val="clear" w:color="auto" w:fill="E1DFDD"/>
     </w:rPr>
   </w:style>
-  <w:style w:type="character" w:styleId="CommentReference">
+  <w:style w:type="character" w:styleId="Kommentarzeichen">
     <w:name w:val="annotation reference"/>
-    <w:basedOn w:val="DefaultParagraphFont"/>
+    <w:basedOn w:val="Absatz-Standardschriftart"/>
     <w:uiPriority w:val="99"/>
     <w:semiHidden/>
     <w:unhideWhenUsed/>
@@ -10287,28 +10263,28 @@
       <w:szCs w:val="16"/>
     </w:rPr>
   </w:style>
-  <w:style w:type="paragraph" w:styleId="CommentText">
+  <w:style w:type="paragraph" w:styleId="Kommentartext">
     <w:name w:val="annotation text"/>
-    <w:basedOn w:val="Normal"/>
-    <w:link w:val="CommentTextChar"/>
+    <w:basedOn w:val="Standard"/>
+    <w:link w:val="KommentartextZchn"/>
     <w:uiPriority w:val="99"/>
     <w:semiHidden/>
     <w:unhideWhenUsed/>
     <w:rsid w:val="001E7EDB"/>
   </w:style>
-  <w:style w:type="character" w:customStyle="1" w:styleId="CommentTextChar">
-    <w:name w:val="Comment Text Char"/>
-    <w:basedOn w:val="DefaultParagraphFont"/>
-    <w:link w:val="CommentText"/>
+  <w:style w:type="character" w:customStyle="1" w:styleId="KommentartextZchn">
+    <w:name w:val="Kommentartext Zchn"/>
+    <w:basedOn w:val="Absatz-Standardschriftart"/>
+    <w:link w:val="Kommentartext"/>
     <w:uiPriority w:val="99"/>
     <w:semiHidden/>
     <w:rsid w:val="001E7EDB"/>
   </w:style>
-  <w:style w:type="paragraph" w:styleId="CommentSubject">
+  <w:style w:type="paragraph" w:styleId="Kommentarthema">
     <w:name w:val="annotation subject"/>
-    <w:basedOn w:val="CommentText"/>
-    <w:next w:val="CommentText"/>
-    <w:link w:val="CommentSubjectChar"/>
+    <w:basedOn w:val="Kommentartext"/>
+    <w:next w:val="Kommentartext"/>
+    <w:link w:val="KommentarthemaZchn"/>
     <w:uiPriority w:val="99"/>
     <w:semiHidden/>
     <w:unhideWhenUsed/>
@@ -10318,10 +10294,10 @@
       <w:bCs/>
     </w:rPr>
   </w:style>
-  <w:style w:type="character" w:customStyle="1" w:styleId="CommentSubjectChar">
-    <w:name w:val="Comment Subject Char"/>
-    <w:basedOn w:val="CommentTextChar"/>
-    <w:link w:val="CommentSubject"/>
+  <w:style w:type="character" w:customStyle="1" w:styleId="KommentarthemaZchn">
+    <w:name w:val="Kommentarthema Zchn"/>
+    <w:basedOn w:val="KommentartextZchn"/>
+    <w:link w:val="Kommentarthema"/>
     <w:uiPriority w:val="99"/>
     <w:semiHidden/>
     <w:rsid w:val="001E7EDB"/>
@@ -10330,9 +10306,9 @@
       <w:bCs/>
     </w:rPr>
   </w:style>
-  <w:style w:type="paragraph" w:styleId="ListParagraph">
+  <w:style w:type="paragraph" w:styleId="Listenabsatz">
     <w:name w:val="List Paragraph"/>
-    <w:basedOn w:val="Normal"/>
+    <w:basedOn w:val="Standard"/>
     <w:uiPriority w:val="34"/>
     <w:qFormat/>
     <w:rsid w:val="00DB3364"/>
@@ -10341,9 +10317,9 @@
       <w:contextualSpacing/>
     </w:pPr>
   </w:style>
-  <w:style w:type="character" w:styleId="Emphasis">
+  <w:style w:type="character" w:styleId="Hervorhebung">
     <w:name w:val="Emphasis"/>
-    <w:basedOn w:val="DefaultParagraphFont"/>
+    <w:basedOn w:val="Absatz-Standardschriftart"/>
     <w:uiPriority w:val="20"/>
     <w:qFormat/>
     <w:rsid w:val="002947C5"/>
@@ -10352,9 +10328,9 @@
       <w:iCs/>
     </w:rPr>
   </w:style>
-  <w:style w:type="paragraph" w:styleId="NormalWeb">
+  <w:style w:type="paragraph" w:styleId="StandardWeb">
     <w:name w:val="Normal (Web)"/>
-    <w:basedOn w:val="Normal"/>
+    <w:basedOn w:val="Standard"/>
     <w:uiPriority w:val="99"/>
     <w:semiHidden/>
     <w:unhideWhenUsed/>

--- a/Transactions-template-and-instructions-on-how-to-create-your-article-formatted (4).docx
+++ b/Transactions-template-and-instructions-on-how-to-create-your-article-formatted (4).docx
@@ -288,7 +288,27 @@
           <w:sz w:val="18"/>
           <w:szCs w:val="18"/>
         </w:rPr>
-        <w:t xml:space="preserve"> should be written in uppercase and lowercase letters, not all uppercase. Avoid writing long formulas with subscripts in the title; short formulas that identify the elements are fine (e.g., "Nd–Fe–B"). Do not write “(Invited)” in the title. Full names of authors are preferred in the author field but are not required. Put a space between authors’ initials. ORCIDs can be provided here as well. In the title, </w:t>
+        <w:t xml:space="preserve"> should be written in uppercase and lowercase letters, not all uppercase. Avoid writing long formulas with subscripts in the title; short formulas that identify the elements are fine (e.g., "Nd–Fe–B"). Do not write “(Invited)” in the title. Full names of authors are preferred in the author field but are not required. Put </w:t>
+      </w:r>
+      <w:proofErr w:type="gramStart"/>
+      <w:r>
+        <w:rPr>
+          <w:b/>
+          <w:color w:val="000000"/>
+          <w:sz w:val="18"/>
+          <w:szCs w:val="18"/>
+        </w:rPr>
+        <w:t>a space</w:t>
+      </w:r>
+      <w:proofErr w:type="gramEnd"/>
+      <w:r>
+        <w:rPr>
+          <w:b/>
+          <w:color w:val="000000"/>
+          <w:sz w:val="18"/>
+          <w:szCs w:val="18"/>
+        </w:rPr>
+        <w:t xml:space="preserve"> between authors’ initials. ORCIDs can be provided here as well. In the title, </w:t>
       </w:r>
       <w:r>
         <w:rPr>
@@ -296,7 +316,25 @@
           <w:sz w:val="18"/>
           <w:szCs w:val="18"/>
         </w:rPr>
-        <w:t xml:space="preserve">all variables should appear lightface italic; numbers and units will remain bold. Abstracts must be a single paragraph. In order for an Abstract to be effective when displayed in IEEE </w:t>
+        <w:t xml:space="preserve">all variables should appear lightface italic; numbers and units will remain bold. Abstracts must be a single paragraph. </w:t>
+      </w:r>
+      <w:proofErr w:type="gramStart"/>
+      <w:r>
+        <w:rPr>
+          <w:b/>
+          <w:sz w:val="18"/>
+          <w:szCs w:val="18"/>
+        </w:rPr>
+        <w:t>In order for</w:t>
+      </w:r>
+      <w:proofErr w:type="gramEnd"/>
+      <w:r>
+        <w:rPr>
+          <w:b/>
+          <w:sz w:val="18"/>
+          <w:szCs w:val="18"/>
+        </w:rPr>
+        <w:t xml:space="preserve"> an Abstract to be effective when displayed in IEEE </w:t>
       </w:r>
       <w:r>
         <w:rPr>
@@ -645,21 +683,7 @@
             <w:color w:val="0000FF"/>
             <w:u w:val="single"/>
           </w:rPr>
-          <w:t>https://www.overleaf.com/blog/278-how-to-use-overleaf-with-ieee-collabratec-your-quick-g</w:t>
-        </w:r>
-        <w:r>
-          <w:rPr>
-            <w:color w:val="0000FF"/>
-            <w:u w:val="single"/>
-          </w:rPr>
-          <w:t>u</w:t>
-        </w:r>
-        <w:r>
-          <w:rPr>
-            <w:color w:val="0000FF"/>
-            <w:u w:val="single"/>
-          </w:rPr>
-          <w:t>ide-to-getting-started#.</w:t>
+          <w:t>https://www.overleaf.com/blog/278-how-to-use-overleaf-with-ieee-collabratec-your-quick-guide-to-getting-started#.</w:t>
         </w:r>
       </w:hyperlink>
       <w:hyperlink r:id="rId13">
@@ -1031,7 +1055,7 @@
         <w:t xml:space="preserve">II. </w:t>
       </w:r>
       <w:r>
-        <w:t>Guidelines For Manuscript Preparation</w:t>
+        <w:t>Related Work</w:t>
       </w:r>
     </w:p>
     <w:p>
@@ -1504,14 +1528,7 @@
         <w:t xml:space="preserve">III. </w:t>
       </w:r>
       <w:r>
-        <w:t>M</w:t>
-      </w:r>
-      <w:r>
-        <w:rPr>
-          <w:sz w:val="16"/>
-          <w:szCs w:val="16"/>
-        </w:rPr>
-        <w:t>ATH</w:t>
+        <w:t>Method</w:t>
       </w:r>
     </w:p>
     <w:p>
@@ -1886,7 +1903,7 @@
         <w:t xml:space="preserve">A. </w:t>
       </w:r>
       <w:r>
-        <w:t>Equations</w:t>
+        <w:t>System architecture</w:t>
       </w:r>
     </w:p>
     <w:p>
@@ -1910,7 +1927,78 @@
         <w:t>Number</w:t>
       </w:r>
       <w:r>
-        <w:t xml:space="preserve"> equations consecutively with equation numbers in parentheses flush with the right margin of the column, as in (1). First use the equation editor to create the equation. Then </w:t>
+        <w:t xml:space="preserve"> equations consecutively with equation numbers in parentheses flush with the right margin of the column, as in (1). First use the equation editor to create the equation. </w:t>
+      </w:r>
+    </w:p>
+    <w:p>
+      <w:pPr>
+        <w:widowControl w:val="0"/>
+        <w:pBdr>
+          <w:top w:val="nil"/>
+          <w:left w:val="nil"/>
+          <w:bottom w:val="nil"/>
+          <w:right w:val="nil"/>
+          <w:between w:val="nil"/>
+        </w:pBdr>
+        <w:spacing w:line="252" w:lineRule="auto"/>
+        <w:ind w:firstLine="202"/>
+        <w:jc w:val="both"/>
+      </w:pPr>
+      <w:r>
+        <w:rPr>
+          <w:noProof/>
+        </w:rPr>
+        <w:drawing>
+          <wp:inline distT="0" distB="0" distL="0" distR="0" wp14:anchorId="3CE27459" wp14:editId="4F5F9E45">
+            <wp:extent cx="3063240" cy="3063240"/>
+            <wp:effectExtent l="0" t="0" r="3810" b="3810"/>
+            <wp:docPr id="823539542" name="Grafik 1" descr="Ein Bild, das Text, Kreis, Screenshot, Schrift enthält.&#10;&#10;KI-generierte Inhalte können fehlerhaft sein."/>
+            <wp:cNvGraphicFramePr>
+              <a:graphicFrameLocks xmlns:a="http://schemas.openxmlformats.org/drawingml/2006/main" noChangeAspect="1"/>
+            </wp:cNvGraphicFramePr>
+            <a:graphic xmlns:a="http://schemas.openxmlformats.org/drawingml/2006/main">
+              <a:graphicData uri="http://schemas.openxmlformats.org/drawingml/2006/picture">
+                <pic:pic xmlns:pic="http://schemas.openxmlformats.org/drawingml/2006/picture">
+                  <pic:nvPicPr>
+                    <pic:cNvPr id="823539542" name="Grafik 1" descr="Ein Bild, das Text, Kreis, Screenshot, Schrift enthält.&#10;&#10;KI-generierte Inhalte können fehlerhaft sein."/>
+                    <pic:cNvPicPr>
+                      <a:picLocks noChangeAspect="1" noChangeArrowheads="1"/>
+                    </pic:cNvPicPr>
+                  </pic:nvPicPr>
+                  <pic:blipFill>
+                    <a:blip r:embed="rId22">
+                      <a:extLst>
+                        <a:ext uri="{28A0092B-C50C-407E-A947-70E740481C1C}">
+                          <a14:useLocalDpi xmlns:a14="http://schemas.microsoft.com/office/drawing/2010/main" val="0"/>
+                        </a:ext>
+                      </a:extLst>
+                    </a:blip>
+                    <a:srcRect/>
+                    <a:stretch>
+                      <a:fillRect/>
+                    </a:stretch>
+                  </pic:blipFill>
+                  <pic:spPr bwMode="auto">
+                    <a:xfrm>
+                      <a:off x="0" y="0"/>
+                      <a:ext cx="3063240" cy="3063240"/>
+                    </a:xfrm>
+                    <a:prstGeom prst="rect">
+                      <a:avLst/>
+                    </a:prstGeom>
+                    <a:noFill/>
+                    <a:ln>
+                      <a:noFill/>
+                    </a:ln>
+                  </pic:spPr>
+                </pic:pic>
+              </a:graphicData>
+            </a:graphic>
+          </wp:inline>
+        </w:drawing>
+      </w:r>
+      <w:r>
+        <w:t xml:space="preserve">Then </w:t>
       </w:r>
       <w:r>
         <w:t xml:space="preserve">select </w:t>
@@ -2120,6 +2208,7 @@
         </w:numPr>
       </w:pPr>
       <w:r>
+        <w:lastRenderedPageBreak/>
         <w:t>B. Algorithms</w:t>
       </w:r>
     </w:p>
@@ -2160,7 +2249,7 @@
           <w:noProof/>
         </w:rPr>
         <w:drawing>
-          <wp:inline distT="0" distB="0" distL="0" distR="0" wp14:anchorId="02982399" wp14:editId="76D0C54B">
+          <wp:inline distT="0" distB="0" distL="0" distR="0" wp14:anchorId="02982399" wp14:editId="1290D0AD">
             <wp:extent cx="3063240" cy="1956714"/>
             <wp:effectExtent l="0" t="0" r="3810" b="5715"/>
             <wp:docPr id="13" name="Picture 13" descr="Z:\Indesign Projects\005 Series\03 OA Word templates\Work\TJ\Work\Fig3.tif"/>
@@ -2177,7 +2266,7 @@
                     </pic:cNvPicPr>
                   </pic:nvPicPr>
                   <pic:blipFill>
-                    <a:blip r:embed="rId22" cstate="print">
+                    <a:blip r:embed="rId23" cstate="print">
                       <a:extLst>
                         <a:ext uri="{28A0092B-C50C-407E-A947-70E740481C1C}">
                           <a14:useLocalDpi xmlns:a14="http://schemas.microsoft.com/office/drawing/2010/main" val="0"/>
@@ -2214,7 +2303,6 @@
         <w:pStyle w:val="berschrift1"/>
       </w:pPr>
       <w:r>
-        <w:lastRenderedPageBreak/>
         <w:t xml:space="preserve">IV. </w:t>
       </w:r>
       <w:r>
@@ -2271,21 +2359,12 @@
       <w:r>
         <w:br/>
       </w:r>
-      <w:proofErr w:type="spellStart"/>
-      <w:r>
-        <w:rPr>
-          <w:rFonts w:ascii="Times" w:eastAsia="Times" w:hAnsi="Times" w:cs="Times"/>
-          <w:color w:val="000000"/>
-        </w:rPr>
-        <w:t>Figures</w:t>
-      </w:r>
-      <w:proofErr w:type="spellEnd"/>
-      <w:r>
-        <w:rPr>
-          <w:rFonts w:ascii="Times" w:eastAsia="Times" w:hAnsi="Times" w:cs="Times"/>
-          <w:color w:val="000000"/>
-        </w:rPr>
-        <w:t xml:space="preserve"> that are meant to appear in color, or shades of black/gray. Such figures may include photographs, </w:t>
+      <w:r>
+        <w:rPr>
+          <w:rFonts w:ascii="Times" w:eastAsia="Times" w:hAnsi="Times" w:cs="Times"/>
+          <w:color w:val="000000"/>
+        </w:rPr>
+        <w:t xml:space="preserve">Figures that are meant to appear in color, or shades of black/gray. Such figures may include photographs, </w:t>
       </w:r>
       <w:r>
         <w:rPr>
@@ -2511,7 +2590,13 @@
         <w:rPr>
           <w:spacing w:val="-3"/>
         </w:rPr>
-        <w:t>size them and adjust the resolution settings. If you created your source files in one of the following programs you will be able to submit the graphics without converting to a PS, EPS, TIFF, PDF, or PNG file: Microsoft Word, Microsoft PowerPoint, or Microsoft Excel. Though it is not required, it is strongly recommended that these files be saved in PDF format rather than DOC, XLS, or PPT. Doing so will protect your figures from common font and arrow stroke issues that occur when working on the files across multiple platforms. When submitting your final files, your graphics should all be submitted individually in one of these formats along with the manuscript.</w:t>
+        <w:t xml:space="preserve">size them and adjust the resolution settings. If you created your source files in one of the following programs you will be able to submit the graphics without converting to a PS, EPS, TIFF, PDF, or PNG file: Microsoft Word, Microsoft PowerPoint, or Microsoft Excel. Though it is not required, it is strongly recommended that these files be saved in PDF format rather than </w:t>
+      </w:r>
+      <w:r>
+        <w:rPr>
+          <w:spacing w:val="-3"/>
+        </w:rPr>
+        <w:t>DOC, XLS, or PPT. Doing so will protect your figures from common font and arrow stroke issues that occur when working on the files across multiple platforms. When submitting your final files, your graphics should all be submitted individually in one of these formats along with the manuscript.</w:t>
       </w:r>
     </w:p>
     <w:p>
@@ -3031,6 +3116,7 @@
         <w:jc w:val="both"/>
       </w:pPr>
       <w:r>
+        <w:lastRenderedPageBreak/>
         <w:t>A safe option when finalizing your figures is to strip out the fonts before you save the files, creating “outline” type. This converts fonts to artwork which will appear uniformly on any screen.</w:t>
       </w:r>
     </w:p>
@@ -3136,7 +3222,7 @@
           <w:noProof/>
           <w:color w:val="000000"/>
         </w:rPr>
-        <w:object w:dxaOrig="100" w:dyaOrig="130" w14:anchorId="087C3C3F">
+        <w:pict w14:anchorId="087C3C3F">
           <v:shapetype id="_x0000_t75" coordsize="21600,21600" o:spt="75" o:preferrelative="t" path="m@4@5l@4@11@9@11@9@5xe" filled="f" stroked="f">
             <v:stroke joinstyle="miter"/>
             <v:formulas>
@@ -3156,11 +3242,10 @@
             <v:path o:extrusionok="f" gradientshapeok="t" o:connecttype="rect"/>
             <o:lock v:ext="edit" aspectratio="t"/>
           </v:shapetype>
-          <v:shape id="_x0000_i1025" type="#_x0000_t75" alt="" style="width:6pt;height:6pt;mso-width-percent:0;mso-height-percent:0;mso-width-percent:0;mso-height-percent:0" o:ole="" fillcolor="window">
-            <v:imagedata r:id="rId23" o:title=""/>
+          <v:shape id="_x0000_i1025" type="#_x0000_t75" alt="" style="width:6.1pt;height:6.1pt;mso-width-percent:0;mso-height-percent:0;mso-width-percent:0;mso-height-percent:0" fillcolor="window">
+            <v:imagedata r:id="rId24" o:title=""/>
           </v:shape>
-          <o:OLEObject Type="Embed" ShapeID="_x0000_i1025" DrawAspect="Content" ObjectID="_1821366141" r:id="rId24"/>
-        </w:object>
+        </w:pict>
       </w:r>
       <w:r>
         <w:rPr>
@@ -3225,7 +3310,6 @@
         <w:rPr>
           <w:spacing w:val="-3"/>
         </w:rPr>
-        <w:lastRenderedPageBreak/>
         <w:t>means</w:t>
       </w:r>
       <w:r>
@@ -3461,7 +3545,14 @@
           <w:rFonts w:ascii="Times" w:eastAsia="Times" w:hAnsi="Times" w:cs="Times"/>
           <w:color w:val="000000"/>
         </w:rPr>
-        <w:t xml:space="preserve">In most journals, figures and tables may alternatively be printed in color if an author chooses to do so. Please note that this service comes at an extra expense to the author. If you intend to have print color graphics, </w:t>
+        <w:t xml:space="preserve">In most journals, figures and tables may alternatively be printed in color if an author chooses to do so. Please note that this service comes at an extra expense to the author. If you intend </w:t>
+      </w:r>
+      <w:r>
+        <w:rPr>
+          <w:rFonts w:ascii="Times" w:eastAsia="Times" w:hAnsi="Times" w:cs="Times"/>
+          <w:color w:val="000000"/>
+        </w:rPr>
+        <w:t xml:space="preserve">to have print color graphics, </w:t>
       </w:r>
       <w:r>
         <w:rPr>
@@ -3624,13 +3715,7 @@
         <w:rPr>
           <w:color w:val="000000"/>
         </w:rPr>
-        <w:t xml:space="preserve">References need not be cited in text. When they are, they appear on the line, in square brackets, inside the punctuation. Multiple references are each numbered with separate brackets. When citing a section in a book, please give the relevant page </w:t>
-      </w:r>
-      <w:r>
-        <w:rPr>
-          <w:color w:val="000000"/>
-        </w:rPr>
-        <w:t xml:space="preserve">numbers. In text, refer simply to the reference number. Do not use “Ref.” or “reference” except at the beginning of a sentence: “Reference [3] shows </w:t>
+        <w:t xml:space="preserve">References need not be cited in text. When they are, they appear on the line, in square brackets, inside the punctuation. Multiple references are each numbered with separate brackets. When citing a section in a book, please give the relevant page numbers. In text, refer simply to the reference number. Do not use “Ref.” or “reference” except at the beginning of a sentence: “Reference [3] shows </w:t>
       </w:r>
       <w:proofErr w:type="gramStart"/>
       <w:r>
@@ -3932,7 +4017,14 @@
         <w:rPr>
           <w:color w:val="000000"/>
         </w:rPr>
-        <w:t>Number footnotes separately in superscripts (Insert | Footnote).</w:t>
+        <w:t xml:space="preserve">Number footnotes separately in superscripts (Insert | </w:t>
+      </w:r>
+      <w:r>
+        <w:rPr>
+          <w:color w:val="000000"/>
+        </w:rPr>
+        <w:lastRenderedPageBreak/>
+        <w:t>Footnote).</w:t>
       </w:r>
       <w:r>
         <w:rPr>
@@ -4064,7 +4156,6 @@
         <w:jc w:val="both"/>
       </w:pPr>
       <w:r>
-        <w:lastRenderedPageBreak/>
         <w:t>Along with other information, you will be asked to select the manuscript type from the journal’s pre-determined list of options</w:t>
       </w:r>
       <w:r>
@@ -4187,7 +4278,10 @@
         <w:jc w:val="both"/>
       </w:pPr>
       <w:r>
-        <w:t xml:space="preserve">When submitting your final files on a hybrid OA journal you will have the opportunity to designate your article as “open access” if you agree to pay the IEEE open access fee. Please select the appropriate choice. Immediately after you have submitted your final files through </w:t>
+        <w:t xml:space="preserve">When submitting your final files on a hybrid OA journal you will have the opportunity to designate your article as “open access” if you agree to pay the IEEE open access fee. Please select the appropriate choice. Immediately after you have </w:t>
+      </w:r>
+      <w:r>
+        <w:t xml:space="preserve">submitted your final files through </w:t>
       </w:r>
       <w:proofErr w:type="spellStart"/>
       <w:r>
@@ -4365,14 +4459,7 @@
           <w:color w:val="222222"/>
           <w:highlight w:val="white"/>
         </w:rPr>
-        <w:t xml:space="preserve">earn more about IEEE’s fundamental publishing guidelines and </w:t>
-      </w:r>
-      <w:r>
-        <w:rPr>
-          <w:color w:val="222222"/>
-          <w:highlight w:val="white"/>
-        </w:rPr>
-        <w:t>principles, submission and peer review policies, post-publication policies, and guidelines on advertising, accessibility, and data privacy.</w:t>
+        <w:t>earn more about IEEE’s fundamental publishing guidelines and principles, submission and peer review policies, post-publication policies, and guidelines on advertising, accessibility, and data privacy.</w:t>
       </w:r>
     </w:p>
     <w:p>
@@ -5084,6 +5171,7 @@
           <w:sz w:val="16"/>
           <w:szCs w:val="16"/>
         </w:rPr>
+        <w:lastRenderedPageBreak/>
         <w:t xml:space="preserve">H. V. Habi and H. Messer, "Recurrent neural network for rain estimation using commercial microwave links," </w:t>
       </w:r>
       <w:r>
@@ -5502,7 +5590,6 @@
           <w:sz w:val="16"/>
           <w:szCs w:val="16"/>
         </w:rPr>
-        <w:lastRenderedPageBreak/>
         <w:t>Transmission Systems for Communications</w:t>
       </w:r>
       <w:r>
@@ -7169,7 +7256,11 @@
         <w:t xml:space="preserve">) and all authors may include biographies if </w:t>
       </w:r>
       <w:r>
-        <w:t>the publication allows. Biographies are often not included in conference-related papers. Please check the Information for Authors to confirm</w:t>
+        <w:t xml:space="preserve">the publication allows. Biographies are often not included in conference-related papers. Please check the Information for Authors </w:t>
+      </w:r>
+      <w:r>
+        <w:lastRenderedPageBreak/>
+        <w:t>to confirm</w:t>
       </w:r>
       <w:r>
         <w:rPr>
@@ -7313,14 +7404,7 @@
         <w:rPr>
           <w:color w:val="000000"/>
         </w:rPr>
-        <w:t xml:space="preserve">, Ms. Hunter, Mx. Riley). List any memberships in professional </w:t>
-      </w:r>
-      <w:r>
-        <w:rPr>
-          <w:color w:val="000000"/>
-        </w:rPr>
-        <w:lastRenderedPageBreak/>
-        <w:t xml:space="preserve">societies other than the IEEE. Finally, list any awards and work for IEEE committees and publications. </w:t>
+        <w:t xml:space="preserve">, Ms. Hunter, Mx. Riley). List any memberships in professional societies other than the IEEE. Finally, list any awards and work for IEEE committees and publications. </w:t>
       </w:r>
     </w:p>
     <w:p>
@@ -9739,6 +9823,7 @@
   <w:style w:type="character" w:default="1" w:styleId="Absatz-Standardschriftart">
     <w:name w:val="Default Paragraph Font"/>
     <w:uiPriority w:val="1"/>
+    <w:semiHidden/>
     <w:unhideWhenUsed/>
   </w:style>
   <w:style w:type="table" w:default="1" w:styleId="NormaleTabelle">

--- a/Transactions-template-and-instructions-on-how-to-create-your-article-formatted (4).docx
+++ b/Transactions-template-and-instructions-on-how-to-create-your-article-formatted (4).docx
@@ -168,19 +168,11 @@
       <w:r>
         <w:rPr>
           <w:b/>
+          <w:color w:val="000000"/>
           <w:sz w:val="18"/>
           <w:szCs w:val="18"/>
         </w:rPr>
-        <w:t>This document provides a guide</w:t>
-      </w:r>
-      <w:r>
-        <w:rPr>
-          <w:b/>
-          <w:color w:val="000000"/>
-          <w:sz w:val="18"/>
-          <w:szCs w:val="18"/>
-        </w:rPr>
-        <w:t xml:space="preserve"> for preparing </w:t>
+        <w:t>[Society 5.0/6.0 here?]…</w:t>
       </w:r>
       <w:r>
         <w:rPr>
@@ -188,16 +180,7 @@
           <w:sz w:val="18"/>
           <w:szCs w:val="18"/>
         </w:rPr>
-        <w:t xml:space="preserve">articles </w:t>
-      </w:r>
-      <w:r>
-        <w:rPr>
-          <w:b/>
-          <w:color w:val="000000"/>
-          <w:sz w:val="18"/>
-          <w:szCs w:val="18"/>
-        </w:rPr>
-        <w:t>for IEEE Transactions</w:t>
+        <w:t xml:space="preserve">This </w:t>
       </w:r>
       <w:r>
         <w:rPr>
@@ -205,110 +188,7 @@
           <w:sz w:val="18"/>
           <w:szCs w:val="18"/>
         </w:rPr>
-        <w:t>,</w:t>
-      </w:r>
-      <w:r>
-        <w:rPr>
-          <w:b/>
-          <w:color w:val="000000"/>
-          <w:sz w:val="18"/>
-          <w:szCs w:val="18"/>
-        </w:rPr>
-        <w:t xml:space="preserve"> Journals, and Letters</w:t>
-      </w:r>
-      <w:r>
-        <w:rPr>
-          <w:b/>
-          <w:i/>
-          <w:color w:val="000000"/>
-          <w:sz w:val="18"/>
-          <w:szCs w:val="18"/>
-        </w:rPr>
-        <w:t>.</w:t>
-      </w:r>
-      <w:r>
-        <w:rPr>
-          <w:b/>
-          <w:color w:val="000000"/>
-          <w:sz w:val="18"/>
-          <w:szCs w:val="18"/>
-        </w:rPr>
-        <w:t xml:space="preserve"> Use this document as a template if you are using Microsoft </w:t>
-      </w:r>
-      <w:r>
-        <w:rPr>
-          <w:b/>
-          <w:i/>
-          <w:color w:val="000000"/>
-          <w:sz w:val="18"/>
-          <w:szCs w:val="18"/>
-        </w:rPr>
-        <w:t>Word</w:t>
-      </w:r>
-      <w:r>
-        <w:rPr>
-          <w:b/>
-          <w:color w:val="000000"/>
-          <w:sz w:val="18"/>
-          <w:szCs w:val="18"/>
-        </w:rPr>
-        <w:t xml:space="preserve">. Otherwise, use this as an instruction set. The electronic file of your </w:t>
-      </w:r>
-      <w:r>
-        <w:rPr>
-          <w:b/>
-          <w:color w:val="000000"/>
-          <w:sz w:val="18"/>
-          <w:szCs w:val="18"/>
-        </w:rPr>
-        <w:t>article</w:t>
-      </w:r>
-      <w:r>
-        <w:rPr>
-          <w:b/>
-          <w:color w:val="000000"/>
-          <w:sz w:val="18"/>
-          <w:szCs w:val="18"/>
-        </w:rPr>
-        <w:t xml:space="preserve"> will be formatted further at IEEE. </w:t>
-      </w:r>
-      <w:r>
-        <w:rPr>
-          <w:b/>
-          <w:color w:val="000000"/>
-          <w:sz w:val="18"/>
-          <w:szCs w:val="18"/>
-        </w:rPr>
-        <w:t>Titles</w:t>
-      </w:r>
-      <w:r>
-        <w:rPr>
-          <w:b/>
-          <w:color w:val="000000"/>
-          <w:sz w:val="18"/>
-          <w:szCs w:val="18"/>
-        </w:rPr>
-        <w:t xml:space="preserve"> should be written in uppercase and lowercase letters, not all uppercase. Avoid writing long formulas with subscripts in the title; short formulas that identify the elements are fine (e.g., "Nd–Fe–B"). Do not write “(Invited)” in the title. Full names of authors are preferred in the author field but are not required. Put </w:t>
-      </w:r>
-      <w:proofErr w:type="gramStart"/>
-      <w:r>
-        <w:rPr>
-          <w:b/>
-          <w:color w:val="000000"/>
-          <w:sz w:val="18"/>
-          <w:szCs w:val="18"/>
-        </w:rPr>
-        <w:t>a space</w:t>
-      </w:r>
-      <w:proofErr w:type="gramEnd"/>
-      <w:r>
-        <w:rPr>
-          <w:b/>
-          <w:color w:val="000000"/>
-          <w:sz w:val="18"/>
-          <w:szCs w:val="18"/>
-        </w:rPr>
-        <w:t xml:space="preserve"> between authors’ initials. ORCIDs can be provided here as well. In the title, </w:t>
+        <w:t xml:space="preserve">article describes the design, application and implementation of a multimodal assistance system to support </w:t>
       </w:r>
       <w:r>
         <w:rPr>
@@ -316,34 +196,23 @@
           <w:sz w:val="18"/>
           <w:szCs w:val="18"/>
         </w:rPr>
-        <w:t xml:space="preserve">all variables should appear lightface italic; numbers and units will remain bold. Abstracts must be a single paragraph. </w:t>
-      </w:r>
-      <w:proofErr w:type="gramStart"/>
+        <w:t>[</w:t>
+      </w:r>
       <w:r>
         <w:rPr>
           <w:b/>
           <w:sz w:val="18"/>
           <w:szCs w:val="18"/>
         </w:rPr>
-        <w:t>In order for</w:t>
-      </w:r>
-      <w:proofErr w:type="gramEnd"/>
+        <w:t>visually impaired</w:t>
+      </w:r>
       <w:r>
         <w:rPr>
           <w:b/>
           <w:sz w:val="18"/>
           <w:szCs w:val="18"/>
         </w:rPr>
-        <w:t xml:space="preserve"> an Abstract to be effective when displayed in IEEE </w:t>
-      </w:r>
-      <w:r>
-        <w:rPr>
-          <w:b/>
-          <w:i/>
-          <w:sz w:val="18"/>
-          <w:szCs w:val="18"/>
-        </w:rPr>
-        <w:t xml:space="preserve">Xplore </w:t>
+        <w:t>]</w:t>
       </w:r>
       <w:r>
         <w:rPr>
@@ -351,34 +220,143 @@
           <w:sz w:val="18"/>
           <w:szCs w:val="18"/>
         </w:rPr>
-        <w:t xml:space="preserve">as well as through indexing services such as </w:t>
-      </w:r>
-      <w:proofErr w:type="spellStart"/>
+        <w:t xml:space="preserve"> persons. </w:t>
+      </w:r>
       <w:r>
         <w:rPr>
           <w:b/>
           <w:sz w:val="18"/>
           <w:szCs w:val="18"/>
         </w:rPr>
-        <w:t>Compendex</w:t>
-      </w:r>
-      <w:proofErr w:type="spellEnd"/>
+        <w:t>To this end, a mobile robot is equipped with a depth camera and large language mode</w:t>
+      </w:r>
       <w:r>
         <w:rPr>
           <w:b/>
           <w:sz w:val="18"/>
           <w:szCs w:val="18"/>
         </w:rPr>
-        <w:t>, INSPEC, Medline, ProQuest, and Web of Science, it must be an accurate, stand-alone reflection of the contents of the article. They shall not contain displayed mathematical equations, numbered reference citations, nor footnotes. They</w:t>
+        <w:t>l</w:t>
       </w:r>
       <w:r>
         <w:rPr>
           <w:b/>
-          <w:color w:val="000000"/>
           <w:sz w:val="18"/>
           <w:szCs w:val="18"/>
         </w:rPr>
-        <w:t xml:space="preserve"> should include three or four different keywords or phrases, as this will help readers to find it. It is important to avoid over-repetition of such phrases as this can result in a page being rejected by search engines. Ensure that your abstract reads well and is grammatically correct.</w:t>
+        <w:t>s (LLMs)</w:t>
+      </w:r>
+      <w:r>
+        <w:rPr>
+          <w:b/>
+          <w:sz w:val="18"/>
+          <w:szCs w:val="18"/>
+        </w:rPr>
+        <w:t xml:space="preserve">. </w:t>
+      </w:r>
+      <w:r>
+        <w:rPr>
+          <w:b/>
+          <w:sz w:val="18"/>
+          <w:szCs w:val="18"/>
+        </w:rPr>
+        <w:t>The goal is to enable the robot to understand its environment, i.e., to perceive, understand, and respond to it. Additionally, the robot should describe its perceived environment in natural language. A graphical user interface has been developed to bundle all asynchronous processes and act as a central audiovisual control unit. Visual perception is achieved through data fusion of the depth camera and object recognition models. The resulting 3D object data is then used to implement robot navigation. Human-machine interaction takes place via a voice interface that uses speech recognition and a text-to-speech syste</w:t>
+      </w:r>
+      <w:r>
+        <w:rPr>
+          <w:b/>
+          <w:sz w:val="18"/>
+          <w:szCs w:val="18"/>
+        </w:rPr>
+        <w:t xml:space="preserve">m for speech output. To enrich the scene description, local multimodal </w:t>
+      </w:r>
+      <w:r>
+        <w:rPr>
+          <w:b/>
+          <w:sz w:val="18"/>
+          <w:szCs w:val="18"/>
+        </w:rPr>
+        <w:t>LLM</w:t>
+      </w:r>
+      <w:r>
+        <w:rPr>
+          <w:b/>
+          <w:sz w:val="18"/>
+          <w:szCs w:val="18"/>
+        </w:rPr>
+        <w:t>s</w:t>
+      </w:r>
+      <w:r>
+        <w:rPr>
+          <w:b/>
+          <w:sz w:val="18"/>
+          <w:szCs w:val="18"/>
+        </w:rPr>
+        <w:t xml:space="preserve"> are used. For this purpose, </w:t>
+      </w:r>
+      <w:r>
+        <w:rPr>
+          <w:b/>
+          <w:sz w:val="18"/>
+          <w:szCs w:val="18"/>
+        </w:rPr>
+        <w:t>a client</w:t>
+      </w:r>
+      <w:r>
+        <w:rPr>
+          <w:b/>
+          <w:sz w:val="18"/>
+          <w:szCs w:val="18"/>
+        </w:rPr>
+        <w:t>-server architecture was established. [mention of results</w:t>
+      </w:r>
+      <w:r>
+        <w:rPr>
+          <w:b/>
+          <w:sz w:val="18"/>
+          <w:szCs w:val="18"/>
+        </w:rPr>
+        <w:t xml:space="preserve"> and conducted experiments</w:t>
+      </w:r>
+      <w:r>
+        <w:rPr>
+          <w:b/>
+          <w:sz w:val="18"/>
+          <w:szCs w:val="18"/>
+        </w:rPr>
+        <w:t>?]</w:t>
+      </w:r>
+      <w:r>
+        <w:rPr>
+          <w:b/>
+          <w:sz w:val="18"/>
+          <w:szCs w:val="18"/>
+        </w:rPr>
+        <w:t xml:space="preserve"> …[reference/benefits to Society 6.0</w:t>
+      </w:r>
+      <w:r>
+        <w:rPr>
+          <w:b/>
+          <w:sz w:val="18"/>
+          <w:szCs w:val="18"/>
+        </w:rPr>
+        <w:t>?</w:t>
+      </w:r>
+      <w:r>
+        <w:rPr>
+          <w:b/>
+          <w:sz w:val="18"/>
+          <w:szCs w:val="18"/>
+        </w:rPr>
+        <w:t>]</w:t>
+      </w:r>
+      <w:r>
+        <w:rPr>
+          <w:b/>
+          <w:sz w:val="18"/>
+          <w:szCs w:val="18"/>
+        </w:rPr>
+        <w:t>…</w:t>
       </w:r>
     </w:p>
     <w:p/>
@@ -482,18 +460,7 @@
           <w:szCs w:val="18"/>
           <w:shd w:val="clear" w:color="auto" w:fill="FFFFFF"/>
         </w:rPr>
-        <w:t xml:space="preserve">IEEE </w:t>
-      </w:r>
-      <w:r>
-        <w:rPr>
-          <w:rStyle w:val="Hervorhebung"/>
-          <w:b/>
-          <w:color w:val="000000"/>
-          <w:sz w:val="18"/>
-          <w:szCs w:val="18"/>
-          <w:shd w:val="clear" w:color="auto" w:fill="FFFFFF"/>
-        </w:rPr>
-        <w:t>Thesaurus</w:t>
+        <w:t>IEEE Thesaurus</w:t>
       </w:r>
       <w:r>
         <w:rPr>
@@ -521,7 +488,23 @@
             <w:spacing w:val="-2"/>
             <w:u w:val="single"/>
           </w:rPr>
-          <w:t>https://www.ieee.org/publications/services/thesaurus.html</w:t>
+          <w:t>https://www</w:t>
+        </w:r>
+        <w:r>
+          <w:rPr>
+            <w:color w:val="1155CC"/>
+            <w:spacing w:val="-2"/>
+            <w:u w:val="single"/>
+          </w:rPr>
+          <w:t>.</w:t>
+        </w:r>
+        <w:r>
+          <w:rPr>
+            <w:color w:val="1155CC"/>
+            <w:spacing w:val="-2"/>
+            <w:u w:val="single"/>
+          </w:rPr>
+          <w:t>ieee.org/publications/services/thesaurus.html</w:t>
         </w:r>
       </w:hyperlink>
       <w:r>
@@ -1060,6 +1043,460 @@
     </w:p>
     <w:p>
       <w:pPr>
+        <w:pStyle w:val="Listenabsatz"/>
+        <w:widowControl w:val="0"/>
+        <w:numPr>
+          <w:ilvl w:val="0"/>
+          <w:numId w:val="14"/>
+        </w:numPr>
+        <w:pBdr>
+          <w:top w:val="nil"/>
+          <w:left w:val="nil"/>
+          <w:bottom w:val="nil"/>
+          <w:right w:val="nil"/>
+          <w:between w:val="nil"/>
+        </w:pBdr>
+        <w:spacing w:line="252" w:lineRule="auto"/>
+        <w:jc w:val="both"/>
+        <w:rPr>
+          <w:color w:val="000000"/>
+        </w:rPr>
+      </w:pPr>
+      <w:r>
+        <w:rPr>
+          <w:color w:val="000000"/>
+        </w:rPr>
+        <w:t xml:space="preserve">Comparison with </w:t>
+      </w:r>
+      <w:r>
+        <w:rPr>
+          <w:color w:val="000000"/>
+        </w:rPr>
+        <w:t>other scene graph generation tools and frameworks such as</w:t>
+      </w:r>
+      <w:r>
+        <w:rPr>
+          <w:color w:val="000000"/>
+        </w:rPr>
+        <w:t xml:space="preserve"> [</w:t>
+      </w:r>
+      <w:r>
+        <w:rPr>
+          <w:color w:val="000000"/>
+        </w:rPr>
+        <w:t>Concept Graph,</w:t>
+      </w:r>
+      <w:r>
+        <w:rPr>
+          <w:color w:val="000000"/>
+        </w:rPr>
+        <w:t xml:space="preserve"> </w:t>
+      </w:r>
+      <w:proofErr w:type="spellStart"/>
+      <w:r>
+        <w:rPr>
+          <w:color w:val="000000"/>
+        </w:rPr>
+        <w:t>OpenIN</w:t>
+      </w:r>
+      <w:proofErr w:type="spellEnd"/>
+      <w:r>
+        <w:rPr>
+          <w:color w:val="000000"/>
+        </w:rPr>
+        <w:t>, HOVSG,</w:t>
+      </w:r>
+      <w:r>
+        <w:rPr>
+          <w:color w:val="000000"/>
+        </w:rPr>
+        <w:t xml:space="preserve"> </w:t>
+      </w:r>
+      <w:r>
+        <w:rPr>
+          <w:color w:val="000000"/>
+        </w:rPr>
+        <w:t xml:space="preserve">Graph2Nav, </w:t>
+      </w:r>
+      <w:r>
+        <w:rPr>
+          <w:color w:val="000000"/>
+        </w:rPr>
+        <w:t>3DGraphLLM</w:t>
+      </w:r>
+      <w:r>
+        <w:rPr>
+          <w:color w:val="000000"/>
+        </w:rPr>
+        <w:t xml:space="preserve">, SG-Nav, </w:t>
+      </w:r>
+      <w:r>
+        <w:rPr>
+          <w:color w:val="000000"/>
+        </w:rPr>
+        <w:t>Interaction-Driven Updates: 3D Scene Graph Maintenance During Robot Task Execution</w:t>
+      </w:r>
+      <w:r>
+        <w:rPr>
+          <w:color w:val="000000"/>
+        </w:rPr>
+        <w:t xml:space="preserve">, </w:t>
+      </w:r>
+      <w:proofErr w:type="spellStart"/>
+      <w:r>
+        <w:rPr>
+          <w:color w:val="000000"/>
+        </w:rPr>
+        <w:t>VLMaps</w:t>
+      </w:r>
+      <w:proofErr w:type="spellEnd"/>
+      <w:r>
+        <w:rPr>
+          <w:color w:val="000000"/>
+        </w:rPr>
+        <w:t xml:space="preserve"> </w:t>
+      </w:r>
+      <w:r>
+        <w:rPr>
+          <w:color w:val="000000"/>
+        </w:rPr>
+        <w:t xml:space="preserve">] </w:t>
+      </w:r>
+      <w:r>
+        <w:rPr>
+          <w:color w:val="000000"/>
+        </w:rPr>
+        <w:t xml:space="preserve"> </w:t>
+      </w:r>
+      <w:r>
+        <w:rPr>
+          <w:color w:val="000000"/>
+        </w:rPr>
+        <w:t>(</w:t>
+      </w:r>
+      <w:r>
+        <w:rPr>
+          <w:color w:val="000000"/>
+        </w:rPr>
+        <w:t>need mapping beforehand and/or need powerful</w:t>
+      </w:r>
+      <w:r>
+        <w:rPr>
+          <w:color w:val="000000"/>
+        </w:rPr>
+        <w:t xml:space="preserve"> and additional</w:t>
+      </w:r>
+      <w:r>
+        <w:rPr>
+          <w:color w:val="000000"/>
+        </w:rPr>
+        <w:t xml:space="preserve"> hardware for models such as CLIP,</w:t>
+      </w:r>
+      <w:r>
+        <w:rPr>
+          <w:color w:val="000000"/>
+        </w:rPr>
+        <w:t xml:space="preserve"> GLIP</w:t>
+      </w:r>
+      <w:r>
+        <w:rPr>
+          <w:color w:val="000000"/>
+        </w:rPr>
+        <w:t xml:space="preserve"> SAM,</w:t>
+      </w:r>
+      <w:r>
+        <w:rPr>
+          <w:color w:val="000000"/>
+        </w:rPr>
+        <w:t xml:space="preserve"> BLIP-2 and even additional drones for mapping,</w:t>
+      </w:r>
+      <w:r>
+        <w:rPr>
+          <w:color w:val="000000"/>
+        </w:rPr>
+        <w:t xml:space="preserve"> which does not suit our case [real-time, dynamic</w:t>
+      </w:r>
+      <w:r>
+        <w:rPr>
+          <w:color w:val="000000"/>
+        </w:rPr>
+        <w:t xml:space="preserve"> and unseen environment</w:t>
+      </w:r>
+      <w:r>
+        <w:rPr>
+          <w:color w:val="000000"/>
+        </w:rPr>
+        <w:t>, reactive, portable/mobile, cost-effective</w:t>
+      </w:r>
+      <w:r>
+        <w:rPr>
+          <w:color w:val="000000"/>
+        </w:rPr>
+        <w:t xml:space="preserve"> or free/local models</w:t>
+      </w:r>
+      <w:r>
+        <w:rPr>
+          <w:color w:val="000000"/>
+        </w:rPr>
+        <w:t>, audio interaction</w:t>
+      </w:r>
+      <w:r>
+        <w:rPr>
+          <w:color w:val="000000"/>
+        </w:rPr>
+        <w:t>, suitable outdoors</w:t>
+      </w:r>
+      <w:r>
+        <w:rPr>
+          <w:color w:val="000000"/>
+        </w:rPr>
+        <w:t>])</w:t>
+      </w:r>
+      <w:r>
+        <w:rPr>
+          <w:color w:val="000000"/>
+        </w:rPr>
+        <w:t>. Nearly all the frameworks are used indoors.</w:t>
+      </w:r>
+    </w:p>
+    <w:p>
+      <w:pPr>
+        <w:pStyle w:val="Listenabsatz"/>
+        <w:widowControl w:val="0"/>
+        <w:pBdr>
+          <w:top w:val="nil"/>
+          <w:left w:val="nil"/>
+          <w:bottom w:val="nil"/>
+          <w:right w:val="nil"/>
+          <w:between w:val="nil"/>
+        </w:pBdr>
+        <w:spacing w:line="252" w:lineRule="auto"/>
+        <w:ind w:left="562"/>
+        <w:jc w:val="both"/>
+        <w:rPr>
+          <w:b/>
+          <w:bCs/>
+          <w:color w:val="000000"/>
+        </w:rPr>
+      </w:pPr>
+      <w:r>
+        <w:rPr>
+          <w:b/>
+          <w:bCs/>
+          <w:color w:val="000000"/>
+        </w:rPr>
+        <w:t xml:space="preserve">Most similar: </w:t>
+      </w:r>
+      <w:r>
+        <w:rPr>
+          <w:b/>
+          <w:bCs/>
+          <w:color w:val="000000"/>
+        </w:rPr>
+        <w:t xml:space="preserve"> </w:t>
+      </w:r>
+    </w:p>
+    <w:p>
+      <w:pPr>
+        <w:pStyle w:val="Listenabsatz"/>
+        <w:widowControl w:val="0"/>
+        <w:numPr>
+          <w:ilvl w:val="0"/>
+          <w:numId w:val="14"/>
+        </w:numPr>
+        <w:pBdr>
+          <w:top w:val="nil"/>
+          <w:left w:val="nil"/>
+          <w:bottom w:val="nil"/>
+          <w:right w:val="nil"/>
+          <w:between w:val="nil"/>
+        </w:pBdr>
+        <w:spacing w:line="252" w:lineRule="auto"/>
+        <w:jc w:val="both"/>
+        <w:rPr>
+          <w:color w:val="000000"/>
+        </w:rPr>
+      </w:pPr>
+      <w:r>
+        <w:rPr>
+          <w:color w:val="000000"/>
+        </w:rPr>
+        <w:t>SAFENAVGPT</w:t>
+      </w:r>
+      <w:r>
+        <w:rPr>
+          <w:color w:val="000000"/>
+        </w:rPr>
+        <w:t xml:space="preserve"> (for visually impaired people, YOLO World &amp; ChatGPT, but no depth information</w:t>
+      </w:r>
+      <w:r>
+        <w:rPr>
+          <w:color w:val="000000"/>
+        </w:rPr>
+        <w:t>, voice feedback via ChatGPT</w:t>
+      </w:r>
+      <w:r>
+        <w:rPr>
+          <w:color w:val="000000"/>
+        </w:rPr>
+        <w:t xml:space="preserve">) </w:t>
+      </w:r>
+    </w:p>
+    <w:p>
+      <w:pPr>
+        <w:pStyle w:val="Listenabsatz"/>
+        <w:widowControl w:val="0"/>
+        <w:numPr>
+          <w:ilvl w:val="0"/>
+          <w:numId w:val="14"/>
+        </w:numPr>
+        <w:pBdr>
+          <w:top w:val="nil"/>
+          <w:left w:val="nil"/>
+          <w:bottom w:val="nil"/>
+          <w:right w:val="nil"/>
+          <w:between w:val="nil"/>
+        </w:pBdr>
+        <w:spacing w:line="252" w:lineRule="auto"/>
+        <w:jc w:val="both"/>
+        <w:rPr>
+          <w:color w:val="000000"/>
+        </w:rPr>
+      </w:pPr>
+      <w:r>
+        <w:rPr>
+          <w:color w:val="000000"/>
+        </w:rPr>
+        <w:t xml:space="preserve">Can an Embodied Agent Find Your </w:t>
+      </w:r>
+      <w:r>
+        <w:rPr>
+          <w:color w:val="000000"/>
+        </w:rPr>
+        <w:t>–</w:t>
+      </w:r>
+      <w:r>
+        <w:rPr>
+          <w:color w:val="000000"/>
+        </w:rPr>
+        <w:t>Cat-shaped Mug? LLM-Based Zero-Shot Object Navigation</w:t>
+      </w:r>
+      <w:r>
+        <w:rPr>
+          <w:color w:val="000000"/>
+        </w:rPr>
+        <w:t xml:space="preserve">” (uses depth information, but needs mapping) </w:t>
+      </w:r>
+    </w:p>
+    <w:p>
+      <w:pPr>
+        <w:pStyle w:val="Listenabsatz"/>
+        <w:widowControl w:val="0"/>
+        <w:numPr>
+          <w:ilvl w:val="0"/>
+          <w:numId w:val="14"/>
+        </w:numPr>
+        <w:pBdr>
+          <w:top w:val="nil"/>
+          <w:left w:val="nil"/>
+          <w:bottom w:val="nil"/>
+          <w:right w:val="nil"/>
+          <w:between w:val="nil"/>
+        </w:pBdr>
+        <w:spacing w:line="252" w:lineRule="auto"/>
+        <w:jc w:val="both"/>
+        <w:rPr>
+          <w:color w:val="000000"/>
+        </w:rPr>
+      </w:pPr>
+      <w:r>
+        <w:rPr>
+          <w:color w:val="000000"/>
+        </w:rPr>
+        <w:t>VISIONGPT</w:t>
+      </w:r>
+      <w:r>
+        <w:rPr>
+          <w:color w:val="000000"/>
+        </w:rPr>
+        <w:t xml:space="preserve"> (YOLO World, ChatGPT</w:t>
+      </w:r>
+      <w:r>
+        <w:rPr>
+          <w:color w:val="000000"/>
+        </w:rPr>
+        <w:t>, voice input and feedback</w:t>
+      </w:r>
+      <w:r>
+        <w:rPr>
+          <w:color w:val="000000"/>
+        </w:rPr>
+        <w:t>)</w:t>
+      </w:r>
+    </w:p>
+    <w:p>
+      <w:pPr>
+        <w:pStyle w:val="Listenabsatz"/>
+        <w:widowControl w:val="0"/>
+        <w:pBdr>
+          <w:top w:val="nil"/>
+          <w:left w:val="nil"/>
+          <w:bottom w:val="nil"/>
+          <w:right w:val="nil"/>
+          <w:between w:val="nil"/>
+        </w:pBdr>
+        <w:spacing w:line="252" w:lineRule="auto"/>
+        <w:ind w:left="562"/>
+        <w:jc w:val="both"/>
+        <w:rPr>
+          <w:color w:val="000000"/>
+        </w:rPr>
+      </w:pPr>
+    </w:p>
+    <w:p>
+      <w:pPr>
+        <w:pStyle w:val="Listenabsatz"/>
+        <w:widowControl w:val="0"/>
+        <w:numPr>
+          <w:ilvl w:val="0"/>
+          <w:numId w:val="14"/>
+        </w:numPr>
+        <w:pBdr>
+          <w:top w:val="nil"/>
+          <w:left w:val="nil"/>
+          <w:bottom w:val="nil"/>
+          <w:right w:val="nil"/>
+          <w:between w:val="nil"/>
+        </w:pBdr>
+        <w:spacing w:line="252" w:lineRule="auto"/>
+        <w:jc w:val="both"/>
+        <w:rPr>
+          <w:color w:val="000000"/>
+        </w:rPr>
+      </w:pPr>
+      <w:proofErr w:type="spellStart"/>
+      <w:r>
+        <w:rPr>
+          <w:color w:val="000000"/>
+        </w:rPr>
+        <w:t>Cobots</w:t>
+      </w:r>
+      <w:proofErr w:type="spellEnd"/>
+      <w:r>
+        <w:rPr>
+          <w:color w:val="000000"/>
+        </w:rPr>
+        <w:t xml:space="preserve"> &amp; Service</w:t>
+      </w:r>
+      <w:r>
+        <w:rPr>
+          <w:color w:val="000000"/>
+        </w:rPr>
+        <w:t xml:space="preserve"> Robots </w:t>
+      </w:r>
+    </w:p>
+    <w:p>
+      <w:pPr>
         <w:widowControl w:val="0"/>
         <w:pBdr>
           <w:top w:val="nil"/>
@@ -1072,93 +1509,55 @@
         <w:ind w:firstLine="202"/>
         <w:jc w:val="both"/>
       </w:pPr>
-      <w:r>
-        <w:rPr>
-          <w:color w:val="000000"/>
-        </w:rPr>
-        <w:t xml:space="preserve">When you open </w:t>
-      </w:r>
-      <w:r>
-        <w:rPr>
-          <w:color w:val="000000"/>
-        </w:rPr>
-        <w:t>the template</w:t>
-      </w:r>
-      <w:r>
-        <w:rPr>
-          <w:color w:val="000000"/>
-        </w:rPr>
-        <w:t xml:space="preserve">, select “Page Layout” from the “View” menu in the menu bar (View | Page Layout), (these instructions assume </w:t>
-      </w:r>
-      <w:r>
-        <w:t xml:space="preserve">Microsoft </w:t>
-      </w:r>
-      <w:r>
-        <w:rPr>
-          <w:i/>
-        </w:rPr>
-        <w:t>Word</w:t>
-      </w:r>
-      <w:r>
-        <w:rPr>
-          <w:color w:val="000000"/>
-        </w:rPr>
-        <w:t xml:space="preserve">. Some versions may have </w:t>
-      </w:r>
-      <w:r>
-        <w:rPr>
-          <w:noProof/>
-        </w:rPr>
-        <w:drawing>
-          <wp:inline distT="114300" distB="114300" distL="114300" distR="114300" wp14:anchorId="14C5FDEB" wp14:editId="0AAADB32">
-            <wp:extent cx="3029903" cy="1924050"/>
-            <wp:effectExtent l="0" t="0" r="0" b="0"/>
-            <wp:docPr id="10" name="image2.png"/>
-            <wp:cNvGraphicFramePr/>
-            <a:graphic xmlns:a="http://schemas.openxmlformats.org/drawingml/2006/main">
-              <a:graphicData uri="http://schemas.openxmlformats.org/drawingml/2006/picture">
-                <pic:pic xmlns:pic="http://schemas.openxmlformats.org/drawingml/2006/picture">
-                  <pic:nvPicPr>
-                    <pic:cNvPr id="0" name="image2.png"/>
-                    <pic:cNvPicPr preferRelativeResize="0"/>
-                  </pic:nvPicPr>
-                  <pic:blipFill>
-                    <a:blip r:embed="rId17"/>
-                    <a:srcRect/>
-                    <a:stretch>
-                      <a:fillRect/>
-                    </a:stretch>
-                  </pic:blipFill>
-                  <pic:spPr>
-                    <a:xfrm>
-                      <a:off x="0" y="0"/>
-                      <a:ext cx="3029903" cy="1924050"/>
-                    </a:xfrm>
-                    <a:prstGeom prst="rect">
-                      <a:avLst/>
-                    </a:prstGeom>
-                    <a:ln/>
-                  </pic:spPr>
-                </pic:pic>
-              </a:graphicData>
-            </a:graphic>
-          </wp:inline>
-        </w:drawing>
-      </w:r>
-      <w:r>
-        <w:rPr>
-          <w:b/>
-        </w:rPr>
-        <w:t xml:space="preserve"> </w:t>
-      </w:r>
-      <w:r>
-        <w:rPr>
-          <w:b/>
-        </w:rPr>
-        <w:t>Fig. 1.</w:t>
-      </w:r>
-      <w:r>
-        <w:t xml:space="preserve"> This is a sample of a figure caption.</w:t>
+    </w:p>
+    <w:p>
+      <w:pPr>
+        <w:pStyle w:val="berschrift2"/>
+        <w:numPr>
+          <w:ilvl w:val="0"/>
+          <w:numId w:val="0"/>
+        </w:numPr>
+      </w:pPr>
+      <w:r>
+        <w:t xml:space="preserve">A. </w:t>
+      </w:r>
+      <w:r>
+        <w:t>Abbreviations and Acronyms</w:t>
+      </w:r>
+    </w:p>
+    <w:p>
+      <w:pPr>
+        <w:widowControl w:val="0"/>
+        <w:pBdr>
+          <w:top w:val="nil"/>
+          <w:left w:val="nil"/>
+          <w:bottom w:val="nil"/>
+          <w:right w:val="nil"/>
+          <w:between w:val="nil"/>
+        </w:pBdr>
+        <w:spacing w:line="252" w:lineRule="auto"/>
+        <w:ind w:firstLine="144"/>
+        <w:jc w:val="both"/>
+        <w:rPr>
+          <w:color w:val="000000"/>
+        </w:rPr>
+      </w:pPr>
+      <w:r>
+        <w:rPr>
+          <w:color w:val="000000"/>
+        </w:rPr>
+        <w:t>Define abbreviations and acronyms the first time they are used in the text, even after they have already been defined in the abstract. Abbreviations such as IEEE, SI, ac, and dc do not have to be defined. Abbreviations that incorporate periods should not have spaces: write “C.N.R.S.,” not “C. N. R. S.” Do not use abbreviations in the title unless they are unavoidable (for example, “IEEE” in the title of this article).</w:t>
+      </w:r>
+    </w:p>
+    <w:p>
+      <w:pPr>
+        <w:pStyle w:val="berschrift1"/>
+      </w:pPr>
+      <w:r>
+        <w:t xml:space="preserve">III. </w:t>
+      </w:r>
+      <w:r>
+        <w:t>Method</w:t>
       </w:r>
     </w:p>
     <w:p>
@@ -1178,441 +1577,71 @@
           <w:color w:val="000000"/>
         </w:rPr>
       </w:pPr>
-    </w:p>
-    <w:p>
-      <w:pPr>
-        <w:widowControl w:val="0"/>
-        <w:pBdr>
-          <w:top w:val="nil"/>
-          <w:left w:val="nil"/>
-          <w:bottom w:val="nil"/>
-          <w:right w:val="nil"/>
-          <w:between w:val="nil"/>
-        </w:pBdr>
-        <w:spacing w:line="252" w:lineRule="auto"/>
-        <w:jc w:val="both"/>
-        <w:rPr>
-          <w:color w:val="000000"/>
-          <w:spacing w:val="-2"/>
-        </w:rPr>
-      </w:pPr>
-      <w:r>
-        <w:rPr>
-          <w:color w:val="000000"/>
-          <w:spacing w:val="-2"/>
-        </w:rPr>
-        <w:t xml:space="preserve">alternate ways to access the same functionalities noted here). Then, type over sections of </w:t>
-      </w:r>
-      <w:r>
-        <w:rPr>
-          <w:color w:val="000000"/>
-          <w:spacing w:val="-2"/>
-        </w:rPr>
-        <w:t>the template</w:t>
-      </w:r>
-      <w:r>
-        <w:rPr>
-          <w:color w:val="000000"/>
-          <w:spacing w:val="-2"/>
-        </w:rPr>
-        <w:t xml:space="preserve"> or cut and paste from another document and use markup styles. The pull-down</w:t>
-      </w:r>
-      <w:r>
-        <w:rPr>
-          <w:color w:val="000000"/>
-          <w:spacing w:val="-2"/>
+      <w:r>
+        <w:rPr>
+          <w:color w:val="000000"/>
+          <w:spacing w:val="-4"/>
+        </w:rPr>
+        <w:t>U</w:t>
+      </w:r>
+      <w:r>
+        <w:rPr>
+          <w:color w:val="000000"/>
+          <w:spacing w:val="-4"/>
+        </w:rPr>
+        <w:t>se either the Microsoft Equation Editor</w:t>
+      </w:r>
+      <w:r>
+        <w:rPr>
+          <w:spacing w:val="-4"/>
         </w:rPr>
         <w:t xml:space="preserve"> </w:t>
       </w:r>
       <w:r>
         <w:rPr>
           <w:color w:val="000000"/>
-          <w:spacing w:val="-2"/>
-        </w:rPr>
-        <w:t xml:space="preserve">style menu is </w:t>
-      </w:r>
-      <w:r>
-        <w:rPr>
-          <w:spacing w:val="-2"/>
-        </w:rPr>
-        <w:t>in</w:t>
-      </w:r>
-      <w:r>
-        <w:rPr>
-          <w:color w:val="000000"/>
-          <w:spacing w:val="-2"/>
-        </w:rPr>
-        <w:t xml:space="preserve"> the Formatting Toolbar at the top of your </w:t>
-      </w:r>
-      <w:r>
-        <w:rPr>
-          <w:i/>
-          <w:color w:val="000000"/>
-          <w:spacing w:val="-2"/>
-        </w:rPr>
-        <w:t>Word</w:t>
-      </w:r>
-      <w:r>
-        <w:rPr>
-          <w:color w:val="000000"/>
-          <w:spacing w:val="-2"/>
-        </w:rPr>
-        <w:t xml:space="preserve"> window (</w:t>
-      </w:r>
-      <w:r>
-        <w:rPr>
-          <w:color w:val="000000"/>
-          <w:spacing w:val="-2"/>
-        </w:rPr>
-        <w:t>e.g.</w:t>
-      </w:r>
-      <w:r>
-        <w:rPr>
-          <w:color w:val="000000"/>
-          <w:spacing w:val="-2"/>
-        </w:rPr>
-        <w:t>, the style at this point in the document is “Text”). Highlight a section that you want to designate with a certain style, and then select the appropriate name on the style menu. The style will adjust your fonts and line spacing. Do not change the font sizes or line spacing to squeeze more text into a limited number of pages.</w:t>
-      </w:r>
-      <w:r>
-        <w:rPr>
-          <w:b/>
-          <w:color w:val="000000"/>
-          <w:spacing w:val="-2"/>
-        </w:rPr>
-        <w:t xml:space="preserve"> </w:t>
-      </w:r>
-      <w:r>
-        <w:rPr>
-          <w:color w:val="000000"/>
-          <w:spacing w:val="-2"/>
-        </w:rPr>
-        <w:t xml:space="preserve">Use </w:t>
-      </w:r>
-      <w:r>
-        <w:rPr>
-          <w:i/>
-          <w:color w:val="000000"/>
-          <w:spacing w:val="-2"/>
-        </w:rPr>
-        <w:t>italics</w:t>
-      </w:r>
-      <w:r>
-        <w:rPr>
-          <w:color w:val="000000"/>
-          <w:spacing w:val="-2"/>
-        </w:rPr>
-        <w:t xml:space="preserve"> for emphasis; do not underline. </w:t>
-      </w:r>
-    </w:p>
-    <w:p>
-      <w:pPr>
-        <w:widowControl w:val="0"/>
-        <w:pBdr>
-          <w:top w:val="nil"/>
-          <w:left w:val="nil"/>
-          <w:bottom w:val="nil"/>
-          <w:right w:val="nil"/>
-          <w:between w:val="nil"/>
-        </w:pBdr>
-        <w:spacing w:line="252" w:lineRule="auto"/>
-        <w:ind w:firstLine="202"/>
-        <w:jc w:val="both"/>
-        <w:rPr>
-          <w:color w:val="000000"/>
-        </w:rPr>
-      </w:pPr>
-      <w:r>
-        <w:rPr>
-          <w:color w:val="000000"/>
-        </w:rPr>
-        <w:t xml:space="preserve">IEEE will do the final formatting of your </w:t>
-      </w:r>
-      <w:r>
-        <w:t>article</w:t>
-      </w:r>
-      <w:r>
-        <w:rPr>
-          <w:color w:val="000000"/>
-        </w:rPr>
-        <w:t xml:space="preserve">. If your </w:t>
-      </w:r>
-      <w:r>
-        <w:t xml:space="preserve">article </w:t>
-      </w:r>
-      <w:r>
-        <w:rPr>
-          <w:color w:val="000000"/>
-        </w:rPr>
-        <w:t>is intended for a conference, please observe the conference page limits.</w:t>
-      </w:r>
-    </w:p>
-    <w:p>
-      <w:pPr>
-        <w:widowControl w:val="0"/>
-        <w:pBdr>
-          <w:top w:val="nil"/>
-          <w:left w:val="nil"/>
-          <w:bottom w:val="nil"/>
-          <w:right w:val="nil"/>
-          <w:between w:val="nil"/>
-        </w:pBdr>
-        <w:spacing w:line="252" w:lineRule="auto"/>
-        <w:ind w:firstLine="202"/>
-        <w:jc w:val="both"/>
-        <w:rPr>
-          <w:color w:val="000000"/>
-        </w:rPr>
-      </w:pPr>
-      <w:r>
-        <w:rPr>
-          <w:color w:val="000000"/>
-        </w:rPr>
-        <w:t>This is intended as</w:t>
-      </w:r>
-      <w:r>
-        <w:rPr>
-          <w:color w:val="000000"/>
-        </w:rPr>
-        <w:t xml:space="preserve"> an authoring template, not a final production template</w:t>
-      </w:r>
-      <w:r>
-        <w:rPr>
-          <w:color w:val="000000"/>
-        </w:rPr>
-        <w:t>.</w:t>
-      </w:r>
-      <w:r>
-        <w:rPr>
-          <w:color w:val="000000"/>
-        </w:rPr>
-        <w:t xml:space="preserve"> </w:t>
-      </w:r>
-      <w:r>
-        <w:rPr>
-          <w:color w:val="000000"/>
-        </w:rPr>
-        <w:t xml:space="preserve">It is not </w:t>
-      </w:r>
-      <w:r>
-        <w:rPr>
-          <w:color w:val="000000"/>
-        </w:rPr>
-        <w:t>intended to match the final published format.</w:t>
-      </w:r>
-      <w:r>
-        <w:rPr>
-          <w:color w:val="000000"/>
-        </w:rPr>
-        <w:t xml:space="preserve"> D</w:t>
-      </w:r>
-      <w:r>
-        <w:rPr>
-          <w:color w:val="000000"/>
-        </w:rPr>
-        <w:t>ifferences in final formatting</w:t>
-      </w:r>
-      <w:r>
-        <w:rPr>
-          <w:color w:val="000000"/>
-        </w:rPr>
-        <w:t xml:space="preserve"> are likely in the final IEEE files</w:t>
-      </w:r>
-      <w:r>
-        <w:rPr>
-          <w:color w:val="000000"/>
-        </w:rPr>
-        <w:t>.</w:t>
-      </w:r>
-      <w:r>
-        <w:rPr>
-          <w:color w:val="000000"/>
-        </w:rPr>
-        <w:t xml:space="preserve"> </w:t>
-      </w:r>
-      <w:r>
-        <w:rPr>
-          <w:color w:val="000000"/>
-        </w:rPr>
-        <w:t xml:space="preserve">Page count </w:t>
-      </w:r>
-      <w:r>
-        <w:rPr>
-          <w:color w:val="000000"/>
-        </w:rPr>
-        <w:t xml:space="preserve">in the template </w:t>
-      </w:r>
-      <w:r>
-        <w:rPr>
-          <w:color w:val="000000"/>
-        </w:rPr>
-        <w:t>is an estimate</w:t>
-      </w:r>
-      <w:r>
-        <w:rPr>
-          <w:color w:val="000000"/>
-        </w:rPr>
-        <w:t>.</w:t>
-      </w:r>
-      <w:r>
-        <w:rPr>
-          <w:color w:val="000000"/>
-        </w:rPr>
-        <w:t xml:space="preserve"> </w:t>
-      </w:r>
-      <w:r>
-        <w:rPr>
-          <w:color w:val="000000"/>
-        </w:rPr>
-        <w:t>Do not adjust line and character spacing to fit your paper to a specific length.</w:t>
-      </w:r>
-    </w:p>
-    <w:p>
-      <w:pPr>
-        <w:widowControl w:val="0"/>
-        <w:pBdr>
-          <w:top w:val="nil"/>
-          <w:left w:val="nil"/>
-          <w:bottom w:val="nil"/>
-          <w:right w:val="nil"/>
-          <w:between w:val="nil"/>
-        </w:pBdr>
-        <w:spacing w:line="252" w:lineRule="auto"/>
-        <w:ind w:firstLine="202"/>
-        <w:jc w:val="both"/>
-      </w:pPr>
-    </w:p>
-    <w:p>
-      <w:pPr>
-        <w:pStyle w:val="berschrift2"/>
-        <w:numPr>
-          <w:ilvl w:val="0"/>
-          <w:numId w:val="0"/>
-        </w:numPr>
-      </w:pPr>
-      <w:r>
-        <w:t xml:space="preserve">A. </w:t>
-      </w:r>
-      <w:r>
-        <w:t>Abbreviations and Acronyms</w:t>
-      </w:r>
-    </w:p>
-    <w:p>
-      <w:pPr>
-        <w:widowControl w:val="0"/>
-        <w:pBdr>
-          <w:top w:val="nil"/>
-          <w:left w:val="nil"/>
-          <w:bottom w:val="nil"/>
-          <w:right w:val="nil"/>
-          <w:between w:val="nil"/>
-        </w:pBdr>
-        <w:spacing w:line="252" w:lineRule="auto"/>
-        <w:ind w:firstLine="144"/>
-        <w:jc w:val="both"/>
-        <w:rPr>
-          <w:color w:val="000000"/>
-        </w:rPr>
-      </w:pPr>
-      <w:r>
-        <w:rPr>
-          <w:color w:val="000000"/>
-        </w:rPr>
-        <w:t>Define abbreviations and acronyms the first time they are used in the text, even after they have already been defined in the abstract. Abbreviations such as IEEE, SI, ac, and dc do not have to be defined. Abbreviations that incorporate periods should not have spaces: write “C.N.R.S.,” not “C. N. R. S.” Do not use abbreviations in the title unless they are unavoidable (for example, “IEEE” in the title of this article).</w:t>
-      </w:r>
-    </w:p>
-    <w:p>
-      <w:pPr>
-        <w:pStyle w:val="berschrift1"/>
-      </w:pPr>
-      <w:r>
-        <w:t xml:space="preserve">III. </w:t>
-      </w:r>
-      <w:r>
-        <w:t>Method</w:t>
-      </w:r>
-    </w:p>
-    <w:p>
-      <w:pPr>
-        <w:widowControl w:val="0"/>
-        <w:pBdr>
-          <w:top w:val="nil"/>
-          <w:left w:val="nil"/>
-          <w:bottom w:val="nil"/>
-          <w:right w:val="nil"/>
-          <w:between w:val="nil"/>
-        </w:pBdr>
-        <w:spacing w:line="252" w:lineRule="auto"/>
-        <w:ind w:firstLine="202"/>
-        <w:jc w:val="both"/>
-        <w:rPr>
-          <w:color w:val="000000"/>
-        </w:rPr>
-      </w:pPr>
-      <w:r>
-        <w:rPr>
-          <w:color w:val="000000"/>
           <w:spacing w:val="-4"/>
         </w:rPr>
-        <w:t>U</w:t>
+        <w:t xml:space="preserve">or </w:t>
       </w:r>
       <w:r>
         <w:rPr>
           <w:color w:val="000000"/>
           <w:spacing w:val="-4"/>
         </w:rPr>
-        <w:t>se either the Microsoft Equation Editor</w:t>
-      </w:r>
-      <w:r>
-        <w:rPr>
+        <w:t xml:space="preserve">the </w:t>
+      </w:r>
+      <w:proofErr w:type="spellStart"/>
+      <w:r>
+        <w:rPr>
+          <w:color w:val="000000"/>
           <w:spacing w:val="-4"/>
         </w:rPr>
-        <w:t xml:space="preserve"> </w:t>
-      </w:r>
+        <w:t>MathType</w:t>
+      </w:r>
+      <w:proofErr w:type="spellEnd"/>
       <w:r>
         <w:rPr>
           <w:color w:val="000000"/>
           <w:spacing w:val="-4"/>
         </w:rPr>
-        <w:t xml:space="preserve">or </w:t>
+        <w:t xml:space="preserve"> plugin, </w:t>
       </w:r>
       <w:r>
         <w:rPr>
           <w:color w:val="000000"/>
           <w:spacing w:val="-4"/>
         </w:rPr>
-        <w:t xml:space="preserve">the </w:t>
-      </w:r>
-      <w:proofErr w:type="spellStart"/>
+        <w:t>which can be obtained</w:t>
+      </w:r>
       <w:r>
         <w:rPr>
           <w:color w:val="000000"/>
           <w:spacing w:val="-4"/>
         </w:rPr>
-        <w:t>MathType</w:t>
-      </w:r>
-      <w:proofErr w:type="spellEnd"/>
-      <w:r>
-        <w:rPr>
-          <w:color w:val="000000"/>
-          <w:spacing w:val="-4"/>
-        </w:rPr>
-        <w:t xml:space="preserve"> plugin, </w:t>
-      </w:r>
-      <w:r>
-        <w:rPr>
-          <w:color w:val="000000"/>
-          <w:spacing w:val="-4"/>
-        </w:rPr>
-        <w:t>which can be obtained</w:t>
-      </w:r>
-      <w:r>
-        <w:rPr>
-          <w:color w:val="000000"/>
-          <w:spacing w:val="-4"/>
-        </w:rPr>
         <w:t xml:space="preserve"> from </w:t>
       </w:r>
-      <w:hyperlink r:id="rId18">
+      <w:hyperlink r:id="rId17">
         <w:r>
           <w:rPr>
             <w:color w:val="4472C4" w:themeColor="accent5"/>
@@ -1660,18 +1689,12 @@
         </w:rPr>
         <w:t xml:space="preserve"> at </w:t>
       </w:r>
-      <w:hyperlink r:id="rId19" w:history="1">
+      <w:hyperlink r:id="rId18" w:history="1">
         <w:r>
           <w:rPr>
             <w:rStyle w:val="Hyperlink"/>
           </w:rPr>
-          <w:t>http://journals.ieeeauthorcenter.ieee.org/wp-</w:t>
-        </w:r>
-        <w:r>
-          <w:rPr>
-            <w:rStyle w:val="Hyperlink"/>
-          </w:rPr>
-          <w:t>content/uploads/sites/7/Editing-Mathematics.pdf</w:t>
+          <w:t>http://journals.ieeeauthorcenter.ieee.org/wp-content/uploads/sites/7/Editing-Mathematics.pdf</w:t>
         </w:r>
       </w:hyperlink>
       <w:r>
@@ -1740,7 +1763,7 @@
         </w:rPr>
         <w:t xml:space="preserve"> </w:t>
       </w:r>
-      <w:hyperlink r:id="rId20" w:history="1">
+      <w:hyperlink r:id="rId19" w:history="1">
         <w:r>
           <w:rPr>
             <w:rStyle w:val="Hyperlink"/>
@@ -1850,7 +1873,7 @@
                     <pic:cNvPicPr preferRelativeResize="0"/>
                   </pic:nvPicPr>
                   <pic:blipFill>
-                    <a:blip r:embed="rId21"/>
+                    <a:blip r:embed="rId20"/>
                     <a:srcRect/>
                     <a:stretch>
                       <a:fillRect/>
@@ -1903,7 +1926,16 @@
         <w:t xml:space="preserve">A. </w:t>
       </w:r>
       <w:r>
-        <w:t>System architecture</w:t>
+        <w:t xml:space="preserve">System </w:t>
+      </w:r>
+      <w:r>
+        <w:t>A</w:t>
+      </w:r>
+      <w:r>
+        <w:t>rchitecture</w:t>
+      </w:r>
+      <w:r>
+        <w:t xml:space="preserve"> and Overview of features</w:t>
       </w:r>
     </w:p>
     <w:p>
@@ -1932,6 +1964,7 @@
     </w:p>
     <w:p>
       <w:pPr>
+        <w:keepNext/>
         <w:widowControl w:val="0"/>
         <w:pBdr>
           <w:top w:val="nil"/>
@@ -1966,7 +1999,7 @@
                     </pic:cNvPicPr>
                   </pic:nvPicPr>
                   <pic:blipFill>
-                    <a:blip r:embed="rId22">
+                    <a:blip r:embed="rId21">
                       <a:extLst>
                         <a:ext uri="{28A0092B-C50C-407E-A947-70E740481C1C}">
                           <a14:useLocalDpi xmlns:a14="http://schemas.microsoft.com/office/drawing/2010/main" val="0"/>
@@ -1997,6 +2030,91 @@
           </wp:inline>
         </w:drawing>
       </w:r>
+    </w:p>
+    <w:p>
+      <w:pPr>
+        <w:jc w:val="both"/>
+      </w:pPr>
+      <w:r>
+        <w:rPr>
+          <w:b/>
+          <w:bCs/>
+        </w:rPr>
+        <w:t xml:space="preserve">Fig. </w:t>
+      </w:r>
+      <w:r>
+        <w:rPr>
+          <w:b/>
+          <w:bCs/>
+        </w:rPr>
+        <w:fldChar w:fldCharType="begin"/>
+      </w:r>
+      <w:r>
+        <w:rPr>
+          <w:b/>
+          <w:bCs/>
+        </w:rPr>
+        <w:instrText xml:space="preserve"> SEQ Figure \* ARABIC </w:instrText>
+      </w:r>
+      <w:r>
+        <w:rPr>
+          <w:b/>
+          <w:bCs/>
+        </w:rPr>
+        <w:fldChar w:fldCharType="separate"/>
+      </w:r>
+      <w:r>
+        <w:rPr>
+          <w:b/>
+          <w:bCs/>
+          <w:noProof/>
+        </w:rPr>
+        <w:t>1</w:t>
+      </w:r>
+      <w:r>
+        <w:rPr>
+          <w:b/>
+          <w:bCs/>
+        </w:rPr>
+        <w:fldChar w:fldCharType="end"/>
+      </w:r>
+      <w:r>
+        <w:t xml:space="preserve">. </w:t>
+      </w:r>
+      <w:r>
+        <w:t xml:space="preserve">Overview of </w:t>
+      </w:r>
+      <w:proofErr w:type="spellStart"/>
+      <w:r>
+        <w:t>pAIrSEEption</w:t>
+      </w:r>
+      <w:proofErr w:type="spellEnd"/>
+      <w:r>
+        <w:t xml:space="preserve"> features</w:t>
+      </w:r>
+      <w:r>
+        <w:t>.</w:t>
+      </w:r>
+    </w:p>
+    <w:p>
+      <w:pPr>
+        <w:jc w:val="both"/>
+      </w:pPr>
+    </w:p>
+    <w:p>
+      <w:pPr>
+        <w:widowControl w:val="0"/>
+        <w:pBdr>
+          <w:top w:val="nil"/>
+          <w:left w:val="nil"/>
+          <w:bottom w:val="nil"/>
+          <w:right w:val="nil"/>
+          <w:between w:val="nil"/>
+        </w:pBdr>
+        <w:spacing w:line="252" w:lineRule="auto"/>
+        <w:ind w:firstLine="202"/>
+        <w:jc w:val="both"/>
+      </w:pPr>
       <w:r>
         <w:t xml:space="preserve">Then </w:t>
       </w:r>
@@ -2013,15 +2131,7 @@
         <w:t>number</w:t>
       </w:r>
       <w:r>
-        <w:t xml:space="preserve"> in parentheses. To make your equations more compact, you may use the solidus </w:t>
-      </w:r>
-      <w:proofErr w:type="gramStart"/>
-      <w:r>
-        <w:t>( /</w:t>
-      </w:r>
-      <w:proofErr w:type="gramEnd"/>
-      <w:r>
-        <w:t xml:space="preserve"> ), the exp function, or appropriate exponents. Use parentheses to avoid ambiguities in denominators. Punctuate equations when they are part of a sentence, as in</w:t>
+        <w:t xml:space="preserve"> in parentheses. To make your equations more compact, you may use the solidus ( / ), the exp function, or appropriate exponents. Use parentheses to avoid ambiguities in denominators. Punctuate equations when they are part of a sentence, as in</w:t>
       </w:r>
     </w:p>
     <w:p>
@@ -2164,21 +2274,7 @@
         <w:rPr>
           <w:color w:val="000000"/>
         </w:rPr>
-        <w:t xml:space="preserve">“(1),” not “Eq. (1)” or “equation (1),” except at the beginning of a sentence: “Equation (1) is </w:t>
-      </w:r>
-      <w:proofErr w:type="gramStart"/>
-      <w:r>
-        <w:rPr>
-          <w:color w:val="000000"/>
-        </w:rPr>
-        <w:t>... .</w:t>
-      </w:r>
-      <w:proofErr w:type="gramEnd"/>
-      <w:r>
-        <w:rPr>
-          <w:color w:val="000000"/>
-        </w:rPr>
-        <w:t>”</w:t>
+        <w:t>“(1),” not “Eq. (1)” or “equation (1),” except at the beginning of a sentence: “Equation (1) is ... .”</w:t>
       </w:r>
     </w:p>
     <w:p>
@@ -2208,7 +2304,6 @@
         </w:numPr>
       </w:pPr>
       <w:r>
-        <w:lastRenderedPageBreak/>
         <w:t>B. Algorithms</w:t>
       </w:r>
     </w:p>
@@ -2248,8 +2343,9 @@
         <w:rPr>
           <w:noProof/>
         </w:rPr>
+        <w:lastRenderedPageBreak/>
         <w:drawing>
-          <wp:inline distT="0" distB="0" distL="0" distR="0" wp14:anchorId="02982399" wp14:editId="1290D0AD">
+          <wp:inline distT="0" distB="0" distL="0" distR="0" wp14:anchorId="02982399" wp14:editId="68F48EFE">
             <wp:extent cx="3063240" cy="1956714"/>
             <wp:effectExtent l="0" t="0" r="3810" b="5715"/>
             <wp:docPr id="13" name="Picture 13" descr="Z:\Indesign Projects\005 Series\03 OA Word templates\Work\TJ\Work\Fig3.tif"/>
@@ -2266,7 +2362,7 @@
                     </pic:cNvPicPr>
                   </pic:nvPicPr>
                   <pic:blipFill>
-                    <a:blip r:embed="rId23" cstate="print">
+                    <a:blip r:embed="rId22" cstate="print">
                       <a:extLst>
                         <a:ext uri="{28A0092B-C50C-407E-A947-70E740481C1C}">
                           <a14:useLocalDpi xmlns:a14="http://schemas.microsoft.com/office/drawing/2010/main" val="0"/>
@@ -2590,13 +2686,7 @@
         <w:rPr>
           <w:spacing w:val="-3"/>
         </w:rPr>
-        <w:t xml:space="preserve">size them and adjust the resolution settings. If you created your source files in one of the following programs you will be able to submit the graphics without converting to a PS, EPS, TIFF, PDF, or PNG file: Microsoft Word, Microsoft PowerPoint, or Microsoft Excel. Though it is not required, it is strongly recommended that these files be saved in PDF format rather than </w:t>
-      </w:r>
-      <w:r>
-        <w:rPr>
-          <w:spacing w:val="-3"/>
-        </w:rPr>
-        <w:t>DOC, XLS, or PPT. Doing so will protect your figures from common font and arrow stroke issues that occur when working on the files across multiple platforms. When submitting your final files, your graphics should all be submitted individually in one of these formats along with the manuscript.</w:t>
+        <w:t>size them and adjust the resolution settings. If you created your source files in one of the following programs you will be able to submit the graphics without converting to a PS, EPS, TIFF, PDF, or PNG file: Microsoft Word, Microsoft PowerPoint, or Microsoft Excel. Though it is not required, it is strongly recommended that these files be saved in PDF format rather than DOC, XLS, or PPT. Doing so will protect your figures from common font and arrow stroke issues that occur when working on the files across multiple platforms. When submitting your final files, your graphics should all be submitted individually in one of these formats along with the manuscript.</w:t>
       </w:r>
     </w:p>
     <w:p>
@@ -3116,7 +3206,6 @@
         <w:jc w:val="both"/>
       </w:pPr>
       <w:r>
-        <w:lastRenderedPageBreak/>
         <w:t>A safe option when finalizing your figures is to strip out the fonts before you save the files, creating “outline” type. This converts fonts to artwork which will appear uniformly on any screen.</w:t>
       </w:r>
     </w:p>
@@ -3142,6 +3231,7 @@
         </w:numPr>
       </w:pPr>
       <w:r>
+        <w:lastRenderedPageBreak/>
         <w:t xml:space="preserve">I. </w:t>
       </w:r>
       <w:r>
@@ -3242,8 +3332,8 @@
             <v:path o:extrusionok="f" gradientshapeok="t" o:connecttype="rect"/>
             <o:lock v:ext="edit" aspectratio="t"/>
           </v:shapetype>
-          <v:shape id="_x0000_i1025" type="#_x0000_t75" alt="" style="width:6.1pt;height:6.1pt;mso-width-percent:0;mso-height-percent:0;mso-width-percent:0;mso-height-percent:0" fillcolor="window">
-            <v:imagedata r:id="rId24" o:title=""/>
+          <v:shape id="_x0000_i1025" type="#_x0000_t75" alt="" style="width:7pt;height:7pt;mso-width-percent:0;mso-height-percent:0;mso-width-percent:0;mso-height-percent:0" fillcolor="window">
+            <v:imagedata r:id="rId23" o:title=""/>
           </v:shape>
         </w:pict>
       </w:r>
@@ -3545,14 +3635,7 @@
           <w:rFonts w:ascii="Times" w:eastAsia="Times" w:hAnsi="Times" w:cs="Times"/>
           <w:color w:val="000000"/>
         </w:rPr>
-        <w:t xml:space="preserve">In most journals, figures and tables may alternatively be printed in color if an author chooses to do so. Please note that this service comes at an extra expense to the author. If you intend </w:t>
-      </w:r>
-      <w:r>
-        <w:rPr>
-          <w:rFonts w:ascii="Times" w:eastAsia="Times" w:hAnsi="Times" w:cs="Times"/>
-          <w:color w:val="000000"/>
-        </w:rPr>
-        <w:t xml:space="preserve">to have print color graphics, </w:t>
+        <w:t xml:space="preserve">In most journals, figures and tables may alternatively be printed in color if an author chooses to do so. Please note that this service comes at an extra expense to the author. If you intend to have print color graphics, </w:t>
       </w:r>
       <w:r>
         <w:rPr>
@@ -3715,21 +3798,7 @@
         <w:rPr>
           <w:color w:val="000000"/>
         </w:rPr>
-        <w:t xml:space="preserve">References need not be cited in text. When they are, they appear on the line, in square brackets, inside the punctuation. Multiple references are each numbered with separate brackets. When citing a section in a book, please give the relevant page numbers. In text, refer simply to the reference number. Do not use “Ref.” or “reference” except at the beginning of a sentence: “Reference [3] shows </w:t>
-      </w:r>
-      <w:proofErr w:type="gramStart"/>
-      <w:r>
-        <w:rPr>
-          <w:color w:val="000000"/>
-        </w:rPr>
-        <w:t>... .</w:t>
-      </w:r>
-      <w:proofErr w:type="gramEnd"/>
-      <w:r>
-        <w:rPr>
-          <w:color w:val="000000"/>
-        </w:rPr>
-        <w:t xml:space="preserve">” Please do not use automatic endnotes in </w:t>
+        <w:t xml:space="preserve">References need not be cited in text. When they are, they appear on the line, in square brackets, inside the punctuation. Multiple references are each numbered with separate brackets. When citing a section in a book, please give the relevant page numbers. In text, refer simply to the reference number. Do not use “Ref.” or “reference” except at the beginning of a sentence: “Reference [3] shows ... .” Please do not use automatic endnotes in </w:t>
       </w:r>
       <w:r>
         <w:rPr>
@@ -3942,7 +4011,7 @@
         </w:rPr>
         <w:t xml:space="preserve">at </w:t>
       </w:r>
-      <w:hyperlink r:id="rId25">
+      <w:hyperlink r:id="rId24">
         <w:r>
           <w:rPr>
             <w:color w:val="1155CC"/>
@@ -4017,27 +4086,27 @@
         <w:rPr>
           <w:color w:val="000000"/>
         </w:rPr>
-        <w:t xml:space="preserve">Number footnotes separately in superscripts (Insert | </w:t>
+        <w:t>Number footnotes separately in superscripts (Insert | Footnote).</w:t>
+      </w:r>
+      <w:r>
+        <w:rPr>
+          <w:color w:val="000000"/>
+          <w:vertAlign w:val="superscript"/>
+        </w:rPr>
+        <w:footnoteReference w:id="2"/>
+      </w:r>
+      <w:r>
+        <w:rPr>
+          <w:color w:val="000000"/>
+        </w:rPr>
+        <w:t xml:space="preserve"> Place the actual footnote at the bottom of the column in which it is cited; do not put footnotes in the reference list (endnotes). Use letters for table footnotes (see </w:t>
       </w:r>
       <w:r>
         <w:rPr>
           <w:color w:val="000000"/>
         </w:rPr>
         <w:lastRenderedPageBreak/>
-        <w:t>Footnote).</w:t>
-      </w:r>
-      <w:r>
-        <w:rPr>
-          <w:color w:val="000000"/>
-          <w:vertAlign w:val="superscript"/>
-        </w:rPr>
-        <w:footnoteReference w:id="2"/>
-      </w:r>
-      <w:r>
-        <w:rPr>
-          <w:color w:val="000000"/>
-        </w:rPr>
-        <w:t xml:space="preserve"> Place the actual footnote at the bottom of the column in which it is cited; do not put footnotes in the reference list (endnotes). Use letters for table footnotes (see Table I). </w:t>
+        <w:t xml:space="preserve">Table I). </w:t>
       </w:r>
     </w:p>
     <w:p>
@@ -4123,13 +4192,27 @@
       <w:r>
         <w:t xml:space="preserve"> </w:t>
       </w:r>
-      <w:hyperlink r:id="rId26">
+      <w:hyperlink r:id="rId25">
         <w:r>
           <w:rPr>
             <w:color w:val="0000FF"/>
             <w:u w:val="single"/>
           </w:rPr>
-          <w:t>http://www.ieee.org/publications_standards/publications/authors/authors_submission.html</w:t>
+          <w:t>http://www.ieee.org/publications_standards/publications/authors/authors_submis</w:t>
+        </w:r>
+        <w:r>
+          <w:rPr>
+            <w:color w:val="0000FF"/>
+            <w:u w:val="single"/>
+          </w:rPr>
+          <w:t>s</w:t>
+        </w:r>
+        <w:r>
+          <w:rPr>
+            <w:color w:val="0000FF"/>
+            <w:u w:val="single"/>
+          </w:rPr>
+          <w:t>ion.html</w:t>
         </w:r>
       </w:hyperlink>
       <w:r>
@@ -4278,10 +4361,7 @@
         <w:jc w:val="both"/>
       </w:pPr>
       <w:r>
-        <w:t xml:space="preserve">When submitting your final files on a hybrid OA journal you will have the opportunity to designate your article as “open access” if you agree to pay the IEEE open access fee. Please select the appropriate choice. Immediately after you have </w:t>
-      </w:r>
-      <w:r>
-        <w:t xml:space="preserve">submitted your final files through </w:t>
+        <w:t xml:space="preserve">When submitting your final files on a hybrid OA journal you will have the opportunity to designate your article as “open access” if you agree to pay the IEEE open access fee. Please select the appropriate choice. Immediately after you have submitted your final files through </w:t>
       </w:r>
       <w:proofErr w:type="spellStart"/>
       <w:r>
@@ -4331,45 +4411,53 @@
           <w:spacing w:val="-2"/>
           <w:highlight w:val="white"/>
         </w:rPr>
-        <w:t>Authors must submit an electronic IEEE Copyright Form (</w:t>
-      </w:r>
-      <w:proofErr w:type="spellStart"/>
+        <w:t xml:space="preserve">Authors must submit an electronic IEEE Copyright Form </w:t>
+      </w:r>
       <w:r>
         <w:rPr>
           <w:color w:val="222222"/>
           <w:spacing w:val="-2"/>
           <w:highlight w:val="white"/>
         </w:rPr>
-        <w:t>eCF</w:t>
-      </w:r>
-      <w:proofErr w:type="spellEnd"/>
+        <w:t>(</w:t>
+      </w:r>
+      <w:proofErr w:type="spellStart"/>
       <w:r>
         <w:rPr>
           <w:color w:val="222222"/>
           <w:spacing w:val="-2"/>
           <w:highlight w:val="white"/>
         </w:rPr>
-        <w:t xml:space="preserve">) upon submitting their final manuscript files. You can access the </w:t>
-      </w:r>
-      <w:proofErr w:type="spellStart"/>
+        <w:t>eCF</w:t>
+      </w:r>
+      <w:proofErr w:type="spellEnd"/>
       <w:r>
         <w:rPr>
           <w:color w:val="222222"/>
           <w:spacing w:val="-2"/>
           <w:highlight w:val="white"/>
         </w:rPr>
-        <w:t>eCF</w:t>
-      </w:r>
-      <w:proofErr w:type="spellEnd"/>
+        <w:t xml:space="preserve">) upon submitting their final manuscript files. You can access the </w:t>
+      </w:r>
+      <w:proofErr w:type="spellStart"/>
       <w:r>
         <w:rPr>
           <w:color w:val="222222"/>
           <w:spacing w:val="-2"/>
           <w:highlight w:val="white"/>
         </w:rPr>
+        <w:t>eCF</w:t>
+      </w:r>
+      <w:proofErr w:type="spellEnd"/>
+      <w:r>
+        <w:rPr>
+          <w:color w:val="222222"/>
+          <w:spacing w:val="-2"/>
+          <w:highlight w:val="white"/>
+        </w:rPr>
         <w:t xml:space="preserve"> system through your manuscript submission system or through the Author Gateway. You are responsible for obtaining any necessary approvals and/or security clearances. For additional information on intellectual property rights, visit the IEEE Intellectual Property Rights department web page at </w:t>
       </w:r>
-      <w:hyperlink r:id="rId27" w:history="1">
+      <w:hyperlink r:id="rId26" w:history="1">
         <w:r>
           <w:rPr>
             <w:rStyle w:val="Hyperlink"/>
@@ -4379,7 +4467,7 @@
           <w:t>https://www.ieee.org/publications/rights/index.html</w:t>
         </w:r>
       </w:hyperlink>
-      <w:hyperlink r:id="rId28">
+      <w:hyperlink r:id="rId27">
         <w:r>
           <w:rPr>
             <w:color w:val="1155CC"/>
@@ -4423,7 +4511,7 @@
         </w:rPr>
         <w:t xml:space="preserve">A full overview of IEEE publishing guidelines and policies can be found at </w:t>
       </w:r>
-      <w:hyperlink r:id="rId29" w:history="1">
+      <w:hyperlink r:id="rId28" w:history="1">
         <w:r>
           <w:rPr>
             <w:rStyle w:val="Hyperlink"/>
@@ -4491,35 +4579,7 @@
         <w:rPr>
           <w:color w:val="000000"/>
         </w:rPr>
-        <w:t xml:space="preserve">The preferred spelling of the word “acknowledgment” in American English is without an “e” after the “g.” Use the singular heading even if you have many acknowledgments. Avoid expressions such as “One of us (S.B.A.) would like to thank </w:t>
-      </w:r>
-      <w:proofErr w:type="gramStart"/>
-      <w:r>
-        <w:rPr>
-          <w:color w:val="000000"/>
-        </w:rPr>
-        <w:t>... .</w:t>
-      </w:r>
-      <w:proofErr w:type="gramEnd"/>
-      <w:r>
-        <w:rPr>
-          <w:color w:val="000000"/>
-        </w:rPr>
-        <w:t xml:space="preserve">” Instead, write “F. A. Author thanks </w:t>
-      </w:r>
-      <w:proofErr w:type="gramStart"/>
-      <w:r>
-        <w:rPr>
-          <w:color w:val="000000"/>
-        </w:rPr>
-        <w:t>... .</w:t>
-      </w:r>
-      <w:proofErr w:type="gramEnd"/>
-      <w:r>
-        <w:rPr>
-          <w:color w:val="000000"/>
-        </w:rPr>
-        <w:t>” In most cases, sponsor and financial support acknowledgments are placed in the unnumbered footnote on the first page, not here.</w:t>
+        <w:t>The preferred spelling of the word “acknowledgment” in American English is without an “e” after the “g.” Use the singular heading even if you have many acknowledgments. Avoid expressions such as “One of us (S.B.A.) would like to thank ... .” Instead, write “F. A. Author thanks ... .” In most cases, sponsor and financial support acknowledgments are placed in the unnumbered footnote on the first page, not here.</w:t>
       </w:r>
     </w:p>
     <w:p>
@@ -5171,81 +5231,81 @@
           <w:sz w:val="16"/>
           <w:szCs w:val="16"/>
         </w:rPr>
+        <w:t xml:space="preserve">H. V. Habi and H. Messer, "Recurrent neural network for rain estimation using commercial microwave links," </w:t>
+      </w:r>
+      <w:r>
+        <w:rPr>
+          <w:i/>
+          <w:sz w:val="16"/>
+          <w:szCs w:val="16"/>
+        </w:rPr>
+        <w:t xml:space="preserve">IEEE Trans. </w:t>
+      </w:r>
+      <w:proofErr w:type="spellStart"/>
+      <w:r>
+        <w:rPr>
+          <w:i/>
+          <w:sz w:val="16"/>
+          <w:szCs w:val="16"/>
+        </w:rPr>
+        <w:t>Geosci</w:t>
+      </w:r>
+      <w:proofErr w:type="spellEnd"/>
+      <w:r>
+        <w:rPr>
+          <w:i/>
+          <w:sz w:val="16"/>
+          <w:szCs w:val="16"/>
+        </w:rPr>
+        <w:t>. Remote Sens.</w:t>
+      </w:r>
+      <w:r>
+        <w:rPr>
+          <w:sz w:val="16"/>
+          <w:szCs w:val="16"/>
+        </w:rPr>
+        <w:t>, vol. 59, no. 5, pp. 3672-3681, May 2021. [Online]. Available: https://ieeexplore.ieee.org/document/9153027</w:t>
+      </w:r>
+    </w:p>
+    <w:p>
+      <w:pPr>
+        <w:spacing w:before="60"/>
+        <w:rPr>
+          <w:rFonts w:ascii="Times" w:eastAsia="Times" w:hAnsi="Times" w:cs="Times"/>
+          <w:i/>
+        </w:rPr>
+      </w:pPr>
+    </w:p>
+    <w:p>
+      <w:pPr>
+        <w:rPr>
+          <w:rFonts w:ascii="Times" w:eastAsia="Times" w:hAnsi="Times" w:cs="Times"/>
+          <w:i/>
+        </w:rPr>
+      </w:pPr>
+      <w:r>
+        <w:rPr>
+          <w:rFonts w:ascii="Times" w:eastAsia="Times" w:hAnsi="Times" w:cs="Times"/>
+          <w:i/>
+        </w:rPr>
+        <w:t>Basic format for books:</w:t>
+      </w:r>
+    </w:p>
+    <w:p>
+      <w:pPr>
+        <w:rPr>
+          <w:rFonts w:ascii="Times" w:eastAsia="Times" w:hAnsi="Times" w:cs="Times"/>
+          <w:i/>
+          <w:sz w:val="16"/>
+          <w:szCs w:val="16"/>
+        </w:rPr>
+      </w:pPr>
+      <w:r>
+        <w:rPr>
+          <w:sz w:val="16"/>
+          <w:szCs w:val="16"/>
+        </w:rPr>
         <w:lastRenderedPageBreak/>
-        <w:t xml:space="preserve">H. V. Habi and H. Messer, "Recurrent neural network for rain estimation using commercial microwave links," </w:t>
-      </w:r>
-      <w:r>
-        <w:rPr>
-          <w:i/>
-          <w:sz w:val="16"/>
-          <w:szCs w:val="16"/>
-        </w:rPr>
-        <w:t xml:space="preserve">IEEE Trans. </w:t>
-      </w:r>
-      <w:proofErr w:type="spellStart"/>
-      <w:r>
-        <w:rPr>
-          <w:i/>
-          <w:sz w:val="16"/>
-          <w:szCs w:val="16"/>
-        </w:rPr>
-        <w:t>Geosci</w:t>
-      </w:r>
-      <w:proofErr w:type="spellEnd"/>
-      <w:r>
-        <w:rPr>
-          <w:i/>
-          <w:sz w:val="16"/>
-          <w:szCs w:val="16"/>
-        </w:rPr>
-        <w:t>. Remote Sens.</w:t>
-      </w:r>
-      <w:r>
-        <w:rPr>
-          <w:sz w:val="16"/>
-          <w:szCs w:val="16"/>
-        </w:rPr>
-        <w:t>, vol. 59, no. 5, pp. 3672-3681, May 2021. [Online]. Available: https://ieeexplore.ieee.org/document/9153027</w:t>
-      </w:r>
-    </w:p>
-    <w:p>
-      <w:pPr>
-        <w:spacing w:before="60"/>
-        <w:rPr>
-          <w:rFonts w:ascii="Times" w:eastAsia="Times" w:hAnsi="Times" w:cs="Times"/>
-          <w:i/>
-        </w:rPr>
-      </w:pPr>
-    </w:p>
-    <w:p>
-      <w:pPr>
-        <w:rPr>
-          <w:rFonts w:ascii="Times" w:eastAsia="Times" w:hAnsi="Times" w:cs="Times"/>
-          <w:i/>
-        </w:rPr>
-      </w:pPr>
-      <w:r>
-        <w:rPr>
-          <w:rFonts w:ascii="Times" w:eastAsia="Times" w:hAnsi="Times" w:cs="Times"/>
-          <w:i/>
-        </w:rPr>
-        <w:t>Basic format for books:</w:t>
-      </w:r>
-    </w:p>
-    <w:p>
-      <w:pPr>
-        <w:rPr>
-          <w:rFonts w:ascii="Times" w:eastAsia="Times" w:hAnsi="Times" w:cs="Times"/>
-          <w:i/>
-          <w:sz w:val="16"/>
-          <w:szCs w:val="16"/>
-        </w:rPr>
-      </w:pPr>
-      <w:r>
-        <w:rPr>
-          <w:sz w:val="16"/>
-          <w:szCs w:val="16"/>
-        </w:rPr>
         <w:t xml:space="preserve">J. K. Author, “Title of chapter in the book,” in </w:t>
       </w:r>
       <w:r>
@@ -6827,21 +6887,12 @@
           <w:szCs w:val="16"/>
         </w:rPr>
       </w:pPr>
-      <w:proofErr w:type="gramStart"/>
-      <w:r>
-        <w:rPr>
-          <w:sz w:val="16"/>
-          <w:szCs w:val="16"/>
-        </w:rPr>
-        <w:t>Author,  Date</w:t>
-      </w:r>
-      <w:proofErr w:type="gramEnd"/>
-      <w:r>
-        <w:rPr>
-          <w:sz w:val="16"/>
-          <w:szCs w:val="16"/>
-        </w:rPr>
-        <w:t>, Year. “Title of Dataset,” distributed by Publisher/Distributor, http://url.com (or if DOI is used, end with a period)</w:t>
+      <w:r>
+        <w:rPr>
+          <w:sz w:val="16"/>
+          <w:szCs w:val="16"/>
+        </w:rPr>
+        <w:t>Author,  Date, Year. “Title of Dataset,” distributed by Publisher/Distributor, http://url.com (or if DOI is used, end with a period)</w:t>
       </w:r>
     </w:p>
     <w:p>
@@ -6968,7 +7019,6 @@
           <w:szCs w:val="16"/>
         </w:rPr>
       </w:pPr>
-      <w:proofErr w:type="gramStart"/>
       <w:r>
         <w:rPr>
           <w:rFonts w:ascii="Times" w:hAnsi="Times" w:cs="Times"/>
@@ -6976,17 +7026,7 @@
           <w:sz w:val="16"/>
           <w:szCs w:val="16"/>
         </w:rPr>
-        <w:t>Author,  Date</w:t>
-      </w:r>
-      <w:proofErr w:type="gramEnd"/>
-      <w:r>
-        <w:rPr>
-          <w:rFonts w:ascii="Times" w:hAnsi="Times" w:cs="Times"/>
-          <w:color w:val="000000"/>
-          <w:sz w:val="16"/>
-          <w:szCs w:val="16"/>
-        </w:rPr>
-        <w:t xml:space="preserve"> published or disseminated, Year. “Complete title, including ed./</w:t>
+        <w:t>Author,  Date published or disseminated, Year. “Complete title, including ed./</w:t>
       </w:r>
       <w:proofErr w:type="spellStart"/>
       <w:r>
@@ -7201,7 +7241,7 @@
                     <pic:cNvPicPr/>
                   </pic:nvPicPr>
                   <pic:blipFill>
-                    <a:blip r:embed="rId30" cstate="print">
+                    <a:blip r:embed="rId29" cstate="print">
                       <a:extLst>
                         <a:ext uri="{28A0092B-C50C-407E-A947-70E740481C1C}">
                           <a14:useLocalDpi xmlns:a14="http://schemas.microsoft.com/office/drawing/2010/main" val="0"/>
@@ -7256,26 +7296,29 @@
         <w:t xml:space="preserve">) and all authors may include biographies if </w:t>
       </w:r>
       <w:r>
-        <w:t xml:space="preserve">the publication allows. Biographies are often not included in conference-related papers. Please check the Information for Authors </w:t>
-      </w:r>
-      <w:r>
+        <w:t>the publication allows. Biographies are often not included in conference-related papers. Please check the Information for Authors to confirm</w:t>
+      </w:r>
+      <w:r>
+        <w:rPr>
+          <w:color w:val="000000"/>
+        </w:rPr>
+        <w:t xml:space="preserve">. </w:t>
+      </w:r>
+      <w:r>
+        <w:t>Author photos should be current, professional images of the head and shoulders.</w:t>
+      </w:r>
+      <w:r>
+        <w:rPr>
+          <w:color w:val="000000"/>
+        </w:rPr>
+        <w:t xml:space="preserve"> The first paragraph may contain a place and/or date of birth (list place, then date). Next, the author’s educational background is listed. The degrees should be listed with the type of degree in </w:t>
+      </w:r>
+      <w:r>
+        <w:rPr>
+          <w:color w:val="000000"/>
+        </w:rPr>
         <w:lastRenderedPageBreak/>
-        <w:t>to confirm</w:t>
-      </w:r>
-      <w:r>
-        <w:rPr>
-          <w:color w:val="000000"/>
-        </w:rPr>
-        <w:t xml:space="preserve">. </w:t>
-      </w:r>
-      <w:r>
-        <w:t>Author photos should be current, professional images of the head and shoulders.</w:t>
-      </w:r>
-      <w:r>
-        <w:rPr>
-          <w:color w:val="000000"/>
-        </w:rPr>
-        <w:t xml:space="preserve"> The first paragraph may contain a place and/or date of birth (list place, then date). Next, the author’s educational background is listed. The degrees should be listed with the type of degree in what field, which institution, city, state, and country, and year the degree was earned. The author’s major field of study should be lowercase. </w:t>
+        <w:t xml:space="preserve">what field, which institution, city, state, and country, and year the degree was earned. The author’s major field of study should be lowercase. </w:t>
       </w:r>
     </w:p>
     <w:p>
@@ -7693,22 +7736,33 @@
           <w:sz w:val="16"/>
           <w:szCs w:val="16"/>
         </w:rPr>
-        <w:t>The next few paragraphs should contain the authors’ current affiliations, including current address and e-mail. For example, F</w:t>
-      </w:r>
-      <w:r>
-        <w:rPr>
-          <w:sz w:val="16"/>
-          <w:szCs w:val="16"/>
-        </w:rPr>
-        <w:t>irst</w:t>
-      </w:r>
-      <w:r>
-        <w:rPr>
-          <w:color w:val="000000"/>
-          <w:sz w:val="16"/>
-          <w:szCs w:val="16"/>
-        </w:rPr>
-        <w:t xml:space="preserve"> A. Author is with the National Institute of Standards and Technology, Boulder, CO 80305 USA (e-mail: author@ boulder.nist.gov). </w:t>
+        <w:t>Trung Kien La was with th</w:t>
+      </w:r>
+      <w:r>
+        <w:rPr>
+          <w:color w:val="000000"/>
+          <w:sz w:val="16"/>
+          <w:szCs w:val="16"/>
+        </w:rPr>
+        <w:t xml:space="preserve">e Frankfurt Industrial Robotics and Digital Twin Lab (FriiDA), </w:t>
+      </w:r>
+      <w:proofErr w:type="spellStart"/>
+      <w:r>
+        <w:rPr>
+          <w:color w:val="000000"/>
+          <w:sz w:val="16"/>
+          <w:szCs w:val="16"/>
+        </w:rPr>
+        <w:t>Hungener</w:t>
+      </w:r>
+      <w:proofErr w:type="spellEnd"/>
+      <w:r>
+        <w:rPr>
+          <w:color w:val="000000"/>
+          <w:sz w:val="16"/>
+          <w:szCs w:val="16"/>
+        </w:rPr>
+        <w:t xml:space="preserve"> Str. 6 Building C, 60389 Frankfurt am Main, Germany (e-mail: trung.la@stud.fra-uas.de).  </w:t>
       </w:r>
     </w:p>
     <w:p>
@@ -7735,22 +7789,73 @@
           <w:sz w:val="16"/>
           <w:szCs w:val="16"/>
         </w:rPr>
-        <w:t>S</w:t>
-      </w:r>
-      <w:r>
-        <w:rPr>
-          <w:sz w:val="16"/>
-          <w:szCs w:val="16"/>
-        </w:rPr>
-        <w:t>econd</w:t>
-      </w:r>
-      <w:r>
-        <w:rPr>
-          <w:color w:val="000000"/>
-          <w:sz w:val="16"/>
-          <w:szCs w:val="16"/>
-        </w:rPr>
-        <w:t xml:space="preserve"> B. Author Jr. was with Rice University, Houston, TX 77005 USA. He is now with the Department of Physics, Colorado State University, Fort Collins, CO 80523 USA (e-mail: author@lamar.colostate.edu).</w:t>
+        <w:t>Eric Guiffo Kaigom</w:t>
+      </w:r>
+      <w:r>
+        <w:rPr>
+          <w:color w:val="000000"/>
+          <w:sz w:val="16"/>
+          <w:szCs w:val="16"/>
+        </w:rPr>
+        <w:t xml:space="preserve"> </w:t>
+      </w:r>
+      <w:r>
+        <w:rPr>
+          <w:color w:val="000000"/>
+          <w:sz w:val="16"/>
+          <w:szCs w:val="16"/>
+        </w:rPr>
+        <w:t>is</w:t>
+      </w:r>
+      <w:r>
+        <w:rPr>
+          <w:color w:val="000000"/>
+          <w:sz w:val="16"/>
+          <w:szCs w:val="16"/>
+        </w:rPr>
+        <w:t xml:space="preserve"> with th</w:t>
+      </w:r>
+      <w:r>
+        <w:rPr>
+          <w:color w:val="000000"/>
+          <w:sz w:val="16"/>
+          <w:szCs w:val="16"/>
+        </w:rPr>
+        <w:t xml:space="preserve">e Frankfurt Industrial Robotics and Digital Twin Lab (FriiDA), </w:t>
+      </w:r>
+      <w:proofErr w:type="spellStart"/>
+      <w:r>
+        <w:rPr>
+          <w:color w:val="000000"/>
+          <w:sz w:val="16"/>
+          <w:szCs w:val="16"/>
+        </w:rPr>
+        <w:t>Hungener</w:t>
+      </w:r>
+      <w:proofErr w:type="spellEnd"/>
+      <w:r>
+        <w:rPr>
+          <w:color w:val="000000"/>
+          <w:sz w:val="16"/>
+          <w:szCs w:val="16"/>
+        </w:rPr>
+        <w:t xml:space="preserve"> Str. 6 Building C, 60389 Frankfurt am Main, Germany (e-mail: </w:t>
+      </w:r>
+      <w:r>
+        <w:rPr>
+          <w:color w:val="000000"/>
+          <w:sz w:val="16"/>
+          <w:szCs w:val="16"/>
+        </w:rPr>
+        <w:t>kaigom@fra-uas.de</w:t>
+      </w:r>
+      <w:r>
+        <w:rPr>
+          <w:color w:val="000000"/>
+          <w:sz w:val="16"/>
+          <w:szCs w:val="16"/>
+        </w:rPr>
+        <w:t xml:space="preserve">).  </w:t>
       </w:r>
     </w:p>
     <w:p>
@@ -8872,6 +8977,119 @@
     </w:lvl>
   </w:abstractNum>
   <w:abstractNum w:abstractNumId="10" w15:restartNumberingAfterBreak="0">
+    <w:nsid w:val="4D185ABF"/>
+    <w:multiLevelType w:val="hybridMultilevel"/>
+    <w:tmpl w:val="3FCE4A3A"/>
+    <w:lvl w:ilvl="0" w:tplc="D1289A48">
+      <w:start w:val="2"/>
+      <w:numFmt w:val="bullet"/>
+      <w:lvlText w:val="-"/>
+      <w:lvlJc w:val="left"/>
+      <w:pPr>
+        <w:ind w:left="562" w:hanging="360"/>
+      </w:pPr>
+      <w:rPr>
+        <w:rFonts w:ascii="Times New Roman" w:eastAsia="Times New Roman" w:hAnsi="Times New Roman" w:cs="Times New Roman" w:hint="default"/>
+      </w:rPr>
+    </w:lvl>
+    <w:lvl w:ilvl="1" w:tplc="04070003" w:tentative="1">
+      <w:start w:val="1"/>
+      <w:numFmt w:val="bullet"/>
+      <w:lvlText w:val="o"/>
+      <w:lvlJc w:val="left"/>
+      <w:pPr>
+        <w:ind w:left="1282" w:hanging="360"/>
+      </w:pPr>
+      <w:rPr>
+        <w:rFonts w:ascii="Courier New" w:hAnsi="Courier New" w:cs="Courier New" w:hint="default"/>
+      </w:rPr>
+    </w:lvl>
+    <w:lvl w:ilvl="2" w:tplc="04070005" w:tentative="1">
+      <w:start w:val="1"/>
+      <w:numFmt w:val="bullet"/>
+      <w:lvlText w:val=""/>
+      <w:lvlJc w:val="left"/>
+      <w:pPr>
+        <w:ind w:left="2002" w:hanging="360"/>
+      </w:pPr>
+      <w:rPr>
+        <w:rFonts w:ascii="Wingdings" w:hAnsi="Wingdings" w:hint="default"/>
+      </w:rPr>
+    </w:lvl>
+    <w:lvl w:ilvl="3" w:tplc="04070001" w:tentative="1">
+      <w:start w:val="1"/>
+      <w:numFmt w:val="bullet"/>
+      <w:lvlText w:val=""/>
+      <w:lvlJc w:val="left"/>
+      <w:pPr>
+        <w:ind w:left="2722" w:hanging="360"/>
+      </w:pPr>
+      <w:rPr>
+        <w:rFonts w:ascii="Symbol" w:hAnsi="Symbol" w:hint="default"/>
+      </w:rPr>
+    </w:lvl>
+    <w:lvl w:ilvl="4" w:tplc="04070003" w:tentative="1">
+      <w:start w:val="1"/>
+      <w:numFmt w:val="bullet"/>
+      <w:lvlText w:val="o"/>
+      <w:lvlJc w:val="left"/>
+      <w:pPr>
+        <w:ind w:left="3442" w:hanging="360"/>
+      </w:pPr>
+      <w:rPr>
+        <w:rFonts w:ascii="Courier New" w:hAnsi="Courier New" w:cs="Courier New" w:hint="default"/>
+      </w:rPr>
+    </w:lvl>
+    <w:lvl w:ilvl="5" w:tplc="04070005" w:tentative="1">
+      <w:start w:val="1"/>
+      <w:numFmt w:val="bullet"/>
+      <w:lvlText w:val=""/>
+      <w:lvlJc w:val="left"/>
+      <w:pPr>
+        <w:ind w:left="4162" w:hanging="360"/>
+      </w:pPr>
+      <w:rPr>
+        <w:rFonts w:ascii="Wingdings" w:hAnsi="Wingdings" w:hint="default"/>
+      </w:rPr>
+    </w:lvl>
+    <w:lvl w:ilvl="6" w:tplc="04070001" w:tentative="1">
+      <w:start w:val="1"/>
+      <w:numFmt w:val="bullet"/>
+      <w:lvlText w:val=""/>
+      <w:lvlJc w:val="left"/>
+      <w:pPr>
+        <w:ind w:left="4882" w:hanging="360"/>
+      </w:pPr>
+      <w:rPr>
+        <w:rFonts w:ascii="Symbol" w:hAnsi="Symbol" w:hint="default"/>
+      </w:rPr>
+    </w:lvl>
+    <w:lvl w:ilvl="7" w:tplc="04070003" w:tentative="1">
+      <w:start w:val="1"/>
+      <w:numFmt w:val="bullet"/>
+      <w:lvlText w:val="o"/>
+      <w:lvlJc w:val="left"/>
+      <w:pPr>
+        <w:ind w:left="5602" w:hanging="360"/>
+      </w:pPr>
+      <w:rPr>
+        <w:rFonts w:ascii="Courier New" w:hAnsi="Courier New" w:cs="Courier New" w:hint="default"/>
+      </w:rPr>
+    </w:lvl>
+    <w:lvl w:ilvl="8" w:tplc="04070005" w:tentative="1">
+      <w:start w:val="1"/>
+      <w:numFmt w:val="bullet"/>
+      <w:lvlText w:val=""/>
+      <w:lvlJc w:val="left"/>
+      <w:pPr>
+        <w:ind w:left="6322" w:hanging="360"/>
+      </w:pPr>
+      <w:rPr>
+        <w:rFonts w:ascii="Wingdings" w:hAnsi="Wingdings" w:hint="default"/>
+      </w:rPr>
+    </w:lvl>
+  </w:abstractNum>
+  <w:abstractNum w:abstractNumId="11" w15:restartNumberingAfterBreak="0">
     <w:nsid w:val="52F65CE7"/>
     <w:multiLevelType w:val="multilevel"/>
     <w:tmpl w:val="9A60EF16"/>
@@ -9020,7 +9238,7 @@
       </w:rPr>
     </w:lvl>
   </w:abstractNum>
-  <w:abstractNum w:abstractNumId="11" w15:restartNumberingAfterBreak="0">
+  <w:abstractNum w:abstractNumId="12" w15:restartNumberingAfterBreak="0">
     <w:nsid w:val="5DEA164D"/>
     <w:multiLevelType w:val="multilevel"/>
     <w:tmpl w:val="8D6CF77A"/>
@@ -9230,9 +9448,12 @@
     <w:abstractNumId w:val="0"/>
   </w:num>
   <w:num w:numId="12" w16cid:durableId="947540831">
+    <w:abstractNumId w:val="12"/>
+  </w:num>
+  <w:num w:numId="13" w16cid:durableId="1525364928">
     <w:abstractNumId w:val="11"/>
   </w:num>
-  <w:num w:numId="13" w16cid:durableId="1525364928">
+  <w:num w:numId="14" w16cid:durableId="906766043">
     <w:abstractNumId w:val="10"/>
   </w:num>
 </w:numbering>
@@ -9823,7 +10044,6 @@
   <w:style w:type="character" w:default="1" w:styleId="Absatz-Standardschriftart">
     <w:name w:val="Default Paragraph Font"/>
     <w:uiPriority w:val="1"/>
-    <w:semiHidden/>
     <w:unhideWhenUsed/>
   </w:style>
   <w:style w:type="table" w:default="1" w:styleId="NormaleTabelle">
@@ -10461,6 +10681,26 @@
     <w:link w:val="PARA"/>
     <w:rsid w:val="00621141"/>
   </w:style>
+  <w:style w:type="paragraph" w:styleId="Beschriftung">
+    <w:name w:val="caption"/>
+    <w:basedOn w:val="Standard"/>
+    <w:next w:val="Standard"/>
+    <w:uiPriority w:val="35"/>
+    <w:semiHidden/>
+    <w:unhideWhenUsed/>
+    <w:qFormat/>
+    <w:rsid w:val="00A32DA5"/>
+    <w:pPr>
+      <w:spacing w:after="200"/>
+    </w:pPr>
+    <w:rPr>
+      <w:i/>
+      <w:iCs/>
+      <w:color w:val="44546A" w:themeColor="text2"/>
+      <w:sz w:val="18"/>
+      <w:szCs w:val="18"/>
+    </w:rPr>
+  </w:style>
 </w:styles>
 </file>
 
@@ -10726,28 +10966,28 @@
 </file>
 
 <file path=customXml/item1.xml><?xml version="1.0" encoding="utf-8"?>
+<b:Sources xmlns:b="http://schemas.openxmlformats.org/officeDocument/2006/bibliography" xmlns="http://schemas.openxmlformats.org/officeDocument/2006/bibliography" SelectedStyle="\APASixthEditionOfficeOnline.xsl" StyleName="APA" Version="6"/>
+</file>
+
+<file path=customXml/item2.xml><?xml version="1.0" encoding="utf-8"?>
 <go:gDocsCustomXmlDataStorage xmlns:go="http://customooxmlschemas.google.com/" xmlns:r="http://schemas.openxmlformats.org/officeDocument/2006/relationships">
   <go:docsCustomData xmlns:go="http://customooxmlschemas.google.com/" roundtripDataSignature="AMtx7mjPovk3igAzhESNbNe8yh+DWI7/jA==">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</go:docsCustomData>
 </go:gDocsCustomXmlDataStorage>
 </file>
 
-<file path=customXml/item2.xml><?xml version="1.0" encoding="utf-8"?>
-<b:Sources xmlns:b="http://schemas.openxmlformats.org/officeDocument/2006/bibliography" xmlns="http://schemas.openxmlformats.org/officeDocument/2006/bibliography" SelectedStyle="\APASixthEditionOfficeOnline.xsl" StyleName="APA" Version="6"/>
+<file path=customXml/itemProps1.xml><?xml version="1.0" encoding="utf-8"?>
+<ds:datastoreItem xmlns:ds="http://schemas.openxmlformats.org/officeDocument/2006/customXml" ds:itemID="{7FDB3116-7FC6-4074-8BFD-613BFCEE0C0E}">
+  <ds:schemaRefs>
+    <ds:schemaRef ds:uri="http://schemas.openxmlformats.org/officeDocument/2006/bibliography"/>
+  </ds:schemaRefs>
+</ds:datastoreItem>
 </file>
 
-<file path=customXml/itemProps1.xml><?xml version="1.0" encoding="utf-8"?>
+<file path=customXml/itemProps2.xml><?xml version="1.0" encoding="utf-8"?>
 <ds:datastoreItem xmlns:ds="http://schemas.openxmlformats.org/officeDocument/2006/customXml" ds:itemID="{11111111-1234-1234-1234-123412341234}">
   <ds:schemaRefs>
     <ds:schemaRef ds:uri="http://customooxmlschemas.google.com/"/>
     <ds:schemaRef ds:uri="http://schemas.openxmlformats.org/officeDocument/2006/relationships"/>
   </ds:schemaRefs>
 </ds:datastoreItem>
-</file>
-
-<file path=customXml/itemProps2.xml><?xml version="1.0" encoding="utf-8"?>
-<ds:datastoreItem xmlns:ds="http://schemas.openxmlformats.org/officeDocument/2006/customXml" ds:itemID="{7FDB3116-7FC6-4074-8BFD-613BFCEE0C0E}">
-  <ds:schemaRefs>
-    <ds:schemaRef ds:uri="http://schemas.openxmlformats.org/officeDocument/2006/bibliography"/>
-  </ds:schemaRefs>
-</ds:datastoreItem>
 </file>
--- a/Transactions-template-and-instructions-on-how-to-create-your-article-formatted (4).docx
+++ b/Transactions-template-and-instructions-on-how-to-create-your-article-formatted (4).docx
@@ -156,6 +156,7 @@
         </w:rPr>
         <w:t>Abstract</w:t>
       </w:r>
+      <w:proofErr w:type="gramStart"/>
       <w:r>
         <w:rPr>
           <w:b/>
@@ -172,8 +173,29 @@
           <w:sz w:val="18"/>
           <w:szCs w:val="18"/>
         </w:rPr>
-        <w:t>[Society 5.0/6.0 here?]…</w:t>
-      </w:r>
+        <w:t>[</w:t>
+      </w:r>
+      <w:proofErr w:type="gramEnd"/>
+      <w:r>
+        <w:rPr>
+          <w:b/>
+          <w:color w:val="000000"/>
+          <w:sz w:val="18"/>
+          <w:szCs w:val="18"/>
+        </w:rPr>
+        <w:t>Society 5.0/6.0 here</w:t>
+      </w:r>
+      <w:proofErr w:type="gramStart"/>
+      <w:r>
+        <w:rPr>
+          <w:b/>
+          <w:color w:val="000000"/>
+          <w:sz w:val="18"/>
+          <w:szCs w:val="18"/>
+        </w:rPr>
+        <w:t>?]…</w:t>
+      </w:r>
+      <w:proofErr w:type="gramEnd"/>
       <w:r>
         <w:rPr>
           <w:b/>
@@ -294,6 +316,7 @@
         </w:rPr>
         <w:t xml:space="preserve"> are used. For this purpose, </w:t>
       </w:r>
+      <w:proofErr w:type="gramStart"/>
       <w:r>
         <w:rPr>
           <w:b/>
@@ -302,6 +325,7 @@
         </w:rPr>
         <w:t>a client</w:t>
       </w:r>
+      <w:proofErr w:type="gramEnd"/>
       <w:r>
         <w:rPr>
           <w:b/>
@@ -332,32 +356,52 @@
           <w:sz w:val="18"/>
           <w:szCs w:val="18"/>
         </w:rPr>
-        <w:t xml:space="preserve"> …[reference/benefits to Society 6.0</w:t>
-      </w:r>
+        <w:t xml:space="preserve"> </w:t>
+      </w:r>
+      <w:proofErr w:type="gramStart"/>
       <w:r>
         <w:rPr>
           <w:b/>
           <w:sz w:val="18"/>
           <w:szCs w:val="18"/>
         </w:rPr>
-        <w:t>?</w:t>
-      </w:r>
+        <w:t>…[</w:t>
+      </w:r>
+      <w:proofErr w:type="gramEnd"/>
       <w:r>
         <w:rPr>
           <w:b/>
           <w:sz w:val="18"/>
           <w:szCs w:val="18"/>
         </w:rPr>
-        <w:t>]</w:t>
-      </w:r>
+        <w:t>reference/benefits to Society 6.0</w:t>
+      </w:r>
+      <w:proofErr w:type="gramStart"/>
       <w:r>
         <w:rPr>
           <w:b/>
           <w:sz w:val="18"/>
           <w:szCs w:val="18"/>
         </w:rPr>
+        <w:t>?</w:t>
+      </w:r>
+      <w:r>
+        <w:rPr>
+          <w:b/>
+          <w:sz w:val="18"/>
+          <w:szCs w:val="18"/>
+        </w:rPr>
+        <w:t>]</w:t>
+      </w:r>
+      <w:r>
+        <w:rPr>
+          <w:b/>
+          <w:sz w:val="18"/>
+          <w:szCs w:val="18"/>
+        </w:rPr>
         <w:t>…</w:t>
       </w:r>
+      <w:proofErr w:type="gramEnd"/>
     </w:p>
     <w:p/>
     <w:p>
@@ -488,23 +532,7 @@
             <w:spacing w:val="-2"/>
             <w:u w:val="single"/>
           </w:rPr>
-          <w:t>https://www</w:t>
-        </w:r>
-        <w:r>
-          <w:rPr>
-            <w:color w:val="1155CC"/>
-            <w:spacing w:val="-2"/>
-            <w:u w:val="single"/>
-          </w:rPr>
-          <w:t>.</w:t>
-        </w:r>
-        <w:r>
-          <w:rPr>
-            <w:color w:val="1155CC"/>
-            <w:spacing w:val="-2"/>
-            <w:u w:val="single"/>
-          </w:rPr>
-          <w:t>ieee.org/publications/services/thesaurus.html</w:t>
+          <w:t>https://www.ieee.org/publications/services/thesaurus.html</w:t>
         </w:r>
       </w:hyperlink>
       <w:r>
@@ -841,9 +869,11 @@
         <w:spacing w:line="252" w:lineRule="auto"/>
         <w:jc w:val="both"/>
       </w:pPr>
+      <w:proofErr w:type="gramStart"/>
       <w:r>
         <w:t>punctuation;</w:t>
       </w:r>
+      <w:proofErr w:type="gramEnd"/>
     </w:p>
     <w:p>
       <w:pPr>
@@ -855,9 +885,11 @@
         <w:spacing w:line="252" w:lineRule="auto"/>
         <w:jc w:val="both"/>
       </w:pPr>
+      <w:proofErr w:type="gramStart"/>
       <w:r>
         <w:t>capitalization;</w:t>
       </w:r>
+      <w:proofErr w:type="gramEnd"/>
     </w:p>
     <w:p>
       <w:pPr>
@@ -869,9 +901,11 @@
         <w:spacing w:line="252" w:lineRule="auto"/>
         <w:jc w:val="both"/>
       </w:pPr>
+      <w:proofErr w:type="gramStart"/>
       <w:r>
         <w:t>abbreviations;</w:t>
       </w:r>
+      <w:proofErr w:type="gramEnd"/>
     </w:p>
     <w:p>
       <w:pPr>
@@ -884,8 +918,13 @@
         <w:jc w:val="both"/>
       </w:pPr>
       <w:r>
-        <w:t>section headings;</w:t>
-      </w:r>
+        <w:t xml:space="preserve">section </w:t>
+      </w:r>
+      <w:proofErr w:type="gramStart"/>
+      <w:r>
+        <w:t>headings;</w:t>
+      </w:r>
+      <w:proofErr w:type="gramEnd"/>
     </w:p>
     <w:p>
       <w:pPr>
@@ -898,8 +937,13 @@
         <w:jc w:val="both"/>
       </w:pPr>
       <w:r>
-        <w:t>numbers, equations;</w:t>
-      </w:r>
+        <w:t xml:space="preserve">numbers, </w:t>
+      </w:r>
+      <w:proofErr w:type="gramStart"/>
+      <w:r>
+        <w:t>equations;</w:t>
+      </w:r>
+      <w:proofErr w:type="gramEnd"/>
     </w:p>
     <w:p>
       <w:pPr>
@@ -911,9 +955,11 @@
         <w:spacing w:line="252" w:lineRule="auto"/>
         <w:jc w:val="both"/>
       </w:pPr>
+      <w:proofErr w:type="gramStart"/>
       <w:r>
         <w:t>footnotes;</w:t>
       </w:r>
+      <w:proofErr w:type="gramEnd"/>
     </w:p>
     <w:p>
       <w:pPr>
@@ -925,9 +971,11 @@
         <w:spacing w:line="252" w:lineRule="auto"/>
         <w:jc w:val="both"/>
       </w:pPr>
+      <w:proofErr w:type="gramStart"/>
       <w:r>
         <w:t>biographies;</w:t>
       </w:r>
+      <w:proofErr w:type="gramEnd"/>
     </w:p>
     <w:p>
       <w:pPr>
@@ -940,8 +988,13 @@
         <w:jc w:val="both"/>
       </w:pPr>
       <w:r>
-        <w:t>some common mistakes;</w:t>
-      </w:r>
+        <w:t xml:space="preserve">some common </w:t>
+      </w:r>
+      <w:proofErr w:type="gramStart"/>
+      <w:r>
+        <w:t>mistakes;</w:t>
+      </w:r>
+      <w:proofErr w:type="gramEnd"/>
     </w:p>
     <w:p>
       <w:pPr>
@@ -1190,13 +1243,31 @@
         <w:rPr>
           <w:color w:val="000000"/>
         </w:rPr>
-        <w:t xml:space="preserve"> hardware for models such as CLIP,</w:t>
+        <w:t xml:space="preserve"> hardware for models such as</w:t>
+      </w:r>
+      <w:r>
+        <w:rPr>
+          <w:color w:val="000000"/>
+        </w:rPr>
+        <w:t xml:space="preserve"> Grounding DINO,</w:t>
+      </w:r>
+      <w:r>
+        <w:rPr>
+          <w:color w:val="000000"/>
+        </w:rPr>
+        <w:t xml:space="preserve"> CLIP,</w:t>
       </w:r>
       <w:r>
         <w:rPr>
           <w:color w:val="000000"/>
         </w:rPr>
         <w:t xml:space="preserve"> GLIP</w:t>
+      </w:r>
+      <w:r>
+        <w:rPr>
+          <w:color w:val="000000"/>
+        </w:rPr>
+        <w:t>,</w:t>
       </w:r>
       <w:r>
         <w:rPr>
@@ -1379,13 +1450,7 @@
         <w:rPr>
           <w:color w:val="000000"/>
         </w:rPr>
-        <w:t>Cat-shaped Mug? LLM-Based Zero-Shot Object Navigation</w:t>
-      </w:r>
-      <w:r>
-        <w:rPr>
-          <w:color w:val="000000"/>
-        </w:rPr>
-        <w:t xml:space="preserve">” (uses depth information, but needs mapping) </w:t>
+        <w:t xml:space="preserve">Cat-shaped Mug? LLM-Based Zero-Shot Object Navigation (uses depth information, but needs mapping) </w:t>
       </w:r>
     </w:p>
     <w:p>
@@ -1457,6 +1522,25 @@
       <w:pPr>
         <w:pStyle w:val="Listenabsatz"/>
         <w:widowControl w:val="0"/>
+        <w:pBdr>
+          <w:top w:val="nil"/>
+          <w:left w:val="nil"/>
+          <w:bottom w:val="nil"/>
+          <w:right w:val="nil"/>
+          <w:between w:val="nil"/>
+        </w:pBdr>
+        <w:spacing w:line="252" w:lineRule="auto"/>
+        <w:ind w:left="562"/>
+        <w:jc w:val="both"/>
+        <w:rPr>
+          <w:color w:val="000000"/>
+        </w:rPr>
+      </w:pPr>
+    </w:p>
+    <w:p>
+      <w:pPr>
+        <w:pStyle w:val="Listenabsatz"/>
+        <w:widowControl w:val="0"/>
         <w:numPr>
           <w:ilvl w:val="0"/>
           <w:numId w:val="14"/>
@@ -1559,6 +1643,9 @@
       <w:r>
         <w:t>Method</w:t>
       </w:r>
+      <w:r>
+        <w:t>ology</w:t>
+      </w:r>
     </w:p>
     <w:p>
       <w:pPr>
@@ -1820,7 +1907,21 @@
         <w:rPr>
           <w:smallCaps/>
         </w:rPr>
-        <w:t>This is a Sample of a Table Title</w:t>
+        <w:t xml:space="preserve">This is a Sample of </w:t>
+      </w:r>
+      <w:proofErr w:type="gramStart"/>
+      <w:r>
+        <w:rPr>
+          <w:smallCaps/>
+        </w:rPr>
+        <w:t>a Table</w:t>
+      </w:r>
+      <w:proofErr w:type="gramEnd"/>
+      <w:r>
+        <w:rPr>
+          <w:smallCaps/>
+        </w:rPr>
+        <w:t xml:space="preserve"> Title</w:t>
       </w:r>
     </w:p>
     <w:p>
@@ -1956,10 +2057,33 @@
         <w:rPr>
           <w:color w:val="000000"/>
         </w:rPr>
-        <w:t>Number</w:t>
-      </w:r>
-      <w:r>
-        <w:t xml:space="preserve"> equations consecutively with equation numbers in parentheses flush with the right margin of the column, as in (1). First use the equation editor to create the equation. </w:t>
+        <w:t xml:space="preserve">Our framework </w:t>
+      </w:r>
+      <w:proofErr w:type="spellStart"/>
+      <w:r>
+        <w:rPr>
+          <w:color w:val="000000"/>
+        </w:rPr>
+        <w:t>pAIrSEEption</w:t>
+      </w:r>
+      <w:proofErr w:type="spellEnd"/>
+      <w:r>
+        <w:rPr>
+          <w:color w:val="000000"/>
+        </w:rPr>
+        <w:t xml:space="preserve"> is a multimodal voice assistance system for environmental detection and navigation. A responsive graphical user interface (GUI) serves as the interface between humans and the machine. Fig. 1 illustrates the </w:t>
+      </w:r>
+      <w:r>
+        <w:rPr>
+          <w:color w:val="000000"/>
+        </w:rPr>
+        <w:t>framework’s</w:t>
+      </w:r>
+      <w:r>
+        <w:rPr>
+          <w:color w:val="000000"/>
+        </w:rPr>
+        <w:t xml:space="preserve"> features. </w:t>
       </w:r>
     </w:p>
     <w:p>
@@ -2084,12 +2208,18 @@
       <w:r>
         <w:t xml:space="preserve">Overview of </w:t>
       </w:r>
+      <w:r>
+        <w:t xml:space="preserve">the </w:t>
+      </w:r>
       <w:proofErr w:type="spellStart"/>
       <w:r>
         <w:t>pAIrSEEption</w:t>
       </w:r>
       <w:proofErr w:type="spellEnd"/>
       <w:r>
+        <w:t xml:space="preserve"> framework</w:t>
+      </w:r>
+      <w:r>
         <w:t xml:space="preserve"> features</w:t>
       </w:r>
       <w:r>
@@ -2100,106 +2230,6 @@
       <w:pPr>
         <w:jc w:val="both"/>
       </w:pPr>
-    </w:p>
-    <w:p>
-      <w:pPr>
-        <w:widowControl w:val="0"/>
-        <w:pBdr>
-          <w:top w:val="nil"/>
-          <w:left w:val="nil"/>
-          <w:bottom w:val="nil"/>
-          <w:right w:val="nil"/>
-          <w:between w:val="nil"/>
-        </w:pBdr>
-        <w:spacing w:line="252" w:lineRule="auto"/>
-        <w:ind w:firstLine="202"/>
-        <w:jc w:val="both"/>
-      </w:pPr>
-      <w:r>
-        <w:t xml:space="preserve">Then </w:t>
-      </w:r>
-      <w:r>
-        <w:t xml:space="preserve">select </w:t>
-      </w:r>
-      <w:r>
-        <w:t xml:space="preserve">the “Equation” markup style. Press the tab key and write the equation </w:t>
-      </w:r>
-      <w:r>
-        <w:rPr>
-          <w:color w:val="000000"/>
-        </w:rPr>
-        <w:t>number</w:t>
-      </w:r>
-      <w:r>
-        <w:t xml:space="preserve"> in parentheses. To make your equations more compact, you may use the solidus ( / ), the exp function, or appropriate exponents. Use parentheses to avoid ambiguities in denominators. Punctuate equations when they are part of a sentence, as in</w:t>
-      </w:r>
-    </w:p>
-    <w:p>
-      <w:pPr>
-        <w:widowControl w:val="0"/>
-        <w:pBdr>
-          <w:top w:val="nil"/>
-          <w:left w:val="nil"/>
-          <w:bottom w:val="nil"/>
-          <w:right w:val="nil"/>
-          <w:between w:val="nil"/>
-        </w:pBdr>
-        <w:tabs>
-          <w:tab w:val="center" w:pos="2790"/>
-          <w:tab w:val="right" w:pos="5040"/>
-        </w:tabs>
-        <w:spacing w:line="252" w:lineRule="auto"/>
-        <w:jc w:val="center"/>
-        <w:rPr>
-          <w:color w:val="000000"/>
-        </w:rPr>
-      </w:pPr>
-      <w:r>
-        <w:rPr>
-          <w:color w:val="000000"/>
-        </w:rPr>
-        <w:tab/>
-      </w:r>
-      <w:r>
-        <w:rPr>
-          <w:i/>
-        </w:rPr>
-        <w:t>B</w:t>
-      </w:r>
-      <w:r>
-        <w:rPr>
-          <w:i/>
-          <w:vertAlign w:val="subscript"/>
-        </w:rPr>
-        <w:t xml:space="preserve">p </w:t>
-      </w:r>
-      <w:r>
-        <w:t xml:space="preserve">+ </w:t>
-      </w:r>
-      <w:r>
-        <w:rPr>
-          <w:i/>
-        </w:rPr>
-        <w:t>H</w:t>
-      </w:r>
-      <w:r>
-        <w:rPr>
-          <w:vertAlign w:val="subscript"/>
-        </w:rPr>
-        <w:t>2</w:t>
-      </w:r>
-      <w:r>
-        <w:t xml:space="preserve"> = 40.</w:t>
-      </w:r>
-      <w:r>
-        <w:tab/>
-      </w:r>
-      <w:r>
-        <w:rPr>
-          <w:color w:val="000000"/>
-        </w:rPr>
-        <w:t>(1)</w:t>
-      </w:r>
     </w:p>
     <w:p>
       <w:pPr>
@@ -2214,14 +2244,19 @@
         <w:spacing w:before="20" w:line="252" w:lineRule="auto"/>
         <w:ind w:firstLine="202"/>
         <w:jc w:val="both"/>
-        <w:rPr>
-          <w:color w:val="000000"/>
-        </w:rPr>
-      </w:pPr>
-    </w:p>
-    <w:p>
-      <w:pPr>
+      </w:pPr>
+      <w:r>
+        <w:t xml:space="preserve">The GUI acts as a visualization and control center for the user. All data streams from the various components are bundled here. The interface displays the following visual information: </w:t>
+      </w:r>
+    </w:p>
+    <w:p>
+      <w:pPr>
+        <w:pStyle w:val="Listenabsatz"/>
         <w:widowControl w:val="0"/>
+        <w:numPr>
+          <w:ilvl w:val="0"/>
+          <w:numId w:val="16"/>
+        </w:numPr>
         <w:pBdr>
           <w:top w:val="nil"/>
           <w:left w:val="nil"/>
@@ -2229,52 +2264,117 @@
           <w:right w:val="nil"/>
           <w:between w:val="nil"/>
         </w:pBdr>
-        <w:spacing w:line="252" w:lineRule="auto"/>
-        <w:ind w:firstLine="202"/>
-        <w:jc w:val="both"/>
-        <w:rPr>
-          <w:color w:val="000000"/>
-        </w:rPr>
-      </w:pPr>
-      <w:r>
-        <w:rPr>
-          <w:color w:val="000000"/>
-        </w:rPr>
-        <w:t>Be sure that the symbols in your equation have been defined before the equation appears or immediately following. Italicize</w:t>
-      </w:r>
-      <w:r>
-        <w:rPr>
-          <w:color w:val="000000"/>
-        </w:rPr>
-        <w:t xml:space="preserve"> </w:t>
-      </w:r>
-      <w:r>
-        <w:rPr>
-          <w:color w:val="000000"/>
-        </w:rPr>
-        <w:t>symbols (</w:t>
-      </w:r>
-      <w:r>
-        <w:rPr>
-          <w:i/>
-          <w:color w:val="000000"/>
-        </w:rPr>
-        <w:t>T</w:t>
-      </w:r>
-      <w:r>
-        <w:rPr>
-          <w:color w:val="000000"/>
-        </w:rPr>
-        <w:t xml:space="preserve"> might refer to temperature, but T is the unit tesla). </w:t>
-      </w:r>
-      <w:r>
-        <w:t xml:space="preserve">When referring to an equation or formula, use simply </w:t>
-      </w:r>
-      <w:r>
-        <w:rPr>
-          <w:color w:val="000000"/>
-        </w:rPr>
-        <w:t>“(1),” not “Eq. (1)” or “equation (1),” except at the beginning of a sentence: “Equation (1) is ... .”</w:t>
+        <w:spacing w:before="20" w:line="252" w:lineRule="auto"/>
+        <w:jc w:val="both"/>
+      </w:pPr>
+      <w:r>
+        <w:t>A live, annotated video stream from the perception data pipeline.</w:t>
+      </w:r>
+    </w:p>
+    <w:p>
+      <w:pPr>
+        <w:pStyle w:val="Listenabsatz"/>
+        <w:widowControl w:val="0"/>
+        <w:numPr>
+          <w:ilvl w:val="0"/>
+          <w:numId w:val="16"/>
+        </w:numPr>
+        <w:pBdr>
+          <w:top w:val="nil"/>
+          <w:left w:val="nil"/>
+          <w:bottom w:val="nil"/>
+          <w:right w:val="nil"/>
+          <w:between w:val="nil"/>
+        </w:pBdr>
+        <w:spacing w:before="20" w:line="252" w:lineRule="auto"/>
+        <w:jc w:val="both"/>
+      </w:pPr>
+      <w:r>
+        <w:t>System performance statistics, such as frames per second (FPS) and the percentage utilization of the central processing unit (CPU), graphics processing unit (GPU), video random access memory (VRAM), and random-access memory (RAM).</w:t>
+      </w:r>
+    </w:p>
+    <w:p>
+      <w:pPr>
+        <w:pStyle w:val="Listenabsatz"/>
+        <w:widowControl w:val="0"/>
+        <w:numPr>
+          <w:ilvl w:val="0"/>
+          <w:numId w:val="16"/>
+        </w:numPr>
+        <w:pBdr>
+          <w:top w:val="nil"/>
+          <w:left w:val="nil"/>
+          <w:bottom w:val="nil"/>
+          <w:right w:val="nil"/>
+          <w:between w:val="nil"/>
+        </w:pBdr>
+        <w:spacing w:before="20" w:line="252" w:lineRule="auto"/>
+        <w:jc w:val="both"/>
+      </w:pPr>
+      <w:r>
+        <w:t>Status and system messages for active and inactive processes</w:t>
+      </w:r>
+    </w:p>
+    <w:p>
+      <w:pPr>
+        <w:pStyle w:val="Listenabsatz"/>
+        <w:widowControl w:val="0"/>
+        <w:numPr>
+          <w:ilvl w:val="0"/>
+          <w:numId w:val="16"/>
+        </w:numPr>
+        <w:pBdr>
+          <w:top w:val="nil"/>
+          <w:left w:val="nil"/>
+          <w:bottom w:val="nil"/>
+          <w:right w:val="nil"/>
+          <w:between w:val="nil"/>
+        </w:pBdr>
+        <w:spacing w:before="20" w:line="252" w:lineRule="auto"/>
+        <w:jc w:val="both"/>
+      </w:pPr>
+      <w:r>
+        <w:t xml:space="preserve">Transcribed </w:t>
+      </w:r>
+      <w:r>
+        <w:t xml:space="preserve">user </w:t>
+      </w:r>
+      <w:r>
+        <w:t>voice commands</w:t>
+      </w:r>
+    </w:p>
+    <w:p>
+      <w:pPr>
+        <w:pStyle w:val="Listenabsatz"/>
+        <w:widowControl w:val="0"/>
+        <w:numPr>
+          <w:ilvl w:val="0"/>
+          <w:numId w:val="16"/>
+        </w:numPr>
+        <w:pBdr>
+          <w:top w:val="nil"/>
+          <w:left w:val="nil"/>
+          <w:bottom w:val="nil"/>
+          <w:right w:val="nil"/>
+          <w:between w:val="nil"/>
+        </w:pBdr>
+        <w:spacing w:before="20" w:line="252" w:lineRule="auto"/>
+        <w:jc w:val="both"/>
+      </w:pPr>
+      <w:r>
+        <w:t>Scene descriptions</w:t>
+      </w:r>
+      <w:r>
+        <w:t xml:space="preserve"> as text</w:t>
+      </w:r>
+      <w:r>
+        <w:t xml:space="preserve"> generated by the LLM</w:t>
+      </w:r>
+      <w:r>
+        <w:t xml:space="preserve">, </w:t>
+      </w:r>
+      <w:r>
+        <w:t>which are created using object data and images from the current scene</w:t>
       </w:r>
     </w:p>
     <w:p>
@@ -2294,6 +2394,99 @@
           <w:color w:val="000000"/>
         </w:rPr>
       </w:pPr>
+      <w:r>
+        <w:rPr>
+          <w:color w:val="000000"/>
+        </w:rPr>
+        <w:t>The interface provides a selection of different versions and sizes of YOLO models for object detection</w:t>
+      </w:r>
+      <w:r>
+        <w:rPr>
+          <w:color w:val="000000"/>
+        </w:rPr>
+        <w:t xml:space="preserve">, </w:t>
+      </w:r>
+      <w:r>
+        <w:rPr>
+          <w:color w:val="000000"/>
+        </w:rPr>
+        <w:t xml:space="preserve">which can be expanded as </w:t>
+      </w:r>
+      <w:r>
+        <w:rPr>
+          <w:color w:val="000000"/>
+        </w:rPr>
+        <w:t>needed</w:t>
+      </w:r>
+      <w:r>
+        <w:rPr>
+          <w:color w:val="000000"/>
+        </w:rPr>
+        <w:t>.</w:t>
+      </w:r>
+      <w:r>
+        <w:rPr>
+          <w:color w:val="000000"/>
+        </w:rPr>
+        <w:t xml:space="preserve"> </w:t>
+      </w:r>
+      <w:r>
+        <w:rPr>
+          <w:color w:val="000000"/>
+        </w:rPr>
+        <w:t xml:space="preserve">Specific YOLO settings can be </w:t>
+      </w:r>
+      <w:r>
+        <w:rPr>
+          <w:color w:val="000000"/>
+        </w:rPr>
+        <w:lastRenderedPageBreak/>
+        <w:t>configured, such as showing and hiding bounding boxes, classification, and confidence.</w:t>
+      </w:r>
+      <w:r>
+        <w:rPr>
+          <w:color w:val="000000"/>
+        </w:rPr>
+        <w:t xml:space="preserve"> </w:t>
+      </w:r>
+      <w:r>
+        <w:rPr>
+          <w:color w:val="000000"/>
+        </w:rPr>
+        <w:t>With a</w:t>
+      </w:r>
+      <w:r>
+        <w:rPr>
+          <w:color w:val="000000"/>
+        </w:rPr>
+        <w:t>n additional</w:t>
+      </w:r>
+      <w:r>
+        <w:rPr>
+          <w:color w:val="000000"/>
+        </w:rPr>
+        <w:t xml:space="preserve"> confidence </w:t>
+      </w:r>
+      <w:proofErr w:type="gramStart"/>
+      <w:r>
+        <w:rPr>
+          <w:color w:val="000000"/>
+        </w:rPr>
+        <w:t>slider</w:t>
+      </w:r>
+      <w:proofErr w:type="gramEnd"/>
+      <w:r>
+        <w:rPr>
+          <w:color w:val="000000"/>
+        </w:rPr>
+        <w:t>, objects that are not well recognized can be filtered, which are below the set threshold.</w:t>
+      </w:r>
+      <w:r>
+        <w:rPr>
+          <w:color w:val="000000"/>
+        </w:rPr>
+        <w:t xml:space="preserve"> </w:t>
+      </w:r>
     </w:p>
     <w:p>
       <w:pPr>
@@ -2343,9 +2536,8 @@
         <w:rPr>
           <w:noProof/>
         </w:rPr>
-        <w:lastRenderedPageBreak/>
         <w:drawing>
-          <wp:inline distT="0" distB="0" distL="0" distR="0" wp14:anchorId="02982399" wp14:editId="68F48EFE">
+          <wp:inline distT="0" distB="0" distL="0" distR="0" wp14:anchorId="02982399" wp14:editId="3797A9EC">
             <wp:extent cx="3063240" cy="1956714"/>
             <wp:effectExtent l="0" t="0" r="3810" b="5715"/>
             <wp:docPr id="13" name="Picture 13" descr="Z:\Indesign Projects\005 Series\03 OA Word templates\Work\TJ\Work\Fig3.tif"/>
@@ -2529,7 +2721,23 @@
           <w:color w:val="000000"/>
         </w:rPr>
         <w:br/>
-        <w:t>Data charts which are typically black and white, but sometimes include color.</w:t>
+        <w:t xml:space="preserve">Data charts which are typically black and </w:t>
+      </w:r>
+      <w:proofErr w:type="gramStart"/>
+      <w:r>
+        <w:rPr>
+          <w:rFonts w:ascii="Times" w:eastAsia="Times" w:hAnsi="Times" w:cs="Times"/>
+          <w:color w:val="000000"/>
+        </w:rPr>
+        <w:t>white, but</w:t>
+      </w:r>
+      <w:proofErr w:type="gramEnd"/>
+      <w:r>
+        <w:rPr>
+          <w:rFonts w:ascii="Times" w:eastAsia="Times" w:hAnsi="Times" w:cs="Times"/>
+          <w:color w:val="000000"/>
+        </w:rPr>
+        <w:t xml:space="preserve"> sometimes include color.</w:t>
       </w:r>
     </w:p>
     <w:p>
@@ -2624,7 +2832,25 @@
           <w:color w:val="000000"/>
           <w:spacing w:val="-3"/>
         </w:rPr>
-        <w:t>art, and another is grayscale or color), the figure should meet the stricter guidelines.</w:t>
+        <w:t xml:space="preserve">art, and another is grayscale or color), the figure should meet </w:t>
+      </w:r>
+      <w:proofErr w:type="gramStart"/>
+      <w:r>
+        <w:rPr>
+          <w:rFonts w:ascii="Times" w:eastAsia="Times" w:hAnsi="Times" w:cs="Times"/>
+          <w:color w:val="000000"/>
+          <w:spacing w:val="-3"/>
+        </w:rPr>
+        <w:t>the stricter</w:t>
+      </w:r>
+      <w:proofErr w:type="gramEnd"/>
+      <w:r>
+        <w:rPr>
+          <w:rFonts w:ascii="Times" w:eastAsia="Times" w:hAnsi="Times" w:cs="Times"/>
+          <w:color w:val="000000"/>
+          <w:spacing w:val="-3"/>
+        </w:rPr>
+        <w:t xml:space="preserve"> guidelines.</w:t>
       </w:r>
     </w:p>
     <w:p>
@@ -2662,12 +2888,82 @@
         <w:rPr>
           <w:spacing w:val="-3"/>
         </w:rPr>
-        <w:t>Format and save your graphics using a suitable graphics processing program that will allow you to create the images as PostScript (PS), Encapsulated PostScript (.EPS), Tagged Image File Format (.TIFF), Portable Document Format (.PDF), JPEG, or Portable Network Graphics (.PNG)</w:t>
-      </w:r>
+        <w:t xml:space="preserve">Format and save your graphics using a suitable graphics processing program that will allow you to create the </w:t>
+      </w:r>
+      <w:proofErr w:type="gramStart"/>
       <w:r>
         <w:rPr>
           <w:spacing w:val="-3"/>
         </w:rPr>
+        <w:t>images</w:t>
+      </w:r>
+      <w:proofErr w:type="gramEnd"/>
+      <w:r>
+        <w:rPr>
+          <w:spacing w:val="-3"/>
+        </w:rPr>
+        <w:t xml:space="preserve"> as PostScript (PS), Encapsulated </w:t>
+      </w:r>
+      <w:proofErr w:type="gramStart"/>
+      <w:r>
+        <w:rPr>
+          <w:spacing w:val="-3"/>
+        </w:rPr>
+        <w:t>PostScript (.</w:t>
+      </w:r>
+      <w:proofErr w:type="gramEnd"/>
+      <w:r>
+        <w:rPr>
+          <w:spacing w:val="-3"/>
+        </w:rPr>
+        <w:t xml:space="preserve">EPS), Tagged Image File </w:t>
+      </w:r>
+      <w:proofErr w:type="gramStart"/>
+      <w:r>
+        <w:rPr>
+          <w:spacing w:val="-3"/>
+        </w:rPr>
+        <w:t>Format (.</w:t>
+      </w:r>
+      <w:proofErr w:type="gramEnd"/>
+      <w:r>
+        <w:rPr>
+          <w:spacing w:val="-3"/>
+        </w:rPr>
+        <w:t xml:space="preserve">TIFF), Portable Document </w:t>
+      </w:r>
+      <w:proofErr w:type="gramStart"/>
+      <w:r>
+        <w:rPr>
+          <w:spacing w:val="-3"/>
+        </w:rPr>
+        <w:t>Format (.</w:t>
+      </w:r>
+      <w:proofErr w:type="gramEnd"/>
+      <w:r>
+        <w:rPr>
+          <w:spacing w:val="-3"/>
+        </w:rPr>
+        <w:t xml:space="preserve">PDF), JPEG, or Portable Network </w:t>
+      </w:r>
+      <w:proofErr w:type="gramStart"/>
+      <w:r>
+        <w:rPr>
+          <w:spacing w:val="-3"/>
+        </w:rPr>
+        <w:t>Graphics (.</w:t>
+      </w:r>
+      <w:proofErr w:type="gramEnd"/>
+      <w:r>
+        <w:rPr>
+          <w:spacing w:val="-3"/>
+        </w:rPr>
+        <w:t>PNG)</w:t>
+      </w:r>
+      <w:r>
+        <w:rPr>
+          <w:spacing w:val="-3"/>
+        </w:rPr>
         <w:t>. These programs can</w:t>
       </w:r>
       <w:r>
@@ -2686,7 +2982,27 @@
         <w:rPr>
           <w:spacing w:val="-3"/>
         </w:rPr>
-        <w:t>size them and adjust the resolution settings. If you created your source files in one of the following programs you will be able to submit the graphics without converting to a PS, EPS, TIFF, PDF, or PNG file: Microsoft Word, Microsoft PowerPoint, or Microsoft Excel. Though it is not required, it is strongly recommended that these files be saved in PDF format rather than DOC, XLS, or PPT. Doing so will protect your figures from common font and arrow stroke issues that occur when working on the files across multiple platforms. When submitting your final files, your graphics should all be submitted individually in one of these formats along with the manuscript.</w:t>
+        <w:t xml:space="preserve">size them and adjust the resolution settings. If you created your source files in one of the following programs you will be able to </w:t>
+      </w:r>
+      <w:r>
+        <w:rPr>
+          <w:spacing w:val="-3"/>
+        </w:rPr>
+        <w:t xml:space="preserve">submit the graphics without </w:t>
+      </w:r>
+      <w:proofErr w:type="gramStart"/>
+      <w:r>
+        <w:rPr>
+          <w:spacing w:val="-3"/>
+        </w:rPr>
+        <w:t>converting</w:t>
+      </w:r>
+      <w:proofErr w:type="gramEnd"/>
+      <w:r>
+        <w:rPr>
+          <w:spacing w:val="-3"/>
+        </w:rPr>
+        <w:t xml:space="preserve"> to a PS, EPS, TIFF, PDF, or PNG file: Microsoft Word, Microsoft PowerPoint, or Microsoft Excel. Though it is not required, it is strongly recommended that these files be saved in PDF format rather than DOC, XLS, or PPT. Doing so will protect your figures from common font and arrow stroke issues that occur when working on the files across multiple platforms. When submitting your final files, your graphics should all be submitted individually in one of these formats along with the manuscript.</w:t>
       </w:r>
     </w:p>
     <w:p>
@@ -2738,7 +3054,23 @@
           <w:rFonts w:ascii="Times" w:eastAsia="Times" w:hAnsi="Times" w:cs="Times"/>
           <w:color w:val="000000"/>
         </w:rPr>
-        <w:t xml:space="preserve"> / 21 picas) or page wide (7.16 inches / 181 millimeters / 43 picas). The maximum depth a graphic can be is 8.5 inches (216 millimeters / 54 picas). When choosing the depth of a graphic, please allow space for a caption. Figures can be sized between column and page widths if the author chooses, however, it is recommended that figures </w:t>
+        <w:t xml:space="preserve"> / 21 picas) or page wide (7.16 inches / 181 millimeters / 43 picas). The maximum depth a graphic can </w:t>
+      </w:r>
+      <w:proofErr w:type="gramStart"/>
+      <w:r>
+        <w:rPr>
+          <w:rFonts w:ascii="Times" w:eastAsia="Times" w:hAnsi="Times" w:cs="Times"/>
+          <w:color w:val="000000"/>
+        </w:rPr>
+        <w:t>be is</w:t>
+      </w:r>
+      <w:proofErr w:type="gramEnd"/>
+      <w:r>
+        <w:rPr>
+          <w:rFonts w:ascii="Times" w:eastAsia="Times" w:hAnsi="Times" w:cs="Times"/>
+          <w:color w:val="000000"/>
+        </w:rPr>
+        <w:t xml:space="preserve"> 8.5 inches (216 millimeters / 54 picas). When choosing the depth of a graphic, please allow space for a caption. Figures can be sized between column and page widths if the author chooses, however, it is recommended that figures </w:t>
       </w:r>
       <w:r>
         <w:rPr>
@@ -2751,7 +3083,23 @@
           <w:rFonts w:ascii="Times" w:eastAsia="Times" w:hAnsi="Times" w:cs="Times"/>
           <w:color w:val="000000"/>
         </w:rPr>
-        <w:t xml:space="preserve"> sized less than column width unless when necessary. </w:t>
+        <w:t xml:space="preserve"> sized less than column width </w:t>
+      </w:r>
+      <w:proofErr w:type="gramStart"/>
+      <w:r>
+        <w:rPr>
+          <w:rFonts w:ascii="Times" w:eastAsia="Times" w:hAnsi="Times" w:cs="Times"/>
+          <w:color w:val="000000"/>
+        </w:rPr>
+        <w:t>unless when</w:t>
+      </w:r>
+      <w:proofErr w:type="gramEnd"/>
+      <w:r>
+        <w:rPr>
+          <w:rFonts w:ascii="Times" w:eastAsia="Times" w:hAnsi="Times" w:cs="Times"/>
+          <w:color w:val="000000"/>
+        </w:rPr>
+        <w:t xml:space="preserve"> necessary. </w:t>
       </w:r>
     </w:p>
     <w:p>
@@ -2828,13 +3176,28 @@
           <w:rFonts w:ascii="Times" w:eastAsia="Times" w:hAnsi="Times" w:cs="Times"/>
           <w:color w:val="000000"/>
         </w:rPr>
-        <w:t xml:space="preserve">/ 6 picas x 7.5 picas). Author photos printed in editorials measure 1.59 </w:t>
-      </w:r>
-      <w:r>
-        <w:rPr>
-          <w:rFonts w:ascii="Times" w:eastAsia="Times" w:hAnsi="Times" w:cs="Times"/>
-        </w:rPr>
-        <w:t xml:space="preserve">in </w:t>
+        <w:t xml:space="preserve">/ 6 picas x 7.5 picas). Author photos printed in editorials measure </w:t>
+      </w:r>
+      <w:proofErr w:type="gramStart"/>
+      <w:r>
+        <w:rPr>
+          <w:rFonts w:ascii="Times" w:eastAsia="Times" w:hAnsi="Times" w:cs="Times"/>
+          <w:color w:val="000000"/>
+        </w:rPr>
+        <w:t xml:space="preserve">1.59 </w:t>
+      </w:r>
+      <w:r>
+        <w:rPr>
+          <w:rFonts w:ascii="Times" w:eastAsia="Times" w:hAnsi="Times" w:cs="Times"/>
+        </w:rPr>
+        <w:t>in</w:t>
+      </w:r>
+      <w:proofErr w:type="gramEnd"/>
+      <w:r>
+        <w:rPr>
+          <w:rFonts w:ascii="Times" w:eastAsia="Times" w:hAnsi="Times" w:cs="Times"/>
+        </w:rPr>
+        <w:t xml:space="preserve"> </w:t>
       </w:r>
       <w:r>
         <w:rPr>
@@ -2936,7 +3299,23 @@
           <w:rFonts w:ascii="Times" w:eastAsia="Times" w:hAnsi="Times" w:cs="Times"/>
           <w:color w:val="000000"/>
         </w:rPr>
-        <w:t>The proper resolution of your figures will depend on the type of figure it is as defined in the “Types of Figures” section. Author photographs, color, and grayscale figures should be at least 300dpi. Line art, including tables should be a minimum of 600dpi.</w:t>
+        <w:t xml:space="preserve">The proper resolution of your figures will depend on the type of figure it is as defined in the “Types of Figures” section. Author photographs, color, and grayscale figures should be at least 300dpi. Line art, including </w:t>
+      </w:r>
+      <w:proofErr w:type="gramStart"/>
+      <w:r>
+        <w:rPr>
+          <w:rFonts w:ascii="Times" w:eastAsia="Times" w:hAnsi="Times" w:cs="Times"/>
+          <w:color w:val="000000"/>
+        </w:rPr>
+        <w:t>tables</w:t>
+      </w:r>
+      <w:proofErr w:type="gramEnd"/>
+      <w:r>
+        <w:rPr>
+          <w:rFonts w:ascii="Times" w:eastAsia="Times" w:hAnsi="Times" w:cs="Times"/>
+          <w:color w:val="000000"/>
+        </w:rPr>
+        <w:t xml:space="preserve"> should be a minimum of 600dpi.</w:t>
       </w:r>
     </w:p>
     <w:p>
@@ -2977,12 +3356,53 @@
           <w:color w:val="000000"/>
         </w:rPr>
       </w:pPr>
-      <w:r>
-        <w:rPr>
-          <w:rFonts w:ascii="Times" w:eastAsia="Times" w:hAnsi="Times" w:cs="Times"/>
-          <w:color w:val="000000"/>
-        </w:rPr>
-        <w:t>In order to preserve the figures’ integrity across multiple computer platforms, we accept files in the following formats: .EPS/.PDF/.PS. All fonts must be embedded or text converted to outlines in order to achieve the best-quality results.</w:t>
+      <w:proofErr w:type="gramStart"/>
+      <w:r>
+        <w:rPr>
+          <w:rFonts w:ascii="Times" w:eastAsia="Times" w:hAnsi="Times" w:cs="Times"/>
+          <w:color w:val="000000"/>
+        </w:rPr>
+        <w:t>In order to</w:t>
+      </w:r>
+      <w:proofErr w:type="gramEnd"/>
+      <w:r>
+        <w:rPr>
+          <w:rFonts w:ascii="Times" w:eastAsia="Times" w:hAnsi="Times" w:cs="Times"/>
+          <w:color w:val="000000"/>
+        </w:rPr>
+        <w:t xml:space="preserve"> preserve the figures’ integrity across multiple computer platforms, we accept files in the following </w:t>
+      </w:r>
+      <w:proofErr w:type="gramStart"/>
+      <w:r>
+        <w:rPr>
+          <w:rFonts w:ascii="Times" w:eastAsia="Times" w:hAnsi="Times" w:cs="Times"/>
+          <w:color w:val="000000"/>
+        </w:rPr>
+        <w:t>formats</w:t>
+      </w:r>
+      <w:proofErr w:type="gramEnd"/>
+      <w:r>
+        <w:rPr>
+          <w:rFonts w:ascii="Times" w:eastAsia="Times" w:hAnsi="Times" w:cs="Times"/>
+          <w:color w:val="000000"/>
+        </w:rPr>
+        <w:t xml:space="preserve">: .EPS/.PDF/.PS. All fonts must be embedded or text converted to outlines </w:t>
+      </w:r>
+      <w:proofErr w:type="gramStart"/>
+      <w:r>
+        <w:rPr>
+          <w:rFonts w:ascii="Times" w:eastAsia="Times" w:hAnsi="Times" w:cs="Times"/>
+          <w:color w:val="000000"/>
+        </w:rPr>
+        <w:t>in order to</w:t>
+      </w:r>
+      <w:proofErr w:type="gramEnd"/>
+      <w:r>
+        <w:rPr>
+          <w:rFonts w:ascii="Times" w:eastAsia="Times" w:hAnsi="Times" w:cs="Times"/>
+          <w:color w:val="000000"/>
+        </w:rPr>
+        <w:t xml:space="preserve"> achieve the best-quality results.</w:t>
       </w:r>
     </w:p>
     <w:p>
@@ -3144,7 +3564,25 @@
           <w:color w:val="000000"/>
           <w:spacing w:val="-2"/>
         </w:rPr>
-        <w:t>” and “bitmap file format” are not the same thing. When bitmap color space is selected, .TIF/.TIFF/.PNG are the recommended file formats.</w:t>
+        <w:t>” and “bitmap file format” are not the same thing. When bitmap color space is selected, .</w:t>
+      </w:r>
+      <w:proofErr w:type="gramStart"/>
+      <w:r>
+        <w:rPr>
+          <w:rFonts w:ascii="Times" w:eastAsia="Times" w:hAnsi="Times" w:cs="Times"/>
+          <w:color w:val="000000"/>
+          <w:spacing w:val="-2"/>
+        </w:rPr>
+        <w:t>TIF/.</w:t>
+      </w:r>
+      <w:proofErr w:type="gramEnd"/>
+      <w:r>
+        <w:rPr>
+          <w:rFonts w:ascii="Times" w:eastAsia="Times" w:hAnsi="Times" w:cs="Times"/>
+          <w:color w:val="000000"/>
+          <w:spacing w:val="-2"/>
+        </w:rPr>
+        <w:t>TIFF/.PNG are the recommended file formats.</w:t>
       </w:r>
     </w:p>
     <w:p>
@@ -3197,7 +3635,14 @@
         <w:rPr>
           <w:rFonts w:eastAsia="Times"/>
         </w:rPr>
-        <w:t xml:space="preserve"> of the following Open Type fonts: Times New Roman, Helvetica, Arial, Cambria, or Symbol. If you are supplying EPS, PS, or PDF files, all fonts must be embedded. Some fonts may only be native to your operating system; without the fonts embedded, parts of the graphic may be distorted or missing.</w:t>
+        <w:t xml:space="preserve"> of the following Open Type fonts: Times New Roman, Helvetica, Arial, Cambria, or Symbol. If you are supplying EPS, PS, or PDF files, all fonts must be embedded. Some </w:t>
+      </w:r>
+      <w:r>
+        <w:rPr>
+          <w:rFonts w:eastAsia="Times"/>
+        </w:rPr>
+        <w:lastRenderedPageBreak/>
+        <w:t>fonts may only be native to your operating system; without the fonts embedded, parts of the graphic may be distorted or missing.</w:t>
       </w:r>
     </w:p>
     <w:p>
@@ -3231,7 +3676,6 @@
         </w:numPr>
       </w:pPr>
       <w:r>
-        <w:lastRenderedPageBreak/>
         <w:t xml:space="preserve">I. </w:t>
       </w:r>
       <w:r>
@@ -3332,7 +3776,7 @@
             <v:path o:extrusionok="f" gradientshapeok="t" o:connecttype="rect"/>
             <o:lock v:ext="edit" aspectratio="t"/>
           </v:shapetype>
-          <v:shape id="_x0000_i1025" type="#_x0000_t75" alt="" style="width:7pt;height:7pt;mso-width-percent:0;mso-height-percent:0;mso-width-percent:0;mso-height-percent:0" fillcolor="window">
+          <v:shape id="_x0000_i1025" type="#_x0000_t75" alt="" style="width:6.75pt;height:6.75pt;mso-width-percent:0;mso-height-percent:0;mso-width-percent:0;mso-height-percent:0" fillcolor="window">
             <v:imagedata r:id="rId23" o:title=""/>
           </v:shape>
         </w:pict>
@@ -3575,7 +4019,21 @@
         <w:rPr>
           <w:spacing w:val="-2"/>
         </w:rPr>
-        <w:t xml:space="preserve"> Place figure captions below the figures; place table headings above the tables. Do not include captions as part of the figures, or put them in “text boxes” linked to the figures. Also, do not place borders around the outside of your figures.</w:t>
+        <w:t xml:space="preserve"> Place figure captions below the figures; place table headings above the tables. Do not include captions as part of the </w:t>
+      </w:r>
+      <w:proofErr w:type="gramStart"/>
+      <w:r>
+        <w:rPr>
+          <w:spacing w:val="-2"/>
+        </w:rPr>
+        <w:t>figures, or</w:t>
+      </w:r>
+      <w:proofErr w:type="gramEnd"/>
+      <w:r>
+        <w:rPr>
+          <w:spacing w:val="-2"/>
+        </w:rPr>
+        <w:t xml:space="preserve"> put them in “text boxes” linked to the figures. Also, do not place borders around the outside of your figures.</w:t>
       </w:r>
     </w:p>
     <w:p>
@@ -3628,14 +4086,29 @@
         <w:t>Xplore</w:t>
       </w:r>
       <w:r>
-        <w:t xml:space="preserve"> at no charge, and automatically convert them to grayscale for print versions. </w:t>
-      </w:r>
-      <w:r>
-        <w:rPr>
-          <w:rFonts w:ascii="Times" w:eastAsia="Times" w:hAnsi="Times" w:cs="Times"/>
-          <w:color w:val="000000"/>
-        </w:rPr>
-        <w:t xml:space="preserve">In most journals, figures and tables may alternatively be printed in color if an author chooses to do so. Please note that this service comes at an extra expense to the author. If you intend to have print color graphics, </w:t>
+        <w:t xml:space="preserve"> at no </w:t>
+      </w:r>
+      <w:proofErr w:type="gramStart"/>
+      <w:r>
+        <w:t>charge, and</w:t>
+      </w:r>
+      <w:proofErr w:type="gramEnd"/>
+      <w:r>
+        <w:t xml:space="preserve"> automatically convert them to grayscale for print versions. </w:t>
+      </w:r>
+      <w:r>
+        <w:rPr>
+          <w:rFonts w:ascii="Times" w:eastAsia="Times" w:hAnsi="Times" w:cs="Times"/>
+          <w:color w:val="000000"/>
+        </w:rPr>
+        <w:t xml:space="preserve">In </w:t>
+      </w:r>
+      <w:r>
+        <w:rPr>
+          <w:rFonts w:ascii="Times" w:eastAsia="Times" w:hAnsi="Times" w:cs="Times"/>
+          <w:color w:val="000000"/>
+        </w:rPr>
+        <w:t xml:space="preserve">most journals, figures and tables may alternatively be printed in color if an author chooses to do so. Please note that this service comes at an extra expense to the author. If you intend to have print color graphics, </w:t>
       </w:r>
       <w:r>
         <w:rPr>
@@ -3798,7 +4271,21 @@
         <w:rPr>
           <w:color w:val="000000"/>
         </w:rPr>
-        <w:t xml:space="preserve">References need not be cited in text. When they are, they appear on the line, in square brackets, inside the punctuation. Multiple references are each numbered with separate brackets. When citing a section in a book, please give the relevant page numbers. In text, refer simply to the reference number. Do not use “Ref.” or “reference” except at the beginning of a sentence: “Reference [3] shows ... .” Please do not use automatic endnotes in </w:t>
+        <w:t xml:space="preserve">References need not be cited in text. When they are, they appear on the line, in square brackets, inside the punctuation. Multiple references are each numbered with separate brackets. When citing a section in a book, please give the relevant page numbers. In text, refer simply to the reference number. Do not use “Ref.” or “reference” except at the beginning of a sentence: “Reference [3] shows </w:t>
+      </w:r>
+      <w:proofErr w:type="gramStart"/>
+      <w:r>
+        <w:rPr>
+          <w:color w:val="000000"/>
+        </w:rPr>
+        <w:t>... .</w:t>
+      </w:r>
+      <w:proofErr w:type="gramEnd"/>
+      <w:r>
+        <w:rPr>
+          <w:color w:val="000000"/>
+        </w:rPr>
+        <w:t xml:space="preserve">” Please do not use automatic endnotes in </w:t>
       </w:r>
       <w:r>
         <w:rPr>
@@ -3891,7 +4378,23 @@
           <w:color w:val="000000"/>
           <w:spacing w:val="-4"/>
         </w:rPr>
-        <w:t xml:space="preserve">year. When referencing a patent, provide the day and the month of issue, or application. References may not include all information; please obtain and include relevant information. Do not combine references. There must be only one reference with each number. If there is a URL included with the reference, it can be included at the end of the reference. </w:t>
+        <w:t xml:space="preserve">year. When </w:t>
+      </w:r>
+      <w:proofErr w:type="gramStart"/>
+      <w:r>
+        <w:rPr>
+          <w:color w:val="000000"/>
+          <w:spacing w:val="-4"/>
+        </w:rPr>
+        <w:t>referencing</w:t>
+      </w:r>
+      <w:proofErr w:type="gramEnd"/>
+      <w:r>
+        <w:rPr>
+          <w:color w:val="000000"/>
+          <w:spacing w:val="-4"/>
+        </w:rPr>
+        <w:t xml:space="preserve"> a patent, provide the day and the month of issue, or application. References may not include all information; please obtain and include relevant information. Do not combine references. There must be only one reference with each number. If there is a URL included with the reference, it can be included at the end of the reference. </w:t>
       </w:r>
     </w:p>
     <w:p>
@@ -4086,7 +4589,14 @@
         <w:rPr>
           <w:color w:val="000000"/>
         </w:rPr>
-        <w:t>Number footnotes separately in superscripts (Insert | Footnote).</w:t>
+        <w:t xml:space="preserve">Number footnotes separately in superscripts (Insert | </w:t>
+      </w:r>
+      <w:r>
+        <w:rPr>
+          <w:color w:val="000000"/>
+        </w:rPr>
+        <w:lastRenderedPageBreak/>
+        <w:t>Footnote).</w:t>
       </w:r>
       <w:r>
         <w:rPr>
@@ -4099,14 +4609,7 @@
         <w:rPr>
           <w:color w:val="000000"/>
         </w:rPr>
-        <w:t xml:space="preserve"> Place the actual footnote at the bottom of the column in which it is cited; do not put footnotes in the reference list (endnotes). Use letters for table footnotes (see </w:t>
-      </w:r>
-      <w:r>
-        <w:rPr>
-          <w:color w:val="000000"/>
-        </w:rPr>
-        <w:lastRenderedPageBreak/>
-        <w:t xml:space="preserve">Table I). </w:t>
+        <w:t xml:space="preserve"> Place the actual footnote at the bottom of the column in which it is cited; do not put footnotes in the reference list (endnotes). Use letters for table footnotes (see Table I). </w:t>
       </w:r>
     </w:p>
     <w:p>
@@ -4198,21 +4701,7 @@
             <w:color w:val="0000FF"/>
             <w:u w:val="single"/>
           </w:rPr>
-          <w:t>http://www.ieee.org/publications_standards/publications/authors/authors_submis</w:t>
-        </w:r>
-        <w:r>
-          <w:rPr>
-            <w:color w:val="0000FF"/>
-            <w:u w:val="single"/>
-          </w:rPr>
-          <w:t>s</w:t>
-        </w:r>
-        <w:r>
-          <w:rPr>
-            <w:color w:val="0000FF"/>
-            <w:u w:val="single"/>
-          </w:rPr>
-          <w:t>ion.html</w:t>
+          <w:t>http://www.ieee.org/publications_standards/publications/authors/authors_submission.html</w:t>
         </w:r>
       </w:hyperlink>
       <w:r>
@@ -4245,7 +4734,15 @@
         <w:t>.</w:t>
       </w:r>
       <w:r>
-        <w:t xml:space="preserve"> Depending on the journal, there are various steps to the submission process; please make sure to carefully answer all of the </w:t>
+        <w:t xml:space="preserve"> Depending on the journal, there are various steps to the submission process; please make sure to carefully answer </w:t>
+      </w:r>
+      <w:proofErr w:type="gramStart"/>
+      <w:r>
+        <w:t>all of</w:t>
+      </w:r>
+      <w:proofErr w:type="gramEnd"/>
+      <w:r>
+        <w:t xml:space="preserve"> the </w:t>
       </w:r>
       <w:r>
         <w:rPr>
@@ -4255,7 +4752,15 @@
         <w:t>submission</w:t>
       </w:r>
       <w:r>
-        <w:t xml:space="preserve"> questions presented to you. At the end of each step you must click “Save and Continue”; just uploading the paper is not sufficient. After the last step, you should see a confirmation that the submission is complete. You should also receive an e-mail confirmation. For inquiries regarding the submission of your paper on </w:t>
+        <w:t xml:space="preserve"> questions presented to you. At the end of each step you must click “Save and Continue”; just uploading the paper is not sufficient. After the last step, you should see </w:t>
+      </w:r>
+      <w:proofErr w:type="gramStart"/>
+      <w:r>
+        <w:t>a confirmation</w:t>
+      </w:r>
+      <w:proofErr w:type="gramEnd"/>
+      <w:r>
+        <w:t xml:space="preserve"> that the submission is complete. You should also receive an e-mail confirmation. For inquiries regarding the submission of your paper on </w:t>
       </w:r>
       <w:proofErr w:type="spellStart"/>
       <w:r>
@@ -4306,7 +4811,15 @@
       </w:r>
       <w:proofErr w:type="spellEnd"/>
       <w:r>
-        <w:t xml:space="preserve"> Manuscripts site that will bring you to the journal’s homepage with their detailed requirements; please check these guidelines for your particular journal before you submit.  </w:t>
+        <w:t xml:space="preserve"> Manuscripts site that will bring you to the journal’s homepage with their detailed requirements; please check these guidelines for your </w:t>
+      </w:r>
+      <w:proofErr w:type="gramStart"/>
+      <w:r>
+        <w:t>particular journal</w:t>
+      </w:r>
+      <w:proofErr w:type="gramEnd"/>
+      <w:r>
+        <w:t xml:space="preserve"> before you submit.  </w:t>
       </w:r>
     </w:p>
     <w:p>
@@ -4361,7 +4874,10 @@
         <w:jc w:val="both"/>
       </w:pPr>
       <w:r>
-        <w:t xml:space="preserve">When submitting your final files on a hybrid OA journal you will have the opportunity to designate your article as “open access” if you agree to pay the IEEE open access fee. Please select the appropriate choice. Immediately after you have submitted your final files through </w:t>
+        <w:t xml:space="preserve">When submitting your final files on a hybrid OA journal you will have the opportunity to designate your article as “open access” if you agree to pay the IEEE open access fee. Please select the appropriate choice. Immediately after you have </w:t>
+      </w:r>
+      <w:r>
+        <w:t xml:space="preserve">submitted your final files through </w:t>
       </w:r>
       <w:proofErr w:type="spellStart"/>
       <w:r>
@@ -4411,15 +4927,7 @@
           <w:spacing w:val="-2"/>
           <w:highlight w:val="white"/>
         </w:rPr>
-        <w:t xml:space="preserve">Authors must submit an electronic IEEE Copyright Form </w:t>
-      </w:r>
-      <w:r>
-        <w:rPr>
-          <w:color w:val="222222"/>
-          <w:spacing w:val="-2"/>
-          <w:highlight w:val="white"/>
-        </w:rPr>
-        <w:t>(</w:t>
+        <w:t>Authors must submit an electronic IEEE Copyright Form (</w:t>
       </w:r>
       <w:proofErr w:type="spellStart"/>
       <w:r>
@@ -4579,7 +5087,35 @@
         <w:rPr>
           <w:color w:val="000000"/>
         </w:rPr>
-        <w:t>The preferred spelling of the word “acknowledgment” in American English is without an “e” after the “g.” Use the singular heading even if you have many acknowledgments. Avoid expressions such as “One of us (S.B.A.) would like to thank ... .” Instead, write “F. A. Author thanks ... .” In most cases, sponsor and financial support acknowledgments are placed in the unnumbered footnote on the first page, not here.</w:t>
+        <w:t xml:space="preserve">The preferred spelling of the word “acknowledgment” in American English is without an “e” after the “g.” Use the singular heading even if you have many acknowledgments. Avoid expressions such as “One of us (S.B.A.) would like to thank </w:t>
+      </w:r>
+      <w:proofErr w:type="gramStart"/>
+      <w:r>
+        <w:rPr>
+          <w:color w:val="000000"/>
+        </w:rPr>
+        <w:t>... .</w:t>
+      </w:r>
+      <w:proofErr w:type="gramEnd"/>
+      <w:r>
+        <w:rPr>
+          <w:color w:val="000000"/>
+        </w:rPr>
+        <w:t xml:space="preserve">” Instead, write “F. A. Author thanks </w:t>
+      </w:r>
+      <w:proofErr w:type="gramStart"/>
+      <w:r>
+        <w:rPr>
+          <w:color w:val="000000"/>
+        </w:rPr>
+        <w:t>... .</w:t>
+      </w:r>
+      <w:proofErr w:type="gramEnd"/>
+      <w:r>
+        <w:rPr>
+          <w:color w:val="000000"/>
+        </w:rPr>
+        <w:t>” In most cases, sponsor and financial support acknowledgments are placed in the unnumbered footnote on the first page, not here.</w:t>
       </w:r>
     </w:p>
     <w:p>
@@ -5231,6 +5767,7 @@
           <w:sz w:val="16"/>
           <w:szCs w:val="16"/>
         </w:rPr>
+        <w:lastRenderedPageBreak/>
         <w:t xml:space="preserve">H. V. Habi and H. Messer, "Recurrent neural network for rain estimation using commercial microwave links," </w:t>
       </w:r>
       <w:r>
@@ -5305,7 +5842,6 @@
           <w:sz w:val="16"/>
           <w:szCs w:val="16"/>
         </w:rPr>
-        <w:lastRenderedPageBreak/>
         <w:t xml:space="preserve">J. K. Author, “Title of chapter in the book,” in </w:t>
       </w:r>
       <w:r>
@@ -6052,8 +6588,18 @@
           <w:sz w:val="16"/>
           <w:szCs w:val="16"/>
         </w:rPr>
-        <w:t>PROCESS Corporation, Boston, MA, USA. Intranets: Internet technologies deployed behind the firewall for corporate productivity. Presented at INET96 Annual Meeting. [Online]. Available:  http://home.process.com/Intranets/wp2.htp</w:t>
-      </w:r>
+        <w:t>PROCESS Corporation, Boston, MA, USA. Intranets: Internet technologies deployed behind the firewall for corporate productivity. Presented at INET96 Annual Meeting. [Online]. Available</w:t>
+      </w:r>
+      <w:proofErr w:type="gramStart"/>
+      <w:r>
+        <w:rPr>
+          <w:color w:val="000000"/>
+          <w:sz w:val="16"/>
+          <w:szCs w:val="16"/>
+        </w:rPr>
+        <w:t>:  http://home.process.com/Intranets/wp2.htp</w:t>
+      </w:r>
+      <w:proofErr w:type="gramEnd"/>
     </w:p>
     <w:p>
       <w:pPr>
@@ -6764,7 +7310,23 @@
           <w:sz w:val="16"/>
           <w:szCs w:val="16"/>
         </w:rPr>
-        <w:t>, Standard number, Corporate author, location, date.</w:t>
+        <w:t xml:space="preserve">, Standard number, </w:t>
+      </w:r>
+      <w:proofErr w:type="gramStart"/>
+      <w:r>
+        <w:rPr>
+          <w:sz w:val="16"/>
+          <w:szCs w:val="16"/>
+        </w:rPr>
+        <w:t>Corporate</w:t>
+      </w:r>
+      <w:proofErr w:type="gramEnd"/>
+      <w:r>
+        <w:rPr>
+          <w:sz w:val="16"/>
+          <w:szCs w:val="16"/>
+        </w:rPr>
+        <w:t xml:space="preserve"> author, location, date.</w:t>
       </w:r>
     </w:p>
     <w:p>
@@ -6887,12 +7449,21 @@
           <w:szCs w:val="16"/>
         </w:rPr>
       </w:pPr>
-      <w:r>
-        <w:rPr>
-          <w:sz w:val="16"/>
-          <w:szCs w:val="16"/>
-        </w:rPr>
-        <w:t>Author,  Date, Year. “Title of Dataset,” distributed by Publisher/Distributor, http://url.com (or if DOI is used, end with a period)</w:t>
+      <w:proofErr w:type="gramStart"/>
+      <w:r>
+        <w:rPr>
+          <w:sz w:val="16"/>
+          <w:szCs w:val="16"/>
+        </w:rPr>
+        <w:t>Author,  Date</w:t>
+      </w:r>
+      <w:proofErr w:type="gramEnd"/>
+      <w:r>
+        <w:rPr>
+          <w:sz w:val="16"/>
+          <w:szCs w:val="16"/>
+        </w:rPr>
+        <w:t>, Year. “Title of Dataset,” distributed by Publisher/Distributor, http://url.com (or if DOI is used, end with a period)</w:t>
       </w:r>
     </w:p>
     <w:p>
@@ -7019,6 +7590,7 @@
           <w:szCs w:val="16"/>
         </w:rPr>
       </w:pPr>
+      <w:proofErr w:type="gramStart"/>
       <w:r>
         <w:rPr>
           <w:rFonts w:ascii="Times" w:hAnsi="Times" w:cs="Times"/>
@@ -7026,9 +7598,20 @@
           <w:sz w:val="16"/>
           <w:szCs w:val="16"/>
         </w:rPr>
-        <w:t>Author,  Date published or disseminated, Year. “Complete title, including ed./</w:t>
+        <w:t>Author,  Date</w:t>
+      </w:r>
+      <w:proofErr w:type="gramEnd"/>
+      <w:r>
+        <w:rPr>
+          <w:rFonts w:ascii="Times" w:hAnsi="Times" w:cs="Times"/>
+          <w:color w:val="000000"/>
+          <w:sz w:val="16"/>
+          <w:szCs w:val="16"/>
+        </w:rPr>
+        <w:t xml:space="preserve"> published or disseminated, Year. “Complete title, including ed./</w:t>
       </w:r>
       <w:proofErr w:type="spellStart"/>
+      <w:proofErr w:type="gramStart"/>
       <w:r>
         <w:rPr>
           <w:rFonts w:ascii="Times" w:hAnsi="Times" w:cs="Times"/>
@@ -7046,7 +7629,17 @@
           <w:sz w:val="16"/>
           <w:szCs w:val="16"/>
         </w:rPr>
-        <w:t>.#,” distributed by Publisher/</w:t>
+        <w:t>.#</w:t>
+      </w:r>
+      <w:proofErr w:type="gramEnd"/>
+      <w:r>
+        <w:rPr>
+          <w:rFonts w:ascii="Times" w:hAnsi="Times" w:cs="Times"/>
+          <w:color w:val="000000"/>
+          <w:sz w:val="16"/>
+          <w:szCs w:val="16"/>
+        </w:rPr>
+        <w:t>,” distributed by Publisher/</w:t>
       </w:r>
       <w:r>
         <w:rPr>
@@ -7296,7 +7889,11 @@
         <w:t xml:space="preserve">) and all authors may include biographies if </w:t>
       </w:r>
       <w:r>
-        <w:t>the publication allows. Biographies are often not included in conference-related papers. Please check the Information for Authors to confirm</w:t>
+        <w:t xml:space="preserve">the publication allows. Biographies are often not included in conference-related papers. Please check the Information for Authors </w:t>
+      </w:r>
+      <w:r>
+        <w:lastRenderedPageBreak/>
+        <w:t>to confirm</w:t>
       </w:r>
       <w:r>
         <w:rPr>
@@ -7311,14 +7908,7 @@
         <w:rPr>
           <w:color w:val="000000"/>
         </w:rPr>
-        <w:t xml:space="preserve"> The first paragraph may contain a place and/or date of birth (list place, then date). Next, the author’s educational background is listed. The degrees should be listed with the type of degree in </w:t>
-      </w:r>
-      <w:r>
-        <w:rPr>
-          <w:color w:val="000000"/>
-        </w:rPr>
-        <w:lastRenderedPageBreak/>
-        <w:t xml:space="preserve">what field, which institution, city, state, and country, and year the degree was earned. The author’s major field of study should be lowercase. </w:t>
+        <w:t xml:space="preserve"> The first paragraph may contain a place and/or date of birth (list place, then date). Next, the author’s educational background is listed. The degrees should be listed with the type of degree in what field, which institution, city, state, and country, and year the degree was earned. The author’s major field of study should be lowercase. </w:t>
       </w:r>
     </w:p>
     <w:p>
@@ -7411,7 +8001,21 @@
         <w:rPr>
           <w:color w:val="000000"/>
         </w:rPr>
-        <w:t xml:space="preserve"> (publisher name, year) similar to a reference. Current and previous research interests end the paragraph.</w:t>
+        <w:t xml:space="preserve"> (publisher name, year) </w:t>
+      </w:r>
+      <w:proofErr w:type="gramStart"/>
+      <w:r>
+        <w:rPr>
+          <w:color w:val="000000"/>
+        </w:rPr>
+        <w:t>similar to</w:t>
+      </w:r>
+      <w:proofErr w:type="gramEnd"/>
+      <w:r>
+        <w:rPr>
+          <w:color w:val="000000"/>
+        </w:rPr>
+        <w:t xml:space="preserve"> a reference. Current and previous research interests end the paragraph.</w:t>
       </w:r>
     </w:p>
     <w:p>
@@ -7508,11 +8112,19 @@
       <w:r>
         <w:t xml:space="preserve"> </w:t>
       </w:r>
-      <w:r>
-        <w:rPr>
-          <w:rFonts w:ascii="Times" w:eastAsia="Times" w:hAnsi="Times" w:cs="Times"/>
-        </w:rPr>
-        <w:t xml:space="preserve">photograph and biography not available at the time of publication.  </w:t>
+      <w:proofErr w:type="gramStart"/>
+      <w:r>
+        <w:rPr>
+          <w:rFonts w:ascii="Times" w:eastAsia="Times" w:hAnsi="Times" w:cs="Times"/>
+        </w:rPr>
+        <w:t>photograph</w:t>
+      </w:r>
+      <w:proofErr w:type="gramEnd"/>
+      <w:r>
+        <w:rPr>
+          <w:rFonts w:ascii="Times" w:eastAsia="Times" w:hAnsi="Times" w:cs="Times"/>
+        </w:rPr>
+        <w:t xml:space="preserve"> and biography not available at the time of publication.  </w:t>
       </w:r>
     </w:p>
     <w:p>
@@ -7540,7 +8152,21 @@
         <w:rPr>
           <w:rFonts w:ascii="Times" w:eastAsia="Times" w:hAnsi="Times" w:cs="Times"/>
         </w:rPr>
-        <w:t>(Member, IEEE), photograph and biography not availa</w:t>
+        <w:t xml:space="preserve">(Member, IEEE), </w:t>
+      </w:r>
+      <w:proofErr w:type="gramStart"/>
+      <w:r>
+        <w:rPr>
+          <w:rFonts w:ascii="Times" w:eastAsia="Times" w:hAnsi="Times" w:cs="Times"/>
+        </w:rPr>
+        <w:t>photograph</w:t>
+      </w:r>
+      <w:proofErr w:type="gramEnd"/>
+      <w:r>
+        <w:rPr>
+          <w:rFonts w:ascii="Times" w:eastAsia="Times" w:hAnsi="Times" w:cs="Times"/>
+        </w:rPr>
+        <w:t xml:space="preserve"> and biography not availa</w:t>
       </w:r>
       <w:r>
         <w:rPr>
@@ -8789,6 +9415,119 @@
     </w:lvl>
   </w:abstractNum>
   <w:abstractNum w:abstractNumId="8" w15:restartNumberingAfterBreak="0">
+    <w:nsid w:val="4B3A3EEB"/>
+    <w:multiLevelType w:val="hybridMultilevel"/>
+    <w:tmpl w:val="1BACD614"/>
+    <w:lvl w:ilvl="0" w:tplc="04070001">
+      <w:start w:val="1"/>
+      <w:numFmt w:val="bullet"/>
+      <w:lvlText w:val=""/>
+      <w:lvlJc w:val="left"/>
+      <w:pPr>
+        <w:ind w:left="922" w:hanging="360"/>
+      </w:pPr>
+      <w:rPr>
+        <w:rFonts w:ascii="Symbol" w:hAnsi="Symbol" w:hint="default"/>
+      </w:rPr>
+    </w:lvl>
+    <w:lvl w:ilvl="1" w:tplc="04070003" w:tentative="1">
+      <w:start w:val="1"/>
+      <w:numFmt w:val="bullet"/>
+      <w:lvlText w:val="o"/>
+      <w:lvlJc w:val="left"/>
+      <w:pPr>
+        <w:ind w:left="1642" w:hanging="360"/>
+      </w:pPr>
+      <w:rPr>
+        <w:rFonts w:ascii="Courier New" w:hAnsi="Courier New" w:cs="Courier New" w:hint="default"/>
+      </w:rPr>
+    </w:lvl>
+    <w:lvl w:ilvl="2" w:tplc="04070005" w:tentative="1">
+      <w:start w:val="1"/>
+      <w:numFmt w:val="bullet"/>
+      <w:lvlText w:val=""/>
+      <w:lvlJc w:val="left"/>
+      <w:pPr>
+        <w:ind w:left="2362" w:hanging="360"/>
+      </w:pPr>
+      <w:rPr>
+        <w:rFonts w:ascii="Wingdings" w:hAnsi="Wingdings" w:hint="default"/>
+      </w:rPr>
+    </w:lvl>
+    <w:lvl w:ilvl="3" w:tplc="04070001" w:tentative="1">
+      <w:start w:val="1"/>
+      <w:numFmt w:val="bullet"/>
+      <w:lvlText w:val=""/>
+      <w:lvlJc w:val="left"/>
+      <w:pPr>
+        <w:ind w:left="3082" w:hanging="360"/>
+      </w:pPr>
+      <w:rPr>
+        <w:rFonts w:ascii="Symbol" w:hAnsi="Symbol" w:hint="default"/>
+      </w:rPr>
+    </w:lvl>
+    <w:lvl w:ilvl="4" w:tplc="04070003" w:tentative="1">
+      <w:start w:val="1"/>
+      <w:numFmt w:val="bullet"/>
+      <w:lvlText w:val="o"/>
+      <w:lvlJc w:val="left"/>
+      <w:pPr>
+        <w:ind w:left="3802" w:hanging="360"/>
+      </w:pPr>
+      <w:rPr>
+        <w:rFonts w:ascii="Courier New" w:hAnsi="Courier New" w:cs="Courier New" w:hint="default"/>
+      </w:rPr>
+    </w:lvl>
+    <w:lvl w:ilvl="5" w:tplc="04070005" w:tentative="1">
+      <w:start w:val="1"/>
+      <w:numFmt w:val="bullet"/>
+      <w:lvlText w:val=""/>
+      <w:lvlJc w:val="left"/>
+      <w:pPr>
+        <w:ind w:left="4522" w:hanging="360"/>
+      </w:pPr>
+      <w:rPr>
+        <w:rFonts w:ascii="Wingdings" w:hAnsi="Wingdings" w:hint="default"/>
+      </w:rPr>
+    </w:lvl>
+    <w:lvl w:ilvl="6" w:tplc="04070001" w:tentative="1">
+      <w:start w:val="1"/>
+      <w:numFmt w:val="bullet"/>
+      <w:lvlText w:val=""/>
+      <w:lvlJc w:val="left"/>
+      <w:pPr>
+        <w:ind w:left="5242" w:hanging="360"/>
+      </w:pPr>
+      <w:rPr>
+        <w:rFonts w:ascii="Symbol" w:hAnsi="Symbol" w:hint="default"/>
+      </w:rPr>
+    </w:lvl>
+    <w:lvl w:ilvl="7" w:tplc="04070003" w:tentative="1">
+      <w:start w:val="1"/>
+      <w:numFmt w:val="bullet"/>
+      <w:lvlText w:val="o"/>
+      <w:lvlJc w:val="left"/>
+      <w:pPr>
+        <w:ind w:left="5962" w:hanging="360"/>
+      </w:pPr>
+      <w:rPr>
+        <w:rFonts w:ascii="Courier New" w:hAnsi="Courier New" w:cs="Courier New" w:hint="default"/>
+      </w:rPr>
+    </w:lvl>
+    <w:lvl w:ilvl="8" w:tplc="04070005" w:tentative="1">
+      <w:start w:val="1"/>
+      <w:numFmt w:val="bullet"/>
+      <w:lvlText w:val=""/>
+      <w:lvlJc w:val="left"/>
+      <w:pPr>
+        <w:ind w:left="6682" w:hanging="360"/>
+      </w:pPr>
+      <w:rPr>
+        <w:rFonts w:ascii="Wingdings" w:hAnsi="Wingdings" w:hint="default"/>
+      </w:rPr>
+    </w:lvl>
+  </w:abstractNum>
+  <w:abstractNum w:abstractNumId="9" w15:restartNumberingAfterBreak="0">
     <w:nsid w:val="4C936FD3"/>
     <w:multiLevelType w:val="multilevel"/>
     <w:tmpl w:val="82B850BA"/>
@@ -8877,7 +9616,7 @@
       </w:pPr>
     </w:lvl>
   </w:abstractNum>
-  <w:abstractNum w:abstractNumId="9" w15:restartNumberingAfterBreak="0">
+  <w:abstractNum w:abstractNumId="10" w15:restartNumberingAfterBreak="0">
     <w:nsid w:val="4CC97A8F"/>
     <w:multiLevelType w:val="multilevel"/>
     <w:tmpl w:val="51823B8A"/>
@@ -8976,7 +9715,7 @@
       </w:pPr>
     </w:lvl>
   </w:abstractNum>
-  <w:abstractNum w:abstractNumId="10" w15:restartNumberingAfterBreak="0">
+  <w:abstractNum w:abstractNumId="11" w15:restartNumberingAfterBreak="0">
     <w:nsid w:val="4D185ABF"/>
     <w:multiLevelType w:val="hybridMultilevel"/>
     <w:tmpl w:val="3FCE4A3A"/>
@@ -9089,7 +9828,120 @@
       </w:rPr>
     </w:lvl>
   </w:abstractNum>
-  <w:abstractNum w:abstractNumId="11" w15:restartNumberingAfterBreak="0">
+  <w:abstractNum w:abstractNumId="12" w15:restartNumberingAfterBreak="0">
+    <w:nsid w:val="4EE20950"/>
+    <w:multiLevelType w:val="hybridMultilevel"/>
+    <w:tmpl w:val="096E2600"/>
+    <w:lvl w:ilvl="0" w:tplc="04070001">
+      <w:start w:val="1"/>
+      <w:numFmt w:val="bullet"/>
+      <w:lvlText w:val=""/>
+      <w:lvlJc w:val="left"/>
+      <w:pPr>
+        <w:ind w:left="720" w:hanging="360"/>
+      </w:pPr>
+      <w:rPr>
+        <w:rFonts w:ascii="Symbol" w:hAnsi="Symbol" w:hint="default"/>
+      </w:rPr>
+    </w:lvl>
+    <w:lvl w:ilvl="1" w:tplc="04070003" w:tentative="1">
+      <w:start w:val="1"/>
+      <w:numFmt w:val="bullet"/>
+      <w:lvlText w:val="o"/>
+      <w:lvlJc w:val="left"/>
+      <w:pPr>
+        <w:ind w:left="1440" w:hanging="360"/>
+      </w:pPr>
+      <w:rPr>
+        <w:rFonts w:ascii="Courier New" w:hAnsi="Courier New" w:cs="Courier New" w:hint="default"/>
+      </w:rPr>
+    </w:lvl>
+    <w:lvl w:ilvl="2" w:tplc="04070005" w:tentative="1">
+      <w:start w:val="1"/>
+      <w:numFmt w:val="bullet"/>
+      <w:lvlText w:val=""/>
+      <w:lvlJc w:val="left"/>
+      <w:pPr>
+        <w:ind w:left="2160" w:hanging="360"/>
+      </w:pPr>
+      <w:rPr>
+        <w:rFonts w:ascii="Wingdings" w:hAnsi="Wingdings" w:hint="default"/>
+      </w:rPr>
+    </w:lvl>
+    <w:lvl w:ilvl="3" w:tplc="04070001" w:tentative="1">
+      <w:start w:val="1"/>
+      <w:numFmt w:val="bullet"/>
+      <w:lvlText w:val=""/>
+      <w:lvlJc w:val="left"/>
+      <w:pPr>
+        <w:ind w:left="2880" w:hanging="360"/>
+      </w:pPr>
+      <w:rPr>
+        <w:rFonts w:ascii="Symbol" w:hAnsi="Symbol" w:hint="default"/>
+      </w:rPr>
+    </w:lvl>
+    <w:lvl w:ilvl="4" w:tplc="04070003" w:tentative="1">
+      <w:start w:val="1"/>
+      <w:numFmt w:val="bullet"/>
+      <w:lvlText w:val="o"/>
+      <w:lvlJc w:val="left"/>
+      <w:pPr>
+        <w:ind w:left="3600" w:hanging="360"/>
+      </w:pPr>
+      <w:rPr>
+        <w:rFonts w:ascii="Courier New" w:hAnsi="Courier New" w:cs="Courier New" w:hint="default"/>
+      </w:rPr>
+    </w:lvl>
+    <w:lvl w:ilvl="5" w:tplc="04070005" w:tentative="1">
+      <w:start w:val="1"/>
+      <w:numFmt w:val="bullet"/>
+      <w:lvlText w:val=""/>
+      <w:lvlJc w:val="left"/>
+      <w:pPr>
+        <w:ind w:left="4320" w:hanging="360"/>
+      </w:pPr>
+      <w:rPr>
+        <w:rFonts w:ascii="Wingdings" w:hAnsi="Wingdings" w:hint="default"/>
+      </w:rPr>
+    </w:lvl>
+    <w:lvl w:ilvl="6" w:tplc="04070001" w:tentative="1">
+      <w:start w:val="1"/>
+      <w:numFmt w:val="bullet"/>
+      <w:lvlText w:val=""/>
+      <w:lvlJc w:val="left"/>
+      <w:pPr>
+        <w:ind w:left="5040" w:hanging="360"/>
+      </w:pPr>
+      <w:rPr>
+        <w:rFonts w:ascii="Symbol" w:hAnsi="Symbol" w:hint="default"/>
+      </w:rPr>
+    </w:lvl>
+    <w:lvl w:ilvl="7" w:tplc="04070003" w:tentative="1">
+      <w:start w:val="1"/>
+      <w:numFmt w:val="bullet"/>
+      <w:lvlText w:val="o"/>
+      <w:lvlJc w:val="left"/>
+      <w:pPr>
+        <w:ind w:left="5760" w:hanging="360"/>
+      </w:pPr>
+      <w:rPr>
+        <w:rFonts w:ascii="Courier New" w:hAnsi="Courier New" w:cs="Courier New" w:hint="default"/>
+      </w:rPr>
+    </w:lvl>
+    <w:lvl w:ilvl="8" w:tplc="04070005" w:tentative="1">
+      <w:start w:val="1"/>
+      <w:numFmt w:val="bullet"/>
+      <w:lvlText w:val=""/>
+      <w:lvlJc w:val="left"/>
+      <w:pPr>
+        <w:ind w:left="6480" w:hanging="360"/>
+      </w:pPr>
+      <w:rPr>
+        <w:rFonts w:ascii="Wingdings" w:hAnsi="Wingdings" w:hint="default"/>
+      </w:rPr>
+    </w:lvl>
+  </w:abstractNum>
+  <w:abstractNum w:abstractNumId="13" w15:restartNumberingAfterBreak="0">
     <w:nsid w:val="52F65CE7"/>
     <w:multiLevelType w:val="multilevel"/>
     <w:tmpl w:val="9A60EF16"/>
@@ -9238,7 +10090,7 @@
       </w:rPr>
     </w:lvl>
   </w:abstractNum>
-  <w:abstractNum w:abstractNumId="12" w15:restartNumberingAfterBreak="0">
+  <w:abstractNum w:abstractNumId="14" w15:restartNumberingAfterBreak="0">
     <w:nsid w:val="5DEA164D"/>
     <w:multiLevelType w:val="multilevel"/>
     <w:tmpl w:val="8D6CF77A"/>
@@ -9388,7 +10240,7 @@
     </w:lvl>
   </w:abstractNum>
   <w:num w:numId="1" w16cid:durableId="1704474254">
-    <w:abstractNumId w:val="9"/>
+    <w:abstractNumId w:val="10"/>
   </w:num>
   <w:num w:numId="2" w16cid:durableId="1182279118">
     <w:abstractNumId w:val="2"/>
@@ -9397,7 +10249,7 @@
     <w:abstractNumId w:val="1"/>
   </w:num>
   <w:num w:numId="4" w16cid:durableId="1311791867">
-    <w:abstractNumId w:val="8"/>
+    <w:abstractNumId w:val="9"/>
   </w:num>
   <w:num w:numId="5" w16cid:durableId="171183208">
     <w:abstractNumId w:val="5"/>
@@ -9406,7 +10258,7 @@
     <w:abstractNumId w:val="6"/>
   </w:num>
   <w:num w:numId="7" w16cid:durableId="439372643">
-    <w:abstractNumId w:val="9"/>
+    <w:abstractNumId w:val="10"/>
     <w:lvlOverride w:ilvl="0">
       <w:startOverride w:val="1"/>
     </w:lvlOverride>
@@ -9448,13 +10300,19 @@
     <w:abstractNumId w:val="0"/>
   </w:num>
   <w:num w:numId="12" w16cid:durableId="947540831">
-    <w:abstractNumId w:val="12"/>
+    <w:abstractNumId w:val="14"/>
   </w:num>
   <w:num w:numId="13" w16cid:durableId="1525364928">
+    <w:abstractNumId w:val="13"/>
+  </w:num>
+  <w:num w:numId="14" w16cid:durableId="906766043">
     <w:abstractNumId w:val="11"/>
   </w:num>
-  <w:num w:numId="14" w16cid:durableId="906766043">
-    <w:abstractNumId w:val="10"/>
+  <w:num w:numId="15" w16cid:durableId="806704865">
+    <w:abstractNumId w:val="8"/>
+  </w:num>
+  <w:num w:numId="16" w16cid:durableId="200172228">
+    <w:abstractNumId w:val="12"/>
   </w:num>
 </w:numbering>
 </file>
@@ -10044,6 +10902,7 @@
   <w:style w:type="character" w:default="1" w:styleId="Absatz-Standardschriftart">
     <w:name w:val="Default Paragraph Font"/>
     <w:uiPriority w:val="1"/>
+    <w:semiHidden/>
     <w:unhideWhenUsed/>
   </w:style>
   <w:style w:type="table" w:default="1" w:styleId="NormaleTabelle">

--- a/Transactions-template-and-instructions-on-how-to-create-your-article-formatted (4).docx
+++ b/Transactions-template-and-instructions-on-how-to-create-your-article-formatted (4).docx
@@ -595,7 +595,6 @@
           <w:smallCaps/>
           <w:color w:val="000000"/>
           <w:position w:val="-9"/>
-          <w:sz w:val="97"/>
         </w:rPr>
       </w:pPr>
       <w:r>
@@ -610,7 +609,6 @@
     </w:p>
     <w:p>
       <w:pPr>
-        <w:widowControl w:val="0"/>
         <w:pBdr>
           <w:top w:val="nil"/>
           <w:left w:val="nil"/>
@@ -618,110 +616,28 @@
           <w:right w:val="nil"/>
           <w:between w:val="nil"/>
         </w:pBdr>
-        <w:spacing w:line="252" w:lineRule="auto"/>
-        <w:jc w:val="both"/>
-      </w:pPr>
-      <w:r>
-        <w:rPr>
-          <w:smallCaps/>
-          <w:color w:val="000000"/>
-        </w:rPr>
-        <w:t>HIS</w:t>
-      </w:r>
-      <w:r>
-        <w:rPr>
-          <w:color w:val="000000"/>
-        </w:rPr>
-        <w:t xml:space="preserve"> document is a template for Microsoft </w:t>
-      </w:r>
-      <w:r>
-        <w:rPr>
-          <w:i/>
-          <w:color w:val="000000"/>
-        </w:rPr>
-        <w:t>Word</w:t>
-      </w:r>
-      <w:r>
-        <w:rPr>
-          <w:color w:val="000000"/>
-        </w:rPr>
-        <w:t xml:space="preserve">. If you would prefer to use LaTeX, download IEEE’s LaTeX style and sample </w:t>
-      </w:r>
-      <w:r>
-        <w:t>files</w:t>
-      </w:r>
-      <w:r>
-        <w:t xml:space="preserve"> from</w:t>
-      </w:r>
-      <w:r>
-        <w:rPr>
-          <w:color w:val="000000"/>
-        </w:rPr>
-        <w:t xml:space="preserve"> </w:t>
-      </w:r>
-      <w:hyperlink r:id="rId11" w:history="1">
-        <w:r>
-          <w:rPr>
-            <w:rStyle w:val="Hyperlink"/>
-          </w:rPr>
-          <w:t>https://template-selector.ieee.org/secure/templateSelector/publicationType</w:t>
-        </w:r>
-        <w:r>
-          <w:rPr>
-            <w:rStyle w:val="Hyperlink"/>
-          </w:rPr>
-          <w:t>.</w:t>
-        </w:r>
-      </w:hyperlink>
-      <w:r>
-        <w:rPr>
-          <w:color w:val="000000"/>
-        </w:rPr>
-        <w:t xml:space="preserve"> You can also </w:t>
-      </w:r>
-      <w:r>
-        <w:t>use</w:t>
-      </w:r>
-      <w:r>
-        <w:rPr>
-          <w:color w:val="000000"/>
-        </w:rPr>
-        <w:t xml:space="preserve"> the Overleaf editor at </w:t>
-      </w:r>
-      <w:hyperlink r:id="rId12">
-        <w:r>
-          <w:rPr>
-            <w:color w:val="0000FF"/>
-            <w:u w:val="single"/>
-          </w:rPr>
-          <w:t>https://www.overleaf.com/blog/278-how-to-use-overleaf-with-ieee-collabratec-your-quick-guide-to-getting-started#.</w:t>
-        </w:r>
-      </w:hyperlink>
-      <w:hyperlink r:id="rId13">
-        <w:r>
-          <w:rPr>
-            <w:color w:val="0000FF"/>
-            <w:u w:val="single"/>
-          </w:rPr>
-          <w:t>Vp6tpPkrK</w:t>
-        </w:r>
-      </w:hyperlink>
-      <w:hyperlink r:id="rId14">
-        <w:r>
-          <w:rPr>
-            <w:color w:val="0000FF"/>
-            <w:u w:val="single"/>
-          </w:rPr>
-          <w:t>M9</w:t>
-        </w:r>
-      </w:hyperlink>
-      <w:r>
-        <w:t>.</w:t>
-      </w:r>
-    </w:p>
-    <w:p>
-      <w:pPr>
-        <w:widowControl w:val="0"/>
+        <w:jc w:val="both"/>
+        <w:rPr>
+          <w:color w:val="000000"/>
+        </w:rPr>
+      </w:pPr>
+      <w:proofErr w:type="gramStart"/>
+      <w:r>
+        <w:rPr>
+          <w:color w:val="000000"/>
+        </w:rPr>
+        <w:t>he</w:t>
+      </w:r>
+      <w:proofErr w:type="gramEnd"/>
+      <w:r>
+        <w:rPr>
+          <w:color w:val="000000"/>
+        </w:rPr>
+        <w:t xml:space="preserve"> society of the future will integrate emerging technologies to promote human well-being and enhance quality of life in sustainable and equitable ways. A key objective of this transformation is the establishment of accountable corporate leadership that responsibly affects stakeholders and their environments. Equally important are collective intelligence and the self-determination of individuals in their increasingly mobile professional and social activities. However, the effectiveness of distributed, interconnected, and inclusive autonomy requires perceptual and interactive capacities that extend beyond human limitations, particularly those related to endurance, precision, and feedback in motor skills, vision, and cognition.</w:t>
+      </w:r>
+    </w:p>
+    <w:p>
+      <w:pPr>
         <w:pBdr>
           <w:top w:val="nil"/>
           <w:left w:val="nil"/>
@@ -729,41 +645,21 @@
           <w:right w:val="nil"/>
           <w:between w:val="nil"/>
         </w:pBdr>
-        <w:spacing w:line="252" w:lineRule="auto"/>
         <w:ind w:firstLine="270"/>
         <w:jc w:val="both"/>
-      </w:pPr>
-      <w:r>
-        <w:t>This template is a guide to formatting; your proof and final published version may vary in layout and length to conform to IEEE policy and style.</w:t>
-      </w:r>
-      <w:r>
-        <w:t xml:space="preserve"> </w:t>
-      </w:r>
-      <w:r>
-        <w:t>Page count is an estimate</w:t>
-      </w:r>
-      <w:r>
-        <w:t xml:space="preserve">; the length of </w:t>
-      </w:r>
-      <w:r>
-        <w:t xml:space="preserve">your submitted </w:t>
-      </w:r>
-      <w:r>
-        <w:t>article</w:t>
-      </w:r>
-      <w:r>
-        <w:t xml:space="preserve"> in the template may not be the same as when the formal </w:t>
-      </w:r>
-      <w:r>
-        <w:t>proof</w:t>
-      </w:r>
-      <w:r>
-        <w:t xml:space="preserve"> is created by IEEE</w:t>
-      </w:r>
-    </w:p>
-    <w:p>
-      <w:pPr>
-        <w:widowControl w:val="0"/>
+        <w:rPr>
+          <w:color w:val="000000"/>
+        </w:rPr>
+      </w:pPr>
+      <w:r>
+        <w:rPr>
+          <w:color w:val="000000"/>
+        </w:rPr>
+        <w:t>AI-powered technologies are thus designed to integrate data processing, intelligent interfaces, and adaptive actuators to inform, augment, and extend human abilities. These systems enhance situational awareness while reducing cognitive load, strengthen personalized responses to societal challenges, and promote flexible, natural interaction with minimal effort. The use of environmentally sustainable and everyone-accessible technologies—as personal assistants in home care, adaptive interfaces in rehabilitation, and immersive tools in education and training—can mitigate cultural, physical and cognitive barriers while fostering new individual capacities and professional opportunities.</w:t>
+      </w:r>
+    </w:p>
+    <w:p>
+      <w:pPr>
         <w:pBdr>
           <w:top w:val="nil"/>
           <w:left w:val="nil"/>
@@ -771,80 +667,21 @@
           <w:right w:val="nil"/>
           <w:between w:val="nil"/>
         </w:pBdr>
-        <w:spacing w:line="252" w:lineRule="auto"/>
-        <w:ind w:firstLine="270"/>
-        <w:jc w:val="both"/>
-        <w:rPr>
-          <w:spacing w:val="-2"/>
-        </w:rPr>
-      </w:pPr>
-      <w:r>
-        <w:rPr>
-          <w:spacing w:val="-2"/>
-        </w:rPr>
-        <w:t xml:space="preserve">The </w:t>
-      </w:r>
-      <w:r>
-        <w:rPr>
-          <w:i/>
-          <w:iCs/>
-          <w:spacing w:val="-2"/>
-        </w:rPr>
-        <w:t xml:space="preserve">IEEE Editorial Style Manual </w:t>
-      </w:r>
-      <w:r>
-        <w:rPr>
-          <w:i/>
-          <w:iCs/>
-          <w:spacing w:val="-2"/>
-        </w:rPr>
-        <w:t>f</w:t>
-      </w:r>
-      <w:r>
-        <w:rPr>
-          <w:i/>
-          <w:iCs/>
-          <w:spacing w:val="-2"/>
-        </w:rPr>
-        <w:t>or Authors</w:t>
-      </w:r>
-      <w:r>
-        <w:rPr>
-          <w:spacing w:val="-2"/>
-        </w:rPr>
-        <w:t xml:space="preserve"> is available at </w:t>
-      </w:r>
-      <w:hyperlink r:id="rId15">
-        <w:r>
-          <w:rPr>
-            <w:color w:val="1155CC"/>
-            <w:spacing w:val="-2"/>
-            <w:u w:val="single"/>
-          </w:rPr>
-          <w:t>https://journals.ieeeauthorcenter.ieee.org/create-your-ieee-journal-article/create-the-text-of-your-article/ieee-editorial-style-manual/</w:t>
-        </w:r>
-      </w:hyperlink>
-      <w:r>
-        <w:rPr>
-          <w:color w:val="1155CC"/>
-          <w:spacing w:val="-2"/>
-          <w:sz w:val="19"/>
-          <w:szCs w:val="19"/>
-          <w:highlight w:val="white"/>
-          <w:u w:val="single"/>
-        </w:rPr>
-        <w:t>.</w:t>
-      </w:r>
-      <w:r>
-        <w:rPr>
-          <w:spacing w:val="-2"/>
-        </w:rPr>
-        <w:t xml:space="preserve"> This contains a formal set of editorial guidelines for IEEE Transactions, Journals, and Letters, including:</w:t>
-      </w:r>
-    </w:p>
-    <w:p>
-      <w:pPr>
-        <w:widowControl w:val="0"/>
+        <w:ind w:firstLine="202"/>
+        <w:jc w:val="both"/>
+        <w:rPr>
+          <w:color w:val="000000"/>
+        </w:rPr>
+      </w:pPr>
+      <w:r>
+        <w:rPr>
+          <w:color w:val="000000"/>
+        </w:rPr>
+        <w:t>Service robots constitute a prominent class of such technologies. They increasingly demonstrate their capacity to simplify and streamline daily human activities. Robots can transport heavy or critical payloads at customizable speeds with high precision. These capabilities can be achieved in a climate-friendly manner when powered by renewable energy sources such as solar and wind systems. Despite this societal and environmental potential, robot adoption remains constrained by factors beyond cost and safety. First, current systems lack functionalities that enable a transition from pre-scripted task execution to broader perception, interpretation, and real-time knowledge sharing with humans. Second, non-specialists often face difficulties in translating high-level task intentions into robotic actions. Third, existing designs seldom support synergy and role switching between humans and robots during joint task execution. Fourth, robots typically fail to communicate their internal states and feedback in accessible and intelligible ways.</w:t>
+      </w:r>
+    </w:p>
+    <w:p>
+      <w:pPr>
         <w:pBdr>
           <w:top w:val="nil"/>
           <w:left w:val="nil"/>
@@ -852,175 +689,36 @@
           <w:right w:val="nil"/>
           <w:between w:val="nil"/>
         </w:pBdr>
-        <w:spacing w:before="80" w:line="252" w:lineRule="auto"/>
-        <w:ind w:firstLine="180"/>
-        <w:rPr>
-          <w:u w:val="double"/>
-        </w:rPr>
-      </w:pPr>
-    </w:p>
-    <w:p>
-      <w:pPr>
-        <w:widowControl w:val="0"/>
-        <w:numPr>
-          <w:ilvl w:val="0"/>
-          <w:numId w:val="2"/>
-        </w:numPr>
-        <w:spacing w:line="252" w:lineRule="auto"/>
-        <w:jc w:val="both"/>
-      </w:pPr>
+        <w:ind w:firstLine="202"/>
+        <w:jc w:val="both"/>
+        <w:rPr>
+          <w:color w:val="000000"/>
+        </w:rPr>
+      </w:pPr>
+      <w:r>
+        <w:rPr>
+          <w:color w:val="000000"/>
+        </w:rPr>
+        <w:lastRenderedPageBreak/>
+        <w:t xml:space="preserve">To address these limitations, this work presents an AI-driven infrastructure for human–robot teaming across a wide spectrum of societal applications. These include indoor assistance for the </w:t>
+      </w:r>
       <w:proofErr w:type="gramStart"/>
       <w:r>
-        <w:t>punctuation;</w:t>
+        <w:rPr>
+          <w:color w:val="000000"/>
+        </w:rPr>
+        <w:t>elderly—</w:t>
       </w:r>
       <w:proofErr w:type="gramEnd"/>
-    </w:p>
-    <w:p>
-      <w:pPr>
-        <w:widowControl w:val="0"/>
-        <w:numPr>
-          <w:ilvl w:val="0"/>
-          <w:numId w:val="2"/>
-        </w:numPr>
-        <w:spacing w:line="252" w:lineRule="auto"/>
-        <w:jc w:val="both"/>
-      </w:pPr>
-      <w:proofErr w:type="gramStart"/>
-      <w:r>
-        <w:t>capitalization;</w:t>
-      </w:r>
-      <w:proofErr w:type="gramEnd"/>
-    </w:p>
-    <w:p>
-      <w:pPr>
-        <w:widowControl w:val="0"/>
-        <w:numPr>
-          <w:ilvl w:val="0"/>
-          <w:numId w:val="2"/>
-        </w:numPr>
-        <w:spacing w:line="252" w:lineRule="auto"/>
-        <w:jc w:val="both"/>
-      </w:pPr>
-      <w:proofErr w:type="gramStart"/>
-      <w:r>
-        <w:t>abbreviations;</w:t>
-      </w:r>
-      <w:proofErr w:type="gramEnd"/>
-    </w:p>
-    <w:p>
-      <w:pPr>
-        <w:widowControl w:val="0"/>
-        <w:numPr>
-          <w:ilvl w:val="0"/>
-          <w:numId w:val="2"/>
-        </w:numPr>
-        <w:spacing w:line="252" w:lineRule="auto"/>
-        <w:jc w:val="both"/>
-      </w:pPr>
-      <w:r>
-        <w:t xml:space="preserve">section </w:t>
-      </w:r>
-      <w:proofErr w:type="gramStart"/>
-      <w:r>
-        <w:t>headings;</w:t>
-      </w:r>
-      <w:proofErr w:type="gramEnd"/>
-    </w:p>
-    <w:p>
-      <w:pPr>
-        <w:widowControl w:val="0"/>
-        <w:numPr>
-          <w:ilvl w:val="0"/>
-          <w:numId w:val="2"/>
-        </w:numPr>
-        <w:spacing w:line="252" w:lineRule="auto"/>
-        <w:jc w:val="both"/>
-      </w:pPr>
-      <w:r>
-        <w:t xml:space="preserve">numbers, </w:t>
-      </w:r>
-      <w:proofErr w:type="gramStart"/>
-      <w:r>
-        <w:t>equations;</w:t>
-      </w:r>
-      <w:proofErr w:type="gramEnd"/>
-    </w:p>
-    <w:p>
-      <w:pPr>
-        <w:widowControl w:val="0"/>
-        <w:numPr>
-          <w:ilvl w:val="0"/>
-          <w:numId w:val="2"/>
-        </w:numPr>
-        <w:spacing w:line="252" w:lineRule="auto"/>
-        <w:jc w:val="both"/>
-      </w:pPr>
-      <w:proofErr w:type="gramStart"/>
-      <w:r>
-        <w:t>footnotes;</w:t>
-      </w:r>
-      <w:proofErr w:type="gramEnd"/>
-    </w:p>
-    <w:p>
-      <w:pPr>
-        <w:widowControl w:val="0"/>
-        <w:numPr>
-          <w:ilvl w:val="0"/>
-          <w:numId w:val="2"/>
-        </w:numPr>
-        <w:spacing w:line="252" w:lineRule="auto"/>
-        <w:jc w:val="both"/>
-      </w:pPr>
-      <w:proofErr w:type="gramStart"/>
-      <w:r>
-        <w:t>biographies;</w:t>
-      </w:r>
-      <w:proofErr w:type="gramEnd"/>
-    </w:p>
-    <w:p>
-      <w:pPr>
-        <w:widowControl w:val="0"/>
-        <w:numPr>
-          <w:ilvl w:val="0"/>
-          <w:numId w:val="2"/>
-        </w:numPr>
-        <w:spacing w:line="252" w:lineRule="auto"/>
-        <w:jc w:val="both"/>
-      </w:pPr>
-      <w:r>
-        <w:t xml:space="preserve">some common </w:t>
-      </w:r>
-      <w:proofErr w:type="gramStart"/>
-      <w:r>
-        <w:t>mistakes;</w:t>
-      </w:r>
-      <w:proofErr w:type="gramEnd"/>
-    </w:p>
-    <w:p>
-      <w:pPr>
-        <w:widowControl w:val="0"/>
-        <w:numPr>
-          <w:ilvl w:val="0"/>
-          <w:numId w:val="2"/>
-        </w:numPr>
-        <w:spacing w:line="252" w:lineRule="auto"/>
-        <w:jc w:val="both"/>
-      </w:pPr>
-      <w:r>
-        <w:t>units of measurement.</w:t>
-      </w:r>
-    </w:p>
-    <w:p>
-      <w:pPr>
-        <w:widowControl w:val="0"/>
-        <w:spacing w:before="40" w:line="252" w:lineRule="auto"/>
-        <w:ind w:firstLine="202"/>
-        <w:jc w:val="both"/>
-      </w:pPr>
-    </w:p>
-    <w:p>
-      <w:pPr>
-        <w:widowControl w:val="0"/>
+      <w:r>
+        <w:rPr>
+          <w:color w:val="000000"/>
+        </w:rPr>
+        <w:t>in which case robots act as followers or commissioned agents for payload transport—and outdoor guidance for individuals with visual impairments. Large Language Models (LLMs) are leveraged to establish a bidirectional, natural-language communication between humans and robots. By exploiting linguistic subtleties, the system dynamically acquires contextual understanding and supports high-level task planning in interchangeable languages, thereby fostering and accelerating inclusion, participation, and collective intelligence.</w:t>
+      </w:r>
+    </w:p>
+    <w:p>
+      <w:pPr>
         <w:pBdr>
           <w:top w:val="nil"/>
           <w:left w:val="nil"/>
@@ -1028,7 +726,6 @@
           <w:right w:val="nil"/>
           <w:between w:val="nil"/>
         </w:pBdr>
-        <w:spacing w:line="252" w:lineRule="auto"/>
         <w:ind w:firstLine="202"/>
         <w:jc w:val="both"/>
         <w:rPr>
@@ -1039,46 +736,7 @@
         <w:rPr>
           <w:color w:val="000000"/>
         </w:rPr>
-        <w:t>Communicate your work clearly. If you are not fully proficient in English, consider using an English language editing service before submitting your article. An expert editing service can help you refine the use of English in your article, so you can communicate your work more effectively.</w:t>
-      </w:r>
-    </w:p>
-    <w:p>
-      <w:pPr>
-        <w:widowControl w:val="0"/>
-        <w:pBdr>
-          <w:top w:val="nil"/>
-          <w:left w:val="nil"/>
-          <w:bottom w:val="nil"/>
-          <w:right w:val="nil"/>
-          <w:between w:val="nil"/>
-        </w:pBdr>
-        <w:spacing w:line="252" w:lineRule="auto"/>
-        <w:ind w:firstLine="202"/>
-        <w:jc w:val="both"/>
-        <w:rPr>
-          <w:color w:val="000000"/>
-        </w:rPr>
-      </w:pPr>
-      <w:r>
-        <w:rPr>
-          <w:color w:val="000000"/>
-        </w:rPr>
-        <w:t xml:space="preserve">The use of an editing service is paid for by the author. It does not guarantee acceptance in an IEEE publication. For more information, visit the IEEE Author Center at </w:t>
-      </w:r>
-      <w:hyperlink r:id="rId16" w:anchor="editing-service">
-        <w:r>
-          <w:rPr>
-            <w:color w:val="1155CC"/>
-            <w:u w:val="single"/>
-          </w:rPr>
-          <w:t>https://journals.ieeeauthorcenter.ieee.org/create-your-ieee-journal-article/create-the-text-of-your-article/structure-your-article/#editing-service</w:t>
-        </w:r>
-      </w:hyperlink>
-      <w:r>
-        <w:rPr>
-          <w:color w:val="000000"/>
-        </w:rPr>
-        <w:t>.</w:t>
+        <w:t>The robot operates on a scene graph that delivers a multimodal, structured representation of its environment and internal behavior, encompassing potential obstacles and energy consumption. This comprehensive model enables the robot to explain its decisions and offer quantitative insights into their underlying causes upon request. Such feedback facilitates adaptive task refinement and energy optimization. Furthermore, the robot is equipped with master and follower capabilities that support dynamic role switching. Humans retain strategic decision-making authority, guided by information provided by the robot. The resulting extended machine intelligence demonstrates utility across diverse applications, from assistive domestic environments to outdoor navigation and cooperative task execution.</w:t>
       </w:r>
     </w:p>
     <w:p>
@@ -1087,7 +745,6 @@
         <w:spacing w:before="250"/>
       </w:pPr>
       <w:r>
-        <w:lastRenderedPageBreak/>
         <w:t xml:space="preserve">II. </w:t>
       </w:r>
       <w:r>
@@ -1630,7 +1287,13 @@
         <w:rPr>
           <w:color w:val="000000"/>
         </w:rPr>
-        <w:t>Define abbreviations and acronyms the first time they are used in the text, even after they have already been defined in the abstract. Abbreviations such as IEEE, SI, ac, and dc do not have to be defined. Abbreviations that incorporate periods should not have spaces: write “C.N.R.S.,” not “C. N. R. S.” Do not use abbreviations in the title unless they are unavoidable (for example, “IEEE” in the title of this article).</w:t>
+        <w:t xml:space="preserve">Define abbreviations and acronyms the first time they are </w:t>
+      </w:r>
+      <w:r>
+        <w:rPr>
+          <w:color w:val="000000"/>
+        </w:rPr>
+        <w:t>used in the text, even after they have already been defined in the abstract. Abbreviations such as IEEE, SI, ac, and dc do not have to be defined. Abbreviations that incorporate periods should not have spaces: write “C.N.R.S.,” not “C. N. R. S.” Do not use abbreviations in the title unless they are unavoidable (for example, “IEEE” in the title of this article).</w:t>
       </w:r>
     </w:p>
     <w:p>
@@ -1728,7 +1391,7 @@
         </w:rPr>
         <w:t xml:space="preserve"> from </w:t>
       </w:r>
-      <w:hyperlink r:id="rId17">
+      <w:hyperlink r:id="rId11">
         <w:r>
           <w:rPr>
             <w:color w:val="4472C4" w:themeColor="accent5"/>
@@ -1776,7 +1439,7 @@
         </w:rPr>
         <w:t xml:space="preserve"> at </w:t>
       </w:r>
-      <w:hyperlink r:id="rId18" w:history="1">
+      <w:hyperlink r:id="rId12" w:history="1">
         <w:r>
           <w:rPr>
             <w:rStyle w:val="Hyperlink"/>
@@ -1850,7 +1513,7 @@
         </w:rPr>
         <w:t xml:space="preserve"> </w:t>
       </w:r>
-      <w:hyperlink r:id="rId19" w:history="1">
+      <w:hyperlink r:id="rId13" w:history="1">
         <w:r>
           <w:rPr>
             <w:rStyle w:val="Hyperlink"/>
@@ -1974,7 +1637,7 @@
                     <pic:cNvPicPr preferRelativeResize="0"/>
                   </pic:nvPicPr>
                   <pic:blipFill>
-                    <a:blip r:embed="rId20"/>
+                    <a:blip r:embed="rId14"/>
                     <a:srcRect/>
                     <a:stretch>
                       <a:fillRect/>
@@ -2105,6 +1768,7 @@
         <w:rPr>
           <w:noProof/>
         </w:rPr>
+        <w:lastRenderedPageBreak/>
         <w:drawing>
           <wp:inline distT="0" distB="0" distL="0" distR="0" wp14:anchorId="3CE27459" wp14:editId="4F5F9E45">
             <wp:extent cx="3063240" cy="3063240"/>
@@ -2123,7 +1787,7 @@
                     </pic:cNvPicPr>
                   </pic:nvPicPr>
                   <pic:blipFill>
-                    <a:blip r:embed="rId21">
+                    <a:blip r:embed="rId15">
                       <a:extLst>
                         <a:ext uri="{28A0092B-C50C-407E-A947-70E740481C1C}">
                           <a14:useLocalDpi xmlns:a14="http://schemas.microsoft.com/office/drawing/2010/main" val="0"/>
@@ -2434,14 +2098,7 @@
         <w:rPr>
           <w:color w:val="000000"/>
         </w:rPr>
-        <w:t xml:space="preserve">Specific YOLO settings can be </w:t>
-      </w:r>
-      <w:r>
-        <w:rPr>
-          <w:color w:val="000000"/>
-        </w:rPr>
-        <w:lastRenderedPageBreak/>
-        <w:t>configured, such as showing and hiding bounding boxes, classification, and confidence.</w:t>
+        <w:t>Specific YOLO settings can be configured, such as showing and hiding bounding boxes, classification, and confidence.</w:t>
       </w:r>
       <w:r>
         <w:rPr>
@@ -2537,7 +2194,7 @@
           <w:noProof/>
         </w:rPr>
         <w:drawing>
-          <wp:inline distT="0" distB="0" distL="0" distR="0" wp14:anchorId="02982399" wp14:editId="3797A9EC">
+          <wp:inline distT="0" distB="0" distL="0" distR="0" wp14:anchorId="02982399" wp14:editId="2DDC0EF1">
             <wp:extent cx="3063240" cy="1956714"/>
             <wp:effectExtent l="0" t="0" r="3810" b="5715"/>
             <wp:docPr id="13" name="Picture 13" descr="Z:\Indesign Projects\005 Series\03 OA Word templates\Work\TJ\Work\Fig3.tif"/>
@@ -2554,7 +2211,7 @@
                     </pic:cNvPicPr>
                   </pic:nvPicPr>
                   <pic:blipFill>
-                    <a:blip r:embed="rId22" cstate="print">
+                    <a:blip r:embed="rId16" cstate="print">
                       <a:extLst>
                         <a:ext uri="{28A0092B-C50C-407E-A947-70E740481C1C}">
                           <a14:useLocalDpi xmlns:a14="http://schemas.microsoft.com/office/drawing/2010/main" val="0"/>
@@ -2982,13 +2639,7 @@
         <w:rPr>
           <w:spacing w:val="-3"/>
         </w:rPr>
-        <w:t xml:space="preserve">size them and adjust the resolution settings. If you created your source files in one of the following programs you will be able to </w:t>
-      </w:r>
-      <w:r>
-        <w:rPr>
-          <w:spacing w:val="-3"/>
-        </w:rPr>
-        <w:t xml:space="preserve">submit the graphics without </w:t>
+        <w:t xml:space="preserve">size them and adjust the resolution settings. If you created your source files in one of the following programs you will be able to submit the graphics without </w:t>
       </w:r>
       <w:proofErr w:type="gramStart"/>
       <w:r>
@@ -3021,6 +2672,7 @@
         <w:jc w:val="both"/>
       </w:pPr>
       <w:r>
+        <w:lastRenderedPageBreak/>
         <w:t xml:space="preserve">D. </w:t>
       </w:r>
       <w:r>
@@ -3635,14 +3287,7 @@
         <w:rPr>
           <w:rFonts w:eastAsia="Times"/>
         </w:rPr>
-        <w:t xml:space="preserve"> of the following Open Type fonts: Times New Roman, Helvetica, Arial, Cambria, or Symbol. If you are supplying EPS, PS, or PDF files, all fonts must be embedded. Some </w:t>
-      </w:r>
-      <w:r>
-        <w:rPr>
-          <w:rFonts w:eastAsia="Times"/>
-        </w:rPr>
-        <w:lastRenderedPageBreak/>
-        <w:t>fonts may only be native to your operating system; without the fonts embedded, parts of the graphic may be distorted or missing.</w:t>
+        <w:t xml:space="preserve"> of the following Open Type fonts: Times New Roman, Helvetica, Arial, Cambria, or Symbol. If you are supplying EPS, PS, or PDF files, all fonts must be embedded. Some fonts may only be native to your operating system; without the fonts embedded, parts of the graphic may be distorted or missing.</w:t>
       </w:r>
     </w:p>
     <w:p>
@@ -3776,8 +3421,8 @@
             <v:path o:extrusionok="f" gradientshapeok="t" o:connecttype="rect"/>
             <o:lock v:ext="edit" aspectratio="t"/>
           </v:shapetype>
-          <v:shape id="_x0000_i1025" type="#_x0000_t75" alt="" style="width:6.75pt;height:6.75pt;mso-width-percent:0;mso-height-percent:0;mso-width-percent:0;mso-height-percent:0" fillcolor="window">
-            <v:imagedata r:id="rId23" o:title=""/>
+          <v:shape id="_x0000_i1025" type="#_x0000_t75" alt="" style="width:6.35pt;height:6.35pt;mso-width-percent:0;mso-height-percent:0;mso-width-percent:0;mso-height-percent:0" fillcolor="window">
+            <v:imagedata r:id="rId17" o:title=""/>
           </v:shape>
         </w:pict>
       </w:r>
@@ -4101,14 +3746,7 @@
           <w:rFonts w:ascii="Times" w:eastAsia="Times" w:hAnsi="Times" w:cs="Times"/>
           <w:color w:val="000000"/>
         </w:rPr>
-        <w:t xml:space="preserve">In </w:t>
-      </w:r>
-      <w:r>
-        <w:rPr>
-          <w:rFonts w:ascii="Times" w:eastAsia="Times" w:hAnsi="Times" w:cs="Times"/>
-          <w:color w:val="000000"/>
-        </w:rPr>
-        <w:t xml:space="preserve">most journals, figures and tables may alternatively be printed in color if an author chooses to do so. Please note that this service comes at an extra expense to the author. If you intend to have print color graphics, </w:t>
+        <w:t xml:space="preserve">In most journals, figures and tables may alternatively be printed in color if an author chooses to do so. Please note that this service comes at an extra expense to the author. If you intend to have print color graphics, </w:t>
       </w:r>
       <w:r>
         <w:rPr>
@@ -4159,6 +3797,7 @@
           <w:smallCaps/>
           <w:color w:val="000000"/>
         </w:rPr>
+        <w:lastRenderedPageBreak/>
         <w:t xml:space="preserve">V. </w:t>
       </w:r>
       <w:r>
@@ -4514,7 +4153,7 @@
         </w:rPr>
         <w:t xml:space="preserve">at </w:t>
       </w:r>
-      <w:hyperlink r:id="rId24">
+      <w:hyperlink r:id="rId18">
         <w:r>
           <w:rPr>
             <w:color w:val="1155CC"/>
@@ -4589,14 +4228,7 @@
         <w:rPr>
           <w:color w:val="000000"/>
         </w:rPr>
-        <w:t xml:space="preserve">Number footnotes separately in superscripts (Insert | </w:t>
-      </w:r>
-      <w:r>
-        <w:rPr>
-          <w:color w:val="000000"/>
-        </w:rPr>
-        <w:lastRenderedPageBreak/>
-        <w:t>Footnote).</w:t>
+        <w:t>Number footnotes separately in superscripts (Insert | Footnote).</w:t>
       </w:r>
       <w:r>
         <w:rPr>
@@ -4609,7 +4241,13 @@
         <w:rPr>
           <w:color w:val="000000"/>
         </w:rPr>
-        <w:t xml:space="preserve"> Place the actual footnote at the bottom of the column in which it is cited; do not put footnotes in the reference list (endnotes). Use letters for table footnotes (see Table I). </w:t>
+        <w:t xml:space="preserve"> Place the actual footnote at the bottom of the column in which it is cited; do not put footnotes in the reference list (endnotes). Use letters for table footnotes (see </w:t>
+      </w:r>
+      <w:r>
+        <w:rPr>
+          <w:color w:val="000000"/>
+        </w:rPr>
+        <w:t xml:space="preserve">Table I). </w:t>
       </w:r>
     </w:p>
     <w:p>
@@ -4695,7 +4333,7 @@
       <w:r>
         <w:t xml:space="preserve"> </w:t>
       </w:r>
-      <w:hyperlink r:id="rId25">
+      <w:hyperlink r:id="rId19">
         <w:r>
           <w:rPr>
             <w:color w:val="0000FF"/>
@@ -4874,10 +4512,7 @@
         <w:jc w:val="both"/>
       </w:pPr>
       <w:r>
-        <w:t xml:space="preserve">When submitting your final files on a hybrid OA journal you will have the opportunity to designate your article as “open access” if you agree to pay the IEEE open access fee. Please select the appropriate choice. Immediately after you have </w:t>
-      </w:r>
-      <w:r>
-        <w:t xml:space="preserve">submitted your final files through </w:t>
+        <w:t xml:space="preserve">When submitting your final files on a hybrid OA journal you will have the opportunity to designate your article as “open access” if you agree to pay the IEEE open access fee. Please select the appropriate choice. Immediately after you have submitted your final files through </w:t>
       </w:r>
       <w:proofErr w:type="spellStart"/>
       <w:r>
@@ -4927,45 +4562,54 @@
           <w:spacing w:val="-2"/>
           <w:highlight w:val="white"/>
         </w:rPr>
-        <w:t>Authors must submit an electronic IEEE Copyright Form (</w:t>
-      </w:r>
-      <w:proofErr w:type="spellStart"/>
+        <w:t xml:space="preserve">Authors must submit an electronic IEEE Copyright Form </w:t>
+      </w:r>
       <w:r>
         <w:rPr>
           <w:color w:val="222222"/>
           <w:spacing w:val="-2"/>
           <w:highlight w:val="white"/>
         </w:rPr>
-        <w:t>eCF</w:t>
-      </w:r>
-      <w:proofErr w:type="spellEnd"/>
+        <w:lastRenderedPageBreak/>
+        <w:t>(</w:t>
+      </w:r>
+      <w:proofErr w:type="spellStart"/>
       <w:r>
         <w:rPr>
           <w:color w:val="222222"/>
           <w:spacing w:val="-2"/>
           <w:highlight w:val="white"/>
         </w:rPr>
-        <w:t xml:space="preserve">) upon submitting their final manuscript files. You can access the </w:t>
-      </w:r>
-      <w:proofErr w:type="spellStart"/>
+        <w:t>eCF</w:t>
+      </w:r>
+      <w:proofErr w:type="spellEnd"/>
       <w:r>
         <w:rPr>
           <w:color w:val="222222"/>
           <w:spacing w:val="-2"/>
           <w:highlight w:val="white"/>
         </w:rPr>
-        <w:t>eCF</w:t>
-      </w:r>
-      <w:proofErr w:type="spellEnd"/>
+        <w:t xml:space="preserve">) upon submitting their final manuscript files. You can access the </w:t>
+      </w:r>
+      <w:proofErr w:type="spellStart"/>
       <w:r>
         <w:rPr>
           <w:color w:val="222222"/>
           <w:spacing w:val="-2"/>
           <w:highlight w:val="white"/>
         </w:rPr>
+        <w:t>eCF</w:t>
+      </w:r>
+      <w:proofErr w:type="spellEnd"/>
+      <w:r>
+        <w:rPr>
+          <w:color w:val="222222"/>
+          <w:spacing w:val="-2"/>
+          <w:highlight w:val="white"/>
+        </w:rPr>
         <w:t xml:space="preserve"> system through your manuscript submission system or through the Author Gateway. You are responsible for obtaining any necessary approvals and/or security clearances. For additional information on intellectual property rights, visit the IEEE Intellectual Property Rights department web page at </w:t>
       </w:r>
-      <w:hyperlink r:id="rId26" w:history="1">
+      <w:hyperlink r:id="rId20" w:history="1">
         <w:r>
           <w:rPr>
             <w:rStyle w:val="Hyperlink"/>
@@ -4975,7 +4619,7 @@
           <w:t>https://www.ieee.org/publications/rights/index.html</w:t>
         </w:r>
       </w:hyperlink>
-      <w:hyperlink r:id="rId27">
+      <w:hyperlink r:id="rId21">
         <w:r>
           <w:rPr>
             <w:color w:val="1155CC"/>
@@ -5019,7 +4663,7 @@
         </w:rPr>
         <w:t xml:space="preserve">A full overview of IEEE publishing guidelines and policies can be found at </w:t>
       </w:r>
-      <w:hyperlink r:id="rId28" w:history="1">
+      <w:hyperlink r:id="rId22" w:history="1">
         <w:r>
           <w:rPr>
             <w:rStyle w:val="Hyperlink"/>
@@ -5767,7 +5411,6 @@
           <w:sz w:val="16"/>
           <w:szCs w:val="16"/>
         </w:rPr>
-        <w:lastRenderedPageBreak/>
         <w:t xml:space="preserve">H. V. Habi and H. Messer, "Recurrent neural network for rain estimation using commercial microwave links," </w:t>
       </w:r>
       <w:r>
@@ -6943,6 +6586,7 @@
           <w:sz w:val="16"/>
           <w:szCs w:val="16"/>
         </w:rPr>
+        <w:lastRenderedPageBreak/>
         <w:t>J. K. Author, “Title of thesis,” M.S. thesis, Abbrev. Dept., Abbrev. Univ., City of Univ., Abbrev. State, year.</w:t>
       </w:r>
     </w:p>
@@ -7834,7 +7478,7 @@
                     <pic:cNvPicPr/>
                   </pic:nvPicPr>
                   <pic:blipFill>
-                    <a:blip r:embed="rId29" cstate="print">
+                    <a:blip r:embed="rId23" cstate="print">
                       <a:extLst>
                         <a:ext uri="{28A0092B-C50C-407E-A947-70E740481C1C}">
                           <a14:useLocalDpi xmlns:a14="http://schemas.microsoft.com/office/drawing/2010/main" val="0"/>
@@ -7889,11 +7533,7 @@
         <w:t xml:space="preserve">) and all authors may include biographies if </w:t>
       </w:r>
       <w:r>
-        <w:t xml:space="preserve">the publication allows. Biographies are often not included in conference-related papers. Please check the Information for Authors </w:t>
-      </w:r>
-      <w:r>
-        <w:lastRenderedPageBreak/>
-        <w:t>to confirm</w:t>
+        <w:t>the publication allows. Biographies are often not included in conference-related papers. Please check the Information for Authors to confirm</w:t>
       </w:r>
       <w:r>
         <w:rPr>
@@ -7908,7 +7548,13 @@
         <w:rPr>
           <w:color w:val="000000"/>
         </w:rPr>
-        <w:t xml:space="preserve"> The first paragraph may contain a place and/or date of birth (list place, then date). Next, the author’s educational background is listed. The degrees should be listed with the type of degree in what field, which institution, city, state, and country, and year the degree was earned. The author’s major field of study should be lowercase. </w:t>
+        <w:t xml:space="preserve"> The first paragraph may contain a place and/or date of birth (list place, then date). Next, the author’s educational background is listed. The degrees should be listed with the type of degree in </w:t>
+      </w:r>
+      <w:r>
+        <w:rPr>
+          <w:color w:val="000000"/>
+        </w:rPr>
+        <w:t xml:space="preserve">what field, which institution, city, state, and country, and year the degree was earned. The author’s major field of study should be lowercase. </w:t>
       </w:r>
     </w:p>
     <w:p>
@@ -8388,7 +8034,7 @@
           <w:sz w:val="16"/>
           <w:szCs w:val="16"/>
         </w:rPr>
-        <w:t xml:space="preserve"> Str. 6 Building C, 60389 Frankfurt am Main, Germany (e-mail: trung.la@stud.fra-uas.de).  </w:t>
+        <w:t xml:space="preserve"> Str. 6 Building C, 60389 Frankfurt am Main, Germany (e-mail: trung.la@stud.fra-uas.de).</w:t>
       </w:r>
     </w:p>
     <w:p>
@@ -8481,7 +8127,7 @@
           <w:sz w:val="16"/>
           <w:szCs w:val="16"/>
         </w:rPr>
-        <w:t xml:space="preserve">).  </w:t>
+        <w:t>).</w:t>
       </w:r>
     </w:p>
     <w:p>
@@ -11825,28 +11471,28 @@
 </file>
 
 <file path=customXml/item1.xml><?xml version="1.0" encoding="utf-8"?>
-<b:Sources xmlns:b="http://schemas.openxmlformats.org/officeDocument/2006/bibliography" xmlns="http://schemas.openxmlformats.org/officeDocument/2006/bibliography" SelectedStyle="\APASixthEditionOfficeOnline.xsl" StyleName="APA" Version="6"/>
-</file>
-
-<file path=customXml/item2.xml><?xml version="1.0" encoding="utf-8"?>
 <go:gDocsCustomXmlDataStorage xmlns:go="http://customooxmlschemas.google.com/" xmlns:r="http://schemas.openxmlformats.org/officeDocument/2006/relationships">
   <go:docsCustomData xmlns:go="http://customooxmlschemas.google.com/" roundtripDataSignature="AMtx7mjPovk3igAzhESNbNe8yh+DWI7/jA==">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</go:docsCustomData>
 </go:gDocsCustomXmlDataStorage>
 </file>
 
-<file path=customXml/itemProps1.xml><?xml version="1.0" encoding="utf-8"?>
-<ds:datastoreItem xmlns:ds="http://schemas.openxmlformats.org/officeDocument/2006/customXml" ds:itemID="{7FDB3116-7FC6-4074-8BFD-613BFCEE0C0E}">
-  <ds:schemaRefs>
-    <ds:schemaRef ds:uri="http://schemas.openxmlformats.org/officeDocument/2006/bibliography"/>
-  </ds:schemaRefs>
-</ds:datastoreItem>
+<file path=customXml/item2.xml><?xml version="1.0" encoding="utf-8"?>
+<b:Sources xmlns:b="http://schemas.openxmlformats.org/officeDocument/2006/bibliography" xmlns="http://schemas.openxmlformats.org/officeDocument/2006/bibliography" SelectedStyle="\APASixthEditionOfficeOnline.xsl" StyleName="APA" Version="6"/>
 </file>
 
-<file path=customXml/itemProps2.xml><?xml version="1.0" encoding="utf-8"?>
+<file path=customXml/itemProps1.xml><?xml version="1.0" encoding="utf-8"?>
 <ds:datastoreItem xmlns:ds="http://schemas.openxmlformats.org/officeDocument/2006/customXml" ds:itemID="{11111111-1234-1234-1234-123412341234}">
   <ds:schemaRefs>
     <ds:schemaRef ds:uri="http://customooxmlschemas.google.com/"/>
     <ds:schemaRef ds:uri="http://schemas.openxmlformats.org/officeDocument/2006/relationships"/>
   </ds:schemaRefs>
 </ds:datastoreItem>
+</file>
+
+<file path=customXml/itemProps2.xml><?xml version="1.0" encoding="utf-8"?>
+<ds:datastoreItem xmlns:ds="http://schemas.openxmlformats.org/officeDocument/2006/customXml" ds:itemID="{7FDB3116-7FC6-4074-8BFD-613BFCEE0C0E}">
+  <ds:schemaRefs>
+    <ds:schemaRef ds:uri="http://schemas.openxmlformats.org/officeDocument/2006/bibliography"/>
+  </ds:schemaRefs>
+</ds:datastoreItem>
 </file>
--- a/Transactions-template-and-instructions-on-how-to-create-your-article-formatted (4).docx
+++ b/Transactions-template-and-instructions-on-how-to-create-your-article-formatted (4).docx
@@ -156,7 +156,6 @@
         </w:rPr>
         <w:t>Abstract</w:t>
       </w:r>
-      <w:proofErr w:type="gramStart"/>
       <w:r>
         <w:rPr>
           <w:b/>
@@ -173,29 +172,8 @@
           <w:sz w:val="18"/>
           <w:szCs w:val="18"/>
         </w:rPr>
-        <w:t>[</w:t>
-      </w:r>
-      <w:proofErr w:type="gramEnd"/>
-      <w:r>
-        <w:rPr>
-          <w:b/>
-          <w:color w:val="000000"/>
-          <w:sz w:val="18"/>
-          <w:szCs w:val="18"/>
-        </w:rPr>
-        <w:t>Society 5.0/6.0 here</w:t>
-      </w:r>
-      <w:proofErr w:type="gramStart"/>
-      <w:r>
-        <w:rPr>
-          <w:b/>
-          <w:color w:val="000000"/>
-          <w:sz w:val="18"/>
-          <w:szCs w:val="18"/>
-        </w:rPr>
-        <w:t>?]…</w:t>
-      </w:r>
-      <w:proofErr w:type="gramEnd"/>
+        <w:t>[Society 5.0/6.0 here?]…</w:t>
+      </w:r>
       <w:r>
         <w:rPr>
           <w:b/>
@@ -250,7 +228,7 @@
           <w:sz w:val="18"/>
           <w:szCs w:val="18"/>
         </w:rPr>
-        <w:t>To this end, a mobile robot is equipped with a depth camera and large language mode</w:t>
+        <w:t>To this end, a mobile robot is equipped with a depth camera</w:t>
       </w:r>
       <w:r>
         <w:rPr>
@@ -258,7 +236,7 @@
           <w:sz w:val="18"/>
           <w:szCs w:val="18"/>
         </w:rPr>
-        <w:t>l</w:t>
+        <w:t>, object detection</w:t>
       </w:r>
       <w:r>
         <w:rPr>
@@ -266,7 +244,7 @@
           <w:sz w:val="18"/>
           <w:szCs w:val="18"/>
         </w:rPr>
-        <w:t>s (LLMs)</w:t>
+        <w:t xml:space="preserve"> and large language mode</w:t>
       </w:r>
       <w:r>
         <w:rPr>
@@ -274,7 +252,7 @@
           <w:sz w:val="18"/>
           <w:szCs w:val="18"/>
         </w:rPr>
-        <w:t xml:space="preserve">. </w:t>
+        <w:t>l</w:t>
       </w:r>
       <w:r>
         <w:rPr>
@@ -282,7 +260,7 @@
           <w:sz w:val="18"/>
           <w:szCs w:val="18"/>
         </w:rPr>
-        <w:t>The goal is to enable the robot to understand its environment, i.e., to perceive, understand, and respond to it. Additionally, the robot should describe its perceived environment in natural language. A graphical user interface has been developed to bundle all asynchronous processes and act as a central audiovisual control unit. Visual perception is achieved through data fusion of the depth camera and object recognition models. The resulting 3D object data is then used to implement robot navigation. Human-machine interaction takes place via a voice interface that uses speech recognition and a text-to-speech syste</w:t>
+        <w:t>s (LLMs)</w:t>
       </w:r>
       <w:r>
         <w:rPr>
@@ -290,7 +268,7 @@
           <w:sz w:val="18"/>
           <w:szCs w:val="18"/>
         </w:rPr>
-        <w:t xml:space="preserve">m for speech output. To enrich the scene description, local multimodal </w:t>
+        <w:t xml:space="preserve">. </w:t>
       </w:r>
       <w:r>
         <w:rPr>
@@ -298,7 +276,7 @@
           <w:sz w:val="18"/>
           <w:szCs w:val="18"/>
         </w:rPr>
-        <w:t>LLM</w:t>
+        <w:t>The goal is to enable the robot to understand its environment, i.e., to perceive, understand, and respond to it. Additionally, the robot should describe its perceived environment in natural language. A graphical user interface has been developed to bundle all asynchronous processes and act as a central audiovisual control unit. Visual perception is achieved through data fusion of the depth camera and object recognition models. The resulting 3D object data is then used to implement robot navigation. Human-machine interaction takes place via a voice interface that uses speech recognition and a text-to-speech syste</w:t>
       </w:r>
       <w:r>
         <w:rPr>
@@ -306,7 +284,7 @@
           <w:sz w:val="18"/>
           <w:szCs w:val="18"/>
         </w:rPr>
-        <w:t>s</w:t>
+        <w:t xml:space="preserve">m for speech output. To enrich the scene description, local multimodal </w:t>
       </w:r>
       <w:r>
         <w:rPr>
@@ -314,25 +292,23 @@
           <w:sz w:val="18"/>
           <w:szCs w:val="18"/>
         </w:rPr>
-        <w:t xml:space="preserve"> are used. For this purpose, </w:t>
-      </w:r>
-      <w:proofErr w:type="gramStart"/>
+        <w:t>LLM</w:t>
+      </w:r>
       <w:r>
         <w:rPr>
           <w:b/>
           <w:sz w:val="18"/>
           <w:szCs w:val="18"/>
         </w:rPr>
-        <w:t>a client</w:t>
-      </w:r>
-      <w:proofErr w:type="gramEnd"/>
+        <w:t>s</w:t>
+      </w:r>
       <w:r>
         <w:rPr>
           <w:b/>
           <w:sz w:val="18"/>
           <w:szCs w:val="18"/>
         </w:rPr>
-        <w:t>-server architecture was established. [mention of results</w:t>
+        <w:t xml:space="preserve"> are used. For this purpose, </w:t>
       </w:r>
       <w:r>
         <w:rPr>
@@ -340,7 +316,7 @@
           <w:sz w:val="18"/>
           <w:szCs w:val="18"/>
         </w:rPr>
-        <w:t xml:space="preserve"> and conducted experiments</w:t>
+        <w:t>a client</w:t>
       </w:r>
       <w:r>
         <w:rPr>
@@ -348,7 +324,7 @@
           <w:sz w:val="18"/>
           <w:szCs w:val="18"/>
         </w:rPr>
-        <w:t>?]</w:t>
+        <w:t>-server architecture was established. [mention of results</w:t>
       </w:r>
       <w:r>
         <w:rPr>
@@ -356,27 +332,24 @@
           <w:sz w:val="18"/>
           <w:szCs w:val="18"/>
         </w:rPr>
-        <w:t xml:space="preserve"> </w:t>
-      </w:r>
-      <w:proofErr w:type="gramStart"/>
+        <w:t xml:space="preserve"> and conducted experiments</w:t>
+      </w:r>
       <w:r>
         <w:rPr>
           <w:b/>
           <w:sz w:val="18"/>
           <w:szCs w:val="18"/>
         </w:rPr>
-        <w:t>…[</w:t>
-      </w:r>
-      <w:proofErr w:type="gramEnd"/>
+        <w:t>?]</w:t>
+      </w:r>
       <w:r>
         <w:rPr>
           <w:b/>
           <w:sz w:val="18"/>
           <w:szCs w:val="18"/>
         </w:rPr>
-        <w:t>reference/benefits to Society 6.0</w:t>
-      </w:r>
-      <w:proofErr w:type="gramStart"/>
+        <w:t xml:space="preserve"> …[reference/benefits to Society 6.0</w:t>
+      </w:r>
       <w:r>
         <w:rPr>
           <w:b/>
@@ -401,7 +374,6 @@
         </w:rPr>
         <w:t>…</w:t>
       </w:r>
-      <w:proofErr w:type="gramEnd"/>
     </w:p>
     <w:p/>
     <w:p>
@@ -621,19 +593,11 @@
           <w:color w:val="000000"/>
         </w:rPr>
       </w:pPr>
-      <w:proofErr w:type="gramStart"/>
-      <w:r>
-        <w:rPr>
-          <w:color w:val="000000"/>
-        </w:rPr>
-        <w:t>he</w:t>
-      </w:r>
-      <w:proofErr w:type="gramEnd"/>
-      <w:r>
-        <w:rPr>
-          <w:color w:val="000000"/>
-        </w:rPr>
-        <w:t xml:space="preserve"> society of the future will integrate emerging technologies to promote human well-being and enhance quality of life in sustainable and equitable ways. A key objective of this transformation is the establishment of accountable corporate leadership that responsibly affects stakeholders and their environments. Equally important are collective intelligence and the self-determination of individuals in their increasingly mobile professional and social activities. However, the effectiveness of distributed, interconnected, and inclusive autonomy requires perceptual and interactive capacities that extend beyond human limitations, particularly those related to endurance, precision, and feedback in motor skills, vision, and cognition.</w:t>
+      <w:r>
+        <w:rPr>
+          <w:color w:val="000000"/>
+        </w:rPr>
+        <w:t>he society of the future will integrate emerging technologies to promote human well-being and enhance quality of life in sustainable and equitable ways. A key objective of this transformation is the establishment of accountable corporate leadership that responsibly affects stakeholders and their environments. Equally important are collective intelligence and the self-determination of individuals in their increasingly mobile professional and social activities. However, the effectiveness of distributed, interconnected, and inclusive autonomy requires perceptual and interactive capacities that extend beyond human limitations, particularly those related to endurance, precision, and feedback in motor skills, vision, and cognition.</w:t>
       </w:r>
     </w:p>
     <w:p>
@@ -700,21 +664,7 @@
           <w:color w:val="000000"/>
         </w:rPr>
         <w:lastRenderedPageBreak/>
-        <w:t xml:space="preserve">To address these limitations, this work presents an AI-driven infrastructure for human–robot teaming across a wide spectrum of societal applications. These include indoor assistance for the </w:t>
-      </w:r>
-      <w:proofErr w:type="gramStart"/>
-      <w:r>
-        <w:rPr>
-          <w:color w:val="000000"/>
-        </w:rPr>
-        <w:t>elderly—</w:t>
-      </w:r>
-      <w:proofErr w:type="gramEnd"/>
-      <w:r>
-        <w:rPr>
-          <w:color w:val="000000"/>
-        </w:rPr>
-        <w:t>in which case robots act as followers or commissioned agents for payload transport—and outdoor guidance for individuals with visual impairments. Large Language Models (LLMs) are leveraged to establish a bidirectional, natural-language communication between humans and robots. By exploiting linguistic subtleties, the system dynamically acquires contextual understanding and supports high-level task planning in interchangeable languages, thereby fostering and accelerating inclusion, participation, and collective intelligence.</w:t>
+        <w:t>To address these limitations, this work presents an AI-driven infrastructure for human–robot teaming across a wide spectrum of societal applications. These include indoor assistance for the elderly—in which case robots act as followers or commissioned agents for payload transport—and outdoor guidance for individuals with visual impairments. Large Language Models (LLMs) are leveraged to establish a bidirectional, natural-language communication between humans and robots. By exploiting linguistic subtleties, the system dynamically acquires contextual understanding and supports high-level task planning in interchangeable languages, thereby fostering and accelerating inclusion, participation, and collective intelligence.</w:t>
       </w:r>
     </w:p>
     <w:p>
@@ -749,6 +699,18 @@
       </w:r>
       <w:r>
         <w:t>Related Work</w:t>
+      </w:r>
+    </w:p>
+    <w:p>
+      <w:pPr>
+        <w:pStyle w:val="Listenabsatz"/>
+        <w:numPr>
+          <w:ilvl w:val="0"/>
+          <w:numId w:val="14"/>
+        </w:numPr>
+      </w:pPr>
+      <w:r>
+        <w:t>First short definition of scene graph</w:t>
       </w:r>
     </w:p>
     <w:p>
@@ -802,14 +764,12 @@
         </w:rPr>
         <w:t xml:space="preserve"> </w:t>
       </w:r>
-      <w:proofErr w:type="spellStart"/>
       <w:r>
         <w:rPr>
           <w:color w:val="000000"/>
         </w:rPr>
         <w:t>OpenIN</w:t>
       </w:r>
-      <w:proofErr w:type="spellEnd"/>
       <w:r>
         <w:rPr>
           <w:color w:val="000000"/>
@@ -850,21 +810,7 @@
         <w:rPr>
           <w:color w:val="000000"/>
         </w:rPr>
-        <w:t xml:space="preserve">, </w:t>
-      </w:r>
-      <w:proofErr w:type="spellStart"/>
-      <w:r>
-        <w:rPr>
-          <w:color w:val="000000"/>
-        </w:rPr>
-        <w:t>VLMaps</w:t>
-      </w:r>
-      <w:proofErr w:type="spellEnd"/>
-      <w:r>
-        <w:rPr>
-          <w:color w:val="000000"/>
-        </w:rPr>
-        <w:t xml:space="preserve"> </w:t>
+        <w:t xml:space="preserve">, VLMaps </w:t>
       </w:r>
       <w:r>
         <w:rPr>
@@ -1215,25 +1161,471 @@
           <w:color w:val="000000"/>
         </w:rPr>
       </w:pPr>
+      <w:r>
+        <w:rPr>
+          <w:color w:val="000000"/>
+        </w:rPr>
+        <w:t>Cobots &amp; Service</w:t>
+      </w:r>
+      <w:r>
+        <w:rPr>
+          <w:color w:val="000000"/>
+        </w:rPr>
+        <w:t xml:space="preserve"> Robots </w:t>
+      </w:r>
+    </w:p>
+    <w:p>
+      <w:pPr>
+        <w:widowControl w:val="0"/>
+        <w:pBdr>
+          <w:top w:val="nil"/>
+          <w:left w:val="nil"/>
+          <w:bottom w:val="nil"/>
+          <w:right w:val="nil"/>
+          <w:between w:val="nil"/>
+        </w:pBdr>
+        <w:spacing w:line="252" w:lineRule="auto"/>
+        <w:ind w:left="202"/>
+        <w:jc w:val="both"/>
+        <w:rPr>
+          <w:color w:val="000000"/>
+        </w:rPr>
+      </w:pPr>
+    </w:p>
+    <w:p>
+      <w:pPr>
+        <w:widowControl w:val="0"/>
+        <w:pBdr>
+          <w:top w:val="nil"/>
+          <w:left w:val="nil"/>
+          <w:bottom w:val="nil"/>
+          <w:right w:val="nil"/>
+          <w:between w:val="nil"/>
+        </w:pBdr>
+        <w:spacing w:line="252" w:lineRule="auto"/>
+        <w:ind w:left="202"/>
+        <w:jc w:val="both"/>
+        <w:rPr>
+          <w:color w:val="000000"/>
+        </w:rPr>
+      </w:pPr>
+    </w:p>
+    <w:p>
+      <w:pPr>
+        <w:widowControl w:val="0"/>
+        <w:pBdr>
+          <w:top w:val="nil"/>
+          <w:left w:val="nil"/>
+          <w:bottom w:val="nil"/>
+          <w:right w:val="nil"/>
+          <w:between w:val="nil"/>
+        </w:pBdr>
+        <w:spacing w:line="252" w:lineRule="auto"/>
+        <w:ind w:left="202"/>
+        <w:jc w:val="both"/>
+        <w:rPr>
+          <w:color w:val="000000"/>
+        </w:rPr>
+      </w:pPr>
+    </w:p>
+    <w:p>
+      <w:pPr>
+        <w:widowControl w:val="0"/>
+        <w:pBdr>
+          <w:top w:val="nil"/>
+          <w:left w:val="nil"/>
+          <w:bottom w:val="nil"/>
+          <w:right w:val="nil"/>
+          <w:between w:val="nil"/>
+        </w:pBdr>
+        <w:spacing w:line="252" w:lineRule="auto"/>
+        <w:ind w:left="202" w:firstLine="360"/>
+        <w:jc w:val="both"/>
+        <w:rPr>
+          <w:b/>
+          <w:bCs/>
+          <w:color w:val="000000"/>
+        </w:rPr>
+      </w:pPr>
+      <w:r>
+        <w:rPr>
+          <w:b/>
+          <w:bCs/>
+          <w:color w:val="000000"/>
+        </w:rPr>
+        <w:t>Difference to ours</w:t>
+      </w:r>
+      <w:r>
+        <w:rPr>
+          <w:b/>
+          <w:bCs/>
+          <w:color w:val="000000"/>
+        </w:rPr>
+        <w:t>:</w:t>
+      </w:r>
+    </w:p>
+    <w:p>
+      <w:pPr>
+        <w:pStyle w:val="Listenabsatz"/>
+        <w:widowControl w:val="0"/>
+        <w:numPr>
+          <w:ilvl w:val="0"/>
+          <w:numId w:val="14"/>
+        </w:numPr>
+        <w:pBdr>
+          <w:top w:val="nil"/>
+          <w:left w:val="nil"/>
+          <w:bottom w:val="nil"/>
+          <w:right w:val="nil"/>
+          <w:between w:val="nil"/>
+        </w:pBdr>
+        <w:spacing w:line="252" w:lineRule="auto"/>
+        <w:jc w:val="both"/>
+        <w:rPr>
+          <w:b/>
+          <w:bCs/>
+          <w:color w:val="000000"/>
+        </w:rPr>
+      </w:pPr>
+      <w:r>
+        <w:rPr>
+          <w:color w:val="000000"/>
+        </w:rPr>
+        <w:t>Less resource usage</w:t>
+      </w:r>
+      <w:r>
+        <w:rPr>
+          <w:color w:val="000000"/>
+        </w:rPr>
+        <w:t xml:space="preserve"> (LLM</w:t>
+      </w:r>
+      <w:r>
+        <w:rPr>
+          <w:color w:val="000000"/>
+        </w:rPr>
+        <w:t xml:space="preserve"> and yolo </w:t>
+      </w:r>
+      <w:r>
+        <w:rPr>
+          <w:color w:val="000000"/>
+        </w:rPr>
+        <w:t>can be</w:t>
+      </w:r>
+      <w:r>
+        <w:rPr>
+          <w:color w:val="000000"/>
+        </w:rPr>
+        <w:t xml:space="preserve"> decoupled from each other</w:t>
+      </w:r>
+      <w:r>
+        <w:rPr>
+          <w:color w:val="000000"/>
+        </w:rPr>
+        <w:t xml:space="preserve"> i.e. not on the same machine/PC)</w:t>
+      </w:r>
+    </w:p>
+    <w:p>
+      <w:pPr>
+        <w:pStyle w:val="Listenabsatz"/>
+        <w:widowControl w:val="0"/>
+        <w:numPr>
+          <w:ilvl w:val="0"/>
+          <w:numId w:val="14"/>
+        </w:numPr>
+        <w:pBdr>
+          <w:top w:val="nil"/>
+          <w:left w:val="nil"/>
+          <w:bottom w:val="nil"/>
+          <w:right w:val="nil"/>
+          <w:between w:val="nil"/>
+        </w:pBdr>
+        <w:spacing w:line="252" w:lineRule="auto"/>
+        <w:jc w:val="both"/>
+        <w:rPr>
+          <w:b/>
+          <w:bCs/>
+          <w:color w:val="000000"/>
+        </w:rPr>
+      </w:pPr>
+      <w:r>
+        <w:rPr>
+          <w:color w:val="000000"/>
+        </w:rPr>
+        <w:t>Mobile and dynamic solution for indoor and outdoor with a fitting stereo camera for outdoor activities</w:t>
+      </w:r>
+    </w:p>
+    <w:p>
+      <w:pPr>
+        <w:pStyle w:val="Listenabsatz"/>
+        <w:widowControl w:val="0"/>
+        <w:numPr>
+          <w:ilvl w:val="0"/>
+          <w:numId w:val="14"/>
+        </w:numPr>
+        <w:pBdr>
+          <w:top w:val="nil"/>
+          <w:left w:val="nil"/>
+          <w:bottom w:val="nil"/>
+          <w:right w:val="nil"/>
+          <w:between w:val="nil"/>
+        </w:pBdr>
+        <w:spacing w:line="252" w:lineRule="auto"/>
+        <w:jc w:val="both"/>
+        <w:rPr>
+          <w:b/>
+          <w:bCs/>
+          <w:color w:val="000000"/>
+        </w:rPr>
+      </w:pPr>
+      <w:r>
+        <w:rPr>
+          <w:color w:val="000000"/>
+        </w:rPr>
+        <w:t>Possibility of multilingual voice in- and output, but with focus on the German language</w:t>
+      </w:r>
+    </w:p>
+    <w:p>
+      <w:pPr>
+        <w:pStyle w:val="Listenabsatz"/>
+        <w:widowControl w:val="0"/>
+        <w:numPr>
+          <w:ilvl w:val="0"/>
+          <w:numId w:val="14"/>
+        </w:numPr>
+        <w:pBdr>
+          <w:top w:val="nil"/>
+          <w:left w:val="nil"/>
+          <w:bottom w:val="nil"/>
+          <w:right w:val="nil"/>
+          <w:between w:val="nil"/>
+        </w:pBdr>
+        <w:spacing w:line="252" w:lineRule="auto"/>
+        <w:jc w:val="both"/>
+        <w:rPr>
+          <w:b/>
+          <w:bCs/>
+          <w:color w:val="000000"/>
+        </w:rPr>
+      </w:pPr>
+      <w:r>
+        <w:rPr>
+          <w:color w:val="000000"/>
+        </w:rPr>
+        <w:t xml:space="preserve">Possible to run on edge devices like the </w:t>
+      </w:r>
+      <w:r>
+        <w:rPr>
+          <w:color w:val="000000"/>
+        </w:rPr>
+        <w:t>J</w:t>
+      </w:r>
+      <w:r>
+        <w:rPr>
+          <w:color w:val="000000"/>
+        </w:rPr>
+        <w:t xml:space="preserve">etson </w:t>
+      </w:r>
       <w:proofErr w:type="spellStart"/>
       <w:r>
         <w:rPr>
           <w:color w:val="000000"/>
         </w:rPr>
-        <w:t>Cobots</w:t>
+        <w:t>A</w:t>
+      </w:r>
+      <w:r>
+        <w:rPr>
+          <w:color w:val="000000"/>
+        </w:rPr>
+        <w:t>gx</w:t>
       </w:r>
       <w:proofErr w:type="spellEnd"/>
       <w:r>
         <w:rPr>
           <w:color w:val="000000"/>
         </w:rPr>
-        <w:t xml:space="preserve"> &amp; Service</w:t>
-      </w:r>
-      <w:r>
-        <w:rPr>
-          <w:color w:val="000000"/>
-        </w:rPr>
-        <w:t xml:space="preserve"> Robots </w:t>
+        <w:t xml:space="preserve"> </w:t>
+      </w:r>
+      <w:r>
+        <w:rPr>
+          <w:color w:val="000000"/>
+        </w:rPr>
+        <w:t>O</w:t>
+      </w:r>
+      <w:r>
+        <w:rPr>
+          <w:color w:val="000000"/>
+        </w:rPr>
+        <w:t>rin</w:t>
+      </w:r>
+    </w:p>
+    <w:p>
+      <w:pPr>
+        <w:pStyle w:val="Listenabsatz"/>
+        <w:widowControl w:val="0"/>
+        <w:numPr>
+          <w:ilvl w:val="0"/>
+          <w:numId w:val="14"/>
+        </w:numPr>
+        <w:pBdr>
+          <w:top w:val="nil"/>
+          <w:left w:val="nil"/>
+          <w:bottom w:val="nil"/>
+          <w:right w:val="nil"/>
+          <w:between w:val="nil"/>
+        </w:pBdr>
+        <w:spacing w:line="252" w:lineRule="auto"/>
+        <w:jc w:val="both"/>
+        <w:rPr>
+          <w:b/>
+          <w:bCs/>
+          <w:color w:val="000000"/>
+        </w:rPr>
+      </w:pPr>
+      <w:r>
+        <w:rPr>
+          <w:color w:val="000000"/>
+        </w:rPr>
+        <w:t>No</w:t>
+      </w:r>
+      <w:r>
+        <w:rPr>
+          <w:color w:val="000000"/>
+        </w:rPr>
+        <w:t xml:space="preserve"> mapping of the environment beforehand</w:t>
+      </w:r>
+      <w:r>
+        <w:rPr>
+          <w:color w:val="000000"/>
+        </w:rPr>
+        <w:t xml:space="preserve"> necessary</w:t>
+      </w:r>
+    </w:p>
+    <w:p>
+      <w:pPr>
+        <w:pStyle w:val="Listenabsatz"/>
+        <w:widowControl w:val="0"/>
+        <w:numPr>
+          <w:ilvl w:val="0"/>
+          <w:numId w:val="14"/>
+        </w:numPr>
+        <w:pBdr>
+          <w:top w:val="nil"/>
+          <w:left w:val="nil"/>
+          <w:bottom w:val="nil"/>
+          <w:right w:val="nil"/>
+          <w:between w:val="nil"/>
+        </w:pBdr>
+        <w:spacing w:line="252" w:lineRule="auto"/>
+        <w:jc w:val="both"/>
+        <w:rPr>
+          <w:b/>
+          <w:bCs/>
+          <w:color w:val="000000"/>
+        </w:rPr>
+      </w:pPr>
+      <w:r>
+        <w:rPr>
+          <w:color w:val="000000"/>
+        </w:rPr>
+        <w:t>Data of the environment and objects is interpreted by the LLM in natural language</w:t>
+      </w:r>
+    </w:p>
+    <w:p>
+      <w:pPr>
+        <w:pStyle w:val="Listenabsatz"/>
+        <w:widowControl w:val="0"/>
+        <w:numPr>
+          <w:ilvl w:val="0"/>
+          <w:numId w:val="14"/>
+        </w:numPr>
+        <w:pBdr>
+          <w:top w:val="nil"/>
+          <w:left w:val="nil"/>
+          <w:bottom w:val="nil"/>
+          <w:right w:val="nil"/>
+          <w:between w:val="nil"/>
+        </w:pBdr>
+        <w:spacing w:line="252" w:lineRule="auto"/>
+        <w:jc w:val="both"/>
+        <w:rPr>
+          <w:b/>
+          <w:bCs/>
+          <w:color w:val="000000"/>
+        </w:rPr>
+      </w:pPr>
+      <w:r>
+        <w:rPr>
+          <w:color w:val="000000"/>
+        </w:rPr>
+        <w:t>Integration of multiple yolo versions</w:t>
+      </w:r>
+      <w:r>
+        <w:rPr>
+          <w:color w:val="000000"/>
+        </w:rPr>
+        <w:t xml:space="preserve"> (+ </w:t>
+      </w:r>
+      <w:proofErr w:type="spellStart"/>
+      <w:r>
+        <w:rPr>
+          <w:color w:val="000000"/>
+        </w:rPr>
+        <w:t>yoloe</w:t>
+      </w:r>
+      <w:proofErr w:type="spellEnd"/>
+      <w:r>
+        <w:rPr>
+          <w:color w:val="000000"/>
+        </w:rPr>
+        <w:t>)</w:t>
+      </w:r>
+      <w:r>
+        <w:rPr>
+          <w:color w:val="000000"/>
+        </w:rPr>
+        <w:t xml:space="preserve"> and LLMs from different providers such as Ollama or </w:t>
+      </w:r>
+      <w:proofErr w:type="spellStart"/>
+      <w:r>
+        <w:rPr>
+          <w:color w:val="000000"/>
+        </w:rPr>
+        <w:t>OpenRouter</w:t>
+      </w:r>
+      <w:proofErr w:type="spellEnd"/>
+      <w:r>
+        <w:rPr>
+          <w:color w:val="000000"/>
+        </w:rPr>
+        <w:t xml:space="preserve"> API</w:t>
+      </w:r>
+    </w:p>
+    <w:p>
+      <w:pPr>
+        <w:widowControl w:val="0"/>
+        <w:pBdr>
+          <w:top w:val="nil"/>
+          <w:left w:val="nil"/>
+          <w:bottom w:val="nil"/>
+          <w:right w:val="nil"/>
+          <w:between w:val="nil"/>
+        </w:pBdr>
+        <w:spacing w:line="252" w:lineRule="auto"/>
+        <w:jc w:val="both"/>
+      </w:pPr>
+    </w:p>
+    <w:p>
+      <w:pPr>
+        <w:pStyle w:val="berschrift1"/>
+      </w:pPr>
+      <w:r>
+        <w:t xml:space="preserve">III. </w:t>
+      </w:r>
+      <w:r>
+        <w:t>Method</w:t>
+      </w:r>
+      <w:r>
+        <w:t>ology</w:t>
       </w:r>
     </w:p>
     <w:p>
@@ -1249,80 +1641,6 @@
         <w:spacing w:line="252" w:lineRule="auto"/>
         <w:ind w:firstLine="202"/>
         <w:jc w:val="both"/>
-      </w:pPr>
-    </w:p>
-    <w:p>
-      <w:pPr>
-        <w:pStyle w:val="berschrift2"/>
-        <w:numPr>
-          <w:ilvl w:val="0"/>
-          <w:numId w:val="0"/>
-        </w:numPr>
-      </w:pPr>
-      <w:r>
-        <w:t xml:space="preserve">A. </w:t>
-      </w:r>
-      <w:r>
-        <w:t>Abbreviations and Acronyms</w:t>
-      </w:r>
-    </w:p>
-    <w:p>
-      <w:pPr>
-        <w:widowControl w:val="0"/>
-        <w:pBdr>
-          <w:top w:val="nil"/>
-          <w:left w:val="nil"/>
-          <w:bottom w:val="nil"/>
-          <w:right w:val="nil"/>
-          <w:between w:val="nil"/>
-        </w:pBdr>
-        <w:spacing w:line="252" w:lineRule="auto"/>
-        <w:ind w:firstLine="144"/>
-        <w:jc w:val="both"/>
-        <w:rPr>
-          <w:color w:val="000000"/>
-        </w:rPr>
-      </w:pPr>
-      <w:r>
-        <w:rPr>
-          <w:color w:val="000000"/>
-        </w:rPr>
-        <w:t xml:space="preserve">Define abbreviations and acronyms the first time they are </w:t>
-      </w:r>
-      <w:r>
-        <w:rPr>
-          <w:color w:val="000000"/>
-        </w:rPr>
-        <w:t>used in the text, even after they have already been defined in the abstract. Abbreviations such as IEEE, SI, ac, and dc do not have to be defined. Abbreviations that incorporate periods should not have spaces: write “C.N.R.S.,” not “C. N. R. S.” Do not use abbreviations in the title unless they are unavoidable (for example, “IEEE” in the title of this article).</w:t>
-      </w:r>
-    </w:p>
-    <w:p>
-      <w:pPr>
-        <w:pStyle w:val="berschrift1"/>
-      </w:pPr>
-      <w:r>
-        <w:t xml:space="preserve">III. </w:t>
-      </w:r>
-      <w:r>
-        <w:t>Method</w:t>
-      </w:r>
-      <w:r>
-        <w:t>ology</w:t>
-      </w:r>
-    </w:p>
-    <w:p>
-      <w:pPr>
-        <w:widowControl w:val="0"/>
-        <w:pBdr>
-          <w:top w:val="nil"/>
-          <w:left w:val="nil"/>
-          <w:bottom w:val="nil"/>
-          <w:right w:val="nil"/>
-          <w:between w:val="nil"/>
-        </w:pBdr>
-        <w:spacing w:line="252" w:lineRule="auto"/>
-        <w:ind w:firstLine="202"/>
-        <w:jc w:val="both"/>
         <w:rPr>
           <w:color w:val="000000"/>
         </w:rPr>
@@ -1332,206 +1650,7 @@
           <w:color w:val="000000"/>
           <w:spacing w:val="-4"/>
         </w:rPr>
-        <w:t>U</w:t>
-      </w:r>
-      <w:r>
-        <w:rPr>
-          <w:color w:val="000000"/>
-          <w:spacing w:val="-4"/>
-        </w:rPr>
-        <w:t>se either the Microsoft Equation Editor</w:t>
-      </w:r>
-      <w:r>
-        <w:rPr>
-          <w:spacing w:val="-4"/>
-        </w:rPr>
-        <w:t xml:space="preserve"> </w:t>
-      </w:r>
-      <w:r>
-        <w:rPr>
-          <w:color w:val="000000"/>
-          <w:spacing w:val="-4"/>
-        </w:rPr>
-        <w:t xml:space="preserve">or </w:t>
-      </w:r>
-      <w:r>
-        <w:rPr>
-          <w:color w:val="000000"/>
-          <w:spacing w:val="-4"/>
-        </w:rPr>
-        <w:t xml:space="preserve">the </w:t>
-      </w:r>
-      <w:proofErr w:type="spellStart"/>
-      <w:r>
-        <w:rPr>
-          <w:color w:val="000000"/>
-          <w:spacing w:val="-4"/>
-        </w:rPr>
-        <w:t>MathType</w:t>
-      </w:r>
-      <w:proofErr w:type="spellEnd"/>
-      <w:r>
-        <w:rPr>
-          <w:color w:val="000000"/>
-          <w:spacing w:val="-4"/>
-        </w:rPr>
-        <w:t xml:space="preserve"> plugin, </w:t>
-      </w:r>
-      <w:r>
-        <w:rPr>
-          <w:color w:val="000000"/>
-          <w:spacing w:val="-4"/>
-        </w:rPr>
-        <w:t>which can be obtained</w:t>
-      </w:r>
-      <w:r>
-        <w:rPr>
-          <w:color w:val="000000"/>
-          <w:spacing w:val="-4"/>
-        </w:rPr>
-        <w:t xml:space="preserve"> from </w:t>
-      </w:r>
-      <w:hyperlink r:id="rId11">
-        <w:r>
-          <w:rPr>
-            <w:color w:val="4472C4" w:themeColor="accent5"/>
-            <w:spacing w:val="-4"/>
-            <w:u w:val="single"/>
-          </w:rPr>
-          <w:t>https://store.wiris.com/en/products/mathtype/download</w:t>
-        </w:r>
-      </w:hyperlink>
-      <w:r>
-        <w:rPr>
-          <w:color w:val="000000"/>
-        </w:rPr>
-        <w:t xml:space="preserve">. </w:t>
-      </w:r>
-      <w:r>
-        <w:rPr>
-          <w:color w:val="000000"/>
-        </w:rPr>
-        <w:t>For help with formatting and placing equations, r</w:t>
-      </w:r>
-      <w:r>
-        <w:rPr>
-          <w:color w:val="000000"/>
-        </w:rPr>
-        <w:t xml:space="preserve">efer to </w:t>
-      </w:r>
-      <w:r>
-        <w:rPr>
-          <w:color w:val="000000"/>
-        </w:rPr>
-        <w:t>the</w:t>
-      </w:r>
-      <w:r>
-        <w:rPr>
-          <w:i/>
-          <w:iCs/>
-          <w:color w:val="000000"/>
-        </w:rPr>
-        <w:t xml:space="preserve"> IEEE Editing Math Guide</w:t>
-      </w:r>
-      <w:r>
-        <w:rPr>
-          <w:color w:val="000000"/>
-        </w:rPr>
-        <w:t xml:space="preserve"> at </w:t>
-      </w:r>
-      <w:hyperlink r:id="rId12" w:history="1">
-        <w:r>
-          <w:rPr>
-            <w:rStyle w:val="Hyperlink"/>
-          </w:rPr>
-          <w:t>http://journals.ieeeauthorcenter.ieee.org/wp-content/uploads/sites/7/Editing-Mathematics.pdf</w:t>
-        </w:r>
-      </w:hyperlink>
-      <w:r>
-        <w:rPr>
-          <w:color w:val="000000"/>
-        </w:rPr>
-        <w:t xml:space="preserve"> and </w:t>
-      </w:r>
-      <w:r>
-        <w:rPr>
-          <w:color w:val="000000"/>
-        </w:rPr>
-        <w:t xml:space="preserve">the </w:t>
-      </w:r>
-      <w:r>
-        <w:rPr>
-          <w:i/>
-          <w:iCs/>
-          <w:color w:val="000000"/>
-        </w:rPr>
-        <w:t xml:space="preserve">IEEE </w:t>
-      </w:r>
-      <w:proofErr w:type="spellStart"/>
-      <w:r>
-        <w:rPr>
-          <w:i/>
-          <w:iCs/>
-          <w:color w:val="000000"/>
-        </w:rPr>
-        <w:t>MathType</w:t>
-      </w:r>
-      <w:proofErr w:type="spellEnd"/>
-      <w:r>
-        <w:rPr>
-          <w:i/>
-          <w:iCs/>
-          <w:color w:val="000000"/>
-        </w:rPr>
-        <w:t xml:space="preserve"> Tutorial</w:t>
-      </w:r>
-      <w:r>
-        <w:rPr>
-          <w:i/>
-          <w:iCs/>
-          <w:color w:val="000000"/>
-        </w:rPr>
-        <w:t xml:space="preserve"> </w:t>
-      </w:r>
-      <w:r>
-        <w:rPr>
-          <w:i/>
-          <w:iCs/>
-          <w:color w:val="000000"/>
-        </w:rPr>
-        <w:t>for Microsoft Word Users</w:t>
-      </w:r>
-      <w:r>
-        <w:rPr>
-          <w:color w:val="000000"/>
-        </w:rPr>
-        <w:t xml:space="preserve"> at</w:t>
-      </w:r>
-      <w:r>
-        <w:rPr>
-          <w:color w:val="000000"/>
-        </w:rPr>
-        <w:t xml:space="preserve"> </w:t>
-      </w:r>
-      <w:hyperlink r:id="rId13" w:history="1">
-        <w:r>
-          <w:rPr>
-            <w:rStyle w:val="Hyperlink"/>
-          </w:rPr>
-          <w:t>http://journals.ieeeauthorcenter.ieee.org/wp-content/uploads/sites/7/IEEE-Math-Typesetting-Guide-for-MS-Word-Users.pdf</w:t>
-        </w:r>
-      </w:hyperlink>
-      <w:r>
-        <w:rPr>
-          <w:color w:val="000000"/>
-        </w:rPr>
-        <w:t>.</w:t>
-      </w:r>
-      <w:r>
-        <w:rPr>
-          <w:color w:val="000000"/>
-        </w:rPr>
-        <w:t xml:space="preserve"> </w:t>
+        <w:t xml:space="preserve">This chapter presents the developed methods and their implementation. </w:t>
       </w:r>
     </w:p>
     <w:p>
@@ -1570,21 +1689,7 @@
         <w:rPr>
           <w:smallCaps/>
         </w:rPr>
-        <w:t xml:space="preserve">This is a Sample of </w:t>
-      </w:r>
-      <w:proofErr w:type="gramStart"/>
-      <w:r>
-        <w:rPr>
-          <w:smallCaps/>
-        </w:rPr>
-        <w:t>a Table</w:t>
-      </w:r>
-      <w:proofErr w:type="gramEnd"/>
-      <w:r>
-        <w:rPr>
-          <w:smallCaps/>
-        </w:rPr>
-        <w:t xml:space="preserve"> Title</w:t>
+        <w:t>This is a Sample of a Table Title</w:t>
       </w:r>
     </w:p>
     <w:p>
@@ -1637,7 +1742,7 @@
                     <pic:cNvPicPr preferRelativeResize="0"/>
                   </pic:nvPicPr>
                   <pic:blipFill>
-                    <a:blip r:embed="rId14"/>
+                    <a:blip r:embed="rId11"/>
                     <a:srcRect/>
                     <a:stretch>
                       <a:fillRect/>
@@ -1690,16 +1795,10 @@
         <w:t xml:space="preserve">A. </w:t>
       </w:r>
       <w:r>
-        <w:t xml:space="preserve">System </w:t>
-      </w:r>
-      <w:r>
-        <w:t>A</w:t>
-      </w:r>
-      <w:r>
-        <w:t>rchitecture</w:t>
-      </w:r>
-      <w:r>
-        <w:t xml:space="preserve"> and Overview of features</w:t>
+        <w:t>Overview of features</w:t>
+      </w:r>
+      <w:r>
+        <w:t xml:space="preserve"> </w:t>
       </w:r>
     </w:p>
     <w:p>
@@ -1720,21 +1819,37 @@
         <w:rPr>
           <w:color w:val="000000"/>
         </w:rPr>
-        <w:t xml:space="preserve">Our framework </w:t>
-      </w:r>
-      <w:proofErr w:type="spellStart"/>
-      <w:r>
-        <w:rPr>
-          <w:color w:val="000000"/>
-        </w:rPr>
-        <w:t>pAIrSEEption</w:t>
-      </w:r>
-      <w:proofErr w:type="spellEnd"/>
-      <w:r>
-        <w:rPr>
-          <w:color w:val="000000"/>
-        </w:rPr>
-        <w:t xml:space="preserve"> is a multimodal voice assistance system for environmental detection and navigation. A responsive graphical user interface (GUI) serves as the interface between humans and the machine. Fig. 1 illustrates the </w:t>
+        <w:t>Our framework pAIrSEEption is a multimodal voice assistance system for environmental detection and navigation</w:t>
+      </w:r>
+      <w:r>
+        <w:rPr>
+          <w:color w:val="000000"/>
+        </w:rPr>
+        <w:t xml:space="preserve"> with a</w:t>
+      </w:r>
+      <w:r>
+        <w:rPr>
+          <w:color w:val="000000"/>
+        </w:rPr>
+        <w:t xml:space="preserve"> responsive graphical user interface (GUI)</w:t>
+      </w:r>
+      <w:r>
+        <w:rPr>
+          <w:color w:val="000000"/>
+        </w:rPr>
+        <w:t xml:space="preserve"> based on PySide6</w:t>
+      </w:r>
+      <w:r>
+        <w:rPr>
+          <w:color w:val="000000"/>
+        </w:rPr>
+        <w:t>, which</w:t>
+      </w:r>
+      <w:r>
+        <w:rPr>
+          <w:color w:val="000000"/>
+        </w:rPr>
+        <w:t xml:space="preserve"> serves as the interface between humans and the machine. Fig. 1 illustrates the </w:t>
       </w:r>
       <w:r>
         <w:rPr>
@@ -1770,9 +1885,9 @@
         </w:rPr>
         <w:lastRenderedPageBreak/>
         <w:drawing>
-          <wp:inline distT="0" distB="0" distL="0" distR="0" wp14:anchorId="3CE27459" wp14:editId="4F5F9E45">
+          <wp:inline distT="0" distB="0" distL="0" distR="0" wp14:anchorId="3CE27459" wp14:editId="12627567">
             <wp:extent cx="3063240" cy="3063240"/>
-            <wp:effectExtent l="0" t="0" r="3810" b="3810"/>
+            <wp:effectExtent l="0" t="0" r="3810" b="0"/>
             <wp:docPr id="823539542" name="Grafik 1" descr="Ein Bild, das Text, Kreis, Screenshot, Schrift enthält.&#10;&#10;KI-generierte Inhalte können fehlerhaft sein."/>
             <wp:cNvGraphicFramePr>
               <a:graphicFrameLocks xmlns:a="http://schemas.openxmlformats.org/drawingml/2006/main" noChangeAspect="1"/>
@@ -1787,7 +1902,7 @@
                     </pic:cNvPicPr>
                   </pic:nvPicPr>
                   <pic:blipFill>
-                    <a:blip r:embed="rId15">
+                    <a:blip r:embed="rId12">
                       <a:extLst>
                         <a:ext uri="{28A0092B-C50C-407E-A947-70E740481C1C}">
                           <a14:useLocalDpi xmlns:a14="http://schemas.microsoft.com/office/drawing/2010/main" val="0"/>
@@ -1875,11 +1990,9 @@
       <w:r>
         <w:t xml:space="preserve">the </w:t>
       </w:r>
-      <w:proofErr w:type="spellStart"/>
       <w:r>
         <w:t>pAIrSEEption</w:t>
       </w:r>
-      <w:proofErr w:type="spellEnd"/>
       <w:r>
         <w:t xml:space="preserve"> framework</w:t>
       </w:r>
@@ -1932,7 +2045,13 @@
         <w:jc w:val="both"/>
       </w:pPr>
       <w:r>
-        <w:t>A live, annotated video stream from the perception data pipeline.</w:t>
+        <w:t>A live, annotated video stream</w:t>
+      </w:r>
+      <w:r>
+        <w:t xml:space="preserve"> of the stereo camera</w:t>
+      </w:r>
+      <w:r>
+        <w:t xml:space="preserve"> from the perception data pipeline.</w:t>
       </w:r>
     </w:p>
     <w:p>
@@ -2029,7 +2148,10 @@
         <w:t>Scene descriptions</w:t>
       </w:r>
       <w:r>
-        <w:t xml:space="preserve"> as text</w:t>
+        <w:t xml:space="preserve"> and casual chat </w:t>
+      </w:r>
+      <w:r>
+        <w:t>as text</w:t>
       </w:r>
       <w:r>
         <w:t xml:space="preserve"> generated by the LLM</w:t>
@@ -2039,6 +2161,64 @@
       </w:r>
       <w:r>
         <w:t>which are created using object data and images from the current scene</w:t>
+      </w:r>
+    </w:p>
+    <w:p>
+      <w:pPr>
+        <w:pStyle w:val="Listenabsatz"/>
+        <w:widowControl w:val="0"/>
+        <w:numPr>
+          <w:ilvl w:val="0"/>
+          <w:numId w:val="16"/>
+        </w:numPr>
+        <w:pBdr>
+          <w:top w:val="nil"/>
+          <w:left w:val="nil"/>
+          <w:bottom w:val="nil"/>
+          <w:right w:val="nil"/>
+          <w:between w:val="nil"/>
+        </w:pBdr>
+        <w:spacing w:before="20" w:line="252" w:lineRule="auto"/>
+        <w:jc w:val="both"/>
+      </w:pPr>
+      <w:r>
+        <w:t>In addition, internal robot data such as motor temperatures can be queried</w:t>
+      </w:r>
+      <w:r>
+        <w:t xml:space="preserve"> via voice input and are displayed in the GUI</w:t>
+      </w:r>
+    </w:p>
+    <w:p>
+      <w:pPr>
+        <w:pStyle w:val="Listenabsatz"/>
+        <w:widowControl w:val="0"/>
+        <w:pBdr>
+          <w:top w:val="nil"/>
+          <w:left w:val="nil"/>
+          <w:bottom w:val="nil"/>
+          <w:right w:val="nil"/>
+          <w:between w:val="nil"/>
+        </w:pBdr>
+        <w:spacing w:before="20" w:line="252" w:lineRule="auto"/>
+        <w:jc w:val="both"/>
+      </w:pPr>
+    </w:p>
+    <w:p>
+      <w:pPr>
+        <w:pStyle w:val="berschrift2"/>
+        <w:numPr>
+          <w:ilvl w:val="0"/>
+          <w:numId w:val="0"/>
+        </w:numPr>
+      </w:pPr>
+      <w:r>
+        <w:t xml:space="preserve">B. </w:t>
+      </w:r>
+      <w:r>
+        <w:t>Components</w:t>
+      </w:r>
+      <w:r>
+        <w:t xml:space="preserve"> and Applications</w:t>
       </w:r>
     </w:p>
     <w:p>
@@ -2062,13 +2242,31 @@
         <w:rPr>
           <w:color w:val="000000"/>
         </w:rPr>
-        <w:t>The interface provides a selection of different versions and sizes of YOLO models for object detection</w:t>
-      </w:r>
-      <w:r>
-        <w:rPr>
-          <w:color w:val="000000"/>
-        </w:rPr>
-        <w:t xml:space="preserve">, </w:t>
+        <w:t>The interface provides a selection of different versions and sizes of YOLO</w:t>
+      </w:r>
+      <w:r>
+        <w:rPr>
+          <w:color w:val="000000"/>
+        </w:rPr>
+        <w:t>(e)</w:t>
+      </w:r>
+      <w:r>
+        <w:rPr>
+          <w:color w:val="000000"/>
+        </w:rPr>
+        <w:t xml:space="preserve"> models for object detection</w:t>
+      </w:r>
+      <w:r>
+        <w:rPr>
+          <w:color w:val="000000"/>
+        </w:rPr>
+        <w:t>,</w:t>
+      </w:r>
+      <w:r>
+        <w:rPr>
+          <w:color w:val="000000"/>
+        </w:rPr>
+        <w:t xml:space="preserve"> and LLMs for scene interpretation, </w:t>
       </w:r>
       <w:r>
         <w:rPr>
@@ -2098,18 +2296,30 @@
         <w:rPr>
           <w:color w:val="000000"/>
         </w:rPr>
-        <w:t>Specific YOLO settings can be configured, such as showing and hiding bounding boxes, classification, and confidence.</w:t>
-      </w:r>
-      <w:r>
-        <w:rPr>
-          <w:color w:val="000000"/>
-        </w:rPr>
         <w:t xml:space="preserve"> </w:t>
       </w:r>
       <w:r>
         <w:rPr>
           <w:color w:val="000000"/>
         </w:rPr>
+        <w:t>In addition, s</w:t>
+      </w:r>
+      <w:r>
+        <w:rPr>
+          <w:color w:val="000000"/>
+        </w:rPr>
+        <w:t>pecific YOLO settings can be configured, such as showing and hiding bounding boxes, classification, and confidence.</w:t>
+      </w:r>
+      <w:r>
+        <w:rPr>
+          <w:color w:val="000000"/>
+        </w:rPr>
+        <w:t xml:space="preserve"> </w:t>
+      </w:r>
+      <w:r>
+        <w:rPr>
+          <w:color w:val="000000"/>
+        </w:rPr>
         <w:t>With a</w:t>
       </w:r>
       <w:r>
@@ -2122,28 +2332,996 @@
         <w:rPr>
           <w:color w:val="000000"/>
         </w:rPr>
-        <w:t xml:space="preserve"> confidence </w:t>
+        <w:t xml:space="preserve"> confidence slide</w:t>
+      </w:r>
+      <w:r>
+        <w:rPr>
+          <w:color w:val="000000"/>
+        </w:rPr>
+        <w:t xml:space="preserve"> bar</w:t>
+      </w:r>
+      <w:r>
+        <w:rPr>
+          <w:color w:val="000000"/>
+        </w:rPr>
+        <w:t>, objects that are not well recognized can be filtered, which are below the set threshold.</w:t>
+      </w:r>
+      <w:r>
+        <w:rPr>
+          <w:color w:val="000000"/>
+        </w:rPr>
+        <w:t xml:space="preserve"> </w:t>
+      </w:r>
+      <w:r>
+        <w:rPr>
+          <w:color w:val="000000"/>
+        </w:rPr>
+        <w:t xml:space="preserve">YOLO is </w:t>
+      </w:r>
+      <w:r>
+        <w:rPr>
+          <w:color w:val="000000"/>
+        </w:rPr>
+        <w:t>leveraged</w:t>
+      </w:r>
+      <w:r>
+        <w:rPr>
+          <w:color w:val="000000"/>
+        </w:rPr>
+        <w:t xml:space="preserve"> for two functions. First, it is used for data fusion with the ZED 2i camera to provide object data (see Fig. 2), which is then fed to the LLM as a prompt.</w:t>
+      </w:r>
+      <w:r>
+        <w:rPr>
+          <w:color w:val="000000"/>
+        </w:rPr>
+        <w:t xml:space="preserve"> </w:t>
+      </w:r>
+      <w:r>
+        <w:rPr>
+          <w:color w:val="000000"/>
+        </w:rPr>
+        <w:t xml:space="preserve">The ZED SDK provides high-resolution stereo images </w:t>
+      </w:r>
+    </w:p>
+    <w:p>
+      <w:pPr>
+        <w:widowControl w:val="0"/>
+        <w:pBdr>
+          <w:top w:val="nil"/>
+          <w:left w:val="nil"/>
+          <w:bottom w:val="nil"/>
+          <w:right w:val="nil"/>
+          <w:between w:val="nil"/>
+        </w:pBdr>
+        <w:spacing w:before="20" w:line="252" w:lineRule="auto"/>
+        <w:ind w:firstLine="202"/>
+        <w:jc w:val="both"/>
+        <w:rPr>
+          <w:color w:val="000000"/>
+        </w:rPr>
+      </w:pPr>
+      <w:r>
+        <w:rPr>
+          <w:noProof/>
+        </w:rPr>
+        <w:drawing>
+          <wp:inline distT="0" distB="0" distL="0" distR="0" wp14:anchorId="1E12B593" wp14:editId="0471BD60">
+            <wp:extent cx="3063240" cy="6473190"/>
+            <wp:effectExtent l="0" t="0" r="3810" b="3810"/>
+            <wp:docPr id="1994676307" name="Grafik 1" descr="Ein Bild, das Text, Screenshot, Diagramm, Reihe enthält.&#10;&#10;KI-generierte Inhalte können fehlerhaft sein."/>
+            <wp:cNvGraphicFramePr>
+              <a:graphicFrameLocks xmlns:a="http://schemas.openxmlformats.org/drawingml/2006/main" noChangeAspect="1"/>
+            </wp:cNvGraphicFramePr>
+            <a:graphic xmlns:a="http://schemas.openxmlformats.org/drawingml/2006/main">
+              <a:graphicData uri="http://schemas.openxmlformats.org/drawingml/2006/picture">
+                <pic:pic xmlns:pic="http://schemas.openxmlformats.org/drawingml/2006/picture">
+                  <pic:nvPicPr>
+                    <pic:cNvPr id="1994676307" name="Grafik 1" descr="Ein Bild, das Text, Screenshot, Diagramm, Reihe enthält.&#10;&#10;KI-generierte Inhalte können fehlerhaft sein."/>
+                    <pic:cNvPicPr>
+                      <a:picLocks noChangeAspect="1" noChangeArrowheads="1"/>
+                    </pic:cNvPicPr>
+                  </pic:nvPicPr>
+                  <pic:blipFill>
+                    <a:blip r:embed="rId13" cstate="print">
+                      <a:extLst>
+                        <a:ext uri="{28A0092B-C50C-407E-A947-70E740481C1C}">
+                          <a14:useLocalDpi xmlns:a14="http://schemas.microsoft.com/office/drawing/2010/main" val="0"/>
+                        </a:ext>
+                      </a:extLst>
+                    </a:blip>
+                    <a:srcRect/>
+                    <a:stretch>
+                      <a:fillRect/>
+                    </a:stretch>
+                  </pic:blipFill>
+                  <pic:spPr bwMode="auto">
+                    <a:xfrm>
+                      <a:off x="0" y="0"/>
+                      <a:ext cx="3063240" cy="6473190"/>
+                    </a:xfrm>
+                    <a:prstGeom prst="rect">
+                      <a:avLst/>
+                    </a:prstGeom>
+                    <a:noFill/>
+                    <a:ln>
+                      <a:noFill/>
+                    </a:ln>
+                  </pic:spPr>
+                </pic:pic>
+              </a:graphicData>
+            </a:graphic>
+          </wp:inline>
+        </w:drawing>
+      </w:r>
+    </w:p>
+    <w:p>
+      <w:pPr>
+        <w:jc w:val="both"/>
+      </w:pPr>
+      <w:r>
+        <w:rPr>
+          <w:b/>
+          <w:bCs/>
+        </w:rPr>
+        <w:t xml:space="preserve">Fig. </w:t>
+      </w:r>
+      <w:r>
+        <w:rPr>
+          <w:b/>
+          <w:bCs/>
+        </w:rPr>
+        <w:t>2</w:t>
+      </w:r>
+      <w:r>
+        <w:t xml:space="preserve">. </w:t>
+      </w:r>
+      <w:r>
+        <w:t>Data fusion between YOLO and ZED data</w:t>
+      </w:r>
+      <w:r>
+        <w:t>.</w:t>
+      </w:r>
+    </w:p>
+    <w:p>
+      <w:pPr>
+        <w:jc w:val="both"/>
+      </w:pPr>
+    </w:p>
+    <w:p>
+      <w:pPr>
+        <w:jc w:val="both"/>
+        <w:rPr>
+          <w:color w:val="000000"/>
+        </w:rPr>
+      </w:pPr>
+      <w:r>
+        <w:rPr>
+          <w:color w:val="000000"/>
+        </w:rPr>
+        <w:t>and a depth map, which shows the distance of each pixel in the image. It also offers position tracking</w:t>
+      </w:r>
+      <w:r>
+        <w:rPr>
+          <w:color w:val="000000"/>
+        </w:rPr>
+        <w:t xml:space="preserve"> and a velocity estimation of the objects</w:t>
+      </w:r>
+      <w:r>
+        <w:rPr>
+          <w:color w:val="000000"/>
+        </w:rPr>
+        <w:t xml:space="preserve"> via the Python API, </w:t>
+      </w:r>
+      <w:proofErr w:type="spellStart"/>
+      <w:r>
+        <w:rPr>
+          <w:color w:val="000000"/>
+        </w:rPr>
+        <w:t>pyzed</w:t>
+      </w:r>
+      <w:proofErr w:type="spellEnd"/>
+      <w:r>
+        <w:rPr>
+          <w:color w:val="000000"/>
+        </w:rPr>
+        <w:t xml:space="preserve">. This API can be used to configure camera parameters, such as resolution, FPS, depth mode, and depth measurement units. The resolution is set to 1280 x 720 pixels by default, with 60 </w:t>
+      </w:r>
+      <w:r>
+        <w:rPr>
+          <w:color w:val="000000"/>
+        </w:rPr>
+        <w:t>FPS</w:t>
+      </w:r>
+      <w:r>
+        <w:rPr>
+          <w:color w:val="000000"/>
+        </w:rPr>
+        <w:t xml:space="preserve"> and performance mode for depth detection enabled. The unit of measurement is set to meters.</w:t>
+      </w:r>
+      <w:r>
+        <w:rPr>
+          <w:color w:val="000000"/>
+        </w:rPr>
+        <w:t xml:space="preserve"> </w:t>
+      </w:r>
+      <w:r>
+        <w:rPr>
+          <w:color w:val="000000"/>
+        </w:rPr>
+        <w:t>The origin of the stereo camera is set to the coordinates (</w:t>
+      </w:r>
+      <w:r>
+        <w:rPr>
+          <w:color w:val="000000"/>
+        </w:rPr>
+        <w:t>x=</w:t>
+      </w:r>
+      <w:r>
+        <w:rPr>
+          <w:color w:val="000000"/>
+        </w:rPr>
+        <w:t>0,</w:t>
+      </w:r>
+      <w:r>
+        <w:rPr>
+          <w:color w:val="000000"/>
+        </w:rPr>
+        <w:t xml:space="preserve"> y=</w:t>
+      </w:r>
+      <w:r>
+        <w:rPr>
+          <w:color w:val="000000"/>
+        </w:rPr>
+        <w:t xml:space="preserve">0, </w:t>
+      </w:r>
+      <w:r>
+        <w:rPr>
+          <w:color w:val="000000"/>
+        </w:rPr>
+        <w:t>z=</w:t>
+      </w:r>
+      <w:r>
+        <w:rPr>
+          <w:color w:val="000000"/>
+        </w:rPr>
+        <w:t>0).</w:t>
+      </w:r>
+      <w:r>
+        <w:rPr>
+          <w:color w:val="000000"/>
+        </w:rPr>
+        <w:t xml:space="preserve"> For compatibility reasons, the camera's 3D coordinate system has been set to match the one used in ROS2</w:t>
+      </w:r>
+      <w:r>
+        <w:rPr>
+          <w:color w:val="000000"/>
+        </w:rPr>
+        <w:t xml:space="preserve"> </w:t>
+      </w:r>
+      <w:r>
+        <w:rPr>
+          <w:color w:val="000000"/>
+        </w:rPr>
+        <w:t>because the mobile robot is based on it.</w:t>
+      </w:r>
+      <w:r>
+        <w:rPr>
+          <w:color w:val="000000"/>
+        </w:rPr>
+        <w:t xml:space="preserve"> </w:t>
+      </w:r>
+    </w:p>
+    <w:p>
+      <w:pPr>
+        <w:jc w:val="both"/>
+        <w:rPr>
+          <w:color w:val="000000"/>
+        </w:rPr>
+      </w:pPr>
+    </w:p>
+    <w:p>
+      <w:pPr>
+        <w:ind w:firstLine="202"/>
+        <w:jc w:val="both"/>
+        <w:rPr>
+          <w:color w:val="000000"/>
+        </w:rPr>
+      </w:pPr>
+      <w:r>
+        <w:rPr>
+          <w:color w:val="000000"/>
+        </w:rPr>
+        <w:lastRenderedPageBreak/>
+        <w:t>Second, it is used for navigating and following a</w:t>
+      </w:r>
+      <w:r>
+        <w:t xml:space="preserve"> </w:t>
+      </w:r>
+      <w:r>
+        <w:rPr>
+          <w:color w:val="000000"/>
+        </w:rPr>
+        <w:t>recognized object.</w:t>
+      </w:r>
+      <w:r>
+        <w:rPr>
+          <w:color w:val="000000"/>
+        </w:rPr>
+        <w:t xml:space="preserve"> For that, t</w:t>
+      </w:r>
+      <w:r>
+        <w:rPr>
+          <w:color w:val="000000"/>
+        </w:rPr>
+        <w:t>he distance from the detected object to the camera and the distance between the detected objects is calculated using the Euclidean</w:t>
+      </w:r>
+      <w:r>
+        <w:rPr>
+          <w:color w:val="000000"/>
+        </w:rPr>
+        <w:t>.</w:t>
+      </w:r>
+      <w:r>
+        <w:rPr>
+          <w:color w:val="000000"/>
+        </w:rPr>
+        <w:t xml:space="preserve"> </w:t>
+      </w:r>
+      <w:r>
+        <w:rPr>
+          <w:color w:val="000000"/>
+        </w:rPr>
+        <w:t xml:space="preserve">The </w:t>
+      </w:r>
+      <w:r>
+        <w:rPr>
+          <w:color w:val="000000"/>
+        </w:rPr>
+        <w:t xml:space="preserve">target </w:t>
+      </w:r>
+      <w:r>
+        <w:rPr>
+          <w:color w:val="000000"/>
+        </w:rPr>
+        <w:t>object is selected by its unique ID.</w:t>
+      </w:r>
+      <w:r>
+        <w:rPr>
+          <w:color w:val="000000"/>
+        </w:rPr>
+        <w:t xml:space="preserve"> </w:t>
+      </w:r>
+    </w:p>
+    <w:p>
+      <w:pPr>
+        <w:ind w:firstLine="202"/>
+        <w:jc w:val="both"/>
+      </w:pPr>
+      <w:r>
+        <w:t xml:space="preserve">In </w:t>
+      </w:r>
+      <w:proofErr w:type="spellStart"/>
+      <w:r>
+        <w:t>pAIrSEEption</w:t>
+      </w:r>
+      <w:proofErr w:type="spellEnd"/>
+      <w:r>
+        <w:t>, the objects O = {o</w:t>
       </w:r>
       <w:proofErr w:type="gramStart"/>
       <w:r>
         <w:rPr>
-          <w:color w:val="000000"/>
-        </w:rPr>
-        <w:t>slider</w:t>
+          <w:vertAlign w:val="subscript"/>
+        </w:rPr>
+        <w:t>1</w:t>
+      </w:r>
+      <w:r>
+        <w:t>,</w:t>
+      </w:r>
+      <w:r>
+        <w:t>…</w:t>
       </w:r>
       <w:proofErr w:type="gramEnd"/>
       <w:r>
-        <w:rPr>
-          <w:color w:val="000000"/>
-        </w:rPr>
-        <w:t>, objects that are not well recognized can be filtered, which are below the set threshold.</w:t>
-      </w:r>
-      <w:r>
-        <w:rPr>
-          <w:color w:val="000000"/>
-        </w:rPr>
+        <w:t>,</w:t>
+      </w:r>
+      <w:r>
         <w:t xml:space="preserve"> </w:t>
       </w:r>
+      <w:r>
+        <w:t>o</w:t>
+      </w:r>
+      <w:r>
+        <w:rPr>
+          <w:vertAlign w:val="subscript"/>
+        </w:rPr>
+        <w:t>n</w:t>
+      </w:r>
+      <w:r>
+        <w:t>} in the scene are defined schematically as follows:</w:t>
+      </w:r>
+    </w:p>
+    <w:p>
+      <w:pPr>
+        <w:ind w:firstLine="202"/>
+        <w:jc w:val="both"/>
+      </w:pPr>
+    </w:p>
+    <w:p>
+      <w:pPr>
+        <w:ind w:firstLine="202"/>
+        <w:jc w:val="both"/>
+      </w:pPr>
+      <m:oMathPara>
+        <m:oMath>
+          <m:sSub>
+            <m:sSubPr>
+              <m:ctrlPr>
+                <w:rPr>
+                  <w:rFonts w:ascii="Cambria Math" w:hAnsi="Cambria Math"/>
+                  <w:i/>
+                </w:rPr>
+              </m:ctrlPr>
+            </m:sSubPr>
+            <m:e>
+              <m:r>
+                <w:rPr>
+                  <w:rFonts w:ascii="Cambria Math" w:hAnsi="Cambria Math"/>
+                </w:rPr>
+                <m:t>o</m:t>
+              </m:r>
+            </m:e>
+            <m:sub>
+              <m:r>
+                <w:rPr>
+                  <w:rFonts w:ascii="Cambria Math" w:hAnsi="Cambria Math"/>
+                </w:rPr>
+                <m:t>1</m:t>
+              </m:r>
+            </m:sub>
+          </m:sSub>
+          <m:r>
+            <w:rPr>
+              <w:rFonts w:ascii="Cambria Math" w:hAnsi="Cambria Math"/>
+            </w:rPr>
+            <m:t xml:space="preserve">=(person, </m:t>
+          </m:r>
+        </m:oMath>
+      </m:oMathPara>
+    </w:p>
+    <w:p>
+      <w:pPr>
+        <w:ind w:firstLine="202"/>
+        <w:jc w:val="both"/>
+      </w:pPr>
+      <m:oMathPara>
+        <m:oMath>
+          <m:r>
+            <w:rPr>
+              <w:rFonts w:ascii="Cambria Math" w:hAnsi="Cambria Math"/>
+            </w:rPr>
+            <m:t>{ID</m:t>
+          </m:r>
+          <m:r>
+            <w:rPr>
+              <w:rFonts w:ascii="Cambria Math" w:hAnsi="Cambria Math"/>
+            </w:rPr>
+            <m:t>:1</m:t>
+          </m:r>
+          <m:r>
+            <w:rPr>
+              <w:rFonts w:ascii="Cambria Math" w:hAnsi="Cambria Math"/>
+            </w:rPr>
+            <m:t>, confidence value:0.95, 3D position:</m:t>
+          </m:r>
+          <m:d>
+            <m:dPr>
+              <m:ctrlPr>
+                <w:rPr>
+                  <w:rFonts w:ascii="Cambria Math" w:hAnsi="Cambria Math"/>
+                  <w:i/>
+                </w:rPr>
+              </m:ctrlPr>
+            </m:dPr>
+            <m:e>
+              <m:r>
+                <w:rPr>
+                  <w:rFonts w:ascii="Cambria Math" w:hAnsi="Cambria Math"/>
+                </w:rPr>
+                <m:t>x, y ,z</m:t>
+              </m:r>
+            </m:e>
+          </m:d>
+          <m:r>
+            <w:rPr>
+              <w:rFonts w:ascii="Cambria Math" w:hAnsi="Cambria Math"/>
+            </w:rPr>
+            <m:t>,</m:t>
+          </m:r>
+        </m:oMath>
+      </m:oMathPara>
+    </w:p>
+    <w:p>
+      <w:pPr>
+        <w:ind w:firstLine="202"/>
+        <w:jc w:val="both"/>
+      </w:pPr>
+      <m:oMathPara>
+        <m:oMath>
+          <m:r>
+            <w:rPr>
+              <w:rFonts w:ascii="Cambria Math" w:hAnsi="Cambria Math"/>
+            </w:rPr>
+            <m:t>3D speed:</m:t>
+          </m:r>
+          <m:r>
+            <w:rPr>
+              <w:rFonts w:ascii="Cambria Math" w:hAnsi="Cambria Math"/>
+            </w:rPr>
+            <m:t>(</m:t>
+          </m:r>
+          <m:sSub>
+            <m:sSubPr>
+              <m:ctrlPr>
+                <w:rPr>
+                  <w:rFonts w:ascii="Cambria Math" w:hAnsi="Cambria Math"/>
+                  <w:i/>
+                </w:rPr>
+              </m:ctrlPr>
+            </m:sSubPr>
+            <m:e>
+              <m:r>
+                <w:rPr>
+                  <w:rFonts w:ascii="Cambria Math" w:hAnsi="Cambria Math"/>
+                </w:rPr>
+                <m:t>v</m:t>
+              </m:r>
+            </m:e>
+            <m:sub>
+              <m:r>
+                <w:rPr>
+                  <w:rFonts w:ascii="Cambria Math" w:hAnsi="Cambria Math"/>
+                </w:rPr>
+                <m:t>x</m:t>
+              </m:r>
+            </m:sub>
+          </m:sSub>
+          <m:r>
+            <w:rPr>
+              <w:rFonts w:ascii="Cambria Math" w:hAnsi="Cambria Math"/>
+            </w:rPr>
+            <m:t xml:space="preserve">=0, </m:t>
+          </m:r>
+          <m:sSub>
+            <m:sSubPr>
+              <m:ctrlPr>
+                <w:rPr>
+                  <w:rFonts w:ascii="Cambria Math" w:hAnsi="Cambria Math"/>
+                  <w:i/>
+                </w:rPr>
+              </m:ctrlPr>
+            </m:sSubPr>
+            <m:e>
+              <m:r>
+                <w:rPr>
+                  <w:rFonts w:ascii="Cambria Math" w:hAnsi="Cambria Math"/>
+                </w:rPr>
+                <m:t>v</m:t>
+              </m:r>
+            </m:e>
+            <m:sub>
+              <m:r>
+                <w:rPr>
+                  <w:rFonts w:ascii="Cambria Math" w:hAnsi="Cambria Math"/>
+                </w:rPr>
+                <m:t>y</m:t>
+              </m:r>
+            </m:sub>
+          </m:sSub>
+          <m:r>
+            <w:rPr>
+              <w:rFonts w:ascii="Cambria Math" w:hAnsi="Cambria Math"/>
+            </w:rPr>
+            <m:t xml:space="preserve">=0, </m:t>
+          </m:r>
+          <m:sSub>
+            <m:sSubPr>
+              <m:ctrlPr>
+                <w:rPr>
+                  <w:rFonts w:ascii="Cambria Math" w:hAnsi="Cambria Math"/>
+                  <w:i/>
+                </w:rPr>
+              </m:ctrlPr>
+            </m:sSubPr>
+            <m:e>
+              <m:r>
+                <w:rPr>
+                  <w:rFonts w:ascii="Cambria Math" w:hAnsi="Cambria Math"/>
+                </w:rPr>
+                <m:t>v</m:t>
+              </m:r>
+            </m:e>
+            <m:sub>
+              <m:r>
+                <w:rPr>
+                  <w:rFonts w:ascii="Cambria Math" w:hAnsi="Cambria Math"/>
+                </w:rPr>
+                <m:t>z</m:t>
+              </m:r>
+            </m:sub>
+          </m:sSub>
+          <m:r>
+            <w:rPr>
+              <w:rFonts w:ascii="Cambria Math" w:hAnsi="Cambria Math"/>
+            </w:rPr>
+            <m:t>=0)</m:t>
+          </m:r>
+          <m:r>
+            <w:rPr>
+              <w:rFonts w:ascii="Cambria Math" w:hAnsi="Cambria Math"/>
+            </w:rPr>
+            <m:t xml:space="preserve">, </m:t>
+          </m:r>
+        </m:oMath>
+      </m:oMathPara>
+    </w:p>
+    <w:p>
+      <w:pPr>
+        <w:ind w:firstLine="202"/>
+        <w:jc w:val="both"/>
+      </w:pPr>
+      <m:oMathPara>
+        <m:oMath>
+          <m:r>
+            <w:rPr>
+              <w:rFonts w:ascii="Cambria Math" w:hAnsi="Cambria Math"/>
+            </w:rPr>
+            <m:t>speed classification:static})</m:t>
+          </m:r>
+        </m:oMath>
+      </m:oMathPara>
+    </w:p>
+    <w:p>
+      <w:pPr>
+        <w:ind w:firstLine="202"/>
+        <w:jc w:val="both"/>
+      </w:pPr>
+    </w:p>
+    <w:p>
+      <w:pPr>
+        <w:ind w:firstLine="202"/>
+        <w:jc w:val="both"/>
+      </w:pPr>
+      <w:r>
+        <w:t>Where the object o</w:t>
+      </w:r>
+      <w:r>
+        <w:rPr>
+          <w:vertAlign w:val="subscript"/>
+        </w:rPr>
+        <w:t>1</w:t>
+      </w:r>
+      <w:r>
+        <w:t xml:space="preserve"> receives the attributes ID, confidence value, 3D </w:t>
+      </w:r>
+      <w:r>
+        <w:t>positions</w:t>
+      </w:r>
+      <w:r>
+        <w:t>, 3D velocity, and</w:t>
+      </w:r>
+      <w:r>
+        <w:t xml:space="preserve"> </w:t>
+      </w:r>
+      <w:r>
+        <w:t xml:space="preserve">the classification </w:t>
+      </w:r>
+      <w:r>
+        <w:rPr>
+          <w:i/>
+          <w:iCs/>
+        </w:rPr>
+        <w:t>static</w:t>
+      </w:r>
+      <w:r>
+        <w:t xml:space="preserve"> if the velocity is zero. Thus, static is an</w:t>
+      </w:r>
+      <w:r>
+        <w:t xml:space="preserve"> </w:t>
+      </w:r>
+      <w:r>
+        <w:t xml:space="preserve">attribute derived from velocity, and the attribute set </w:t>
+      </w:r>
+      <w:r>
+        <w:rPr>
+          <w:i/>
+          <w:iCs/>
+        </w:rPr>
+        <w:t>A</w:t>
+      </w:r>
+      <w:r>
+        <w:t xml:space="preserve"> is expanded with this additional information.</w:t>
+      </w:r>
+    </w:p>
+    <w:p>
+      <w:pPr>
+        <w:widowControl w:val="0"/>
+        <w:pBdr>
+          <w:top w:val="nil"/>
+          <w:left w:val="nil"/>
+          <w:bottom w:val="nil"/>
+          <w:right w:val="nil"/>
+          <w:between w:val="nil"/>
+        </w:pBdr>
+        <w:spacing w:before="20" w:line="252" w:lineRule="auto"/>
+        <w:ind w:firstLine="202"/>
+        <w:jc w:val="both"/>
+        <w:rPr>
+          <w:color w:val="000000"/>
+        </w:rPr>
+      </w:pPr>
+      <w:r>
+        <w:rPr>
+          <w:color w:val="000000"/>
+        </w:rPr>
+        <w:t xml:space="preserve">The selection of LLMs can be divided into two categories: </w:t>
+      </w:r>
+    </w:p>
+    <w:p>
+      <w:pPr>
+        <w:jc w:val="both"/>
+        <w:rPr>
+          <w:color w:val="000000"/>
+        </w:rPr>
+      </w:pPr>
+      <w:r>
+        <w:rPr>
+          <w:color w:val="000000"/>
+        </w:rPr>
+        <w:t>The first category is local and offline models from Ollama</w:t>
+      </w:r>
+      <w:r>
+        <w:t xml:space="preserve"> </w:t>
+      </w:r>
+      <w:r>
+        <w:rPr>
+          <w:color w:val="000000"/>
+        </w:rPr>
+        <w:t>such as Gemma 3 or Qwen 2.5 VL, hosted on</w:t>
+      </w:r>
+      <w:r>
+        <w:rPr>
+          <w:color w:val="000000"/>
+        </w:rPr>
+        <w:t xml:space="preserve"> consumer</w:t>
+      </w:r>
+      <w:r>
+        <w:rPr>
+          <w:color w:val="000000"/>
+        </w:rPr>
+        <w:t xml:space="preserve"> PCs in the laboratory or on an edge device like the Jetson AGX Orin 32GB attached to the mobile Husky UGV Robot</w:t>
+      </w:r>
+      <w:r>
+        <w:rPr>
+          <w:color w:val="000000"/>
+        </w:rPr>
+        <w:t xml:space="preserve"> (see Fig. 3)</w:t>
+      </w:r>
+      <w:r>
+        <w:rPr>
+          <w:color w:val="000000"/>
+        </w:rPr>
+        <w:t>.</w:t>
+      </w:r>
+      <w:r>
+        <w:rPr>
+          <w:color w:val="000000"/>
+        </w:rPr>
+        <w:t xml:space="preserve"> </w:t>
+      </w:r>
+      <w:r>
+        <w:rPr>
+          <w:color w:val="000000"/>
+        </w:rPr>
+        <w:t>This solution offers the advantage of control and data protection</w:t>
+      </w:r>
+      <w:r>
+        <w:rPr>
+          <w:color w:val="000000"/>
+        </w:rPr>
+        <w:t>.</w:t>
+      </w:r>
+    </w:p>
+    <w:p>
+      <w:pPr>
+        <w:jc w:val="both"/>
+        <w:rPr>
+          <w:color w:val="000000"/>
+        </w:rPr>
+      </w:pPr>
+      <w:r>
+        <w:rPr>
+          <w:color w:val="000000"/>
+        </w:rPr>
+        <w:t xml:space="preserve">The second category is online, </w:t>
+      </w:r>
+      <w:proofErr w:type="gramStart"/>
+      <w:r>
+        <w:rPr>
+          <w:color w:val="000000"/>
+        </w:rPr>
+        <w:t>hosted</w:t>
+      </w:r>
+      <w:proofErr w:type="gramEnd"/>
+      <w:r>
+        <w:rPr>
+          <w:color w:val="000000"/>
+        </w:rPr>
+        <w:t xml:space="preserve"> </w:t>
+      </w:r>
+      <w:r>
+        <w:rPr>
+          <w:color w:val="000000"/>
+        </w:rPr>
+        <w:t xml:space="preserve">models via the </w:t>
+      </w:r>
+      <w:proofErr w:type="spellStart"/>
+      <w:r>
+        <w:rPr>
+          <w:color w:val="000000"/>
+        </w:rPr>
+        <w:t>OpenRouter</w:t>
+      </w:r>
+      <w:proofErr w:type="spellEnd"/>
+      <w:r>
+        <w:rPr>
+          <w:color w:val="000000"/>
+        </w:rPr>
+        <w:t xml:space="preserve"> API</w:t>
+      </w:r>
+      <w:r>
+        <w:rPr>
+          <w:color w:val="000000"/>
+        </w:rPr>
+        <w:t xml:space="preserve">. </w:t>
+      </w:r>
+      <w:r>
+        <w:rPr>
+          <w:color w:val="000000"/>
+        </w:rPr>
+        <w:t xml:space="preserve">With a single API key, it can connect to many different models from OpenAI, Google, Meta, </w:t>
+      </w:r>
+      <w:r>
+        <w:rPr>
+          <w:color w:val="000000"/>
+        </w:rPr>
+        <w:t>Anthropic, etc.</w:t>
+      </w:r>
+      <w:r>
+        <w:rPr>
+          <w:color w:val="000000"/>
+        </w:rPr>
+        <w:t xml:space="preserve"> </w:t>
+      </w:r>
+      <w:r>
+        <w:rPr>
+          <w:color w:val="000000"/>
+        </w:rPr>
+        <w:t>Most of these are subject to a fee</w:t>
+      </w:r>
+      <w:r>
+        <w:rPr>
+          <w:color w:val="000000"/>
+        </w:rPr>
+        <w:t xml:space="preserve"> per query</w:t>
+      </w:r>
+      <w:r>
+        <w:rPr>
+          <w:color w:val="000000"/>
+        </w:rPr>
+        <w:t xml:space="preserve"> and have a request limit.</w:t>
+      </w:r>
+    </w:p>
+    <w:p>
+      <w:pPr>
+        <w:jc w:val="both"/>
+        <w:rPr>
+          <w:color w:val="000000"/>
+        </w:rPr>
+      </w:pPr>
+    </w:p>
+    <w:p>
+      <w:pPr>
+        <w:jc w:val="both"/>
+      </w:pPr>
+      <w:r>
+        <w:rPr>
+          <w:noProof/>
+        </w:rPr>
+        <w:drawing>
+          <wp:inline distT="0" distB="0" distL="0" distR="0" wp14:anchorId="386E0E4B" wp14:editId="4F55C1DA">
+            <wp:extent cx="3063240" cy="901065"/>
+            <wp:effectExtent l="0" t="0" r="3810" b="0"/>
+            <wp:docPr id="1065728937" name="Grafik 2" descr="Ein Bild, das Text, Screenshot, Schrift, Reihe enthält.&#10;&#10;KI-generierte Inhalte können fehlerhaft sein."/>
+            <wp:cNvGraphicFramePr>
+              <a:graphicFrameLocks xmlns:a="http://schemas.openxmlformats.org/drawingml/2006/main" noChangeAspect="1"/>
+            </wp:cNvGraphicFramePr>
+            <a:graphic xmlns:a="http://schemas.openxmlformats.org/drawingml/2006/main">
+              <a:graphicData uri="http://schemas.openxmlformats.org/drawingml/2006/picture">
+                <pic:pic xmlns:pic="http://schemas.openxmlformats.org/drawingml/2006/picture">
+                  <pic:nvPicPr>
+                    <pic:cNvPr id="1065728937" name="Grafik 2" descr="Ein Bild, das Text, Screenshot, Schrift, Reihe enthält.&#10;&#10;KI-generierte Inhalte können fehlerhaft sein."/>
+                    <pic:cNvPicPr>
+                      <a:picLocks noChangeAspect="1" noChangeArrowheads="1"/>
+                    </pic:cNvPicPr>
+                  </pic:nvPicPr>
+                  <pic:blipFill>
+                    <a:blip r:embed="rId14" cstate="print">
+                      <a:extLst>
+                        <a:ext uri="{28A0092B-C50C-407E-A947-70E740481C1C}">
+                          <a14:useLocalDpi xmlns:a14="http://schemas.microsoft.com/office/drawing/2010/main" val="0"/>
+                        </a:ext>
+                      </a:extLst>
+                    </a:blip>
+                    <a:srcRect/>
+                    <a:stretch>
+                      <a:fillRect/>
+                    </a:stretch>
+                  </pic:blipFill>
+                  <pic:spPr bwMode="auto">
+                    <a:xfrm>
+                      <a:off x="0" y="0"/>
+                      <a:ext cx="3063240" cy="901065"/>
+                    </a:xfrm>
+                    <a:prstGeom prst="rect">
+                      <a:avLst/>
+                    </a:prstGeom>
+                    <a:noFill/>
+                    <a:ln>
+                      <a:noFill/>
+                    </a:ln>
+                  </pic:spPr>
+                </pic:pic>
+              </a:graphicData>
+            </a:graphic>
+          </wp:inline>
+        </w:drawing>
+      </w:r>
+    </w:p>
+    <w:p>
+      <w:pPr>
+        <w:jc w:val="both"/>
+      </w:pPr>
+      <w:r>
+        <w:rPr>
+          <w:b/>
+          <w:bCs/>
+        </w:rPr>
+        <w:t xml:space="preserve">Fig. </w:t>
+      </w:r>
+      <w:r>
+        <w:rPr>
+          <w:b/>
+          <w:bCs/>
+        </w:rPr>
+        <w:t>3</w:t>
+      </w:r>
+      <w:r>
+        <w:t xml:space="preserve">. </w:t>
+      </w:r>
+      <w:r>
+        <w:t>Client-server architecture between application device and Ollama server.</w:t>
+      </w:r>
+    </w:p>
+    <w:p>
+      <w:pPr>
+        <w:jc w:val="both"/>
+      </w:pPr>
+    </w:p>
+    <w:p>
+      <w:pPr>
+        <w:jc w:val="both"/>
+      </w:pPr>
     </w:p>
     <w:p>
       <w:pPr>
@@ -2154,7 +3332,10 @@
         </w:numPr>
       </w:pPr>
       <w:r>
-        <w:t>B. Algorithms</w:t>
+        <w:t xml:space="preserve">B. </w:t>
+      </w:r>
+      <w:r>
+        <w:t>Structure and Components</w:t>
       </w:r>
     </w:p>
     <w:p>
@@ -2162,29 +3343,24 @@
         <w:pStyle w:val="Text"/>
         <w:rPr>
           <w:color w:val="000000"/>
-        </w:rPr>
-      </w:pPr>
-      <w:r>
-        <w:t>Algorithms should be numbered and include a short title.</w:t>
-      </w:r>
-      <w:r>
-        <w:t xml:space="preserve"> </w:t>
-      </w:r>
-      <w:r>
-        <w:t>They are set off from the text with rules above and below the</w:t>
-      </w:r>
-      <w:r>
-        <w:t xml:space="preserve"> </w:t>
-      </w:r>
-      <w:r>
-        <w:t>title and after the last line.</w:t>
-      </w:r>
+          <w:lang w:val="de-DE"/>
+        </w:rPr>
+      </w:pPr>
     </w:p>
     <w:p>
       <w:pPr>
         <w:pStyle w:val="PARAIndent"/>
         <w:spacing w:before="240"/>
         <w:rPr>
+          <w:noProof/>
+        </w:rPr>
+      </w:pPr>
+    </w:p>
+    <w:p>
+      <w:pPr>
+        <w:pStyle w:val="PARAIndent"/>
+        <w:spacing w:before="240"/>
+        <w:rPr>
           <w:rFonts w:eastAsia="NimbusRomNo9L-Regu"/>
           <w:lang w:eastAsia="en-IN"/>
         </w:rPr>
@@ -2194,7 +3370,7 @@
           <w:noProof/>
         </w:rPr>
         <w:drawing>
-          <wp:inline distT="0" distB="0" distL="0" distR="0" wp14:anchorId="02982399" wp14:editId="2DDC0EF1">
+          <wp:inline distT="0" distB="0" distL="0" distR="0" wp14:anchorId="02982399" wp14:editId="1B1B02EB">
             <wp:extent cx="3063240" cy="1956714"/>
             <wp:effectExtent l="0" t="0" r="3810" b="5715"/>
             <wp:docPr id="13" name="Picture 13" descr="Z:\Indesign Projects\005 Series\03 OA Word templates\Work\TJ\Work\Fig3.tif"/>
@@ -2211,7 +3387,7 @@
                     </pic:cNvPicPr>
                   </pic:nvPicPr>
                   <pic:blipFill>
-                    <a:blip r:embed="rId16" cstate="print">
+                    <a:blip r:embed="rId15" cstate="print">
                       <a:extLst>
                         <a:ext uri="{28A0092B-C50C-407E-A947-70E740481C1C}">
                           <a14:useLocalDpi xmlns:a14="http://schemas.microsoft.com/office/drawing/2010/main" val="0"/>
@@ -2378,23 +3554,7 @@
           <w:color w:val="000000"/>
         </w:rPr>
         <w:br/>
-        <w:t xml:space="preserve">Data charts which are typically black and </w:t>
-      </w:r>
-      <w:proofErr w:type="gramStart"/>
-      <w:r>
-        <w:rPr>
-          <w:rFonts w:ascii="Times" w:eastAsia="Times" w:hAnsi="Times" w:cs="Times"/>
-          <w:color w:val="000000"/>
-        </w:rPr>
-        <w:t>white, but</w:t>
-      </w:r>
-      <w:proofErr w:type="gramEnd"/>
-      <w:r>
-        <w:rPr>
-          <w:rFonts w:ascii="Times" w:eastAsia="Times" w:hAnsi="Times" w:cs="Times"/>
-          <w:color w:val="000000"/>
-        </w:rPr>
-        <w:t xml:space="preserve"> sometimes include color.</w:t>
+        <w:t>Data charts which are typically black and white, but sometimes include color.</w:t>
       </w:r>
     </w:p>
     <w:p>
@@ -2489,25 +3649,7 @@
           <w:color w:val="000000"/>
           <w:spacing w:val="-3"/>
         </w:rPr>
-        <w:t xml:space="preserve">art, and another is grayscale or color), the figure should meet </w:t>
-      </w:r>
-      <w:proofErr w:type="gramStart"/>
-      <w:r>
-        <w:rPr>
-          <w:rFonts w:ascii="Times" w:eastAsia="Times" w:hAnsi="Times" w:cs="Times"/>
-          <w:color w:val="000000"/>
-          <w:spacing w:val="-3"/>
-        </w:rPr>
-        <w:t>the stricter</w:t>
-      </w:r>
-      <w:proofErr w:type="gramEnd"/>
-      <w:r>
-        <w:rPr>
-          <w:rFonts w:ascii="Times" w:eastAsia="Times" w:hAnsi="Times" w:cs="Times"/>
-          <w:color w:val="000000"/>
-          <w:spacing w:val="-3"/>
-        </w:rPr>
-        <w:t xml:space="preserve"> guidelines.</w:t>
+        <w:t>art, and another is grayscale or color), the figure should meet the stricter guidelines.</w:t>
       </w:r>
     </w:p>
     <w:p>
@@ -2545,115 +3687,31 @@
         <w:rPr>
           <w:spacing w:val="-3"/>
         </w:rPr>
-        <w:t xml:space="preserve">Format and save your graphics using a suitable graphics processing program that will allow you to create the </w:t>
-      </w:r>
-      <w:proofErr w:type="gramStart"/>
+        <w:t>Format and save your graphics using a suitable graphics processing program that will allow you to create the images as PostScript (PS), Encapsulated PostScript (.EPS), Tagged Image File Format (.TIFF), Portable Document Format (.PDF), JPEG, or Portable Network Graphics (.PNG)</w:t>
+      </w:r>
       <w:r>
         <w:rPr>
           <w:spacing w:val="-3"/>
         </w:rPr>
-        <w:t>images</w:t>
-      </w:r>
-      <w:proofErr w:type="gramEnd"/>
+        <w:t>. These programs can</w:t>
+      </w:r>
       <w:r>
         <w:rPr>
           <w:spacing w:val="-3"/>
         </w:rPr>
-        <w:t xml:space="preserve"> as PostScript (PS), Encapsulated </w:t>
-      </w:r>
-      <w:proofErr w:type="gramStart"/>
+        <w:t xml:space="preserve"> </w:t>
+      </w:r>
       <w:r>
         <w:rPr>
           <w:spacing w:val="-3"/>
         </w:rPr>
-        <w:t>PostScript (.</w:t>
-      </w:r>
-      <w:proofErr w:type="gramEnd"/>
+        <w:t>re-</w:t>
+      </w:r>
       <w:r>
         <w:rPr>
           <w:spacing w:val="-3"/>
         </w:rPr>
-        <w:t xml:space="preserve">EPS), Tagged Image File </w:t>
-      </w:r>
-      <w:proofErr w:type="gramStart"/>
-      <w:r>
-        <w:rPr>
-          <w:spacing w:val="-3"/>
-        </w:rPr>
-        <w:t>Format (.</w:t>
-      </w:r>
-      <w:proofErr w:type="gramEnd"/>
-      <w:r>
-        <w:rPr>
-          <w:spacing w:val="-3"/>
-        </w:rPr>
-        <w:t xml:space="preserve">TIFF), Portable Document </w:t>
-      </w:r>
-      <w:proofErr w:type="gramStart"/>
-      <w:r>
-        <w:rPr>
-          <w:spacing w:val="-3"/>
-        </w:rPr>
-        <w:t>Format (.</w:t>
-      </w:r>
-      <w:proofErr w:type="gramEnd"/>
-      <w:r>
-        <w:rPr>
-          <w:spacing w:val="-3"/>
-        </w:rPr>
-        <w:t xml:space="preserve">PDF), JPEG, or Portable Network </w:t>
-      </w:r>
-      <w:proofErr w:type="gramStart"/>
-      <w:r>
-        <w:rPr>
-          <w:spacing w:val="-3"/>
-        </w:rPr>
-        <w:t>Graphics (.</w:t>
-      </w:r>
-      <w:proofErr w:type="gramEnd"/>
-      <w:r>
-        <w:rPr>
-          <w:spacing w:val="-3"/>
-        </w:rPr>
-        <w:t>PNG)</w:t>
-      </w:r>
-      <w:r>
-        <w:rPr>
-          <w:spacing w:val="-3"/>
-        </w:rPr>
-        <w:t>. These programs can</w:t>
-      </w:r>
-      <w:r>
-        <w:rPr>
-          <w:spacing w:val="-3"/>
-        </w:rPr>
-        <w:t xml:space="preserve"> </w:t>
-      </w:r>
-      <w:r>
-        <w:rPr>
-          <w:spacing w:val="-3"/>
-        </w:rPr>
-        <w:t>re-</w:t>
-      </w:r>
-      <w:r>
-        <w:rPr>
-          <w:spacing w:val="-3"/>
-        </w:rPr>
-        <w:t xml:space="preserve">size them and adjust the resolution settings. If you created your source files in one of the following programs you will be able to submit the graphics without </w:t>
-      </w:r>
-      <w:proofErr w:type="gramStart"/>
-      <w:r>
-        <w:rPr>
-          <w:spacing w:val="-3"/>
-        </w:rPr>
-        <w:t>converting</w:t>
-      </w:r>
-      <w:proofErr w:type="gramEnd"/>
-      <w:r>
-        <w:rPr>
-          <w:spacing w:val="-3"/>
-        </w:rPr>
-        <w:t xml:space="preserve"> to a PS, EPS, TIFF, PDF, or PNG file: Microsoft Word, Microsoft PowerPoint, or Microsoft Excel. Though it is not required, it is strongly recommended that these files be saved in PDF format rather than DOC, XLS, or PPT. Doing so will protect your figures from common font and arrow stroke issues that occur when working on the files across multiple platforms. When submitting your final files, your graphics should all be submitted individually in one of these formats along with the manuscript.</w:t>
+        <w:t>size them and adjust the resolution settings. If you created your source files in one of the following programs you will be able to submit the graphics without converting to a PS, EPS, TIFF, PDF, or PNG file: Microsoft Word, Microsoft PowerPoint, or Microsoft Excel. Though it is not required, it is strongly recommended that these files be saved in PDF format rather than DOC, XLS, or PPT. Doing so will protect your figures from common font and arrow stroke issues that occur when working on the files across multiple platforms. When submitting your final files, your graphics should all be submitted individually in one of these formats along with the manuscript.</w:t>
       </w:r>
     </w:p>
     <w:p>
@@ -2706,23 +3764,7 @@
           <w:rFonts w:ascii="Times" w:eastAsia="Times" w:hAnsi="Times" w:cs="Times"/>
           <w:color w:val="000000"/>
         </w:rPr>
-        <w:t xml:space="preserve"> / 21 picas) or page wide (7.16 inches / 181 millimeters / 43 picas). The maximum depth a graphic can </w:t>
-      </w:r>
-      <w:proofErr w:type="gramStart"/>
-      <w:r>
-        <w:rPr>
-          <w:rFonts w:ascii="Times" w:eastAsia="Times" w:hAnsi="Times" w:cs="Times"/>
-          <w:color w:val="000000"/>
-        </w:rPr>
-        <w:t>be is</w:t>
-      </w:r>
-      <w:proofErr w:type="gramEnd"/>
-      <w:r>
-        <w:rPr>
-          <w:rFonts w:ascii="Times" w:eastAsia="Times" w:hAnsi="Times" w:cs="Times"/>
-          <w:color w:val="000000"/>
-        </w:rPr>
-        <w:t xml:space="preserve"> 8.5 inches (216 millimeters / 54 picas). When choosing the depth of a graphic, please allow space for a caption. Figures can be sized between column and page widths if the author chooses, however, it is recommended that figures </w:t>
+        <w:t xml:space="preserve"> / 21 picas) or page wide (7.16 inches / 181 millimeters / 43 picas). The maximum depth a graphic can be is 8.5 inches (216 millimeters / 54 picas). When choosing the depth of a graphic, please allow space for a caption. Figures can be sized between column and page widths if the author chooses, however, it is recommended that figures </w:t>
       </w:r>
       <w:r>
         <w:rPr>
@@ -2735,23 +3777,7 @@
           <w:rFonts w:ascii="Times" w:eastAsia="Times" w:hAnsi="Times" w:cs="Times"/>
           <w:color w:val="000000"/>
         </w:rPr>
-        <w:t xml:space="preserve"> sized less than column width </w:t>
-      </w:r>
-      <w:proofErr w:type="gramStart"/>
-      <w:r>
-        <w:rPr>
-          <w:rFonts w:ascii="Times" w:eastAsia="Times" w:hAnsi="Times" w:cs="Times"/>
-          <w:color w:val="000000"/>
-        </w:rPr>
-        <w:t>unless when</w:t>
-      </w:r>
-      <w:proofErr w:type="gramEnd"/>
-      <w:r>
-        <w:rPr>
-          <w:rFonts w:ascii="Times" w:eastAsia="Times" w:hAnsi="Times" w:cs="Times"/>
-          <w:color w:val="000000"/>
-        </w:rPr>
-        <w:t xml:space="preserve"> necessary. </w:t>
+        <w:t xml:space="preserve"> sized less than column width unless when necessary. </w:t>
       </w:r>
     </w:p>
     <w:p>
@@ -2828,28 +3854,13 @@
           <w:rFonts w:ascii="Times" w:eastAsia="Times" w:hAnsi="Times" w:cs="Times"/>
           <w:color w:val="000000"/>
         </w:rPr>
-        <w:t xml:space="preserve">/ 6 picas x 7.5 picas). Author photos printed in editorials measure </w:t>
-      </w:r>
-      <w:proofErr w:type="gramStart"/>
-      <w:r>
-        <w:rPr>
-          <w:rFonts w:ascii="Times" w:eastAsia="Times" w:hAnsi="Times" w:cs="Times"/>
-          <w:color w:val="000000"/>
-        </w:rPr>
-        <w:t xml:space="preserve">1.59 </w:t>
-      </w:r>
-      <w:r>
-        <w:rPr>
-          <w:rFonts w:ascii="Times" w:eastAsia="Times" w:hAnsi="Times" w:cs="Times"/>
-        </w:rPr>
-        <w:t>in</w:t>
-      </w:r>
-      <w:proofErr w:type="gramEnd"/>
-      <w:r>
-        <w:rPr>
-          <w:rFonts w:ascii="Times" w:eastAsia="Times" w:hAnsi="Times" w:cs="Times"/>
-        </w:rPr>
-        <w:t xml:space="preserve"> </w:t>
+        <w:t xml:space="preserve">/ 6 picas x 7.5 picas). Author photos printed in editorials measure 1.59 </w:t>
+      </w:r>
+      <w:r>
+        <w:rPr>
+          <w:rFonts w:ascii="Times" w:eastAsia="Times" w:hAnsi="Times" w:cs="Times"/>
+        </w:rPr>
+        <w:t xml:space="preserve">in </w:t>
       </w:r>
       <w:r>
         <w:rPr>
@@ -2951,23 +3962,7 @@
           <w:rFonts w:ascii="Times" w:eastAsia="Times" w:hAnsi="Times" w:cs="Times"/>
           <w:color w:val="000000"/>
         </w:rPr>
-        <w:t xml:space="preserve">The proper resolution of your figures will depend on the type of figure it is as defined in the “Types of Figures” section. Author photographs, color, and grayscale figures should be at least 300dpi. Line art, including </w:t>
-      </w:r>
-      <w:proofErr w:type="gramStart"/>
-      <w:r>
-        <w:rPr>
-          <w:rFonts w:ascii="Times" w:eastAsia="Times" w:hAnsi="Times" w:cs="Times"/>
-          <w:color w:val="000000"/>
-        </w:rPr>
-        <w:t>tables</w:t>
-      </w:r>
-      <w:proofErr w:type="gramEnd"/>
-      <w:r>
-        <w:rPr>
-          <w:rFonts w:ascii="Times" w:eastAsia="Times" w:hAnsi="Times" w:cs="Times"/>
-          <w:color w:val="000000"/>
-        </w:rPr>
-        <w:t xml:space="preserve"> should be a minimum of 600dpi.</w:t>
+        <w:t>The proper resolution of your figures will depend on the type of figure it is as defined in the “Types of Figures” section. Author photographs, color, and grayscale figures should be at least 300dpi. Line art, including tables should be a minimum of 600dpi.</w:t>
       </w:r>
     </w:p>
     <w:p>
@@ -3008,53 +4003,12 @@
           <w:color w:val="000000"/>
         </w:rPr>
       </w:pPr>
-      <w:proofErr w:type="gramStart"/>
-      <w:r>
-        <w:rPr>
-          <w:rFonts w:ascii="Times" w:eastAsia="Times" w:hAnsi="Times" w:cs="Times"/>
-          <w:color w:val="000000"/>
-        </w:rPr>
-        <w:t>In order to</w:t>
-      </w:r>
-      <w:proofErr w:type="gramEnd"/>
-      <w:r>
-        <w:rPr>
-          <w:rFonts w:ascii="Times" w:eastAsia="Times" w:hAnsi="Times" w:cs="Times"/>
-          <w:color w:val="000000"/>
-        </w:rPr>
-        <w:t xml:space="preserve"> preserve the figures’ integrity across multiple computer platforms, we accept files in the following </w:t>
-      </w:r>
-      <w:proofErr w:type="gramStart"/>
-      <w:r>
-        <w:rPr>
-          <w:rFonts w:ascii="Times" w:eastAsia="Times" w:hAnsi="Times" w:cs="Times"/>
-          <w:color w:val="000000"/>
-        </w:rPr>
-        <w:t>formats</w:t>
-      </w:r>
-      <w:proofErr w:type="gramEnd"/>
-      <w:r>
-        <w:rPr>
-          <w:rFonts w:ascii="Times" w:eastAsia="Times" w:hAnsi="Times" w:cs="Times"/>
-          <w:color w:val="000000"/>
-        </w:rPr>
-        <w:t xml:space="preserve">: .EPS/.PDF/.PS. All fonts must be embedded or text converted to outlines </w:t>
-      </w:r>
-      <w:proofErr w:type="gramStart"/>
-      <w:r>
-        <w:rPr>
-          <w:rFonts w:ascii="Times" w:eastAsia="Times" w:hAnsi="Times" w:cs="Times"/>
-          <w:color w:val="000000"/>
-        </w:rPr>
-        <w:t>in order to</w:t>
-      </w:r>
-      <w:proofErr w:type="gramEnd"/>
-      <w:r>
-        <w:rPr>
-          <w:rFonts w:ascii="Times" w:eastAsia="Times" w:hAnsi="Times" w:cs="Times"/>
-          <w:color w:val="000000"/>
-        </w:rPr>
-        <w:t xml:space="preserve"> achieve the best-quality results.</w:t>
+      <w:r>
+        <w:rPr>
+          <w:rFonts w:ascii="Times" w:eastAsia="Times" w:hAnsi="Times" w:cs="Times"/>
+          <w:color w:val="000000"/>
+        </w:rPr>
+        <w:t>In order to preserve the figures’ integrity across multiple computer platforms, we accept files in the following formats: .EPS/.PDF/.PS. All fonts must be embedded or text converted to outlines in order to achieve the best-quality results.</w:t>
       </w:r>
     </w:p>
     <w:p>
@@ -3180,61 +4134,7 @@
           <w:color w:val="000000"/>
           <w:spacing w:val="-2"/>
         </w:rPr>
-        <w:t xml:space="preserve">rayscale color space. Line art may be provided in grayscale OR bitmap </w:t>
-      </w:r>
-      <w:proofErr w:type="spellStart"/>
-      <w:r>
-        <w:rPr>
-          <w:rFonts w:ascii="Times" w:eastAsia="Times" w:hAnsi="Times" w:cs="Times"/>
-          <w:color w:val="000000"/>
-          <w:spacing w:val="-2"/>
-        </w:rPr>
-        <w:t>colorspace</w:t>
-      </w:r>
-      <w:proofErr w:type="spellEnd"/>
-      <w:r>
-        <w:rPr>
-          <w:rFonts w:ascii="Times" w:eastAsia="Times" w:hAnsi="Times" w:cs="Times"/>
-          <w:color w:val="000000"/>
-          <w:spacing w:val="-2"/>
-        </w:rPr>
-        <w:t xml:space="preserve">. Note that “bitmap </w:t>
-      </w:r>
-      <w:proofErr w:type="spellStart"/>
-      <w:r>
-        <w:rPr>
-          <w:rFonts w:ascii="Times" w:eastAsia="Times" w:hAnsi="Times" w:cs="Times"/>
-          <w:color w:val="000000"/>
-          <w:spacing w:val="-2"/>
-        </w:rPr>
-        <w:t>colorspace</w:t>
-      </w:r>
-      <w:proofErr w:type="spellEnd"/>
-      <w:r>
-        <w:rPr>
-          <w:rFonts w:ascii="Times" w:eastAsia="Times" w:hAnsi="Times" w:cs="Times"/>
-          <w:color w:val="000000"/>
-          <w:spacing w:val="-2"/>
-        </w:rPr>
-        <w:t>” and “bitmap file format” are not the same thing. When bitmap color space is selected, .</w:t>
-      </w:r>
-      <w:proofErr w:type="gramStart"/>
-      <w:r>
-        <w:rPr>
-          <w:rFonts w:ascii="Times" w:eastAsia="Times" w:hAnsi="Times" w:cs="Times"/>
-          <w:color w:val="000000"/>
-          <w:spacing w:val="-2"/>
-        </w:rPr>
-        <w:t>TIF/.</w:t>
-      </w:r>
-      <w:proofErr w:type="gramEnd"/>
-      <w:r>
-        <w:rPr>
-          <w:rFonts w:ascii="Times" w:eastAsia="Times" w:hAnsi="Times" w:cs="Times"/>
-          <w:color w:val="000000"/>
-          <w:spacing w:val="-2"/>
-        </w:rPr>
-        <w:t>TIFF/.PNG are the recommended file formats.</w:t>
+        <w:t>rayscale color space. Line art may be provided in grayscale OR bitmap colorspace. Note that “bitmap colorspace” and “bitmap file format” are not the same thing. When bitmap color space is selected, .TIF/.TIFF/.PNG are the recommended file formats.</w:t>
       </w:r>
     </w:p>
     <w:p>
@@ -3421,8 +4321,8 @@
             <v:path o:extrusionok="f" gradientshapeok="t" o:connecttype="rect"/>
             <o:lock v:ext="edit" aspectratio="t"/>
           </v:shapetype>
-          <v:shape id="_x0000_i1025" type="#_x0000_t75" alt="" style="width:6.35pt;height:6.35pt;mso-width-percent:0;mso-height-percent:0;mso-width-percent:0;mso-height-percent:0" fillcolor="window">
-            <v:imagedata r:id="rId17" o:title=""/>
+          <v:shape id="_x0000_i1025" type="#_x0000_t75" style="width:6.2pt;height:6.2pt" fillcolor="window">
+            <v:imagedata r:id="rId16" o:title=""/>
           </v:shape>
         </w:pict>
       </w:r>
@@ -3664,21 +4564,7 @@
         <w:rPr>
           <w:spacing w:val="-2"/>
         </w:rPr>
-        <w:t xml:space="preserve"> Place figure captions below the figures; place table headings above the tables. Do not include captions as part of the </w:t>
-      </w:r>
-      <w:proofErr w:type="gramStart"/>
-      <w:r>
-        <w:rPr>
-          <w:spacing w:val="-2"/>
-        </w:rPr>
-        <w:t>figures, or</w:t>
-      </w:r>
-      <w:proofErr w:type="gramEnd"/>
-      <w:r>
-        <w:rPr>
-          <w:spacing w:val="-2"/>
-        </w:rPr>
-        <w:t xml:space="preserve"> put them in “text boxes” linked to the figures. Also, do not place borders around the outside of your figures.</w:t>
+        <w:t xml:space="preserve"> Place figure captions below the figures; place table headings above the tables. Do not include captions as part of the figures, or put them in “text boxes” linked to the figures. Also, do not place borders around the outside of your figures.</w:t>
       </w:r>
     </w:p>
     <w:p>
@@ -3731,15 +4617,7 @@
         <w:t>Xplore</w:t>
       </w:r>
       <w:r>
-        <w:t xml:space="preserve"> at no </w:t>
-      </w:r>
-      <w:proofErr w:type="gramStart"/>
-      <w:r>
-        <w:t>charge, and</w:t>
-      </w:r>
-      <w:proofErr w:type="gramEnd"/>
-      <w:r>
-        <w:t xml:space="preserve"> automatically convert them to grayscale for print versions. </w:t>
+        <w:t xml:space="preserve"> at no charge, and automatically convert them to grayscale for print versions. </w:t>
       </w:r>
       <w:r>
         <w:rPr>
@@ -3752,21 +4630,7 @@
         <w:rPr>
           <w:rFonts w:ascii="Times" w:eastAsia="Times" w:hAnsi="Times" w:cs="Times"/>
         </w:rPr>
-        <w:t xml:space="preserve">you will have the opportunity to indicate this in the Author Gateway and will be contacted by </w:t>
-      </w:r>
-      <w:proofErr w:type="spellStart"/>
-      <w:r>
-        <w:rPr>
-          <w:rFonts w:ascii="Times" w:eastAsia="Times" w:hAnsi="Times" w:cs="Times"/>
-        </w:rPr>
-        <w:t>PubOps</w:t>
-      </w:r>
-      <w:proofErr w:type="spellEnd"/>
-      <w:r>
-        <w:rPr>
-          <w:rFonts w:ascii="Times" w:eastAsia="Times" w:hAnsi="Times" w:cs="Times"/>
-        </w:rPr>
-        <w:t xml:space="preserve"> to confirm the charges</w:t>
+        <w:t>you will have the opportunity to indicate this in the Author Gateway and will be contacted by PubOps to confirm the charges</w:t>
       </w:r>
       <w:r>
         <w:rPr>
@@ -3910,21 +4774,7 @@
         <w:rPr>
           <w:color w:val="000000"/>
         </w:rPr>
-        <w:t xml:space="preserve">References need not be cited in text. When they are, they appear on the line, in square brackets, inside the punctuation. Multiple references are each numbered with separate brackets. When citing a section in a book, please give the relevant page numbers. In text, refer simply to the reference number. Do not use “Ref.” or “reference” except at the beginning of a sentence: “Reference [3] shows </w:t>
-      </w:r>
-      <w:proofErr w:type="gramStart"/>
-      <w:r>
-        <w:rPr>
-          <w:color w:val="000000"/>
-        </w:rPr>
-        <w:t>... .</w:t>
-      </w:r>
-      <w:proofErr w:type="gramEnd"/>
-      <w:r>
-        <w:rPr>
-          <w:color w:val="000000"/>
-        </w:rPr>
-        <w:t xml:space="preserve">” Please do not use automatic endnotes in </w:t>
+        <w:t xml:space="preserve">References need not be cited in text. When they are, they appear on the line, in square brackets, inside the punctuation. Multiple references are each numbered with separate brackets. When citing a section in a book, please give the relevant page numbers. In text, refer simply to the reference number. Do not use “Ref.” or “reference” except at the beginning of a sentence: “Reference [3] shows ... .” Please do not use automatic endnotes in </w:t>
       </w:r>
       <w:r>
         <w:rPr>
@@ -4017,23 +4867,7 @@
           <w:color w:val="000000"/>
           <w:spacing w:val="-4"/>
         </w:rPr>
-        <w:t xml:space="preserve">year. When </w:t>
-      </w:r>
-      <w:proofErr w:type="gramStart"/>
-      <w:r>
-        <w:rPr>
-          <w:color w:val="000000"/>
-          <w:spacing w:val="-4"/>
-        </w:rPr>
-        <w:t>referencing</w:t>
-      </w:r>
-      <w:proofErr w:type="gramEnd"/>
-      <w:r>
-        <w:rPr>
-          <w:color w:val="000000"/>
-          <w:spacing w:val="-4"/>
-        </w:rPr>
-        <w:t xml:space="preserve"> a patent, provide the day and the month of issue, or application. References may not include all information; please obtain and include relevant information. Do not combine references. There must be only one reference with each number. If there is a URL included with the reference, it can be included at the end of the reference. </w:t>
+        <w:t xml:space="preserve">year. When referencing a patent, provide the day and the month of issue, or application. References may not include all information; please obtain and include relevant information. Do not combine references. There must be only one reference with each number. If there is a URL included with the reference, it can be included at the end of the reference. </w:t>
       </w:r>
     </w:p>
     <w:p>
@@ -4153,7 +4987,7 @@
         </w:rPr>
         <w:t xml:space="preserve">at </w:t>
       </w:r>
-      <w:hyperlink r:id="rId18">
+      <w:hyperlink r:id="rId17">
         <w:r>
           <w:rPr>
             <w:color w:val="1155CC"/>
@@ -4280,15 +5114,7 @@
         <w:t xml:space="preserve">A. </w:t>
       </w:r>
       <w:r>
-        <w:t xml:space="preserve">Review Stage Using </w:t>
-      </w:r>
-      <w:proofErr w:type="spellStart"/>
-      <w:r>
-        <w:t>ScholarOne</w:t>
-      </w:r>
-      <w:proofErr w:type="spellEnd"/>
-      <w:r>
-        <w:t xml:space="preserve"> Manuscripts</w:t>
+        <w:t>Review Stage Using ScholarOne Manuscripts</w:t>
       </w:r>
     </w:p>
     <w:p>
@@ -4303,37 +5129,15 @@
         <w:rPr>
           <w:color w:val="000000"/>
         </w:rPr>
-        <w:t xml:space="preserve">Contributions to the Transactions, Journals, and Letters may be submitted electronically on IEEE’s online manuscript submission and peer-review system, </w:t>
-      </w:r>
-      <w:proofErr w:type="spellStart"/>
-      <w:r>
-        <w:rPr>
-          <w:color w:val="000000"/>
-        </w:rPr>
-        <w:t>ScholarOne</w:t>
-      </w:r>
-      <w:proofErr w:type="spellEnd"/>
-      <w:r>
-        <w:rPr>
-          <w:color w:val="000000"/>
-        </w:rPr>
-        <w:t xml:space="preserve"> Manuscripts. You </w:t>
-      </w:r>
-      <w:r>
-        <w:t xml:space="preserve">can get help choosing the correct publication for your manuscript as well as find their corresponding </w:t>
-      </w:r>
-      <w:proofErr w:type="spellStart"/>
-      <w:r>
-        <w:t>ScholarOne</w:t>
-      </w:r>
-      <w:proofErr w:type="spellEnd"/>
-      <w:r>
-        <w:t xml:space="preserve"> Manuscripts peer review site using the tools listed at</w:t>
+        <w:t xml:space="preserve">Contributions to the Transactions, Journals, and Letters may be submitted electronically on IEEE’s online manuscript submission and peer-review system, ScholarOne Manuscripts. You </w:t>
+      </w:r>
+      <w:r>
+        <w:t>can get help choosing the correct publication for your manuscript as well as find their corresponding ScholarOne Manuscripts peer review site using the tools listed at</w:t>
       </w:r>
       <w:r>
         <w:t xml:space="preserve"> </w:t>
       </w:r>
-      <w:hyperlink r:id="rId19">
+      <w:hyperlink r:id="rId18">
         <w:r>
           <w:rPr>
             <w:color w:val="0000FF"/>
@@ -4349,15 +5153,7 @@
         <w:t xml:space="preserve"> </w:t>
       </w:r>
       <w:r>
-        <w:t xml:space="preserve">Once you have chosen your publication and navigated to the </w:t>
-      </w:r>
-      <w:proofErr w:type="spellStart"/>
-      <w:r>
-        <w:t>ScholarOne</w:t>
-      </w:r>
-      <w:proofErr w:type="spellEnd"/>
-      <w:r>
-        <w:t xml:space="preserve"> site, check first to see if you have an existing account. If there is none, please create a new account. After logging in, go to your Author Center and click “Start New Submission.”</w:t>
+        <w:t>Once you have chosen your publication and navigated to the ScholarOne site, check first to see if you have an existing account. If there is none, please create a new account. After logging in, go to your Author Center and click “Start New Submission.”</w:t>
       </w:r>
     </w:p>
     <w:p>
@@ -4372,15 +5168,7 @@
         <w:t>.</w:t>
       </w:r>
       <w:r>
-        <w:t xml:space="preserve"> Depending on the journal, there are various steps to the submission process; please make sure to carefully answer </w:t>
-      </w:r>
-      <w:proofErr w:type="gramStart"/>
-      <w:r>
-        <w:t>all of</w:t>
-      </w:r>
-      <w:proofErr w:type="gramEnd"/>
-      <w:r>
-        <w:t xml:space="preserve"> the </w:t>
+        <w:t xml:space="preserve"> Depending on the journal, there are various steps to the submission process; please make sure to carefully answer all of the </w:t>
       </w:r>
       <w:r>
         <w:rPr>
@@ -4390,23 +5178,7 @@
         <w:t>submission</w:t>
       </w:r>
       <w:r>
-        <w:t xml:space="preserve"> questions presented to you. At the end of each step you must click “Save and Continue”; just uploading the paper is not sufficient. After the last step, you should see </w:t>
-      </w:r>
-      <w:proofErr w:type="gramStart"/>
-      <w:r>
-        <w:t>a confirmation</w:t>
-      </w:r>
-      <w:proofErr w:type="gramEnd"/>
-      <w:r>
-        <w:t xml:space="preserve"> that the submission is complete. You should also receive an e-mail confirmation. For inquiries regarding the submission of your paper on </w:t>
-      </w:r>
-      <w:proofErr w:type="spellStart"/>
-      <w:r>
-        <w:t>ScholarOne</w:t>
-      </w:r>
-      <w:proofErr w:type="spellEnd"/>
-      <w:r>
-        <w:t xml:space="preserve"> Manuscripts, please contact </w:t>
+        <w:t xml:space="preserve"> questions presented to you. At the end of each step you must click “Save and Continue”; just uploading the paper is not sufficient. After the last step, you should see a confirmation that the submission is complete. You should also receive an e-mail confirmation. For inquiries regarding the submission of your paper on ScholarOne Manuscripts, please contact </w:t>
       </w:r>
       <w:r>
         <w:rPr>
@@ -4423,13 +5195,8 @@
         <w:ind w:firstLine="144"/>
         <w:jc w:val="both"/>
       </w:pPr>
-      <w:proofErr w:type="spellStart"/>
-      <w:r>
-        <w:t>ScholarOne</w:t>
-      </w:r>
-      <w:proofErr w:type="spellEnd"/>
-      <w:r>
-        <w:t xml:space="preserve"> Manuscripts will accept files for review in various formats. </w:t>
+      <w:r>
+        <w:t xml:space="preserve">ScholarOne Manuscripts will accept files for review in various formats. </w:t>
       </w:r>
       <w:r>
         <w:t>T</w:t>
@@ -4441,23 +5208,7 @@
         <w:t>”</w:t>
       </w:r>
       <w:r>
-        <w:t xml:space="preserve"> link on the log-in page of each </w:t>
-      </w:r>
-      <w:proofErr w:type="spellStart"/>
-      <w:r>
-        <w:t>ScholarOne</w:t>
-      </w:r>
-      <w:proofErr w:type="spellEnd"/>
-      <w:r>
-        <w:t xml:space="preserve"> Manuscripts site that will bring you to the journal’s homepage with their detailed requirements; please check these guidelines for your </w:t>
-      </w:r>
-      <w:proofErr w:type="gramStart"/>
-      <w:r>
-        <w:t>particular journal</w:t>
-      </w:r>
-      <w:proofErr w:type="gramEnd"/>
-      <w:r>
-        <w:t xml:space="preserve"> before you submit.  </w:t>
+        <w:t xml:space="preserve"> link on the log-in page of each ScholarOne Manuscripts site that will bring you to the journal’s homepage with their detailed requirements; please check these guidelines for your particular journal before you submit.  </w:t>
       </w:r>
     </w:p>
     <w:p>
@@ -4480,15 +5231,7 @@
         <w:t xml:space="preserve">B. </w:t>
       </w:r>
       <w:r>
-        <w:t xml:space="preserve">Final Stage Using </w:t>
-      </w:r>
-      <w:proofErr w:type="spellStart"/>
-      <w:r>
-        <w:t>ScholarOne</w:t>
-      </w:r>
-      <w:proofErr w:type="spellEnd"/>
-      <w:r>
-        <w:t xml:space="preserve"> Manuscripts</w:t>
+        <w:t>Final Stage Using ScholarOne Manuscripts</w:t>
       </w:r>
     </w:p>
     <w:p>
@@ -4512,15 +5255,7 @@
         <w:jc w:val="both"/>
       </w:pPr>
       <w:r>
-        <w:t xml:space="preserve">When submitting your final files on a hybrid OA journal you will have the opportunity to designate your article as “open access” if you agree to pay the IEEE open access fee. Please select the appropriate choice. Immediately after you have submitted your final files through </w:t>
-      </w:r>
-      <w:proofErr w:type="spellStart"/>
-      <w:r>
-        <w:t>ScholarOne</w:t>
-      </w:r>
-      <w:proofErr w:type="spellEnd"/>
-      <w:r>
-        <w:t xml:space="preserve"> Manuscripts you will be automatically redirected to the IEEE electronic copyright form wizard. Please complete the copyright at that time to avoid publication delays. </w:t>
+        <w:t xml:space="preserve">When submitting your final files on a hybrid OA journal you will have the opportunity to designate your article as “open access” if you agree to pay the IEEE open access fee. Please select the appropriate choice. Immediately after you have submitted your final files through ScholarOne Manuscripts you will be automatically redirected to the IEEE electronic copyright form wizard. Please complete the copyright at that time to avoid publication delays. </w:t>
       </w:r>
     </w:p>
     <w:p>
@@ -4571,45 +5306,9 @@
           <w:highlight w:val="white"/>
         </w:rPr>
         <w:lastRenderedPageBreak/>
-        <w:t>(</w:t>
-      </w:r>
-      <w:proofErr w:type="spellStart"/>
-      <w:r>
-        <w:rPr>
-          <w:color w:val="222222"/>
-          <w:spacing w:val="-2"/>
-          <w:highlight w:val="white"/>
-        </w:rPr>
-        <w:t>eCF</w:t>
-      </w:r>
-      <w:proofErr w:type="spellEnd"/>
-      <w:r>
-        <w:rPr>
-          <w:color w:val="222222"/>
-          <w:spacing w:val="-2"/>
-          <w:highlight w:val="white"/>
-        </w:rPr>
-        <w:t xml:space="preserve">) upon submitting their final manuscript files. You can access the </w:t>
-      </w:r>
-      <w:proofErr w:type="spellStart"/>
-      <w:r>
-        <w:rPr>
-          <w:color w:val="222222"/>
-          <w:spacing w:val="-2"/>
-          <w:highlight w:val="white"/>
-        </w:rPr>
-        <w:t>eCF</w:t>
-      </w:r>
-      <w:proofErr w:type="spellEnd"/>
-      <w:r>
-        <w:rPr>
-          <w:color w:val="222222"/>
-          <w:spacing w:val="-2"/>
-          <w:highlight w:val="white"/>
-        </w:rPr>
-        <w:t xml:space="preserve"> system through your manuscript submission system or through the Author Gateway. You are responsible for obtaining any necessary approvals and/or security clearances. For additional information on intellectual property rights, visit the IEEE Intellectual Property Rights department web page at </w:t>
-      </w:r>
-      <w:hyperlink r:id="rId20" w:history="1">
+        <w:t xml:space="preserve">(eCF) upon submitting their final manuscript files. You can access the eCF system through your manuscript submission system or through the Author Gateway. You are responsible for obtaining any necessary approvals and/or security clearances. For additional information on intellectual property rights, visit the IEEE Intellectual Property Rights department web page at </w:t>
+      </w:r>
+      <w:hyperlink r:id="rId19" w:history="1">
         <w:r>
           <w:rPr>
             <w:rStyle w:val="Hyperlink"/>
@@ -4619,7 +5318,7 @@
           <w:t>https://www.ieee.org/publications/rights/index.html</w:t>
         </w:r>
       </w:hyperlink>
-      <w:hyperlink r:id="rId21">
+      <w:hyperlink r:id="rId20">
         <w:r>
           <w:rPr>
             <w:color w:val="1155CC"/>
@@ -4663,7 +5362,7 @@
         </w:rPr>
         <w:t xml:space="preserve">A full overview of IEEE publishing guidelines and policies can be found at </w:t>
       </w:r>
-      <w:hyperlink r:id="rId22" w:history="1">
+      <w:hyperlink r:id="rId21" w:history="1">
         <w:r>
           <w:rPr>
             <w:rStyle w:val="Hyperlink"/>
@@ -4731,35 +5430,7 @@
         <w:rPr>
           <w:color w:val="000000"/>
         </w:rPr>
-        <w:t xml:space="preserve">The preferred spelling of the word “acknowledgment” in American English is without an “e” after the “g.” Use the singular heading even if you have many acknowledgments. Avoid expressions such as “One of us (S.B.A.) would like to thank </w:t>
-      </w:r>
-      <w:proofErr w:type="gramStart"/>
-      <w:r>
-        <w:rPr>
-          <w:color w:val="000000"/>
-        </w:rPr>
-        <w:t>... .</w:t>
-      </w:r>
-      <w:proofErr w:type="gramEnd"/>
-      <w:r>
-        <w:rPr>
-          <w:color w:val="000000"/>
-        </w:rPr>
-        <w:t xml:space="preserve">” Instead, write “F. A. Author thanks </w:t>
-      </w:r>
-      <w:proofErr w:type="gramStart"/>
-      <w:r>
-        <w:rPr>
-          <w:color w:val="000000"/>
-        </w:rPr>
-        <w:t>... .</w:t>
-      </w:r>
-      <w:proofErr w:type="gramEnd"/>
-      <w:r>
-        <w:rPr>
-          <w:color w:val="000000"/>
-        </w:rPr>
-        <w:t>” In most cases, sponsor and financial support acknowledgments are placed in the unnumbered footnote on the first page, not here.</w:t>
+        <w:t>The preferred spelling of the word “acknowledgment” in American English is without an “e” after the “g.” Use the singular heading even if you have many acknowledgments. Avoid expressions such as “One of us (S.B.A.) would like to thank ... .” Instead, write “F. A. Author thanks ... .” In most cases, sponsor and financial support acknowledgments are placed in the unnumbered footnote on the first page, not here.</w:t>
       </w:r>
     </w:p>
     <w:p>
@@ -4790,269 +5461,20 @@
     </w:p>
     <w:p>
       <w:pPr>
-        <w:rPr>
-          <w:rFonts w:ascii="Times" w:eastAsia="Times" w:hAnsi="Times" w:cs="Times"/>
-          <w:i/>
-        </w:rPr>
-      </w:pPr>
-      <w:r>
-        <w:rPr>
-          <w:rFonts w:ascii="Times" w:eastAsia="Times" w:hAnsi="Times" w:cs="Times"/>
-          <w:i/>
-        </w:rPr>
-        <w:t>Basic format for periodicals:</w:t>
-      </w:r>
-    </w:p>
-    <w:p>
-      <w:pPr>
-        <w:rPr>
-          <w:sz w:val="16"/>
-          <w:szCs w:val="16"/>
-          <w:highlight w:val="white"/>
-        </w:rPr>
-      </w:pPr>
-      <w:r>
-        <w:rPr>
-          <w:sz w:val="16"/>
-          <w:szCs w:val="16"/>
-        </w:rPr>
-        <w:t xml:space="preserve">J. K. Author, “Name of paper,” </w:t>
-      </w:r>
-      <w:r>
-        <w:rPr>
-          <w:i/>
-          <w:sz w:val="16"/>
-          <w:szCs w:val="16"/>
-        </w:rPr>
-        <w:t>Abbrev. Title of Periodical</w:t>
-      </w:r>
-      <w:r>
-        <w:rPr>
-          <w:sz w:val="16"/>
-          <w:szCs w:val="16"/>
-        </w:rPr>
-        <w:t xml:space="preserve">, vol. </w:t>
-      </w:r>
-      <w:r>
-        <w:rPr>
-          <w:sz w:val="16"/>
-          <w:szCs w:val="16"/>
-          <w:highlight w:val="white"/>
-        </w:rPr>
-        <w:t xml:space="preserve">x, no. x, pp. xxx-xxx, Abbrev. Month, year, </w:t>
-      </w:r>
-      <w:proofErr w:type="spellStart"/>
-      <w:r>
-        <w:rPr>
-          <w:sz w:val="16"/>
-          <w:szCs w:val="16"/>
-          <w:highlight w:val="white"/>
-        </w:rPr>
-        <w:t>doi</w:t>
-      </w:r>
-      <w:proofErr w:type="spellEnd"/>
-      <w:r>
-        <w:rPr>
-          <w:sz w:val="16"/>
-          <w:szCs w:val="16"/>
-          <w:highlight w:val="white"/>
-        </w:rPr>
-        <w:t>: 10.1109.XXX.123456</w:t>
-      </w:r>
-      <w:r>
-        <w:rPr>
-          <w:sz w:val="16"/>
-          <w:szCs w:val="16"/>
-          <w:highlight w:val="white"/>
-        </w:rPr>
-        <w:t>7</w:t>
-      </w:r>
-      <w:r>
-        <w:rPr>
-          <w:sz w:val="16"/>
-          <w:szCs w:val="16"/>
-          <w:highlight w:val="white"/>
-        </w:rPr>
-        <w:t>.</w:t>
-      </w:r>
-    </w:p>
-    <w:p>
-      <w:pPr>
-        <w:spacing w:before="40"/>
-        <w:rPr>
-          <w:rFonts w:ascii="Times" w:eastAsia="Times" w:hAnsi="Times" w:cs="Times"/>
-        </w:rPr>
-      </w:pPr>
-    </w:p>
-    <w:p>
-      <w:pPr>
-        <w:rPr>
-          <w:rFonts w:ascii="Times" w:eastAsia="Times" w:hAnsi="Times" w:cs="Times"/>
-          <w:i/>
-        </w:rPr>
-      </w:pPr>
-      <w:r>
-        <w:rPr>
-          <w:rFonts w:ascii="Times" w:eastAsia="Times" w:hAnsi="Times" w:cs="Times"/>
-          <w:i/>
-        </w:rPr>
-        <w:t>Periodicals using article numbers:</w:t>
-      </w:r>
-    </w:p>
-    <w:p>
-      <w:pPr>
-        <w:rPr>
-          <w:sz w:val="16"/>
-          <w:szCs w:val="16"/>
-          <w:highlight w:val="white"/>
-        </w:rPr>
-      </w:pPr>
-      <w:r>
-        <w:rPr>
-          <w:sz w:val="16"/>
-          <w:szCs w:val="16"/>
-        </w:rPr>
-        <w:t xml:space="preserve">J. K. Author, “Name of paper,” </w:t>
-      </w:r>
-      <w:r>
-        <w:rPr>
-          <w:i/>
-          <w:sz w:val="16"/>
-          <w:szCs w:val="16"/>
-        </w:rPr>
-        <w:t>Abbrev. Title of Periodical</w:t>
-      </w:r>
-      <w:r>
-        <w:rPr>
-          <w:sz w:val="16"/>
-          <w:szCs w:val="16"/>
-        </w:rPr>
-        <w:t xml:space="preserve">, vol. </w:t>
-      </w:r>
-      <w:r>
-        <w:rPr>
-          <w:sz w:val="16"/>
-          <w:szCs w:val="16"/>
-          <w:highlight w:val="white"/>
-        </w:rPr>
-        <w:t xml:space="preserve">x, no. x, Abbrev. Month, year, Art. no. </w:t>
-      </w:r>
-      <w:proofErr w:type="spellStart"/>
-      <w:r>
-        <w:rPr>
-          <w:sz w:val="16"/>
-          <w:szCs w:val="16"/>
-          <w:highlight w:val="white"/>
-        </w:rPr>
-        <w:t>xxxxx</w:t>
-      </w:r>
-      <w:proofErr w:type="spellEnd"/>
-      <w:r>
-        <w:rPr>
-          <w:sz w:val="16"/>
-          <w:szCs w:val="16"/>
-          <w:highlight w:val="white"/>
-        </w:rPr>
-        <w:t xml:space="preserve">, </w:t>
-      </w:r>
-      <w:proofErr w:type="spellStart"/>
-      <w:r>
-        <w:rPr>
-          <w:sz w:val="16"/>
-          <w:szCs w:val="16"/>
-          <w:highlight w:val="white"/>
-        </w:rPr>
-        <w:t>doi</w:t>
-      </w:r>
-      <w:proofErr w:type="spellEnd"/>
-      <w:r>
-        <w:rPr>
-          <w:sz w:val="16"/>
-          <w:szCs w:val="16"/>
-          <w:highlight w:val="white"/>
-        </w:rPr>
-        <w:t>: 10.1109.XXX.123456</w:t>
-      </w:r>
-      <w:r>
-        <w:rPr>
-          <w:sz w:val="16"/>
-          <w:szCs w:val="16"/>
-          <w:highlight w:val="white"/>
-        </w:rPr>
-        <w:t>7</w:t>
-      </w:r>
-      <w:r>
-        <w:rPr>
-          <w:sz w:val="16"/>
-          <w:szCs w:val="16"/>
-          <w:highlight w:val="white"/>
-        </w:rPr>
-        <w:t>.</w:t>
-      </w:r>
-    </w:p>
-    <w:p>
-      <w:pPr>
-        <w:spacing w:before="60"/>
-        <w:rPr>
-          <w:rFonts w:ascii="Times" w:eastAsia="Times" w:hAnsi="Times" w:cs="Times"/>
-        </w:rPr>
-      </w:pPr>
-    </w:p>
-    <w:p>
-      <w:pPr>
-        <w:rPr>
-          <w:i/>
-        </w:rPr>
-      </w:pPr>
-      <w:r>
-        <w:rPr>
-          <w:i/>
-        </w:rPr>
-        <w:t>Examples:</w:t>
-      </w:r>
-    </w:p>
-    <w:p>
-      <w:pPr>
         <w:numPr>
           <w:ilvl w:val="0"/>
           <w:numId w:val="1"/>
         </w:numPr>
         <w:ind w:left="270" w:hanging="270"/>
         <w:jc w:val="both"/>
-        <w:rPr>
-          <w:sz w:val="16"/>
-          <w:szCs w:val="16"/>
-        </w:rPr>
-      </w:pPr>
-      <w:r>
-        <w:rPr>
-          <w:sz w:val="16"/>
-          <w:szCs w:val="16"/>
-        </w:rPr>
-        <w:t xml:space="preserve">J. U. Duncombe, “Infrared navigation—Part I: An assessment of feasibility,” </w:t>
-      </w:r>
-      <w:r>
-        <w:rPr>
-          <w:i/>
-          <w:sz w:val="16"/>
-          <w:szCs w:val="16"/>
-        </w:rPr>
-        <w:t>IEEE Trans. Electron Devices</w:t>
-      </w:r>
-      <w:r>
-        <w:rPr>
-          <w:sz w:val="16"/>
-          <w:szCs w:val="16"/>
-        </w:rPr>
-        <w:t xml:space="preserve">, vol. ED-11, no. 1, pp. 34–39, Jan. 1959, </w:t>
-      </w:r>
+      </w:pPr>
       <w:proofErr w:type="spellStart"/>
       <w:r>
         <w:rPr>
           <w:sz w:val="16"/>
           <w:szCs w:val="16"/>
         </w:rPr>
-        <w:t>doi</w:t>
+        <w:t>StereoLabs</w:t>
       </w:r>
       <w:proofErr w:type="spellEnd"/>
       <w:r>
@@ -5060,22 +5482,107 @@
           <w:sz w:val="16"/>
           <w:szCs w:val="16"/>
         </w:rPr>
-        <w:t xml:space="preserve">: </w:t>
-      </w:r>
-      <w:r>
-        <w:rPr>
-          <w:rFonts w:eastAsia="Times"/>
-          <w:sz w:val="16"/>
-          <w:szCs w:val="16"/>
-        </w:rPr>
-        <w:t>10.1109/TED.2016.2628402</w:t>
-      </w:r>
-      <w:r>
-        <w:rPr>
-          <w:sz w:val="16"/>
-          <w:szCs w:val="16"/>
-        </w:rPr>
-        <w:t>.</w:t>
+        <w:t xml:space="preserve">. “ZED 2i Stereo Camera,” </w:t>
+      </w:r>
+      <w:proofErr w:type="spellStart"/>
+      <w:r>
+        <w:rPr>
+          <w:sz w:val="16"/>
+          <w:szCs w:val="16"/>
+        </w:rPr>
+        <w:t>Stereolabs</w:t>
+      </w:r>
+      <w:proofErr w:type="spellEnd"/>
+      <w:r>
+        <w:rPr>
+          <w:sz w:val="16"/>
+          <w:szCs w:val="16"/>
+        </w:rPr>
+        <w:t xml:space="preserve"> Inc. </w:t>
+      </w:r>
+      <w:r>
+        <w:rPr>
+          <w:sz w:val="16"/>
+          <w:szCs w:val="16"/>
+        </w:rPr>
+        <w:t xml:space="preserve">Accessed on: </w:t>
+      </w:r>
+      <w:r>
+        <w:rPr>
+          <w:sz w:val="16"/>
+          <w:szCs w:val="16"/>
+        </w:rPr>
+        <w:t>Aug</w:t>
+      </w:r>
+      <w:r>
+        <w:rPr>
+          <w:sz w:val="16"/>
+          <w:szCs w:val="16"/>
+        </w:rPr>
+        <w:t>. 2</w:t>
+      </w:r>
+      <w:r>
+        <w:rPr>
+          <w:sz w:val="16"/>
+          <w:szCs w:val="16"/>
+        </w:rPr>
+        <w:t>6</w:t>
+      </w:r>
+      <w:r>
+        <w:rPr>
+          <w:sz w:val="16"/>
+          <w:szCs w:val="16"/>
+        </w:rPr>
+        <w:t>,</w:t>
+      </w:r>
+      <w:r>
+        <w:rPr>
+          <w:sz w:val="16"/>
+          <w:szCs w:val="16"/>
+        </w:rPr>
+        <w:t xml:space="preserve"> </w:t>
+      </w:r>
+      <w:r>
+        <w:rPr>
+          <w:sz w:val="16"/>
+          <w:szCs w:val="16"/>
+        </w:rPr>
+        <w:t>20</w:t>
+      </w:r>
+      <w:r>
+        <w:rPr>
+          <w:sz w:val="16"/>
+          <w:szCs w:val="16"/>
+        </w:rPr>
+        <w:t>25</w:t>
+      </w:r>
+      <w:r>
+        <w:rPr>
+          <w:sz w:val="16"/>
+          <w:szCs w:val="16"/>
+        </w:rPr>
+        <w:t>,</w:t>
+      </w:r>
+      <w:r>
+        <w:rPr>
+          <w:sz w:val="16"/>
+          <w:szCs w:val="16"/>
+        </w:rPr>
+        <w:t xml:space="preserve"> </w:t>
+      </w:r>
+      <w:r>
+        <w:rPr>
+          <w:sz w:val="16"/>
+          <w:szCs w:val="16"/>
+        </w:rPr>
+        <w:t xml:space="preserve">[Online]. Available: </w:t>
+      </w:r>
+      <w:r>
+        <w:rPr>
+          <w:sz w:val="16"/>
+          <w:szCs w:val="16"/>
+        </w:rPr>
+        <w:t>https://www.stereolabs.com/en-de/store/products/zed-2i</w:t>
       </w:r>
     </w:p>
     <w:p>
@@ -5124,23 +5631,7 @@
           <w:sz w:val="16"/>
           <w:szCs w:val="16"/>
         </w:rPr>
-        <w:t xml:space="preserve">P. </w:t>
-      </w:r>
-      <w:proofErr w:type="spellStart"/>
-      <w:r>
-        <w:rPr>
-          <w:sz w:val="16"/>
-          <w:szCs w:val="16"/>
-        </w:rPr>
-        <w:t>Kopyt</w:t>
-      </w:r>
-      <w:proofErr w:type="spellEnd"/>
-      <w:r>
-        <w:rPr>
-          <w:sz w:val="16"/>
-          <w:szCs w:val="16"/>
-        </w:rPr>
-        <w:t xml:space="preserve"> </w:t>
+        <w:t xml:space="preserve">P. Kopyt </w:t>
       </w:r>
       <w:r>
         <w:rPr>
@@ -5170,23 +5661,7 @@
           <w:sz w:val="16"/>
           <w:szCs w:val="16"/>
         </w:rPr>
-        <w:t xml:space="preserve">to be published, </w:t>
-      </w:r>
-      <w:proofErr w:type="spellStart"/>
-      <w:r>
-        <w:rPr>
-          <w:sz w:val="16"/>
-          <w:szCs w:val="16"/>
-        </w:rPr>
-        <w:t>doi</w:t>
-      </w:r>
-      <w:proofErr w:type="spellEnd"/>
-      <w:r>
-        <w:rPr>
-          <w:sz w:val="16"/>
-          <w:szCs w:val="16"/>
-        </w:rPr>
-        <w:t xml:space="preserve">: 10.1109/TTHZ.2016.2544142. </w:t>
+        <w:t xml:space="preserve">to be published, doi: 10.1109/TTHZ.2016.2544142. </w:t>
       </w:r>
       <w:r>
         <w:rPr>
@@ -5215,39 +5690,7 @@
           <w:sz w:val="16"/>
           <w:szCs w:val="16"/>
         </w:rPr>
-        <w:t xml:space="preserve">R. Fardel, M. Nagel, F. </w:t>
-      </w:r>
-      <w:proofErr w:type="spellStart"/>
-      <w:r>
-        <w:rPr>
-          <w:sz w:val="16"/>
-          <w:szCs w:val="16"/>
-        </w:rPr>
-        <w:t>Nuesch</w:t>
-      </w:r>
-      <w:proofErr w:type="spellEnd"/>
-      <w:r>
-        <w:rPr>
-          <w:sz w:val="16"/>
-          <w:szCs w:val="16"/>
-        </w:rPr>
-        <w:t xml:space="preserve">, T. Lippert, and A. </w:t>
-      </w:r>
-      <w:proofErr w:type="spellStart"/>
-      <w:r>
-        <w:rPr>
-          <w:sz w:val="16"/>
-          <w:szCs w:val="16"/>
-        </w:rPr>
-        <w:t>Wokaun</w:t>
-      </w:r>
-      <w:proofErr w:type="spellEnd"/>
-      <w:r>
-        <w:rPr>
-          <w:sz w:val="16"/>
-          <w:szCs w:val="16"/>
-        </w:rPr>
-        <w:t xml:space="preserve">, “Fabrication of organic light emitting diode pixels by laser-assisted forward transfer,” </w:t>
+        <w:t xml:space="preserve">R. Fardel, M. Nagel, F. Nuesch, T. Lippert, and A. Wokaun, “Fabrication of organic light emitting diode pixels by laser-assisted forward transfer,” </w:t>
       </w:r>
       <w:r>
         <w:rPr>
@@ -5283,39 +5726,7 @@
           <w:sz w:val="16"/>
           <w:szCs w:val="16"/>
         </w:rPr>
-        <w:t xml:space="preserve">D. </w:t>
-      </w:r>
-      <w:proofErr w:type="spellStart"/>
-      <w:r>
-        <w:rPr>
-          <w:sz w:val="16"/>
-          <w:szCs w:val="16"/>
-        </w:rPr>
-        <w:t>Comite</w:t>
-      </w:r>
-      <w:proofErr w:type="spellEnd"/>
-      <w:r>
-        <w:rPr>
-          <w:sz w:val="16"/>
-          <w:szCs w:val="16"/>
-        </w:rPr>
-        <w:t xml:space="preserve"> and N. </w:t>
-      </w:r>
-      <w:proofErr w:type="spellStart"/>
-      <w:r>
-        <w:rPr>
-          <w:sz w:val="16"/>
-          <w:szCs w:val="16"/>
-        </w:rPr>
-        <w:t>Pierdicca</w:t>
-      </w:r>
-      <w:proofErr w:type="spellEnd"/>
-      <w:r>
-        <w:rPr>
-          <w:sz w:val="16"/>
-          <w:szCs w:val="16"/>
-        </w:rPr>
-        <w:t xml:space="preserve">, "Decorrelation of the near-specular land scattering in bistatic radar systems," </w:t>
+        <w:t xml:space="preserve">D. Comite and N. Pierdicca, "Decorrelation of the near-specular land scattering in bistatic radar systems," </w:t>
       </w:r>
       <w:r>
         <w:rPr>
@@ -5323,74 +5734,22 @@
           <w:sz w:val="16"/>
           <w:szCs w:val="16"/>
         </w:rPr>
-        <w:t xml:space="preserve">IEEE Trans. </w:t>
-      </w:r>
-      <w:proofErr w:type="spellStart"/>
+        <w:t>IEEE Trans. Geosci. Remote Sens.</w:t>
+      </w:r>
+      <w:r>
+        <w:rPr>
+          <w:sz w:val="16"/>
+          <w:szCs w:val="16"/>
+        </w:rPr>
+        <w:t>, early access, doi: 10.1109/TGRS.2021.3072864. (</w:t>
+      </w:r>
       <w:r>
         <w:rPr>
           <w:i/>
           <w:sz w:val="16"/>
           <w:szCs w:val="16"/>
         </w:rPr>
-        <w:t>Geosci</w:t>
-      </w:r>
-      <w:proofErr w:type="spellEnd"/>
-      <w:r>
-        <w:rPr>
-          <w:i/>
-          <w:sz w:val="16"/>
-          <w:szCs w:val="16"/>
-        </w:rPr>
-        <w:t>. Remote Sens.</w:t>
-      </w:r>
-      <w:r>
-        <w:rPr>
-          <w:sz w:val="16"/>
-          <w:szCs w:val="16"/>
-        </w:rPr>
-        <w:t xml:space="preserve">, early access, </w:t>
-      </w:r>
-      <w:proofErr w:type="spellStart"/>
-      <w:r>
-        <w:rPr>
-          <w:sz w:val="16"/>
-          <w:szCs w:val="16"/>
-        </w:rPr>
-        <w:t>doi</w:t>
-      </w:r>
-      <w:proofErr w:type="spellEnd"/>
-      <w:r>
-        <w:rPr>
-          <w:sz w:val="16"/>
-          <w:szCs w:val="16"/>
-        </w:rPr>
-        <w:t>: 10.1109/TGRS.2021.3072864. (</w:t>
-      </w:r>
-      <w:r>
-        <w:rPr>
-          <w:i/>
-          <w:sz w:val="16"/>
-          <w:szCs w:val="16"/>
-        </w:rPr>
-        <w:t xml:space="preserve">Note: This format is used for articles in early access. The </w:t>
-      </w:r>
-      <w:proofErr w:type="spellStart"/>
-      <w:r>
-        <w:rPr>
-          <w:i/>
-          <w:sz w:val="16"/>
-          <w:szCs w:val="16"/>
-        </w:rPr>
-        <w:t>doi</w:t>
-      </w:r>
-      <w:proofErr w:type="spellEnd"/>
-      <w:r>
-        <w:rPr>
-          <w:i/>
-          <w:sz w:val="16"/>
-          <w:szCs w:val="16"/>
-        </w:rPr>
-        <w:t xml:space="preserve"> must be included.)</w:t>
+        <w:t>Note: This format is used for articles in early access. The doi must be included.)</w:t>
       </w:r>
     </w:p>
     <w:p>
@@ -5419,123 +5778,71 @@
           <w:sz w:val="16"/>
           <w:szCs w:val="16"/>
         </w:rPr>
-        <w:t xml:space="preserve">IEEE Trans. </w:t>
-      </w:r>
-      <w:proofErr w:type="spellStart"/>
-      <w:r>
-        <w:rPr>
+        <w:t>IEEE Trans. Geosci. Remote Sens.</w:t>
+      </w:r>
+      <w:r>
+        <w:rPr>
+          <w:sz w:val="16"/>
+          <w:szCs w:val="16"/>
+        </w:rPr>
+        <w:t>, vol. 59, no. 5, pp. 3672-3681, May 2021. [Online]. Available: https://ieeexplore.ieee.org/document/9153027</w:t>
+      </w:r>
+    </w:p>
+    <w:p>
+      <w:pPr>
+        <w:spacing w:before="60"/>
+        <w:rPr>
+          <w:rFonts w:ascii="Times" w:eastAsia="Times" w:hAnsi="Times" w:cs="Times"/>
           <w:i/>
-          <w:sz w:val="16"/>
-          <w:szCs w:val="16"/>
-        </w:rPr>
-        <w:t>Geosci</w:t>
-      </w:r>
-      <w:proofErr w:type="spellEnd"/>
-      <w:r>
-        <w:rPr>
+        </w:rPr>
+      </w:pPr>
+    </w:p>
+    <w:p>
+      <w:pPr>
+        <w:rPr>
+          <w:rFonts w:ascii="Times" w:eastAsia="Times" w:hAnsi="Times" w:cs="Times"/>
           <w:i/>
-          <w:sz w:val="16"/>
-          <w:szCs w:val="16"/>
-        </w:rPr>
-        <w:t>. Remote Sens.</w:t>
-      </w:r>
-      <w:r>
-        <w:rPr>
-          <w:sz w:val="16"/>
-          <w:szCs w:val="16"/>
-        </w:rPr>
-        <w:t>, vol. 59, no. 5, pp. 3672-3681, May 2021. [Online]. Available: https://ieeexplore.ieee.org/document/9153027</w:t>
-      </w:r>
-    </w:p>
-    <w:p>
-      <w:pPr>
-        <w:spacing w:before="60"/>
+        </w:rPr>
+      </w:pPr>
+      <w:r>
         <w:rPr>
           <w:rFonts w:ascii="Times" w:eastAsia="Times" w:hAnsi="Times" w:cs="Times"/>
           <w:i/>
         </w:rPr>
-      </w:pPr>
+        <w:t>Basic format for books:</w:t>
+      </w:r>
     </w:p>
     <w:p>
       <w:pPr>
         <w:rPr>
           <w:rFonts w:ascii="Times" w:eastAsia="Times" w:hAnsi="Times" w:cs="Times"/>
           <w:i/>
-        </w:rPr>
-      </w:pPr>
+          <w:sz w:val="16"/>
+          <w:szCs w:val="16"/>
+        </w:rPr>
+      </w:pPr>
+      <w:r>
+        <w:rPr>
+          <w:sz w:val="16"/>
+          <w:szCs w:val="16"/>
+        </w:rPr>
+        <w:t xml:space="preserve">J. K. Author, “Title of chapter in the book,” in </w:t>
+      </w:r>
       <w:r>
         <w:rPr>
           <w:rFonts w:ascii="Times" w:eastAsia="Times" w:hAnsi="Times" w:cs="Times"/>
           <w:i/>
-        </w:rPr>
-        <w:t>Basic format for books:</w:t>
-      </w:r>
-    </w:p>
-    <w:p>
-      <w:pPr>
-        <w:rPr>
-          <w:rFonts w:ascii="Times" w:eastAsia="Times" w:hAnsi="Times" w:cs="Times"/>
-          <w:i/>
-          <w:sz w:val="16"/>
-          <w:szCs w:val="16"/>
-        </w:rPr>
-      </w:pPr>
-      <w:r>
-        <w:rPr>
-          <w:sz w:val="16"/>
-          <w:szCs w:val="16"/>
-        </w:rPr>
-        <w:t xml:space="preserve">J. K. Author, “Title of chapter in the book,” in </w:t>
-      </w:r>
-      <w:r>
-        <w:rPr>
-          <w:rFonts w:ascii="Times" w:eastAsia="Times" w:hAnsi="Times" w:cs="Times"/>
-          <w:i/>
-          <w:sz w:val="16"/>
-          <w:szCs w:val="16"/>
-        </w:rPr>
-        <w:t xml:space="preserve">Title of Published Book, </w:t>
-      </w:r>
-      <w:proofErr w:type="spellStart"/>
-      <w:r>
-        <w:rPr>
-          <w:rFonts w:ascii="Times" w:eastAsia="Times" w:hAnsi="Times" w:cs="Times"/>
-          <w:i/>
-          <w:sz w:val="16"/>
-          <w:szCs w:val="16"/>
-        </w:rPr>
-        <w:t>x</w:t>
-      </w:r>
-      <w:r>
-        <w:rPr>
-          <w:sz w:val="16"/>
-          <w:szCs w:val="16"/>
-        </w:rPr>
-        <w:t>th</w:t>
-      </w:r>
-      <w:proofErr w:type="spellEnd"/>
-      <w:r>
-        <w:rPr>
-          <w:sz w:val="16"/>
-          <w:szCs w:val="16"/>
-        </w:rPr>
-        <w:t xml:space="preserve"> ed. City of Publisher, (only U.S. State), Country: Abbrev. of Publisher, year, </w:t>
-      </w:r>
-      <w:proofErr w:type="spellStart"/>
-      <w:r>
-        <w:rPr>
-          <w:sz w:val="16"/>
-          <w:szCs w:val="16"/>
-        </w:rPr>
-        <w:t>ch.</w:t>
-      </w:r>
-      <w:proofErr w:type="spellEnd"/>
-      <w:r>
-        <w:rPr>
-          <w:sz w:val="16"/>
-          <w:szCs w:val="16"/>
-        </w:rPr>
-        <w:t xml:space="preserve"> </w:t>
+          <w:sz w:val="16"/>
+          <w:szCs w:val="16"/>
+        </w:rPr>
+        <w:t>Title of Published Book, x</w:t>
+      </w:r>
+      <w:r>
+        <w:rPr>
+          <w:sz w:val="16"/>
+          <w:szCs w:val="16"/>
+        </w:rPr>
+        <w:t xml:space="preserve">th ed. City of Publisher, (only U.S. State), Country: Abbrev. of Publisher, year, ch. </w:t>
       </w:r>
       <w:r>
         <w:rPr>
@@ -5883,23 +6190,7 @@
           <w:sz w:val="16"/>
           <w:szCs w:val="16"/>
         </w:rPr>
-        <w:t xml:space="preserve">R. J. </w:t>
-      </w:r>
-      <w:proofErr w:type="spellStart"/>
-      <w:r>
-        <w:rPr>
-          <w:sz w:val="16"/>
-          <w:szCs w:val="16"/>
-        </w:rPr>
-        <w:t>Hijmans</w:t>
-      </w:r>
-      <w:proofErr w:type="spellEnd"/>
-      <w:r>
-        <w:rPr>
-          <w:sz w:val="16"/>
-          <w:szCs w:val="16"/>
-        </w:rPr>
-        <w:t xml:space="preserve"> and J. van Etten, “Raster: Geographic analysis and modeling with raster data,” R Package Version 2.0-12, Jan. 12, 2012. [Online]. Available: </w:t>
+        <w:t xml:space="preserve">R. J. Hijmans and J. van Etten, “Raster: Geographic analysis and modeling with raster data,” R Package Version 2.0-12, Jan. 12, 2012. [Online]. Available: </w:t>
       </w:r>
       <w:r>
         <w:rPr>
@@ -6072,7 +6363,6 @@
         </w:rPr>
         <w:t xml:space="preserve">, City of Conf., Abbrev. State (if given), Country, year, pp. </w:t>
       </w:r>
-      <w:proofErr w:type="spellStart"/>
       <w:r>
         <w:rPr>
           <w:sz w:val="16"/>
@@ -6080,7 +6370,6 @@
         </w:rPr>
         <w:t>xxxxxx</w:t>
       </w:r>
-      <w:proofErr w:type="spellEnd"/>
       <w:r>
         <w:rPr>
           <w:i/>
@@ -6175,23 +6464,7 @@
           <w:sz w:val="16"/>
           <w:szCs w:val="16"/>
         </w:rPr>
-        <w:t xml:space="preserve">D. </w:t>
-      </w:r>
-      <w:proofErr w:type="spellStart"/>
-      <w:r>
-        <w:rPr>
-          <w:sz w:val="16"/>
-          <w:szCs w:val="16"/>
-        </w:rPr>
-        <w:t>Ebehard</w:t>
-      </w:r>
-      <w:proofErr w:type="spellEnd"/>
-      <w:r>
-        <w:rPr>
-          <w:sz w:val="16"/>
-          <w:szCs w:val="16"/>
-        </w:rPr>
-        <w:t xml:space="preserve"> and E. Voges, “Digital single sideband detection for interferometric sensors,” presented at the 2nd Int. Conf. Optical Fiber Sensors</w:t>
+        <w:t>D. Ebehard and E. Voges, “Digital single sideband detection for interferometric sensors,” presented at the 2nd Int. Conf. Optical Fiber Sensors</w:t>
       </w:r>
       <w:r>
         <w:rPr>
@@ -6231,18 +6504,8 @@
           <w:sz w:val="16"/>
           <w:szCs w:val="16"/>
         </w:rPr>
-        <w:t>PROCESS Corporation, Boston, MA, USA. Intranets: Internet technologies deployed behind the firewall for corporate productivity. Presented at INET96 Annual Meeting. [Online]. Available</w:t>
-      </w:r>
-      <w:proofErr w:type="gramStart"/>
-      <w:r>
-        <w:rPr>
-          <w:color w:val="000000"/>
-          <w:sz w:val="16"/>
-          <w:szCs w:val="16"/>
-        </w:rPr>
-        <w:t>:  http://home.process.com/Intranets/wp2.htp</w:t>
-      </w:r>
-      <w:proofErr w:type="gramEnd"/>
+        <w:t>PROCESS Corporation, Boston, MA, USA. Intranets: Internet technologies deployed behind the firewall for corporate productivity. Presented at INET96 Annual Meeting. [Online]. Available:  http://home.process.com/Intranets/wp2.htp</w:t>
+      </w:r>
     </w:p>
     <w:p>
       <w:pPr>
@@ -6466,19 +6729,8 @@
           <w:sz w:val="16"/>
           <w:szCs w:val="16"/>
         </w:rPr>
-        <w:t xml:space="preserve">x xxx </w:t>
-      </w:r>
-      <w:proofErr w:type="spellStart"/>
-      <w:r>
-        <w:rPr>
-          <w:i/>
-          <w:spacing w:val="-2"/>
-          <w:sz w:val="16"/>
-          <w:szCs w:val="16"/>
-        </w:rPr>
-        <w:t>xxx</w:t>
-      </w:r>
-      <w:proofErr w:type="spellEnd"/>
+        <w:t>x xxx xxx</w:t>
+      </w:r>
       <w:r>
         <w:rPr>
           <w:spacing w:val="-2"/>
@@ -6586,7 +6838,6 @@
           <w:sz w:val="16"/>
           <w:szCs w:val="16"/>
         </w:rPr>
-        <w:lastRenderedPageBreak/>
         <w:t>J. K. Author, “Title of thesis,” M.S. thesis, Abbrev. Dept., Abbrev. Univ., City of Univ., Abbrev. State, year.</w:t>
       </w:r>
     </w:p>
@@ -6675,6 +6926,7 @@
           <w:sz w:val="16"/>
           <w:szCs w:val="16"/>
         </w:rPr>
+        <w:lastRenderedPageBreak/>
         <w:t>N. Kawasaki, “Parametric study of thermal and chemical nonequilibrium nozzle flow,” M.S. thesis, Dept. Electron. Eng., Osaka Univ., Osaka, Japan, 1993.</w:t>
       </w:r>
     </w:p>
@@ -6954,23 +7206,7 @@
           <w:sz w:val="16"/>
           <w:szCs w:val="16"/>
         </w:rPr>
-        <w:t xml:space="preserve">, Standard number, </w:t>
-      </w:r>
-      <w:proofErr w:type="gramStart"/>
-      <w:r>
-        <w:rPr>
-          <w:sz w:val="16"/>
-          <w:szCs w:val="16"/>
-        </w:rPr>
-        <w:t>Corporate</w:t>
-      </w:r>
-      <w:proofErr w:type="gramEnd"/>
-      <w:r>
-        <w:rPr>
-          <w:sz w:val="16"/>
-          <w:szCs w:val="16"/>
-        </w:rPr>
-        <w:t xml:space="preserve"> author, location, date.</w:t>
+        <w:t>, Standard number, Corporate author, location, date.</w:t>
       </w:r>
     </w:p>
     <w:p>
@@ -7093,21 +7329,12 @@
           <w:szCs w:val="16"/>
         </w:rPr>
       </w:pPr>
-      <w:proofErr w:type="gramStart"/>
-      <w:r>
-        <w:rPr>
-          <w:sz w:val="16"/>
-          <w:szCs w:val="16"/>
-        </w:rPr>
-        <w:t>Author,  Date</w:t>
-      </w:r>
-      <w:proofErr w:type="gramEnd"/>
-      <w:r>
-        <w:rPr>
-          <w:sz w:val="16"/>
-          <w:szCs w:val="16"/>
-        </w:rPr>
-        <w:t>, Year. “Title of Dataset,” distributed by Publisher/Distributor, http://url.com (or if DOI is used, end with a period)</w:t>
+      <w:r>
+        <w:rPr>
+          <w:sz w:val="16"/>
+          <w:szCs w:val="16"/>
+        </w:rPr>
+        <w:t>Author,  Date, Year. “Title of Dataset,” distributed by Publisher/Distributor, http://url.com (or if DOI is used, end with a period)</w:t>
       </w:r>
     </w:p>
     <w:p>
@@ -7176,23 +7403,7 @@
           <w:sz w:val="16"/>
           <w:szCs w:val="16"/>
         </w:rPr>
-        <w:t xml:space="preserve"> of Health and Human Services, Substance Abuse and Mental Health Services Administration, Office of Applied Studies, </w:t>
-      </w:r>
-      <w:proofErr w:type="spellStart"/>
-      <w:r>
-        <w:rPr>
-          <w:sz w:val="16"/>
-          <w:szCs w:val="16"/>
-        </w:rPr>
-        <w:t>doi</w:t>
-      </w:r>
-      <w:proofErr w:type="spellEnd"/>
-      <w:r>
-        <w:rPr>
-          <w:sz w:val="16"/>
-          <w:szCs w:val="16"/>
-        </w:rPr>
-        <w:t>: 10.3886/ICPSR30122.v2.</w:t>
+        <w:t xml:space="preserve"> of Health and Human Services, Substance Abuse and Mental Health Services Administration, Office of Applied Studies, doi: 10.3886/ICPSR30122.v2.</w:t>
       </w:r>
     </w:p>
     <w:p>
@@ -7234,7 +7445,6 @@
           <w:szCs w:val="16"/>
         </w:rPr>
       </w:pPr>
-      <w:proofErr w:type="gramStart"/>
       <w:r>
         <w:rPr>
           <w:rFonts w:ascii="Times" w:hAnsi="Times" w:cs="Times"/>
@@ -7242,48 +7452,7 @@
           <w:sz w:val="16"/>
           <w:szCs w:val="16"/>
         </w:rPr>
-        <w:t>Author,  Date</w:t>
-      </w:r>
-      <w:proofErr w:type="gramEnd"/>
-      <w:r>
-        <w:rPr>
-          <w:rFonts w:ascii="Times" w:hAnsi="Times" w:cs="Times"/>
-          <w:color w:val="000000"/>
-          <w:sz w:val="16"/>
-          <w:szCs w:val="16"/>
-        </w:rPr>
-        <w:t xml:space="preserve"> published or disseminated, Year. “Complete title, including ed./</w:t>
-      </w:r>
-      <w:proofErr w:type="spellStart"/>
-      <w:proofErr w:type="gramStart"/>
-      <w:r>
-        <w:rPr>
-          <w:rFonts w:ascii="Times" w:hAnsi="Times" w:cs="Times"/>
-          <w:color w:val="000000"/>
-          <w:sz w:val="16"/>
-          <w:szCs w:val="16"/>
-        </w:rPr>
-        <w:t>vers</w:t>
-      </w:r>
-      <w:proofErr w:type="spellEnd"/>
-      <w:r>
-        <w:rPr>
-          <w:rFonts w:ascii="Times" w:hAnsi="Times" w:cs="Times"/>
-          <w:color w:val="000000"/>
-          <w:sz w:val="16"/>
-          <w:szCs w:val="16"/>
-        </w:rPr>
-        <w:t>.#</w:t>
-      </w:r>
-      <w:proofErr w:type="gramEnd"/>
-      <w:r>
-        <w:rPr>
-          <w:rFonts w:ascii="Times" w:hAnsi="Times" w:cs="Times"/>
-          <w:color w:val="000000"/>
-          <w:sz w:val="16"/>
-          <w:szCs w:val="16"/>
-        </w:rPr>
-        <w:t>,” distributed by Publisher/</w:t>
+        <w:t>Author,  Date published or disseminated, Year. “Complete title, including ed./vers.#,” distributed by Publisher/</w:t>
       </w:r>
       <w:r>
         <w:rPr>
@@ -7370,47 +7539,7 @@
           <w:sz w:val="16"/>
           <w:szCs w:val="16"/>
         </w:rPr>
-        <w:t xml:space="preserve">T. </w:t>
-      </w:r>
-      <w:proofErr w:type="spellStart"/>
-      <w:r>
-        <w:rPr>
-          <w:rFonts w:ascii="Times" w:hAnsi="Times" w:cs="Times"/>
-          <w:color w:val="000000"/>
-          <w:sz w:val="16"/>
-          <w:szCs w:val="16"/>
-        </w:rPr>
-        <w:t>D’Martin</w:t>
-      </w:r>
-      <w:proofErr w:type="spellEnd"/>
-      <w:r>
-        <w:rPr>
-          <w:rFonts w:ascii="Times" w:hAnsi="Times" w:cs="Times"/>
-          <w:color w:val="000000"/>
-          <w:sz w:val="16"/>
-          <w:szCs w:val="16"/>
-        </w:rPr>
-        <w:t xml:space="preserve"> and S. Soares, 2019, “Code for Assessment of Markov Decision Processes in Long-Term Hydrothermal Scheduling of Single-Reservoir Systems (Version 1.0),” Code Ocean, </w:t>
-      </w:r>
-      <w:proofErr w:type="spellStart"/>
-      <w:r>
-        <w:rPr>
-          <w:rFonts w:ascii="Times" w:hAnsi="Times" w:cs="Times"/>
-          <w:color w:val="000000"/>
-          <w:sz w:val="16"/>
-          <w:szCs w:val="16"/>
-        </w:rPr>
-        <w:t>doi</w:t>
-      </w:r>
-      <w:proofErr w:type="spellEnd"/>
-      <w:r>
-        <w:rPr>
-          <w:rFonts w:ascii="Times" w:hAnsi="Times" w:cs="Times"/>
-          <w:color w:val="000000"/>
-          <w:sz w:val="16"/>
-          <w:szCs w:val="16"/>
-        </w:rPr>
-        <w:t>: _1.24433/CO.7212286.v1</w:t>
+        <w:t>T. D’Martin and S. Soares, 2019, “Code for Assessment of Markov Decision Processes in Long-Term Hydrothermal Scheduling of Single-Reservoir Systems (Version 1.0),” Code Ocean, doi: _1.24433/CO.7212286.v1</w:t>
       </w:r>
     </w:p>
     <w:p>
@@ -7478,7 +7607,7 @@
                     <pic:cNvPicPr/>
                   </pic:nvPicPr>
                   <pic:blipFill>
-                    <a:blip r:embed="rId23" cstate="print">
+                    <a:blip r:embed="rId22" cstate="print">
                       <a:extLst>
                         <a:ext uri="{28A0092B-C50C-407E-A947-70E740481C1C}">
                           <a14:useLocalDpi xmlns:a14="http://schemas.microsoft.com/office/drawing/2010/main" val="0"/>
@@ -7548,13 +7677,7 @@
         <w:rPr>
           <w:color w:val="000000"/>
         </w:rPr>
-        <w:t xml:space="preserve"> The first paragraph may contain a place and/or date of birth (list place, then date). Next, the author’s educational background is listed. The degrees should be listed with the type of degree in </w:t>
-      </w:r>
-      <w:r>
-        <w:rPr>
-          <w:color w:val="000000"/>
-        </w:rPr>
-        <w:t xml:space="preserve">what field, which institution, city, state, and country, and year the degree was earned. The author’s major field of study should be lowercase. </w:t>
+        <w:t xml:space="preserve"> The first paragraph may contain a place and/or date of birth (list place, then date). Next, the author’s educational background is listed. The degrees should be listed with the type of degree in what field, which institution, city, state, and country, and year the degree was earned. The author’s major field of study should be lowercase. </w:t>
       </w:r>
     </w:p>
     <w:p>
@@ -7603,7 +7726,13 @@
         <w:rPr>
           <w:color w:val="000000"/>
         </w:rPr>
-        <w:t>) and not the author’s last name. It lists military and work experience, including summer and fellowship jobs. Job titles are capitalized. The current job must have a location; previous positions may be listed without one. Information concerning previous publications may be included</w:t>
+        <w:t xml:space="preserve">) and not the author’s last name. It lists military and work experience, including summer and </w:t>
+      </w:r>
+      <w:r>
+        <w:rPr>
+          <w:color w:val="000000"/>
+        </w:rPr>
+        <w:t>fellowship jobs. Job titles are capitalized. The current job must have a location; previous positions may be listed without one. Information concerning previous publications may be included</w:t>
       </w:r>
       <w:r>
         <w:rPr>
@@ -7647,21 +7776,7 @@
         <w:rPr>
           <w:color w:val="000000"/>
         </w:rPr>
-        <w:t xml:space="preserve"> (publisher name, year) </w:t>
-      </w:r>
-      <w:proofErr w:type="gramStart"/>
-      <w:r>
-        <w:rPr>
-          <w:color w:val="000000"/>
-        </w:rPr>
-        <w:t>similar to</w:t>
-      </w:r>
-      <w:proofErr w:type="gramEnd"/>
-      <w:r>
-        <w:rPr>
-          <w:color w:val="000000"/>
-        </w:rPr>
-        <w:t xml:space="preserve"> a reference. Current and previous research interests end the paragraph.</w:t>
+        <w:t xml:space="preserve"> (publisher name, year) similar to a reference. Current and previous research interests end the paragraph.</w:t>
       </w:r>
     </w:p>
     <w:p>
@@ -7683,21 +7798,7 @@
         <w:rPr>
           <w:color w:val="000000"/>
         </w:rPr>
-        <w:t xml:space="preserve">The third paragraph begins with the author’s preferred title and last name (e.g., Dr. Smith, Prof. Jones, Mr. </w:t>
-      </w:r>
-      <w:proofErr w:type="spellStart"/>
-      <w:r>
-        <w:rPr>
-          <w:color w:val="000000"/>
-        </w:rPr>
-        <w:t>Kajor</w:t>
-      </w:r>
-      <w:proofErr w:type="spellEnd"/>
-      <w:r>
-        <w:rPr>
-          <w:color w:val="000000"/>
-        </w:rPr>
-        <w:t xml:space="preserve">, Ms. Hunter, Mx. Riley). List any memberships in professional societies other than the IEEE. Finally, list any awards and work for IEEE committees and publications. </w:t>
+        <w:t xml:space="preserve">The third paragraph begins with the author’s preferred title and last name (e.g., Dr. Smith, Prof. Jones, Mr. Kajor, Ms. Hunter, Mx. Riley). List any memberships in professional societies other than the IEEE. Finally, list any awards and work for IEEE committees and publications. </w:t>
       </w:r>
     </w:p>
     <w:p>
@@ -7758,19 +7859,11 @@
       <w:r>
         <w:t xml:space="preserve"> </w:t>
       </w:r>
-      <w:proofErr w:type="gramStart"/>
-      <w:r>
-        <w:rPr>
-          <w:rFonts w:ascii="Times" w:eastAsia="Times" w:hAnsi="Times" w:cs="Times"/>
-        </w:rPr>
-        <w:t>photograph</w:t>
-      </w:r>
-      <w:proofErr w:type="gramEnd"/>
-      <w:r>
-        <w:rPr>
-          <w:rFonts w:ascii="Times" w:eastAsia="Times" w:hAnsi="Times" w:cs="Times"/>
-        </w:rPr>
-        <w:t xml:space="preserve"> and biography not available at the time of publication.  </w:t>
+      <w:r>
+        <w:rPr>
+          <w:rFonts w:ascii="Times" w:eastAsia="Times" w:hAnsi="Times" w:cs="Times"/>
+        </w:rPr>
+        <w:t xml:space="preserve">photograph and biography not available at the time of publication.  </w:t>
       </w:r>
     </w:p>
     <w:p>
@@ -7798,21 +7891,7 @@
         <w:rPr>
           <w:rFonts w:ascii="Times" w:eastAsia="Times" w:hAnsi="Times" w:cs="Times"/>
         </w:rPr>
-        <w:t xml:space="preserve">(Member, IEEE), </w:t>
-      </w:r>
-      <w:proofErr w:type="gramStart"/>
-      <w:r>
-        <w:rPr>
-          <w:rFonts w:ascii="Times" w:eastAsia="Times" w:hAnsi="Times" w:cs="Times"/>
-        </w:rPr>
-        <w:t>photograph</w:t>
-      </w:r>
-      <w:proofErr w:type="gramEnd"/>
-      <w:r>
-        <w:rPr>
-          <w:rFonts w:ascii="Times" w:eastAsia="Times" w:hAnsi="Times" w:cs="Times"/>
-        </w:rPr>
-        <w:t xml:space="preserve"> and biography not availa</w:t>
+        <w:t>(Member, IEEE), photograph and biography not availa</w:t>
       </w:r>
       <w:r>
         <w:rPr>
@@ -8016,7 +8095,23 @@
           <w:sz w:val="16"/>
           <w:szCs w:val="16"/>
         </w:rPr>
-        <w:t xml:space="preserve">e Frankfurt Industrial Robotics and Digital Twin Lab (FriiDA), </w:t>
+        <w:t>e Frankfurt Industrial Robotics and Digital Twin Lab (FriiDA)</w:t>
+      </w:r>
+      <w:r>
+        <w:rPr>
+          <w:color w:val="000000"/>
+          <w:sz w:val="16"/>
+          <w:szCs w:val="16"/>
+        </w:rPr>
+        <w:t xml:space="preserve"> at the Frankfurt University of Applied Sciences</w:t>
+      </w:r>
+      <w:r>
+        <w:rPr>
+          <w:color w:val="000000"/>
+          <w:sz w:val="16"/>
+          <w:szCs w:val="16"/>
+        </w:rPr>
+        <w:t xml:space="preserve">, </w:t>
       </w:r>
       <w:proofErr w:type="spellStart"/>
       <w:r>
@@ -8093,7 +8188,23 @@
           <w:sz w:val="16"/>
           <w:szCs w:val="16"/>
         </w:rPr>
-        <w:t xml:space="preserve">e Frankfurt Industrial Robotics and Digital Twin Lab (FriiDA), </w:t>
+        <w:t>e Frankfurt Industrial Robotics and Digital Twin Lab (FriiDA)</w:t>
+      </w:r>
+      <w:r>
+        <w:rPr>
+          <w:color w:val="000000"/>
+          <w:sz w:val="16"/>
+          <w:szCs w:val="16"/>
+        </w:rPr>
+        <w:t xml:space="preserve"> at the Frankfurt University of Applied Sciences</w:t>
+      </w:r>
+      <w:r>
+        <w:rPr>
+          <w:color w:val="000000"/>
+          <w:sz w:val="16"/>
+          <w:szCs w:val="16"/>
+        </w:rPr>
+        <w:t xml:space="preserve">, </w:t>
       </w:r>
       <w:proofErr w:type="spellStart"/>
       <w:r>
@@ -10548,7 +10659,6 @@
   <w:style w:type="character" w:default="1" w:styleId="Absatz-Standardschriftart">
     <w:name w:val="Default Paragraph Font"/>
     <w:uiPriority w:val="1"/>
-    <w:semiHidden/>
     <w:unhideWhenUsed/>
   </w:style>
   <w:style w:type="table" w:default="1" w:styleId="NormaleTabelle">

--- a/Transactions-template-and-instructions-on-how-to-create-your-article-formatted (4).docx
+++ b/Transactions-template-and-instructions-on-how-to-create-your-article-formatted (4).docx
@@ -1425,7 +1425,6 @@
         </w:rPr>
         <w:t xml:space="preserve">etson </w:t>
       </w:r>
-      <w:proofErr w:type="spellStart"/>
       <w:r>
         <w:rPr>
           <w:color w:val="000000"/>
@@ -1436,14 +1435,7 @@
         <w:rPr>
           <w:color w:val="000000"/>
         </w:rPr>
-        <w:t>gx</w:t>
-      </w:r>
-      <w:proofErr w:type="spellEnd"/>
-      <w:r>
-        <w:rPr>
-          <w:color w:val="000000"/>
-        </w:rPr>
-        <w:t xml:space="preserve"> </w:t>
+        <w:t xml:space="preserve">gx </w:t>
       </w:r>
       <w:r>
         <w:rPr>
@@ -1563,41 +1555,13 @@
         <w:rPr>
           <w:color w:val="000000"/>
         </w:rPr>
-        <w:t xml:space="preserve"> (+ </w:t>
-      </w:r>
-      <w:proofErr w:type="spellStart"/>
-      <w:r>
-        <w:rPr>
-          <w:color w:val="000000"/>
-        </w:rPr>
-        <w:t>yoloe</w:t>
-      </w:r>
-      <w:proofErr w:type="spellEnd"/>
-      <w:r>
-        <w:rPr>
-          <w:color w:val="000000"/>
-        </w:rPr>
-        <w:t>)</w:t>
-      </w:r>
-      <w:r>
-        <w:rPr>
-          <w:color w:val="000000"/>
-        </w:rPr>
-        <w:t xml:space="preserve"> and LLMs from different providers such as Ollama or </w:t>
-      </w:r>
-      <w:proofErr w:type="spellStart"/>
-      <w:r>
-        <w:rPr>
-          <w:color w:val="000000"/>
-        </w:rPr>
-        <w:t>OpenRouter</w:t>
-      </w:r>
-      <w:proofErr w:type="spellEnd"/>
-      <w:r>
-        <w:rPr>
-          <w:color w:val="000000"/>
-        </w:rPr>
-        <w:t xml:space="preserve"> API</w:t>
+        <w:t xml:space="preserve"> (+ yoloe)</w:t>
+      </w:r>
+      <w:r>
+        <w:rPr>
+          <w:color w:val="000000"/>
+        </w:rPr>
+        <w:t xml:space="preserve"> and LLMs from different providers such as Ollama or OpenRouter API</w:t>
       </w:r>
     </w:p>
     <w:p>
@@ -2215,10 +2179,7 @@
         <w:t xml:space="preserve">B. </w:t>
       </w:r>
       <w:r>
-        <w:t>Components</w:t>
-      </w:r>
-      <w:r>
-        <w:t xml:space="preserve"> and Applications</w:t>
+        <w:t>Components and Applications</w:t>
       </w:r>
     </w:p>
     <w:p>
@@ -2473,13 +2434,7 @@
         <w:t>2</w:t>
       </w:r>
       <w:r>
-        <w:t xml:space="preserve">. </w:t>
-      </w:r>
-      <w:r>
-        <w:t>Data fusion between YOLO and ZED data</w:t>
-      </w:r>
-      <w:r>
-        <w:t>.</w:t>
+        <w:t>. Data fusion between YOLO and ZED data.</w:t>
       </w:r>
     </w:p>
     <w:p>
@@ -2510,21 +2465,7 @@
         <w:rPr>
           <w:color w:val="000000"/>
         </w:rPr>
-        <w:t xml:space="preserve"> via the Python API, </w:t>
-      </w:r>
-      <w:proofErr w:type="spellStart"/>
-      <w:r>
-        <w:rPr>
-          <w:color w:val="000000"/>
-        </w:rPr>
-        <w:t>pyzed</w:t>
-      </w:r>
-      <w:proofErr w:type="spellEnd"/>
-      <w:r>
-        <w:rPr>
-          <w:color w:val="000000"/>
-        </w:rPr>
-        <w:t xml:space="preserve">. This API can be used to configure camera parameters, such as resolution, FPS, depth mode, and depth measurement units. The resolution is set to 1280 x 720 pixels by default, with 60 </w:t>
+        <w:t xml:space="preserve"> via the Python API, pyzed. This API can be used to configure camera parameters, such as resolution, FPS, depth mode, and depth measurement units. The resolution is set to 1280 x 720 pixels by default, with 60 </w:t>
       </w:r>
       <w:r>
         <w:rPr>
@@ -2698,17 +2639,8 @@
         <w:jc w:val="both"/>
       </w:pPr>
       <w:r>
-        <w:t xml:space="preserve">In </w:t>
-      </w:r>
-      <w:proofErr w:type="spellStart"/>
-      <w:r>
-        <w:t>pAIrSEEption</w:t>
-      </w:r>
-      <w:proofErr w:type="spellEnd"/>
-      <w:r>
-        <w:t>, the objects O = {o</w:t>
-      </w:r>
-      <w:proofErr w:type="gramStart"/>
+        <w:t>In pAIrSEEption, the objects O = {o</w:t>
+      </w:r>
       <w:r>
         <w:rPr>
           <w:vertAlign w:val="subscript"/>
@@ -2721,7 +2653,6 @@
       <w:r>
         <w:t>…</w:t>
       </w:r>
-      <w:proofErr w:type="gramEnd"/>
       <w:r>
         <w:t>,</w:t>
       </w:r>
@@ -2800,19 +2731,7 @@
             <w:rPr>
               <w:rFonts w:ascii="Cambria Math" w:hAnsi="Cambria Math"/>
             </w:rPr>
-            <m:t>{ID</m:t>
-          </m:r>
-          <m:r>
-            <w:rPr>
-              <w:rFonts w:ascii="Cambria Math" w:hAnsi="Cambria Math"/>
-            </w:rPr>
-            <m:t>:1</m:t>
-          </m:r>
-          <m:r>
-            <w:rPr>
-              <w:rFonts w:ascii="Cambria Math" w:hAnsi="Cambria Math"/>
-            </w:rPr>
-            <m:t>, confidence value:0.95, 3D position:</m:t>
+            <m:t>{ID:1, confidence value:0.95, 3D position:</m:t>
           </m:r>
           <m:d>
             <m:dPr>
@@ -2852,13 +2771,7 @@
             <w:rPr>
               <w:rFonts w:ascii="Cambria Math" w:hAnsi="Cambria Math"/>
             </w:rPr>
-            <m:t>3D speed:</m:t>
-          </m:r>
-          <m:r>
-            <w:rPr>
-              <w:rFonts w:ascii="Cambria Math" w:hAnsi="Cambria Math"/>
-            </w:rPr>
-            <m:t>(</m:t>
+            <m:t>3D speed:(</m:t>
           </m:r>
           <m:sSub>
             <m:sSubPr>
@@ -2954,13 +2867,7 @@
             <w:rPr>
               <w:rFonts w:ascii="Cambria Math" w:hAnsi="Cambria Math"/>
             </w:rPr>
-            <m:t>=0)</m:t>
-          </m:r>
-          <m:r>
-            <w:rPr>
-              <w:rFonts w:ascii="Cambria Math" w:hAnsi="Cambria Math"/>
-            </w:rPr>
-            <m:t xml:space="preserve">, </m:t>
+            <m:t xml:space="preserve">=0), </m:t>
           </m:r>
         </m:oMath>
       </m:oMathPara>
@@ -3143,16 +3050,8 @@
         <w:rPr>
           <w:color w:val="000000"/>
         </w:rPr>
-        <w:t xml:space="preserve">The second category is online, </w:t>
-      </w:r>
-      <w:proofErr w:type="gramStart"/>
-      <w:r>
-        <w:rPr>
-          <w:color w:val="000000"/>
-        </w:rPr>
-        <w:t>hosted</w:t>
-      </w:r>
-      <w:proofErr w:type="gramEnd"/>
+        <w:t>The second category is online, hosted</w:t>
+      </w:r>
       <w:r>
         <w:rPr>
           <w:color w:val="000000"/>
@@ -3163,21 +3062,7 @@
         <w:rPr>
           <w:color w:val="000000"/>
         </w:rPr>
-        <w:t xml:space="preserve">models via the </w:t>
-      </w:r>
-      <w:proofErr w:type="spellStart"/>
-      <w:r>
-        <w:rPr>
-          <w:color w:val="000000"/>
-        </w:rPr>
-        <w:t>OpenRouter</w:t>
-      </w:r>
-      <w:proofErr w:type="spellEnd"/>
-      <w:r>
-        <w:rPr>
-          <w:color w:val="000000"/>
-        </w:rPr>
-        <w:t xml:space="preserve"> API</w:t>
+        <w:t>models via the OpenRouter API</w:t>
       </w:r>
       <w:r>
         <w:rPr>
@@ -3239,7 +3124,7 @@
           <w:noProof/>
         </w:rPr>
         <w:drawing>
-          <wp:inline distT="0" distB="0" distL="0" distR="0" wp14:anchorId="386E0E4B" wp14:editId="4F55C1DA">
+          <wp:inline distT="0" distB="0" distL="0" distR="0" wp14:anchorId="386E0E4B" wp14:editId="14DF98D3">
             <wp:extent cx="3063240" cy="901065"/>
             <wp:effectExtent l="0" t="0" r="3810" b="0"/>
             <wp:docPr id="1065728937" name="Grafik 2" descr="Ein Bild, das Text, Screenshot, Schrift, Reihe enthält.&#10;&#10;KI-generierte Inhalte können fehlerhaft sein."/>
@@ -3335,7 +3220,7 @@
         <w:t xml:space="preserve">B. </w:t>
       </w:r>
       <w:r>
-        <w:t>Structure and Components</w:t>
+        <w:t>Placeholder</w:t>
       </w:r>
     </w:p>
     <w:p>
@@ -3370,7 +3255,7 @@
           <w:noProof/>
         </w:rPr>
         <w:drawing>
-          <wp:inline distT="0" distB="0" distL="0" distR="0" wp14:anchorId="02982399" wp14:editId="1B1B02EB">
+          <wp:inline distT="0" distB="0" distL="0" distR="0" wp14:anchorId="02982399" wp14:editId="6B1B6431">
             <wp:extent cx="3063240" cy="1956714"/>
             <wp:effectExtent l="0" t="0" r="3810" b="5715"/>
             <wp:docPr id="13" name="Picture 13" descr="Z:\Indesign Projects\005 Series\03 OA Word templates\Work\TJ\Work\Fig3.tif"/>
@@ -4321,7 +4206,7 @@
             <v:path o:extrusionok="f" gradientshapeok="t" o:connecttype="rect"/>
             <o:lock v:ext="edit" aspectratio="t"/>
           </v:shapetype>
-          <v:shape id="_x0000_i1025" type="#_x0000_t75" style="width:6.2pt;height:6.2pt" fillcolor="window">
+          <v:shape id="_x0000_i1025" type="#_x0000_t75" style="width:6pt;height:6pt" fillcolor="window">
             <v:imagedata r:id="rId16" o:title=""/>
           </v:shape>
         </w:pict>
@@ -5468,114 +5353,12 @@
         <w:ind w:left="270" w:hanging="270"/>
         <w:jc w:val="both"/>
       </w:pPr>
-      <w:proofErr w:type="spellStart"/>
-      <w:r>
-        <w:rPr>
-          <w:sz w:val="16"/>
-          <w:szCs w:val="16"/>
-        </w:rPr>
-        <w:t>StereoLabs</w:t>
-      </w:r>
-      <w:proofErr w:type="spellEnd"/>
-      <w:r>
-        <w:rPr>
-          <w:sz w:val="16"/>
-          <w:szCs w:val="16"/>
-        </w:rPr>
-        <w:t xml:space="preserve">. “ZED 2i Stereo Camera,” </w:t>
-      </w:r>
-      <w:proofErr w:type="spellStart"/>
-      <w:r>
-        <w:rPr>
-          <w:sz w:val="16"/>
-          <w:szCs w:val="16"/>
-        </w:rPr>
-        <w:t>Stereolabs</w:t>
-      </w:r>
-      <w:proofErr w:type="spellEnd"/>
-      <w:r>
-        <w:rPr>
-          <w:sz w:val="16"/>
-          <w:szCs w:val="16"/>
-        </w:rPr>
-        <w:t xml:space="preserve"> Inc. </w:t>
-      </w:r>
-      <w:r>
-        <w:rPr>
-          <w:sz w:val="16"/>
-          <w:szCs w:val="16"/>
-        </w:rPr>
-        <w:t xml:space="preserve">Accessed on: </w:t>
-      </w:r>
-      <w:r>
-        <w:rPr>
-          <w:sz w:val="16"/>
-          <w:szCs w:val="16"/>
-        </w:rPr>
-        <w:t>Aug</w:t>
-      </w:r>
-      <w:r>
-        <w:rPr>
-          <w:sz w:val="16"/>
-          <w:szCs w:val="16"/>
-        </w:rPr>
-        <w:t>. 2</w:t>
-      </w:r>
-      <w:r>
-        <w:rPr>
-          <w:sz w:val="16"/>
-          <w:szCs w:val="16"/>
-        </w:rPr>
-        <w:t>6</w:t>
-      </w:r>
-      <w:r>
-        <w:rPr>
-          <w:sz w:val="16"/>
-          <w:szCs w:val="16"/>
-        </w:rPr>
-        <w:t>,</w:t>
-      </w:r>
-      <w:r>
-        <w:rPr>
-          <w:sz w:val="16"/>
-          <w:szCs w:val="16"/>
-        </w:rPr>
-        <w:t xml:space="preserve"> </w:t>
-      </w:r>
-      <w:r>
-        <w:rPr>
-          <w:sz w:val="16"/>
-          <w:szCs w:val="16"/>
-        </w:rPr>
-        <w:t>20</w:t>
-      </w:r>
-      <w:r>
-        <w:rPr>
-          <w:sz w:val="16"/>
-          <w:szCs w:val="16"/>
-        </w:rPr>
-        <w:t>25</w:t>
-      </w:r>
-      <w:r>
-        <w:rPr>
-          <w:sz w:val="16"/>
-          <w:szCs w:val="16"/>
-        </w:rPr>
-        <w:t>,</w:t>
-      </w:r>
-      <w:r>
-        <w:rPr>
-          <w:sz w:val="16"/>
-          <w:szCs w:val="16"/>
-        </w:rPr>
-        <w:t xml:space="preserve"> </w:t>
-      </w:r>
-      <w:r>
-        <w:rPr>
-          <w:sz w:val="16"/>
-          <w:szCs w:val="16"/>
-        </w:rPr>
-        <w:t xml:space="preserve">[Online]. Available: </w:t>
+      <w:r>
+        <w:rPr>
+          <w:sz w:val="16"/>
+          <w:szCs w:val="16"/>
+        </w:rPr>
+        <w:t xml:space="preserve">StereoLabs. “ZED 2i Stereo Camera,” Stereolabs Inc. Accessed on: Aug. 26, 2025, [Online]. Available: </w:t>
       </w:r>
       <w:r>
         <w:rPr>
@@ -8111,25 +7894,7 @@
           <w:sz w:val="16"/>
           <w:szCs w:val="16"/>
         </w:rPr>
-        <w:t xml:space="preserve">, </w:t>
-      </w:r>
-      <w:proofErr w:type="spellStart"/>
-      <w:r>
-        <w:rPr>
-          <w:color w:val="000000"/>
-          <w:sz w:val="16"/>
-          <w:szCs w:val="16"/>
-        </w:rPr>
-        <w:t>Hungener</w:t>
-      </w:r>
-      <w:proofErr w:type="spellEnd"/>
-      <w:r>
-        <w:rPr>
-          <w:color w:val="000000"/>
-          <w:sz w:val="16"/>
-          <w:szCs w:val="16"/>
-        </w:rPr>
-        <w:t xml:space="preserve"> Str. 6 Building C, 60389 Frankfurt am Main, Germany (e-mail: trung.la@stud.fra-uas.de).</w:t>
+        <w:t>, Hungener Str. 6 Building C, 60389 Frankfurt am Main, Germany (e-mail: trung.la@stud.fra-uas.de).</w:t>
       </w:r>
     </w:p>
     <w:p>
@@ -8204,25 +7969,7 @@
           <w:sz w:val="16"/>
           <w:szCs w:val="16"/>
         </w:rPr>
-        <w:t xml:space="preserve">, </w:t>
-      </w:r>
-      <w:proofErr w:type="spellStart"/>
-      <w:r>
-        <w:rPr>
-          <w:color w:val="000000"/>
-          <w:sz w:val="16"/>
-          <w:szCs w:val="16"/>
-        </w:rPr>
-        <w:t>Hungener</w:t>
-      </w:r>
-      <w:proofErr w:type="spellEnd"/>
-      <w:r>
-        <w:rPr>
-          <w:color w:val="000000"/>
-          <w:sz w:val="16"/>
-          <w:szCs w:val="16"/>
-        </w:rPr>
-        <w:t xml:space="preserve"> Str. 6 Building C, 60389 Frankfurt am Main, Germany (e-mail: </w:t>
+        <w:t xml:space="preserve">, Hungener Str. 6 Building C, 60389 Frankfurt am Main, Germany (e-mail: </w:t>
       </w:r>
       <w:r>
         <w:rPr>
@@ -10659,6 +10406,7 @@
   <w:style w:type="character" w:default="1" w:styleId="Absatz-Standardschriftart">
     <w:name w:val="Default Paragraph Font"/>
     <w:uiPriority w:val="1"/>
+    <w:semiHidden/>
     <w:unhideWhenUsed/>
   </w:style>
   <w:style w:type="table" w:default="1" w:styleId="NormaleTabelle">
@@ -11581,28 +11329,28 @@
 </file>
 
 <file path=customXml/item1.xml><?xml version="1.0" encoding="utf-8"?>
+<b:Sources xmlns:b="http://schemas.openxmlformats.org/officeDocument/2006/bibliography" xmlns="http://schemas.openxmlformats.org/officeDocument/2006/bibliography" SelectedStyle="\APASixthEditionOfficeOnline.xsl" StyleName="APA" Version="6"/>
+</file>
+
+<file path=customXml/item2.xml><?xml version="1.0" encoding="utf-8"?>
 <go:gDocsCustomXmlDataStorage xmlns:go="http://customooxmlschemas.google.com/" xmlns:r="http://schemas.openxmlformats.org/officeDocument/2006/relationships">
   <go:docsCustomData xmlns:go="http://customooxmlschemas.google.com/" roundtripDataSignature="AMtx7mjPovk3igAzhESNbNe8yh+DWI7/jA==">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</go:docsCustomData>
 </go:gDocsCustomXmlDataStorage>
 </file>
 
-<file path=customXml/item2.xml><?xml version="1.0" encoding="utf-8"?>
-<b:Sources xmlns:b="http://schemas.openxmlformats.org/officeDocument/2006/bibliography" xmlns="http://schemas.openxmlformats.org/officeDocument/2006/bibliography" SelectedStyle="\APASixthEditionOfficeOnline.xsl" StyleName="APA" Version="6"/>
+<file path=customXml/itemProps1.xml><?xml version="1.0" encoding="utf-8"?>
+<ds:datastoreItem xmlns:ds="http://schemas.openxmlformats.org/officeDocument/2006/customXml" ds:itemID="{7FDB3116-7FC6-4074-8BFD-613BFCEE0C0E}">
+  <ds:schemaRefs>
+    <ds:schemaRef ds:uri="http://schemas.openxmlformats.org/officeDocument/2006/bibliography"/>
+  </ds:schemaRefs>
+</ds:datastoreItem>
 </file>
 
-<file path=customXml/itemProps1.xml><?xml version="1.0" encoding="utf-8"?>
+<file path=customXml/itemProps2.xml><?xml version="1.0" encoding="utf-8"?>
 <ds:datastoreItem xmlns:ds="http://schemas.openxmlformats.org/officeDocument/2006/customXml" ds:itemID="{11111111-1234-1234-1234-123412341234}">
   <ds:schemaRefs>
     <ds:schemaRef ds:uri="http://customooxmlschemas.google.com/"/>
     <ds:schemaRef ds:uri="http://schemas.openxmlformats.org/officeDocument/2006/relationships"/>
   </ds:schemaRefs>
 </ds:datastoreItem>
-</file>
-
-<file path=customXml/itemProps2.xml><?xml version="1.0" encoding="utf-8"?>
-<ds:datastoreItem xmlns:ds="http://schemas.openxmlformats.org/officeDocument/2006/customXml" ds:itemID="{7FDB3116-7FC6-4074-8BFD-613BFCEE0C0E}">
-  <ds:schemaRefs>
-    <ds:schemaRef ds:uri="http://schemas.openxmlformats.org/officeDocument/2006/bibliography"/>
-  </ds:schemaRefs>
-</ds:datastoreItem>
 </file>
--- a/Transactions-template-and-instructions-on-how-to-create-your-article-formatted (4).docx
+++ b/Transactions-template-and-instructions-on-how-to-create-your-article-formatted (4).docx
@@ -3124,7 +3124,7 @@
           <w:noProof/>
         </w:rPr>
         <w:drawing>
-          <wp:inline distT="0" distB="0" distL="0" distR="0" wp14:anchorId="386E0E4B" wp14:editId="14DF98D3">
+          <wp:inline distT="0" distB="0" distL="0" distR="0" wp14:anchorId="386E0E4B" wp14:editId="01269F57">
             <wp:extent cx="3063240" cy="901065"/>
             <wp:effectExtent l="0" t="0" r="3810" b="0"/>
             <wp:docPr id="1065728937" name="Grafik 2" descr="Ein Bild, das Text, Screenshot, Schrift, Reihe enthält.&#10;&#10;KI-generierte Inhalte können fehlerhaft sein."/>
@@ -3222,13 +3222,68 @@
       <w:r>
         <w:t>Placeholder</w:t>
       </w:r>
+      <w:r>
+        <w:t xml:space="preserve"> and test for image quality</w:t>
+      </w:r>
+      <w:r>
+        <w:rPr>
+          <w:noProof/>
+        </w:rPr>
+        <w:drawing>
+          <wp:inline distT="0" distB="0" distL="0" distR="0" wp14:anchorId="1E60C95C" wp14:editId="2AF12BB6">
+            <wp:extent cx="3063240" cy="2419985"/>
+            <wp:effectExtent l="0" t="0" r="3810" b="0"/>
+            <wp:docPr id="1611695029" name="Grafik 1" descr="Ein Bild, das Text, Screenshot, Diagramm, parallel enthält.&#10;&#10;KI-generierte Inhalte können fehlerhaft sein."/>
+            <wp:cNvGraphicFramePr>
+              <a:graphicFrameLocks xmlns:a="http://schemas.openxmlformats.org/drawingml/2006/main" noChangeAspect="1"/>
+            </wp:cNvGraphicFramePr>
+            <a:graphic xmlns:a="http://schemas.openxmlformats.org/drawingml/2006/main">
+              <a:graphicData uri="http://schemas.openxmlformats.org/drawingml/2006/picture">
+                <pic:pic xmlns:pic="http://schemas.openxmlformats.org/drawingml/2006/picture">
+                  <pic:nvPicPr>
+                    <pic:cNvPr id="1611695029" name="Grafik 1" descr="Ein Bild, das Text, Screenshot, Diagramm, parallel enthält.&#10;&#10;KI-generierte Inhalte können fehlerhaft sein."/>
+                    <pic:cNvPicPr>
+                      <a:picLocks noChangeAspect="1" noChangeArrowheads="1"/>
+                    </pic:cNvPicPr>
+                  </pic:nvPicPr>
+                  <pic:blipFill>
+                    <a:blip r:embed="rId15" cstate="print">
+                      <a:extLst>
+                        <a:ext uri="{28A0092B-C50C-407E-A947-70E740481C1C}">
+                          <a14:useLocalDpi xmlns:a14="http://schemas.microsoft.com/office/drawing/2010/main" val="0"/>
+                        </a:ext>
+                      </a:extLst>
+                    </a:blip>
+                    <a:srcRect/>
+                    <a:stretch>
+                      <a:fillRect/>
+                    </a:stretch>
+                  </pic:blipFill>
+                  <pic:spPr bwMode="auto">
+                    <a:xfrm>
+                      <a:off x="0" y="0"/>
+                      <a:ext cx="3063240" cy="2419985"/>
+                    </a:xfrm>
+                    <a:prstGeom prst="rect">
+                      <a:avLst/>
+                    </a:prstGeom>
+                    <a:noFill/>
+                    <a:ln>
+                      <a:noFill/>
+                    </a:ln>
+                  </pic:spPr>
+                </pic:pic>
+              </a:graphicData>
+            </a:graphic>
+          </wp:inline>
+        </w:drawing>
+      </w:r>
     </w:p>
     <w:p>
       <w:pPr>
         <w:pStyle w:val="Text"/>
         <w:rPr>
           <w:color w:val="000000"/>
-          <w:lang w:val="de-DE"/>
         </w:rPr>
       </w:pPr>
     </w:p>
@@ -3240,6 +3295,59 @@
           <w:noProof/>
         </w:rPr>
       </w:pPr>
+      <w:r>
+        <w:rPr>
+          <w:noProof/>
+        </w:rPr>
+        <w:drawing>
+          <wp:inline distT="0" distB="0" distL="0" distR="0" wp14:anchorId="48970C7A" wp14:editId="70BD584B">
+            <wp:extent cx="3063240" cy="2298065"/>
+            <wp:effectExtent l="0" t="0" r="3810" b="6985"/>
+            <wp:docPr id="267224877" name="Grafik 2" descr="Ein Bild, das Text, Screenshot, Reihe, Diagramm enthält.&#10;&#10;KI-generierte Inhalte können fehlerhaft sein."/>
+            <wp:cNvGraphicFramePr>
+              <a:graphicFrameLocks xmlns:a="http://schemas.openxmlformats.org/drawingml/2006/main" noChangeAspect="1"/>
+            </wp:cNvGraphicFramePr>
+            <a:graphic xmlns:a="http://schemas.openxmlformats.org/drawingml/2006/main">
+              <a:graphicData uri="http://schemas.openxmlformats.org/drawingml/2006/picture">
+                <pic:pic xmlns:pic="http://schemas.openxmlformats.org/drawingml/2006/picture">
+                  <pic:nvPicPr>
+                    <pic:cNvPr id="267224877" name="Grafik 2" descr="Ein Bild, das Text, Screenshot, Reihe, Diagramm enthält.&#10;&#10;KI-generierte Inhalte können fehlerhaft sein."/>
+                    <pic:cNvPicPr>
+                      <a:picLocks noChangeAspect="1" noChangeArrowheads="1"/>
+                    </pic:cNvPicPr>
+                  </pic:nvPicPr>
+                  <pic:blipFill>
+                    <a:blip r:embed="rId16" cstate="print">
+                      <a:extLst>
+                        <a:ext uri="{28A0092B-C50C-407E-A947-70E740481C1C}">
+                          <a14:useLocalDpi xmlns:a14="http://schemas.microsoft.com/office/drawing/2010/main" val="0"/>
+                        </a:ext>
+                      </a:extLst>
+                    </a:blip>
+                    <a:srcRect/>
+                    <a:stretch>
+                      <a:fillRect/>
+                    </a:stretch>
+                  </pic:blipFill>
+                  <pic:spPr bwMode="auto">
+                    <a:xfrm>
+                      <a:off x="0" y="0"/>
+                      <a:ext cx="3063240" cy="2298065"/>
+                    </a:xfrm>
+                    <a:prstGeom prst="rect">
+                      <a:avLst/>
+                    </a:prstGeom>
+                    <a:noFill/>
+                    <a:ln>
+                      <a:noFill/>
+                    </a:ln>
+                  </pic:spPr>
+                </pic:pic>
+              </a:graphicData>
+            </a:graphic>
+          </wp:inline>
+        </w:drawing>
+      </w:r>
     </w:p>
     <w:p>
       <w:pPr>
@@ -3255,7 +3363,7 @@
           <w:noProof/>
         </w:rPr>
         <w:drawing>
-          <wp:inline distT="0" distB="0" distL="0" distR="0" wp14:anchorId="02982399" wp14:editId="6B1B6431">
+          <wp:inline distT="0" distB="0" distL="0" distR="0" wp14:anchorId="02982399" wp14:editId="1078435F">
             <wp:extent cx="3063240" cy="1956714"/>
             <wp:effectExtent l="0" t="0" r="3810" b="5715"/>
             <wp:docPr id="13" name="Picture 13" descr="Z:\Indesign Projects\005 Series\03 OA Word templates\Work\TJ\Work\Fig3.tif"/>
@@ -3272,7 +3380,7 @@
                     </pic:cNvPicPr>
                   </pic:nvPicPr>
                   <pic:blipFill>
-                    <a:blip r:embed="rId15" cstate="print">
+                    <a:blip r:embed="rId17" cstate="print">
                       <a:extLst>
                         <a:ext uri="{28A0092B-C50C-407E-A947-70E740481C1C}">
                           <a14:useLocalDpi xmlns:a14="http://schemas.microsoft.com/office/drawing/2010/main" val="0"/>
@@ -3360,6 +3468,7 @@
         <w:rPr>
           <w:b/>
         </w:rPr>
+        <w:lastRenderedPageBreak/>
         <w:t>Color/Grayscale Figures</w:t>
       </w:r>
       <w:r>
@@ -3615,7 +3724,6 @@
         <w:jc w:val="both"/>
       </w:pPr>
       <w:r>
-        <w:lastRenderedPageBreak/>
         <w:t xml:space="preserve">D. </w:t>
       </w:r>
       <w:r>
@@ -4207,7 +4315,7 @@
             <o:lock v:ext="edit" aspectratio="t"/>
           </v:shapetype>
           <v:shape id="_x0000_i1025" type="#_x0000_t75" style="width:6pt;height:6pt" fillcolor="window">
-            <v:imagedata r:id="rId16" o:title=""/>
+            <v:imagedata r:id="rId18" o:title=""/>
           </v:shape>
         </w:pict>
       </w:r>
@@ -4340,6 +4448,7 @@
         <w:rPr>
           <w:rFonts w:eastAsia="Cambria"/>
         </w:rPr>
+        <w:lastRenderedPageBreak/>
         <w:t xml:space="preserve">J. </w:t>
       </w:r>
       <w:r>
@@ -4546,7 +4655,6 @@
           <w:smallCaps/>
           <w:color w:val="000000"/>
         </w:rPr>
-        <w:lastRenderedPageBreak/>
         <w:t xml:space="preserve">V. </w:t>
       </w:r>
       <w:r>
@@ -4698,7 +4806,14 @@
           <w:color w:val="000000"/>
           <w:spacing w:val="-4"/>
         </w:rPr>
-        <w:t xml:space="preserve">Reference numbers are set flush left and form a column of their own, hanging out beyond the body of the reference. The reference numbers are on the line, enclosed in square brackets. In all references, the given name of the author or editor is abbreviated to the initial only and precedes the last name. Use them all; use </w:t>
+        <w:t xml:space="preserve">Reference numbers are set flush left and form a column of their own, hanging out beyond the body of the reference. The reference numbers are on the line, enclosed in square brackets. In all </w:t>
+      </w:r>
+      <w:r>
+        <w:rPr>
+          <w:color w:val="000000"/>
+          <w:spacing w:val="-4"/>
+        </w:rPr>
+        <w:t xml:space="preserve">references, the given name of the author or editor is abbreviated to the initial only and precedes the last name. Use them all; use </w:t>
       </w:r>
       <w:r>
         <w:rPr>
@@ -4872,7 +4987,7 @@
         </w:rPr>
         <w:t xml:space="preserve">at </w:t>
       </w:r>
-      <w:hyperlink r:id="rId17">
+      <w:hyperlink r:id="rId19">
         <w:r>
           <w:rPr>
             <w:color w:val="1155CC"/>
@@ -4960,13 +5075,7 @@
         <w:rPr>
           <w:color w:val="000000"/>
         </w:rPr>
-        <w:t xml:space="preserve"> Place the actual footnote at the bottom of the column in which it is cited; do not put footnotes in the reference list (endnotes). Use letters for table footnotes (see </w:t>
-      </w:r>
-      <w:r>
-        <w:rPr>
-          <w:color w:val="000000"/>
-        </w:rPr>
-        <w:t xml:space="preserve">Table I). </w:t>
+        <w:t xml:space="preserve"> Place the actual footnote at the bottom of the column in which it is cited; do not put footnotes in the reference list (endnotes). Use letters for table footnotes (see Table I). </w:t>
       </w:r>
     </w:p>
     <w:p>
@@ -5022,7 +5131,7 @@
       <w:r>
         <w:t xml:space="preserve"> </w:t>
       </w:r>
-      <w:hyperlink r:id="rId18">
+      <w:hyperlink r:id="rId20">
         <w:r>
           <w:rPr>
             <w:color w:val="0000FF"/>
@@ -5063,7 +5172,11 @@
         <w:t>submission</w:t>
       </w:r>
       <w:r>
-        <w:t xml:space="preserve"> questions presented to you. At the end of each step you must click “Save and Continue”; just uploading the paper is not sufficient. After the last step, you should see a confirmation that the submission is complete. You should also receive an e-mail confirmation. For inquiries regarding the submission of your paper on ScholarOne Manuscripts, please contact </w:t>
+        <w:t xml:space="preserve"> questions presented to you. At the end of each step you must click “Save and Continue”; just uploading the paper is not sufficient. After the last step, you should see a confirmation that the submission is complete. You should also receive an e-mail confirmation. For inquiries regarding the </w:t>
+      </w:r>
+      <w:r>
+        <w:lastRenderedPageBreak/>
+        <w:t xml:space="preserve">submission of your paper on ScholarOne Manuscripts, please contact </w:t>
       </w:r>
       <w:r>
         <w:rPr>
@@ -5182,18 +5295,9 @@
           <w:spacing w:val="-2"/>
           <w:highlight w:val="white"/>
         </w:rPr>
-        <w:t xml:space="preserve">Authors must submit an electronic IEEE Copyright Form </w:t>
-      </w:r>
-      <w:r>
-        <w:rPr>
-          <w:color w:val="222222"/>
-          <w:spacing w:val="-2"/>
-          <w:highlight w:val="white"/>
-        </w:rPr>
-        <w:lastRenderedPageBreak/>
-        <w:t xml:space="preserve">(eCF) upon submitting their final manuscript files. You can access the eCF system through your manuscript submission system or through the Author Gateway. You are responsible for obtaining any necessary approvals and/or security clearances. For additional information on intellectual property rights, visit the IEEE Intellectual Property Rights department web page at </w:t>
-      </w:r>
-      <w:hyperlink r:id="rId19" w:history="1">
+        <w:t xml:space="preserve">Authors must submit an electronic IEEE Copyright Form (eCF) upon submitting their final manuscript files. You can access the eCF system through your manuscript submission system or through the Author Gateway. You are responsible for obtaining any necessary approvals and/or security clearances. For additional information on intellectual property rights, visit the IEEE Intellectual Property Rights department web page at </w:t>
+      </w:r>
+      <w:hyperlink r:id="rId21" w:history="1">
         <w:r>
           <w:rPr>
             <w:rStyle w:val="Hyperlink"/>
@@ -5203,7 +5307,7 @@
           <w:t>https://www.ieee.org/publications/rights/index.html</w:t>
         </w:r>
       </w:hyperlink>
-      <w:hyperlink r:id="rId20">
+      <w:hyperlink r:id="rId22">
         <w:r>
           <w:rPr>
             <w:color w:val="1155CC"/>
@@ -5247,7 +5351,7 @@
         </w:rPr>
         <w:t xml:space="preserve">A full overview of IEEE publishing guidelines and policies can be found at </w:t>
       </w:r>
-      <w:hyperlink r:id="rId21" w:history="1">
+      <w:hyperlink r:id="rId23" w:history="1">
         <w:r>
           <w:rPr>
             <w:rStyle w:val="Hyperlink"/>
@@ -5315,7 +5419,13 @@
         <w:rPr>
           <w:color w:val="000000"/>
         </w:rPr>
-        <w:t>The preferred spelling of the word “acknowledgment” in American English is without an “e” after the “g.” Use the singular heading even if you have many acknowledgments. Avoid expressions such as “One of us (S.B.A.) would like to thank ... .” Instead, write “F. A. Author thanks ... .” In most cases, sponsor and financial support acknowledgments are placed in the unnumbered footnote on the first page, not here.</w:t>
+        <w:t xml:space="preserve">The preferred spelling of the word “acknowledgment” in American English is without an “e” after the “g.” Use the singular heading even if you have many acknowledgments. Avoid expressions such as “One of us (S.B.A.) would like to </w:t>
+      </w:r>
+      <w:r>
+        <w:rPr>
+          <w:color w:val="000000"/>
+        </w:rPr>
+        <w:t>thank ... .” Instead, write “F. A. Author thanks ... .” In most cases, sponsor and financial support acknowledgments are placed in the unnumbered footnote on the first page, not here.</w:t>
       </w:r>
     </w:p>
     <w:p>
@@ -6200,6 +6310,7 @@
           <w:sz w:val="16"/>
           <w:szCs w:val="16"/>
         </w:rPr>
+        <w:lastRenderedPageBreak/>
         <w:t xml:space="preserve">D. B. Payne and J. R. Stern, “Wavelength-switched passively coupled single-mode optical network,” in </w:t>
       </w:r>
       <w:r>
@@ -6709,7 +6820,6 @@
           <w:sz w:val="16"/>
           <w:szCs w:val="16"/>
         </w:rPr>
-        <w:lastRenderedPageBreak/>
         <w:t>N. Kawasaki, “Parametric study of thermal and chemical nonequilibrium nozzle flow,” M.S. thesis, Dept. Electron. Eng., Osaka Univ., Osaka, Japan, 1993.</w:t>
       </w:r>
     </w:p>
@@ -7186,7 +7296,14 @@
           <w:sz w:val="16"/>
           <w:szCs w:val="16"/>
         </w:rPr>
-        <w:t xml:space="preserve"> of Health and Human Services, Substance Abuse and Mental Health Services Administration, Office of Applied Studies, doi: 10.3886/ICPSR30122.v2.</w:t>
+        <w:t xml:space="preserve"> of Health and Human Services, Substance Abuse and </w:t>
+      </w:r>
+      <w:r>
+        <w:rPr>
+          <w:sz w:val="16"/>
+          <w:szCs w:val="16"/>
+        </w:rPr>
+        <w:t>Mental Health Services Administration, Office of Applied Studies, doi: 10.3886/ICPSR30122.v2.</w:t>
       </w:r>
     </w:p>
     <w:p>
@@ -7390,7 +7507,7 @@
                     <pic:cNvPicPr/>
                   </pic:nvPicPr>
                   <pic:blipFill>
-                    <a:blip r:embed="rId22" cstate="print">
+                    <a:blip r:embed="rId24" cstate="print">
                       <a:extLst>
                         <a:ext uri="{28A0092B-C50C-407E-A947-70E740481C1C}">
                           <a14:useLocalDpi xmlns:a14="http://schemas.microsoft.com/office/drawing/2010/main" val="0"/>
@@ -7509,13 +7626,7 @@
         <w:rPr>
           <w:color w:val="000000"/>
         </w:rPr>
-        <w:t xml:space="preserve">) and not the author’s last name. It lists military and work experience, including summer and </w:t>
-      </w:r>
-      <w:r>
-        <w:rPr>
-          <w:color w:val="000000"/>
-        </w:rPr>
-        <w:t>fellowship jobs. Job titles are capitalized. The current job must have a location; previous positions may be listed without one. Information concerning previous publications may be included</w:t>
+        <w:t>) and not the author’s last name. It lists military and work experience, including summer and fellowship jobs. Job titles are capitalized. The current job must have a location; previous positions may be listed without one. Information concerning previous publications may be included</w:t>
       </w:r>
       <w:r>
         <w:rPr>
@@ -11329,28 +11440,28 @@
 </file>
 
 <file path=customXml/item1.xml><?xml version="1.0" encoding="utf-8"?>
-<b:Sources xmlns:b="http://schemas.openxmlformats.org/officeDocument/2006/bibliography" xmlns="http://schemas.openxmlformats.org/officeDocument/2006/bibliography" SelectedStyle="\APASixthEditionOfficeOnline.xsl" StyleName="APA" Version="6"/>
-</file>
-
-<file path=customXml/item2.xml><?xml version="1.0" encoding="utf-8"?>
 <go:gDocsCustomXmlDataStorage xmlns:go="http://customooxmlschemas.google.com/" xmlns:r="http://schemas.openxmlformats.org/officeDocument/2006/relationships">
   <go:docsCustomData xmlns:go="http://customooxmlschemas.google.com/" roundtripDataSignature="AMtx7mjPovk3igAzhESNbNe8yh+DWI7/jA==">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</go:docsCustomData>
 </go:gDocsCustomXmlDataStorage>
 </file>
 
-<file path=customXml/itemProps1.xml><?xml version="1.0" encoding="utf-8"?>
-<ds:datastoreItem xmlns:ds="http://schemas.openxmlformats.org/officeDocument/2006/customXml" ds:itemID="{7FDB3116-7FC6-4074-8BFD-613BFCEE0C0E}">
-  <ds:schemaRefs>
-    <ds:schemaRef ds:uri="http://schemas.openxmlformats.org/officeDocument/2006/bibliography"/>
-  </ds:schemaRefs>
-</ds:datastoreItem>
+<file path=customXml/item2.xml><?xml version="1.0" encoding="utf-8"?>
+<b:Sources xmlns:b="http://schemas.openxmlformats.org/officeDocument/2006/bibliography" xmlns="http://schemas.openxmlformats.org/officeDocument/2006/bibliography" SelectedStyle="\APASixthEditionOfficeOnline.xsl" StyleName="APA" Version="6"/>
 </file>
 
-<file path=customXml/itemProps2.xml><?xml version="1.0" encoding="utf-8"?>
+<file path=customXml/itemProps1.xml><?xml version="1.0" encoding="utf-8"?>
 <ds:datastoreItem xmlns:ds="http://schemas.openxmlformats.org/officeDocument/2006/customXml" ds:itemID="{11111111-1234-1234-1234-123412341234}">
   <ds:schemaRefs>
     <ds:schemaRef ds:uri="http://customooxmlschemas.google.com/"/>
     <ds:schemaRef ds:uri="http://schemas.openxmlformats.org/officeDocument/2006/relationships"/>
   </ds:schemaRefs>
 </ds:datastoreItem>
+</file>
+
+<file path=customXml/itemProps2.xml><?xml version="1.0" encoding="utf-8"?>
+<ds:datastoreItem xmlns:ds="http://schemas.openxmlformats.org/officeDocument/2006/customXml" ds:itemID="{7FDB3116-7FC6-4074-8BFD-613BFCEE0C0E}">
+  <ds:schemaRefs>
+    <ds:schemaRef ds:uri="http://schemas.openxmlformats.org/officeDocument/2006/bibliography"/>
+  </ds:schemaRefs>
+</ds:datastoreItem>
 </file>
--- a/Transactions-template-and-instructions-on-how-to-create-your-article-formatted (4).docx
+++ b/Transactions-template-and-instructions-on-how-to-create-your-article-formatted (4).docx
@@ -156,6 +156,7 @@
         </w:rPr>
         <w:t>Abstract</w:t>
       </w:r>
+      <w:proofErr w:type="gramStart"/>
       <w:r>
         <w:rPr>
           <w:b/>
@@ -172,8 +173,29 @@
           <w:sz w:val="18"/>
           <w:szCs w:val="18"/>
         </w:rPr>
-        <w:t>[Society 5.0/6.0 here?]…</w:t>
-      </w:r>
+        <w:t>[</w:t>
+      </w:r>
+      <w:proofErr w:type="gramEnd"/>
+      <w:r>
+        <w:rPr>
+          <w:b/>
+          <w:color w:val="000000"/>
+          <w:sz w:val="18"/>
+          <w:szCs w:val="18"/>
+        </w:rPr>
+        <w:t>Society 5.0/6.0 here</w:t>
+      </w:r>
+      <w:proofErr w:type="gramStart"/>
+      <w:r>
+        <w:rPr>
+          <w:b/>
+          <w:color w:val="000000"/>
+          <w:sz w:val="18"/>
+          <w:szCs w:val="18"/>
+        </w:rPr>
+        <w:t>?]…</w:t>
+      </w:r>
+      <w:proofErr w:type="gramEnd"/>
       <w:r>
         <w:rPr>
           <w:b/>
@@ -310,6 +332,7 @@
         </w:rPr>
         <w:t xml:space="preserve"> are used. For this purpose, </w:t>
       </w:r>
+      <w:proofErr w:type="gramStart"/>
       <w:r>
         <w:rPr>
           <w:b/>
@@ -318,6 +341,7 @@
         </w:rPr>
         <w:t>a client</w:t>
       </w:r>
+      <w:proofErr w:type="gramEnd"/>
       <w:r>
         <w:rPr>
           <w:b/>
@@ -348,32 +372,52 @@
           <w:sz w:val="18"/>
           <w:szCs w:val="18"/>
         </w:rPr>
-        <w:t xml:space="preserve"> …[reference/benefits to Society 6.0</w:t>
-      </w:r>
+        <w:t xml:space="preserve"> </w:t>
+      </w:r>
+      <w:proofErr w:type="gramStart"/>
       <w:r>
         <w:rPr>
           <w:b/>
           <w:sz w:val="18"/>
           <w:szCs w:val="18"/>
         </w:rPr>
-        <w:t>?</w:t>
-      </w:r>
+        <w:t>…[</w:t>
+      </w:r>
+      <w:proofErr w:type="gramEnd"/>
       <w:r>
         <w:rPr>
           <w:b/>
           <w:sz w:val="18"/>
           <w:szCs w:val="18"/>
         </w:rPr>
-        <w:t>]</w:t>
-      </w:r>
+        <w:t>reference/benefits to Society 6.0</w:t>
+      </w:r>
+      <w:proofErr w:type="gramStart"/>
       <w:r>
         <w:rPr>
           <w:b/>
           <w:sz w:val="18"/>
           <w:szCs w:val="18"/>
         </w:rPr>
+        <w:t>?</w:t>
+      </w:r>
+      <w:r>
+        <w:rPr>
+          <w:b/>
+          <w:sz w:val="18"/>
+          <w:szCs w:val="18"/>
+        </w:rPr>
+        <w:t>]</w:t>
+      </w:r>
+      <w:r>
+        <w:rPr>
+          <w:b/>
+          <w:sz w:val="18"/>
+          <w:szCs w:val="18"/>
+        </w:rPr>
         <w:t>…</w:t>
       </w:r>
+      <w:proofErr w:type="gramEnd"/>
     </w:p>
     <w:p/>
     <w:p>
@@ -593,11 +637,19 @@
           <w:color w:val="000000"/>
         </w:rPr>
       </w:pPr>
-      <w:r>
-        <w:rPr>
-          <w:color w:val="000000"/>
-        </w:rPr>
-        <w:t>he society of the future will integrate emerging technologies to promote human well-being and enhance quality of life in sustainable and equitable ways. A key objective of this transformation is the establishment of accountable corporate leadership that responsibly affects stakeholders and their environments. Equally important are collective intelligence and the self-determination of individuals in their increasingly mobile professional and social activities. However, the effectiveness of distributed, interconnected, and inclusive autonomy requires perceptual and interactive capacities that extend beyond human limitations, particularly those related to endurance, precision, and feedback in motor skills, vision, and cognition.</w:t>
+      <w:proofErr w:type="gramStart"/>
+      <w:r>
+        <w:rPr>
+          <w:color w:val="000000"/>
+        </w:rPr>
+        <w:t>he</w:t>
+      </w:r>
+      <w:proofErr w:type="gramEnd"/>
+      <w:r>
+        <w:rPr>
+          <w:color w:val="000000"/>
+        </w:rPr>
+        <w:t xml:space="preserve"> society of the future will integrate emerging technologies to promote human well-being and enhance quality of life in sustainable and equitable ways. A key objective of this transformation is the establishment of accountable corporate leadership that responsibly affects stakeholders and their environments. Equally important are collective intelligence and the self-determination of individuals in their increasingly mobile professional and social activities. However, the effectiveness of distributed, interconnected, and inclusive autonomy requires perceptual and interactive capacities that extend beyond human limitations, particularly those related to endurance, precision, and feedback in motor skills, vision, and cognition.</w:t>
       </w:r>
     </w:p>
     <w:p>
@@ -664,7 +716,21 @@
           <w:color w:val="000000"/>
         </w:rPr>
         <w:lastRenderedPageBreak/>
-        <w:t>To address these limitations, this work presents an AI-driven infrastructure for human–robot teaming across a wide spectrum of societal applications. These include indoor assistance for the elderly—in which case robots act as followers or commissioned agents for payload transport—and outdoor guidance for individuals with visual impairments. Large Language Models (LLMs) are leveraged to establish a bidirectional, natural-language communication between humans and robots. By exploiting linguistic subtleties, the system dynamically acquires contextual understanding and supports high-level task planning in interchangeable languages, thereby fostering and accelerating inclusion, participation, and collective intelligence.</w:t>
+        <w:t xml:space="preserve">To address these limitations, this work presents an AI-driven infrastructure for human–robot teaming across a wide spectrum of societal applications. These include indoor assistance for the </w:t>
+      </w:r>
+      <w:proofErr w:type="gramStart"/>
+      <w:r>
+        <w:rPr>
+          <w:color w:val="000000"/>
+        </w:rPr>
+        <w:t>elderly—</w:t>
+      </w:r>
+      <w:proofErr w:type="gramEnd"/>
+      <w:r>
+        <w:rPr>
+          <w:color w:val="000000"/>
+        </w:rPr>
+        <w:t>in which case robots act as followers or commissioned agents for payload transport—and outdoor guidance for individuals with visual impairments. Large Language Models (LLMs) are leveraged to establish a bidirectional, natural-language communication between humans and robots. By exploiting linguistic subtleties, the system dynamically acquires contextual understanding and supports high-level task planning in interchangeable languages, thereby fostering and accelerating inclusion, participation, and collective intelligence.</w:t>
       </w:r>
     </w:p>
     <w:p>
@@ -764,12 +830,14 @@
         </w:rPr>
         <w:t xml:space="preserve"> </w:t>
       </w:r>
+      <w:proofErr w:type="spellStart"/>
       <w:r>
         <w:rPr>
           <w:color w:val="000000"/>
         </w:rPr>
         <w:t>OpenIN</w:t>
       </w:r>
+      <w:proofErr w:type="spellEnd"/>
       <w:r>
         <w:rPr>
           <w:color w:val="000000"/>
@@ -810,7 +878,21 @@
         <w:rPr>
           <w:color w:val="000000"/>
         </w:rPr>
-        <w:t xml:space="preserve">, VLMaps </w:t>
+        <w:t xml:space="preserve">, </w:t>
+      </w:r>
+      <w:proofErr w:type="spellStart"/>
+      <w:r>
+        <w:rPr>
+          <w:color w:val="000000"/>
+        </w:rPr>
+        <w:t>VLMaps</w:t>
+      </w:r>
+      <w:proofErr w:type="spellEnd"/>
+      <w:r>
+        <w:rPr>
+          <w:color w:val="000000"/>
+        </w:rPr>
+        <w:t xml:space="preserve"> </w:t>
       </w:r>
       <w:r>
         <w:rPr>
@@ -1161,11 +1243,19 @@
           <w:color w:val="000000"/>
         </w:rPr>
       </w:pPr>
-      <w:r>
-        <w:rPr>
-          <w:color w:val="000000"/>
-        </w:rPr>
-        <w:t>Cobots &amp; Service</w:t>
+      <w:proofErr w:type="spellStart"/>
+      <w:r>
+        <w:rPr>
+          <w:color w:val="000000"/>
+        </w:rPr>
+        <w:t>Cobots</w:t>
+      </w:r>
+      <w:proofErr w:type="spellEnd"/>
+      <w:r>
+        <w:rPr>
+          <w:color w:val="000000"/>
+        </w:rPr>
+        <w:t xml:space="preserve"> &amp; Service</w:t>
       </w:r>
       <w:r>
         <w:rPr>
@@ -1425,6 +1515,7 @@
         </w:rPr>
         <w:t xml:space="preserve">etson </w:t>
       </w:r>
+      <w:proofErr w:type="spellStart"/>
       <w:r>
         <w:rPr>
           <w:color w:val="000000"/>
@@ -1435,7 +1526,14 @@
         <w:rPr>
           <w:color w:val="000000"/>
         </w:rPr>
-        <w:t xml:space="preserve">gx </w:t>
+        <w:t>gx</w:t>
+      </w:r>
+      <w:proofErr w:type="spellEnd"/>
+      <w:r>
+        <w:rPr>
+          <w:color w:val="000000"/>
+        </w:rPr>
+        <w:t xml:space="preserve"> </w:t>
       </w:r>
       <w:r>
         <w:rPr>
@@ -1555,13 +1653,41 @@
         <w:rPr>
           <w:color w:val="000000"/>
         </w:rPr>
-        <w:t xml:space="preserve"> (+ yoloe)</w:t>
-      </w:r>
-      <w:r>
-        <w:rPr>
-          <w:color w:val="000000"/>
-        </w:rPr>
-        <w:t xml:space="preserve"> and LLMs from different providers such as Ollama or OpenRouter API</w:t>
+        <w:t xml:space="preserve"> (+ </w:t>
+      </w:r>
+      <w:proofErr w:type="spellStart"/>
+      <w:r>
+        <w:rPr>
+          <w:color w:val="000000"/>
+        </w:rPr>
+        <w:t>yoloe</w:t>
+      </w:r>
+      <w:proofErr w:type="spellEnd"/>
+      <w:r>
+        <w:rPr>
+          <w:color w:val="000000"/>
+        </w:rPr>
+        <w:t>)</w:t>
+      </w:r>
+      <w:r>
+        <w:rPr>
+          <w:color w:val="000000"/>
+        </w:rPr>
+        <w:t xml:space="preserve"> and LLMs from different providers such as Ollama or </w:t>
+      </w:r>
+      <w:proofErr w:type="spellStart"/>
+      <w:r>
+        <w:rPr>
+          <w:color w:val="000000"/>
+        </w:rPr>
+        <w:t>OpenRouter</w:t>
+      </w:r>
+      <w:proofErr w:type="spellEnd"/>
+      <w:r>
+        <w:rPr>
+          <w:color w:val="000000"/>
+        </w:rPr>
+        <w:t xml:space="preserve"> API</w:t>
       </w:r>
     </w:p>
     <w:p>
@@ -1653,7 +1779,21 @@
         <w:rPr>
           <w:smallCaps/>
         </w:rPr>
-        <w:t>This is a Sample of a Table Title</w:t>
+        <w:t xml:space="preserve">This is a Sample of </w:t>
+      </w:r>
+      <w:proofErr w:type="gramStart"/>
+      <w:r>
+        <w:rPr>
+          <w:smallCaps/>
+        </w:rPr>
+        <w:t>a Table</w:t>
+      </w:r>
+      <w:proofErr w:type="gramEnd"/>
+      <w:r>
+        <w:rPr>
+          <w:smallCaps/>
+        </w:rPr>
+        <w:t xml:space="preserve"> Title</w:t>
       </w:r>
     </w:p>
     <w:p>
@@ -1783,7 +1923,21 @@
         <w:rPr>
           <w:color w:val="000000"/>
         </w:rPr>
-        <w:t>Our framework pAIrSEEption is a multimodal voice assistance system for environmental detection and navigation</w:t>
+        <w:t xml:space="preserve">Our framework </w:t>
+      </w:r>
+      <w:proofErr w:type="spellStart"/>
+      <w:r>
+        <w:rPr>
+          <w:color w:val="000000"/>
+        </w:rPr>
+        <w:t>pAIrSEEption</w:t>
+      </w:r>
+      <w:proofErr w:type="spellEnd"/>
+      <w:r>
+        <w:rPr>
+          <w:color w:val="000000"/>
+        </w:rPr>
+        <w:t xml:space="preserve"> is a multimodal voice assistance system for environmental detection and navigation</w:t>
       </w:r>
       <w:r>
         <w:rPr>
@@ -1954,9 +2108,11 @@
       <w:r>
         <w:t xml:space="preserve">the </w:t>
       </w:r>
+      <w:proofErr w:type="spellStart"/>
       <w:r>
         <w:t>pAIrSEEption</w:t>
       </w:r>
+      <w:proofErr w:type="spellEnd"/>
       <w:r>
         <w:t xml:space="preserve"> framework</w:t>
       </w:r>
@@ -2465,7 +2621,21 @@
         <w:rPr>
           <w:color w:val="000000"/>
         </w:rPr>
-        <w:t xml:space="preserve"> via the Python API, pyzed. This API can be used to configure camera parameters, such as resolution, FPS, depth mode, and depth measurement units. The resolution is set to 1280 x 720 pixels by default, with 60 </w:t>
+        <w:t xml:space="preserve"> via the Python API, </w:t>
+      </w:r>
+      <w:proofErr w:type="spellStart"/>
+      <w:r>
+        <w:rPr>
+          <w:color w:val="000000"/>
+        </w:rPr>
+        <w:t>pyzed</w:t>
+      </w:r>
+      <w:proofErr w:type="spellEnd"/>
+      <w:r>
+        <w:rPr>
+          <w:color w:val="000000"/>
+        </w:rPr>
+        <w:t xml:space="preserve">. This API can be used to configure camera parameters, such as resolution, FPS, depth mode, and depth measurement units. The resolution is set to 1280 x 720 pixels by default, with 60 </w:t>
       </w:r>
       <w:r>
         <w:rPr>
@@ -2639,8 +2809,17 @@
         <w:jc w:val="both"/>
       </w:pPr>
       <w:r>
-        <w:t>In pAIrSEEption, the objects O = {o</w:t>
-      </w:r>
+        <w:t xml:space="preserve">In </w:t>
+      </w:r>
+      <w:proofErr w:type="spellStart"/>
+      <w:r>
+        <w:t>pAIrSEEption</w:t>
+      </w:r>
+      <w:proofErr w:type="spellEnd"/>
+      <w:r>
+        <w:t>, the objects O = {o</w:t>
+      </w:r>
+      <w:proofErr w:type="gramStart"/>
       <w:r>
         <w:rPr>
           <w:vertAlign w:val="subscript"/>
@@ -2653,6 +2832,7 @@
       <w:r>
         <w:t>…</w:t>
       </w:r>
+      <w:proofErr w:type="gramEnd"/>
       <w:r>
         <w:t>,</w:t>
       </w:r>
@@ -3050,8 +3230,16 @@
         <w:rPr>
           <w:color w:val="000000"/>
         </w:rPr>
-        <w:t>The second category is online, hosted</w:t>
-      </w:r>
+        <w:t xml:space="preserve">The second category is online, </w:t>
+      </w:r>
+      <w:proofErr w:type="gramStart"/>
+      <w:r>
+        <w:rPr>
+          <w:color w:val="000000"/>
+        </w:rPr>
+        <w:t>hosted</w:t>
+      </w:r>
+      <w:proofErr w:type="gramEnd"/>
       <w:r>
         <w:rPr>
           <w:color w:val="000000"/>
@@ -3062,7 +3250,21 @@
         <w:rPr>
           <w:color w:val="000000"/>
         </w:rPr>
-        <w:t>models via the OpenRouter API</w:t>
+        <w:t xml:space="preserve">models via the </w:t>
+      </w:r>
+      <w:proofErr w:type="spellStart"/>
+      <w:r>
+        <w:rPr>
+          <w:color w:val="000000"/>
+        </w:rPr>
+        <w:t>OpenRouter</w:t>
+      </w:r>
+      <w:proofErr w:type="spellEnd"/>
+      <w:r>
+        <w:rPr>
+          <w:color w:val="000000"/>
+        </w:rPr>
+        <w:t xml:space="preserve"> API</w:t>
       </w:r>
       <w:r>
         <w:rPr>
@@ -3225,12 +3427,21 @@
       <w:r>
         <w:t xml:space="preserve"> and test for image quality</w:t>
       </w:r>
+    </w:p>
+    <w:p>
+      <w:pPr>
+        <w:pStyle w:val="berschrift2"/>
+        <w:numPr>
+          <w:ilvl w:val="0"/>
+          <w:numId w:val="0"/>
+        </w:numPr>
+      </w:pPr>
       <w:r>
         <w:rPr>
           <w:noProof/>
         </w:rPr>
         <w:drawing>
-          <wp:inline distT="0" distB="0" distL="0" distR="0" wp14:anchorId="1E60C95C" wp14:editId="2AF12BB6">
+          <wp:inline distT="0" distB="0" distL="0" distR="0" wp14:anchorId="1E60C95C" wp14:editId="064A5E92">
             <wp:extent cx="3063240" cy="2419985"/>
             <wp:effectExtent l="0" t="0" r="3810" b="0"/>
             <wp:docPr id="1611695029" name="Grafik 1" descr="Ein Bild, das Text, Screenshot, Diagramm, parallel enthält.&#10;&#10;KI-generierte Inhalte können fehlerhaft sein."/>
@@ -3474,12 +3685,21 @@
       <w:r>
         <w:br/>
       </w:r>
-      <w:r>
-        <w:rPr>
-          <w:rFonts w:ascii="Times" w:eastAsia="Times" w:hAnsi="Times" w:cs="Times"/>
-          <w:color w:val="000000"/>
-        </w:rPr>
-        <w:t xml:space="preserve">Figures that are meant to appear in color, or shades of black/gray. Such figures may include photographs, </w:t>
+      <w:proofErr w:type="spellStart"/>
+      <w:r>
+        <w:rPr>
+          <w:rFonts w:ascii="Times" w:eastAsia="Times" w:hAnsi="Times" w:cs="Times"/>
+          <w:color w:val="000000"/>
+        </w:rPr>
+        <w:t>Figures</w:t>
+      </w:r>
+      <w:proofErr w:type="spellEnd"/>
+      <w:r>
+        <w:rPr>
+          <w:rFonts w:ascii="Times" w:eastAsia="Times" w:hAnsi="Times" w:cs="Times"/>
+          <w:color w:val="000000"/>
+        </w:rPr>
+        <w:t xml:space="preserve"> that are meant to appear in color, or shades of black/gray. Such figures may include photographs, </w:t>
       </w:r>
       <w:r>
         <w:rPr>
@@ -3515,12 +3735,21 @@
         </w:rPr>
         <w:br/>
       </w:r>
-      <w:r>
-        <w:rPr>
-          <w:rFonts w:ascii="Times" w:eastAsia="Times" w:hAnsi="Times" w:cs="Times"/>
-          <w:color w:val="000000"/>
-        </w:rPr>
-        <w:t>Figures that are composed of only black lines and shapes. These figures should have no shades or half-tones of gray, only black and white.</w:t>
+      <w:proofErr w:type="spellStart"/>
+      <w:r>
+        <w:rPr>
+          <w:rFonts w:ascii="Times" w:eastAsia="Times" w:hAnsi="Times" w:cs="Times"/>
+          <w:color w:val="000000"/>
+        </w:rPr>
+        <w:t>Figures</w:t>
+      </w:r>
+      <w:proofErr w:type="spellEnd"/>
+      <w:r>
+        <w:rPr>
+          <w:rFonts w:ascii="Times" w:eastAsia="Times" w:hAnsi="Times" w:cs="Times"/>
+          <w:color w:val="000000"/>
+        </w:rPr>
+        <w:t xml:space="preserve"> that are composed of only black lines and shapes. These figures should have no shades or half-tones of gray, only black and white.</w:t>
       </w:r>
     </w:p>
     <w:p>
@@ -3548,7 +3777,23 @@
           <w:color w:val="000000"/>
         </w:rPr>
         <w:br/>
-        <w:t>Data charts which are typically black and white, but sometimes include color.</w:t>
+        <w:t xml:space="preserve">Data charts which are typically black and </w:t>
+      </w:r>
+      <w:proofErr w:type="gramStart"/>
+      <w:r>
+        <w:rPr>
+          <w:rFonts w:ascii="Times" w:eastAsia="Times" w:hAnsi="Times" w:cs="Times"/>
+          <w:color w:val="000000"/>
+        </w:rPr>
+        <w:t>white, but</w:t>
+      </w:r>
+      <w:proofErr w:type="gramEnd"/>
+      <w:r>
+        <w:rPr>
+          <w:rFonts w:ascii="Times" w:eastAsia="Times" w:hAnsi="Times" w:cs="Times"/>
+          <w:color w:val="000000"/>
+        </w:rPr>
+        <w:t xml:space="preserve"> sometimes include color.</w:t>
       </w:r>
     </w:p>
     <w:p>
@@ -3643,7 +3888,25 @@
           <w:color w:val="000000"/>
           <w:spacing w:val="-3"/>
         </w:rPr>
-        <w:t>art, and another is grayscale or color), the figure should meet the stricter guidelines.</w:t>
+        <w:t xml:space="preserve">art, and another is grayscale or color), the figure should meet </w:t>
+      </w:r>
+      <w:proofErr w:type="gramStart"/>
+      <w:r>
+        <w:rPr>
+          <w:rFonts w:ascii="Times" w:eastAsia="Times" w:hAnsi="Times" w:cs="Times"/>
+          <w:color w:val="000000"/>
+          <w:spacing w:val="-3"/>
+        </w:rPr>
+        <w:t>the stricter</w:t>
+      </w:r>
+      <w:proofErr w:type="gramEnd"/>
+      <w:r>
+        <w:rPr>
+          <w:rFonts w:ascii="Times" w:eastAsia="Times" w:hAnsi="Times" w:cs="Times"/>
+          <w:color w:val="000000"/>
+          <w:spacing w:val="-3"/>
+        </w:rPr>
+        <w:t xml:space="preserve"> guidelines.</w:t>
       </w:r>
     </w:p>
     <w:p>
@@ -3681,12 +3944,82 @@
         <w:rPr>
           <w:spacing w:val="-3"/>
         </w:rPr>
-        <w:t>Format and save your graphics using a suitable graphics processing program that will allow you to create the images as PostScript (PS), Encapsulated PostScript (.EPS), Tagged Image File Format (.TIFF), Portable Document Format (.PDF), JPEG, or Portable Network Graphics (.PNG)</w:t>
-      </w:r>
+        <w:t xml:space="preserve">Format and save your graphics using a suitable graphics processing program that will allow you to create the </w:t>
+      </w:r>
+      <w:proofErr w:type="gramStart"/>
       <w:r>
         <w:rPr>
           <w:spacing w:val="-3"/>
         </w:rPr>
+        <w:t>images</w:t>
+      </w:r>
+      <w:proofErr w:type="gramEnd"/>
+      <w:r>
+        <w:rPr>
+          <w:spacing w:val="-3"/>
+        </w:rPr>
+        <w:t xml:space="preserve"> as PostScript (PS), Encapsulated </w:t>
+      </w:r>
+      <w:proofErr w:type="gramStart"/>
+      <w:r>
+        <w:rPr>
+          <w:spacing w:val="-3"/>
+        </w:rPr>
+        <w:t>PostScript (.</w:t>
+      </w:r>
+      <w:proofErr w:type="gramEnd"/>
+      <w:r>
+        <w:rPr>
+          <w:spacing w:val="-3"/>
+        </w:rPr>
+        <w:t xml:space="preserve">EPS), Tagged Image File </w:t>
+      </w:r>
+      <w:proofErr w:type="gramStart"/>
+      <w:r>
+        <w:rPr>
+          <w:spacing w:val="-3"/>
+        </w:rPr>
+        <w:t>Format (.</w:t>
+      </w:r>
+      <w:proofErr w:type="gramEnd"/>
+      <w:r>
+        <w:rPr>
+          <w:spacing w:val="-3"/>
+        </w:rPr>
+        <w:t xml:space="preserve">TIFF), Portable Document </w:t>
+      </w:r>
+      <w:proofErr w:type="gramStart"/>
+      <w:r>
+        <w:rPr>
+          <w:spacing w:val="-3"/>
+        </w:rPr>
+        <w:t>Format (.</w:t>
+      </w:r>
+      <w:proofErr w:type="gramEnd"/>
+      <w:r>
+        <w:rPr>
+          <w:spacing w:val="-3"/>
+        </w:rPr>
+        <w:t xml:space="preserve">PDF), JPEG, or Portable Network </w:t>
+      </w:r>
+      <w:proofErr w:type="gramStart"/>
+      <w:r>
+        <w:rPr>
+          <w:spacing w:val="-3"/>
+        </w:rPr>
+        <w:t>Graphics (.</w:t>
+      </w:r>
+      <w:proofErr w:type="gramEnd"/>
+      <w:r>
+        <w:rPr>
+          <w:spacing w:val="-3"/>
+        </w:rPr>
+        <w:t>PNG)</w:t>
+      </w:r>
+      <w:r>
+        <w:rPr>
+          <w:spacing w:val="-3"/>
+        </w:rPr>
         <w:t>. These programs can</w:t>
       </w:r>
       <w:r>
@@ -3705,7 +4038,21 @@
         <w:rPr>
           <w:spacing w:val="-3"/>
         </w:rPr>
-        <w:t>size them and adjust the resolution settings. If you created your source files in one of the following programs you will be able to submit the graphics without converting to a PS, EPS, TIFF, PDF, or PNG file: Microsoft Word, Microsoft PowerPoint, or Microsoft Excel. Though it is not required, it is strongly recommended that these files be saved in PDF format rather than DOC, XLS, or PPT. Doing so will protect your figures from common font and arrow stroke issues that occur when working on the files across multiple platforms. When submitting your final files, your graphics should all be submitted individually in one of these formats along with the manuscript.</w:t>
+        <w:t xml:space="preserve">size them and adjust the resolution settings. If you created your source files in one of the following programs you will be able to submit the graphics without </w:t>
+      </w:r>
+      <w:proofErr w:type="gramStart"/>
+      <w:r>
+        <w:rPr>
+          <w:spacing w:val="-3"/>
+        </w:rPr>
+        <w:t>converting</w:t>
+      </w:r>
+      <w:proofErr w:type="gramEnd"/>
+      <w:r>
+        <w:rPr>
+          <w:spacing w:val="-3"/>
+        </w:rPr>
+        <w:t xml:space="preserve"> to a PS, EPS, TIFF, PDF, or PNG file: Microsoft Word, Microsoft PowerPoint, or Microsoft Excel. Though it is not required, it is strongly recommended that these files be saved in PDF format rather than DOC, XLS, or PPT. Doing so will protect your figures from common font and arrow stroke issues that occur when working on the files across multiple platforms. When submitting your final files, your graphics should all be submitted individually in one of these formats along with the manuscript.</w:t>
       </w:r>
     </w:p>
     <w:p>
@@ -3757,7 +4104,23 @@
           <w:rFonts w:ascii="Times" w:eastAsia="Times" w:hAnsi="Times" w:cs="Times"/>
           <w:color w:val="000000"/>
         </w:rPr>
-        <w:t xml:space="preserve"> / 21 picas) or page wide (7.16 inches / 181 millimeters / 43 picas). The maximum depth a graphic can be is 8.5 inches (216 millimeters / 54 picas). When choosing the depth of a graphic, please allow space for a caption. Figures can be sized between column and page widths if the author chooses, however, it is recommended that figures </w:t>
+        <w:t xml:space="preserve"> / 21 picas) or page wide (7.16 inches / 181 millimeters / 43 picas). The maximum depth a graphic can </w:t>
+      </w:r>
+      <w:proofErr w:type="gramStart"/>
+      <w:r>
+        <w:rPr>
+          <w:rFonts w:ascii="Times" w:eastAsia="Times" w:hAnsi="Times" w:cs="Times"/>
+          <w:color w:val="000000"/>
+        </w:rPr>
+        <w:t>be is</w:t>
+      </w:r>
+      <w:proofErr w:type="gramEnd"/>
+      <w:r>
+        <w:rPr>
+          <w:rFonts w:ascii="Times" w:eastAsia="Times" w:hAnsi="Times" w:cs="Times"/>
+          <w:color w:val="000000"/>
+        </w:rPr>
+        <w:t xml:space="preserve"> 8.5 inches (216 millimeters / 54 picas). When choosing the depth of a graphic, please allow space for a caption. Figures can be sized between column and page widths if the author chooses, however, it is recommended that figures </w:t>
       </w:r>
       <w:r>
         <w:rPr>
@@ -3770,7 +4133,23 @@
           <w:rFonts w:ascii="Times" w:eastAsia="Times" w:hAnsi="Times" w:cs="Times"/>
           <w:color w:val="000000"/>
         </w:rPr>
-        <w:t xml:space="preserve"> sized less than column width unless when necessary. </w:t>
+        <w:t xml:space="preserve"> sized less than column width </w:t>
+      </w:r>
+      <w:proofErr w:type="gramStart"/>
+      <w:r>
+        <w:rPr>
+          <w:rFonts w:ascii="Times" w:eastAsia="Times" w:hAnsi="Times" w:cs="Times"/>
+          <w:color w:val="000000"/>
+        </w:rPr>
+        <w:t>unless when</w:t>
+      </w:r>
+      <w:proofErr w:type="gramEnd"/>
+      <w:r>
+        <w:rPr>
+          <w:rFonts w:ascii="Times" w:eastAsia="Times" w:hAnsi="Times" w:cs="Times"/>
+          <w:color w:val="000000"/>
+        </w:rPr>
+        <w:t xml:space="preserve"> necessary. </w:t>
       </w:r>
     </w:p>
     <w:p>
@@ -3847,13 +4226,28 @@
           <w:rFonts w:ascii="Times" w:eastAsia="Times" w:hAnsi="Times" w:cs="Times"/>
           <w:color w:val="000000"/>
         </w:rPr>
-        <w:t xml:space="preserve">/ 6 picas x 7.5 picas). Author photos printed in editorials measure 1.59 </w:t>
-      </w:r>
-      <w:r>
-        <w:rPr>
-          <w:rFonts w:ascii="Times" w:eastAsia="Times" w:hAnsi="Times" w:cs="Times"/>
-        </w:rPr>
-        <w:t xml:space="preserve">in </w:t>
+        <w:t xml:space="preserve">/ 6 picas x 7.5 picas). Author photos printed in editorials measure </w:t>
+      </w:r>
+      <w:proofErr w:type="gramStart"/>
+      <w:r>
+        <w:rPr>
+          <w:rFonts w:ascii="Times" w:eastAsia="Times" w:hAnsi="Times" w:cs="Times"/>
+          <w:color w:val="000000"/>
+        </w:rPr>
+        <w:t xml:space="preserve">1.59 </w:t>
+      </w:r>
+      <w:r>
+        <w:rPr>
+          <w:rFonts w:ascii="Times" w:eastAsia="Times" w:hAnsi="Times" w:cs="Times"/>
+        </w:rPr>
+        <w:t>in</w:t>
+      </w:r>
+      <w:proofErr w:type="gramEnd"/>
+      <w:r>
+        <w:rPr>
+          <w:rFonts w:ascii="Times" w:eastAsia="Times" w:hAnsi="Times" w:cs="Times"/>
+        </w:rPr>
+        <w:t xml:space="preserve"> </w:t>
       </w:r>
       <w:r>
         <w:rPr>
@@ -3955,7 +4349,23 @@
           <w:rFonts w:ascii="Times" w:eastAsia="Times" w:hAnsi="Times" w:cs="Times"/>
           <w:color w:val="000000"/>
         </w:rPr>
-        <w:t>The proper resolution of your figures will depend on the type of figure it is as defined in the “Types of Figures” section. Author photographs, color, and grayscale figures should be at least 300dpi. Line art, including tables should be a minimum of 600dpi.</w:t>
+        <w:t xml:space="preserve">The proper resolution of your figures will depend on the type of figure it is as defined in the “Types of Figures” section. Author photographs, color, and grayscale figures should be at least 300dpi. Line art, including </w:t>
+      </w:r>
+      <w:proofErr w:type="gramStart"/>
+      <w:r>
+        <w:rPr>
+          <w:rFonts w:ascii="Times" w:eastAsia="Times" w:hAnsi="Times" w:cs="Times"/>
+          <w:color w:val="000000"/>
+        </w:rPr>
+        <w:t>tables</w:t>
+      </w:r>
+      <w:proofErr w:type="gramEnd"/>
+      <w:r>
+        <w:rPr>
+          <w:rFonts w:ascii="Times" w:eastAsia="Times" w:hAnsi="Times" w:cs="Times"/>
+          <w:color w:val="000000"/>
+        </w:rPr>
+        <w:t xml:space="preserve"> should be a minimum of 600dpi.</w:t>
       </w:r>
     </w:p>
     <w:p>
@@ -3996,12 +4406,53 @@
           <w:color w:val="000000"/>
         </w:rPr>
       </w:pPr>
-      <w:r>
-        <w:rPr>
-          <w:rFonts w:ascii="Times" w:eastAsia="Times" w:hAnsi="Times" w:cs="Times"/>
-          <w:color w:val="000000"/>
-        </w:rPr>
-        <w:t>In order to preserve the figures’ integrity across multiple computer platforms, we accept files in the following formats: .EPS/.PDF/.PS. All fonts must be embedded or text converted to outlines in order to achieve the best-quality results.</w:t>
+      <w:proofErr w:type="gramStart"/>
+      <w:r>
+        <w:rPr>
+          <w:rFonts w:ascii="Times" w:eastAsia="Times" w:hAnsi="Times" w:cs="Times"/>
+          <w:color w:val="000000"/>
+        </w:rPr>
+        <w:t>In order to</w:t>
+      </w:r>
+      <w:proofErr w:type="gramEnd"/>
+      <w:r>
+        <w:rPr>
+          <w:rFonts w:ascii="Times" w:eastAsia="Times" w:hAnsi="Times" w:cs="Times"/>
+          <w:color w:val="000000"/>
+        </w:rPr>
+        <w:t xml:space="preserve"> preserve the figures’ integrity across multiple computer platforms, we accept files in the following </w:t>
+      </w:r>
+      <w:proofErr w:type="gramStart"/>
+      <w:r>
+        <w:rPr>
+          <w:rFonts w:ascii="Times" w:eastAsia="Times" w:hAnsi="Times" w:cs="Times"/>
+          <w:color w:val="000000"/>
+        </w:rPr>
+        <w:t>formats</w:t>
+      </w:r>
+      <w:proofErr w:type="gramEnd"/>
+      <w:r>
+        <w:rPr>
+          <w:rFonts w:ascii="Times" w:eastAsia="Times" w:hAnsi="Times" w:cs="Times"/>
+          <w:color w:val="000000"/>
+        </w:rPr>
+        <w:t xml:space="preserve">: .EPS/.PDF/.PS. All fonts must be embedded or text converted to outlines </w:t>
+      </w:r>
+      <w:proofErr w:type="gramStart"/>
+      <w:r>
+        <w:rPr>
+          <w:rFonts w:ascii="Times" w:eastAsia="Times" w:hAnsi="Times" w:cs="Times"/>
+          <w:color w:val="000000"/>
+        </w:rPr>
+        <w:t>in order to</w:t>
+      </w:r>
+      <w:proofErr w:type="gramEnd"/>
+      <w:r>
+        <w:rPr>
+          <w:rFonts w:ascii="Times" w:eastAsia="Times" w:hAnsi="Times" w:cs="Times"/>
+          <w:color w:val="000000"/>
+        </w:rPr>
+        <w:t xml:space="preserve"> achieve the best-quality results.</w:t>
       </w:r>
     </w:p>
     <w:p>
@@ -4127,7 +4578,61 @@
           <w:color w:val="000000"/>
           <w:spacing w:val="-2"/>
         </w:rPr>
-        <w:t>rayscale color space. Line art may be provided in grayscale OR bitmap colorspace. Note that “bitmap colorspace” and “bitmap file format” are not the same thing. When bitmap color space is selected, .TIF/.TIFF/.PNG are the recommended file formats.</w:t>
+        <w:t xml:space="preserve">rayscale color space. Line art may be provided in grayscale OR bitmap </w:t>
+      </w:r>
+      <w:proofErr w:type="spellStart"/>
+      <w:r>
+        <w:rPr>
+          <w:rFonts w:ascii="Times" w:eastAsia="Times" w:hAnsi="Times" w:cs="Times"/>
+          <w:color w:val="000000"/>
+          <w:spacing w:val="-2"/>
+        </w:rPr>
+        <w:t>colorspace</w:t>
+      </w:r>
+      <w:proofErr w:type="spellEnd"/>
+      <w:r>
+        <w:rPr>
+          <w:rFonts w:ascii="Times" w:eastAsia="Times" w:hAnsi="Times" w:cs="Times"/>
+          <w:color w:val="000000"/>
+          <w:spacing w:val="-2"/>
+        </w:rPr>
+        <w:t xml:space="preserve">. Note that “bitmap </w:t>
+      </w:r>
+      <w:proofErr w:type="spellStart"/>
+      <w:r>
+        <w:rPr>
+          <w:rFonts w:ascii="Times" w:eastAsia="Times" w:hAnsi="Times" w:cs="Times"/>
+          <w:color w:val="000000"/>
+          <w:spacing w:val="-2"/>
+        </w:rPr>
+        <w:t>colorspace</w:t>
+      </w:r>
+      <w:proofErr w:type="spellEnd"/>
+      <w:r>
+        <w:rPr>
+          <w:rFonts w:ascii="Times" w:eastAsia="Times" w:hAnsi="Times" w:cs="Times"/>
+          <w:color w:val="000000"/>
+          <w:spacing w:val="-2"/>
+        </w:rPr>
+        <w:t>” and “bitmap file format” are not the same thing. When bitmap color space is selected, .</w:t>
+      </w:r>
+      <w:proofErr w:type="gramStart"/>
+      <w:r>
+        <w:rPr>
+          <w:rFonts w:ascii="Times" w:eastAsia="Times" w:hAnsi="Times" w:cs="Times"/>
+          <w:color w:val="000000"/>
+          <w:spacing w:val="-2"/>
+        </w:rPr>
+        <w:t>TIF/.</w:t>
+      </w:r>
+      <w:proofErr w:type="gramEnd"/>
+      <w:r>
+        <w:rPr>
+          <w:rFonts w:ascii="Times" w:eastAsia="Times" w:hAnsi="Times" w:cs="Times"/>
+          <w:color w:val="000000"/>
+          <w:spacing w:val="-2"/>
+        </w:rPr>
+        <w:t>TIFF/.PNG are the recommended file formats.</w:t>
       </w:r>
     </w:p>
     <w:p>
@@ -4558,7 +5063,21 @@
         <w:rPr>
           <w:spacing w:val="-2"/>
         </w:rPr>
-        <w:t xml:space="preserve"> Place figure captions below the figures; place table headings above the tables. Do not include captions as part of the figures, or put them in “text boxes” linked to the figures. Also, do not place borders around the outside of your figures.</w:t>
+        <w:t xml:space="preserve"> Place figure captions below the figures; place table headings above the tables. Do not include captions as part of the </w:t>
+      </w:r>
+      <w:proofErr w:type="gramStart"/>
+      <w:r>
+        <w:rPr>
+          <w:spacing w:val="-2"/>
+        </w:rPr>
+        <w:t>figures, or</w:t>
+      </w:r>
+      <w:proofErr w:type="gramEnd"/>
+      <w:r>
+        <w:rPr>
+          <w:spacing w:val="-2"/>
+        </w:rPr>
+        <w:t xml:space="preserve"> put them in “text boxes” linked to the figures. Also, do not place borders around the outside of your figures.</w:t>
       </w:r>
     </w:p>
     <w:p>
@@ -4611,7 +5130,15 @@
         <w:t>Xplore</w:t>
       </w:r>
       <w:r>
-        <w:t xml:space="preserve"> at no charge, and automatically convert them to grayscale for print versions. </w:t>
+        <w:t xml:space="preserve"> at no </w:t>
+      </w:r>
+      <w:proofErr w:type="gramStart"/>
+      <w:r>
+        <w:t>charge, and</w:t>
+      </w:r>
+      <w:proofErr w:type="gramEnd"/>
+      <w:r>
+        <w:t xml:space="preserve"> automatically convert them to grayscale for print versions. </w:t>
       </w:r>
       <w:r>
         <w:rPr>
@@ -4624,7 +5151,21 @@
         <w:rPr>
           <w:rFonts w:ascii="Times" w:eastAsia="Times" w:hAnsi="Times" w:cs="Times"/>
         </w:rPr>
-        <w:t>you will have the opportunity to indicate this in the Author Gateway and will be contacted by PubOps to confirm the charges</w:t>
+        <w:t xml:space="preserve">you will have the opportunity to indicate this in the Author Gateway and will be contacted by </w:t>
+      </w:r>
+      <w:proofErr w:type="spellStart"/>
+      <w:r>
+        <w:rPr>
+          <w:rFonts w:ascii="Times" w:eastAsia="Times" w:hAnsi="Times" w:cs="Times"/>
+        </w:rPr>
+        <w:t>PubOps</w:t>
+      </w:r>
+      <w:proofErr w:type="spellEnd"/>
+      <w:r>
+        <w:rPr>
+          <w:rFonts w:ascii="Times" w:eastAsia="Times" w:hAnsi="Times" w:cs="Times"/>
+        </w:rPr>
+        <w:t xml:space="preserve"> to confirm the charges</w:t>
       </w:r>
       <w:r>
         <w:rPr>
@@ -4767,7 +5308,21 @@
         <w:rPr>
           <w:color w:val="000000"/>
         </w:rPr>
-        <w:t xml:space="preserve">References need not be cited in text. When they are, they appear on the line, in square brackets, inside the punctuation. Multiple references are each numbered with separate brackets. When citing a section in a book, please give the relevant page numbers. In text, refer simply to the reference number. Do not use “Ref.” or “reference” except at the beginning of a sentence: “Reference [3] shows ... .” Please do not use automatic endnotes in </w:t>
+        <w:t xml:space="preserve">References need not be cited in text. When they are, they appear on the line, in square brackets, inside the punctuation. Multiple references are each numbered with separate brackets. When citing a section in a book, please give the relevant page numbers. In text, refer simply to the reference number. Do not use “Ref.” or “reference” except at the beginning of a sentence: “Reference [3] shows </w:t>
+      </w:r>
+      <w:proofErr w:type="gramStart"/>
+      <w:r>
+        <w:rPr>
+          <w:color w:val="000000"/>
+        </w:rPr>
+        <w:t>... .</w:t>
+      </w:r>
+      <w:proofErr w:type="gramEnd"/>
+      <w:r>
+        <w:rPr>
+          <w:color w:val="000000"/>
+        </w:rPr>
+        <w:t xml:space="preserve">” Please do not use automatic endnotes in </w:t>
       </w:r>
       <w:r>
         <w:rPr>
@@ -4867,7 +5422,23 @@
           <w:color w:val="000000"/>
           <w:spacing w:val="-4"/>
         </w:rPr>
-        <w:t xml:space="preserve">year. When referencing a patent, provide the day and the month of issue, or application. References may not include all information; please obtain and include relevant information. Do not combine references. There must be only one reference with each number. If there is a URL included with the reference, it can be included at the end of the reference. </w:t>
+        <w:t xml:space="preserve">year. When </w:t>
+      </w:r>
+      <w:proofErr w:type="gramStart"/>
+      <w:r>
+        <w:rPr>
+          <w:color w:val="000000"/>
+          <w:spacing w:val="-4"/>
+        </w:rPr>
+        <w:t>referencing</w:t>
+      </w:r>
+      <w:proofErr w:type="gramEnd"/>
+      <w:r>
+        <w:rPr>
+          <w:color w:val="000000"/>
+          <w:spacing w:val="-4"/>
+        </w:rPr>
+        <w:t xml:space="preserve"> a patent, provide the day and the month of issue, or application. References may not include all information; please obtain and include relevant information. Do not combine references. There must be only one reference with each number. If there is a URL included with the reference, it can be included at the end of the reference. </w:t>
       </w:r>
     </w:p>
     <w:p>
@@ -5108,7 +5679,15 @@
         <w:t xml:space="preserve">A. </w:t>
       </w:r>
       <w:r>
-        <w:t>Review Stage Using ScholarOne Manuscripts</w:t>
+        <w:t xml:space="preserve">Review Stage Using </w:t>
+      </w:r>
+      <w:proofErr w:type="spellStart"/>
+      <w:r>
+        <w:t>ScholarOne</w:t>
+      </w:r>
+      <w:proofErr w:type="spellEnd"/>
+      <w:r>
+        <w:t xml:space="preserve"> Manuscripts</w:t>
       </w:r>
     </w:p>
     <w:p>
@@ -5123,10 +5702,32 @@
         <w:rPr>
           <w:color w:val="000000"/>
         </w:rPr>
-        <w:t xml:space="preserve">Contributions to the Transactions, Journals, and Letters may be submitted electronically on IEEE’s online manuscript submission and peer-review system, ScholarOne Manuscripts. You </w:t>
-      </w:r>
-      <w:r>
-        <w:t>can get help choosing the correct publication for your manuscript as well as find their corresponding ScholarOne Manuscripts peer review site using the tools listed at</w:t>
+        <w:t xml:space="preserve">Contributions to the Transactions, Journals, and Letters may be submitted electronically on IEEE’s online manuscript submission and peer-review system, </w:t>
+      </w:r>
+      <w:proofErr w:type="spellStart"/>
+      <w:r>
+        <w:rPr>
+          <w:color w:val="000000"/>
+        </w:rPr>
+        <w:t>ScholarOne</w:t>
+      </w:r>
+      <w:proofErr w:type="spellEnd"/>
+      <w:r>
+        <w:rPr>
+          <w:color w:val="000000"/>
+        </w:rPr>
+        <w:t xml:space="preserve"> Manuscripts. You </w:t>
+      </w:r>
+      <w:r>
+        <w:t xml:space="preserve">can get help choosing the correct publication for your manuscript as well as find their corresponding </w:t>
+      </w:r>
+      <w:proofErr w:type="spellStart"/>
+      <w:r>
+        <w:t>ScholarOne</w:t>
+      </w:r>
+      <w:proofErr w:type="spellEnd"/>
+      <w:r>
+        <w:t xml:space="preserve"> Manuscripts peer review site using the tools listed at</w:t>
       </w:r>
       <w:r>
         <w:t xml:space="preserve"> </w:t>
@@ -5147,7 +5748,15 @@
         <w:t xml:space="preserve"> </w:t>
       </w:r>
       <w:r>
-        <w:t>Once you have chosen your publication and navigated to the ScholarOne site, check first to see if you have an existing account. If there is none, please create a new account. After logging in, go to your Author Center and click “Start New Submission.”</w:t>
+        <w:t xml:space="preserve">Once you have chosen your publication and navigated to the </w:t>
+      </w:r>
+      <w:proofErr w:type="spellStart"/>
+      <w:r>
+        <w:t>ScholarOne</w:t>
+      </w:r>
+      <w:proofErr w:type="spellEnd"/>
+      <w:r>
+        <w:t xml:space="preserve"> site, check first to see if you have an existing account. If there is none, please create a new account. After logging in, go to your Author Center and click “Start New Submission.”</w:t>
       </w:r>
     </w:p>
     <w:p>
@@ -5162,7 +5771,15 @@
         <w:t>.</w:t>
       </w:r>
       <w:r>
-        <w:t xml:space="preserve"> Depending on the journal, there are various steps to the submission process; please make sure to carefully answer all of the </w:t>
+        <w:t xml:space="preserve"> Depending on the journal, there are various steps to the submission process; please make sure to carefully answer </w:t>
+      </w:r>
+      <w:proofErr w:type="gramStart"/>
+      <w:r>
+        <w:t>all of</w:t>
+      </w:r>
+      <w:proofErr w:type="gramEnd"/>
+      <w:r>
+        <w:t xml:space="preserve"> the </w:t>
       </w:r>
       <w:r>
         <w:rPr>
@@ -5172,11 +5789,27 @@
         <w:t>submission</w:t>
       </w:r>
       <w:r>
-        <w:t xml:space="preserve"> questions presented to you. At the end of each step you must click “Save and Continue”; just uploading the paper is not sufficient. After the last step, you should see a confirmation that the submission is complete. You should also receive an e-mail confirmation. For inquiries regarding the </w:t>
+        <w:t xml:space="preserve"> questions presented to you. At the end of each step you must click “Save and Continue”; just uploading the paper is not sufficient. After the last step, you should see </w:t>
+      </w:r>
+      <w:proofErr w:type="gramStart"/>
+      <w:r>
+        <w:t>a confirmation</w:t>
+      </w:r>
+      <w:proofErr w:type="gramEnd"/>
+      <w:r>
+        <w:t xml:space="preserve"> that the submission is complete. You should also receive an e-mail confirmation. For inquiries regarding the </w:t>
       </w:r>
       <w:r>
         <w:lastRenderedPageBreak/>
-        <w:t xml:space="preserve">submission of your paper on ScholarOne Manuscripts, please contact </w:t>
+        <w:t xml:space="preserve">submission of your paper on </w:t>
+      </w:r>
+      <w:proofErr w:type="spellStart"/>
+      <w:r>
+        <w:t>ScholarOne</w:t>
+      </w:r>
+      <w:proofErr w:type="spellEnd"/>
+      <w:r>
+        <w:t xml:space="preserve"> Manuscripts, please contact </w:t>
       </w:r>
       <w:r>
         <w:rPr>
@@ -5193,8 +5826,13 @@
         <w:ind w:firstLine="144"/>
         <w:jc w:val="both"/>
       </w:pPr>
-      <w:r>
-        <w:t xml:space="preserve">ScholarOne Manuscripts will accept files for review in various formats. </w:t>
+      <w:proofErr w:type="spellStart"/>
+      <w:r>
+        <w:t>ScholarOne</w:t>
+      </w:r>
+      <w:proofErr w:type="spellEnd"/>
+      <w:r>
+        <w:t xml:space="preserve"> Manuscripts will accept files for review in various formats. </w:t>
       </w:r>
       <w:r>
         <w:t>T</w:t>
@@ -5206,7 +5844,23 @@
         <w:t>”</w:t>
       </w:r>
       <w:r>
-        <w:t xml:space="preserve"> link on the log-in page of each ScholarOne Manuscripts site that will bring you to the journal’s homepage with their detailed requirements; please check these guidelines for your particular journal before you submit.  </w:t>
+        <w:t xml:space="preserve"> link on the log-in page of each </w:t>
+      </w:r>
+      <w:proofErr w:type="spellStart"/>
+      <w:r>
+        <w:t>ScholarOne</w:t>
+      </w:r>
+      <w:proofErr w:type="spellEnd"/>
+      <w:r>
+        <w:t xml:space="preserve"> Manuscripts site that will bring you to the journal’s homepage with their detailed requirements; please check these guidelines for your </w:t>
+      </w:r>
+      <w:proofErr w:type="gramStart"/>
+      <w:r>
+        <w:t>particular journal</w:t>
+      </w:r>
+      <w:proofErr w:type="gramEnd"/>
+      <w:r>
+        <w:t xml:space="preserve"> before you submit.  </w:t>
       </w:r>
     </w:p>
     <w:p>
@@ -5229,7 +5883,15 @@
         <w:t xml:space="preserve">B. </w:t>
       </w:r>
       <w:r>
-        <w:t>Final Stage Using ScholarOne Manuscripts</w:t>
+        <w:t xml:space="preserve">Final Stage Using </w:t>
+      </w:r>
+      <w:proofErr w:type="spellStart"/>
+      <w:r>
+        <w:t>ScholarOne</w:t>
+      </w:r>
+      <w:proofErr w:type="spellEnd"/>
+      <w:r>
+        <w:t xml:space="preserve"> Manuscripts</w:t>
       </w:r>
     </w:p>
     <w:p>
@@ -5253,7 +5915,15 @@
         <w:jc w:val="both"/>
       </w:pPr>
       <w:r>
-        <w:t xml:space="preserve">When submitting your final files on a hybrid OA journal you will have the opportunity to designate your article as “open access” if you agree to pay the IEEE open access fee. Please select the appropriate choice. Immediately after you have submitted your final files through ScholarOne Manuscripts you will be automatically redirected to the IEEE electronic copyright form wizard. Please complete the copyright at that time to avoid publication delays. </w:t>
+        <w:t xml:space="preserve">When submitting your final files on a hybrid OA journal you will have the opportunity to designate your article as “open access” if you agree to pay the IEEE open access fee. Please select the appropriate choice. Immediately after you have submitted your final files through </w:t>
+      </w:r>
+      <w:proofErr w:type="spellStart"/>
+      <w:r>
+        <w:t>ScholarOne</w:t>
+      </w:r>
+      <w:proofErr w:type="spellEnd"/>
+      <w:r>
+        <w:t xml:space="preserve"> Manuscripts you will be automatically redirected to the IEEE electronic copyright form wizard. Please complete the copyright at that time to avoid publication delays. </w:t>
       </w:r>
     </w:p>
     <w:p>
@@ -5295,7 +5965,43 @@
           <w:spacing w:val="-2"/>
           <w:highlight w:val="white"/>
         </w:rPr>
-        <w:t xml:space="preserve">Authors must submit an electronic IEEE Copyright Form (eCF) upon submitting their final manuscript files. You can access the eCF system through your manuscript submission system or through the Author Gateway. You are responsible for obtaining any necessary approvals and/or security clearances. For additional information on intellectual property rights, visit the IEEE Intellectual Property Rights department web page at </w:t>
+        <w:t>Authors must submit an electronic IEEE Copyright Form (</w:t>
+      </w:r>
+      <w:proofErr w:type="spellStart"/>
+      <w:r>
+        <w:rPr>
+          <w:color w:val="222222"/>
+          <w:spacing w:val="-2"/>
+          <w:highlight w:val="white"/>
+        </w:rPr>
+        <w:t>eCF</w:t>
+      </w:r>
+      <w:proofErr w:type="spellEnd"/>
+      <w:r>
+        <w:rPr>
+          <w:color w:val="222222"/>
+          <w:spacing w:val="-2"/>
+          <w:highlight w:val="white"/>
+        </w:rPr>
+        <w:t xml:space="preserve">) upon submitting their final manuscript files. You can access the </w:t>
+      </w:r>
+      <w:proofErr w:type="spellStart"/>
+      <w:r>
+        <w:rPr>
+          <w:color w:val="222222"/>
+          <w:spacing w:val="-2"/>
+          <w:highlight w:val="white"/>
+        </w:rPr>
+        <w:t>eCF</w:t>
+      </w:r>
+      <w:proofErr w:type="spellEnd"/>
+      <w:r>
+        <w:rPr>
+          <w:color w:val="222222"/>
+          <w:spacing w:val="-2"/>
+          <w:highlight w:val="white"/>
+        </w:rPr>
+        <w:t xml:space="preserve"> system through your manuscript submission system or through the Author Gateway. You are responsible for obtaining any necessary approvals and/or security clearances. For additional information on intellectual property rights, visit the IEEE Intellectual Property Rights department web page at </w:t>
       </w:r>
       <w:hyperlink r:id="rId21" w:history="1">
         <w:r>
@@ -5425,7 +6131,35 @@
         <w:rPr>
           <w:color w:val="000000"/>
         </w:rPr>
-        <w:t>thank ... .” Instead, write “F. A. Author thanks ... .” In most cases, sponsor and financial support acknowledgments are placed in the unnumbered footnote on the first page, not here.</w:t>
+        <w:t xml:space="preserve">thank </w:t>
+      </w:r>
+      <w:proofErr w:type="gramStart"/>
+      <w:r>
+        <w:rPr>
+          <w:color w:val="000000"/>
+        </w:rPr>
+        <w:t>... .</w:t>
+      </w:r>
+      <w:proofErr w:type="gramEnd"/>
+      <w:r>
+        <w:rPr>
+          <w:color w:val="000000"/>
+        </w:rPr>
+        <w:t xml:space="preserve">” Instead, write “F. A. Author thanks </w:t>
+      </w:r>
+      <w:proofErr w:type="gramStart"/>
+      <w:r>
+        <w:rPr>
+          <w:color w:val="000000"/>
+        </w:rPr>
+        <w:t>... .</w:t>
+      </w:r>
+      <w:proofErr w:type="gramEnd"/>
+      <w:r>
+        <w:rPr>
+          <w:color w:val="000000"/>
+        </w:rPr>
+        <w:t>” In most cases, sponsor and financial support acknowledgments are placed in the unnumbered footnote on the first page, not here.</w:t>
       </w:r>
     </w:p>
     <w:p>
@@ -5463,12 +6197,37 @@
         <w:ind w:left="270" w:hanging="270"/>
         <w:jc w:val="both"/>
       </w:pPr>
-      <w:r>
-        <w:rPr>
-          <w:sz w:val="16"/>
-          <w:szCs w:val="16"/>
-        </w:rPr>
-        <w:t xml:space="preserve">StereoLabs. “ZED 2i Stereo Camera,” Stereolabs Inc. Accessed on: Aug. 26, 2025, [Online]. Available: </w:t>
+      <w:proofErr w:type="spellStart"/>
+      <w:r>
+        <w:rPr>
+          <w:sz w:val="16"/>
+          <w:szCs w:val="16"/>
+        </w:rPr>
+        <w:t>StereoLabs</w:t>
+      </w:r>
+      <w:proofErr w:type="spellEnd"/>
+      <w:r>
+        <w:rPr>
+          <w:sz w:val="16"/>
+          <w:szCs w:val="16"/>
+        </w:rPr>
+        <w:t xml:space="preserve">. “ZED 2i Stereo Camera,” </w:t>
+      </w:r>
+      <w:proofErr w:type="spellStart"/>
+      <w:r>
+        <w:rPr>
+          <w:sz w:val="16"/>
+          <w:szCs w:val="16"/>
+        </w:rPr>
+        <w:t>Stereolabs</w:t>
+      </w:r>
+      <w:proofErr w:type="spellEnd"/>
+      <w:r>
+        <w:rPr>
+          <w:sz w:val="16"/>
+          <w:szCs w:val="16"/>
+        </w:rPr>
+        <w:t xml:space="preserve"> Inc. Accessed on: Aug. 26, 2025, [Online]. Available: </w:t>
       </w:r>
       <w:r>
         <w:rPr>
@@ -5524,7 +6283,23 @@
           <w:sz w:val="16"/>
           <w:szCs w:val="16"/>
         </w:rPr>
-        <w:t xml:space="preserve">P. Kopyt </w:t>
+        <w:t xml:space="preserve">P. </w:t>
+      </w:r>
+      <w:proofErr w:type="spellStart"/>
+      <w:r>
+        <w:rPr>
+          <w:sz w:val="16"/>
+          <w:szCs w:val="16"/>
+        </w:rPr>
+        <w:t>Kopyt</w:t>
+      </w:r>
+      <w:proofErr w:type="spellEnd"/>
+      <w:r>
+        <w:rPr>
+          <w:sz w:val="16"/>
+          <w:szCs w:val="16"/>
+        </w:rPr>
+        <w:t xml:space="preserve"> </w:t>
       </w:r>
       <w:r>
         <w:rPr>
@@ -5554,7 +6329,23 @@
           <w:sz w:val="16"/>
           <w:szCs w:val="16"/>
         </w:rPr>
-        <w:t xml:space="preserve">to be published, doi: 10.1109/TTHZ.2016.2544142. </w:t>
+        <w:t xml:space="preserve">to be published, </w:t>
+      </w:r>
+      <w:proofErr w:type="spellStart"/>
+      <w:r>
+        <w:rPr>
+          <w:sz w:val="16"/>
+          <w:szCs w:val="16"/>
+        </w:rPr>
+        <w:t>doi</w:t>
+      </w:r>
+      <w:proofErr w:type="spellEnd"/>
+      <w:r>
+        <w:rPr>
+          <w:sz w:val="16"/>
+          <w:szCs w:val="16"/>
+        </w:rPr>
+        <w:t xml:space="preserve">: 10.1109/TTHZ.2016.2544142. </w:t>
       </w:r>
       <w:r>
         <w:rPr>
@@ -5583,7 +6374,39 @@
           <w:sz w:val="16"/>
           <w:szCs w:val="16"/>
         </w:rPr>
-        <w:t xml:space="preserve">R. Fardel, M. Nagel, F. Nuesch, T. Lippert, and A. Wokaun, “Fabrication of organic light emitting diode pixels by laser-assisted forward transfer,” </w:t>
+        <w:t xml:space="preserve">R. Fardel, M. Nagel, F. </w:t>
+      </w:r>
+      <w:proofErr w:type="spellStart"/>
+      <w:r>
+        <w:rPr>
+          <w:sz w:val="16"/>
+          <w:szCs w:val="16"/>
+        </w:rPr>
+        <w:t>Nuesch</w:t>
+      </w:r>
+      <w:proofErr w:type="spellEnd"/>
+      <w:r>
+        <w:rPr>
+          <w:sz w:val="16"/>
+          <w:szCs w:val="16"/>
+        </w:rPr>
+        <w:t xml:space="preserve">, T. Lippert, and A. </w:t>
+      </w:r>
+      <w:proofErr w:type="spellStart"/>
+      <w:r>
+        <w:rPr>
+          <w:sz w:val="16"/>
+          <w:szCs w:val="16"/>
+        </w:rPr>
+        <w:t>Wokaun</w:t>
+      </w:r>
+      <w:proofErr w:type="spellEnd"/>
+      <w:r>
+        <w:rPr>
+          <w:sz w:val="16"/>
+          <w:szCs w:val="16"/>
+        </w:rPr>
+        <w:t xml:space="preserve">, “Fabrication of organic light emitting diode pixels by laser-assisted forward transfer,” </w:t>
       </w:r>
       <w:r>
         <w:rPr>
@@ -5619,7 +6442,23 @@
           <w:sz w:val="16"/>
           <w:szCs w:val="16"/>
         </w:rPr>
-        <w:t xml:space="preserve">D. Comite and N. Pierdicca, "Decorrelation of the near-specular land scattering in bistatic radar systems," </w:t>
+        <w:t xml:space="preserve">D. Comite and N. </w:t>
+      </w:r>
+      <w:proofErr w:type="spellStart"/>
+      <w:r>
+        <w:rPr>
+          <w:sz w:val="16"/>
+          <w:szCs w:val="16"/>
+        </w:rPr>
+        <w:t>Pierdicca</w:t>
+      </w:r>
+      <w:proofErr w:type="spellEnd"/>
+      <w:r>
+        <w:rPr>
+          <w:sz w:val="16"/>
+          <w:szCs w:val="16"/>
+        </w:rPr>
+        <w:t xml:space="preserve">, "Decorrelation of the near-specular land scattering in bistatic radar systems," </w:t>
       </w:r>
       <w:r>
         <w:rPr>
@@ -5627,22 +6466,74 @@
           <w:sz w:val="16"/>
           <w:szCs w:val="16"/>
         </w:rPr>
-        <w:t>IEEE Trans. Geosci. Remote Sens.</w:t>
-      </w:r>
-      <w:r>
-        <w:rPr>
-          <w:sz w:val="16"/>
-          <w:szCs w:val="16"/>
-        </w:rPr>
-        <w:t>, early access, doi: 10.1109/TGRS.2021.3072864. (</w:t>
-      </w:r>
+        <w:t xml:space="preserve">IEEE Trans. </w:t>
+      </w:r>
+      <w:proofErr w:type="spellStart"/>
       <w:r>
         <w:rPr>
           <w:i/>
           <w:sz w:val="16"/>
           <w:szCs w:val="16"/>
         </w:rPr>
-        <w:t>Note: This format is used for articles in early access. The doi must be included.)</w:t>
+        <w:t>Geosci</w:t>
+      </w:r>
+      <w:proofErr w:type="spellEnd"/>
+      <w:r>
+        <w:rPr>
+          <w:i/>
+          <w:sz w:val="16"/>
+          <w:szCs w:val="16"/>
+        </w:rPr>
+        <w:t>. Remote Sens.</w:t>
+      </w:r>
+      <w:r>
+        <w:rPr>
+          <w:sz w:val="16"/>
+          <w:szCs w:val="16"/>
+        </w:rPr>
+        <w:t xml:space="preserve">, early access, </w:t>
+      </w:r>
+      <w:proofErr w:type="spellStart"/>
+      <w:r>
+        <w:rPr>
+          <w:sz w:val="16"/>
+          <w:szCs w:val="16"/>
+        </w:rPr>
+        <w:t>doi</w:t>
+      </w:r>
+      <w:proofErr w:type="spellEnd"/>
+      <w:r>
+        <w:rPr>
+          <w:sz w:val="16"/>
+          <w:szCs w:val="16"/>
+        </w:rPr>
+        <w:t>: 10.1109/TGRS.2021.3072864. (</w:t>
+      </w:r>
+      <w:r>
+        <w:rPr>
+          <w:i/>
+          <w:sz w:val="16"/>
+          <w:szCs w:val="16"/>
+        </w:rPr>
+        <w:t xml:space="preserve">Note: This format is used for articles in early access. The </w:t>
+      </w:r>
+      <w:proofErr w:type="spellStart"/>
+      <w:r>
+        <w:rPr>
+          <w:i/>
+          <w:sz w:val="16"/>
+          <w:szCs w:val="16"/>
+        </w:rPr>
+        <w:t>doi</w:t>
+      </w:r>
+      <w:proofErr w:type="spellEnd"/>
+      <w:r>
+        <w:rPr>
+          <w:i/>
+          <w:sz w:val="16"/>
+          <w:szCs w:val="16"/>
+        </w:rPr>
+        <w:t xml:space="preserve"> must be included.)</w:t>
       </w:r>
     </w:p>
     <w:p>
@@ -5671,7 +6562,25 @@
           <w:sz w:val="16"/>
           <w:szCs w:val="16"/>
         </w:rPr>
-        <w:t>IEEE Trans. Geosci. Remote Sens.</w:t>
+        <w:t xml:space="preserve">IEEE Trans. </w:t>
+      </w:r>
+      <w:proofErr w:type="spellStart"/>
+      <w:r>
+        <w:rPr>
+          <w:i/>
+          <w:sz w:val="16"/>
+          <w:szCs w:val="16"/>
+        </w:rPr>
+        <w:t>Geosci</w:t>
+      </w:r>
+      <w:proofErr w:type="spellEnd"/>
+      <w:r>
+        <w:rPr>
+          <w:i/>
+          <w:sz w:val="16"/>
+          <w:szCs w:val="16"/>
+        </w:rPr>
+        <w:t>. Remote Sens.</w:t>
       </w:r>
       <w:r>
         <w:rPr>
@@ -5728,14 +6637,48 @@
           <w:sz w:val="16"/>
           <w:szCs w:val="16"/>
         </w:rPr>
-        <w:t>Title of Published Book, x</w:t>
-      </w:r>
-      <w:r>
-        <w:rPr>
-          <w:sz w:val="16"/>
-          <w:szCs w:val="16"/>
-        </w:rPr>
-        <w:t xml:space="preserve">th ed. City of Publisher, (only U.S. State), Country: Abbrev. of Publisher, year, ch. </w:t>
+        <w:t xml:space="preserve">Title of Published Book, </w:t>
+      </w:r>
+      <w:proofErr w:type="spellStart"/>
+      <w:r>
+        <w:rPr>
+          <w:rFonts w:ascii="Times" w:eastAsia="Times" w:hAnsi="Times" w:cs="Times"/>
+          <w:i/>
+          <w:sz w:val="16"/>
+          <w:szCs w:val="16"/>
+        </w:rPr>
+        <w:t>x</w:t>
+      </w:r>
+      <w:r>
+        <w:rPr>
+          <w:sz w:val="16"/>
+          <w:szCs w:val="16"/>
+        </w:rPr>
+        <w:t>th</w:t>
+      </w:r>
+      <w:proofErr w:type="spellEnd"/>
+      <w:r>
+        <w:rPr>
+          <w:sz w:val="16"/>
+          <w:szCs w:val="16"/>
+        </w:rPr>
+        <w:t xml:space="preserve"> ed. City of Publisher, (only U.S. State), Country: Abbrev. of Publisher, year, </w:t>
+      </w:r>
+      <w:proofErr w:type="spellStart"/>
+      <w:r>
+        <w:rPr>
+          <w:sz w:val="16"/>
+          <w:szCs w:val="16"/>
+        </w:rPr>
+        <w:t>ch.</w:t>
+      </w:r>
+      <w:proofErr w:type="spellEnd"/>
+      <w:r>
+        <w:rPr>
+          <w:sz w:val="16"/>
+          <w:szCs w:val="16"/>
+        </w:rPr>
+        <w:t xml:space="preserve"> </w:t>
       </w:r>
       <w:r>
         <w:rPr>
@@ -6083,7 +7026,23 @@
           <w:sz w:val="16"/>
           <w:szCs w:val="16"/>
         </w:rPr>
-        <w:t xml:space="preserve">R. J. Hijmans and J. van Etten, “Raster: Geographic analysis and modeling with raster data,” R Package Version 2.0-12, Jan. 12, 2012. [Online]. Available: </w:t>
+        <w:t xml:space="preserve">R. J. </w:t>
+      </w:r>
+      <w:proofErr w:type="spellStart"/>
+      <w:r>
+        <w:rPr>
+          <w:sz w:val="16"/>
+          <w:szCs w:val="16"/>
+        </w:rPr>
+        <w:t>Hijmans</w:t>
+      </w:r>
+      <w:proofErr w:type="spellEnd"/>
+      <w:r>
+        <w:rPr>
+          <w:sz w:val="16"/>
+          <w:szCs w:val="16"/>
+        </w:rPr>
+        <w:t xml:space="preserve"> and J. van Etten, “Raster: Geographic analysis and modeling with raster data,” R Package Version 2.0-12, Jan. 12, 2012. [Online]. Available: </w:t>
       </w:r>
       <w:r>
         <w:rPr>
@@ -6256,6 +7215,7 @@
         </w:rPr>
         <w:t xml:space="preserve">, City of Conf., Abbrev. State (if given), Country, year, pp. </w:t>
       </w:r>
+      <w:proofErr w:type="spellStart"/>
       <w:r>
         <w:rPr>
           <w:sz w:val="16"/>
@@ -6263,6 +7223,7 @@
         </w:rPr>
         <w:t>xxxxxx</w:t>
       </w:r>
+      <w:proofErr w:type="spellEnd"/>
       <w:r>
         <w:rPr>
           <w:i/>
@@ -6358,7 +7319,23 @@
           <w:sz w:val="16"/>
           <w:szCs w:val="16"/>
         </w:rPr>
-        <w:t>D. Ebehard and E. Voges, “Digital single sideband detection for interferometric sensors,” presented at the 2nd Int. Conf. Optical Fiber Sensors</w:t>
+        <w:t xml:space="preserve">D. </w:t>
+      </w:r>
+      <w:proofErr w:type="spellStart"/>
+      <w:r>
+        <w:rPr>
+          <w:sz w:val="16"/>
+          <w:szCs w:val="16"/>
+        </w:rPr>
+        <w:t>Ebehard</w:t>
+      </w:r>
+      <w:proofErr w:type="spellEnd"/>
+      <w:r>
+        <w:rPr>
+          <w:sz w:val="16"/>
+          <w:szCs w:val="16"/>
+        </w:rPr>
+        <w:t xml:space="preserve"> and E. Voges, “Digital single sideband detection for interferometric sensors,” presented at the 2nd Int. Conf. Optical Fiber Sensors</w:t>
       </w:r>
       <w:r>
         <w:rPr>
@@ -6398,8 +7375,18 @@
           <w:sz w:val="16"/>
           <w:szCs w:val="16"/>
         </w:rPr>
-        <w:t>PROCESS Corporation, Boston, MA, USA. Intranets: Internet technologies deployed behind the firewall for corporate productivity. Presented at INET96 Annual Meeting. [Online]. Available:  http://home.process.com/Intranets/wp2.htp</w:t>
-      </w:r>
+        <w:t>PROCESS Corporation, Boston, MA, USA. Intranets: Internet technologies deployed behind the firewall for corporate productivity. Presented at INET96 Annual Meeting. [Online]. Available</w:t>
+      </w:r>
+      <w:proofErr w:type="gramStart"/>
+      <w:r>
+        <w:rPr>
+          <w:color w:val="000000"/>
+          <w:sz w:val="16"/>
+          <w:szCs w:val="16"/>
+        </w:rPr>
+        <w:t>:  http://home.process.com/Intranets/wp2.htp</w:t>
+      </w:r>
+      <w:proofErr w:type="gramEnd"/>
     </w:p>
     <w:p>
       <w:pPr>
@@ -6623,8 +7610,19 @@
           <w:sz w:val="16"/>
           <w:szCs w:val="16"/>
         </w:rPr>
-        <w:t>x xxx xxx</w:t>
-      </w:r>
+        <w:t xml:space="preserve">x xxx </w:t>
+      </w:r>
+      <w:proofErr w:type="spellStart"/>
+      <w:r>
+        <w:rPr>
+          <w:i/>
+          <w:spacing w:val="-2"/>
+          <w:sz w:val="16"/>
+          <w:szCs w:val="16"/>
+        </w:rPr>
+        <w:t>xxx</w:t>
+      </w:r>
+      <w:proofErr w:type="spellEnd"/>
       <w:r>
         <w:rPr>
           <w:spacing w:val="-2"/>
@@ -7099,7 +8097,23 @@
           <w:sz w:val="16"/>
           <w:szCs w:val="16"/>
         </w:rPr>
-        <w:t>, Standard number, Corporate author, location, date.</w:t>
+        <w:t xml:space="preserve">, Standard number, </w:t>
+      </w:r>
+      <w:proofErr w:type="gramStart"/>
+      <w:r>
+        <w:rPr>
+          <w:sz w:val="16"/>
+          <w:szCs w:val="16"/>
+        </w:rPr>
+        <w:t>Corporate</w:t>
+      </w:r>
+      <w:proofErr w:type="gramEnd"/>
+      <w:r>
+        <w:rPr>
+          <w:sz w:val="16"/>
+          <w:szCs w:val="16"/>
+        </w:rPr>
+        <w:t xml:space="preserve"> author, location, date.</w:t>
       </w:r>
     </w:p>
     <w:p>
@@ -7222,12 +8236,21 @@
           <w:szCs w:val="16"/>
         </w:rPr>
       </w:pPr>
-      <w:r>
-        <w:rPr>
-          <w:sz w:val="16"/>
-          <w:szCs w:val="16"/>
-        </w:rPr>
-        <w:t>Author,  Date, Year. “Title of Dataset,” distributed by Publisher/Distributor, http://url.com (or if DOI is used, end with a period)</w:t>
+      <w:proofErr w:type="gramStart"/>
+      <w:r>
+        <w:rPr>
+          <w:sz w:val="16"/>
+          <w:szCs w:val="16"/>
+        </w:rPr>
+        <w:t>Author,  Date</w:t>
+      </w:r>
+      <w:proofErr w:type="gramEnd"/>
+      <w:r>
+        <w:rPr>
+          <w:sz w:val="16"/>
+          <w:szCs w:val="16"/>
+        </w:rPr>
+        <w:t>, Year. “Title of Dataset,” distributed by Publisher/Distributor, http://url.com (or if DOI is used, end with a period)</w:t>
       </w:r>
     </w:p>
     <w:p>
@@ -7303,7 +8326,23 @@
           <w:sz w:val="16"/>
           <w:szCs w:val="16"/>
         </w:rPr>
-        <w:t>Mental Health Services Administration, Office of Applied Studies, doi: 10.3886/ICPSR30122.v2.</w:t>
+        <w:t xml:space="preserve">Mental Health Services Administration, Office of Applied Studies, </w:t>
+      </w:r>
+      <w:proofErr w:type="spellStart"/>
+      <w:r>
+        <w:rPr>
+          <w:sz w:val="16"/>
+          <w:szCs w:val="16"/>
+        </w:rPr>
+        <w:t>doi</w:t>
+      </w:r>
+      <w:proofErr w:type="spellEnd"/>
+      <w:r>
+        <w:rPr>
+          <w:sz w:val="16"/>
+          <w:szCs w:val="16"/>
+        </w:rPr>
+        <w:t>: 10.3886/ICPSR30122.v2.</w:t>
       </w:r>
     </w:p>
     <w:p>
@@ -7345,6 +8384,7 @@
           <w:szCs w:val="16"/>
         </w:rPr>
       </w:pPr>
+      <w:proofErr w:type="gramStart"/>
       <w:r>
         <w:rPr>
           <w:rFonts w:ascii="Times" w:hAnsi="Times" w:cs="Times"/>
@@ -7352,7 +8392,37 @@
           <w:sz w:val="16"/>
           <w:szCs w:val="16"/>
         </w:rPr>
-        <w:t>Author,  Date published or disseminated, Year. “Complete title, including ed./vers.#,” distributed by Publisher/</w:t>
+        <w:t>Author,  Date</w:t>
+      </w:r>
+      <w:proofErr w:type="gramEnd"/>
+      <w:r>
+        <w:rPr>
+          <w:rFonts w:ascii="Times" w:hAnsi="Times" w:cs="Times"/>
+          <w:color w:val="000000"/>
+          <w:sz w:val="16"/>
+          <w:szCs w:val="16"/>
+        </w:rPr>
+        <w:t xml:space="preserve"> published or disseminated, Year. “Complete title, including ed./</w:t>
+      </w:r>
+      <w:proofErr w:type="gramStart"/>
+      <w:r>
+        <w:rPr>
+          <w:rFonts w:ascii="Times" w:hAnsi="Times" w:cs="Times"/>
+          <w:color w:val="000000"/>
+          <w:sz w:val="16"/>
+          <w:szCs w:val="16"/>
+        </w:rPr>
+        <w:t>vers.#</w:t>
+      </w:r>
+      <w:proofErr w:type="gramEnd"/>
+      <w:r>
+        <w:rPr>
+          <w:rFonts w:ascii="Times" w:hAnsi="Times" w:cs="Times"/>
+          <w:color w:val="000000"/>
+          <w:sz w:val="16"/>
+          <w:szCs w:val="16"/>
+        </w:rPr>
+        <w:t>,” distributed by Publisher/</w:t>
       </w:r>
       <w:r>
         <w:rPr>
@@ -7439,7 +8509,47 @@
           <w:sz w:val="16"/>
           <w:szCs w:val="16"/>
         </w:rPr>
-        <w:t>T. D’Martin and S. Soares, 2019, “Code for Assessment of Markov Decision Processes in Long-Term Hydrothermal Scheduling of Single-Reservoir Systems (Version 1.0),” Code Ocean, doi: _1.24433/CO.7212286.v1</w:t>
+        <w:t xml:space="preserve">T. </w:t>
+      </w:r>
+      <w:proofErr w:type="spellStart"/>
+      <w:r>
+        <w:rPr>
+          <w:rFonts w:ascii="Times" w:hAnsi="Times" w:cs="Times"/>
+          <w:color w:val="000000"/>
+          <w:sz w:val="16"/>
+          <w:szCs w:val="16"/>
+        </w:rPr>
+        <w:t>D’Martin</w:t>
+      </w:r>
+      <w:proofErr w:type="spellEnd"/>
+      <w:r>
+        <w:rPr>
+          <w:rFonts w:ascii="Times" w:hAnsi="Times" w:cs="Times"/>
+          <w:color w:val="000000"/>
+          <w:sz w:val="16"/>
+          <w:szCs w:val="16"/>
+        </w:rPr>
+        <w:t xml:space="preserve"> and S. Soares, 2019, “Code for Assessment of Markov Decision Processes in Long-Term Hydrothermal Scheduling of Single-Reservoir Systems (Version 1.0),” Code Ocean, </w:t>
+      </w:r>
+      <w:proofErr w:type="spellStart"/>
+      <w:r>
+        <w:rPr>
+          <w:rFonts w:ascii="Times" w:hAnsi="Times" w:cs="Times"/>
+          <w:color w:val="000000"/>
+          <w:sz w:val="16"/>
+          <w:szCs w:val="16"/>
+        </w:rPr>
+        <w:t>doi</w:t>
+      </w:r>
+      <w:proofErr w:type="spellEnd"/>
+      <w:r>
+        <w:rPr>
+          <w:rFonts w:ascii="Times" w:hAnsi="Times" w:cs="Times"/>
+          <w:color w:val="000000"/>
+          <w:sz w:val="16"/>
+          <w:szCs w:val="16"/>
+        </w:rPr>
+        <w:t>: _1.24433/CO.7212286.v1</w:t>
       </w:r>
     </w:p>
     <w:p>
@@ -7670,7 +8780,21 @@
         <w:rPr>
           <w:color w:val="000000"/>
         </w:rPr>
-        <w:t xml:space="preserve"> (publisher name, year) similar to a reference. Current and previous research interests end the paragraph.</w:t>
+        <w:t xml:space="preserve"> (publisher name, year) </w:t>
+      </w:r>
+      <w:proofErr w:type="gramStart"/>
+      <w:r>
+        <w:rPr>
+          <w:color w:val="000000"/>
+        </w:rPr>
+        <w:t>similar to</w:t>
+      </w:r>
+      <w:proofErr w:type="gramEnd"/>
+      <w:r>
+        <w:rPr>
+          <w:color w:val="000000"/>
+        </w:rPr>
+        <w:t xml:space="preserve"> a reference. Current and previous research interests end the paragraph.</w:t>
       </w:r>
     </w:p>
     <w:p>
@@ -7753,11 +8877,19 @@
       <w:r>
         <w:t xml:space="preserve"> </w:t>
       </w:r>
-      <w:r>
-        <w:rPr>
-          <w:rFonts w:ascii="Times" w:eastAsia="Times" w:hAnsi="Times" w:cs="Times"/>
-        </w:rPr>
-        <w:t xml:space="preserve">photograph and biography not available at the time of publication.  </w:t>
+      <w:proofErr w:type="gramStart"/>
+      <w:r>
+        <w:rPr>
+          <w:rFonts w:ascii="Times" w:eastAsia="Times" w:hAnsi="Times" w:cs="Times"/>
+        </w:rPr>
+        <w:t>photograph</w:t>
+      </w:r>
+      <w:proofErr w:type="gramEnd"/>
+      <w:r>
+        <w:rPr>
+          <w:rFonts w:ascii="Times" w:eastAsia="Times" w:hAnsi="Times" w:cs="Times"/>
+        </w:rPr>
+        <w:t xml:space="preserve"> and biography not available at the time of publication.  </w:t>
       </w:r>
     </w:p>
     <w:p>
@@ -7785,7 +8917,21 @@
         <w:rPr>
           <w:rFonts w:ascii="Times" w:eastAsia="Times" w:hAnsi="Times" w:cs="Times"/>
         </w:rPr>
-        <w:t>(Member, IEEE), photograph and biography not availa</w:t>
+        <w:t xml:space="preserve">(Member, IEEE), </w:t>
+      </w:r>
+      <w:proofErr w:type="gramStart"/>
+      <w:r>
+        <w:rPr>
+          <w:rFonts w:ascii="Times" w:eastAsia="Times" w:hAnsi="Times" w:cs="Times"/>
+        </w:rPr>
+        <w:t>photograph</w:t>
+      </w:r>
+      <w:proofErr w:type="gramEnd"/>
+      <w:r>
+        <w:rPr>
+          <w:rFonts w:ascii="Times" w:eastAsia="Times" w:hAnsi="Times" w:cs="Times"/>
+        </w:rPr>
+        <w:t xml:space="preserve"> and biography not availa</w:t>
       </w:r>
       <w:r>
         <w:rPr>
@@ -8005,7 +9151,25 @@
           <w:sz w:val="16"/>
           <w:szCs w:val="16"/>
         </w:rPr>
-        <w:t>, Hungener Str. 6 Building C, 60389 Frankfurt am Main, Germany (e-mail: trung.la@stud.fra-uas.de).</w:t>
+        <w:t xml:space="preserve">, </w:t>
+      </w:r>
+      <w:proofErr w:type="spellStart"/>
+      <w:r>
+        <w:rPr>
+          <w:color w:val="000000"/>
+          <w:sz w:val="16"/>
+          <w:szCs w:val="16"/>
+        </w:rPr>
+        <w:t>Hungener</w:t>
+      </w:r>
+      <w:proofErr w:type="spellEnd"/>
+      <w:r>
+        <w:rPr>
+          <w:color w:val="000000"/>
+          <w:sz w:val="16"/>
+          <w:szCs w:val="16"/>
+        </w:rPr>
+        <w:t xml:space="preserve"> Str. 6 Building C, 60389 Frankfurt am Main, Germany (e-mail: trung.la@stud.fra-uas.de).</w:t>
       </w:r>
     </w:p>
     <w:p>

--- a/Transactions-template-and-instructions-on-how-to-create-your-article-formatted (4).docx
+++ b/Transactions-template-and-instructions-on-how-to-create-your-article-formatted (4).docx
@@ -1740,7 +1740,21 @@
           <w:color w:val="000000"/>
           <w:spacing w:val="-4"/>
         </w:rPr>
-        <w:t xml:space="preserve">This chapter presents the developed methods and their implementation. </w:t>
+        <w:t xml:space="preserve">This </w:t>
+      </w:r>
+      <w:r>
+        <w:rPr>
+          <w:color w:val="000000"/>
+          <w:spacing w:val="-4"/>
+        </w:rPr>
+        <w:t>section</w:t>
+      </w:r>
+      <w:r>
+        <w:rPr>
+          <w:color w:val="000000"/>
+          <w:spacing w:val="-4"/>
+        </w:rPr>
+        <w:t xml:space="preserve"> presents the developed methods and their implementation. </w:t>
       </w:r>
     </w:p>
     <w:p>
@@ -1806,10 +1820,49 @@
           <w:right w:val="nil"/>
           <w:between w:val="nil"/>
         </w:pBdr>
-        <w:spacing w:line="252" w:lineRule="auto"/>
+        <w:spacing w:before="20" w:line="252" w:lineRule="auto"/>
         <w:ind w:firstLine="202"/>
-        <w:jc w:val="center"/>
-      </w:pPr>
+        <w:jc w:val="both"/>
+        <w:rPr>
+          <w:color w:val="000000"/>
+        </w:rPr>
+      </w:pPr>
+    </w:p>
+    <w:p>
+      <w:pPr>
+        <w:widowControl w:val="0"/>
+        <w:pBdr>
+          <w:top w:val="nil"/>
+          <w:left w:val="nil"/>
+          <w:bottom w:val="nil"/>
+          <w:right w:val="nil"/>
+          <w:between w:val="nil"/>
+        </w:pBdr>
+        <w:spacing w:before="20" w:line="252" w:lineRule="auto"/>
+        <w:ind w:firstLine="202"/>
+        <w:jc w:val="both"/>
+        <w:rPr>
+          <w:color w:val="000000"/>
+        </w:rPr>
+      </w:pPr>
+    </w:p>
+    <w:p>
+      <w:pPr>
+        <w:pStyle w:val="berschrift2"/>
+        <w:numPr>
+          <w:ilvl w:val="0"/>
+          <w:numId w:val="0"/>
+        </w:numPr>
+      </w:pPr>
+      <w:r>
+        <w:t xml:space="preserve">A. </w:t>
+      </w:r>
+      <w:r>
+        <w:t>Overview of features</w:t>
+      </w:r>
+      <w:r>
+        <w:t xml:space="preserve"> and Components</w:t>
+      </w:r>
     </w:p>
     <w:p>
       <w:pPr>
@@ -1830,156 +1883,119 @@
       </w:pPr>
       <w:r>
         <w:rPr>
-          <w:noProof/>
-        </w:rPr>
-        <w:drawing>
-          <wp:inline distT="114300" distB="114300" distL="114300" distR="114300" wp14:anchorId="3B188246" wp14:editId="364A7C84">
-            <wp:extent cx="3051959" cy="938151"/>
-            <wp:effectExtent l="0" t="0" r="0" b="0"/>
-            <wp:docPr id="11" name="image5.png"/>
-            <wp:cNvGraphicFramePr/>
-            <a:graphic xmlns:a="http://schemas.openxmlformats.org/drawingml/2006/main">
-              <a:graphicData uri="http://schemas.openxmlformats.org/drawingml/2006/picture">
-                <pic:pic xmlns:pic="http://schemas.openxmlformats.org/drawingml/2006/picture">
-                  <pic:nvPicPr>
-                    <pic:cNvPr id="0" name="image5.png"/>
-                    <pic:cNvPicPr preferRelativeResize="0"/>
-                  </pic:nvPicPr>
-                  <pic:blipFill>
-                    <a:blip r:embed="rId11"/>
-                    <a:srcRect/>
-                    <a:stretch>
-                      <a:fillRect/>
-                    </a:stretch>
-                  </pic:blipFill>
-                  <pic:spPr>
-                    <a:xfrm>
-                      <a:off x="0" y="0"/>
-                      <a:ext cx="3067559" cy="942946"/>
-                    </a:xfrm>
-                    <a:prstGeom prst="rect">
-                      <a:avLst/>
-                    </a:prstGeom>
-                    <a:ln/>
-                  </pic:spPr>
-                </pic:pic>
-              </a:graphicData>
-            </a:graphic>
-          </wp:inline>
-        </w:drawing>
-      </w:r>
-    </w:p>
-    <w:p>
-      <w:pPr>
-        <w:widowControl w:val="0"/>
-        <w:pBdr>
-          <w:top w:val="nil"/>
-          <w:left w:val="nil"/>
-          <w:bottom w:val="nil"/>
-          <w:right w:val="nil"/>
-          <w:between w:val="nil"/>
-        </w:pBdr>
-        <w:spacing w:before="20" w:line="252" w:lineRule="auto"/>
-        <w:ind w:firstLine="202"/>
-        <w:jc w:val="both"/>
-        <w:rPr>
-          <w:color w:val="000000"/>
-        </w:rPr>
-      </w:pPr>
-    </w:p>
-    <w:p>
-      <w:pPr>
-        <w:pStyle w:val="berschrift2"/>
-        <w:numPr>
-          <w:ilvl w:val="0"/>
-          <w:numId w:val="0"/>
-        </w:numPr>
-      </w:pPr>
-      <w:r>
-        <w:t xml:space="preserve">A. </w:t>
-      </w:r>
-      <w:r>
-        <w:t>Overview of features</w:t>
-      </w:r>
-      <w:r>
+          <w:color w:val="000000"/>
+        </w:rPr>
+        <w:t xml:space="preserve">Our framework </w:t>
+      </w:r>
+      <w:proofErr w:type="spellStart"/>
+      <w:r>
+        <w:rPr>
+          <w:color w:val="000000"/>
+        </w:rPr>
+        <w:t>pAIrSEEption</w:t>
+      </w:r>
+      <w:proofErr w:type="spellEnd"/>
+      <w:r>
+        <w:rPr>
+          <w:color w:val="000000"/>
+        </w:rPr>
+        <w:t xml:space="preserve"> is a multimodal voice assistance system for environmental detection and navigation</w:t>
+      </w:r>
+      <w:r>
+        <w:rPr>
+          <w:color w:val="000000"/>
+        </w:rPr>
+        <w:t xml:space="preserve"> with a</w:t>
+      </w:r>
+      <w:r>
+        <w:rPr>
+          <w:color w:val="000000"/>
+        </w:rPr>
+        <w:t xml:space="preserve"> responsive graphical user interface (GUI)</w:t>
+      </w:r>
+      <w:r>
+        <w:rPr>
+          <w:color w:val="000000"/>
+        </w:rPr>
+        <w:t xml:space="preserve"> based on PySide6</w:t>
+      </w:r>
+      <w:r>
+        <w:rPr>
+          <w:color w:val="000000"/>
+        </w:rPr>
+        <w:t>, which</w:t>
+      </w:r>
+      <w:r>
+        <w:rPr>
+          <w:color w:val="000000"/>
+        </w:rPr>
+        <w:t xml:space="preserve"> serves as the interface between humans and the machine.</w:t>
+      </w:r>
+      <w:r>
+        <w:rPr>
+          <w:color w:val="000000"/>
+        </w:rPr>
+        <w:t xml:space="preserve"> Fig.1 illustrates the features of the</w:t>
+      </w:r>
+      <w:r>
+        <w:rPr>
+          <w:color w:val="000000"/>
+        </w:rPr>
+        <w:t xml:space="preserve"> user</w:t>
+      </w:r>
+      <w:r>
+        <w:rPr>
+          <w:color w:val="000000"/>
+        </w:rPr>
+        <w:t xml:space="preserve"> interface.</w:t>
+      </w:r>
+      <w:r>
+        <w:rPr>
+          <w:color w:val="000000"/>
+        </w:rPr>
         <w:t xml:space="preserve"> </w:t>
       </w:r>
-    </w:p>
-    <w:p>
-      <w:pPr>
-        <w:widowControl w:val="0"/>
-        <w:pBdr>
-          <w:top w:val="nil"/>
-          <w:left w:val="nil"/>
-          <w:bottom w:val="nil"/>
-          <w:right w:val="nil"/>
-          <w:between w:val="nil"/>
-        </w:pBdr>
-        <w:spacing w:line="252" w:lineRule="auto"/>
-        <w:ind w:firstLine="202"/>
-        <w:jc w:val="both"/>
-      </w:pPr>
-      <w:r>
-        <w:rPr>
-          <w:color w:val="000000"/>
-        </w:rPr>
-        <w:t xml:space="preserve">Our framework </w:t>
-      </w:r>
-      <w:proofErr w:type="spellStart"/>
-      <w:r>
-        <w:rPr>
-          <w:color w:val="000000"/>
-        </w:rPr>
-        <w:t>pAIrSEEption</w:t>
-      </w:r>
-      <w:proofErr w:type="spellEnd"/>
-      <w:r>
-        <w:rPr>
-          <w:color w:val="000000"/>
-        </w:rPr>
-        <w:t xml:space="preserve"> is a multimodal voice assistance system for environmental detection and navigation</w:t>
-      </w:r>
-      <w:r>
-        <w:rPr>
-          <w:color w:val="000000"/>
-        </w:rPr>
-        <w:t xml:space="preserve"> with a</w:t>
-      </w:r>
-      <w:r>
-        <w:rPr>
-          <w:color w:val="000000"/>
-        </w:rPr>
-        <w:t xml:space="preserve"> responsive graphical user interface (GUI)</w:t>
-      </w:r>
-      <w:r>
-        <w:rPr>
-          <w:color w:val="000000"/>
-        </w:rPr>
-        <w:t xml:space="preserve"> based on PySide6</w:t>
-      </w:r>
-      <w:r>
-        <w:rPr>
-          <w:color w:val="000000"/>
-        </w:rPr>
-        <w:t>, which</w:t>
-      </w:r>
-      <w:r>
-        <w:rPr>
-          <w:color w:val="000000"/>
-        </w:rPr>
-        <w:t xml:space="preserve"> serves as the interface between humans and the machine. Fig. 1 illustrates the </w:t>
-      </w:r>
-      <w:r>
-        <w:rPr>
-          <w:color w:val="000000"/>
-        </w:rPr>
-        <w:t>framework’s</w:t>
-      </w:r>
-      <w:r>
-        <w:rPr>
-          <w:color w:val="000000"/>
-        </w:rPr>
-        <w:t xml:space="preserve"> features. </w:t>
+      <w:r>
+        <w:rPr>
+          <w:color w:val="000000"/>
+        </w:rPr>
+        <w:t>The</w:t>
+      </w:r>
+      <w:r>
+        <w:rPr>
+          <w:color w:val="000000"/>
+        </w:rPr>
+        <w:t xml:space="preserve"> GUI can be installed across various platforms. In this case, the interface was installed on the Jetson AGX Orin (32GB version), an edge device and on a standard laptop with an integrated Nvidia graphics card. </w:t>
+      </w:r>
+      <w:r>
+        <w:rPr>
+          <w:color w:val="000000"/>
+        </w:rPr>
+        <w:t>Subsequently, a Z</w:t>
+      </w:r>
+      <w:r>
+        <w:rPr>
+          <w:color w:val="000000"/>
+        </w:rPr>
+        <w:t xml:space="preserve">ED </w:t>
+      </w:r>
+      <w:r>
+        <w:rPr>
+          <w:color w:val="000000"/>
+        </w:rPr>
+        <w:t>2i stereo camera can be connected to these devices.</w:t>
+      </w:r>
+      <w:r>
+        <w:rPr>
+          <w:color w:val="000000"/>
+        </w:rPr>
+        <w:t xml:space="preserve"> The mobile Husky robot is utilized as the mounting platform for the components as shown in Fig. 2.</w:t>
+      </w:r>
+      <w:r>
+        <w:rPr>
+          <w:color w:val="000000"/>
+        </w:rPr>
+        <w:t xml:space="preserve"> </w:t>
       </w:r>
     </w:p>
     <w:p>
@@ -2020,7 +2036,7 @@
                     </pic:cNvPicPr>
                   </pic:nvPicPr>
                   <pic:blipFill>
-                    <a:blip r:embed="rId12">
+                    <a:blip r:embed="rId11">
                       <a:extLst>
                         <a:ext uri="{28A0092B-C50C-407E-A947-70E740481C1C}">
                           <a14:useLocalDpi xmlns:a14="http://schemas.microsoft.com/office/drawing/2010/main" val="0"/>
@@ -2138,6 +2154,97 @@
           <w:right w:val="nil"/>
           <w:between w:val="nil"/>
         </w:pBdr>
+        <w:spacing w:line="252" w:lineRule="auto"/>
+        <w:ind w:firstLine="202"/>
+        <w:jc w:val="both"/>
+        <w:rPr>
+          <w:color w:val="000000"/>
+        </w:rPr>
+      </w:pPr>
+      <w:r>
+        <w:rPr>
+          <w:noProof/>
+        </w:rPr>
+        <w:drawing>
+          <wp:inline distT="0" distB="0" distL="0" distR="0" wp14:anchorId="241219F6" wp14:editId="657AB4C0">
+            <wp:extent cx="3063240" cy="2792095"/>
+            <wp:effectExtent l="0" t="0" r="3810" b="8255"/>
+            <wp:docPr id="1634049192" name="Grafik 3" descr="Ein Bild, das Gelände, Autoteile, draußen, Reifen enthält.&#10;&#10;Automatisch generierte Beschreibung"/>
+            <wp:cNvGraphicFramePr>
+              <a:graphicFrameLocks xmlns:a="http://schemas.openxmlformats.org/drawingml/2006/main" noChangeAspect="1"/>
+            </wp:cNvGraphicFramePr>
+            <a:graphic xmlns:a="http://schemas.openxmlformats.org/drawingml/2006/main">
+              <a:graphicData uri="http://schemas.openxmlformats.org/drawingml/2006/picture">
+                <pic:pic xmlns:pic="http://schemas.openxmlformats.org/drawingml/2006/picture">
+                  <pic:nvPicPr>
+                    <pic:cNvPr id="0" name="Picture 9" descr="Ein Bild, das Gelände, Autoteile, draußen, Reifen enthält.&#10;&#10;Automatisch generierte Beschreibung"/>
+                    <pic:cNvPicPr>
+                      <a:picLocks noChangeAspect="1" noChangeArrowheads="1"/>
+                    </pic:cNvPicPr>
+                  </pic:nvPicPr>
+                  <pic:blipFill>
+                    <a:blip r:embed="rId12">
+                      <a:extLst>
+                        <a:ext uri="{28A0092B-C50C-407E-A947-70E740481C1C}">
+                          <a14:useLocalDpi xmlns:a14="http://schemas.microsoft.com/office/drawing/2010/main" val="0"/>
+                        </a:ext>
+                      </a:extLst>
+                    </a:blip>
+                    <a:srcRect/>
+                    <a:stretch>
+                      <a:fillRect/>
+                    </a:stretch>
+                  </pic:blipFill>
+                  <pic:spPr bwMode="auto">
+                    <a:xfrm>
+                      <a:off x="0" y="0"/>
+                      <a:ext cx="3063240" cy="2792095"/>
+                    </a:xfrm>
+                    <a:prstGeom prst="rect">
+                      <a:avLst/>
+                    </a:prstGeom>
+                    <a:noFill/>
+                    <a:ln>
+                      <a:noFill/>
+                    </a:ln>
+                  </pic:spPr>
+                </pic:pic>
+              </a:graphicData>
+            </a:graphic>
+          </wp:inline>
+        </w:drawing>
+      </w:r>
+    </w:p>
+    <w:p>
+      <w:pPr>
+        <w:pStyle w:val="FigIEEE"/>
+      </w:pPr>
+      <w:r>
+        <w:rPr>
+          <w:b/>
+          <w:bCs/>
+        </w:rPr>
+        <w:t>Fig. 2</w:t>
+      </w:r>
+      <w:r>
+        <w:t>. Husky Robot as a mounting platform for the ZED 2i camera.</w:t>
+      </w:r>
+    </w:p>
+    <w:p>
+      <w:pPr>
+        <w:jc w:val="both"/>
+      </w:pPr>
+    </w:p>
+    <w:p>
+      <w:pPr>
+        <w:widowControl w:val="0"/>
+        <w:pBdr>
+          <w:top w:val="nil"/>
+          <w:left w:val="nil"/>
+          <w:bottom w:val="nil"/>
+          <w:right w:val="nil"/>
+          <w:between w:val="nil"/>
+        </w:pBdr>
         <w:spacing w:before="20" w:line="252" w:lineRule="auto"/>
         <w:ind w:firstLine="202"/>
         <w:jc w:val="both"/>
@@ -2302,6 +2409,28 @@
         <w:jc w:val="both"/>
       </w:pPr>
       <w:r>
+        <w:t>Navigation control overview to select a recognized object to navigate to and/or to follow</w:t>
+      </w:r>
+    </w:p>
+    <w:p>
+      <w:pPr>
+        <w:pStyle w:val="Listenabsatz"/>
+        <w:widowControl w:val="0"/>
+        <w:numPr>
+          <w:ilvl w:val="0"/>
+          <w:numId w:val="16"/>
+        </w:numPr>
+        <w:pBdr>
+          <w:top w:val="nil"/>
+          <w:left w:val="nil"/>
+          <w:bottom w:val="nil"/>
+          <w:right w:val="nil"/>
+          <w:between w:val="nil"/>
+        </w:pBdr>
+        <w:spacing w:before="20" w:line="252" w:lineRule="auto"/>
+        <w:jc w:val="both"/>
+      </w:pPr>
+      <w:r>
         <w:t>In addition, internal robot data such as motor temperatures can be queried</w:t>
       </w:r>
       <w:r>
@@ -2310,7 +2439,6 @@
     </w:p>
     <w:p>
       <w:pPr>
-        <w:pStyle w:val="Listenabsatz"/>
         <w:widowControl w:val="0"/>
         <w:pBdr>
           <w:top w:val="nil"/>
@@ -2320,6 +2448,7 @@
           <w:between w:val="nil"/>
         </w:pBdr>
         <w:spacing w:before="20" w:line="252" w:lineRule="auto"/>
+        <w:ind w:left="360"/>
         <w:jc w:val="both"/>
       </w:pPr>
     </w:p>
@@ -2335,20 +2464,11 @@
         <w:t xml:space="preserve">B. </w:t>
       </w:r>
       <w:r>
-        <w:t>Components and Applications</w:t>
-      </w:r>
-    </w:p>
-    <w:p>
-      <w:pPr>
-        <w:widowControl w:val="0"/>
-        <w:pBdr>
-          <w:top w:val="nil"/>
-          <w:left w:val="nil"/>
-          <w:bottom w:val="nil"/>
-          <w:right w:val="nil"/>
-          <w:between w:val="nil"/>
-        </w:pBdr>
-        <w:spacing w:before="20" w:line="252" w:lineRule="auto"/>
+        <w:t>Setup and Applications</w:t>
+      </w:r>
+    </w:p>
+    <w:p>
+      <w:pPr>
         <w:ind w:firstLine="202"/>
         <w:jc w:val="both"/>
         <w:rPr>
@@ -2485,7 +2605,25 @@
         <w:rPr>
           <w:color w:val="000000"/>
         </w:rPr>
-        <w:t xml:space="preserve"> for two functions. First, it is used for data fusion with the ZED 2i camera to provide object data (see Fig. 2), which is then fed to the LLM as a prompt.</w:t>
+        <w:t xml:space="preserve"> for two functions. First, it is used for data fusion with the ZED 2i camera to provide </w:t>
+      </w:r>
+      <w:r>
+        <w:rPr>
+          <w:color w:val="000000"/>
+        </w:rPr>
+        <w:t xml:space="preserve">object data (see Fig. </w:t>
+      </w:r>
+      <w:r>
+        <w:rPr>
+          <w:color w:val="000000"/>
+        </w:rPr>
+        <w:t>3</w:t>
+      </w:r>
+      <w:r>
+        <w:rPr>
+          <w:color w:val="000000"/>
+        </w:rPr>
+        <w:t>), which is then fed to the LLM as a prompt.</w:t>
       </w:r>
       <w:r>
         <w:rPr>
@@ -2497,20 +2635,148 @@
         <w:rPr>
           <w:color w:val="000000"/>
         </w:rPr>
-        <w:t xml:space="preserve">The ZED SDK provides high-resolution stereo images </w:t>
-      </w:r>
-    </w:p>
-    <w:p>
-      <w:pPr>
-        <w:widowControl w:val="0"/>
-        <w:pBdr>
-          <w:top w:val="nil"/>
-          <w:left w:val="nil"/>
-          <w:bottom w:val="nil"/>
-          <w:right w:val="nil"/>
-          <w:between w:val="nil"/>
-        </w:pBdr>
-        <w:spacing w:before="20" w:line="252" w:lineRule="auto"/>
+        <w:t>The ZED SDK provides high-resolution stereo images</w:t>
+      </w:r>
+      <w:r>
+        <w:t xml:space="preserve"> </w:t>
+      </w:r>
+      <w:r>
+        <w:rPr>
+          <w:color w:val="000000"/>
+        </w:rPr>
+        <w:t xml:space="preserve">and </w:t>
+      </w:r>
+      <w:r>
+        <w:rPr>
+          <w:color w:val="000000"/>
+        </w:rPr>
+        <w:t>a depth map, which shows the distance of each pixel in the image. It also offers position tracking</w:t>
+      </w:r>
+      <w:r>
+        <w:rPr>
+          <w:color w:val="000000"/>
+        </w:rPr>
+        <w:t xml:space="preserve"> and a velocity estimation of the objects</w:t>
+      </w:r>
+      <w:r>
+        <w:rPr>
+          <w:color w:val="000000"/>
+        </w:rPr>
+        <w:t xml:space="preserve"> via the Python API, </w:t>
+      </w:r>
+      <w:proofErr w:type="spellStart"/>
+      <w:r>
+        <w:rPr>
+          <w:color w:val="000000"/>
+        </w:rPr>
+        <w:t>pyzed</w:t>
+      </w:r>
+      <w:proofErr w:type="spellEnd"/>
+      <w:r>
+        <w:rPr>
+          <w:color w:val="000000"/>
+        </w:rPr>
+        <w:t xml:space="preserve">. This API can be used to configure camera parameters, such as resolution, FPS, depth mode, and depth measurement units. The resolution is set to 1280 x 720 pixels by default, with 60 </w:t>
+      </w:r>
+      <w:r>
+        <w:rPr>
+          <w:color w:val="000000"/>
+        </w:rPr>
+        <w:t>FPS</w:t>
+      </w:r>
+      <w:r>
+        <w:rPr>
+          <w:color w:val="000000"/>
+        </w:rPr>
+        <w:t xml:space="preserve"> and performance mode for depth detection enabled. The unit of measurement is set to meters.</w:t>
+      </w:r>
+      <w:r>
+        <w:rPr>
+          <w:color w:val="000000"/>
+        </w:rPr>
+        <w:t xml:space="preserve"> </w:t>
+      </w:r>
+      <w:r>
+        <w:rPr>
+          <w:color w:val="000000"/>
+        </w:rPr>
+        <w:t>The origin of the stereo camera is set to the coordinates (</w:t>
+      </w:r>
+      <w:r>
+        <w:rPr>
+          <w:color w:val="000000"/>
+        </w:rPr>
+        <w:t>x=</w:t>
+      </w:r>
+      <w:r>
+        <w:rPr>
+          <w:color w:val="000000"/>
+        </w:rPr>
+        <w:t>0,</w:t>
+      </w:r>
+      <w:r>
+        <w:rPr>
+          <w:color w:val="000000"/>
+        </w:rPr>
+        <w:t xml:space="preserve"> y=</w:t>
+      </w:r>
+      <w:r>
+        <w:rPr>
+          <w:color w:val="000000"/>
+        </w:rPr>
+        <w:t xml:space="preserve">0, </w:t>
+      </w:r>
+      <w:r>
+        <w:rPr>
+          <w:color w:val="000000"/>
+        </w:rPr>
+        <w:t>z=</w:t>
+      </w:r>
+      <w:r>
+        <w:rPr>
+          <w:color w:val="000000"/>
+        </w:rPr>
+        <w:t>0).</w:t>
+      </w:r>
+      <w:r>
+        <w:rPr>
+          <w:color w:val="000000"/>
+        </w:rPr>
+        <w:t xml:space="preserve"> For compatibility reasons, the camera's 3D coordinate system has been set to match the one used in </w:t>
+      </w:r>
+      <w:r>
+        <w:rPr>
+          <w:color w:val="000000"/>
+        </w:rPr>
+        <w:t>Robot Operating System 2</w:t>
+      </w:r>
+      <w:r>
+        <w:rPr>
+          <w:color w:val="000000"/>
+        </w:rPr>
+        <w:t xml:space="preserve"> </w:t>
+      </w:r>
+      <w:r>
+        <w:rPr>
+          <w:color w:val="000000"/>
+        </w:rPr>
+        <w:t>(ROS2), a middleware framework for robots, since</w:t>
+      </w:r>
+      <w:r>
+        <w:rPr>
+          <w:color w:val="000000"/>
+        </w:rPr>
+        <w:t xml:space="preserve"> the mobile robot is based on it.</w:t>
+      </w:r>
+      <w:r>
+        <w:rPr>
+          <w:color w:val="000000"/>
+        </w:rPr>
+        <w:t xml:space="preserve"> </w:t>
+      </w:r>
+    </w:p>
+    <w:p>
+      <w:pPr>
         <w:ind w:firstLine="202"/>
         <w:jc w:val="both"/>
         <w:rPr>
@@ -2519,304 +2785,58 @@
       </w:pPr>
       <w:r>
         <w:rPr>
-          <w:noProof/>
-        </w:rPr>
-        <w:drawing>
-          <wp:inline distT="0" distB="0" distL="0" distR="0" wp14:anchorId="1E12B593" wp14:editId="0471BD60">
-            <wp:extent cx="3063240" cy="6473190"/>
-            <wp:effectExtent l="0" t="0" r="3810" b="3810"/>
-            <wp:docPr id="1994676307" name="Grafik 1" descr="Ein Bild, das Text, Screenshot, Diagramm, Reihe enthält.&#10;&#10;KI-generierte Inhalte können fehlerhaft sein."/>
-            <wp:cNvGraphicFramePr>
-              <a:graphicFrameLocks xmlns:a="http://schemas.openxmlformats.org/drawingml/2006/main" noChangeAspect="1"/>
-            </wp:cNvGraphicFramePr>
-            <a:graphic xmlns:a="http://schemas.openxmlformats.org/drawingml/2006/main">
-              <a:graphicData uri="http://schemas.openxmlformats.org/drawingml/2006/picture">
-                <pic:pic xmlns:pic="http://schemas.openxmlformats.org/drawingml/2006/picture">
-                  <pic:nvPicPr>
-                    <pic:cNvPr id="1994676307" name="Grafik 1" descr="Ein Bild, das Text, Screenshot, Diagramm, Reihe enthält.&#10;&#10;KI-generierte Inhalte können fehlerhaft sein."/>
-                    <pic:cNvPicPr>
-                      <a:picLocks noChangeAspect="1" noChangeArrowheads="1"/>
-                    </pic:cNvPicPr>
-                  </pic:nvPicPr>
-                  <pic:blipFill>
-                    <a:blip r:embed="rId13" cstate="print">
-                      <a:extLst>
-                        <a:ext uri="{28A0092B-C50C-407E-A947-70E740481C1C}">
-                          <a14:useLocalDpi xmlns:a14="http://schemas.microsoft.com/office/drawing/2010/main" val="0"/>
-                        </a:ext>
-                      </a:extLst>
-                    </a:blip>
-                    <a:srcRect/>
-                    <a:stretch>
-                      <a:fillRect/>
-                    </a:stretch>
-                  </pic:blipFill>
-                  <pic:spPr bwMode="auto">
-                    <a:xfrm>
-                      <a:off x="0" y="0"/>
-                      <a:ext cx="3063240" cy="6473190"/>
-                    </a:xfrm>
-                    <a:prstGeom prst="rect">
-                      <a:avLst/>
-                    </a:prstGeom>
-                    <a:noFill/>
-                    <a:ln>
-                      <a:noFill/>
-                    </a:ln>
-                  </pic:spPr>
-                </pic:pic>
-              </a:graphicData>
-            </a:graphic>
-          </wp:inline>
-        </w:drawing>
-      </w:r>
-    </w:p>
-    <w:p>
-      <w:pPr>
-        <w:jc w:val="both"/>
-      </w:pPr>
-      <w:r>
-        <w:rPr>
-          <w:b/>
-          <w:bCs/>
-        </w:rPr>
-        <w:t xml:space="preserve">Fig. </w:t>
-      </w:r>
-      <w:r>
-        <w:rPr>
-          <w:b/>
-          <w:bCs/>
-        </w:rPr>
-        <w:t>2</w:t>
-      </w:r>
-      <w:r>
-        <w:t>. Data fusion between YOLO and ZED data.</w:t>
-      </w:r>
-    </w:p>
-    <w:p>
-      <w:pPr>
-        <w:jc w:val="both"/>
-      </w:pPr>
-    </w:p>
-    <w:p>
-      <w:pPr>
-        <w:jc w:val="both"/>
-        <w:rPr>
-          <w:color w:val="000000"/>
-        </w:rPr>
-      </w:pPr>
-      <w:r>
-        <w:rPr>
-          <w:color w:val="000000"/>
-        </w:rPr>
-        <w:t>and a depth map, which shows the distance of each pixel in the image. It also offers position tracking</w:t>
-      </w:r>
-      <w:r>
-        <w:rPr>
-          <w:color w:val="000000"/>
-        </w:rPr>
-        <w:t xml:space="preserve"> and a velocity estimation of the objects</w:t>
-      </w:r>
-      <w:r>
-        <w:rPr>
-          <w:color w:val="000000"/>
-        </w:rPr>
-        <w:t xml:space="preserve"> via the Python API, </w:t>
+          <w:color w:val="000000"/>
+        </w:rPr>
+        <w:t>Second, it is used for navigating and following a</w:t>
+      </w:r>
+      <w:r>
+        <w:t xml:space="preserve"> </w:t>
+      </w:r>
+      <w:r>
+        <w:rPr>
+          <w:color w:val="000000"/>
+        </w:rPr>
+        <w:t>recognized object.</w:t>
+      </w:r>
+      <w:r>
+        <w:rPr>
+          <w:color w:val="000000"/>
+        </w:rPr>
+        <w:t xml:space="preserve"> For that, t</w:t>
+      </w:r>
+      <w:r>
+        <w:rPr>
+          <w:color w:val="000000"/>
+        </w:rPr>
+        <w:t>he distance from the detected object to the camera and the distance between the detected objects is calculated using the Euclidean</w:t>
+      </w:r>
+      <w:r>
+        <w:rPr>
+          <w:color w:val="000000"/>
+        </w:rPr>
+        <w:t xml:space="preserve">. </w:t>
+      </w:r>
+      <w:r>
+        <w:rPr>
+          <w:color w:val="000000"/>
+        </w:rPr>
+        <w:t>The selection of the target object is initiated through its unique identification, which is facilitated by either vocal input or interface selection.</w:t>
+      </w:r>
+    </w:p>
+    <w:p>
+      <w:pPr>
+        <w:ind w:firstLine="202"/>
+        <w:jc w:val="both"/>
+      </w:pPr>
+      <w:r>
+        <w:t xml:space="preserve">In </w:t>
       </w:r>
       <w:proofErr w:type="spellStart"/>
       <w:r>
-        <w:rPr>
-          <w:color w:val="000000"/>
-        </w:rPr>
-        <w:t>pyzed</w:t>
+        <w:t>pAIrSEEption</w:t>
       </w:r>
       <w:proofErr w:type="spellEnd"/>
       <w:r>
-        <w:rPr>
-          <w:color w:val="000000"/>
-        </w:rPr>
-        <w:t xml:space="preserve">. This API can be used to configure camera parameters, such as resolution, FPS, depth mode, and depth measurement units. The resolution is set to 1280 x 720 pixels by default, with 60 </w:t>
-      </w:r>
-      <w:r>
-        <w:rPr>
-          <w:color w:val="000000"/>
-        </w:rPr>
-        <w:t>FPS</w:t>
-      </w:r>
-      <w:r>
-        <w:rPr>
-          <w:color w:val="000000"/>
-        </w:rPr>
-        <w:t xml:space="preserve"> and performance mode for depth detection enabled. The unit of measurement is set to meters.</w:t>
-      </w:r>
-      <w:r>
-        <w:rPr>
-          <w:color w:val="000000"/>
-        </w:rPr>
-        <w:t xml:space="preserve"> </w:t>
-      </w:r>
-      <w:r>
-        <w:rPr>
-          <w:color w:val="000000"/>
-        </w:rPr>
-        <w:t>The origin of the stereo camera is set to the coordinates (</w:t>
-      </w:r>
-      <w:r>
-        <w:rPr>
-          <w:color w:val="000000"/>
-        </w:rPr>
-        <w:t>x=</w:t>
-      </w:r>
-      <w:r>
-        <w:rPr>
-          <w:color w:val="000000"/>
-        </w:rPr>
-        <w:t>0,</w:t>
-      </w:r>
-      <w:r>
-        <w:rPr>
-          <w:color w:val="000000"/>
-        </w:rPr>
-        <w:t xml:space="preserve"> y=</w:t>
-      </w:r>
-      <w:r>
-        <w:rPr>
-          <w:color w:val="000000"/>
-        </w:rPr>
-        <w:t xml:space="preserve">0, </w:t>
-      </w:r>
-      <w:r>
-        <w:rPr>
-          <w:color w:val="000000"/>
-        </w:rPr>
-        <w:t>z=</w:t>
-      </w:r>
-      <w:r>
-        <w:rPr>
-          <w:color w:val="000000"/>
-        </w:rPr>
-        <w:t>0).</w:t>
-      </w:r>
-      <w:r>
-        <w:rPr>
-          <w:color w:val="000000"/>
-        </w:rPr>
-        <w:t xml:space="preserve"> For compatibility reasons, the camera's 3D coordinate system has been set to match the one used in ROS2</w:t>
-      </w:r>
-      <w:r>
-        <w:rPr>
-          <w:color w:val="000000"/>
-        </w:rPr>
-        <w:t xml:space="preserve"> </w:t>
-      </w:r>
-      <w:r>
-        <w:rPr>
-          <w:color w:val="000000"/>
-        </w:rPr>
-        <w:t>because the mobile robot is based on it.</w:t>
-      </w:r>
-      <w:r>
-        <w:rPr>
-          <w:color w:val="000000"/>
-        </w:rPr>
-        <w:t xml:space="preserve"> </w:t>
-      </w:r>
-    </w:p>
-    <w:p>
-      <w:pPr>
-        <w:jc w:val="both"/>
-        <w:rPr>
-          <w:color w:val="000000"/>
-        </w:rPr>
-      </w:pPr>
-    </w:p>
-    <w:p>
-      <w:pPr>
-        <w:ind w:firstLine="202"/>
-        <w:jc w:val="both"/>
-        <w:rPr>
-          <w:color w:val="000000"/>
-        </w:rPr>
-      </w:pPr>
-      <w:r>
-        <w:rPr>
-          <w:color w:val="000000"/>
-        </w:rPr>
-        <w:lastRenderedPageBreak/>
-        <w:t>Second, it is used for navigating and following a</w:t>
-      </w:r>
-      <w:r>
-        <w:t xml:space="preserve"> </w:t>
-      </w:r>
-      <w:r>
-        <w:rPr>
-          <w:color w:val="000000"/>
-        </w:rPr>
-        <w:t>recognized object.</w:t>
-      </w:r>
-      <w:r>
-        <w:rPr>
-          <w:color w:val="000000"/>
-        </w:rPr>
-        <w:t xml:space="preserve"> For that, t</w:t>
-      </w:r>
-      <w:r>
-        <w:rPr>
-          <w:color w:val="000000"/>
-        </w:rPr>
-        <w:t>he distance from the detected object to the camera and the distance between the detected objects is calculated using the Euclidean</w:t>
-      </w:r>
-      <w:r>
-        <w:rPr>
-          <w:color w:val="000000"/>
-        </w:rPr>
-        <w:t>.</w:t>
-      </w:r>
-      <w:r>
-        <w:rPr>
-          <w:color w:val="000000"/>
-        </w:rPr>
-        <w:t xml:space="preserve"> </w:t>
-      </w:r>
-      <w:r>
-        <w:rPr>
-          <w:color w:val="000000"/>
-        </w:rPr>
-        <w:t xml:space="preserve">The </w:t>
-      </w:r>
-      <w:r>
-        <w:rPr>
-          <w:color w:val="000000"/>
-        </w:rPr>
-        <w:t xml:space="preserve">target </w:t>
-      </w:r>
-      <w:r>
-        <w:rPr>
-          <w:color w:val="000000"/>
-        </w:rPr>
-        <w:t>object is selected by its unique ID.</w:t>
-      </w:r>
-      <w:r>
-        <w:rPr>
-          <w:color w:val="000000"/>
-        </w:rPr>
-        <w:t xml:space="preserve"> </w:t>
-      </w:r>
-    </w:p>
-    <w:p>
-      <w:pPr>
-        <w:ind w:firstLine="202"/>
-        <w:jc w:val="both"/>
-      </w:pPr>
-      <w:r>
-        <w:t xml:space="preserve">In </w:t>
-      </w:r>
-      <w:proofErr w:type="spellStart"/>
-      <w:r>
-        <w:t>pAIrSEEption</w:t>
-      </w:r>
-      <w:proofErr w:type="spellEnd"/>
-      <w:r>
         <w:t>, the objects O = {o</w:t>
       </w:r>
       <w:proofErr w:type="gramStart"/>
@@ -2827,20 +2847,11 @@
         <w:t>1</w:t>
       </w:r>
       <w:r>
-        <w:t>,</w:t>
-      </w:r>
-      <w:r>
-        <w:t>…</w:t>
+        <w:t>,…</w:t>
       </w:r>
       <w:proofErr w:type="gramEnd"/>
       <w:r>
-        <w:t>,</w:t>
-      </w:r>
-      <w:r>
-        <w:t xml:space="preserve"> </w:t>
-      </w:r>
-      <w:r>
-        <w:t>o</w:t>
+        <w:t>, o</w:t>
       </w:r>
       <w:r>
         <w:rPr>
@@ -3076,62 +3087,6 @@
     </w:p>
     <w:p>
       <w:pPr>
-        <w:ind w:firstLine="202"/>
-        <w:jc w:val="both"/>
-      </w:pPr>
-      <w:r>
-        <w:t>Where the object o</w:t>
-      </w:r>
-      <w:r>
-        <w:rPr>
-          <w:vertAlign w:val="subscript"/>
-        </w:rPr>
-        <w:t>1</w:t>
-      </w:r>
-      <w:r>
-        <w:t xml:space="preserve"> receives the attributes ID, confidence value, 3D </w:t>
-      </w:r>
-      <w:r>
-        <w:t>positions</w:t>
-      </w:r>
-      <w:r>
-        <w:t>, 3D velocity, and</w:t>
-      </w:r>
-      <w:r>
-        <w:t xml:space="preserve"> </w:t>
-      </w:r>
-      <w:r>
-        <w:t xml:space="preserve">the classification </w:t>
-      </w:r>
-      <w:r>
-        <w:rPr>
-          <w:i/>
-          <w:iCs/>
-        </w:rPr>
-        <w:t>static</w:t>
-      </w:r>
-      <w:r>
-        <w:t xml:space="preserve"> if the velocity is zero. Thus, static is an</w:t>
-      </w:r>
-      <w:r>
-        <w:t xml:space="preserve"> </w:t>
-      </w:r>
-      <w:r>
-        <w:t xml:space="preserve">attribute derived from velocity, and the attribute set </w:t>
-      </w:r>
-      <w:r>
-        <w:rPr>
-          <w:i/>
-          <w:iCs/>
-        </w:rPr>
-        <w:t>A</w:t>
-      </w:r>
-      <w:r>
-        <w:t xml:space="preserve"> is expanded with this additional information.</w:t>
-      </w:r>
-    </w:p>
-    <w:p>
-      <w:pPr>
         <w:widowControl w:val="0"/>
         <w:pBdr>
           <w:top w:val="nil"/>
@@ -3148,6 +3103,54 @@
         </w:rPr>
       </w:pPr>
       <w:r>
+        <w:t>Where the object o</w:t>
+      </w:r>
+      <w:r>
+        <w:rPr>
+          <w:vertAlign w:val="subscript"/>
+        </w:rPr>
+        <w:t>1</w:t>
+      </w:r>
+      <w:r>
+        <w:t xml:space="preserve"> receives the attributes ID, confidence value, 3D positions, 3D velocity, and the classification </w:t>
+      </w:r>
+      <w:r>
+        <w:rPr>
+          <w:i/>
+          <w:iCs/>
+        </w:rPr>
+        <w:t>static</w:t>
+      </w:r>
+      <w:r>
+        <w:t xml:space="preserve"> if the velocity is zero. Thus, </w:t>
+      </w:r>
+      <w:r>
+        <w:rPr>
+          <w:i/>
+          <w:iCs/>
+        </w:rPr>
+        <w:t>static</w:t>
+      </w:r>
+      <w:r>
+        <w:t xml:space="preserve"> is an attribute derived from velocity, and the attribute set </w:t>
+      </w:r>
+      <w:r>
+        <w:rPr>
+          <w:i/>
+          <w:iCs/>
+        </w:rPr>
+        <w:t>A</w:t>
+      </w:r>
+      <w:r>
+        <w:t xml:space="preserve"> is expanded with this additional information.</w:t>
+      </w:r>
+      <w:r>
+        <w:rPr>
+          <w:color w:val="000000"/>
+        </w:rPr>
+        <w:t xml:space="preserve"> </w:t>
+      </w:r>
+      <w:r>
         <w:rPr>
           <w:color w:val="000000"/>
         </w:rPr>
@@ -3156,10 +3159,8 @@
     </w:p>
     <w:p>
       <w:pPr>
-        <w:jc w:val="both"/>
-        <w:rPr>
-          <w:color w:val="000000"/>
-        </w:rPr>
+        <w:ind w:firstLine="202"/>
+        <w:jc w:val="both"/>
       </w:pPr>
       <w:r>
         <w:rPr>
@@ -3174,38 +3175,148 @@
         <w:rPr>
           <w:color w:val="000000"/>
         </w:rPr>
-        <w:t>such as Gemma 3 or Qwen 2.5 VL, hosted on</w:t>
-      </w:r>
-      <w:r>
-        <w:rPr>
-          <w:color w:val="000000"/>
-        </w:rPr>
-        <w:t xml:space="preserve"> consumer</w:t>
-      </w:r>
-      <w:r>
-        <w:rPr>
-          <w:color w:val="000000"/>
-        </w:rPr>
-        <w:t xml:space="preserve"> PCs in the laboratory or on an edge device like the Jetson AGX Orin 32GB attached to the mobile Husky UGV Robot</w:t>
-      </w:r>
-      <w:r>
-        <w:rPr>
-          <w:color w:val="000000"/>
-        </w:rPr>
-        <w:t xml:space="preserve"> (see Fig. 3)</w:t>
-      </w:r>
-      <w:r>
-        <w:rPr>
-          <w:color w:val="000000"/>
-        </w:rPr>
-        <w:t>.</w:t>
-      </w:r>
+        <w:t xml:space="preserve">such as Gemma 3 or Qwen 2.5 VL, hosted on consumer PCs </w:t>
+      </w:r>
+    </w:p>
+    <w:p>
+      <w:pPr>
+        <w:ind w:firstLine="202"/>
+        <w:jc w:val="both"/>
+      </w:pPr>
+    </w:p>
+    <w:p>
+      <w:pPr>
+        <w:ind w:firstLine="720"/>
+        <w:jc w:val="both"/>
+      </w:pPr>
+    </w:p>
+    <w:p>
+      <w:pPr>
+        <w:widowControl w:val="0"/>
+        <w:pBdr>
+          <w:top w:val="nil"/>
+          <w:left w:val="nil"/>
+          <w:bottom w:val="nil"/>
+          <w:right w:val="nil"/>
+          <w:between w:val="nil"/>
+        </w:pBdr>
+        <w:spacing w:before="20" w:line="252" w:lineRule="auto"/>
+        <w:ind w:firstLine="202"/>
+        <w:jc w:val="both"/>
+        <w:rPr>
+          <w:color w:val="000000"/>
+        </w:rPr>
+      </w:pPr>
+      <w:r>
+        <w:rPr>
+          <w:noProof/>
+        </w:rPr>
+        <w:drawing>
+          <wp:inline distT="0" distB="0" distL="0" distR="0" wp14:anchorId="1E12B593" wp14:editId="0471BD60">
+            <wp:extent cx="3063240" cy="6473190"/>
+            <wp:effectExtent l="0" t="0" r="3810" b="3810"/>
+            <wp:docPr id="1994676307" name="Grafik 1" descr="Ein Bild, das Text, Screenshot, Diagramm, Reihe enthält.&#10;&#10;KI-generierte Inhalte können fehlerhaft sein."/>
+            <wp:cNvGraphicFramePr>
+              <a:graphicFrameLocks xmlns:a="http://schemas.openxmlformats.org/drawingml/2006/main" noChangeAspect="1"/>
+            </wp:cNvGraphicFramePr>
+            <a:graphic xmlns:a="http://schemas.openxmlformats.org/drawingml/2006/main">
+              <a:graphicData uri="http://schemas.openxmlformats.org/drawingml/2006/picture">
+                <pic:pic xmlns:pic="http://schemas.openxmlformats.org/drawingml/2006/picture">
+                  <pic:nvPicPr>
+                    <pic:cNvPr id="1994676307" name="Grafik 1" descr="Ein Bild, das Text, Screenshot, Diagramm, Reihe enthält.&#10;&#10;KI-generierte Inhalte können fehlerhaft sein."/>
+                    <pic:cNvPicPr>
+                      <a:picLocks noChangeAspect="1" noChangeArrowheads="1"/>
+                    </pic:cNvPicPr>
+                  </pic:nvPicPr>
+                  <pic:blipFill>
+                    <a:blip r:embed="rId13" cstate="print">
+                      <a:extLst>
+                        <a:ext uri="{28A0092B-C50C-407E-A947-70E740481C1C}">
+                          <a14:useLocalDpi xmlns:a14="http://schemas.microsoft.com/office/drawing/2010/main" val="0"/>
+                        </a:ext>
+                      </a:extLst>
+                    </a:blip>
+                    <a:srcRect/>
+                    <a:stretch>
+                      <a:fillRect/>
+                    </a:stretch>
+                  </pic:blipFill>
+                  <pic:spPr bwMode="auto">
+                    <a:xfrm>
+                      <a:off x="0" y="0"/>
+                      <a:ext cx="3063240" cy="6473190"/>
+                    </a:xfrm>
+                    <a:prstGeom prst="rect">
+                      <a:avLst/>
+                    </a:prstGeom>
+                    <a:noFill/>
+                    <a:ln>
+                      <a:noFill/>
+                    </a:ln>
+                  </pic:spPr>
+                </pic:pic>
+              </a:graphicData>
+            </a:graphic>
+          </wp:inline>
+        </w:drawing>
+      </w:r>
+    </w:p>
+    <w:p>
+      <w:pPr>
+        <w:jc w:val="both"/>
+      </w:pPr>
+      <w:r>
+        <w:rPr>
+          <w:b/>
+          <w:bCs/>
+        </w:rPr>
+        <w:t xml:space="preserve">Fig. </w:t>
+      </w:r>
+      <w:r>
+        <w:rPr>
+          <w:b/>
+          <w:bCs/>
+        </w:rPr>
+        <w:t>3</w:t>
+      </w:r>
+      <w:r>
+        <w:t>. Data fusion between YOLO and ZED data.</w:t>
+      </w:r>
+    </w:p>
+    <w:p>
+      <w:pPr>
+        <w:jc w:val="both"/>
+      </w:pPr>
+    </w:p>
+    <w:p>
+      <w:pPr>
+        <w:jc w:val="both"/>
+      </w:pPr>
       <w:r>
         <w:rPr>
           <w:color w:val="000000"/>
         </w:rPr>
         <w:t xml:space="preserve"> </w:t>
       </w:r>
+    </w:p>
+    <w:p>
+      <w:pPr>
+        <w:jc w:val="both"/>
+      </w:pPr>
+      <w:r>
+        <w:rPr>
+          <w:color w:val="000000"/>
+        </w:rPr>
+        <w:t>in the laboratory or on an edge device like the Jetson AGX Orin attached to the mobile Husky UGV Robot (see Fig. 4).</w:t>
+      </w:r>
+    </w:p>
+    <w:p>
+      <w:pPr>
+        <w:jc w:val="both"/>
+        <w:rPr>
+          <w:color w:val="000000"/>
+        </w:rPr>
+      </w:pPr>
       <w:r>
         <w:rPr>
           <w:color w:val="000000"/>
@@ -3216,16 +3327,8 @@
         <w:rPr>
           <w:color w:val="000000"/>
         </w:rPr>
-        <w:t>.</w:t>
-      </w:r>
-    </w:p>
-    <w:p>
-      <w:pPr>
-        <w:jc w:val="both"/>
-        <w:rPr>
-          <w:color w:val="000000"/>
-        </w:rPr>
-      </w:pPr>
+        <w:t xml:space="preserve">. </w:t>
+      </w:r>
       <w:r>
         <w:rPr>
           <w:color w:val="000000"/>
@@ -3326,7 +3429,7 @@
           <w:noProof/>
         </w:rPr>
         <w:drawing>
-          <wp:inline distT="0" distB="0" distL="0" distR="0" wp14:anchorId="386E0E4B" wp14:editId="01269F57">
+          <wp:inline distT="0" distB="0" distL="0" distR="0" wp14:anchorId="386E0E4B" wp14:editId="78702577">
             <wp:extent cx="3063240" cy="901065"/>
             <wp:effectExtent l="0" t="0" r="3810" b="0"/>
             <wp:docPr id="1065728937" name="Grafik 2" descr="Ein Bild, das Text, Screenshot, Schrift, Reihe enthält.&#10;&#10;KI-generierte Inhalte können fehlerhaft sein."/>
@@ -3391,7 +3494,7 @@
           <w:b/>
           <w:bCs/>
         </w:rPr>
-        <w:t>3</w:t>
+        <w:t>4</w:t>
       </w:r>
       <w:r>
         <w:t xml:space="preserve">. </w:t>
@@ -3426,6 +3529,15 @@
       </w:r>
       <w:r>
         <w:t xml:space="preserve"> and test for image quality</w:t>
+      </w:r>
+      <w:r>
+        <w:t xml:space="preserve"> in </w:t>
+      </w:r>
+      <w:r>
+        <w:t>W</w:t>
+      </w:r>
+      <w:r>
+        <w:t>ord</w:t>
       </w:r>
     </w:p>
     <w:p>
@@ -3573,8 +3685,9 @@
         <w:rPr>
           <w:noProof/>
         </w:rPr>
+        <w:lastRenderedPageBreak/>
         <w:drawing>
-          <wp:inline distT="0" distB="0" distL="0" distR="0" wp14:anchorId="02982399" wp14:editId="1078435F">
+          <wp:inline distT="0" distB="0" distL="0" distR="0" wp14:anchorId="02982399" wp14:editId="114AAA33">
             <wp:extent cx="3063240" cy="1956714"/>
             <wp:effectExtent l="0" t="0" r="3810" b="5715"/>
             <wp:docPr id="13" name="Picture 13" descr="Z:\Indesign Projects\005 Series\03 OA Word templates\Work\TJ\Work\Fig3.tif"/>
@@ -3679,7 +3792,6 @@
         <w:rPr>
           <w:b/>
         </w:rPr>
-        <w:lastRenderedPageBreak/>
         <w:t>Color/Grayscale Figures</w:t>
       </w:r>
       <w:r>
@@ -4719,6 +4831,7 @@
         </w:numPr>
       </w:pPr>
       <w:r>
+        <w:lastRenderedPageBreak/>
         <w:t xml:space="preserve">I. </w:t>
       </w:r>
       <w:r>
@@ -4819,7 +4932,7 @@
             <v:path o:extrusionok="f" gradientshapeok="t" o:connecttype="rect"/>
             <o:lock v:ext="edit" aspectratio="t"/>
           </v:shapetype>
-          <v:shape id="_x0000_i1025" type="#_x0000_t75" style="width:6pt;height:6pt" fillcolor="window">
+          <v:shape id="_x0000_i1025" type="#_x0000_t75" style="width:6.1pt;height:6.1pt" fillcolor="window">
             <v:imagedata r:id="rId18" o:title=""/>
           </v:shape>
         </w:pict>
@@ -4953,7 +5066,6 @@
         <w:rPr>
           <w:rFonts w:eastAsia="Cambria"/>
         </w:rPr>
-        <w:lastRenderedPageBreak/>
         <w:t xml:space="preserve">J. </w:t>
       </w:r>
       <w:r>
@@ -5361,14 +5473,7 @@
           <w:color w:val="000000"/>
           <w:spacing w:val="-4"/>
         </w:rPr>
-        <w:t xml:space="preserve">Reference numbers are set flush left and form a column of their own, hanging out beyond the body of the reference. The reference numbers are on the line, enclosed in square brackets. In all </w:t>
-      </w:r>
-      <w:r>
-        <w:rPr>
-          <w:color w:val="000000"/>
-          <w:spacing w:val="-4"/>
-        </w:rPr>
-        <w:t xml:space="preserve">references, the given name of the author or editor is abbreviated to the initial only and precedes the last name. Use them all; use </w:t>
+        <w:t xml:space="preserve">Reference numbers are set flush left and form a column of their own, hanging out beyond the body of the reference. The reference numbers are on the line, enclosed in square brackets. In all references, the given name of the author or editor is abbreviated to the initial only and precedes the last name. Use them all; use </w:t>
       </w:r>
       <w:r>
         <w:rPr>
@@ -5646,7 +5751,14 @@
         <w:rPr>
           <w:color w:val="000000"/>
         </w:rPr>
-        <w:t xml:space="preserve"> Place the actual footnote at the bottom of the column in which it is cited; do not put footnotes in the reference list (endnotes). Use letters for table footnotes (see Table I). </w:t>
+        <w:t xml:space="preserve"> Place the actual footnote at the bottom of the column in which it is cited; do not put footnotes in the reference list (endnotes). Use letters for table footnotes (see </w:t>
+      </w:r>
+      <w:r>
+        <w:rPr>
+          <w:color w:val="000000"/>
+        </w:rPr>
+        <w:lastRenderedPageBreak/>
+        <w:t xml:space="preserve">Table I). </w:t>
       </w:r>
     </w:p>
     <w:p>
@@ -5797,11 +5909,7 @@
       </w:r>
       <w:proofErr w:type="gramEnd"/>
       <w:r>
-        <w:t xml:space="preserve"> that the submission is complete. You should also receive an e-mail confirmation. For inquiries regarding the </w:t>
-      </w:r>
-      <w:r>
-        <w:lastRenderedPageBreak/>
-        <w:t xml:space="preserve">submission of your paper on </w:t>
+        <w:t xml:space="preserve"> that the submission is complete. You should also receive an e-mail confirmation. For inquiries regarding the submission of your paper on </w:t>
       </w:r>
       <w:proofErr w:type="spellStart"/>
       <w:r>
@@ -5965,7 +6073,15 @@
           <w:spacing w:val="-2"/>
           <w:highlight w:val="white"/>
         </w:rPr>
-        <w:t>Authors must submit an electronic IEEE Copyright Form (</w:t>
+        <w:t xml:space="preserve">Authors must submit an electronic IEEE Copyright Form </w:t>
+      </w:r>
+      <w:r>
+        <w:rPr>
+          <w:color w:val="222222"/>
+          <w:spacing w:val="-2"/>
+          <w:highlight w:val="white"/>
+        </w:rPr>
+        <w:t>(</w:t>
       </w:r>
       <w:proofErr w:type="spellStart"/>
       <w:r>
@@ -6125,13 +6241,7 @@
         <w:rPr>
           <w:color w:val="000000"/>
         </w:rPr>
-        <w:t xml:space="preserve">The preferred spelling of the word “acknowledgment” in American English is without an “e” after the “g.” Use the singular heading even if you have many acknowledgments. Avoid expressions such as “One of us (S.B.A.) would like to </w:t>
-      </w:r>
-      <w:r>
-        <w:rPr>
-          <w:color w:val="000000"/>
-        </w:rPr>
-        <w:t xml:space="preserve">thank </w:t>
+        <w:t xml:space="preserve">The preferred spelling of the word “acknowledgment” in American English is without an “e” after the “g.” Use the singular heading even if you have many acknowledgments. Avoid expressions such as “One of us (S.B.A.) would like to thank </w:t>
       </w:r>
       <w:proofErr w:type="gramStart"/>
       <w:r>
@@ -6860,6 +6970,7 @@
           <w:sz w:val="16"/>
           <w:szCs w:val="16"/>
         </w:rPr>
+        <w:lastRenderedPageBreak/>
         <w:t>Philip B. Kurla</w:t>
       </w:r>
       <w:r>
@@ -7271,7 +7382,6 @@
           <w:sz w:val="16"/>
           <w:szCs w:val="16"/>
         </w:rPr>
-        <w:lastRenderedPageBreak/>
         <w:t xml:space="preserve">D. B. Payne and J. R. Stern, “Wavelength-switched passively coupled single-mode optical network,” in </w:t>
       </w:r>
       <w:r>
@@ -8319,14 +8429,7 @@
           <w:sz w:val="16"/>
           <w:szCs w:val="16"/>
         </w:rPr>
-        <w:t xml:space="preserve"> of Health and Human Services, Substance Abuse and </w:t>
-      </w:r>
-      <w:r>
-        <w:rPr>
-          <w:sz w:val="16"/>
-          <w:szCs w:val="16"/>
-        </w:rPr>
-        <w:t xml:space="preserve">Mental Health Services Administration, Office of Applied Studies, </w:t>
+        <w:t xml:space="preserve"> of Health and Human Services, Substance Abuse and Mental Health Services Administration, Office of Applied Studies, </w:t>
       </w:r>
       <w:proofErr w:type="spellStart"/>
       <w:r>
@@ -8736,7 +8839,14 @@
         <w:rPr>
           <w:color w:val="000000"/>
         </w:rPr>
-        <w:t>) and not the author’s last name. It lists military and work experience, including summer and fellowship jobs. Job titles are capitalized. The current job must have a location; previous positions may be listed without one. Information concerning previous publications may be included</w:t>
+        <w:t xml:space="preserve">) and not the author’s last name. It lists military and work experience, including summer and </w:t>
+      </w:r>
+      <w:r>
+        <w:rPr>
+          <w:color w:val="000000"/>
+        </w:rPr>
+        <w:lastRenderedPageBreak/>
+        <w:t>fellowship jobs. Job titles are capitalized. The current job must have a location; previous positions may be listed without one. Information concerning previous publications may be included</w:t>
       </w:r>
       <w:r>
         <w:rPr>
@@ -12339,6 +12449,37 @@
       <w:szCs w:val="18"/>
     </w:rPr>
   </w:style>
+  <w:style w:type="paragraph" w:customStyle="1" w:styleId="FigIEEE">
+    <w:name w:val="Fig. IEEE"/>
+    <w:basedOn w:val="Standard"/>
+    <w:link w:val="FigIEEEZchn"/>
+    <w:qFormat/>
+    <w:rsid w:val="0027126D"/>
+    <w:pPr>
+      <w:widowControl w:val="0"/>
+      <w:pBdr>
+        <w:top w:val="nil"/>
+        <w:left w:val="nil"/>
+        <w:bottom w:val="nil"/>
+        <w:right w:val="nil"/>
+        <w:between w:val="nil"/>
+      </w:pBdr>
+      <w:spacing w:line="252" w:lineRule="auto"/>
+      <w:jc w:val="both"/>
+    </w:pPr>
+    <w:rPr>
+      <w:color w:val="000000"/>
+    </w:rPr>
+  </w:style>
+  <w:style w:type="character" w:customStyle="1" w:styleId="FigIEEEZchn">
+    <w:name w:val="Fig. IEEE Zchn"/>
+    <w:basedOn w:val="Absatz-Standardschriftart"/>
+    <w:link w:val="FigIEEE"/>
+    <w:rsid w:val="0027126D"/>
+    <w:rPr>
+      <w:color w:val="000000"/>
+    </w:rPr>
+  </w:style>
 </w:styles>
 </file>
 

--- a/Transactions-template-and-instructions-on-how-to-create-your-article-formatted (4).docx
+++ b/Transactions-template-and-instructions-on-how-to-create-your-article-formatted (4).docx
@@ -1262,6 +1262,12 @@
           <w:color w:val="000000"/>
         </w:rPr>
         <w:t xml:space="preserve"> Robots </w:t>
+      </w:r>
+      <w:r>
+        <w:rPr>
+          <w:color w:val="000000"/>
+        </w:rPr>
+        <w:t>&amp; Society 5.0/6.0</w:t>
       </w:r>
     </w:p>
     <w:p>
@@ -2439,6 +2445,7 @@
     </w:p>
     <w:p>
       <w:pPr>
+        <w:pStyle w:val="Listenabsatz"/>
         <w:widowControl w:val="0"/>
         <w:pBdr>
           <w:top w:val="nil"/>
@@ -2448,9 +2455,34 @@
           <w:between w:val="nil"/>
         </w:pBdr>
         <w:spacing w:before="20" w:line="252" w:lineRule="auto"/>
-        <w:ind w:left="360"/>
-        <w:jc w:val="both"/>
-      </w:pPr>
+        <w:jc w:val="both"/>
+      </w:pPr>
+    </w:p>
+    <w:p>
+      <w:pPr>
+        <w:widowControl w:val="0"/>
+        <w:pBdr>
+          <w:top w:val="nil"/>
+          <w:left w:val="nil"/>
+          <w:bottom w:val="nil"/>
+          <w:right w:val="nil"/>
+          <w:between w:val="nil"/>
+        </w:pBdr>
+        <w:spacing w:before="20" w:line="252" w:lineRule="auto"/>
+        <w:jc w:val="both"/>
+      </w:pPr>
+      <w:r>
+        <w:t>All data and information displayed on the interface, as well as user</w:t>
+      </w:r>
+      <w:r>
+        <w:t xml:space="preserve"> (voice)</w:t>
+      </w:r>
+      <w:r>
+        <w:t xml:space="preserve"> input, can be saved locally in common file formats via the GUI, facilitating any necessary fine-tuning or training of the models</w:t>
+      </w:r>
+      <w:r>
+        <w:t xml:space="preserve"> in the future.</w:t>
+      </w:r>
     </w:p>
     <w:p>
       <w:pPr>
@@ -2635,6 +2667,12 @@
         <w:rPr>
           <w:color w:val="000000"/>
         </w:rPr>
+        <w:t>[</w:t>
+      </w:r>
+      <w:r>
+        <w:rPr>
+          <w:color w:val="000000"/>
+        </w:rPr>
         <w:t>The ZED SDK provides high-resolution stereo images</w:t>
       </w:r>
       <w:r>
@@ -2748,85 +2786,73 @@
         <w:rPr>
           <w:color w:val="000000"/>
         </w:rPr>
-        <w:t>Robot Operating System 2</w:t>
-      </w:r>
-      <w:r>
-        <w:rPr>
-          <w:color w:val="000000"/>
-        </w:rPr>
+        <w:t>Robot Operating System 2 (ROS2), a middleware framework for robots, since</w:t>
+      </w:r>
+      <w:r>
+        <w:rPr>
+          <w:color w:val="000000"/>
+        </w:rPr>
+        <w:t xml:space="preserve"> the mobile robot is based on it.</w:t>
+      </w:r>
+      <w:r>
+        <w:rPr>
+          <w:color w:val="000000"/>
+        </w:rPr>
+        <w:t>]</w:t>
+      </w:r>
+    </w:p>
+    <w:p>
+      <w:pPr>
+        <w:ind w:firstLine="202"/>
+        <w:jc w:val="both"/>
+        <w:rPr>
+          <w:color w:val="000000"/>
+        </w:rPr>
+      </w:pPr>
+      <w:r>
+        <w:rPr>
+          <w:color w:val="000000"/>
+        </w:rPr>
+        <w:t>Second, it is used for navigating and following a</w:t>
+      </w:r>
+      <w:r>
         <w:t xml:space="preserve"> </w:t>
       </w:r>
       <w:r>
         <w:rPr>
           <w:color w:val="000000"/>
         </w:rPr>
-        <w:t>(ROS2), a middleware framework for robots, since</w:t>
-      </w:r>
-      <w:r>
-        <w:rPr>
-          <w:color w:val="000000"/>
-        </w:rPr>
-        <w:t xml:space="preserve"> the mobile robot is based on it.</w:t>
-      </w:r>
-      <w:r>
-        <w:rPr>
-          <w:color w:val="000000"/>
-        </w:rPr>
-        <w:t xml:space="preserve"> </w:t>
+        <w:t>recognized object.</w:t>
+      </w:r>
+      <w:r>
+        <w:rPr>
+          <w:color w:val="000000"/>
+        </w:rPr>
+        <w:t xml:space="preserve"> For that, t</w:t>
+      </w:r>
+      <w:r>
+        <w:rPr>
+          <w:color w:val="000000"/>
+        </w:rPr>
+        <w:t>he distance from the detected object to the camera and the distance between the detected objects is calculated using the Euclidean</w:t>
+      </w:r>
+      <w:r>
+        <w:rPr>
+          <w:color w:val="000000"/>
+        </w:rPr>
+        <w:t xml:space="preserve">. </w:t>
+      </w:r>
+      <w:r>
+        <w:rPr>
+          <w:color w:val="000000"/>
+        </w:rPr>
+        <w:t>The selection of the target object is initiated through its unique identification, which is facilitated by either vocal input or interface selection.</w:t>
       </w:r>
     </w:p>
     <w:p>
       <w:pPr>
         <w:ind w:firstLine="202"/>
         <w:jc w:val="both"/>
-        <w:rPr>
-          <w:color w:val="000000"/>
-        </w:rPr>
-      </w:pPr>
-      <w:r>
-        <w:rPr>
-          <w:color w:val="000000"/>
-        </w:rPr>
-        <w:t>Second, it is used for navigating and following a</w:t>
-      </w:r>
-      <w:r>
-        <w:t xml:space="preserve"> </w:t>
-      </w:r>
-      <w:r>
-        <w:rPr>
-          <w:color w:val="000000"/>
-        </w:rPr>
-        <w:t>recognized object.</w:t>
-      </w:r>
-      <w:r>
-        <w:rPr>
-          <w:color w:val="000000"/>
-        </w:rPr>
-        <w:t xml:space="preserve"> For that, t</w:t>
-      </w:r>
-      <w:r>
-        <w:rPr>
-          <w:color w:val="000000"/>
-        </w:rPr>
-        <w:t>he distance from the detected object to the camera and the distance between the detected objects is calculated using the Euclidean</w:t>
-      </w:r>
-      <w:r>
-        <w:rPr>
-          <w:color w:val="000000"/>
-        </w:rPr>
-        <w:t xml:space="preserve">. </w:t>
-      </w:r>
-      <w:r>
-        <w:rPr>
-          <w:color w:val="000000"/>
-        </w:rPr>
-        <w:t>The selection of the target object is initiated through its unique identification, which is facilitated by either vocal input or interface selection.</w:t>
-      </w:r>
-    </w:p>
-    <w:p>
-      <w:pPr>
-        <w:ind w:firstLine="202"/>
-        <w:jc w:val="both"/>
       </w:pPr>
       <w:r>
         <w:t xml:space="preserve">In </w:t>
@@ -2860,7 +2886,13 @@
         <w:t>n</w:t>
       </w:r>
       <w:r>
-        <w:t>} in the scene are defined schematically as follows:</w:t>
+        <w:t>} in the scene are defined schematically as follows</w:t>
+      </w:r>
+      <w:r>
+        <w:t xml:space="preserve"> (e.g. for a recognized person standing still)</w:t>
+      </w:r>
+      <w:r>
+        <w:t>:</w:t>
       </w:r>
     </w:p>
     <w:p>
@@ -3132,7 +3164,11 @@
         <w:t>static</w:t>
       </w:r>
       <w:r>
-        <w:t xml:space="preserve"> is an attribute derived from velocity, and the attribute set </w:t>
+        <w:t xml:space="preserve"> is an attribute derived from </w:t>
+      </w:r>
+      <w:r>
+        <w:lastRenderedPageBreak/>
+        <w:t xml:space="preserve">velocity, and the attribute set </w:t>
       </w:r>
       <w:r>
         <w:rPr>
@@ -3159,34 +3195,6 @@
     </w:p>
     <w:p>
       <w:pPr>
-        <w:ind w:firstLine="202"/>
-        <w:jc w:val="both"/>
-      </w:pPr>
-      <w:r>
-        <w:rPr>
-          <w:color w:val="000000"/>
-        </w:rPr>
-        <w:t>The first category is local and offline models from Ollama</w:t>
-      </w:r>
-      <w:r>
-        <w:t xml:space="preserve"> </w:t>
-      </w:r>
-      <w:r>
-        <w:rPr>
-          <w:color w:val="000000"/>
-        </w:rPr>
-        <w:t xml:space="preserve">such as Gemma 3 or Qwen 2.5 VL, hosted on consumer PCs </w:t>
-      </w:r>
-    </w:p>
-    <w:p>
-      <w:pPr>
-        <w:ind w:firstLine="202"/>
-        <w:jc w:val="both"/>
-      </w:pPr>
-    </w:p>
-    <w:p>
-      <w:pPr>
-        <w:ind w:firstLine="720"/>
         <w:jc w:val="both"/>
       </w:pPr>
     </w:p>
@@ -3212,7 +3220,7 @@
           <w:noProof/>
         </w:rPr>
         <w:drawing>
-          <wp:inline distT="0" distB="0" distL="0" distR="0" wp14:anchorId="1E12B593" wp14:editId="0471BD60">
+          <wp:inline distT="0" distB="0" distL="0" distR="0" wp14:anchorId="1E12B593" wp14:editId="75289B8A">
             <wp:extent cx="3063240" cy="6473190"/>
             <wp:effectExtent l="0" t="0" r="3810" b="3810"/>
             <wp:docPr id="1994676307" name="Grafik 1" descr="Ein Bild, das Text, Screenshot, Diagramm, Reihe enthält.&#10;&#10;KI-generierte Inhalte können fehlerhaft sein."/>
@@ -3290,14 +3298,24 @@
     </w:p>
     <w:p>
       <w:pPr>
-        <w:jc w:val="both"/>
-      </w:pPr>
-      <w:r>
-        <w:rPr>
-          <w:color w:val="000000"/>
-        </w:rPr>
+        <w:ind w:firstLine="202"/>
+        <w:jc w:val="both"/>
+      </w:pPr>
+      <w:r>
+        <w:rPr>
+          <w:color w:val="000000"/>
+        </w:rPr>
+        <w:t>The first category is local and offline models from Ollama</w:t>
+      </w:r>
+      <w:r>
         <w:t xml:space="preserve"> </w:t>
       </w:r>
+      <w:r>
+        <w:rPr>
+          <w:color w:val="000000"/>
+        </w:rPr>
+        <w:t xml:space="preserve">such as Gemma 3 or Qwen 2.5 VL, hosted on consumer PCs </w:t>
+      </w:r>
     </w:p>
     <w:p>
       <w:pPr>
@@ -3411,6 +3429,18 @@
         </w:rPr>
         <w:t xml:space="preserve"> and have a request limit.</w:t>
       </w:r>
+      <w:r>
+        <w:rPr>
+          <w:color w:val="000000"/>
+        </w:rPr>
+        <w:t xml:space="preserve"> </w:t>
+      </w:r>
+      <w:r>
+        <w:rPr>
+          <w:color w:val="000000"/>
+        </w:rPr>
+        <w:t>In this case, factors such as server availability and data security are not within the user's purview.</w:t>
+      </w:r>
     </w:p>
     <w:p>
       <w:pPr>
@@ -3429,7 +3459,7 @@
           <w:noProof/>
         </w:rPr>
         <w:drawing>
-          <wp:inline distT="0" distB="0" distL="0" distR="0" wp14:anchorId="386E0E4B" wp14:editId="78702577">
+          <wp:inline distT="0" distB="0" distL="0" distR="0" wp14:anchorId="386E0E4B" wp14:editId="5249818D">
             <wp:extent cx="3063240" cy="901065"/>
             <wp:effectExtent l="0" t="0" r="3810" b="0"/>
             <wp:docPr id="1065728937" name="Grafik 2" descr="Ein Bild, das Text, Screenshot, Schrift, Reihe enthält.&#10;&#10;KI-generierte Inhalte können fehlerhaft sein."/>
@@ -3512,6 +3542,129 @@
       <w:pPr>
         <w:jc w:val="both"/>
       </w:pPr>
+      <w:r>
+        <w:t>If</w:t>
+      </w:r>
+      <w:r>
+        <w:t xml:space="preserve"> a request for a description of the scene is initiated, the Jetson or laptop transmits an image of the current scene to the </w:t>
+      </w:r>
+      <w:r>
+        <w:t>O</w:t>
+      </w:r>
+      <w:r>
+        <w:t xml:space="preserve">llama server—or, depending on the selection, also to </w:t>
+      </w:r>
+      <w:proofErr w:type="spellStart"/>
+      <w:r>
+        <w:t>OpenRouter</w:t>
+      </w:r>
+      <w:proofErr w:type="spellEnd"/>
+      <w:r>
+        <w:t>—with the previously merged object data</w:t>
+      </w:r>
+      <w:r>
+        <w:t xml:space="preserve"> (</w:t>
+      </w:r>
+      <w:proofErr w:type="spellStart"/>
+      <w:r>
+        <w:rPr>
+          <w:i/>
+          <w:iCs/>
+        </w:rPr>
+        <w:t>object_description</w:t>
+      </w:r>
+      <w:proofErr w:type="spellEnd"/>
+      <w:r>
+        <w:t>)</w:t>
+      </w:r>
+      <w:r>
+        <w:t xml:space="preserve"> as a prompt to the server for interpretation and evaluation.</w:t>
+      </w:r>
+    </w:p>
+    <w:p>
+      <w:pPr>
+        <w:jc w:val="both"/>
+      </w:pPr>
+      <w:r>
+        <w:t xml:space="preserve">The </w:t>
+      </w:r>
+      <w:r>
+        <w:t>following text-</w:t>
+      </w:r>
+      <w:r>
+        <w:t>prompt instructs the LLM on processing data. The goal is to enable safe navigation for a visually impaired person</w:t>
+      </w:r>
+      <w:r>
+        <w:t xml:space="preserve">: </w:t>
+      </w:r>
+    </w:p>
+    <w:p>
+      <w:pPr>
+        <w:jc w:val="both"/>
+      </w:pPr>
+    </w:p>
+    <w:p>
+      <w:pPr>
+        <w:jc w:val="both"/>
+      </w:pPr>
+      <w:r>
+        <w:t>“</w:t>
+      </w:r>
+      <w:r>
+        <w:t>Describe the image briefly and precisely using the object data provided.</w:t>
+      </w:r>
+    </w:p>
+    <w:p>
+      <w:pPr>
+        <w:jc w:val="both"/>
+      </w:pPr>
+    </w:p>
+    <w:p>
+      <w:pPr>
+        <w:jc w:val="both"/>
+      </w:pPr>
+      <w:proofErr w:type="gramStart"/>
+      <w:r>
+        <w:t xml:space="preserve">{ </w:t>
+      </w:r>
+      <w:proofErr w:type="spellStart"/>
+      <w:r>
+        <w:t>object</w:t>
+      </w:r>
+      <w:proofErr w:type="gramEnd"/>
+      <w:r>
+        <w:t>_</w:t>
+      </w:r>
+      <w:proofErr w:type="gramStart"/>
+      <w:r>
+        <w:t>description</w:t>
+      </w:r>
+      <w:proofErr w:type="spellEnd"/>
+      <w:r>
+        <w:t xml:space="preserve"> }</w:t>
+      </w:r>
+      <w:proofErr w:type="gramEnd"/>
+    </w:p>
+    <w:p>
+      <w:pPr>
+        <w:jc w:val="both"/>
+      </w:pPr>
+    </w:p>
+    <w:p>
+      <w:pPr>
+        <w:jc w:val="both"/>
+      </w:pPr>
+      <w:r>
+        <w:t>Please describe what can be seen in the image, where important objects are located, and provide information about possible obstacles.</w:t>
+      </w:r>
+      <w:r>
+        <w:t>”</w:t>
+      </w:r>
+    </w:p>
+    <w:p>
+      <w:pPr>
+        <w:jc w:val="both"/>
+      </w:pPr>
     </w:p>
     <w:p>
       <w:pPr>
@@ -3541,6 +3694,61 @@
       </w:r>
     </w:p>
     <w:p>
+      <w:r>
+        <w:rPr>
+          <w:noProof/>
+        </w:rPr>
+        <w:drawing>
+          <wp:inline distT="0" distB="0" distL="0" distR="0" wp14:anchorId="0FE5771C" wp14:editId="7BC8F094">
+            <wp:extent cx="3063240" cy="2894330"/>
+            <wp:effectExtent l="0" t="0" r="3810" b="1270"/>
+            <wp:docPr id="1807652315" name="Grafik 1"/>
+            <wp:cNvGraphicFramePr>
+              <a:graphicFrameLocks xmlns:a="http://schemas.openxmlformats.org/drawingml/2006/main" noChangeAspect="1"/>
+            </wp:cNvGraphicFramePr>
+            <a:graphic xmlns:a="http://schemas.openxmlformats.org/drawingml/2006/main">
+              <a:graphicData uri="http://schemas.openxmlformats.org/drawingml/2006/picture">
+                <pic:pic xmlns:pic="http://schemas.openxmlformats.org/drawingml/2006/picture">
+                  <pic:nvPicPr>
+                    <pic:cNvPr id="0" name="Picture 2"/>
+                    <pic:cNvPicPr>
+                      <a:picLocks noChangeAspect="1" noChangeArrowheads="1"/>
+                    </pic:cNvPicPr>
+                  </pic:nvPicPr>
+                  <pic:blipFill>
+                    <a:blip r:embed="rId15" cstate="print">
+                      <a:extLst>
+                        <a:ext uri="{28A0092B-C50C-407E-A947-70E740481C1C}">
+                          <a14:useLocalDpi xmlns:a14="http://schemas.microsoft.com/office/drawing/2010/main" val="0"/>
+                        </a:ext>
+                      </a:extLst>
+                    </a:blip>
+                    <a:srcRect/>
+                    <a:stretch>
+                      <a:fillRect/>
+                    </a:stretch>
+                  </pic:blipFill>
+                  <pic:spPr bwMode="auto">
+                    <a:xfrm>
+                      <a:off x="0" y="0"/>
+                      <a:ext cx="3063240" cy="2894330"/>
+                    </a:xfrm>
+                    <a:prstGeom prst="rect">
+                      <a:avLst/>
+                    </a:prstGeom>
+                    <a:noFill/>
+                    <a:ln>
+                      <a:noFill/>
+                    </a:ln>
+                  </pic:spPr>
+                </pic:pic>
+              </a:graphicData>
+            </a:graphic>
+          </wp:inline>
+        </w:drawing>
+      </w:r>
+    </w:p>
+    <w:p>
       <w:pPr>
         <w:pStyle w:val="berschrift2"/>
         <w:numPr>
@@ -3552,6 +3760,7 @@
         <w:rPr>
           <w:noProof/>
         </w:rPr>
+        <w:lastRenderedPageBreak/>
         <w:drawing>
           <wp:inline distT="0" distB="0" distL="0" distR="0" wp14:anchorId="1E60C95C" wp14:editId="064A5E92">
             <wp:extent cx="3063240" cy="2419985"/>
@@ -3570,7 +3779,7 @@
                     </pic:cNvPicPr>
                   </pic:nvPicPr>
                   <pic:blipFill>
-                    <a:blip r:embed="rId15" cstate="print">
+                    <a:blip r:embed="rId16" cstate="print">
                       <a:extLst>
                         <a:ext uri="{28A0092B-C50C-407E-A947-70E740481C1C}">
                           <a14:useLocalDpi xmlns:a14="http://schemas.microsoft.com/office/drawing/2010/main" val="0"/>
@@ -3640,7 +3849,7 @@
                     </pic:cNvPicPr>
                   </pic:nvPicPr>
                   <pic:blipFill>
-                    <a:blip r:embed="rId16" cstate="print">
+                    <a:blip r:embed="rId17" cstate="print">
                       <a:extLst>
                         <a:ext uri="{28A0092B-C50C-407E-A947-70E740481C1C}">
                           <a14:useLocalDpi xmlns:a14="http://schemas.microsoft.com/office/drawing/2010/main" val="0"/>
@@ -3685,9 +3894,8 @@
         <w:rPr>
           <w:noProof/>
         </w:rPr>
-        <w:lastRenderedPageBreak/>
         <w:drawing>
-          <wp:inline distT="0" distB="0" distL="0" distR="0" wp14:anchorId="02982399" wp14:editId="114AAA33">
+          <wp:inline distT="0" distB="0" distL="0" distR="0" wp14:anchorId="02982399" wp14:editId="609F1730">
             <wp:extent cx="3063240" cy="1956714"/>
             <wp:effectExtent l="0" t="0" r="3810" b="5715"/>
             <wp:docPr id="13" name="Picture 13" descr="Z:\Indesign Projects\005 Series\03 OA Word templates\Work\TJ\Work\Fig3.tif"/>
@@ -3704,7 +3912,7 @@
                     </pic:cNvPicPr>
                   </pic:nvPicPr>
                   <pic:blipFill>
-                    <a:blip r:embed="rId17" cstate="print">
+                    <a:blip r:embed="rId18" cstate="print">
                       <a:extLst>
                         <a:ext uri="{28A0092B-C50C-407E-A947-70E740481C1C}">
                           <a14:useLocalDpi xmlns:a14="http://schemas.microsoft.com/office/drawing/2010/main" val="0"/>
@@ -3811,7 +4019,14 @@
           <w:rFonts w:ascii="Times" w:eastAsia="Times" w:hAnsi="Times" w:cs="Times"/>
           <w:color w:val="000000"/>
         </w:rPr>
-        <w:t xml:space="preserve"> that are meant to appear in color, or shades of black/gray. Such figures may include photographs, </w:t>
+        <w:t xml:space="preserve"> that are meant to appear in color, or shades of </w:t>
+      </w:r>
+      <w:r>
+        <w:rPr>
+          <w:rFonts w:ascii="Times" w:eastAsia="Times" w:hAnsi="Times" w:cs="Times"/>
+          <w:color w:val="000000"/>
+        </w:rPr>
+        <w:t xml:space="preserve">black/gray. Such figures may include photographs, </w:t>
       </w:r>
       <w:r>
         <w:rPr>
@@ -4499,6 +4714,7 @@
           <w:rFonts w:eastAsia="Cambria"/>
           <w:color w:val="000000"/>
         </w:rPr>
+        <w:lastRenderedPageBreak/>
         <w:t xml:space="preserve">F. </w:t>
       </w:r>
       <w:r>
@@ -4831,7 +5047,6 @@
         </w:numPr>
       </w:pPr>
       <w:r>
-        <w:lastRenderedPageBreak/>
         <w:t xml:space="preserve">I. </w:t>
       </w:r>
       <w:r>
@@ -4933,7 +5148,7 @@
             <o:lock v:ext="edit" aspectratio="t"/>
           </v:shapetype>
           <v:shape id="_x0000_i1025" type="#_x0000_t75" style="width:6.1pt;height:6.1pt" fillcolor="window">
-            <v:imagedata r:id="rId18" o:title=""/>
+            <v:imagedata r:id="rId19" o:title=""/>
           </v:shape>
         </w:pict>
       </w:r>
@@ -5473,7 +5688,15 @@
           <w:color w:val="000000"/>
           <w:spacing w:val="-4"/>
         </w:rPr>
-        <w:t xml:space="preserve">Reference numbers are set flush left and form a column of their own, hanging out beyond the body of the reference. The reference numbers are on the line, enclosed in square brackets. In all references, the given name of the author or editor is abbreviated to the initial only and precedes the last name. Use them all; use </w:t>
+        <w:t xml:space="preserve">Reference numbers are set flush left and form a column of their own, hanging out beyond the body of the reference. The reference numbers are on the line, enclosed in square brackets. In all </w:t>
+      </w:r>
+      <w:r>
+        <w:rPr>
+          <w:color w:val="000000"/>
+          <w:spacing w:val="-4"/>
+        </w:rPr>
+        <w:lastRenderedPageBreak/>
+        <w:t xml:space="preserve">references, the given name of the author or editor is abbreviated to the initial only and precedes the last name. Use them all; use </w:t>
       </w:r>
       <w:r>
         <w:rPr>
@@ -5663,7 +5886,7 @@
         </w:rPr>
         <w:t xml:space="preserve">at </w:t>
       </w:r>
-      <w:hyperlink r:id="rId19">
+      <w:hyperlink r:id="rId20">
         <w:r>
           <w:rPr>
             <w:color w:val="1155CC"/>
@@ -5751,14 +5974,7 @@
         <w:rPr>
           <w:color w:val="000000"/>
         </w:rPr>
-        <w:t xml:space="preserve"> Place the actual footnote at the bottom of the column in which it is cited; do not put footnotes in the reference list (endnotes). Use letters for table footnotes (see </w:t>
-      </w:r>
-      <w:r>
-        <w:rPr>
-          <w:color w:val="000000"/>
-        </w:rPr>
-        <w:lastRenderedPageBreak/>
-        <w:t xml:space="preserve">Table I). </w:t>
+        <w:t xml:space="preserve"> Place the actual footnote at the bottom of the column in which it is cited; do not put footnotes in the reference list (endnotes). Use letters for table footnotes (see Table I). </w:t>
       </w:r>
     </w:p>
     <w:p>
@@ -5844,7 +6060,7 @@
       <w:r>
         <w:t xml:space="preserve"> </w:t>
       </w:r>
-      <w:hyperlink r:id="rId20">
+      <w:hyperlink r:id="rId21">
         <w:r>
           <w:rPr>
             <w:color w:val="0000FF"/>
@@ -5909,7 +6125,10 @@
       </w:r>
       <w:proofErr w:type="gramEnd"/>
       <w:r>
-        <w:t xml:space="preserve"> that the submission is complete. You should also receive an e-mail confirmation. For inquiries regarding the submission of your paper on </w:t>
+        <w:t xml:space="preserve"> that the submission is complete. You should also receive an e-mail confirmation. For inquiries regarding the </w:t>
+      </w:r>
+      <w:r>
+        <w:t xml:space="preserve">submission of your paper on </w:t>
       </w:r>
       <w:proofErr w:type="spellStart"/>
       <w:r>
@@ -6073,53 +6292,45 @@
           <w:spacing w:val="-2"/>
           <w:highlight w:val="white"/>
         </w:rPr>
-        <w:t xml:space="preserve">Authors must submit an electronic IEEE Copyright Form </w:t>
-      </w:r>
+        <w:t>Authors must submit an electronic IEEE Copyright Form (</w:t>
+      </w:r>
+      <w:proofErr w:type="spellStart"/>
       <w:r>
         <w:rPr>
           <w:color w:val="222222"/>
           <w:spacing w:val="-2"/>
           <w:highlight w:val="white"/>
         </w:rPr>
-        <w:t>(</w:t>
-      </w:r>
-      <w:proofErr w:type="spellStart"/>
+        <w:t>eCF</w:t>
+      </w:r>
+      <w:proofErr w:type="spellEnd"/>
       <w:r>
         <w:rPr>
           <w:color w:val="222222"/>
           <w:spacing w:val="-2"/>
           <w:highlight w:val="white"/>
         </w:rPr>
-        <w:t>eCF</w:t>
-      </w:r>
-      <w:proofErr w:type="spellEnd"/>
+        <w:t xml:space="preserve">) upon submitting their final manuscript files. You can access the </w:t>
+      </w:r>
+      <w:proofErr w:type="spellStart"/>
       <w:r>
         <w:rPr>
           <w:color w:val="222222"/>
           <w:spacing w:val="-2"/>
           <w:highlight w:val="white"/>
         </w:rPr>
-        <w:t xml:space="preserve">) upon submitting their final manuscript files. You can access the </w:t>
-      </w:r>
-      <w:proofErr w:type="spellStart"/>
+        <w:t>eCF</w:t>
+      </w:r>
+      <w:proofErr w:type="spellEnd"/>
       <w:r>
         <w:rPr>
           <w:color w:val="222222"/>
           <w:spacing w:val="-2"/>
           <w:highlight w:val="white"/>
         </w:rPr>
-        <w:t>eCF</w:t>
-      </w:r>
-      <w:proofErr w:type="spellEnd"/>
-      <w:r>
-        <w:rPr>
-          <w:color w:val="222222"/>
-          <w:spacing w:val="-2"/>
-          <w:highlight w:val="white"/>
-        </w:rPr>
         <w:t xml:space="preserve"> system through your manuscript submission system or through the Author Gateway. You are responsible for obtaining any necessary approvals and/or security clearances. For additional information on intellectual property rights, visit the IEEE Intellectual Property Rights department web page at </w:t>
       </w:r>
-      <w:hyperlink r:id="rId21" w:history="1">
+      <w:hyperlink r:id="rId22" w:history="1">
         <w:r>
           <w:rPr>
             <w:rStyle w:val="Hyperlink"/>
@@ -6129,7 +6340,7 @@
           <w:t>https://www.ieee.org/publications/rights/index.html</w:t>
         </w:r>
       </w:hyperlink>
-      <w:hyperlink r:id="rId22">
+      <w:hyperlink r:id="rId23">
         <w:r>
           <w:rPr>
             <w:color w:val="1155CC"/>
@@ -6173,7 +6384,7 @@
         </w:rPr>
         <w:t xml:space="preserve">A full overview of IEEE publishing guidelines and policies can be found at </w:t>
       </w:r>
-      <w:hyperlink r:id="rId23" w:history="1">
+      <w:hyperlink r:id="rId24" w:history="1">
         <w:r>
           <w:rPr>
             <w:rStyle w:val="Hyperlink"/>
@@ -6241,7 +6452,14 @@
         <w:rPr>
           <w:color w:val="000000"/>
         </w:rPr>
-        <w:t xml:space="preserve">The preferred spelling of the word “acknowledgment” in American English is without an “e” after the “g.” Use the singular heading even if you have many acknowledgments. Avoid expressions such as “One of us (S.B.A.) would like to thank </w:t>
+        <w:t xml:space="preserve">The preferred spelling of the word “acknowledgment” in American English is without an “e” after the “g.” Use the singular heading even if you have many acknowledgments. Avoid expressions such as “One of us (S.B.A.) would like to </w:t>
+      </w:r>
+      <w:r>
+        <w:rPr>
+          <w:color w:val="000000"/>
+        </w:rPr>
+        <w:lastRenderedPageBreak/>
+        <w:t xml:space="preserve">thank </w:t>
       </w:r>
       <w:proofErr w:type="gramStart"/>
       <w:r>
@@ -6970,7 +7188,6 @@
           <w:sz w:val="16"/>
           <w:szCs w:val="16"/>
         </w:rPr>
-        <w:lastRenderedPageBreak/>
         <w:t>Philip B. Kurla</w:t>
       </w:r>
       <w:r>
@@ -8429,7 +8646,15 @@
           <w:sz w:val="16"/>
           <w:szCs w:val="16"/>
         </w:rPr>
-        <w:t xml:space="preserve"> of Health and Human Services, Substance Abuse and Mental Health Services Administration, Office of Applied Studies, </w:t>
+        <w:t xml:space="preserve"> of Health and Human Services, Substance Abuse and </w:t>
+      </w:r>
+      <w:r>
+        <w:rPr>
+          <w:sz w:val="16"/>
+          <w:szCs w:val="16"/>
+        </w:rPr>
+        <w:lastRenderedPageBreak/>
+        <w:t xml:space="preserve">Mental Health Services Administration, Office of Applied Studies, </w:t>
       </w:r>
       <w:proofErr w:type="spellStart"/>
       <w:r>
@@ -8720,7 +8945,7 @@
                     <pic:cNvPicPr/>
                   </pic:nvPicPr>
                   <pic:blipFill>
-                    <a:blip r:embed="rId24" cstate="print">
+                    <a:blip r:embed="rId25" cstate="print">
                       <a:extLst>
                         <a:ext uri="{28A0092B-C50C-407E-A947-70E740481C1C}">
                           <a14:useLocalDpi xmlns:a14="http://schemas.microsoft.com/office/drawing/2010/main" val="0"/>
@@ -8839,14 +9064,7 @@
         <w:rPr>
           <w:color w:val="000000"/>
         </w:rPr>
-        <w:t xml:space="preserve">) and not the author’s last name. It lists military and work experience, including summer and </w:t>
-      </w:r>
-      <w:r>
-        <w:rPr>
-          <w:color w:val="000000"/>
-        </w:rPr>
-        <w:lastRenderedPageBreak/>
-        <w:t>fellowship jobs. Job titles are capitalized. The current job must have a location; previous positions may be listed without one. Information concerning previous publications may be included</w:t>
+        <w:t>) and not the author’s last name. It lists military and work experience, including summer and fellowship jobs. Job titles are capitalized. The current job must have a location; previous positions may be listed without one. Information concerning previous publications may be included</w:t>
       </w:r>
       <w:r>
         <w:rPr>

--- a/Transactions-template-and-instructions-on-how-to-create-your-article-formatted (4).docx
+++ b/Transactions-template-and-instructions-on-how-to-create-your-article-formatted (4).docx
@@ -156,7 +156,6 @@
         </w:rPr>
         <w:t>Abstract</w:t>
       </w:r>
-      <w:proofErr w:type="gramStart"/>
       <w:r>
         <w:rPr>
           <w:b/>
@@ -173,29 +172,8 @@
           <w:sz w:val="18"/>
           <w:szCs w:val="18"/>
         </w:rPr>
-        <w:t>[</w:t>
-      </w:r>
-      <w:proofErr w:type="gramEnd"/>
-      <w:r>
-        <w:rPr>
-          <w:b/>
-          <w:color w:val="000000"/>
-          <w:sz w:val="18"/>
-          <w:szCs w:val="18"/>
-        </w:rPr>
-        <w:t>Society 5.0/6.0 here</w:t>
-      </w:r>
-      <w:proofErr w:type="gramStart"/>
-      <w:r>
-        <w:rPr>
-          <w:b/>
-          <w:color w:val="000000"/>
-          <w:sz w:val="18"/>
-          <w:szCs w:val="18"/>
-        </w:rPr>
-        <w:t>?]…</w:t>
-      </w:r>
-      <w:proofErr w:type="gramEnd"/>
+        <w:t>[Society 5.0/6.0 here?]…</w:t>
+      </w:r>
       <w:r>
         <w:rPr>
           <w:b/>
@@ -332,7 +310,6 @@
         </w:rPr>
         <w:t xml:space="preserve"> are used. For this purpose, </w:t>
       </w:r>
-      <w:proofErr w:type="gramStart"/>
       <w:r>
         <w:rPr>
           <w:b/>
@@ -341,7 +318,6 @@
         </w:rPr>
         <w:t>a client</w:t>
       </w:r>
-      <w:proofErr w:type="gramEnd"/>
       <w:r>
         <w:rPr>
           <w:b/>
@@ -372,52 +348,32 @@
           <w:sz w:val="18"/>
           <w:szCs w:val="18"/>
         </w:rPr>
-        <w:t xml:space="preserve"> </w:t>
-      </w:r>
-      <w:proofErr w:type="gramStart"/>
+        <w:t xml:space="preserve"> …[reference/benefits to Society 6.0</w:t>
+      </w:r>
       <w:r>
         <w:rPr>
           <w:b/>
           <w:sz w:val="18"/>
           <w:szCs w:val="18"/>
         </w:rPr>
-        <w:t>…[</w:t>
-      </w:r>
-      <w:proofErr w:type="gramEnd"/>
+        <w:t>?</w:t>
+      </w:r>
       <w:r>
         <w:rPr>
           <w:b/>
           <w:sz w:val="18"/>
           <w:szCs w:val="18"/>
         </w:rPr>
-        <w:t>reference/benefits to Society 6.0</w:t>
-      </w:r>
-      <w:proofErr w:type="gramStart"/>
+        <w:t>]</w:t>
+      </w:r>
       <w:r>
         <w:rPr>
           <w:b/>
           <w:sz w:val="18"/>
           <w:szCs w:val="18"/>
         </w:rPr>
-        <w:t>?</w:t>
-      </w:r>
-      <w:r>
-        <w:rPr>
-          <w:b/>
-          <w:sz w:val="18"/>
-          <w:szCs w:val="18"/>
-        </w:rPr>
-        <w:t>]</w:t>
-      </w:r>
-      <w:r>
-        <w:rPr>
-          <w:b/>
-          <w:sz w:val="18"/>
-          <w:szCs w:val="18"/>
-        </w:rPr>
         <w:t>…</w:t>
       </w:r>
-      <w:proofErr w:type="gramEnd"/>
     </w:p>
     <w:p/>
     <w:p>
@@ -637,19 +593,11 @@
           <w:color w:val="000000"/>
         </w:rPr>
       </w:pPr>
-      <w:proofErr w:type="gramStart"/>
-      <w:r>
-        <w:rPr>
-          <w:color w:val="000000"/>
-        </w:rPr>
-        <w:t>he</w:t>
-      </w:r>
-      <w:proofErr w:type="gramEnd"/>
-      <w:r>
-        <w:rPr>
-          <w:color w:val="000000"/>
-        </w:rPr>
-        <w:t xml:space="preserve"> society of the future will integrate emerging technologies to promote human well-being and enhance quality of life in sustainable and equitable ways. A key objective of this transformation is the establishment of accountable corporate leadership that responsibly affects stakeholders and their environments. Equally important are collective intelligence and the self-determination of individuals in their increasingly mobile professional and social activities. However, the effectiveness of distributed, interconnected, and inclusive autonomy requires perceptual and interactive capacities that extend beyond human limitations, particularly those related to endurance, precision, and feedback in motor skills, vision, and cognition.</w:t>
+      <w:r>
+        <w:rPr>
+          <w:color w:val="000000"/>
+        </w:rPr>
+        <w:t>he society of the future will integrate emerging technologies to promote human well-being and enhance quality of life in sustainable and equitable ways. A key objective of this transformation is the establishment of accountable corporate leadership that responsibly affects stakeholders and their environments. Equally important are collective intelligence and the self-determination of individuals in their increasingly mobile professional and social activities. However, the effectiveness of distributed, interconnected, and inclusive autonomy requires perceptual and interactive capacities that extend beyond human limitations, particularly those related to endurance, precision, and feedback in motor skills, vision, and cognition.</w:t>
       </w:r>
     </w:p>
     <w:p>
@@ -716,21 +664,7 @@
           <w:color w:val="000000"/>
         </w:rPr>
         <w:lastRenderedPageBreak/>
-        <w:t xml:space="preserve">To address these limitations, this work presents an AI-driven infrastructure for human–robot teaming across a wide spectrum of societal applications. These include indoor assistance for the </w:t>
-      </w:r>
-      <w:proofErr w:type="gramStart"/>
-      <w:r>
-        <w:rPr>
-          <w:color w:val="000000"/>
-        </w:rPr>
-        <w:t>elderly—</w:t>
-      </w:r>
-      <w:proofErr w:type="gramEnd"/>
-      <w:r>
-        <w:rPr>
-          <w:color w:val="000000"/>
-        </w:rPr>
-        <w:t>in which case robots act as followers or commissioned agents for payload transport—and outdoor guidance for individuals with visual impairments. Large Language Models (LLMs) are leveraged to establish a bidirectional, natural-language communication between humans and robots. By exploiting linguistic subtleties, the system dynamically acquires contextual understanding and supports high-level task planning in interchangeable languages, thereby fostering and accelerating inclusion, participation, and collective intelligence.</w:t>
+        <w:t>To address these limitations, this work presents an AI-driven infrastructure for human–robot teaming across a wide spectrum of societal applications. These include indoor assistance for the elderly—in which case robots act as followers or commissioned agents for payload transport—and outdoor guidance for individuals with visual impairments. Large Language Models (LLMs) are leveraged to establish a bidirectional, natural-language communication between humans and robots. By exploiting linguistic subtleties, the system dynamically acquires contextual understanding and supports high-level task planning in interchangeable languages, thereby fostering and accelerating inclusion, participation, and collective intelligence.</w:t>
       </w:r>
     </w:p>
     <w:p>
@@ -830,14 +764,12 @@
         </w:rPr>
         <w:t xml:space="preserve"> </w:t>
       </w:r>
-      <w:proofErr w:type="spellStart"/>
       <w:r>
         <w:rPr>
           <w:color w:val="000000"/>
         </w:rPr>
         <w:t>OpenIN</w:t>
       </w:r>
-      <w:proofErr w:type="spellEnd"/>
       <w:r>
         <w:rPr>
           <w:color w:val="000000"/>
@@ -878,21 +810,7 @@
         <w:rPr>
           <w:color w:val="000000"/>
         </w:rPr>
-        <w:t xml:space="preserve">, </w:t>
-      </w:r>
-      <w:proofErr w:type="spellStart"/>
-      <w:r>
-        <w:rPr>
-          <w:color w:val="000000"/>
-        </w:rPr>
-        <w:t>VLMaps</w:t>
-      </w:r>
-      <w:proofErr w:type="spellEnd"/>
-      <w:r>
-        <w:rPr>
-          <w:color w:val="000000"/>
-        </w:rPr>
-        <w:t xml:space="preserve"> </w:t>
+        <w:t xml:space="preserve">, VLMaps </w:t>
       </w:r>
       <w:r>
         <w:rPr>
@@ -1243,19 +1161,11 @@
           <w:color w:val="000000"/>
         </w:rPr>
       </w:pPr>
-      <w:proofErr w:type="spellStart"/>
-      <w:r>
-        <w:rPr>
-          <w:color w:val="000000"/>
-        </w:rPr>
-        <w:t>Cobots</w:t>
-      </w:r>
-      <w:proofErr w:type="spellEnd"/>
-      <w:r>
-        <w:rPr>
-          <w:color w:val="000000"/>
-        </w:rPr>
-        <w:t xml:space="preserve"> &amp; Service</w:t>
+      <w:r>
+        <w:rPr>
+          <w:color w:val="000000"/>
+        </w:rPr>
+        <w:t>Cobots &amp; Service</w:t>
       </w:r>
       <w:r>
         <w:rPr>
@@ -1521,7 +1431,6 @@
         </w:rPr>
         <w:t xml:space="preserve">etson </w:t>
       </w:r>
-      <w:proofErr w:type="spellStart"/>
       <w:r>
         <w:rPr>
           <w:color w:val="000000"/>
@@ -1532,14 +1441,7 @@
         <w:rPr>
           <w:color w:val="000000"/>
         </w:rPr>
-        <w:t>gx</w:t>
-      </w:r>
-      <w:proofErr w:type="spellEnd"/>
-      <w:r>
-        <w:rPr>
-          <w:color w:val="000000"/>
-        </w:rPr>
-        <w:t xml:space="preserve"> </w:t>
+        <w:t xml:space="preserve">gx </w:t>
       </w:r>
       <w:r>
         <w:rPr>
@@ -1659,41 +1561,13 @@
         <w:rPr>
           <w:color w:val="000000"/>
         </w:rPr>
-        <w:t xml:space="preserve"> (+ </w:t>
-      </w:r>
-      <w:proofErr w:type="spellStart"/>
-      <w:r>
-        <w:rPr>
-          <w:color w:val="000000"/>
-        </w:rPr>
-        <w:t>yoloe</w:t>
-      </w:r>
-      <w:proofErr w:type="spellEnd"/>
-      <w:r>
-        <w:rPr>
-          <w:color w:val="000000"/>
-        </w:rPr>
-        <w:t>)</w:t>
-      </w:r>
-      <w:r>
-        <w:rPr>
-          <w:color w:val="000000"/>
-        </w:rPr>
-        <w:t xml:space="preserve"> and LLMs from different providers such as Ollama or </w:t>
-      </w:r>
-      <w:proofErr w:type="spellStart"/>
-      <w:r>
-        <w:rPr>
-          <w:color w:val="000000"/>
-        </w:rPr>
-        <w:t>OpenRouter</w:t>
-      </w:r>
-      <w:proofErr w:type="spellEnd"/>
-      <w:r>
-        <w:rPr>
-          <w:color w:val="000000"/>
-        </w:rPr>
-        <w:t xml:space="preserve"> API</w:t>
+        <w:t xml:space="preserve"> (+ yoloe)</w:t>
+      </w:r>
+      <w:r>
+        <w:rPr>
+          <w:color w:val="000000"/>
+        </w:rPr>
+        <w:t xml:space="preserve"> and LLMs from different providers such as Ollama or OpenRouter API</w:t>
       </w:r>
     </w:p>
     <w:p>
@@ -1799,21 +1673,7 @@
         <w:rPr>
           <w:smallCaps/>
         </w:rPr>
-        <w:t xml:space="preserve">This is a Sample of </w:t>
-      </w:r>
-      <w:proofErr w:type="gramStart"/>
-      <w:r>
-        <w:rPr>
-          <w:smallCaps/>
-        </w:rPr>
-        <w:t>a Table</w:t>
-      </w:r>
-      <w:proofErr w:type="gramEnd"/>
-      <w:r>
-        <w:rPr>
-          <w:smallCaps/>
-        </w:rPr>
-        <w:t xml:space="preserve"> Title</w:t>
+        <w:t>This is a Sample of a Table Title</w:t>
       </w:r>
     </w:p>
     <w:p>
@@ -1891,21 +1751,7 @@
         <w:rPr>
           <w:color w:val="000000"/>
         </w:rPr>
-        <w:t xml:space="preserve">Our framework </w:t>
-      </w:r>
-      <w:proofErr w:type="spellStart"/>
-      <w:r>
-        <w:rPr>
-          <w:color w:val="000000"/>
-        </w:rPr>
-        <w:t>pAIrSEEption</w:t>
-      </w:r>
-      <w:proofErr w:type="spellEnd"/>
-      <w:r>
-        <w:rPr>
-          <w:color w:val="000000"/>
-        </w:rPr>
-        <w:t xml:space="preserve"> is a multimodal voice assistance system for environmental detection and navigation</w:t>
+        <w:t>Our framework pAIrSEEption is a multimodal voice assistance system for environmental detection and navigation</w:t>
       </w:r>
       <w:r>
         <w:rPr>
@@ -2130,11 +1976,9 @@
       <w:r>
         <w:t xml:space="preserve">the </w:t>
       </w:r>
-      <w:proofErr w:type="spellStart"/>
       <w:r>
         <w:t>pAIrSEEption</w:t>
       </w:r>
-      <w:proofErr w:type="spellEnd"/>
       <w:r>
         <w:t xml:space="preserve"> framework</w:t>
       </w:r>
@@ -2700,21 +2544,7 @@
         <w:rPr>
           <w:color w:val="000000"/>
         </w:rPr>
-        <w:t xml:space="preserve"> via the Python API, </w:t>
-      </w:r>
-      <w:proofErr w:type="spellStart"/>
-      <w:r>
-        <w:rPr>
-          <w:color w:val="000000"/>
-        </w:rPr>
-        <w:t>pyzed</w:t>
-      </w:r>
-      <w:proofErr w:type="spellEnd"/>
-      <w:r>
-        <w:rPr>
-          <w:color w:val="000000"/>
-        </w:rPr>
-        <w:t xml:space="preserve">. This API can be used to configure camera parameters, such as resolution, FPS, depth mode, and depth measurement units. The resolution is set to 1280 x 720 pixels by default, with 60 </w:t>
+        <w:t xml:space="preserve"> via the Python API, pyzed. This API can be used to configure camera parameters, such as resolution, FPS, depth mode, and depth measurement units. The resolution is set to 1280 x 720 pixels by default, with 60 </w:t>
       </w:r>
       <w:r>
         <w:rPr>
@@ -2855,17 +2685,8 @@
         <w:jc w:val="both"/>
       </w:pPr>
       <w:r>
-        <w:t xml:space="preserve">In </w:t>
-      </w:r>
-      <w:proofErr w:type="spellStart"/>
-      <w:r>
-        <w:t>pAIrSEEption</w:t>
-      </w:r>
-      <w:proofErr w:type="spellEnd"/>
-      <w:r>
-        <w:t>, the objects O = {o</w:t>
-      </w:r>
-      <w:proofErr w:type="gramStart"/>
+        <w:t>In pAIrSEEption, the objects O = {o</w:t>
+      </w:r>
       <w:r>
         <w:rPr>
           <w:vertAlign w:val="subscript"/>
@@ -2873,11 +2694,7 @@
         <w:t>1</w:t>
       </w:r>
       <w:r>
-        <w:t>,…</w:t>
-      </w:r>
-      <w:proofErr w:type="gramEnd"/>
-      <w:r>
-        <w:t>, o</w:t>
+        <w:t>,…, o</w:t>
       </w:r>
       <w:r>
         <w:rPr>
@@ -3351,16 +3168,8 @@
         <w:rPr>
           <w:color w:val="000000"/>
         </w:rPr>
-        <w:t xml:space="preserve">The second category is online, </w:t>
-      </w:r>
-      <w:proofErr w:type="gramStart"/>
-      <w:r>
-        <w:rPr>
-          <w:color w:val="000000"/>
-        </w:rPr>
-        <w:t>hosted</w:t>
-      </w:r>
-      <w:proofErr w:type="gramEnd"/>
+        <w:t>The second category is online, hosted</w:t>
+      </w:r>
       <w:r>
         <w:rPr>
           <w:color w:val="000000"/>
@@ -3371,21 +3180,7 @@
         <w:rPr>
           <w:color w:val="000000"/>
         </w:rPr>
-        <w:t xml:space="preserve">models via the </w:t>
-      </w:r>
-      <w:proofErr w:type="spellStart"/>
-      <w:r>
-        <w:rPr>
-          <w:color w:val="000000"/>
-        </w:rPr>
-        <w:t>OpenRouter</w:t>
-      </w:r>
-      <w:proofErr w:type="spellEnd"/>
-      <w:r>
-        <w:rPr>
-          <w:color w:val="000000"/>
-        </w:rPr>
-        <w:t xml:space="preserve"> API</w:t>
+        <w:t>models via the OpenRouter API</w:t>
       </w:r>
       <w:r>
         <w:rPr>
@@ -3459,7 +3254,7 @@
           <w:noProof/>
         </w:rPr>
         <w:drawing>
-          <wp:inline distT="0" distB="0" distL="0" distR="0" wp14:anchorId="386E0E4B" wp14:editId="5249818D">
+          <wp:inline distT="0" distB="0" distL="0" distR="0" wp14:anchorId="386E0E4B" wp14:editId="3EE81A20">
             <wp:extent cx="3063240" cy="901065"/>
             <wp:effectExtent l="0" t="0" r="3810" b="0"/>
             <wp:docPr id="1065728937" name="Grafik 2" descr="Ein Bild, das Text, Screenshot, Schrift, Reihe enthält.&#10;&#10;KI-generierte Inhalte können fehlerhaft sein."/>
@@ -3543,42 +3338,19 @@
         <w:jc w:val="both"/>
       </w:pPr>
       <w:r>
-        <w:t>If</w:t>
-      </w:r>
-      <w:r>
-        <w:t xml:space="preserve"> a request for a description of the scene is initiated, the Jetson or laptop transmits an image of the current scene to the </w:t>
+        <w:t xml:space="preserve">If a request for a description of the scene is initiated, the Jetson or laptop transmits an image of the current scene to the </w:t>
       </w:r>
       <w:r>
         <w:t>O</w:t>
       </w:r>
       <w:r>
-        <w:t xml:space="preserve">llama server—or, depending on the selection, also to </w:t>
-      </w:r>
-      <w:proofErr w:type="spellStart"/>
-      <w:r>
-        <w:t>OpenRouter</w:t>
-      </w:r>
-      <w:proofErr w:type="spellEnd"/>
-      <w:r>
-        <w:t>—with the previously merged object data</w:t>
-      </w:r>
-      <w:r>
-        <w:t xml:space="preserve"> (</w:t>
-      </w:r>
-      <w:proofErr w:type="spellStart"/>
-      <w:r>
-        <w:rPr>
-          <w:i/>
-          <w:iCs/>
-        </w:rPr>
-        <w:t>object_description</w:t>
-      </w:r>
-      <w:proofErr w:type="spellEnd"/>
-      <w:r>
-        <w:t>)</w:t>
-      </w:r>
-      <w:r>
-        <w:t xml:space="preserve"> as a prompt to the server for interpretation and evaluation.</w:t>
+        <w:t>llama server—or, depending on the selection, also to OpenRouter—with the previously merged object data</w:t>
+      </w:r>
+      <w:r>
+        <w:t xml:space="preserve"> </w:t>
+      </w:r>
+      <w:r>
+        <w:t>as a prompt to the server for interpretation and evaluation.</w:t>
       </w:r>
     </w:p>
     <w:p>
@@ -3608,57 +3380,164 @@
         <w:jc w:val="both"/>
       </w:pPr>
       <w:r>
+        <w:t>“Describe the image briefly and precisely using the object data provided.</w:t>
+      </w:r>
+    </w:p>
+    <w:p>
+      <w:pPr>
+        <w:jc w:val="both"/>
+      </w:pPr>
+    </w:p>
+    <w:p>
+      <w:pPr>
+        <w:jc w:val="both"/>
+      </w:pPr>
+      <w:r>
+        <w:t>{ object_description }</w:t>
+      </w:r>
+    </w:p>
+    <w:p>
+      <w:pPr>
+        <w:jc w:val="both"/>
+      </w:pPr>
+    </w:p>
+    <w:p>
+      <w:pPr>
+        <w:jc w:val="both"/>
+      </w:pPr>
+      <w:r>
+        <w:t>Please describe what can be seen in the image, where important objects are located, and provide information about possible obstacles.”</w:t>
+      </w:r>
+    </w:p>
+    <w:p>
+      <w:pPr>
+        <w:jc w:val="both"/>
+      </w:pPr>
+    </w:p>
+    <w:p>
+      <w:pPr>
+        <w:jc w:val="both"/>
+      </w:pPr>
+      <w:r>
+        <w:t xml:space="preserve">The object data, defined as </w:t>
+      </w:r>
+      <w:r>
         <w:t>“</w:t>
       </w:r>
       <w:r>
-        <w:t>Describe the image briefly and precisely using the object data provided.</w:t>
-      </w:r>
-    </w:p>
-    <w:p>
-      <w:pPr>
-        <w:jc w:val="both"/>
-      </w:pPr>
-    </w:p>
-    <w:p>
-      <w:pPr>
-        <w:jc w:val="both"/>
-      </w:pPr>
-      <w:proofErr w:type="gramStart"/>
-      <w:r>
-        <w:t xml:space="preserve">{ </w:t>
-      </w:r>
-      <w:proofErr w:type="spellStart"/>
-      <w:r>
-        <w:t>object</w:t>
-      </w:r>
-      <w:proofErr w:type="gramEnd"/>
-      <w:r>
-        <w:t>_</w:t>
-      </w:r>
-      <w:proofErr w:type="gramStart"/>
-      <w:r>
-        <w:t>description</w:t>
-      </w:r>
-      <w:proofErr w:type="spellEnd"/>
-      <w:r>
-        <w:t xml:space="preserve"> }</w:t>
-      </w:r>
-      <w:proofErr w:type="gramEnd"/>
-    </w:p>
-    <w:p>
-      <w:pPr>
-        <w:jc w:val="both"/>
-      </w:pPr>
-    </w:p>
-    <w:p>
-      <w:pPr>
-        <w:jc w:val="both"/>
-      </w:pPr>
-      <w:r>
-        <w:t>Please describe what can be seen in the image, where important objects are located, and provide information about possible obstacles.</w:t>
+        <w:t>object_description,</w:t>
       </w:r>
       <w:r>
         <w:t>”</w:t>
+      </w:r>
+      <w:r>
+        <w:t xml:space="preserve"> is provided in the prompt and has been translated into concise bullet points during the preprocessing stage. Initially, a template for the raw data was employed. </w:t>
+      </w:r>
+      <w:r>
+        <w:t>Fig. 4</w:t>
+      </w:r>
+      <w:r>
+        <w:t xml:space="preserve"> presents a schematic representation of the result of this transformation using the template.</w:t>
+      </w:r>
+      <w:r>
+        <w:t xml:space="preserve"> </w:t>
+      </w:r>
+      <w:r>
+        <w:t>The integration of image data with readable object data through the utilization of an LLM (Language Model) facilitates the creation of a comprehensive and cohesive representation of the subject matter.</w:t>
+      </w:r>
+    </w:p>
+    <w:p>
+      <w:pPr>
+        <w:jc w:val="both"/>
+      </w:pPr>
+      <w:r>
+        <w:t xml:space="preserve">The following description provides a detailed interpretation of a </w:t>
+      </w:r>
+      <w:r>
+        <w:t>3D</w:t>
+      </w:r>
+      <w:r>
+        <w:t xml:space="preserve"> scene that is comprehensible to humans. The result of the scene interpretation is displayed as text in the output window of the GUI and can optionally be played back via an audio file generated by activating the </w:t>
+      </w:r>
+      <w:r>
+        <w:t>text-to-speech</w:t>
+      </w:r>
+      <w:r>
+        <w:t xml:space="preserve"> function.</w:t>
+      </w:r>
+    </w:p>
+    <w:p>
+      <w:pPr>
+        <w:jc w:val="both"/>
+      </w:pPr>
+    </w:p>
+    <w:p>
+      <w:pPr>
+        <w:jc w:val="both"/>
+      </w:pPr>
+      <w:r>
+        <w:drawing>
+          <wp:inline distT="0" distB="0" distL="0" distR="0" wp14:anchorId="70A5CF43" wp14:editId="1C8C75C6">
+            <wp:extent cx="3063240" cy="1482725"/>
+            <wp:effectExtent l="0" t="0" r="3810" b="3175"/>
+            <wp:docPr id="402346607" name="Grafik 1"/>
+            <wp:cNvGraphicFramePr>
+              <a:graphicFrameLocks xmlns:a="http://schemas.openxmlformats.org/drawingml/2006/main" noChangeAspect="1"/>
+            </wp:cNvGraphicFramePr>
+            <a:graphic xmlns:a="http://schemas.openxmlformats.org/drawingml/2006/main">
+              <a:graphicData uri="http://schemas.openxmlformats.org/drawingml/2006/picture">
+                <pic:pic xmlns:pic="http://schemas.openxmlformats.org/drawingml/2006/picture">
+                  <pic:nvPicPr>
+                    <pic:cNvPr id="402346607" name=""/>
+                    <pic:cNvPicPr/>
+                  </pic:nvPicPr>
+                  <pic:blipFill>
+                    <a:blip r:embed="rId15"/>
+                    <a:stretch>
+                      <a:fillRect/>
+                    </a:stretch>
+                  </pic:blipFill>
+                  <pic:spPr>
+                    <a:xfrm>
+                      <a:off x="0" y="0"/>
+                      <a:ext cx="3063240" cy="1482725"/>
+                    </a:xfrm>
+                    <a:prstGeom prst="rect">
+                      <a:avLst/>
+                    </a:prstGeom>
+                  </pic:spPr>
+                </pic:pic>
+              </a:graphicData>
+            </a:graphic>
+          </wp:inline>
+        </w:drawing>
+      </w:r>
+    </w:p>
+    <w:p>
+      <w:pPr>
+        <w:jc w:val="both"/>
+      </w:pPr>
+      <w:r>
+        <w:rPr>
+          <w:b/>
+          <w:bCs/>
+        </w:rPr>
+        <w:t>Fig. 4</w:t>
+      </w:r>
+      <w:r>
+        <w:t xml:space="preserve">. </w:t>
+      </w:r>
+      <w:r>
+        <w:t>Transformation of object data into a</w:t>
+      </w:r>
+      <w:r>
+        <w:t xml:space="preserve"> short</w:t>
+      </w:r>
+      <w:r>
+        <w:t xml:space="preserve"> readable description</w:t>
+      </w:r>
+      <w:r>
+        <w:t>.</w:t>
       </w:r>
     </w:p>
     <w:p>
@@ -3675,6 +3554,7 @@
         </w:numPr>
       </w:pPr>
       <w:r>
+        <w:lastRenderedPageBreak/>
         <w:t xml:space="preserve">B. </w:t>
       </w:r>
       <w:r>
@@ -3716,7 +3596,7 @@
                     </pic:cNvPicPr>
                   </pic:nvPicPr>
                   <pic:blipFill>
-                    <a:blip r:embed="rId15" cstate="print">
+                    <a:blip r:embed="rId16" cstate="print">
                       <a:extLst>
                         <a:ext uri="{28A0092B-C50C-407E-A947-70E740481C1C}">
                           <a14:useLocalDpi xmlns:a14="http://schemas.microsoft.com/office/drawing/2010/main" val="0"/>
@@ -3760,7 +3640,6 @@
         <w:rPr>
           <w:noProof/>
         </w:rPr>
-        <w:lastRenderedPageBreak/>
         <w:drawing>
           <wp:inline distT="0" distB="0" distL="0" distR="0" wp14:anchorId="1E60C95C" wp14:editId="064A5E92">
             <wp:extent cx="3063240" cy="2419985"/>
@@ -3779,7 +3658,7 @@
                     </pic:cNvPicPr>
                   </pic:nvPicPr>
                   <pic:blipFill>
-                    <a:blip r:embed="rId16" cstate="print">
+                    <a:blip r:embed="rId17" cstate="print">
                       <a:extLst>
                         <a:ext uri="{28A0092B-C50C-407E-A947-70E740481C1C}">
                           <a14:useLocalDpi xmlns:a14="http://schemas.microsoft.com/office/drawing/2010/main" val="0"/>
@@ -3849,7 +3728,7 @@
                     </pic:cNvPicPr>
                   </pic:nvPicPr>
                   <pic:blipFill>
-                    <a:blip r:embed="rId17" cstate="print">
+                    <a:blip r:embed="rId18" cstate="print">
                       <a:extLst>
                         <a:ext uri="{28A0092B-C50C-407E-A947-70E740481C1C}">
                           <a14:useLocalDpi xmlns:a14="http://schemas.microsoft.com/office/drawing/2010/main" val="0"/>
@@ -3895,7 +3774,7 @@
           <w:noProof/>
         </w:rPr>
         <w:drawing>
-          <wp:inline distT="0" distB="0" distL="0" distR="0" wp14:anchorId="02982399" wp14:editId="609F1730">
+          <wp:inline distT="0" distB="0" distL="0" distR="0" wp14:anchorId="02982399" wp14:editId="5FF46C35">
             <wp:extent cx="3063240" cy="1956714"/>
             <wp:effectExtent l="0" t="0" r="3810" b="5715"/>
             <wp:docPr id="13" name="Picture 13" descr="Z:\Indesign Projects\005 Series\03 OA Word templates\Work\TJ\Work\Fig3.tif"/>
@@ -3912,7 +3791,7 @@
                     </pic:cNvPicPr>
                   </pic:nvPicPr>
                   <pic:blipFill>
-                    <a:blip r:embed="rId18" cstate="print">
+                    <a:blip r:embed="rId19" cstate="print">
                       <a:extLst>
                         <a:ext uri="{28A0092B-C50C-407E-A947-70E740481C1C}">
                           <a14:useLocalDpi xmlns:a14="http://schemas.microsoft.com/office/drawing/2010/main" val="0"/>
@@ -4005,28 +3884,12 @@
       <w:r>
         <w:br/>
       </w:r>
-      <w:proofErr w:type="spellStart"/>
-      <w:r>
-        <w:rPr>
-          <w:rFonts w:ascii="Times" w:eastAsia="Times" w:hAnsi="Times" w:cs="Times"/>
-          <w:color w:val="000000"/>
-        </w:rPr>
-        <w:t>Figures</w:t>
-      </w:r>
-      <w:proofErr w:type="spellEnd"/>
-      <w:r>
-        <w:rPr>
-          <w:rFonts w:ascii="Times" w:eastAsia="Times" w:hAnsi="Times" w:cs="Times"/>
-          <w:color w:val="000000"/>
-        </w:rPr>
-        <w:t xml:space="preserve"> that are meant to appear in color, or shades of </w:t>
-      </w:r>
-      <w:r>
-        <w:rPr>
-          <w:rFonts w:ascii="Times" w:eastAsia="Times" w:hAnsi="Times" w:cs="Times"/>
-          <w:color w:val="000000"/>
-        </w:rPr>
-        <w:t xml:space="preserve">black/gray. Such figures may include photographs, </w:t>
+      <w:r>
+        <w:rPr>
+          <w:rFonts w:ascii="Times" w:eastAsia="Times" w:hAnsi="Times" w:cs="Times"/>
+          <w:color w:val="000000"/>
+        </w:rPr>
+        <w:t xml:space="preserve">Figures that are meant to appear in color, or shades of black/gray. Such figures may include photographs, </w:t>
       </w:r>
       <w:r>
         <w:rPr>
@@ -4062,21 +3925,12 @@
         </w:rPr>
         <w:br/>
       </w:r>
-      <w:proofErr w:type="spellStart"/>
-      <w:r>
-        <w:rPr>
-          <w:rFonts w:ascii="Times" w:eastAsia="Times" w:hAnsi="Times" w:cs="Times"/>
-          <w:color w:val="000000"/>
-        </w:rPr>
-        <w:t>Figures</w:t>
-      </w:r>
-      <w:proofErr w:type="spellEnd"/>
-      <w:r>
-        <w:rPr>
-          <w:rFonts w:ascii="Times" w:eastAsia="Times" w:hAnsi="Times" w:cs="Times"/>
-          <w:color w:val="000000"/>
-        </w:rPr>
-        <w:t xml:space="preserve"> that are composed of only black lines and shapes. These figures should have no shades or half-tones of gray, only black and white.</w:t>
+      <w:r>
+        <w:rPr>
+          <w:rFonts w:ascii="Times" w:eastAsia="Times" w:hAnsi="Times" w:cs="Times"/>
+          <w:color w:val="000000"/>
+        </w:rPr>
+        <w:t>Figures that are composed of only black lines and shapes. These figures should have no shades or half-tones of gray, only black and white.</w:t>
       </w:r>
     </w:p>
     <w:p>
@@ -4104,23 +3958,7 @@
           <w:color w:val="000000"/>
         </w:rPr>
         <w:br/>
-        <w:t xml:space="preserve">Data charts which are typically black and </w:t>
-      </w:r>
-      <w:proofErr w:type="gramStart"/>
-      <w:r>
-        <w:rPr>
-          <w:rFonts w:ascii="Times" w:eastAsia="Times" w:hAnsi="Times" w:cs="Times"/>
-          <w:color w:val="000000"/>
-        </w:rPr>
-        <w:t>white, but</w:t>
-      </w:r>
-      <w:proofErr w:type="gramEnd"/>
-      <w:r>
-        <w:rPr>
-          <w:rFonts w:ascii="Times" w:eastAsia="Times" w:hAnsi="Times" w:cs="Times"/>
-          <w:color w:val="000000"/>
-        </w:rPr>
-        <w:t xml:space="preserve"> sometimes include color.</w:t>
+        <w:t>Data charts which are typically black and white, but sometimes include color.</w:t>
       </w:r>
     </w:p>
     <w:p>
@@ -4215,25 +4053,7 @@
           <w:color w:val="000000"/>
           <w:spacing w:val="-3"/>
         </w:rPr>
-        <w:t xml:space="preserve">art, and another is grayscale or color), the figure should meet </w:t>
-      </w:r>
-      <w:proofErr w:type="gramStart"/>
-      <w:r>
-        <w:rPr>
-          <w:rFonts w:ascii="Times" w:eastAsia="Times" w:hAnsi="Times" w:cs="Times"/>
-          <w:color w:val="000000"/>
-          <w:spacing w:val="-3"/>
-        </w:rPr>
-        <w:t>the stricter</w:t>
-      </w:r>
-      <w:proofErr w:type="gramEnd"/>
-      <w:r>
-        <w:rPr>
-          <w:rFonts w:ascii="Times" w:eastAsia="Times" w:hAnsi="Times" w:cs="Times"/>
-          <w:color w:val="000000"/>
-          <w:spacing w:val="-3"/>
-        </w:rPr>
-        <w:t xml:space="preserve"> guidelines.</w:t>
+        <w:t>art, and another is grayscale or color), the figure should meet the stricter guidelines.</w:t>
       </w:r>
     </w:p>
     <w:p>
@@ -4271,115 +4091,31 @@
         <w:rPr>
           <w:spacing w:val="-3"/>
         </w:rPr>
-        <w:t xml:space="preserve">Format and save your graphics using a suitable graphics processing program that will allow you to create the </w:t>
-      </w:r>
-      <w:proofErr w:type="gramStart"/>
+        <w:t>Format and save your graphics using a suitable graphics processing program that will allow you to create the images as PostScript (PS), Encapsulated PostScript (.EPS), Tagged Image File Format (.TIFF), Portable Document Format (.PDF), JPEG, or Portable Network Graphics (.PNG)</w:t>
+      </w:r>
       <w:r>
         <w:rPr>
           <w:spacing w:val="-3"/>
         </w:rPr>
-        <w:t>images</w:t>
-      </w:r>
-      <w:proofErr w:type="gramEnd"/>
+        <w:t>. These programs can</w:t>
+      </w:r>
       <w:r>
         <w:rPr>
           <w:spacing w:val="-3"/>
         </w:rPr>
-        <w:t xml:space="preserve"> as PostScript (PS), Encapsulated </w:t>
-      </w:r>
-      <w:proofErr w:type="gramStart"/>
+        <w:t xml:space="preserve"> </w:t>
+      </w:r>
       <w:r>
         <w:rPr>
           <w:spacing w:val="-3"/>
         </w:rPr>
-        <w:t>PostScript (.</w:t>
-      </w:r>
-      <w:proofErr w:type="gramEnd"/>
+        <w:t>re-</w:t>
+      </w:r>
       <w:r>
         <w:rPr>
           <w:spacing w:val="-3"/>
         </w:rPr>
-        <w:t xml:space="preserve">EPS), Tagged Image File </w:t>
-      </w:r>
-      <w:proofErr w:type="gramStart"/>
-      <w:r>
-        <w:rPr>
-          <w:spacing w:val="-3"/>
-        </w:rPr>
-        <w:t>Format (.</w:t>
-      </w:r>
-      <w:proofErr w:type="gramEnd"/>
-      <w:r>
-        <w:rPr>
-          <w:spacing w:val="-3"/>
-        </w:rPr>
-        <w:t xml:space="preserve">TIFF), Portable Document </w:t>
-      </w:r>
-      <w:proofErr w:type="gramStart"/>
-      <w:r>
-        <w:rPr>
-          <w:spacing w:val="-3"/>
-        </w:rPr>
-        <w:t>Format (.</w:t>
-      </w:r>
-      <w:proofErr w:type="gramEnd"/>
-      <w:r>
-        <w:rPr>
-          <w:spacing w:val="-3"/>
-        </w:rPr>
-        <w:t xml:space="preserve">PDF), JPEG, or Portable Network </w:t>
-      </w:r>
-      <w:proofErr w:type="gramStart"/>
-      <w:r>
-        <w:rPr>
-          <w:spacing w:val="-3"/>
-        </w:rPr>
-        <w:t>Graphics (.</w:t>
-      </w:r>
-      <w:proofErr w:type="gramEnd"/>
-      <w:r>
-        <w:rPr>
-          <w:spacing w:val="-3"/>
-        </w:rPr>
-        <w:t>PNG)</w:t>
-      </w:r>
-      <w:r>
-        <w:rPr>
-          <w:spacing w:val="-3"/>
-        </w:rPr>
-        <w:t>. These programs can</w:t>
-      </w:r>
-      <w:r>
-        <w:rPr>
-          <w:spacing w:val="-3"/>
-        </w:rPr>
-        <w:t xml:space="preserve"> </w:t>
-      </w:r>
-      <w:r>
-        <w:rPr>
-          <w:spacing w:val="-3"/>
-        </w:rPr>
-        <w:t>re-</w:t>
-      </w:r>
-      <w:r>
-        <w:rPr>
-          <w:spacing w:val="-3"/>
-        </w:rPr>
-        <w:t xml:space="preserve">size them and adjust the resolution settings. If you created your source files in one of the following programs you will be able to submit the graphics without </w:t>
-      </w:r>
-      <w:proofErr w:type="gramStart"/>
-      <w:r>
-        <w:rPr>
-          <w:spacing w:val="-3"/>
-        </w:rPr>
-        <w:t>converting</w:t>
-      </w:r>
-      <w:proofErr w:type="gramEnd"/>
-      <w:r>
-        <w:rPr>
-          <w:spacing w:val="-3"/>
-        </w:rPr>
-        <w:t xml:space="preserve"> to a PS, EPS, TIFF, PDF, or PNG file: Microsoft Word, Microsoft PowerPoint, or Microsoft Excel. Though it is not required, it is strongly recommended that these files be saved in PDF format rather than DOC, XLS, or PPT. Doing so will protect your figures from common font and arrow stroke issues that occur when working on the files across multiple platforms. When submitting your final files, your graphics should all be submitted individually in one of these formats along with the manuscript.</w:t>
+        <w:t>size them and adjust the resolution settings. If you created your source files in one of the following programs you will be able to submit the graphics without converting to a PS, EPS, TIFF, PDF, or PNG file: Microsoft Word, Microsoft PowerPoint, or Microsoft Excel. Though it is not required, it is strongly recommended that these files be saved in PDF format rather than DOC, XLS, or PPT. Doing so will protect your figures from common font and arrow stroke issues that occur when working on the files across multiple platforms. When submitting your final files, your graphics should all be submitted individually in one of these formats along with the manuscript.</w:t>
       </w:r>
     </w:p>
     <w:p>
@@ -4398,6 +4134,7 @@
         <w:jc w:val="both"/>
       </w:pPr>
       <w:r>
+        <w:lastRenderedPageBreak/>
         <w:t xml:space="preserve">D. </w:t>
       </w:r>
       <w:r>
@@ -4431,23 +4168,7 @@
           <w:rFonts w:ascii="Times" w:eastAsia="Times" w:hAnsi="Times" w:cs="Times"/>
           <w:color w:val="000000"/>
         </w:rPr>
-        <w:t xml:space="preserve"> / 21 picas) or page wide (7.16 inches / 181 millimeters / 43 picas). The maximum depth a graphic can </w:t>
-      </w:r>
-      <w:proofErr w:type="gramStart"/>
-      <w:r>
-        <w:rPr>
-          <w:rFonts w:ascii="Times" w:eastAsia="Times" w:hAnsi="Times" w:cs="Times"/>
-          <w:color w:val="000000"/>
-        </w:rPr>
-        <w:t>be is</w:t>
-      </w:r>
-      <w:proofErr w:type="gramEnd"/>
-      <w:r>
-        <w:rPr>
-          <w:rFonts w:ascii="Times" w:eastAsia="Times" w:hAnsi="Times" w:cs="Times"/>
-          <w:color w:val="000000"/>
-        </w:rPr>
-        <w:t xml:space="preserve"> 8.5 inches (216 millimeters / 54 picas). When choosing the depth of a graphic, please allow space for a caption. Figures can be sized between column and page widths if the author chooses, however, it is recommended that figures </w:t>
+        <w:t xml:space="preserve"> / 21 picas) or page wide (7.16 inches / 181 millimeters / 43 picas). The maximum depth a graphic can be is 8.5 inches (216 millimeters / 54 picas). When choosing the depth of a graphic, please allow space for a caption. Figures can be sized between column and page widths if the author chooses, however, it is recommended that figures </w:t>
       </w:r>
       <w:r>
         <w:rPr>
@@ -4460,23 +4181,7 @@
           <w:rFonts w:ascii="Times" w:eastAsia="Times" w:hAnsi="Times" w:cs="Times"/>
           <w:color w:val="000000"/>
         </w:rPr>
-        <w:t xml:space="preserve"> sized less than column width </w:t>
-      </w:r>
-      <w:proofErr w:type="gramStart"/>
-      <w:r>
-        <w:rPr>
-          <w:rFonts w:ascii="Times" w:eastAsia="Times" w:hAnsi="Times" w:cs="Times"/>
-          <w:color w:val="000000"/>
-        </w:rPr>
-        <w:t>unless when</w:t>
-      </w:r>
-      <w:proofErr w:type="gramEnd"/>
-      <w:r>
-        <w:rPr>
-          <w:rFonts w:ascii="Times" w:eastAsia="Times" w:hAnsi="Times" w:cs="Times"/>
-          <w:color w:val="000000"/>
-        </w:rPr>
-        <w:t xml:space="preserve"> necessary. </w:t>
+        <w:t xml:space="preserve"> sized less than column width unless when necessary. </w:t>
       </w:r>
     </w:p>
     <w:p>
@@ -4553,28 +4258,13 @@
           <w:rFonts w:ascii="Times" w:eastAsia="Times" w:hAnsi="Times" w:cs="Times"/>
           <w:color w:val="000000"/>
         </w:rPr>
-        <w:t xml:space="preserve">/ 6 picas x 7.5 picas). Author photos printed in editorials measure </w:t>
-      </w:r>
-      <w:proofErr w:type="gramStart"/>
-      <w:r>
-        <w:rPr>
-          <w:rFonts w:ascii="Times" w:eastAsia="Times" w:hAnsi="Times" w:cs="Times"/>
-          <w:color w:val="000000"/>
-        </w:rPr>
-        <w:t xml:space="preserve">1.59 </w:t>
-      </w:r>
-      <w:r>
-        <w:rPr>
-          <w:rFonts w:ascii="Times" w:eastAsia="Times" w:hAnsi="Times" w:cs="Times"/>
-        </w:rPr>
-        <w:t>in</w:t>
-      </w:r>
-      <w:proofErr w:type="gramEnd"/>
-      <w:r>
-        <w:rPr>
-          <w:rFonts w:ascii="Times" w:eastAsia="Times" w:hAnsi="Times" w:cs="Times"/>
-        </w:rPr>
-        <w:t xml:space="preserve"> </w:t>
+        <w:t xml:space="preserve">/ 6 picas x 7.5 picas). Author photos printed in editorials measure 1.59 </w:t>
+      </w:r>
+      <w:r>
+        <w:rPr>
+          <w:rFonts w:ascii="Times" w:eastAsia="Times" w:hAnsi="Times" w:cs="Times"/>
+        </w:rPr>
+        <w:t xml:space="preserve">in </w:t>
       </w:r>
       <w:r>
         <w:rPr>
@@ -4676,23 +4366,7 @@
           <w:rFonts w:ascii="Times" w:eastAsia="Times" w:hAnsi="Times" w:cs="Times"/>
           <w:color w:val="000000"/>
         </w:rPr>
-        <w:t xml:space="preserve">The proper resolution of your figures will depend on the type of figure it is as defined in the “Types of Figures” section. Author photographs, color, and grayscale figures should be at least 300dpi. Line art, including </w:t>
-      </w:r>
-      <w:proofErr w:type="gramStart"/>
-      <w:r>
-        <w:rPr>
-          <w:rFonts w:ascii="Times" w:eastAsia="Times" w:hAnsi="Times" w:cs="Times"/>
-          <w:color w:val="000000"/>
-        </w:rPr>
-        <w:t>tables</w:t>
-      </w:r>
-      <w:proofErr w:type="gramEnd"/>
-      <w:r>
-        <w:rPr>
-          <w:rFonts w:ascii="Times" w:eastAsia="Times" w:hAnsi="Times" w:cs="Times"/>
-          <w:color w:val="000000"/>
-        </w:rPr>
-        <w:t xml:space="preserve"> should be a minimum of 600dpi.</w:t>
+        <w:t>The proper resolution of your figures will depend on the type of figure it is as defined in the “Types of Figures” section. Author photographs, color, and grayscale figures should be at least 300dpi. Line art, including tables should be a minimum of 600dpi.</w:t>
       </w:r>
     </w:p>
     <w:p>
@@ -4714,7 +4388,6 @@
           <w:rFonts w:eastAsia="Cambria"/>
           <w:color w:val="000000"/>
         </w:rPr>
-        <w:lastRenderedPageBreak/>
         <w:t xml:space="preserve">F. </w:t>
       </w:r>
       <w:r>
@@ -4734,53 +4407,12 @@
           <w:color w:val="000000"/>
         </w:rPr>
       </w:pPr>
-      <w:proofErr w:type="gramStart"/>
-      <w:r>
-        <w:rPr>
-          <w:rFonts w:ascii="Times" w:eastAsia="Times" w:hAnsi="Times" w:cs="Times"/>
-          <w:color w:val="000000"/>
-        </w:rPr>
-        <w:t>In order to</w:t>
-      </w:r>
-      <w:proofErr w:type="gramEnd"/>
-      <w:r>
-        <w:rPr>
-          <w:rFonts w:ascii="Times" w:eastAsia="Times" w:hAnsi="Times" w:cs="Times"/>
-          <w:color w:val="000000"/>
-        </w:rPr>
-        <w:t xml:space="preserve"> preserve the figures’ integrity across multiple computer platforms, we accept files in the following </w:t>
-      </w:r>
-      <w:proofErr w:type="gramStart"/>
-      <w:r>
-        <w:rPr>
-          <w:rFonts w:ascii="Times" w:eastAsia="Times" w:hAnsi="Times" w:cs="Times"/>
-          <w:color w:val="000000"/>
-        </w:rPr>
-        <w:t>formats</w:t>
-      </w:r>
-      <w:proofErr w:type="gramEnd"/>
-      <w:r>
-        <w:rPr>
-          <w:rFonts w:ascii="Times" w:eastAsia="Times" w:hAnsi="Times" w:cs="Times"/>
-          <w:color w:val="000000"/>
-        </w:rPr>
-        <w:t xml:space="preserve">: .EPS/.PDF/.PS. All fonts must be embedded or text converted to outlines </w:t>
-      </w:r>
-      <w:proofErr w:type="gramStart"/>
-      <w:r>
-        <w:rPr>
-          <w:rFonts w:ascii="Times" w:eastAsia="Times" w:hAnsi="Times" w:cs="Times"/>
-          <w:color w:val="000000"/>
-        </w:rPr>
-        <w:t>in order to</w:t>
-      </w:r>
-      <w:proofErr w:type="gramEnd"/>
-      <w:r>
-        <w:rPr>
-          <w:rFonts w:ascii="Times" w:eastAsia="Times" w:hAnsi="Times" w:cs="Times"/>
-          <w:color w:val="000000"/>
-        </w:rPr>
-        <w:t xml:space="preserve"> achieve the best-quality results.</w:t>
+      <w:r>
+        <w:rPr>
+          <w:rFonts w:ascii="Times" w:eastAsia="Times" w:hAnsi="Times" w:cs="Times"/>
+          <w:color w:val="000000"/>
+        </w:rPr>
+        <w:t>In order to preserve the figures’ integrity across multiple computer platforms, we accept files in the following formats: .EPS/.PDF/.PS. All fonts must be embedded or text converted to outlines in order to achieve the best-quality results.</w:t>
       </w:r>
     </w:p>
     <w:p>
@@ -4906,61 +4538,7 @@
           <w:color w:val="000000"/>
           <w:spacing w:val="-2"/>
         </w:rPr>
-        <w:t xml:space="preserve">rayscale color space. Line art may be provided in grayscale OR bitmap </w:t>
-      </w:r>
-      <w:proofErr w:type="spellStart"/>
-      <w:r>
-        <w:rPr>
-          <w:rFonts w:ascii="Times" w:eastAsia="Times" w:hAnsi="Times" w:cs="Times"/>
-          <w:color w:val="000000"/>
-          <w:spacing w:val="-2"/>
-        </w:rPr>
-        <w:t>colorspace</w:t>
-      </w:r>
-      <w:proofErr w:type="spellEnd"/>
-      <w:r>
-        <w:rPr>
-          <w:rFonts w:ascii="Times" w:eastAsia="Times" w:hAnsi="Times" w:cs="Times"/>
-          <w:color w:val="000000"/>
-          <w:spacing w:val="-2"/>
-        </w:rPr>
-        <w:t xml:space="preserve">. Note that “bitmap </w:t>
-      </w:r>
-      <w:proofErr w:type="spellStart"/>
-      <w:r>
-        <w:rPr>
-          <w:rFonts w:ascii="Times" w:eastAsia="Times" w:hAnsi="Times" w:cs="Times"/>
-          <w:color w:val="000000"/>
-          <w:spacing w:val="-2"/>
-        </w:rPr>
-        <w:t>colorspace</w:t>
-      </w:r>
-      <w:proofErr w:type="spellEnd"/>
-      <w:r>
-        <w:rPr>
-          <w:rFonts w:ascii="Times" w:eastAsia="Times" w:hAnsi="Times" w:cs="Times"/>
-          <w:color w:val="000000"/>
-          <w:spacing w:val="-2"/>
-        </w:rPr>
-        <w:t>” and “bitmap file format” are not the same thing. When bitmap color space is selected, .</w:t>
-      </w:r>
-      <w:proofErr w:type="gramStart"/>
-      <w:r>
-        <w:rPr>
-          <w:rFonts w:ascii="Times" w:eastAsia="Times" w:hAnsi="Times" w:cs="Times"/>
-          <w:color w:val="000000"/>
-          <w:spacing w:val="-2"/>
-        </w:rPr>
-        <w:t>TIF/.</w:t>
-      </w:r>
-      <w:proofErr w:type="gramEnd"/>
-      <w:r>
-        <w:rPr>
-          <w:rFonts w:ascii="Times" w:eastAsia="Times" w:hAnsi="Times" w:cs="Times"/>
-          <w:color w:val="000000"/>
-          <w:spacing w:val="-2"/>
-        </w:rPr>
-        <w:t>TIFF/.PNG are the recommended file formats.</w:t>
+        <w:t>rayscale color space. Line art may be provided in grayscale OR bitmap colorspace. Note that “bitmap colorspace” and “bitmap file format” are not the same thing. When bitmap color space is selected, .TIF/.TIFF/.PNG are the recommended file formats.</w:t>
       </w:r>
     </w:p>
     <w:p>
@@ -5148,7 +4726,7 @@
             <o:lock v:ext="edit" aspectratio="t"/>
           </v:shapetype>
           <v:shape id="_x0000_i1025" type="#_x0000_t75" style="width:6.1pt;height:6.1pt" fillcolor="window">
-            <v:imagedata r:id="rId19" o:title=""/>
+            <v:imagedata r:id="rId20" o:title=""/>
           </v:shape>
         </w:pict>
       </w:r>
@@ -5390,21 +4968,7 @@
         <w:rPr>
           <w:spacing w:val="-2"/>
         </w:rPr>
-        <w:t xml:space="preserve"> Place figure captions below the figures; place table headings above the tables. Do not include captions as part of the </w:t>
-      </w:r>
-      <w:proofErr w:type="gramStart"/>
-      <w:r>
-        <w:rPr>
-          <w:spacing w:val="-2"/>
-        </w:rPr>
-        <w:t>figures, or</w:t>
-      </w:r>
-      <w:proofErr w:type="gramEnd"/>
-      <w:r>
-        <w:rPr>
-          <w:spacing w:val="-2"/>
-        </w:rPr>
-        <w:t xml:space="preserve"> put them in “text boxes” linked to the figures. Also, do not place borders around the outside of your figures.</w:t>
+        <w:t xml:space="preserve"> Place figure captions below the figures; place table headings above the tables. Do not include captions as part of the figures, or put them in “text boxes” linked to the figures. Also, do not place borders around the outside of your figures.</w:t>
       </w:r>
     </w:p>
     <w:p>
@@ -5457,15 +5021,7 @@
         <w:t>Xplore</w:t>
       </w:r>
       <w:r>
-        <w:t xml:space="preserve"> at no </w:t>
-      </w:r>
-      <w:proofErr w:type="gramStart"/>
-      <w:r>
-        <w:t>charge, and</w:t>
-      </w:r>
-      <w:proofErr w:type="gramEnd"/>
-      <w:r>
-        <w:t xml:space="preserve"> automatically convert them to grayscale for print versions. </w:t>
+        <w:t xml:space="preserve"> at no charge, and automatically convert them to grayscale for print versions. </w:t>
       </w:r>
       <w:r>
         <w:rPr>
@@ -5478,21 +5034,7 @@
         <w:rPr>
           <w:rFonts w:ascii="Times" w:eastAsia="Times" w:hAnsi="Times" w:cs="Times"/>
         </w:rPr>
-        <w:t xml:space="preserve">you will have the opportunity to indicate this in the Author Gateway and will be contacted by </w:t>
-      </w:r>
-      <w:proofErr w:type="spellStart"/>
-      <w:r>
-        <w:rPr>
-          <w:rFonts w:ascii="Times" w:eastAsia="Times" w:hAnsi="Times" w:cs="Times"/>
-        </w:rPr>
-        <w:t>PubOps</w:t>
-      </w:r>
-      <w:proofErr w:type="spellEnd"/>
-      <w:r>
-        <w:rPr>
-          <w:rFonts w:ascii="Times" w:eastAsia="Times" w:hAnsi="Times" w:cs="Times"/>
-        </w:rPr>
-        <w:t xml:space="preserve"> to confirm the charges</w:t>
+        <w:t>you will have the opportunity to indicate this in the Author Gateway and will be contacted by PubOps to confirm the charges</w:t>
       </w:r>
       <w:r>
         <w:rPr>
@@ -5523,6 +5065,7 @@
           <w:smallCaps/>
           <w:color w:val="000000"/>
         </w:rPr>
+        <w:lastRenderedPageBreak/>
         <w:t xml:space="preserve">V. </w:t>
       </w:r>
       <w:r>
@@ -5635,21 +5178,7 @@
         <w:rPr>
           <w:color w:val="000000"/>
         </w:rPr>
-        <w:t xml:space="preserve">References need not be cited in text. When they are, they appear on the line, in square brackets, inside the punctuation. Multiple references are each numbered with separate brackets. When citing a section in a book, please give the relevant page numbers. In text, refer simply to the reference number. Do not use “Ref.” or “reference” except at the beginning of a sentence: “Reference [3] shows </w:t>
-      </w:r>
-      <w:proofErr w:type="gramStart"/>
-      <w:r>
-        <w:rPr>
-          <w:color w:val="000000"/>
-        </w:rPr>
-        <w:t>... .</w:t>
-      </w:r>
-      <w:proofErr w:type="gramEnd"/>
-      <w:r>
-        <w:rPr>
-          <w:color w:val="000000"/>
-        </w:rPr>
-        <w:t xml:space="preserve">” Please do not use automatic endnotes in </w:t>
+        <w:t xml:space="preserve">References need not be cited in text. When they are, they appear on the line, in square brackets, inside the punctuation. Multiple references are each numbered with separate brackets. When citing a section in a book, please give the relevant page numbers. In text, refer simply to the reference number. Do not use “Ref.” or “reference” except at the beginning of a sentence: “Reference [3] shows ... .” Please do not use automatic endnotes in </w:t>
       </w:r>
       <w:r>
         <w:rPr>
@@ -5688,85 +5217,61 @@
           <w:color w:val="000000"/>
           <w:spacing w:val="-4"/>
         </w:rPr>
-        <w:t xml:space="preserve">Reference numbers are set flush left and form a column of their own, hanging out beyond the body of the reference. The reference numbers are on the line, enclosed in square brackets. In all </w:t>
-      </w:r>
-      <w:r>
-        <w:rPr>
+        <w:t xml:space="preserve">Reference numbers are set flush left and form a column of their own, hanging out beyond the body of the reference. The reference numbers are on the line, enclosed in square brackets. In all references, the given name of the author or editor is abbreviated to the initial only and precedes the last name. Use them all; use </w:t>
+      </w:r>
+      <w:r>
+        <w:rPr>
+          <w:i/>
           <w:color w:val="000000"/>
           <w:spacing w:val="-4"/>
         </w:rPr>
-        <w:lastRenderedPageBreak/>
-        <w:t xml:space="preserve">references, the given name of the author or editor is abbreviated to the initial only and precedes the last name. Use them all; use </w:t>
-      </w:r>
-      <w:r>
-        <w:rPr>
-          <w:i/>
+        <w:t>et al</w:t>
+      </w:r>
+      <w:r>
+        <w:rPr>
           <w:color w:val="000000"/>
           <w:spacing w:val="-4"/>
         </w:rPr>
-        <w:t>et al</w:t>
-      </w:r>
-      <w:r>
-        <w:rPr>
-          <w:color w:val="000000"/>
+        <w:t>. only if names are not given or if t</w:t>
+      </w:r>
+      <w:r>
+        <w:rPr>
           <w:spacing w:val="-4"/>
         </w:rPr>
-        <w:t>. only if names are not given or if t</w:t>
-      </w:r>
-      <w:r>
-        <w:rPr>
+        <w:t>here are more than 6 authors</w:t>
+      </w:r>
+      <w:r>
+        <w:rPr>
+          <w:color w:val="000000"/>
           <w:spacing w:val="-4"/>
         </w:rPr>
-        <w:t>here are more than 6 authors</w:t>
-      </w:r>
-      <w:r>
-        <w:rPr>
-          <w:color w:val="000000"/>
+        <w:t xml:space="preserve">. Use commas around Jr., Sr., and III in names. Abbreviate conference titles. When citing IEEE </w:t>
+      </w:r>
+      <w:r>
+        <w:rPr>
           <w:spacing w:val="-4"/>
         </w:rPr>
-        <w:t xml:space="preserve">. Use commas around Jr., Sr., and III in names. Abbreviate conference titles. When citing IEEE </w:t>
-      </w:r>
-      <w:r>
-        <w:rPr>
+        <w:t>T</w:t>
+      </w:r>
+      <w:r>
+        <w:rPr>
+          <w:color w:val="000000"/>
           <w:spacing w:val="-4"/>
         </w:rPr>
-        <w:t>T</w:t>
-      </w:r>
-      <w:r>
-        <w:rPr>
-          <w:color w:val="000000"/>
+        <w:t xml:space="preserve">ransactions, provide the issue number, page range, volume number, </w:t>
+      </w:r>
+      <w:r>
+        <w:rPr>
           <w:spacing w:val="-4"/>
         </w:rPr>
-        <w:t xml:space="preserve">ransactions, provide the issue number, page range, volume number, </w:t>
-      </w:r>
-      <w:r>
-        <w:rPr>
+        <w:t xml:space="preserve">month if available, and </w:t>
+      </w:r>
+      <w:r>
+        <w:rPr>
+          <w:color w:val="000000"/>
           <w:spacing w:val="-4"/>
         </w:rPr>
-        <w:t xml:space="preserve">month if available, and </w:t>
-      </w:r>
-      <w:r>
-        <w:rPr>
-          <w:color w:val="000000"/>
-          <w:spacing w:val="-4"/>
-        </w:rPr>
-        <w:t xml:space="preserve">year. When </w:t>
-      </w:r>
-      <w:proofErr w:type="gramStart"/>
-      <w:r>
-        <w:rPr>
-          <w:color w:val="000000"/>
-          <w:spacing w:val="-4"/>
-        </w:rPr>
-        <w:t>referencing</w:t>
-      </w:r>
-      <w:proofErr w:type="gramEnd"/>
-      <w:r>
-        <w:rPr>
-          <w:color w:val="000000"/>
-          <w:spacing w:val="-4"/>
-        </w:rPr>
-        <w:t xml:space="preserve"> a patent, provide the day and the month of issue, or application. References may not include all information; please obtain and include relevant information. Do not combine references. There must be only one reference with each number. If there is a URL included with the reference, it can be included at the end of the reference. </w:t>
+        <w:t xml:space="preserve">year. When referencing a patent, provide the day and the month of issue, or application. References may not include all information; please obtain and include relevant information. Do not combine references. There must be only one reference with each number. If there is a URL included with the reference, it can be included at the end of the reference. </w:t>
       </w:r>
     </w:p>
     <w:p>
@@ -5886,7 +5391,7 @@
         </w:rPr>
         <w:t xml:space="preserve">at </w:t>
       </w:r>
-      <w:hyperlink r:id="rId20">
+      <w:hyperlink r:id="rId21">
         <w:r>
           <w:rPr>
             <w:color w:val="1155CC"/>
@@ -5974,7 +5479,13 @@
         <w:rPr>
           <w:color w:val="000000"/>
         </w:rPr>
-        <w:t xml:space="preserve"> Place the actual footnote at the bottom of the column in which it is cited; do not put footnotes in the reference list (endnotes). Use letters for table footnotes (see Table I). </w:t>
+        <w:t xml:space="preserve"> Place the actual footnote at the bottom of the column in which it is cited; do not put footnotes in the reference list (endnotes). Use letters for table footnotes (see </w:t>
+      </w:r>
+      <w:r>
+        <w:rPr>
+          <w:color w:val="000000"/>
+        </w:rPr>
+        <w:t xml:space="preserve">Table I). </w:t>
       </w:r>
     </w:p>
     <w:p>
@@ -6007,15 +5518,7 @@
         <w:t xml:space="preserve">A. </w:t>
       </w:r>
       <w:r>
-        <w:t xml:space="preserve">Review Stage Using </w:t>
-      </w:r>
-      <w:proofErr w:type="spellStart"/>
-      <w:r>
-        <w:t>ScholarOne</w:t>
-      </w:r>
-      <w:proofErr w:type="spellEnd"/>
-      <w:r>
-        <w:t xml:space="preserve"> Manuscripts</w:t>
+        <w:t>Review Stage Using ScholarOne Manuscripts</w:t>
       </w:r>
     </w:p>
     <w:p>
@@ -6030,37 +5533,15 @@
         <w:rPr>
           <w:color w:val="000000"/>
         </w:rPr>
-        <w:t xml:space="preserve">Contributions to the Transactions, Journals, and Letters may be submitted electronically on IEEE’s online manuscript submission and peer-review system, </w:t>
-      </w:r>
-      <w:proofErr w:type="spellStart"/>
-      <w:r>
-        <w:rPr>
-          <w:color w:val="000000"/>
-        </w:rPr>
-        <w:t>ScholarOne</w:t>
-      </w:r>
-      <w:proofErr w:type="spellEnd"/>
-      <w:r>
-        <w:rPr>
-          <w:color w:val="000000"/>
-        </w:rPr>
-        <w:t xml:space="preserve"> Manuscripts. You </w:t>
-      </w:r>
-      <w:r>
-        <w:t xml:space="preserve">can get help choosing the correct publication for your manuscript as well as find their corresponding </w:t>
-      </w:r>
-      <w:proofErr w:type="spellStart"/>
-      <w:r>
-        <w:t>ScholarOne</w:t>
-      </w:r>
-      <w:proofErr w:type="spellEnd"/>
-      <w:r>
-        <w:t xml:space="preserve"> Manuscripts peer review site using the tools listed at</w:t>
+        <w:t xml:space="preserve">Contributions to the Transactions, Journals, and Letters may be submitted electronically on IEEE’s online manuscript submission and peer-review system, ScholarOne Manuscripts. You </w:t>
+      </w:r>
+      <w:r>
+        <w:t>can get help choosing the correct publication for your manuscript as well as find their corresponding ScholarOne Manuscripts peer review site using the tools listed at</w:t>
       </w:r>
       <w:r>
         <w:t xml:space="preserve"> </w:t>
       </w:r>
-      <w:hyperlink r:id="rId21">
+      <w:hyperlink r:id="rId22">
         <w:r>
           <w:rPr>
             <w:color w:val="0000FF"/>
@@ -6076,15 +5557,7 @@
         <w:t xml:space="preserve"> </w:t>
       </w:r>
       <w:r>
-        <w:t xml:space="preserve">Once you have chosen your publication and navigated to the </w:t>
-      </w:r>
-      <w:proofErr w:type="spellStart"/>
-      <w:r>
-        <w:t>ScholarOne</w:t>
-      </w:r>
-      <w:proofErr w:type="spellEnd"/>
-      <w:r>
-        <w:t xml:space="preserve"> site, check first to see if you have an existing account. If there is none, please create a new account. After logging in, go to your Author Center and click “Start New Submission.”</w:t>
+        <w:t>Once you have chosen your publication and navigated to the ScholarOne site, check first to see if you have an existing account. If there is none, please create a new account. After logging in, go to your Author Center and click “Start New Submission.”</w:t>
       </w:r>
     </w:p>
     <w:p>
@@ -6099,15 +5572,7 @@
         <w:t>.</w:t>
       </w:r>
       <w:r>
-        <w:t xml:space="preserve"> Depending on the journal, there are various steps to the submission process; please make sure to carefully answer </w:t>
-      </w:r>
-      <w:proofErr w:type="gramStart"/>
-      <w:r>
-        <w:t>all of</w:t>
-      </w:r>
-      <w:proofErr w:type="gramEnd"/>
-      <w:r>
-        <w:t xml:space="preserve"> the </w:t>
+        <w:t xml:space="preserve"> Depending on the journal, there are various steps to the submission process; please make sure to carefully answer all of the </w:t>
       </w:r>
       <w:r>
         <w:rPr>
@@ -6117,26 +5582,7 @@
         <w:t>submission</w:t>
       </w:r>
       <w:r>
-        <w:t xml:space="preserve"> questions presented to you. At the end of each step you must click “Save and Continue”; just uploading the paper is not sufficient. After the last step, you should see </w:t>
-      </w:r>
-      <w:proofErr w:type="gramStart"/>
-      <w:r>
-        <w:t>a confirmation</w:t>
-      </w:r>
-      <w:proofErr w:type="gramEnd"/>
-      <w:r>
-        <w:t xml:space="preserve"> that the submission is complete. You should also receive an e-mail confirmation. For inquiries regarding the </w:t>
-      </w:r>
-      <w:r>
-        <w:t xml:space="preserve">submission of your paper on </w:t>
-      </w:r>
-      <w:proofErr w:type="spellStart"/>
-      <w:r>
-        <w:t>ScholarOne</w:t>
-      </w:r>
-      <w:proofErr w:type="spellEnd"/>
-      <w:r>
-        <w:t xml:space="preserve"> Manuscripts, please contact </w:t>
+        <w:t xml:space="preserve"> questions presented to you. At the end of each step you must click “Save and Continue”; just uploading the paper is not sufficient. After the last step, you should see a confirmation that the submission is complete. You should also receive an e-mail confirmation. For inquiries regarding the submission of your paper on ScholarOne Manuscripts, please contact </w:t>
       </w:r>
       <w:r>
         <w:rPr>
@@ -6153,13 +5599,8 @@
         <w:ind w:firstLine="144"/>
         <w:jc w:val="both"/>
       </w:pPr>
-      <w:proofErr w:type="spellStart"/>
-      <w:r>
-        <w:t>ScholarOne</w:t>
-      </w:r>
-      <w:proofErr w:type="spellEnd"/>
-      <w:r>
-        <w:t xml:space="preserve"> Manuscripts will accept files for review in various formats. </w:t>
+      <w:r>
+        <w:t xml:space="preserve">ScholarOne Manuscripts will accept files for review in various formats. </w:t>
       </w:r>
       <w:r>
         <w:t>T</w:t>
@@ -6171,23 +5612,7 @@
         <w:t>”</w:t>
       </w:r>
       <w:r>
-        <w:t xml:space="preserve"> link on the log-in page of each </w:t>
-      </w:r>
-      <w:proofErr w:type="spellStart"/>
-      <w:r>
-        <w:t>ScholarOne</w:t>
-      </w:r>
-      <w:proofErr w:type="spellEnd"/>
-      <w:r>
-        <w:t xml:space="preserve"> Manuscripts site that will bring you to the journal’s homepage with their detailed requirements; please check these guidelines for your </w:t>
-      </w:r>
-      <w:proofErr w:type="gramStart"/>
-      <w:r>
-        <w:t>particular journal</w:t>
-      </w:r>
-      <w:proofErr w:type="gramEnd"/>
-      <w:r>
-        <w:t xml:space="preserve"> before you submit.  </w:t>
+        <w:t xml:space="preserve"> link on the log-in page of each ScholarOne Manuscripts site that will bring you to the journal’s homepage with their detailed requirements; please check these guidelines for your particular journal before you submit.  </w:t>
       </w:r>
     </w:p>
     <w:p>
@@ -6210,15 +5635,7 @@
         <w:t xml:space="preserve">B. </w:t>
       </w:r>
       <w:r>
-        <w:t xml:space="preserve">Final Stage Using </w:t>
-      </w:r>
-      <w:proofErr w:type="spellStart"/>
-      <w:r>
-        <w:t>ScholarOne</w:t>
-      </w:r>
-      <w:proofErr w:type="spellEnd"/>
-      <w:r>
-        <w:t xml:space="preserve"> Manuscripts</w:t>
+        <w:t>Final Stage Using ScholarOne Manuscripts</w:t>
       </w:r>
     </w:p>
     <w:p>
@@ -6242,15 +5659,7 @@
         <w:jc w:val="both"/>
       </w:pPr>
       <w:r>
-        <w:t xml:space="preserve">When submitting your final files on a hybrid OA journal you will have the opportunity to designate your article as “open access” if you agree to pay the IEEE open access fee. Please select the appropriate choice. Immediately after you have submitted your final files through </w:t>
-      </w:r>
-      <w:proofErr w:type="spellStart"/>
-      <w:r>
-        <w:t>ScholarOne</w:t>
-      </w:r>
-      <w:proofErr w:type="spellEnd"/>
-      <w:r>
-        <w:t xml:space="preserve"> Manuscripts you will be automatically redirected to the IEEE electronic copyright form wizard. Please complete the copyright at that time to avoid publication delays. </w:t>
+        <w:t xml:space="preserve">When submitting your final files on a hybrid OA journal you will have the opportunity to designate your article as “open access” if you agree to pay the IEEE open access fee. Please select the appropriate choice. Immediately after you have submitted your final files through ScholarOne Manuscripts you will be automatically redirected to the IEEE electronic copyright form wizard. Please complete the copyright at that time to avoid publication delays. </w:t>
       </w:r>
     </w:p>
     <w:p>
@@ -6292,45 +5701,18 @@
           <w:spacing w:val="-2"/>
           <w:highlight w:val="white"/>
         </w:rPr>
-        <w:t>Authors must submit an electronic IEEE Copyright Form (</w:t>
-      </w:r>
-      <w:proofErr w:type="spellStart"/>
+        <w:t xml:space="preserve">Authors must submit an electronic IEEE Copyright Form </w:t>
+      </w:r>
       <w:r>
         <w:rPr>
           <w:color w:val="222222"/>
           <w:spacing w:val="-2"/>
           <w:highlight w:val="white"/>
         </w:rPr>
-        <w:t>eCF</w:t>
-      </w:r>
-      <w:proofErr w:type="spellEnd"/>
-      <w:r>
-        <w:rPr>
-          <w:color w:val="222222"/>
-          <w:spacing w:val="-2"/>
-          <w:highlight w:val="white"/>
-        </w:rPr>
-        <w:t xml:space="preserve">) upon submitting their final manuscript files. You can access the </w:t>
-      </w:r>
-      <w:proofErr w:type="spellStart"/>
-      <w:r>
-        <w:rPr>
-          <w:color w:val="222222"/>
-          <w:spacing w:val="-2"/>
-          <w:highlight w:val="white"/>
-        </w:rPr>
-        <w:t>eCF</w:t>
-      </w:r>
-      <w:proofErr w:type="spellEnd"/>
-      <w:r>
-        <w:rPr>
-          <w:color w:val="222222"/>
-          <w:spacing w:val="-2"/>
-          <w:highlight w:val="white"/>
-        </w:rPr>
-        <w:t xml:space="preserve"> system through your manuscript submission system or through the Author Gateway. You are responsible for obtaining any necessary approvals and/or security clearances. For additional information on intellectual property rights, visit the IEEE Intellectual Property Rights department web page at </w:t>
-      </w:r>
-      <w:hyperlink r:id="rId22" w:history="1">
+        <w:lastRenderedPageBreak/>
+        <w:t xml:space="preserve">(eCF) upon submitting their final manuscript files. You can access the eCF system through your manuscript submission system or through the Author Gateway. You are responsible for obtaining any necessary approvals and/or security clearances. For additional information on intellectual property rights, visit the IEEE Intellectual Property Rights department web page at </w:t>
+      </w:r>
+      <w:hyperlink r:id="rId23" w:history="1">
         <w:r>
           <w:rPr>
             <w:rStyle w:val="Hyperlink"/>
@@ -6340,7 +5722,7 @@
           <w:t>https://www.ieee.org/publications/rights/index.html</w:t>
         </w:r>
       </w:hyperlink>
-      <w:hyperlink r:id="rId23">
+      <w:hyperlink r:id="rId24">
         <w:r>
           <w:rPr>
             <w:color w:val="1155CC"/>
@@ -6384,7 +5766,7 @@
         </w:rPr>
         <w:t xml:space="preserve">A full overview of IEEE publishing guidelines and policies can be found at </w:t>
       </w:r>
-      <w:hyperlink r:id="rId24" w:history="1">
+      <w:hyperlink r:id="rId25" w:history="1">
         <w:r>
           <w:rPr>
             <w:rStyle w:val="Hyperlink"/>
@@ -6452,42 +5834,7 @@
         <w:rPr>
           <w:color w:val="000000"/>
         </w:rPr>
-        <w:t xml:space="preserve">The preferred spelling of the word “acknowledgment” in American English is without an “e” after the “g.” Use the singular heading even if you have many acknowledgments. Avoid expressions such as “One of us (S.B.A.) would like to </w:t>
-      </w:r>
-      <w:r>
-        <w:rPr>
-          <w:color w:val="000000"/>
-        </w:rPr>
-        <w:lastRenderedPageBreak/>
-        <w:t xml:space="preserve">thank </w:t>
-      </w:r>
-      <w:proofErr w:type="gramStart"/>
-      <w:r>
-        <w:rPr>
-          <w:color w:val="000000"/>
-        </w:rPr>
-        <w:t>... .</w:t>
-      </w:r>
-      <w:proofErr w:type="gramEnd"/>
-      <w:r>
-        <w:rPr>
-          <w:color w:val="000000"/>
-        </w:rPr>
-        <w:t xml:space="preserve">” Instead, write “F. A. Author thanks </w:t>
-      </w:r>
-      <w:proofErr w:type="gramStart"/>
-      <w:r>
-        <w:rPr>
-          <w:color w:val="000000"/>
-        </w:rPr>
-        <w:t>... .</w:t>
-      </w:r>
-      <w:proofErr w:type="gramEnd"/>
-      <w:r>
-        <w:rPr>
-          <w:color w:val="000000"/>
-        </w:rPr>
-        <w:t>” In most cases, sponsor and financial support acknowledgments are placed in the unnumbered footnote on the first page, not here.</w:t>
+        <w:t>The preferred spelling of the word “acknowledgment” in American English is without an “e” after the “g.” Use the singular heading even if you have many acknowledgments. Avoid expressions such as “One of us (S.B.A.) would like to thank ... .” Instead, write “F. A. Author thanks ... .” In most cases, sponsor and financial support acknowledgments are placed in the unnumbered footnote on the first page, not here.</w:t>
       </w:r>
     </w:p>
     <w:p>
@@ -6525,37 +5872,12 @@
         <w:ind w:left="270" w:hanging="270"/>
         <w:jc w:val="both"/>
       </w:pPr>
-      <w:proofErr w:type="spellStart"/>
-      <w:r>
-        <w:rPr>
-          <w:sz w:val="16"/>
-          <w:szCs w:val="16"/>
-        </w:rPr>
-        <w:t>StereoLabs</w:t>
-      </w:r>
-      <w:proofErr w:type="spellEnd"/>
-      <w:r>
-        <w:rPr>
-          <w:sz w:val="16"/>
-          <w:szCs w:val="16"/>
-        </w:rPr>
-        <w:t xml:space="preserve">. “ZED 2i Stereo Camera,” </w:t>
-      </w:r>
-      <w:proofErr w:type="spellStart"/>
-      <w:r>
-        <w:rPr>
-          <w:sz w:val="16"/>
-          <w:szCs w:val="16"/>
-        </w:rPr>
-        <w:t>Stereolabs</w:t>
-      </w:r>
-      <w:proofErr w:type="spellEnd"/>
-      <w:r>
-        <w:rPr>
-          <w:sz w:val="16"/>
-          <w:szCs w:val="16"/>
-        </w:rPr>
-        <w:t xml:space="preserve"> Inc. Accessed on: Aug. 26, 2025, [Online]. Available: </w:t>
+      <w:r>
+        <w:rPr>
+          <w:sz w:val="16"/>
+          <w:szCs w:val="16"/>
+        </w:rPr>
+        <w:t xml:space="preserve">StereoLabs. “ZED 2i Stereo Camera,” Stereolabs Inc. Accessed on: Aug. 26, 2025, [Online]. Available: </w:t>
       </w:r>
       <w:r>
         <w:rPr>
@@ -6611,23 +5933,7 @@
           <w:sz w:val="16"/>
           <w:szCs w:val="16"/>
         </w:rPr>
-        <w:t xml:space="preserve">P. </w:t>
-      </w:r>
-      <w:proofErr w:type="spellStart"/>
-      <w:r>
-        <w:rPr>
-          <w:sz w:val="16"/>
-          <w:szCs w:val="16"/>
-        </w:rPr>
-        <w:t>Kopyt</w:t>
-      </w:r>
-      <w:proofErr w:type="spellEnd"/>
-      <w:r>
-        <w:rPr>
-          <w:sz w:val="16"/>
-          <w:szCs w:val="16"/>
-        </w:rPr>
-        <w:t xml:space="preserve"> </w:t>
+        <w:t xml:space="preserve">P. Kopyt </w:t>
       </w:r>
       <w:r>
         <w:rPr>
@@ -6657,23 +5963,7 @@
           <w:sz w:val="16"/>
           <w:szCs w:val="16"/>
         </w:rPr>
-        <w:t xml:space="preserve">to be published, </w:t>
-      </w:r>
-      <w:proofErr w:type="spellStart"/>
-      <w:r>
-        <w:rPr>
-          <w:sz w:val="16"/>
-          <w:szCs w:val="16"/>
-        </w:rPr>
-        <w:t>doi</w:t>
-      </w:r>
-      <w:proofErr w:type="spellEnd"/>
-      <w:r>
-        <w:rPr>
-          <w:sz w:val="16"/>
-          <w:szCs w:val="16"/>
-        </w:rPr>
-        <w:t xml:space="preserve">: 10.1109/TTHZ.2016.2544142. </w:t>
+        <w:t xml:space="preserve">to be published, doi: 10.1109/TTHZ.2016.2544142. </w:t>
       </w:r>
       <w:r>
         <w:rPr>
@@ -6702,39 +5992,7 @@
           <w:sz w:val="16"/>
           <w:szCs w:val="16"/>
         </w:rPr>
-        <w:t xml:space="preserve">R. Fardel, M. Nagel, F. </w:t>
-      </w:r>
-      <w:proofErr w:type="spellStart"/>
-      <w:r>
-        <w:rPr>
-          <w:sz w:val="16"/>
-          <w:szCs w:val="16"/>
-        </w:rPr>
-        <w:t>Nuesch</w:t>
-      </w:r>
-      <w:proofErr w:type="spellEnd"/>
-      <w:r>
-        <w:rPr>
-          <w:sz w:val="16"/>
-          <w:szCs w:val="16"/>
-        </w:rPr>
-        <w:t xml:space="preserve">, T. Lippert, and A. </w:t>
-      </w:r>
-      <w:proofErr w:type="spellStart"/>
-      <w:r>
-        <w:rPr>
-          <w:sz w:val="16"/>
-          <w:szCs w:val="16"/>
-        </w:rPr>
-        <w:t>Wokaun</w:t>
-      </w:r>
-      <w:proofErr w:type="spellEnd"/>
-      <w:r>
-        <w:rPr>
-          <w:sz w:val="16"/>
-          <w:szCs w:val="16"/>
-        </w:rPr>
-        <w:t xml:space="preserve">, “Fabrication of organic light emitting diode pixels by laser-assisted forward transfer,” </w:t>
+        <w:t xml:space="preserve">R. Fardel, M. Nagel, F. Nuesch, T. Lippert, and A. Wokaun, “Fabrication of organic light emitting diode pixels by laser-assisted forward transfer,” </w:t>
       </w:r>
       <w:r>
         <w:rPr>
@@ -6770,23 +6028,7 @@
           <w:sz w:val="16"/>
           <w:szCs w:val="16"/>
         </w:rPr>
-        <w:t xml:space="preserve">D. Comite and N. </w:t>
-      </w:r>
-      <w:proofErr w:type="spellStart"/>
-      <w:r>
-        <w:rPr>
-          <w:sz w:val="16"/>
-          <w:szCs w:val="16"/>
-        </w:rPr>
-        <w:t>Pierdicca</w:t>
-      </w:r>
-      <w:proofErr w:type="spellEnd"/>
-      <w:r>
-        <w:rPr>
-          <w:sz w:val="16"/>
-          <w:szCs w:val="16"/>
-        </w:rPr>
-        <w:t xml:space="preserve">, "Decorrelation of the near-specular land scattering in bistatic radar systems," </w:t>
+        <w:t xml:space="preserve">D. Comite and N. Pierdicca, "Decorrelation of the near-specular land scattering in bistatic radar systems," </w:t>
       </w:r>
       <w:r>
         <w:rPr>
@@ -6794,74 +6036,22 @@
           <w:sz w:val="16"/>
           <w:szCs w:val="16"/>
         </w:rPr>
-        <w:t xml:space="preserve">IEEE Trans. </w:t>
-      </w:r>
-      <w:proofErr w:type="spellStart"/>
+        <w:t>IEEE Trans. Geosci. Remote Sens.</w:t>
+      </w:r>
+      <w:r>
+        <w:rPr>
+          <w:sz w:val="16"/>
+          <w:szCs w:val="16"/>
+        </w:rPr>
+        <w:t>, early access, doi: 10.1109/TGRS.2021.3072864. (</w:t>
+      </w:r>
       <w:r>
         <w:rPr>
           <w:i/>
           <w:sz w:val="16"/>
           <w:szCs w:val="16"/>
         </w:rPr>
-        <w:t>Geosci</w:t>
-      </w:r>
-      <w:proofErr w:type="spellEnd"/>
-      <w:r>
-        <w:rPr>
-          <w:i/>
-          <w:sz w:val="16"/>
-          <w:szCs w:val="16"/>
-        </w:rPr>
-        <w:t>. Remote Sens.</w:t>
-      </w:r>
-      <w:r>
-        <w:rPr>
-          <w:sz w:val="16"/>
-          <w:szCs w:val="16"/>
-        </w:rPr>
-        <w:t xml:space="preserve">, early access, </w:t>
-      </w:r>
-      <w:proofErr w:type="spellStart"/>
-      <w:r>
-        <w:rPr>
-          <w:sz w:val="16"/>
-          <w:szCs w:val="16"/>
-        </w:rPr>
-        <w:t>doi</w:t>
-      </w:r>
-      <w:proofErr w:type="spellEnd"/>
-      <w:r>
-        <w:rPr>
-          <w:sz w:val="16"/>
-          <w:szCs w:val="16"/>
-        </w:rPr>
-        <w:t>: 10.1109/TGRS.2021.3072864. (</w:t>
-      </w:r>
-      <w:r>
-        <w:rPr>
-          <w:i/>
-          <w:sz w:val="16"/>
-          <w:szCs w:val="16"/>
-        </w:rPr>
-        <w:t xml:space="preserve">Note: This format is used for articles in early access. The </w:t>
-      </w:r>
-      <w:proofErr w:type="spellStart"/>
-      <w:r>
-        <w:rPr>
-          <w:i/>
-          <w:sz w:val="16"/>
-          <w:szCs w:val="16"/>
-        </w:rPr>
-        <w:t>doi</w:t>
-      </w:r>
-      <w:proofErr w:type="spellEnd"/>
-      <w:r>
-        <w:rPr>
-          <w:i/>
-          <w:sz w:val="16"/>
-          <w:szCs w:val="16"/>
-        </w:rPr>
-        <w:t xml:space="preserve"> must be included.)</w:t>
+        <w:t>Note: This format is used for articles in early access. The doi must be included.)</w:t>
       </w:r>
     </w:p>
     <w:p>
@@ -6890,123 +6080,71 @@
           <w:sz w:val="16"/>
           <w:szCs w:val="16"/>
         </w:rPr>
-        <w:t xml:space="preserve">IEEE Trans. </w:t>
-      </w:r>
-      <w:proofErr w:type="spellStart"/>
-      <w:r>
-        <w:rPr>
+        <w:t>IEEE Trans. Geosci. Remote Sens.</w:t>
+      </w:r>
+      <w:r>
+        <w:rPr>
+          <w:sz w:val="16"/>
+          <w:szCs w:val="16"/>
+        </w:rPr>
+        <w:t>, vol. 59, no. 5, pp. 3672-3681, May 2021. [Online]. Available: https://ieeexplore.ieee.org/document/9153027</w:t>
+      </w:r>
+    </w:p>
+    <w:p>
+      <w:pPr>
+        <w:spacing w:before="60"/>
+        <w:rPr>
+          <w:rFonts w:ascii="Times" w:eastAsia="Times" w:hAnsi="Times" w:cs="Times"/>
           <w:i/>
-          <w:sz w:val="16"/>
-          <w:szCs w:val="16"/>
-        </w:rPr>
-        <w:t>Geosci</w:t>
-      </w:r>
-      <w:proofErr w:type="spellEnd"/>
-      <w:r>
-        <w:rPr>
+        </w:rPr>
+      </w:pPr>
+    </w:p>
+    <w:p>
+      <w:pPr>
+        <w:rPr>
+          <w:rFonts w:ascii="Times" w:eastAsia="Times" w:hAnsi="Times" w:cs="Times"/>
           <w:i/>
-          <w:sz w:val="16"/>
-          <w:szCs w:val="16"/>
-        </w:rPr>
-        <w:t>. Remote Sens.</w:t>
-      </w:r>
-      <w:r>
-        <w:rPr>
-          <w:sz w:val="16"/>
-          <w:szCs w:val="16"/>
-        </w:rPr>
-        <w:t>, vol. 59, no. 5, pp. 3672-3681, May 2021. [Online]. Available: https://ieeexplore.ieee.org/document/9153027</w:t>
-      </w:r>
-    </w:p>
-    <w:p>
-      <w:pPr>
-        <w:spacing w:before="60"/>
+        </w:rPr>
+      </w:pPr>
+      <w:r>
         <w:rPr>
           <w:rFonts w:ascii="Times" w:eastAsia="Times" w:hAnsi="Times" w:cs="Times"/>
           <w:i/>
         </w:rPr>
-      </w:pPr>
+        <w:t>Basic format for books:</w:t>
+      </w:r>
     </w:p>
     <w:p>
       <w:pPr>
         <w:rPr>
           <w:rFonts w:ascii="Times" w:eastAsia="Times" w:hAnsi="Times" w:cs="Times"/>
           <w:i/>
-        </w:rPr>
-      </w:pPr>
+          <w:sz w:val="16"/>
+          <w:szCs w:val="16"/>
+        </w:rPr>
+      </w:pPr>
+      <w:r>
+        <w:rPr>
+          <w:sz w:val="16"/>
+          <w:szCs w:val="16"/>
+        </w:rPr>
+        <w:t xml:space="preserve">J. K. Author, “Title of chapter in the book,” in </w:t>
+      </w:r>
       <w:r>
         <w:rPr>
           <w:rFonts w:ascii="Times" w:eastAsia="Times" w:hAnsi="Times" w:cs="Times"/>
           <w:i/>
-        </w:rPr>
-        <w:t>Basic format for books:</w:t>
-      </w:r>
-    </w:p>
-    <w:p>
-      <w:pPr>
-        <w:rPr>
-          <w:rFonts w:ascii="Times" w:eastAsia="Times" w:hAnsi="Times" w:cs="Times"/>
-          <w:i/>
-          <w:sz w:val="16"/>
-          <w:szCs w:val="16"/>
-        </w:rPr>
-      </w:pPr>
-      <w:r>
-        <w:rPr>
-          <w:sz w:val="16"/>
-          <w:szCs w:val="16"/>
-        </w:rPr>
-        <w:t xml:space="preserve">J. K. Author, “Title of chapter in the book,” in </w:t>
-      </w:r>
-      <w:r>
-        <w:rPr>
-          <w:rFonts w:ascii="Times" w:eastAsia="Times" w:hAnsi="Times" w:cs="Times"/>
-          <w:i/>
-          <w:sz w:val="16"/>
-          <w:szCs w:val="16"/>
-        </w:rPr>
-        <w:t xml:space="preserve">Title of Published Book, </w:t>
-      </w:r>
-      <w:proofErr w:type="spellStart"/>
-      <w:r>
-        <w:rPr>
-          <w:rFonts w:ascii="Times" w:eastAsia="Times" w:hAnsi="Times" w:cs="Times"/>
-          <w:i/>
-          <w:sz w:val="16"/>
-          <w:szCs w:val="16"/>
-        </w:rPr>
-        <w:t>x</w:t>
-      </w:r>
-      <w:r>
-        <w:rPr>
-          <w:sz w:val="16"/>
-          <w:szCs w:val="16"/>
-        </w:rPr>
-        <w:t>th</w:t>
-      </w:r>
-      <w:proofErr w:type="spellEnd"/>
-      <w:r>
-        <w:rPr>
-          <w:sz w:val="16"/>
-          <w:szCs w:val="16"/>
-        </w:rPr>
-        <w:t xml:space="preserve"> ed. City of Publisher, (only U.S. State), Country: Abbrev. of Publisher, year, </w:t>
-      </w:r>
-      <w:proofErr w:type="spellStart"/>
-      <w:r>
-        <w:rPr>
-          <w:sz w:val="16"/>
-          <w:szCs w:val="16"/>
-        </w:rPr>
-        <w:t>ch.</w:t>
-      </w:r>
-      <w:proofErr w:type="spellEnd"/>
-      <w:r>
-        <w:rPr>
-          <w:sz w:val="16"/>
-          <w:szCs w:val="16"/>
-        </w:rPr>
-        <w:t xml:space="preserve"> </w:t>
+          <w:sz w:val="16"/>
+          <w:szCs w:val="16"/>
+        </w:rPr>
+        <w:t>Title of Published Book, x</w:t>
+      </w:r>
+      <w:r>
+        <w:rPr>
+          <w:sz w:val="16"/>
+          <w:szCs w:val="16"/>
+        </w:rPr>
+        <w:t xml:space="preserve">th ed. City of Publisher, (only U.S. State), Country: Abbrev. of Publisher, year, ch. </w:t>
       </w:r>
       <w:r>
         <w:rPr>
@@ -7354,23 +6492,7 @@
           <w:sz w:val="16"/>
           <w:szCs w:val="16"/>
         </w:rPr>
-        <w:t xml:space="preserve">R. J. </w:t>
-      </w:r>
-      <w:proofErr w:type="spellStart"/>
-      <w:r>
-        <w:rPr>
-          <w:sz w:val="16"/>
-          <w:szCs w:val="16"/>
-        </w:rPr>
-        <w:t>Hijmans</w:t>
-      </w:r>
-      <w:proofErr w:type="spellEnd"/>
-      <w:r>
-        <w:rPr>
-          <w:sz w:val="16"/>
-          <w:szCs w:val="16"/>
-        </w:rPr>
-        <w:t xml:space="preserve"> and J. van Etten, “Raster: Geographic analysis and modeling with raster data,” R Package Version 2.0-12, Jan. 12, 2012. [Online]. Available: </w:t>
+        <w:t xml:space="preserve">R. J. Hijmans and J. van Etten, “Raster: Geographic analysis and modeling with raster data,” R Package Version 2.0-12, Jan. 12, 2012. [Online]. Available: </w:t>
       </w:r>
       <w:r>
         <w:rPr>
@@ -7543,7 +6665,6 @@
         </w:rPr>
         <w:t xml:space="preserve">, City of Conf., Abbrev. State (if given), Country, year, pp. </w:t>
       </w:r>
-      <w:proofErr w:type="spellStart"/>
       <w:r>
         <w:rPr>
           <w:sz w:val="16"/>
@@ -7551,7 +6672,6 @@
         </w:rPr>
         <w:t>xxxxxx</w:t>
       </w:r>
-      <w:proofErr w:type="spellEnd"/>
       <w:r>
         <w:rPr>
           <w:i/>
@@ -7646,23 +6766,7 @@
           <w:sz w:val="16"/>
           <w:szCs w:val="16"/>
         </w:rPr>
-        <w:t xml:space="preserve">D. </w:t>
-      </w:r>
-      <w:proofErr w:type="spellStart"/>
-      <w:r>
-        <w:rPr>
-          <w:sz w:val="16"/>
-          <w:szCs w:val="16"/>
-        </w:rPr>
-        <w:t>Ebehard</w:t>
-      </w:r>
-      <w:proofErr w:type="spellEnd"/>
-      <w:r>
-        <w:rPr>
-          <w:sz w:val="16"/>
-          <w:szCs w:val="16"/>
-        </w:rPr>
-        <w:t xml:space="preserve"> and E. Voges, “Digital single sideband detection for interferometric sensors,” presented at the 2nd Int. Conf. Optical Fiber Sensors</w:t>
+        <w:t>D. Ebehard and E. Voges, “Digital single sideband detection for interferometric sensors,” presented at the 2nd Int. Conf. Optical Fiber Sensors</w:t>
       </w:r>
       <w:r>
         <w:rPr>
@@ -7702,18 +6806,8 @@
           <w:sz w:val="16"/>
           <w:szCs w:val="16"/>
         </w:rPr>
-        <w:t>PROCESS Corporation, Boston, MA, USA. Intranets: Internet technologies deployed behind the firewall for corporate productivity. Presented at INET96 Annual Meeting. [Online]. Available</w:t>
-      </w:r>
-      <w:proofErr w:type="gramStart"/>
-      <w:r>
-        <w:rPr>
-          <w:color w:val="000000"/>
-          <w:sz w:val="16"/>
-          <w:szCs w:val="16"/>
-        </w:rPr>
-        <w:t>:  http://home.process.com/Intranets/wp2.htp</w:t>
-      </w:r>
-      <w:proofErr w:type="gramEnd"/>
+        <w:t>PROCESS Corporation, Boston, MA, USA. Intranets: Internet technologies deployed behind the firewall for corporate productivity. Presented at INET96 Annual Meeting. [Online]. Available:  http://home.process.com/Intranets/wp2.htp</w:t>
+      </w:r>
     </w:p>
     <w:p>
       <w:pPr>
@@ -7937,19 +7031,8 @@
           <w:sz w:val="16"/>
           <w:szCs w:val="16"/>
         </w:rPr>
-        <w:t xml:space="preserve">x xxx </w:t>
-      </w:r>
-      <w:proofErr w:type="spellStart"/>
-      <w:r>
-        <w:rPr>
-          <w:i/>
-          <w:spacing w:val="-2"/>
-          <w:sz w:val="16"/>
-          <w:szCs w:val="16"/>
-        </w:rPr>
-        <w:t>xxx</w:t>
-      </w:r>
-      <w:proofErr w:type="spellEnd"/>
+        <w:t>x xxx xxx</w:t>
+      </w:r>
       <w:r>
         <w:rPr>
           <w:spacing w:val="-2"/>
@@ -8145,6 +7228,7 @@
           <w:sz w:val="16"/>
           <w:szCs w:val="16"/>
         </w:rPr>
+        <w:lastRenderedPageBreak/>
         <w:t>N. Kawasaki, “Parametric study of thermal and chemical nonequilibrium nozzle flow,” M.S. thesis, Dept. Electron. Eng., Osaka Univ., Osaka, Japan, 1993.</w:t>
       </w:r>
     </w:p>
@@ -8424,23 +7508,7 @@
           <w:sz w:val="16"/>
           <w:szCs w:val="16"/>
         </w:rPr>
-        <w:t xml:space="preserve">, Standard number, </w:t>
-      </w:r>
-      <w:proofErr w:type="gramStart"/>
-      <w:r>
-        <w:rPr>
-          <w:sz w:val="16"/>
-          <w:szCs w:val="16"/>
-        </w:rPr>
-        <w:t>Corporate</w:t>
-      </w:r>
-      <w:proofErr w:type="gramEnd"/>
-      <w:r>
-        <w:rPr>
-          <w:sz w:val="16"/>
-          <w:szCs w:val="16"/>
-        </w:rPr>
-        <w:t xml:space="preserve"> author, location, date.</w:t>
+        <w:t>, Standard number, Corporate author, location, date.</w:t>
       </w:r>
     </w:p>
     <w:p>
@@ -8563,21 +7631,12 @@
           <w:szCs w:val="16"/>
         </w:rPr>
       </w:pPr>
-      <w:proofErr w:type="gramStart"/>
-      <w:r>
-        <w:rPr>
-          <w:sz w:val="16"/>
-          <w:szCs w:val="16"/>
-        </w:rPr>
-        <w:t>Author,  Date</w:t>
-      </w:r>
-      <w:proofErr w:type="gramEnd"/>
-      <w:r>
-        <w:rPr>
-          <w:sz w:val="16"/>
-          <w:szCs w:val="16"/>
-        </w:rPr>
-        <w:t>, Year. “Title of Dataset,” distributed by Publisher/Distributor, http://url.com (or if DOI is used, end with a period)</w:t>
+      <w:r>
+        <w:rPr>
+          <w:sz w:val="16"/>
+          <w:szCs w:val="16"/>
+        </w:rPr>
+        <w:t>Author,  Date, Year. “Title of Dataset,” distributed by Publisher/Distributor, http://url.com (or if DOI is used, end with a period)</w:t>
       </w:r>
     </w:p>
     <w:p>
@@ -8646,31 +7705,7 @@
           <w:sz w:val="16"/>
           <w:szCs w:val="16"/>
         </w:rPr>
-        <w:t xml:space="preserve"> of Health and Human Services, Substance Abuse and </w:t>
-      </w:r>
-      <w:r>
-        <w:rPr>
-          <w:sz w:val="16"/>
-          <w:szCs w:val="16"/>
-        </w:rPr>
-        <w:lastRenderedPageBreak/>
-        <w:t xml:space="preserve">Mental Health Services Administration, Office of Applied Studies, </w:t>
-      </w:r>
-      <w:proofErr w:type="spellStart"/>
-      <w:r>
-        <w:rPr>
-          <w:sz w:val="16"/>
-          <w:szCs w:val="16"/>
-        </w:rPr>
-        <w:t>doi</w:t>
-      </w:r>
-      <w:proofErr w:type="spellEnd"/>
-      <w:r>
-        <w:rPr>
-          <w:sz w:val="16"/>
-          <w:szCs w:val="16"/>
-        </w:rPr>
-        <w:t>: 10.3886/ICPSR30122.v2.</w:t>
+        <w:t xml:space="preserve"> of Health and Human Services, Substance Abuse and Mental Health Services Administration, Office of Applied Studies, doi: 10.3886/ICPSR30122.v2.</w:t>
       </w:r>
     </w:p>
     <w:p>
@@ -8712,7 +7747,6 @@
           <w:szCs w:val="16"/>
         </w:rPr>
       </w:pPr>
-      <w:proofErr w:type="gramStart"/>
       <w:r>
         <w:rPr>
           <w:rFonts w:ascii="Times" w:hAnsi="Times" w:cs="Times"/>
@@ -8720,37 +7754,7 @@
           <w:sz w:val="16"/>
           <w:szCs w:val="16"/>
         </w:rPr>
-        <w:t>Author,  Date</w:t>
-      </w:r>
-      <w:proofErr w:type="gramEnd"/>
-      <w:r>
-        <w:rPr>
-          <w:rFonts w:ascii="Times" w:hAnsi="Times" w:cs="Times"/>
-          <w:color w:val="000000"/>
-          <w:sz w:val="16"/>
-          <w:szCs w:val="16"/>
-        </w:rPr>
-        <w:t xml:space="preserve"> published or disseminated, Year. “Complete title, including ed./</w:t>
-      </w:r>
-      <w:proofErr w:type="gramStart"/>
-      <w:r>
-        <w:rPr>
-          <w:rFonts w:ascii="Times" w:hAnsi="Times" w:cs="Times"/>
-          <w:color w:val="000000"/>
-          <w:sz w:val="16"/>
-          <w:szCs w:val="16"/>
-        </w:rPr>
-        <w:t>vers.#</w:t>
-      </w:r>
-      <w:proofErr w:type="gramEnd"/>
-      <w:r>
-        <w:rPr>
-          <w:rFonts w:ascii="Times" w:hAnsi="Times" w:cs="Times"/>
-          <w:color w:val="000000"/>
-          <w:sz w:val="16"/>
-          <w:szCs w:val="16"/>
-        </w:rPr>
-        <w:t>,” distributed by Publisher/</w:t>
+        <w:t>Author,  Date published or disseminated, Year. “Complete title, including ed./vers.#,” distributed by Publisher/</w:t>
       </w:r>
       <w:r>
         <w:rPr>
@@ -8837,47 +7841,7 @@
           <w:sz w:val="16"/>
           <w:szCs w:val="16"/>
         </w:rPr>
-        <w:t xml:space="preserve">T. </w:t>
-      </w:r>
-      <w:proofErr w:type="spellStart"/>
-      <w:r>
-        <w:rPr>
-          <w:rFonts w:ascii="Times" w:hAnsi="Times" w:cs="Times"/>
-          <w:color w:val="000000"/>
-          <w:sz w:val="16"/>
-          <w:szCs w:val="16"/>
-        </w:rPr>
-        <w:t>D’Martin</w:t>
-      </w:r>
-      <w:proofErr w:type="spellEnd"/>
-      <w:r>
-        <w:rPr>
-          <w:rFonts w:ascii="Times" w:hAnsi="Times" w:cs="Times"/>
-          <w:color w:val="000000"/>
-          <w:sz w:val="16"/>
-          <w:szCs w:val="16"/>
-        </w:rPr>
-        <w:t xml:space="preserve"> and S. Soares, 2019, “Code for Assessment of Markov Decision Processes in Long-Term Hydrothermal Scheduling of Single-Reservoir Systems (Version 1.0),” Code Ocean, </w:t>
-      </w:r>
-      <w:proofErr w:type="spellStart"/>
-      <w:r>
-        <w:rPr>
-          <w:rFonts w:ascii="Times" w:hAnsi="Times" w:cs="Times"/>
-          <w:color w:val="000000"/>
-          <w:sz w:val="16"/>
-          <w:szCs w:val="16"/>
-        </w:rPr>
-        <w:t>doi</w:t>
-      </w:r>
-      <w:proofErr w:type="spellEnd"/>
-      <w:r>
-        <w:rPr>
-          <w:rFonts w:ascii="Times" w:hAnsi="Times" w:cs="Times"/>
-          <w:color w:val="000000"/>
-          <w:sz w:val="16"/>
-          <w:szCs w:val="16"/>
-        </w:rPr>
-        <w:t>: _1.24433/CO.7212286.v1</w:t>
+        <w:t>T. D’Martin and S. Soares, 2019, “Code for Assessment of Markov Decision Processes in Long-Term Hydrothermal Scheduling of Single-Reservoir Systems (Version 1.0),” Code Ocean, doi: _1.24433/CO.7212286.v1</w:t>
       </w:r>
     </w:p>
     <w:p>
@@ -8945,7 +7909,7 @@
                     <pic:cNvPicPr/>
                   </pic:nvPicPr>
                   <pic:blipFill>
-                    <a:blip r:embed="rId25" cstate="print">
+                    <a:blip r:embed="rId26" cstate="print">
                       <a:extLst>
                         <a:ext uri="{28A0092B-C50C-407E-A947-70E740481C1C}">
                           <a14:useLocalDpi xmlns:a14="http://schemas.microsoft.com/office/drawing/2010/main" val="0"/>
@@ -9064,7 +8028,13 @@
         <w:rPr>
           <w:color w:val="000000"/>
         </w:rPr>
-        <w:t>) and not the author’s last name. It lists military and work experience, including summer and fellowship jobs. Job titles are capitalized. The current job must have a location; previous positions may be listed without one. Information concerning previous publications may be included</w:t>
+        <w:t xml:space="preserve">) and not the author’s last name. It lists military and work experience, including summer and </w:t>
+      </w:r>
+      <w:r>
+        <w:rPr>
+          <w:color w:val="000000"/>
+        </w:rPr>
+        <w:t>fellowship jobs. Job titles are capitalized. The current job must have a location; previous positions may be listed without one. Information concerning previous publications may be included</w:t>
       </w:r>
       <w:r>
         <w:rPr>
@@ -9108,21 +8078,7 @@
         <w:rPr>
           <w:color w:val="000000"/>
         </w:rPr>
-        <w:t xml:space="preserve"> (publisher name, year) </w:t>
-      </w:r>
-      <w:proofErr w:type="gramStart"/>
-      <w:r>
-        <w:rPr>
-          <w:color w:val="000000"/>
-        </w:rPr>
-        <w:t>similar to</w:t>
-      </w:r>
-      <w:proofErr w:type="gramEnd"/>
-      <w:r>
-        <w:rPr>
-          <w:color w:val="000000"/>
-        </w:rPr>
-        <w:t xml:space="preserve"> a reference. Current and previous research interests end the paragraph.</w:t>
+        <w:t xml:space="preserve"> (publisher name, year) similar to a reference. Current and previous research interests end the paragraph.</w:t>
       </w:r>
     </w:p>
     <w:p>
@@ -9205,19 +8161,11 @@
       <w:r>
         <w:t xml:space="preserve"> </w:t>
       </w:r>
-      <w:proofErr w:type="gramStart"/>
-      <w:r>
-        <w:rPr>
-          <w:rFonts w:ascii="Times" w:eastAsia="Times" w:hAnsi="Times" w:cs="Times"/>
-        </w:rPr>
-        <w:t>photograph</w:t>
-      </w:r>
-      <w:proofErr w:type="gramEnd"/>
-      <w:r>
-        <w:rPr>
-          <w:rFonts w:ascii="Times" w:eastAsia="Times" w:hAnsi="Times" w:cs="Times"/>
-        </w:rPr>
-        <w:t xml:space="preserve"> and biography not available at the time of publication.  </w:t>
+      <w:r>
+        <w:rPr>
+          <w:rFonts w:ascii="Times" w:eastAsia="Times" w:hAnsi="Times" w:cs="Times"/>
+        </w:rPr>
+        <w:t xml:space="preserve">photograph and biography not available at the time of publication.  </w:t>
       </w:r>
     </w:p>
     <w:p>
@@ -9245,21 +8193,7 @@
         <w:rPr>
           <w:rFonts w:ascii="Times" w:eastAsia="Times" w:hAnsi="Times" w:cs="Times"/>
         </w:rPr>
-        <w:t xml:space="preserve">(Member, IEEE), </w:t>
-      </w:r>
-      <w:proofErr w:type="gramStart"/>
-      <w:r>
-        <w:rPr>
-          <w:rFonts w:ascii="Times" w:eastAsia="Times" w:hAnsi="Times" w:cs="Times"/>
-        </w:rPr>
-        <w:t>photograph</w:t>
-      </w:r>
-      <w:proofErr w:type="gramEnd"/>
-      <w:r>
-        <w:rPr>
-          <w:rFonts w:ascii="Times" w:eastAsia="Times" w:hAnsi="Times" w:cs="Times"/>
-        </w:rPr>
-        <w:t xml:space="preserve"> and biography not availa</w:t>
+        <w:t>(Member, IEEE), photograph and biography not availa</w:t>
       </w:r>
       <w:r>
         <w:rPr>
@@ -9479,25 +8413,7 @@
           <w:sz w:val="16"/>
           <w:szCs w:val="16"/>
         </w:rPr>
-        <w:t xml:space="preserve">, </w:t>
-      </w:r>
-      <w:proofErr w:type="spellStart"/>
-      <w:r>
-        <w:rPr>
-          <w:color w:val="000000"/>
-          <w:sz w:val="16"/>
-          <w:szCs w:val="16"/>
-        </w:rPr>
-        <w:t>Hungener</w:t>
-      </w:r>
-      <w:proofErr w:type="spellEnd"/>
-      <w:r>
-        <w:rPr>
-          <w:color w:val="000000"/>
-          <w:sz w:val="16"/>
-          <w:szCs w:val="16"/>
-        </w:rPr>
-        <w:t xml:space="preserve"> Str. 6 Building C, 60389 Frankfurt am Main, Germany (e-mail: trung.la@stud.fra-uas.de).</w:t>
+        <w:t>, Hungener Str. 6 Building C, 60389 Frankfurt am Main, Germany (e-mail: trung.la@stud.fra-uas.de).</w:t>
       </w:r>
     </w:p>
     <w:p>

--- a/Transactions-template-and-instructions-on-how-to-create-your-article-formatted (4).docx
+++ b/Transactions-template-and-instructions-on-how-to-create-your-article-formatted (4).docx
@@ -156,6 +156,7 @@
         </w:rPr>
         <w:t>Abstract</w:t>
       </w:r>
+      <w:proofErr w:type="gramStart"/>
       <w:r>
         <w:rPr>
           <w:b/>
@@ -172,8 +173,29 @@
           <w:sz w:val="18"/>
           <w:szCs w:val="18"/>
         </w:rPr>
-        <w:t>[Society 5.0/6.0 here?]…</w:t>
-      </w:r>
+        <w:t>[</w:t>
+      </w:r>
+      <w:proofErr w:type="gramEnd"/>
+      <w:r>
+        <w:rPr>
+          <w:b/>
+          <w:color w:val="000000"/>
+          <w:sz w:val="18"/>
+          <w:szCs w:val="18"/>
+        </w:rPr>
+        <w:t>Society 5.0/6.0 here</w:t>
+      </w:r>
+      <w:proofErr w:type="gramStart"/>
+      <w:r>
+        <w:rPr>
+          <w:b/>
+          <w:color w:val="000000"/>
+          <w:sz w:val="18"/>
+          <w:szCs w:val="18"/>
+        </w:rPr>
+        <w:t>?]…</w:t>
+      </w:r>
+      <w:proofErr w:type="gramEnd"/>
       <w:r>
         <w:rPr>
           <w:b/>
@@ -310,6 +332,7 @@
         </w:rPr>
         <w:t xml:space="preserve"> are used. For this purpose, </w:t>
       </w:r>
+      <w:proofErr w:type="gramStart"/>
       <w:r>
         <w:rPr>
           <w:b/>
@@ -318,6 +341,7 @@
         </w:rPr>
         <w:t>a client</w:t>
       </w:r>
+      <w:proofErr w:type="gramEnd"/>
       <w:r>
         <w:rPr>
           <w:b/>
@@ -348,32 +372,52 @@
           <w:sz w:val="18"/>
           <w:szCs w:val="18"/>
         </w:rPr>
-        <w:t xml:space="preserve"> …[reference/benefits to Society 6.0</w:t>
-      </w:r>
+        <w:t xml:space="preserve"> </w:t>
+      </w:r>
+      <w:proofErr w:type="gramStart"/>
       <w:r>
         <w:rPr>
           <w:b/>
           <w:sz w:val="18"/>
           <w:szCs w:val="18"/>
         </w:rPr>
-        <w:t>?</w:t>
-      </w:r>
+        <w:t>…[</w:t>
+      </w:r>
+      <w:proofErr w:type="gramEnd"/>
       <w:r>
         <w:rPr>
           <w:b/>
           <w:sz w:val="18"/>
           <w:szCs w:val="18"/>
         </w:rPr>
-        <w:t>]</w:t>
-      </w:r>
+        <w:t>reference/benefits to Society 6.0</w:t>
+      </w:r>
+      <w:proofErr w:type="gramStart"/>
       <w:r>
         <w:rPr>
           <w:b/>
           <w:sz w:val="18"/>
           <w:szCs w:val="18"/>
         </w:rPr>
+        <w:t>?</w:t>
+      </w:r>
+      <w:r>
+        <w:rPr>
+          <w:b/>
+          <w:sz w:val="18"/>
+          <w:szCs w:val="18"/>
+        </w:rPr>
+        <w:t>]</w:t>
+      </w:r>
+      <w:r>
+        <w:rPr>
+          <w:b/>
+          <w:sz w:val="18"/>
+          <w:szCs w:val="18"/>
+        </w:rPr>
         <w:t>…</w:t>
       </w:r>
+      <w:proofErr w:type="gramEnd"/>
     </w:p>
     <w:p/>
     <w:p>
@@ -593,11 +637,19 @@
           <w:color w:val="000000"/>
         </w:rPr>
       </w:pPr>
-      <w:r>
-        <w:rPr>
-          <w:color w:val="000000"/>
-        </w:rPr>
-        <w:t>he society of the future will integrate emerging technologies to promote human well-being and enhance quality of life in sustainable and equitable ways. A key objective of this transformation is the establishment of accountable corporate leadership that responsibly affects stakeholders and their environments. Equally important are collective intelligence and the self-determination of individuals in their increasingly mobile professional and social activities. However, the effectiveness of distributed, interconnected, and inclusive autonomy requires perceptual and interactive capacities that extend beyond human limitations, particularly those related to endurance, precision, and feedback in motor skills, vision, and cognition.</w:t>
+      <w:proofErr w:type="gramStart"/>
+      <w:r>
+        <w:rPr>
+          <w:color w:val="000000"/>
+        </w:rPr>
+        <w:t>he</w:t>
+      </w:r>
+      <w:proofErr w:type="gramEnd"/>
+      <w:r>
+        <w:rPr>
+          <w:color w:val="000000"/>
+        </w:rPr>
+        <w:t xml:space="preserve"> society of the future will integrate emerging technologies to promote human well-being and enhance quality of life in sustainable and equitable ways. A key objective of this transformation is the establishment of accountable corporate leadership that responsibly affects stakeholders and their environments. Equally important are collective intelligence and the self-determination of individuals in their increasingly mobile professional and social activities. However, the effectiveness of distributed, interconnected, and inclusive autonomy requires perceptual and interactive capacities that extend beyond human limitations, particularly those related to endurance, precision, and feedback in motor skills, vision, and cognition.</w:t>
       </w:r>
     </w:p>
     <w:p>
@@ -664,7 +716,21 @@
           <w:color w:val="000000"/>
         </w:rPr>
         <w:lastRenderedPageBreak/>
-        <w:t>To address these limitations, this work presents an AI-driven infrastructure for human–robot teaming across a wide spectrum of societal applications. These include indoor assistance for the elderly—in which case robots act as followers or commissioned agents for payload transport—and outdoor guidance for individuals with visual impairments. Large Language Models (LLMs) are leveraged to establish a bidirectional, natural-language communication between humans and robots. By exploiting linguistic subtleties, the system dynamically acquires contextual understanding and supports high-level task planning in interchangeable languages, thereby fostering and accelerating inclusion, participation, and collective intelligence.</w:t>
+        <w:t xml:space="preserve">To address these limitations, this work presents an AI-driven infrastructure for human–robot teaming across a wide spectrum of societal applications. These include indoor assistance for the </w:t>
+      </w:r>
+      <w:proofErr w:type="gramStart"/>
+      <w:r>
+        <w:rPr>
+          <w:color w:val="000000"/>
+        </w:rPr>
+        <w:t>elderly—</w:t>
+      </w:r>
+      <w:proofErr w:type="gramEnd"/>
+      <w:r>
+        <w:rPr>
+          <w:color w:val="000000"/>
+        </w:rPr>
+        <w:t>in which case robots act as followers or commissioned agents for payload transport—and outdoor guidance for individuals with visual impairments. Large Language Models (LLMs) are leveraged to establish a bidirectional, natural-language communication between humans and robots. By exploiting linguistic subtleties, the system dynamically acquires contextual understanding and supports high-level task planning in interchangeable languages, thereby fostering and accelerating inclusion, participation, and collective intelligence.</w:t>
       </w:r>
     </w:p>
     <w:p>
@@ -764,12 +830,14 @@
         </w:rPr>
         <w:t xml:space="preserve"> </w:t>
       </w:r>
+      <w:proofErr w:type="spellStart"/>
       <w:r>
         <w:rPr>
           <w:color w:val="000000"/>
         </w:rPr>
         <w:t>OpenIN</w:t>
       </w:r>
+      <w:proofErr w:type="spellEnd"/>
       <w:r>
         <w:rPr>
           <w:color w:val="000000"/>
@@ -810,7 +878,21 @@
         <w:rPr>
           <w:color w:val="000000"/>
         </w:rPr>
-        <w:t xml:space="preserve">, VLMaps </w:t>
+        <w:t xml:space="preserve">, </w:t>
+      </w:r>
+      <w:proofErr w:type="spellStart"/>
+      <w:r>
+        <w:rPr>
+          <w:color w:val="000000"/>
+        </w:rPr>
+        <w:t>VLMaps</w:t>
+      </w:r>
+      <w:proofErr w:type="spellEnd"/>
+      <w:r>
+        <w:rPr>
+          <w:color w:val="000000"/>
+        </w:rPr>
+        <w:t xml:space="preserve"> </w:t>
       </w:r>
       <w:r>
         <w:rPr>
@@ -1161,11 +1243,19 @@
           <w:color w:val="000000"/>
         </w:rPr>
       </w:pPr>
-      <w:r>
-        <w:rPr>
-          <w:color w:val="000000"/>
-        </w:rPr>
-        <w:t>Cobots &amp; Service</w:t>
+      <w:proofErr w:type="spellStart"/>
+      <w:r>
+        <w:rPr>
+          <w:color w:val="000000"/>
+        </w:rPr>
+        <w:t>Cobots</w:t>
+      </w:r>
+      <w:proofErr w:type="spellEnd"/>
+      <w:r>
+        <w:rPr>
+          <w:color w:val="000000"/>
+        </w:rPr>
+        <w:t xml:space="preserve"> &amp; Service</w:t>
       </w:r>
       <w:r>
         <w:rPr>
@@ -1431,6 +1521,7 @@
         </w:rPr>
         <w:t xml:space="preserve">etson </w:t>
       </w:r>
+      <w:proofErr w:type="spellStart"/>
       <w:r>
         <w:rPr>
           <w:color w:val="000000"/>
@@ -1441,7 +1532,14 @@
         <w:rPr>
           <w:color w:val="000000"/>
         </w:rPr>
-        <w:t xml:space="preserve">gx </w:t>
+        <w:t>gx</w:t>
+      </w:r>
+      <w:proofErr w:type="spellEnd"/>
+      <w:r>
+        <w:rPr>
+          <w:color w:val="000000"/>
+        </w:rPr>
+        <w:t xml:space="preserve"> </w:t>
       </w:r>
       <w:r>
         <w:rPr>
@@ -1561,13 +1659,41 @@
         <w:rPr>
           <w:color w:val="000000"/>
         </w:rPr>
-        <w:t xml:space="preserve"> (+ yoloe)</w:t>
-      </w:r>
-      <w:r>
-        <w:rPr>
-          <w:color w:val="000000"/>
-        </w:rPr>
-        <w:t xml:space="preserve"> and LLMs from different providers such as Ollama or OpenRouter API</w:t>
+        <w:t xml:space="preserve"> (+ </w:t>
+      </w:r>
+      <w:proofErr w:type="spellStart"/>
+      <w:r>
+        <w:rPr>
+          <w:color w:val="000000"/>
+        </w:rPr>
+        <w:t>yoloe</w:t>
+      </w:r>
+      <w:proofErr w:type="spellEnd"/>
+      <w:r>
+        <w:rPr>
+          <w:color w:val="000000"/>
+        </w:rPr>
+        <w:t>)</w:t>
+      </w:r>
+      <w:r>
+        <w:rPr>
+          <w:color w:val="000000"/>
+        </w:rPr>
+        <w:t xml:space="preserve"> and LLMs from different providers such as Ollama or </w:t>
+      </w:r>
+      <w:proofErr w:type="spellStart"/>
+      <w:r>
+        <w:rPr>
+          <w:color w:val="000000"/>
+        </w:rPr>
+        <w:t>OpenRouter</w:t>
+      </w:r>
+      <w:proofErr w:type="spellEnd"/>
+      <w:r>
+        <w:rPr>
+          <w:color w:val="000000"/>
+        </w:rPr>
+        <w:t xml:space="preserve"> API</w:t>
       </w:r>
     </w:p>
     <w:p>
@@ -1668,13 +1794,324 @@
         <w:spacing w:line="252" w:lineRule="auto"/>
         <w:ind w:firstLine="202"/>
         <w:jc w:val="center"/>
-      </w:pPr>
-      <w:r>
         <w:rPr>
           <w:smallCaps/>
         </w:rPr>
-        <w:t>This is a Sample of a Table Title</w:t>
-      </w:r>
+      </w:pPr>
+      <w:r>
+        <w:rPr>
+          <w:smallCaps/>
+        </w:rPr>
+        <w:t xml:space="preserve">This is a Sample of </w:t>
+      </w:r>
+      <w:proofErr w:type="gramStart"/>
+      <w:r>
+        <w:rPr>
+          <w:smallCaps/>
+        </w:rPr>
+        <w:t>a Table</w:t>
+      </w:r>
+      <w:proofErr w:type="gramEnd"/>
+      <w:r>
+        <w:rPr>
+          <w:smallCaps/>
+        </w:rPr>
+        <w:t xml:space="preserve"> Title</w:t>
+      </w:r>
+    </w:p>
+    <w:p>
+      <w:pPr>
+        <w:widowControl w:val="0"/>
+        <w:pBdr>
+          <w:top w:val="nil"/>
+          <w:left w:val="nil"/>
+          <w:bottom w:val="nil"/>
+          <w:right w:val="nil"/>
+          <w:between w:val="nil"/>
+        </w:pBdr>
+        <w:spacing w:line="252" w:lineRule="auto"/>
+        <w:ind w:firstLine="202"/>
+        <w:jc w:val="center"/>
+        <w:rPr>
+          <w:smallCaps/>
+        </w:rPr>
+      </w:pPr>
+    </w:p>
+    <w:tbl>
+      <w:tblPr>
+        <w:tblStyle w:val="Gitternetztabelle1hell"/>
+        <w:tblW w:w="0" w:type="auto"/>
+        <w:tblLook w:val="04A0" w:firstRow="1" w:lastRow="0" w:firstColumn="1" w:lastColumn="0" w:noHBand="0" w:noVBand="1"/>
+      </w:tblPr>
+      <w:tblGrid>
+        <w:gridCol w:w="1654"/>
+        <w:gridCol w:w="1655"/>
+        <w:gridCol w:w="1655"/>
+      </w:tblGrid>
+      <w:tr>
+        <w:trPr>
+          <w:cnfStyle w:val="100000000000" w:firstRow="1" w:lastRow="0" w:firstColumn="0" w:lastColumn="0" w:oddVBand="0" w:evenVBand="0" w:oddHBand="0" w:evenHBand="0" w:firstRowFirstColumn="0" w:firstRowLastColumn="0" w:lastRowFirstColumn="0" w:lastRowLastColumn="0"/>
+        </w:trPr>
+        <w:tc>
+          <w:tcPr>
+            <w:cnfStyle w:val="001000000000" w:firstRow="0" w:lastRow="0" w:firstColumn="1" w:lastColumn="0" w:oddVBand="0" w:evenVBand="0" w:oddHBand="0" w:evenHBand="0" w:firstRowFirstColumn="0" w:firstRowLastColumn="0" w:lastRowFirstColumn="0" w:lastRowLastColumn="0"/>
+            <w:tcW w:w="1654" w:type="dxa"/>
+          </w:tcPr>
+          <w:p>
+            <w:pPr>
+              <w:widowControl w:val="0"/>
+              <w:spacing w:line="252" w:lineRule="auto"/>
+              <w:jc w:val="center"/>
+            </w:pPr>
+          </w:p>
+        </w:tc>
+        <w:tc>
+          <w:tcPr>
+            <w:tcW w:w="1655" w:type="dxa"/>
+          </w:tcPr>
+          <w:p>
+            <w:pPr>
+              <w:widowControl w:val="0"/>
+              <w:spacing w:line="252" w:lineRule="auto"/>
+              <w:jc w:val="center"/>
+              <w:cnfStyle w:val="100000000000" w:firstRow="1" w:lastRow="0" w:firstColumn="0" w:lastColumn="0" w:oddVBand="0" w:evenVBand="0" w:oddHBand="0" w:evenHBand="0" w:firstRowFirstColumn="0" w:firstRowLastColumn="0" w:lastRowFirstColumn="0" w:lastRowLastColumn="0"/>
+            </w:pPr>
+          </w:p>
+        </w:tc>
+        <w:tc>
+          <w:tcPr>
+            <w:tcW w:w="1655" w:type="dxa"/>
+          </w:tcPr>
+          <w:p>
+            <w:pPr>
+              <w:widowControl w:val="0"/>
+              <w:spacing w:line="252" w:lineRule="auto"/>
+              <w:jc w:val="center"/>
+              <w:cnfStyle w:val="100000000000" w:firstRow="1" w:lastRow="0" w:firstColumn="0" w:lastColumn="0" w:oddVBand="0" w:evenVBand="0" w:oddHBand="0" w:evenHBand="0" w:firstRowFirstColumn="0" w:firstRowLastColumn="0" w:lastRowFirstColumn="0" w:lastRowLastColumn="0"/>
+            </w:pPr>
+          </w:p>
+        </w:tc>
+      </w:tr>
+      <w:tr>
+        <w:tc>
+          <w:tcPr>
+            <w:cnfStyle w:val="001000000000" w:firstRow="0" w:lastRow="0" w:firstColumn="1" w:lastColumn="0" w:oddVBand="0" w:evenVBand="0" w:oddHBand="0" w:evenHBand="0" w:firstRowFirstColumn="0" w:firstRowLastColumn="0" w:lastRowFirstColumn="0" w:lastRowLastColumn="0"/>
+            <w:tcW w:w="1654" w:type="dxa"/>
+          </w:tcPr>
+          <w:p>
+            <w:pPr>
+              <w:widowControl w:val="0"/>
+              <w:spacing w:line="252" w:lineRule="auto"/>
+              <w:jc w:val="center"/>
+            </w:pPr>
+          </w:p>
+        </w:tc>
+        <w:tc>
+          <w:tcPr>
+            <w:tcW w:w="1655" w:type="dxa"/>
+          </w:tcPr>
+          <w:p>
+            <w:pPr>
+              <w:widowControl w:val="0"/>
+              <w:spacing w:line="252" w:lineRule="auto"/>
+              <w:jc w:val="center"/>
+              <w:cnfStyle w:val="000000000000" w:firstRow="0" w:lastRow="0" w:firstColumn="0" w:lastColumn="0" w:oddVBand="0" w:evenVBand="0" w:oddHBand="0" w:evenHBand="0" w:firstRowFirstColumn="0" w:firstRowLastColumn="0" w:lastRowFirstColumn="0" w:lastRowLastColumn="0"/>
+            </w:pPr>
+          </w:p>
+        </w:tc>
+        <w:tc>
+          <w:tcPr>
+            <w:tcW w:w="1655" w:type="dxa"/>
+          </w:tcPr>
+          <w:p>
+            <w:pPr>
+              <w:widowControl w:val="0"/>
+              <w:spacing w:line="252" w:lineRule="auto"/>
+              <w:jc w:val="center"/>
+              <w:cnfStyle w:val="000000000000" w:firstRow="0" w:lastRow="0" w:firstColumn="0" w:lastColumn="0" w:oddVBand="0" w:evenVBand="0" w:oddHBand="0" w:evenHBand="0" w:firstRowFirstColumn="0" w:firstRowLastColumn="0" w:lastRowFirstColumn="0" w:lastRowLastColumn="0"/>
+            </w:pPr>
+          </w:p>
+        </w:tc>
+      </w:tr>
+      <w:tr>
+        <w:tc>
+          <w:tcPr>
+            <w:cnfStyle w:val="001000000000" w:firstRow="0" w:lastRow="0" w:firstColumn="1" w:lastColumn="0" w:oddVBand="0" w:evenVBand="0" w:oddHBand="0" w:evenHBand="0" w:firstRowFirstColumn="0" w:firstRowLastColumn="0" w:lastRowFirstColumn="0" w:lastRowLastColumn="0"/>
+            <w:tcW w:w="1654" w:type="dxa"/>
+          </w:tcPr>
+          <w:p>
+            <w:pPr>
+              <w:widowControl w:val="0"/>
+              <w:spacing w:line="252" w:lineRule="auto"/>
+              <w:jc w:val="center"/>
+            </w:pPr>
+          </w:p>
+        </w:tc>
+        <w:tc>
+          <w:tcPr>
+            <w:tcW w:w="1655" w:type="dxa"/>
+          </w:tcPr>
+          <w:p>
+            <w:pPr>
+              <w:widowControl w:val="0"/>
+              <w:spacing w:line="252" w:lineRule="auto"/>
+              <w:jc w:val="center"/>
+              <w:cnfStyle w:val="000000000000" w:firstRow="0" w:lastRow="0" w:firstColumn="0" w:lastColumn="0" w:oddVBand="0" w:evenVBand="0" w:oddHBand="0" w:evenHBand="0" w:firstRowFirstColumn="0" w:firstRowLastColumn="0" w:lastRowFirstColumn="0" w:lastRowLastColumn="0"/>
+            </w:pPr>
+          </w:p>
+        </w:tc>
+        <w:tc>
+          <w:tcPr>
+            <w:tcW w:w="1655" w:type="dxa"/>
+          </w:tcPr>
+          <w:p>
+            <w:pPr>
+              <w:widowControl w:val="0"/>
+              <w:spacing w:line="252" w:lineRule="auto"/>
+              <w:jc w:val="center"/>
+              <w:cnfStyle w:val="000000000000" w:firstRow="0" w:lastRow="0" w:firstColumn="0" w:lastColumn="0" w:oddVBand="0" w:evenVBand="0" w:oddHBand="0" w:evenHBand="0" w:firstRowFirstColumn="0" w:firstRowLastColumn="0" w:lastRowFirstColumn="0" w:lastRowLastColumn="0"/>
+            </w:pPr>
+          </w:p>
+        </w:tc>
+      </w:tr>
+      <w:tr>
+        <w:tc>
+          <w:tcPr>
+            <w:cnfStyle w:val="001000000000" w:firstRow="0" w:lastRow="0" w:firstColumn="1" w:lastColumn="0" w:oddVBand="0" w:evenVBand="0" w:oddHBand="0" w:evenHBand="0" w:firstRowFirstColumn="0" w:firstRowLastColumn="0" w:lastRowFirstColumn="0" w:lastRowLastColumn="0"/>
+            <w:tcW w:w="1654" w:type="dxa"/>
+          </w:tcPr>
+          <w:p>
+            <w:pPr>
+              <w:widowControl w:val="0"/>
+              <w:spacing w:line="252" w:lineRule="auto"/>
+              <w:jc w:val="center"/>
+            </w:pPr>
+          </w:p>
+        </w:tc>
+        <w:tc>
+          <w:tcPr>
+            <w:tcW w:w="1655" w:type="dxa"/>
+          </w:tcPr>
+          <w:p>
+            <w:pPr>
+              <w:widowControl w:val="0"/>
+              <w:spacing w:line="252" w:lineRule="auto"/>
+              <w:jc w:val="center"/>
+              <w:cnfStyle w:val="000000000000" w:firstRow="0" w:lastRow="0" w:firstColumn="0" w:lastColumn="0" w:oddVBand="0" w:evenVBand="0" w:oddHBand="0" w:evenHBand="0" w:firstRowFirstColumn="0" w:firstRowLastColumn="0" w:lastRowFirstColumn="0" w:lastRowLastColumn="0"/>
+            </w:pPr>
+          </w:p>
+        </w:tc>
+        <w:tc>
+          <w:tcPr>
+            <w:tcW w:w="1655" w:type="dxa"/>
+          </w:tcPr>
+          <w:p>
+            <w:pPr>
+              <w:widowControl w:val="0"/>
+              <w:spacing w:line="252" w:lineRule="auto"/>
+              <w:jc w:val="center"/>
+              <w:cnfStyle w:val="000000000000" w:firstRow="0" w:lastRow="0" w:firstColumn="0" w:lastColumn="0" w:oddVBand="0" w:evenVBand="0" w:oddHBand="0" w:evenHBand="0" w:firstRowFirstColumn="0" w:firstRowLastColumn="0" w:lastRowFirstColumn="0" w:lastRowLastColumn="0"/>
+            </w:pPr>
+          </w:p>
+        </w:tc>
+      </w:tr>
+      <w:tr>
+        <w:tc>
+          <w:tcPr>
+            <w:cnfStyle w:val="001000000000" w:firstRow="0" w:lastRow="0" w:firstColumn="1" w:lastColumn="0" w:oddVBand="0" w:evenVBand="0" w:oddHBand="0" w:evenHBand="0" w:firstRowFirstColumn="0" w:firstRowLastColumn="0" w:lastRowFirstColumn="0" w:lastRowLastColumn="0"/>
+            <w:tcW w:w="1654" w:type="dxa"/>
+          </w:tcPr>
+          <w:p>
+            <w:pPr>
+              <w:widowControl w:val="0"/>
+              <w:spacing w:line="252" w:lineRule="auto"/>
+              <w:jc w:val="center"/>
+            </w:pPr>
+          </w:p>
+        </w:tc>
+        <w:tc>
+          <w:tcPr>
+            <w:tcW w:w="1655" w:type="dxa"/>
+          </w:tcPr>
+          <w:p>
+            <w:pPr>
+              <w:widowControl w:val="0"/>
+              <w:spacing w:line="252" w:lineRule="auto"/>
+              <w:jc w:val="center"/>
+              <w:cnfStyle w:val="000000000000" w:firstRow="0" w:lastRow="0" w:firstColumn="0" w:lastColumn="0" w:oddVBand="0" w:evenVBand="0" w:oddHBand="0" w:evenHBand="0" w:firstRowFirstColumn="0" w:firstRowLastColumn="0" w:lastRowFirstColumn="0" w:lastRowLastColumn="0"/>
+            </w:pPr>
+          </w:p>
+        </w:tc>
+        <w:tc>
+          <w:tcPr>
+            <w:tcW w:w="1655" w:type="dxa"/>
+          </w:tcPr>
+          <w:p>
+            <w:pPr>
+              <w:widowControl w:val="0"/>
+              <w:spacing w:line="252" w:lineRule="auto"/>
+              <w:jc w:val="center"/>
+              <w:cnfStyle w:val="000000000000" w:firstRow="0" w:lastRow="0" w:firstColumn="0" w:lastColumn="0" w:oddVBand="0" w:evenVBand="0" w:oddHBand="0" w:evenHBand="0" w:firstRowFirstColumn="0" w:firstRowLastColumn="0" w:lastRowFirstColumn="0" w:lastRowLastColumn="0"/>
+            </w:pPr>
+          </w:p>
+        </w:tc>
+      </w:tr>
+      <w:tr>
+        <w:tc>
+          <w:tcPr>
+            <w:cnfStyle w:val="001000000000" w:firstRow="0" w:lastRow="0" w:firstColumn="1" w:lastColumn="0" w:oddVBand="0" w:evenVBand="0" w:oddHBand="0" w:evenHBand="0" w:firstRowFirstColumn="0" w:firstRowLastColumn="0" w:lastRowFirstColumn="0" w:lastRowLastColumn="0"/>
+            <w:tcW w:w="1654" w:type="dxa"/>
+          </w:tcPr>
+          <w:p>
+            <w:pPr>
+              <w:widowControl w:val="0"/>
+              <w:spacing w:line="252" w:lineRule="auto"/>
+              <w:jc w:val="center"/>
+            </w:pPr>
+          </w:p>
+        </w:tc>
+        <w:tc>
+          <w:tcPr>
+            <w:tcW w:w="1655" w:type="dxa"/>
+          </w:tcPr>
+          <w:p>
+            <w:pPr>
+              <w:widowControl w:val="0"/>
+              <w:spacing w:line="252" w:lineRule="auto"/>
+              <w:jc w:val="center"/>
+              <w:cnfStyle w:val="000000000000" w:firstRow="0" w:lastRow="0" w:firstColumn="0" w:lastColumn="0" w:oddVBand="0" w:evenVBand="0" w:oddHBand="0" w:evenHBand="0" w:firstRowFirstColumn="0" w:firstRowLastColumn="0" w:lastRowFirstColumn="0" w:lastRowLastColumn="0"/>
+            </w:pPr>
+          </w:p>
+        </w:tc>
+        <w:tc>
+          <w:tcPr>
+            <w:tcW w:w="1655" w:type="dxa"/>
+          </w:tcPr>
+          <w:p>
+            <w:pPr>
+              <w:widowControl w:val="0"/>
+              <w:spacing w:line="252" w:lineRule="auto"/>
+              <w:jc w:val="center"/>
+              <w:cnfStyle w:val="000000000000" w:firstRow="0" w:lastRow="0" w:firstColumn="0" w:lastColumn="0" w:oddVBand="0" w:evenVBand="0" w:oddHBand="0" w:evenHBand="0" w:firstRowFirstColumn="0" w:firstRowLastColumn="0" w:lastRowFirstColumn="0" w:lastRowLastColumn="0"/>
+            </w:pPr>
+          </w:p>
+        </w:tc>
+      </w:tr>
+    </w:tbl>
+    <w:p>
+      <w:pPr>
+        <w:widowControl w:val="0"/>
+        <w:pBdr>
+          <w:top w:val="nil"/>
+          <w:left w:val="nil"/>
+          <w:bottom w:val="nil"/>
+          <w:right w:val="nil"/>
+          <w:between w:val="nil"/>
+        </w:pBdr>
+        <w:spacing w:line="252" w:lineRule="auto"/>
+        <w:ind w:firstLine="202"/>
+        <w:jc w:val="center"/>
+      </w:pPr>
     </w:p>
     <w:p>
       <w:pPr>
@@ -1751,7 +2188,21 @@
         <w:rPr>
           <w:color w:val="000000"/>
         </w:rPr>
-        <w:t>Our framework pAIrSEEption is a multimodal voice assistance system for environmental detection and navigation</w:t>
+        <w:t xml:space="preserve">Our framework </w:t>
+      </w:r>
+      <w:proofErr w:type="spellStart"/>
+      <w:r>
+        <w:rPr>
+          <w:color w:val="000000"/>
+        </w:rPr>
+        <w:t>pAIrSEEption</w:t>
+      </w:r>
+      <w:proofErr w:type="spellEnd"/>
+      <w:r>
+        <w:rPr>
+          <w:color w:val="000000"/>
+        </w:rPr>
+        <w:t xml:space="preserve"> is a multimodal voice assistance system for environmental detection and navigation</w:t>
       </w:r>
       <w:r>
         <w:rPr>
@@ -1976,9 +2427,11 @@
       <w:r>
         <w:t xml:space="preserve">the </w:t>
       </w:r>
+      <w:proofErr w:type="spellStart"/>
       <w:r>
         <w:t>pAIrSEEption</w:t>
       </w:r>
+      <w:proofErr w:type="spellEnd"/>
       <w:r>
         <w:t xml:space="preserve"> framework</w:t>
       </w:r>
@@ -2544,7 +2997,21 @@
         <w:rPr>
           <w:color w:val="000000"/>
         </w:rPr>
-        <w:t xml:space="preserve"> via the Python API, pyzed. This API can be used to configure camera parameters, such as resolution, FPS, depth mode, and depth measurement units. The resolution is set to 1280 x 720 pixels by default, with 60 </w:t>
+        <w:t xml:space="preserve"> via the Python API, </w:t>
+      </w:r>
+      <w:proofErr w:type="spellStart"/>
+      <w:r>
+        <w:rPr>
+          <w:color w:val="000000"/>
+        </w:rPr>
+        <w:t>pyzed</w:t>
+      </w:r>
+      <w:proofErr w:type="spellEnd"/>
+      <w:r>
+        <w:rPr>
+          <w:color w:val="000000"/>
+        </w:rPr>
+        <w:t xml:space="preserve">. This API can be used to configure camera parameters, such as resolution, FPS, depth mode, and depth measurement units. The resolution is set to 1280 x 720 pixels by default, with 60 </w:t>
       </w:r>
       <w:r>
         <w:rPr>
@@ -2685,8 +3152,17 @@
         <w:jc w:val="both"/>
       </w:pPr>
       <w:r>
-        <w:t>In pAIrSEEption, the objects O = {o</w:t>
-      </w:r>
+        <w:t xml:space="preserve">In </w:t>
+      </w:r>
+      <w:proofErr w:type="spellStart"/>
+      <w:r>
+        <w:t>pAIrSEEption</w:t>
+      </w:r>
+      <w:proofErr w:type="spellEnd"/>
+      <w:r>
+        <w:t>, the objects O = {o</w:t>
+      </w:r>
+      <w:proofErr w:type="gramStart"/>
       <w:r>
         <w:rPr>
           <w:vertAlign w:val="subscript"/>
@@ -2694,7 +3170,11 @@
         <w:t>1</w:t>
       </w:r>
       <w:r>
-        <w:t>,…, o</w:t>
+        <w:t>,…</w:t>
+      </w:r>
+      <w:proofErr w:type="gramEnd"/>
+      <w:r>
+        <w:t>, o</w:t>
       </w:r>
       <w:r>
         <w:rPr>
@@ -3168,8 +3648,16 @@
         <w:rPr>
           <w:color w:val="000000"/>
         </w:rPr>
-        <w:t>The second category is online, hosted</w:t>
-      </w:r>
+        <w:t xml:space="preserve">The second category is online, </w:t>
+      </w:r>
+      <w:proofErr w:type="gramStart"/>
+      <w:r>
+        <w:rPr>
+          <w:color w:val="000000"/>
+        </w:rPr>
+        <w:t>hosted</w:t>
+      </w:r>
+      <w:proofErr w:type="gramEnd"/>
       <w:r>
         <w:rPr>
           <w:color w:val="000000"/>
@@ -3180,7 +3668,21 @@
         <w:rPr>
           <w:color w:val="000000"/>
         </w:rPr>
-        <w:t>models via the OpenRouter API</w:t>
+        <w:t xml:space="preserve">models via the </w:t>
+      </w:r>
+      <w:proofErr w:type="spellStart"/>
+      <w:r>
+        <w:rPr>
+          <w:color w:val="000000"/>
+        </w:rPr>
+        <w:t>OpenRouter</w:t>
+      </w:r>
+      <w:proofErr w:type="spellEnd"/>
+      <w:r>
+        <w:rPr>
+          <w:color w:val="000000"/>
+        </w:rPr>
+        <w:t xml:space="preserve"> API</w:t>
       </w:r>
       <w:r>
         <w:rPr>
@@ -3254,7 +3756,7 @@
           <w:noProof/>
         </w:rPr>
         <w:drawing>
-          <wp:inline distT="0" distB="0" distL="0" distR="0" wp14:anchorId="386E0E4B" wp14:editId="3EE81A20">
+          <wp:inline distT="0" distB="0" distL="0" distR="0" wp14:anchorId="386E0E4B" wp14:editId="6F6C75ED">
             <wp:extent cx="3063240" cy="901065"/>
             <wp:effectExtent l="0" t="0" r="3810" b="0"/>
             <wp:docPr id="1065728937" name="Grafik 2" descr="Ein Bild, das Text, Screenshot, Schrift, Reihe enthält.&#10;&#10;KI-generierte Inhalte können fehlerhaft sein."/>
@@ -3344,7 +3846,15 @@
         <w:t>O</w:t>
       </w:r>
       <w:r>
-        <w:t>llama server—or, depending on the selection, also to OpenRouter—with the previously merged object data</w:t>
+        <w:t xml:space="preserve">llama server—or, depending on the selection, also to </w:t>
+      </w:r>
+      <w:proofErr w:type="spellStart"/>
+      <w:r>
+        <w:t>OpenRouter</w:t>
+      </w:r>
+      <w:proofErr w:type="spellEnd"/>
+      <w:r>
+        <w:t>—with the previously merged object data</w:t>
       </w:r>
       <w:r>
         <w:t xml:space="preserve"> </w:t>
@@ -3392,9 +3902,27 @@
       <w:pPr>
         <w:jc w:val="both"/>
       </w:pPr>
-      <w:r>
-        <w:t>{ object_description }</w:t>
-      </w:r>
+      <w:proofErr w:type="gramStart"/>
+      <w:r>
+        <w:t xml:space="preserve">{ </w:t>
+      </w:r>
+      <w:proofErr w:type="spellStart"/>
+      <w:r>
+        <w:t>object</w:t>
+      </w:r>
+      <w:proofErr w:type="gramEnd"/>
+      <w:r>
+        <w:t>_</w:t>
+      </w:r>
+      <w:proofErr w:type="gramStart"/>
+      <w:r>
+        <w:t>description</w:t>
+      </w:r>
+      <w:proofErr w:type="spellEnd"/>
+      <w:r>
+        <w:t xml:space="preserve"> }</w:t>
+      </w:r>
+      <w:proofErr w:type="gramEnd"/>
     </w:p>
     <w:p>
       <w:pPr>
@@ -3419,63 +3947,46 @@
         <w:jc w:val="both"/>
       </w:pPr>
       <w:r>
-        <w:t xml:space="preserve">The object data, defined as </w:t>
-      </w:r>
-      <w:r>
-        <w:t>“</w:t>
-      </w:r>
-      <w:r>
-        <w:t>object_description,</w:t>
-      </w:r>
-      <w:r>
-        <w:t>”</w:t>
-      </w:r>
-      <w:r>
-        <w:t xml:space="preserve"> is provided in the prompt and has been translated into concise bullet points during the preprocessing stage. Initially, a template for the raw data was employed. </w:t>
-      </w:r>
-      <w:r>
-        <w:t>Fig. 4</w:t>
-      </w:r>
-      <w:r>
-        <w:t xml:space="preserve"> presents a schematic representation of the result of this transformation using the template.</w:t>
-      </w:r>
-      <w:r>
-        <w:t xml:space="preserve"> </w:t>
-      </w:r>
-      <w:r>
-        <w:t>The integration of image data with readable object data through the utilization of an LLM (Language Model) facilitates the creation of a comprehensive and cohesive representation of the subject matter.</w:t>
-      </w:r>
-    </w:p>
-    <w:p>
-      <w:pPr>
-        <w:jc w:val="both"/>
-      </w:pPr>
-      <w:r>
-        <w:t xml:space="preserve">The following description provides a detailed interpretation of a </w:t>
-      </w:r>
-      <w:r>
-        <w:t>3D</w:t>
-      </w:r>
-      <w:r>
-        <w:t xml:space="preserve"> scene that is comprehensible to humans. The result of the scene interpretation is displayed as text in the output window of the GUI and can optionally be played back via an audio file generated by activating the </w:t>
-      </w:r>
-      <w:r>
-        <w:t>text-to-speech</w:t>
-      </w:r>
-      <w:r>
-        <w:t xml:space="preserve"> function.</w:t>
-      </w:r>
-    </w:p>
-    <w:p>
-      <w:pPr>
-        <w:jc w:val="both"/>
-      </w:pPr>
-    </w:p>
-    <w:p>
-      <w:pPr>
-        <w:jc w:val="both"/>
-      </w:pPr>
-      <w:r>
+        <w:t>The object data, defined as “</w:t>
+      </w:r>
+      <w:proofErr w:type="spellStart"/>
+      <w:r>
+        <w:t>object_description</w:t>
+      </w:r>
+      <w:proofErr w:type="spellEnd"/>
+      <w:r>
+        <w:t xml:space="preserve">,” is provided in the prompt and has been translated into concise bullet points during the preprocessing stage. Initially, a template for </w:t>
+      </w:r>
+      <w:proofErr w:type="gramStart"/>
+      <w:r>
+        <w:t>the raw</w:t>
+      </w:r>
+      <w:proofErr w:type="gramEnd"/>
+      <w:r>
+        <w:t xml:space="preserve"> data was employed. Fig. 4 presents a schematic representation of the result of this transformation using the template. The integration of image data with readable object data through the utilization of an LLM (Language Model) facilitates the creation of a comprehensive and cohesive representation of the subject matter.</w:t>
+      </w:r>
+    </w:p>
+    <w:p>
+      <w:pPr>
+        <w:jc w:val="both"/>
+      </w:pPr>
+      <w:r>
+        <w:t>The following description provides a detailed interpretation of a 3D scene that is comprehensible to humans. The result of the scene interpretation is displayed as text in the output window of the GUI and can optionally be played back via an audio file generated by activating the text-to-speech function.</w:t>
+      </w:r>
+    </w:p>
+    <w:p>
+      <w:pPr>
+        <w:jc w:val="both"/>
+      </w:pPr>
+    </w:p>
+    <w:p>
+      <w:pPr>
+        <w:jc w:val="both"/>
+      </w:pPr>
+      <w:r>
+        <w:rPr>
+          <w:noProof/>
+        </w:rPr>
         <w:drawing>
           <wp:inline distT="0" distB="0" distL="0" distR="0" wp14:anchorId="70A5CF43" wp14:editId="1C8C75C6">
             <wp:extent cx="3063240" cy="1482725"/>
@@ -3774,7 +4285,7 @@
           <w:noProof/>
         </w:rPr>
         <w:drawing>
-          <wp:inline distT="0" distB="0" distL="0" distR="0" wp14:anchorId="02982399" wp14:editId="5FF46C35">
+          <wp:inline distT="0" distB="0" distL="0" distR="0" wp14:anchorId="02982399" wp14:editId="7822F05F">
             <wp:extent cx="3063240" cy="1956714"/>
             <wp:effectExtent l="0" t="0" r="3810" b="5715"/>
             <wp:docPr id="13" name="Picture 13" descr="Z:\Indesign Projects\005 Series\03 OA Word templates\Work\TJ\Work\Fig3.tif"/>
@@ -3884,12 +4395,21 @@
       <w:r>
         <w:br/>
       </w:r>
-      <w:r>
-        <w:rPr>
-          <w:rFonts w:ascii="Times" w:eastAsia="Times" w:hAnsi="Times" w:cs="Times"/>
-          <w:color w:val="000000"/>
-        </w:rPr>
-        <w:t xml:space="preserve">Figures that are meant to appear in color, or shades of black/gray. Such figures may include photographs, </w:t>
+      <w:proofErr w:type="spellStart"/>
+      <w:r>
+        <w:rPr>
+          <w:rFonts w:ascii="Times" w:eastAsia="Times" w:hAnsi="Times" w:cs="Times"/>
+          <w:color w:val="000000"/>
+        </w:rPr>
+        <w:t>Figures</w:t>
+      </w:r>
+      <w:proofErr w:type="spellEnd"/>
+      <w:r>
+        <w:rPr>
+          <w:rFonts w:ascii="Times" w:eastAsia="Times" w:hAnsi="Times" w:cs="Times"/>
+          <w:color w:val="000000"/>
+        </w:rPr>
+        <w:t xml:space="preserve"> that are meant to appear in color, or shades of black/gray. Such figures may include photographs, </w:t>
       </w:r>
       <w:r>
         <w:rPr>
@@ -3925,12 +4445,21 @@
         </w:rPr>
         <w:br/>
       </w:r>
-      <w:r>
-        <w:rPr>
-          <w:rFonts w:ascii="Times" w:eastAsia="Times" w:hAnsi="Times" w:cs="Times"/>
-          <w:color w:val="000000"/>
-        </w:rPr>
-        <w:t>Figures that are composed of only black lines and shapes. These figures should have no shades or half-tones of gray, only black and white.</w:t>
+      <w:proofErr w:type="spellStart"/>
+      <w:r>
+        <w:rPr>
+          <w:rFonts w:ascii="Times" w:eastAsia="Times" w:hAnsi="Times" w:cs="Times"/>
+          <w:color w:val="000000"/>
+        </w:rPr>
+        <w:t>Figures</w:t>
+      </w:r>
+      <w:proofErr w:type="spellEnd"/>
+      <w:r>
+        <w:rPr>
+          <w:rFonts w:ascii="Times" w:eastAsia="Times" w:hAnsi="Times" w:cs="Times"/>
+          <w:color w:val="000000"/>
+        </w:rPr>
+        <w:t xml:space="preserve"> that are composed of only black lines and shapes. These figures should have no shades or half-tones of gray, only black and white.</w:t>
       </w:r>
     </w:p>
     <w:p>
@@ -3958,7 +4487,23 @@
           <w:color w:val="000000"/>
         </w:rPr>
         <w:br/>
-        <w:t>Data charts which are typically black and white, but sometimes include color.</w:t>
+        <w:t xml:space="preserve">Data charts which are typically black and </w:t>
+      </w:r>
+      <w:proofErr w:type="gramStart"/>
+      <w:r>
+        <w:rPr>
+          <w:rFonts w:ascii="Times" w:eastAsia="Times" w:hAnsi="Times" w:cs="Times"/>
+          <w:color w:val="000000"/>
+        </w:rPr>
+        <w:t>white, but</w:t>
+      </w:r>
+      <w:proofErr w:type="gramEnd"/>
+      <w:r>
+        <w:rPr>
+          <w:rFonts w:ascii="Times" w:eastAsia="Times" w:hAnsi="Times" w:cs="Times"/>
+          <w:color w:val="000000"/>
+        </w:rPr>
+        <w:t xml:space="preserve"> sometimes include color.</w:t>
       </w:r>
     </w:p>
     <w:p>
@@ -4053,7 +4598,25 @@
           <w:color w:val="000000"/>
           <w:spacing w:val="-3"/>
         </w:rPr>
-        <w:t>art, and another is grayscale or color), the figure should meet the stricter guidelines.</w:t>
+        <w:t xml:space="preserve">art, and another is grayscale or color), the figure should meet </w:t>
+      </w:r>
+      <w:proofErr w:type="gramStart"/>
+      <w:r>
+        <w:rPr>
+          <w:rFonts w:ascii="Times" w:eastAsia="Times" w:hAnsi="Times" w:cs="Times"/>
+          <w:color w:val="000000"/>
+          <w:spacing w:val="-3"/>
+        </w:rPr>
+        <w:t>the stricter</w:t>
+      </w:r>
+      <w:proofErr w:type="gramEnd"/>
+      <w:r>
+        <w:rPr>
+          <w:rFonts w:ascii="Times" w:eastAsia="Times" w:hAnsi="Times" w:cs="Times"/>
+          <w:color w:val="000000"/>
+          <w:spacing w:val="-3"/>
+        </w:rPr>
+        <w:t xml:space="preserve"> guidelines.</w:t>
       </w:r>
     </w:p>
     <w:p>
@@ -4091,12 +4654,82 @@
         <w:rPr>
           <w:spacing w:val="-3"/>
         </w:rPr>
-        <w:t>Format and save your graphics using a suitable graphics processing program that will allow you to create the images as PostScript (PS), Encapsulated PostScript (.EPS), Tagged Image File Format (.TIFF), Portable Document Format (.PDF), JPEG, or Portable Network Graphics (.PNG)</w:t>
-      </w:r>
+        <w:t xml:space="preserve">Format and save your graphics using a suitable graphics processing program that will allow you to create the </w:t>
+      </w:r>
+      <w:proofErr w:type="gramStart"/>
       <w:r>
         <w:rPr>
           <w:spacing w:val="-3"/>
         </w:rPr>
+        <w:t>images</w:t>
+      </w:r>
+      <w:proofErr w:type="gramEnd"/>
+      <w:r>
+        <w:rPr>
+          <w:spacing w:val="-3"/>
+        </w:rPr>
+        <w:t xml:space="preserve"> as PostScript (PS), Encapsulated </w:t>
+      </w:r>
+      <w:proofErr w:type="gramStart"/>
+      <w:r>
+        <w:rPr>
+          <w:spacing w:val="-3"/>
+        </w:rPr>
+        <w:t>PostScript (.</w:t>
+      </w:r>
+      <w:proofErr w:type="gramEnd"/>
+      <w:r>
+        <w:rPr>
+          <w:spacing w:val="-3"/>
+        </w:rPr>
+        <w:t xml:space="preserve">EPS), Tagged Image File </w:t>
+      </w:r>
+      <w:proofErr w:type="gramStart"/>
+      <w:r>
+        <w:rPr>
+          <w:spacing w:val="-3"/>
+        </w:rPr>
+        <w:t>Format (.</w:t>
+      </w:r>
+      <w:proofErr w:type="gramEnd"/>
+      <w:r>
+        <w:rPr>
+          <w:spacing w:val="-3"/>
+        </w:rPr>
+        <w:t xml:space="preserve">TIFF), Portable Document </w:t>
+      </w:r>
+      <w:proofErr w:type="gramStart"/>
+      <w:r>
+        <w:rPr>
+          <w:spacing w:val="-3"/>
+        </w:rPr>
+        <w:t>Format (.</w:t>
+      </w:r>
+      <w:proofErr w:type="gramEnd"/>
+      <w:r>
+        <w:rPr>
+          <w:spacing w:val="-3"/>
+        </w:rPr>
+        <w:t xml:space="preserve">PDF), JPEG, or Portable Network </w:t>
+      </w:r>
+      <w:proofErr w:type="gramStart"/>
+      <w:r>
+        <w:rPr>
+          <w:spacing w:val="-3"/>
+        </w:rPr>
+        <w:t>Graphics (.</w:t>
+      </w:r>
+      <w:proofErr w:type="gramEnd"/>
+      <w:r>
+        <w:rPr>
+          <w:spacing w:val="-3"/>
+        </w:rPr>
+        <w:t>PNG)</w:t>
+      </w:r>
+      <w:r>
+        <w:rPr>
+          <w:spacing w:val="-3"/>
+        </w:rPr>
         <w:t>. These programs can</w:t>
       </w:r>
       <w:r>
@@ -4115,7 +4748,21 @@
         <w:rPr>
           <w:spacing w:val="-3"/>
         </w:rPr>
-        <w:t>size them and adjust the resolution settings. If you created your source files in one of the following programs you will be able to submit the graphics without converting to a PS, EPS, TIFF, PDF, or PNG file: Microsoft Word, Microsoft PowerPoint, or Microsoft Excel. Though it is not required, it is strongly recommended that these files be saved in PDF format rather than DOC, XLS, or PPT. Doing so will protect your figures from common font and arrow stroke issues that occur when working on the files across multiple platforms. When submitting your final files, your graphics should all be submitted individually in one of these formats along with the manuscript.</w:t>
+        <w:t xml:space="preserve">size them and adjust the resolution settings. If you created your source files in one of the following programs you will be able to submit the graphics without </w:t>
+      </w:r>
+      <w:proofErr w:type="gramStart"/>
+      <w:r>
+        <w:rPr>
+          <w:spacing w:val="-3"/>
+        </w:rPr>
+        <w:t>converting</w:t>
+      </w:r>
+      <w:proofErr w:type="gramEnd"/>
+      <w:r>
+        <w:rPr>
+          <w:spacing w:val="-3"/>
+        </w:rPr>
+        <w:t xml:space="preserve"> to a PS, EPS, TIFF, PDF, or PNG file: Microsoft Word, Microsoft PowerPoint, or Microsoft Excel. Though it is not required, it is strongly recommended that these files be saved in PDF format rather than DOC, XLS, or PPT. Doing so will protect your figures from common font and arrow stroke issues that occur when working on the files across multiple platforms. When submitting your final files, your graphics should all be submitted individually in one of these formats along with the manuscript.</w:t>
       </w:r>
     </w:p>
     <w:p>
@@ -4168,7 +4815,23 @@
           <w:rFonts w:ascii="Times" w:eastAsia="Times" w:hAnsi="Times" w:cs="Times"/>
           <w:color w:val="000000"/>
         </w:rPr>
-        <w:t xml:space="preserve"> / 21 picas) or page wide (7.16 inches / 181 millimeters / 43 picas). The maximum depth a graphic can be is 8.5 inches (216 millimeters / 54 picas). When choosing the depth of a graphic, please allow space for a caption. Figures can be sized between column and page widths if the author chooses, however, it is recommended that figures </w:t>
+        <w:t xml:space="preserve"> / 21 picas) or page wide (7.16 inches / 181 millimeters / 43 picas). The maximum depth a graphic can </w:t>
+      </w:r>
+      <w:proofErr w:type="gramStart"/>
+      <w:r>
+        <w:rPr>
+          <w:rFonts w:ascii="Times" w:eastAsia="Times" w:hAnsi="Times" w:cs="Times"/>
+          <w:color w:val="000000"/>
+        </w:rPr>
+        <w:t>be is</w:t>
+      </w:r>
+      <w:proofErr w:type="gramEnd"/>
+      <w:r>
+        <w:rPr>
+          <w:rFonts w:ascii="Times" w:eastAsia="Times" w:hAnsi="Times" w:cs="Times"/>
+          <w:color w:val="000000"/>
+        </w:rPr>
+        <w:t xml:space="preserve"> 8.5 inches (216 millimeters / 54 picas). When choosing the depth of a graphic, please allow space for a caption. Figures can be sized between column and page widths if the author chooses, however, it is recommended that figures </w:t>
       </w:r>
       <w:r>
         <w:rPr>
@@ -4181,7 +4844,23 @@
           <w:rFonts w:ascii="Times" w:eastAsia="Times" w:hAnsi="Times" w:cs="Times"/>
           <w:color w:val="000000"/>
         </w:rPr>
-        <w:t xml:space="preserve"> sized less than column width unless when necessary. </w:t>
+        <w:t xml:space="preserve"> sized less than column width </w:t>
+      </w:r>
+      <w:proofErr w:type="gramStart"/>
+      <w:r>
+        <w:rPr>
+          <w:rFonts w:ascii="Times" w:eastAsia="Times" w:hAnsi="Times" w:cs="Times"/>
+          <w:color w:val="000000"/>
+        </w:rPr>
+        <w:t>unless when</w:t>
+      </w:r>
+      <w:proofErr w:type="gramEnd"/>
+      <w:r>
+        <w:rPr>
+          <w:rFonts w:ascii="Times" w:eastAsia="Times" w:hAnsi="Times" w:cs="Times"/>
+          <w:color w:val="000000"/>
+        </w:rPr>
+        <w:t xml:space="preserve"> necessary. </w:t>
       </w:r>
     </w:p>
     <w:p>
@@ -4258,13 +4937,28 @@
           <w:rFonts w:ascii="Times" w:eastAsia="Times" w:hAnsi="Times" w:cs="Times"/>
           <w:color w:val="000000"/>
         </w:rPr>
-        <w:t xml:space="preserve">/ 6 picas x 7.5 picas). Author photos printed in editorials measure 1.59 </w:t>
-      </w:r>
-      <w:r>
-        <w:rPr>
-          <w:rFonts w:ascii="Times" w:eastAsia="Times" w:hAnsi="Times" w:cs="Times"/>
-        </w:rPr>
-        <w:t xml:space="preserve">in </w:t>
+        <w:t xml:space="preserve">/ 6 picas x 7.5 picas). Author photos printed in editorials measure </w:t>
+      </w:r>
+      <w:proofErr w:type="gramStart"/>
+      <w:r>
+        <w:rPr>
+          <w:rFonts w:ascii="Times" w:eastAsia="Times" w:hAnsi="Times" w:cs="Times"/>
+          <w:color w:val="000000"/>
+        </w:rPr>
+        <w:t xml:space="preserve">1.59 </w:t>
+      </w:r>
+      <w:r>
+        <w:rPr>
+          <w:rFonts w:ascii="Times" w:eastAsia="Times" w:hAnsi="Times" w:cs="Times"/>
+        </w:rPr>
+        <w:t>in</w:t>
+      </w:r>
+      <w:proofErr w:type="gramEnd"/>
+      <w:r>
+        <w:rPr>
+          <w:rFonts w:ascii="Times" w:eastAsia="Times" w:hAnsi="Times" w:cs="Times"/>
+        </w:rPr>
+        <w:t xml:space="preserve"> </w:t>
       </w:r>
       <w:r>
         <w:rPr>
@@ -4366,7 +5060,23 @@
           <w:rFonts w:ascii="Times" w:eastAsia="Times" w:hAnsi="Times" w:cs="Times"/>
           <w:color w:val="000000"/>
         </w:rPr>
-        <w:t>The proper resolution of your figures will depend on the type of figure it is as defined in the “Types of Figures” section. Author photographs, color, and grayscale figures should be at least 300dpi. Line art, including tables should be a minimum of 600dpi.</w:t>
+        <w:t xml:space="preserve">The proper resolution of your figures will depend on the type of figure it is as defined in the “Types of Figures” section. Author photographs, color, and grayscale figures should be at least 300dpi. Line art, including </w:t>
+      </w:r>
+      <w:proofErr w:type="gramStart"/>
+      <w:r>
+        <w:rPr>
+          <w:rFonts w:ascii="Times" w:eastAsia="Times" w:hAnsi="Times" w:cs="Times"/>
+          <w:color w:val="000000"/>
+        </w:rPr>
+        <w:t>tables</w:t>
+      </w:r>
+      <w:proofErr w:type="gramEnd"/>
+      <w:r>
+        <w:rPr>
+          <w:rFonts w:ascii="Times" w:eastAsia="Times" w:hAnsi="Times" w:cs="Times"/>
+          <w:color w:val="000000"/>
+        </w:rPr>
+        <w:t xml:space="preserve"> should be a minimum of 600dpi.</w:t>
       </w:r>
     </w:p>
     <w:p>
@@ -4407,12 +5117,53 @@
           <w:color w:val="000000"/>
         </w:rPr>
       </w:pPr>
-      <w:r>
-        <w:rPr>
-          <w:rFonts w:ascii="Times" w:eastAsia="Times" w:hAnsi="Times" w:cs="Times"/>
-          <w:color w:val="000000"/>
-        </w:rPr>
-        <w:t>In order to preserve the figures’ integrity across multiple computer platforms, we accept files in the following formats: .EPS/.PDF/.PS. All fonts must be embedded or text converted to outlines in order to achieve the best-quality results.</w:t>
+      <w:proofErr w:type="gramStart"/>
+      <w:r>
+        <w:rPr>
+          <w:rFonts w:ascii="Times" w:eastAsia="Times" w:hAnsi="Times" w:cs="Times"/>
+          <w:color w:val="000000"/>
+        </w:rPr>
+        <w:t>In order to</w:t>
+      </w:r>
+      <w:proofErr w:type="gramEnd"/>
+      <w:r>
+        <w:rPr>
+          <w:rFonts w:ascii="Times" w:eastAsia="Times" w:hAnsi="Times" w:cs="Times"/>
+          <w:color w:val="000000"/>
+        </w:rPr>
+        <w:t xml:space="preserve"> preserve the figures’ integrity across multiple computer platforms, we accept files in the following </w:t>
+      </w:r>
+      <w:proofErr w:type="gramStart"/>
+      <w:r>
+        <w:rPr>
+          <w:rFonts w:ascii="Times" w:eastAsia="Times" w:hAnsi="Times" w:cs="Times"/>
+          <w:color w:val="000000"/>
+        </w:rPr>
+        <w:t>formats</w:t>
+      </w:r>
+      <w:proofErr w:type="gramEnd"/>
+      <w:r>
+        <w:rPr>
+          <w:rFonts w:ascii="Times" w:eastAsia="Times" w:hAnsi="Times" w:cs="Times"/>
+          <w:color w:val="000000"/>
+        </w:rPr>
+        <w:t xml:space="preserve">: .EPS/.PDF/.PS. All fonts must be embedded or text converted to outlines </w:t>
+      </w:r>
+      <w:proofErr w:type="gramStart"/>
+      <w:r>
+        <w:rPr>
+          <w:rFonts w:ascii="Times" w:eastAsia="Times" w:hAnsi="Times" w:cs="Times"/>
+          <w:color w:val="000000"/>
+        </w:rPr>
+        <w:t>in order to</w:t>
+      </w:r>
+      <w:proofErr w:type="gramEnd"/>
+      <w:r>
+        <w:rPr>
+          <w:rFonts w:ascii="Times" w:eastAsia="Times" w:hAnsi="Times" w:cs="Times"/>
+          <w:color w:val="000000"/>
+        </w:rPr>
+        <w:t xml:space="preserve"> achieve the best-quality results.</w:t>
       </w:r>
     </w:p>
     <w:p>
@@ -4538,7 +5289,61 @@
           <w:color w:val="000000"/>
           <w:spacing w:val="-2"/>
         </w:rPr>
-        <w:t>rayscale color space. Line art may be provided in grayscale OR bitmap colorspace. Note that “bitmap colorspace” and “bitmap file format” are not the same thing. When bitmap color space is selected, .TIF/.TIFF/.PNG are the recommended file formats.</w:t>
+        <w:t xml:space="preserve">rayscale color space. Line art may be provided in grayscale OR bitmap </w:t>
+      </w:r>
+      <w:proofErr w:type="spellStart"/>
+      <w:r>
+        <w:rPr>
+          <w:rFonts w:ascii="Times" w:eastAsia="Times" w:hAnsi="Times" w:cs="Times"/>
+          <w:color w:val="000000"/>
+          <w:spacing w:val="-2"/>
+        </w:rPr>
+        <w:t>colorspace</w:t>
+      </w:r>
+      <w:proofErr w:type="spellEnd"/>
+      <w:r>
+        <w:rPr>
+          <w:rFonts w:ascii="Times" w:eastAsia="Times" w:hAnsi="Times" w:cs="Times"/>
+          <w:color w:val="000000"/>
+          <w:spacing w:val="-2"/>
+        </w:rPr>
+        <w:t xml:space="preserve">. Note that “bitmap </w:t>
+      </w:r>
+      <w:proofErr w:type="spellStart"/>
+      <w:r>
+        <w:rPr>
+          <w:rFonts w:ascii="Times" w:eastAsia="Times" w:hAnsi="Times" w:cs="Times"/>
+          <w:color w:val="000000"/>
+          <w:spacing w:val="-2"/>
+        </w:rPr>
+        <w:t>colorspace</w:t>
+      </w:r>
+      <w:proofErr w:type="spellEnd"/>
+      <w:r>
+        <w:rPr>
+          <w:rFonts w:ascii="Times" w:eastAsia="Times" w:hAnsi="Times" w:cs="Times"/>
+          <w:color w:val="000000"/>
+          <w:spacing w:val="-2"/>
+        </w:rPr>
+        <w:t>” and “bitmap file format” are not the same thing. When bitmap color space is selected, .</w:t>
+      </w:r>
+      <w:proofErr w:type="gramStart"/>
+      <w:r>
+        <w:rPr>
+          <w:rFonts w:ascii="Times" w:eastAsia="Times" w:hAnsi="Times" w:cs="Times"/>
+          <w:color w:val="000000"/>
+          <w:spacing w:val="-2"/>
+        </w:rPr>
+        <w:t>TIF/.</w:t>
+      </w:r>
+      <w:proofErr w:type="gramEnd"/>
+      <w:r>
+        <w:rPr>
+          <w:rFonts w:ascii="Times" w:eastAsia="Times" w:hAnsi="Times" w:cs="Times"/>
+          <w:color w:val="000000"/>
+          <w:spacing w:val="-2"/>
+        </w:rPr>
+        <w:t>TIFF/.PNG are the recommended file formats.</w:t>
       </w:r>
     </w:p>
     <w:p>
@@ -4968,7 +5773,21 @@
         <w:rPr>
           <w:spacing w:val="-2"/>
         </w:rPr>
-        <w:t xml:space="preserve"> Place figure captions below the figures; place table headings above the tables. Do not include captions as part of the figures, or put them in “text boxes” linked to the figures. Also, do not place borders around the outside of your figures.</w:t>
+        <w:t xml:space="preserve"> Place figure captions below the figures; place table headings above the tables. Do not include captions as part of the </w:t>
+      </w:r>
+      <w:proofErr w:type="gramStart"/>
+      <w:r>
+        <w:rPr>
+          <w:spacing w:val="-2"/>
+        </w:rPr>
+        <w:t>figures, or</w:t>
+      </w:r>
+      <w:proofErr w:type="gramEnd"/>
+      <w:r>
+        <w:rPr>
+          <w:spacing w:val="-2"/>
+        </w:rPr>
+        <w:t xml:space="preserve"> put them in “text boxes” linked to the figures. Also, do not place borders around the outside of your figures.</w:t>
       </w:r>
     </w:p>
     <w:p>
@@ -5021,7 +5840,15 @@
         <w:t>Xplore</w:t>
       </w:r>
       <w:r>
-        <w:t xml:space="preserve"> at no charge, and automatically convert them to grayscale for print versions. </w:t>
+        <w:t xml:space="preserve"> at no </w:t>
+      </w:r>
+      <w:proofErr w:type="gramStart"/>
+      <w:r>
+        <w:t>charge, and</w:t>
+      </w:r>
+      <w:proofErr w:type="gramEnd"/>
+      <w:r>
+        <w:t xml:space="preserve"> automatically convert them to grayscale for print versions. </w:t>
       </w:r>
       <w:r>
         <w:rPr>
@@ -5034,7 +5861,21 @@
         <w:rPr>
           <w:rFonts w:ascii="Times" w:eastAsia="Times" w:hAnsi="Times" w:cs="Times"/>
         </w:rPr>
-        <w:t>you will have the opportunity to indicate this in the Author Gateway and will be contacted by PubOps to confirm the charges</w:t>
+        <w:t xml:space="preserve">you will have the opportunity to indicate this in the Author Gateway and will be contacted by </w:t>
+      </w:r>
+      <w:proofErr w:type="spellStart"/>
+      <w:r>
+        <w:rPr>
+          <w:rFonts w:ascii="Times" w:eastAsia="Times" w:hAnsi="Times" w:cs="Times"/>
+        </w:rPr>
+        <w:t>PubOps</w:t>
+      </w:r>
+      <w:proofErr w:type="spellEnd"/>
+      <w:r>
+        <w:rPr>
+          <w:rFonts w:ascii="Times" w:eastAsia="Times" w:hAnsi="Times" w:cs="Times"/>
+        </w:rPr>
+        <w:t xml:space="preserve"> to confirm the charges</w:t>
       </w:r>
       <w:r>
         <w:rPr>
@@ -5178,7 +6019,21 @@
         <w:rPr>
           <w:color w:val="000000"/>
         </w:rPr>
-        <w:t xml:space="preserve">References need not be cited in text. When they are, they appear on the line, in square brackets, inside the punctuation. Multiple references are each numbered with separate brackets. When citing a section in a book, please give the relevant page numbers. In text, refer simply to the reference number. Do not use “Ref.” or “reference” except at the beginning of a sentence: “Reference [3] shows ... .” Please do not use automatic endnotes in </w:t>
+        <w:t xml:space="preserve">References need not be cited in text. When they are, they appear on the line, in square brackets, inside the punctuation. Multiple references are each numbered with separate brackets. When citing a section in a book, please give the relevant page numbers. In text, refer simply to the reference number. Do not use “Ref.” or “reference” except at the beginning of a sentence: “Reference [3] shows </w:t>
+      </w:r>
+      <w:proofErr w:type="gramStart"/>
+      <w:r>
+        <w:rPr>
+          <w:color w:val="000000"/>
+        </w:rPr>
+        <w:t>... .</w:t>
+      </w:r>
+      <w:proofErr w:type="gramEnd"/>
+      <w:r>
+        <w:rPr>
+          <w:color w:val="000000"/>
+        </w:rPr>
+        <w:t xml:space="preserve">” Please do not use automatic endnotes in </w:t>
       </w:r>
       <w:r>
         <w:rPr>
@@ -5271,7 +6126,23 @@
           <w:color w:val="000000"/>
           <w:spacing w:val="-4"/>
         </w:rPr>
-        <w:t xml:space="preserve">year. When referencing a patent, provide the day and the month of issue, or application. References may not include all information; please obtain and include relevant information. Do not combine references. There must be only one reference with each number. If there is a URL included with the reference, it can be included at the end of the reference. </w:t>
+        <w:t xml:space="preserve">year. When </w:t>
+      </w:r>
+      <w:proofErr w:type="gramStart"/>
+      <w:r>
+        <w:rPr>
+          <w:color w:val="000000"/>
+          <w:spacing w:val="-4"/>
+        </w:rPr>
+        <w:t>referencing</w:t>
+      </w:r>
+      <w:proofErr w:type="gramEnd"/>
+      <w:r>
+        <w:rPr>
+          <w:color w:val="000000"/>
+          <w:spacing w:val="-4"/>
+        </w:rPr>
+        <w:t xml:space="preserve"> a patent, provide the day and the month of issue, or application. References may not include all information; please obtain and include relevant information. Do not combine references. There must be only one reference with each number. If there is a URL included with the reference, it can be included at the end of the reference. </w:t>
       </w:r>
     </w:p>
     <w:p>
@@ -5518,7 +6389,15 @@
         <w:t xml:space="preserve">A. </w:t>
       </w:r>
       <w:r>
-        <w:t>Review Stage Using ScholarOne Manuscripts</w:t>
+        <w:t xml:space="preserve">Review Stage Using </w:t>
+      </w:r>
+      <w:proofErr w:type="spellStart"/>
+      <w:r>
+        <w:t>ScholarOne</w:t>
+      </w:r>
+      <w:proofErr w:type="spellEnd"/>
+      <w:r>
+        <w:t xml:space="preserve"> Manuscripts</w:t>
       </w:r>
     </w:p>
     <w:p>
@@ -5533,10 +6412,32 @@
         <w:rPr>
           <w:color w:val="000000"/>
         </w:rPr>
-        <w:t xml:space="preserve">Contributions to the Transactions, Journals, and Letters may be submitted electronically on IEEE’s online manuscript submission and peer-review system, ScholarOne Manuscripts. You </w:t>
-      </w:r>
-      <w:r>
-        <w:t>can get help choosing the correct publication for your manuscript as well as find their corresponding ScholarOne Manuscripts peer review site using the tools listed at</w:t>
+        <w:t xml:space="preserve">Contributions to the Transactions, Journals, and Letters may be submitted electronically on IEEE’s online manuscript submission and peer-review system, </w:t>
+      </w:r>
+      <w:proofErr w:type="spellStart"/>
+      <w:r>
+        <w:rPr>
+          <w:color w:val="000000"/>
+        </w:rPr>
+        <w:t>ScholarOne</w:t>
+      </w:r>
+      <w:proofErr w:type="spellEnd"/>
+      <w:r>
+        <w:rPr>
+          <w:color w:val="000000"/>
+        </w:rPr>
+        <w:t xml:space="preserve"> Manuscripts. You </w:t>
+      </w:r>
+      <w:r>
+        <w:t xml:space="preserve">can get help choosing the correct publication for your manuscript as well as find their corresponding </w:t>
+      </w:r>
+      <w:proofErr w:type="spellStart"/>
+      <w:r>
+        <w:t>ScholarOne</w:t>
+      </w:r>
+      <w:proofErr w:type="spellEnd"/>
+      <w:r>
+        <w:t xml:space="preserve"> Manuscripts peer review site using the tools listed at</w:t>
       </w:r>
       <w:r>
         <w:t xml:space="preserve"> </w:t>
@@ -5557,7 +6458,15 @@
         <w:t xml:space="preserve"> </w:t>
       </w:r>
       <w:r>
-        <w:t>Once you have chosen your publication and navigated to the ScholarOne site, check first to see if you have an existing account. If there is none, please create a new account. After logging in, go to your Author Center and click “Start New Submission.”</w:t>
+        <w:t xml:space="preserve">Once you have chosen your publication and navigated to the </w:t>
+      </w:r>
+      <w:proofErr w:type="spellStart"/>
+      <w:r>
+        <w:t>ScholarOne</w:t>
+      </w:r>
+      <w:proofErr w:type="spellEnd"/>
+      <w:r>
+        <w:t xml:space="preserve"> site, check first to see if you have an existing account. If there is none, please create a new account. After logging in, go to your Author Center and click “Start New Submission.”</w:t>
       </w:r>
     </w:p>
     <w:p>
@@ -5572,7 +6481,15 @@
         <w:t>.</w:t>
       </w:r>
       <w:r>
-        <w:t xml:space="preserve"> Depending on the journal, there are various steps to the submission process; please make sure to carefully answer all of the </w:t>
+        <w:t xml:space="preserve"> Depending on the journal, there are various steps to the submission process; please make sure to carefully answer </w:t>
+      </w:r>
+      <w:proofErr w:type="gramStart"/>
+      <w:r>
+        <w:t>all of</w:t>
+      </w:r>
+      <w:proofErr w:type="gramEnd"/>
+      <w:r>
+        <w:t xml:space="preserve"> the </w:t>
       </w:r>
       <w:r>
         <w:rPr>
@@ -5582,7 +6499,23 @@
         <w:t>submission</w:t>
       </w:r>
       <w:r>
-        <w:t xml:space="preserve"> questions presented to you. At the end of each step you must click “Save and Continue”; just uploading the paper is not sufficient. After the last step, you should see a confirmation that the submission is complete. You should also receive an e-mail confirmation. For inquiries regarding the submission of your paper on ScholarOne Manuscripts, please contact </w:t>
+        <w:t xml:space="preserve"> questions presented to you. At the end of each step you must click “Save and Continue”; just uploading the paper is not sufficient. After the last step, you should see </w:t>
+      </w:r>
+      <w:proofErr w:type="gramStart"/>
+      <w:r>
+        <w:t>a confirmation</w:t>
+      </w:r>
+      <w:proofErr w:type="gramEnd"/>
+      <w:r>
+        <w:t xml:space="preserve"> that the submission is complete. You should also receive an e-mail confirmation. For inquiries regarding the submission of your paper on </w:t>
+      </w:r>
+      <w:proofErr w:type="spellStart"/>
+      <w:r>
+        <w:t>ScholarOne</w:t>
+      </w:r>
+      <w:proofErr w:type="spellEnd"/>
+      <w:r>
+        <w:t xml:space="preserve"> Manuscripts, please contact </w:t>
       </w:r>
       <w:r>
         <w:rPr>
@@ -5599,8 +6532,13 @@
         <w:ind w:firstLine="144"/>
         <w:jc w:val="both"/>
       </w:pPr>
-      <w:r>
-        <w:t xml:space="preserve">ScholarOne Manuscripts will accept files for review in various formats. </w:t>
+      <w:proofErr w:type="spellStart"/>
+      <w:r>
+        <w:t>ScholarOne</w:t>
+      </w:r>
+      <w:proofErr w:type="spellEnd"/>
+      <w:r>
+        <w:t xml:space="preserve"> Manuscripts will accept files for review in various formats. </w:t>
       </w:r>
       <w:r>
         <w:t>T</w:t>
@@ -5612,7 +6550,23 @@
         <w:t>”</w:t>
       </w:r>
       <w:r>
-        <w:t xml:space="preserve"> link on the log-in page of each ScholarOne Manuscripts site that will bring you to the journal’s homepage with their detailed requirements; please check these guidelines for your particular journal before you submit.  </w:t>
+        <w:t xml:space="preserve"> link on the log-in page of each </w:t>
+      </w:r>
+      <w:proofErr w:type="spellStart"/>
+      <w:r>
+        <w:t>ScholarOne</w:t>
+      </w:r>
+      <w:proofErr w:type="spellEnd"/>
+      <w:r>
+        <w:t xml:space="preserve"> Manuscripts site that will bring you to the journal’s homepage with their detailed requirements; please check these guidelines for your </w:t>
+      </w:r>
+      <w:proofErr w:type="gramStart"/>
+      <w:r>
+        <w:t>particular journal</w:t>
+      </w:r>
+      <w:proofErr w:type="gramEnd"/>
+      <w:r>
+        <w:t xml:space="preserve"> before you submit.  </w:t>
       </w:r>
     </w:p>
     <w:p>
@@ -5635,7 +6589,15 @@
         <w:t xml:space="preserve">B. </w:t>
       </w:r>
       <w:r>
-        <w:t>Final Stage Using ScholarOne Manuscripts</w:t>
+        <w:t xml:space="preserve">Final Stage Using </w:t>
+      </w:r>
+      <w:proofErr w:type="spellStart"/>
+      <w:r>
+        <w:t>ScholarOne</w:t>
+      </w:r>
+      <w:proofErr w:type="spellEnd"/>
+      <w:r>
+        <w:t xml:space="preserve"> Manuscripts</w:t>
       </w:r>
     </w:p>
     <w:p>
@@ -5659,7 +6621,15 @@
         <w:jc w:val="both"/>
       </w:pPr>
       <w:r>
-        <w:t xml:space="preserve">When submitting your final files on a hybrid OA journal you will have the opportunity to designate your article as “open access” if you agree to pay the IEEE open access fee. Please select the appropriate choice. Immediately after you have submitted your final files through ScholarOne Manuscripts you will be automatically redirected to the IEEE electronic copyright form wizard. Please complete the copyright at that time to avoid publication delays. </w:t>
+        <w:t xml:space="preserve">When submitting your final files on a hybrid OA journal you will have the opportunity to designate your article as “open access” if you agree to pay the IEEE open access fee. Please select the appropriate choice. Immediately after you have submitted your final files through </w:t>
+      </w:r>
+      <w:proofErr w:type="spellStart"/>
+      <w:r>
+        <w:t>ScholarOne</w:t>
+      </w:r>
+      <w:proofErr w:type="spellEnd"/>
+      <w:r>
+        <w:t xml:space="preserve"> Manuscripts you will be automatically redirected to the IEEE electronic copyright form wizard. Please complete the copyright at that time to avoid publication delays. </w:t>
       </w:r>
     </w:p>
     <w:p>
@@ -5710,7 +6680,43 @@
           <w:highlight w:val="white"/>
         </w:rPr>
         <w:lastRenderedPageBreak/>
-        <w:t xml:space="preserve">(eCF) upon submitting their final manuscript files. You can access the eCF system through your manuscript submission system or through the Author Gateway. You are responsible for obtaining any necessary approvals and/or security clearances. For additional information on intellectual property rights, visit the IEEE Intellectual Property Rights department web page at </w:t>
+        <w:t>(</w:t>
+      </w:r>
+      <w:proofErr w:type="spellStart"/>
+      <w:r>
+        <w:rPr>
+          <w:color w:val="222222"/>
+          <w:spacing w:val="-2"/>
+          <w:highlight w:val="white"/>
+        </w:rPr>
+        <w:t>eCF</w:t>
+      </w:r>
+      <w:proofErr w:type="spellEnd"/>
+      <w:r>
+        <w:rPr>
+          <w:color w:val="222222"/>
+          <w:spacing w:val="-2"/>
+          <w:highlight w:val="white"/>
+        </w:rPr>
+        <w:t xml:space="preserve">) upon submitting their final manuscript files. You can access the </w:t>
+      </w:r>
+      <w:proofErr w:type="spellStart"/>
+      <w:r>
+        <w:rPr>
+          <w:color w:val="222222"/>
+          <w:spacing w:val="-2"/>
+          <w:highlight w:val="white"/>
+        </w:rPr>
+        <w:t>eCF</w:t>
+      </w:r>
+      <w:proofErr w:type="spellEnd"/>
+      <w:r>
+        <w:rPr>
+          <w:color w:val="222222"/>
+          <w:spacing w:val="-2"/>
+          <w:highlight w:val="white"/>
+        </w:rPr>
+        <w:t xml:space="preserve"> system through your manuscript submission system or through the Author Gateway. You are responsible for obtaining any necessary approvals and/or security clearances. For additional information on intellectual property rights, visit the IEEE Intellectual Property Rights department web page at </w:t>
       </w:r>
       <w:hyperlink r:id="rId23" w:history="1">
         <w:r>
@@ -5834,7 +6840,35 @@
         <w:rPr>
           <w:color w:val="000000"/>
         </w:rPr>
-        <w:t>The preferred spelling of the word “acknowledgment” in American English is without an “e” after the “g.” Use the singular heading even if you have many acknowledgments. Avoid expressions such as “One of us (S.B.A.) would like to thank ... .” Instead, write “F. A. Author thanks ... .” In most cases, sponsor and financial support acknowledgments are placed in the unnumbered footnote on the first page, not here.</w:t>
+        <w:t xml:space="preserve">The preferred spelling of the word “acknowledgment” in American English is without an “e” after the “g.” Use the singular heading even if you have many acknowledgments. Avoid expressions such as “One of us (S.B.A.) would like to thank </w:t>
+      </w:r>
+      <w:proofErr w:type="gramStart"/>
+      <w:r>
+        <w:rPr>
+          <w:color w:val="000000"/>
+        </w:rPr>
+        <w:t>... .</w:t>
+      </w:r>
+      <w:proofErr w:type="gramEnd"/>
+      <w:r>
+        <w:rPr>
+          <w:color w:val="000000"/>
+        </w:rPr>
+        <w:t xml:space="preserve">” Instead, write “F. A. Author thanks </w:t>
+      </w:r>
+      <w:proofErr w:type="gramStart"/>
+      <w:r>
+        <w:rPr>
+          <w:color w:val="000000"/>
+        </w:rPr>
+        <w:t>... .</w:t>
+      </w:r>
+      <w:proofErr w:type="gramEnd"/>
+      <w:r>
+        <w:rPr>
+          <w:color w:val="000000"/>
+        </w:rPr>
+        <w:t>” In most cases, sponsor and financial support acknowledgments are placed in the unnumbered footnote on the first page, not here.</w:t>
       </w:r>
     </w:p>
     <w:p>
@@ -5872,12 +6906,37 @@
         <w:ind w:left="270" w:hanging="270"/>
         <w:jc w:val="both"/>
       </w:pPr>
-      <w:r>
-        <w:rPr>
-          <w:sz w:val="16"/>
-          <w:szCs w:val="16"/>
-        </w:rPr>
-        <w:t xml:space="preserve">StereoLabs. “ZED 2i Stereo Camera,” Stereolabs Inc. Accessed on: Aug. 26, 2025, [Online]. Available: </w:t>
+      <w:proofErr w:type="spellStart"/>
+      <w:r>
+        <w:rPr>
+          <w:sz w:val="16"/>
+          <w:szCs w:val="16"/>
+        </w:rPr>
+        <w:t>StereoLabs</w:t>
+      </w:r>
+      <w:proofErr w:type="spellEnd"/>
+      <w:r>
+        <w:rPr>
+          <w:sz w:val="16"/>
+          <w:szCs w:val="16"/>
+        </w:rPr>
+        <w:t xml:space="preserve">. “ZED 2i Stereo Camera,” </w:t>
+      </w:r>
+      <w:proofErr w:type="spellStart"/>
+      <w:r>
+        <w:rPr>
+          <w:sz w:val="16"/>
+          <w:szCs w:val="16"/>
+        </w:rPr>
+        <w:t>Stereolabs</w:t>
+      </w:r>
+      <w:proofErr w:type="spellEnd"/>
+      <w:r>
+        <w:rPr>
+          <w:sz w:val="16"/>
+          <w:szCs w:val="16"/>
+        </w:rPr>
+        <w:t xml:space="preserve"> Inc. Accessed on: Aug. 26, 2025, [Online]. Available: </w:t>
       </w:r>
       <w:r>
         <w:rPr>
@@ -5933,7 +6992,23 @@
           <w:sz w:val="16"/>
           <w:szCs w:val="16"/>
         </w:rPr>
-        <w:t xml:space="preserve">P. Kopyt </w:t>
+        <w:t xml:space="preserve">P. </w:t>
+      </w:r>
+      <w:proofErr w:type="spellStart"/>
+      <w:r>
+        <w:rPr>
+          <w:sz w:val="16"/>
+          <w:szCs w:val="16"/>
+        </w:rPr>
+        <w:t>Kopyt</w:t>
+      </w:r>
+      <w:proofErr w:type="spellEnd"/>
+      <w:r>
+        <w:rPr>
+          <w:sz w:val="16"/>
+          <w:szCs w:val="16"/>
+        </w:rPr>
+        <w:t xml:space="preserve"> </w:t>
       </w:r>
       <w:r>
         <w:rPr>
@@ -5963,7 +7038,23 @@
           <w:sz w:val="16"/>
           <w:szCs w:val="16"/>
         </w:rPr>
-        <w:t xml:space="preserve">to be published, doi: 10.1109/TTHZ.2016.2544142. </w:t>
+        <w:t xml:space="preserve">to be published, </w:t>
+      </w:r>
+      <w:proofErr w:type="spellStart"/>
+      <w:r>
+        <w:rPr>
+          <w:sz w:val="16"/>
+          <w:szCs w:val="16"/>
+        </w:rPr>
+        <w:t>doi</w:t>
+      </w:r>
+      <w:proofErr w:type="spellEnd"/>
+      <w:r>
+        <w:rPr>
+          <w:sz w:val="16"/>
+          <w:szCs w:val="16"/>
+        </w:rPr>
+        <w:t xml:space="preserve">: 10.1109/TTHZ.2016.2544142. </w:t>
       </w:r>
       <w:r>
         <w:rPr>
@@ -5992,7 +7083,39 @@
           <w:sz w:val="16"/>
           <w:szCs w:val="16"/>
         </w:rPr>
-        <w:t xml:space="preserve">R. Fardel, M. Nagel, F. Nuesch, T. Lippert, and A. Wokaun, “Fabrication of organic light emitting diode pixels by laser-assisted forward transfer,” </w:t>
+        <w:t xml:space="preserve">R. Fardel, M. Nagel, F. </w:t>
+      </w:r>
+      <w:proofErr w:type="spellStart"/>
+      <w:r>
+        <w:rPr>
+          <w:sz w:val="16"/>
+          <w:szCs w:val="16"/>
+        </w:rPr>
+        <w:t>Nuesch</w:t>
+      </w:r>
+      <w:proofErr w:type="spellEnd"/>
+      <w:r>
+        <w:rPr>
+          <w:sz w:val="16"/>
+          <w:szCs w:val="16"/>
+        </w:rPr>
+        <w:t xml:space="preserve">, T. Lippert, and A. </w:t>
+      </w:r>
+      <w:proofErr w:type="spellStart"/>
+      <w:r>
+        <w:rPr>
+          <w:sz w:val="16"/>
+          <w:szCs w:val="16"/>
+        </w:rPr>
+        <w:t>Wokaun</w:t>
+      </w:r>
+      <w:proofErr w:type="spellEnd"/>
+      <w:r>
+        <w:rPr>
+          <w:sz w:val="16"/>
+          <w:szCs w:val="16"/>
+        </w:rPr>
+        <w:t xml:space="preserve">, “Fabrication of organic light emitting diode pixels by laser-assisted forward transfer,” </w:t>
       </w:r>
       <w:r>
         <w:rPr>
@@ -6028,7 +7151,23 @@
           <w:sz w:val="16"/>
           <w:szCs w:val="16"/>
         </w:rPr>
-        <w:t xml:space="preserve">D. Comite and N. Pierdicca, "Decorrelation of the near-specular land scattering in bistatic radar systems," </w:t>
+        <w:t xml:space="preserve">D. Comite and N. </w:t>
+      </w:r>
+      <w:proofErr w:type="spellStart"/>
+      <w:r>
+        <w:rPr>
+          <w:sz w:val="16"/>
+          <w:szCs w:val="16"/>
+        </w:rPr>
+        <w:t>Pierdicca</w:t>
+      </w:r>
+      <w:proofErr w:type="spellEnd"/>
+      <w:r>
+        <w:rPr>
+          <w:sz w:val="16"/>
+          <w:szCs w:val="16"/>
+        </w:rPr>
+        <w:t xml:space="preserve">, "Decorrelation of the near-specular land scattering in bistatic radar systems," </w:t>
       </w:r>
       <w:r>
         <w:rPr>
@@ -6036,22 +7175,74 @@
           <w:sz w:val="16"/>
           <w:szCs w:val="16"/>
         </w:rPr>
-        <w:t>IEEE Trans. Geosci. Remote Sens.</w:t>
-      </w:r>
-      <w:r>
-        <w:rPr>
-          <w:sz w:val="16"/>
-          <w:szCs w:val="16"/>
-        </w:rPr>
-        <w:t>, early access, doi: 10.1109/TGRS.2021.3072864. (</w:t>
-      </w:r>
+        <w:t xml:space="preserve">IEEE Trans. </w:t>
+      </w:r>
+      <w:proofErr w:type="spellStart"/>
       <w:r>
         <w:rPr>
           <w:i/>
           <w:sz w:val="16"/>
           <w:szCs w:val="16"/>
         </w:rPr>
-        <w:t>Note: This format is used for articles in early access. The doi must be included.)</w:t>
+        <w:t>Geosci</w:t>
+      </w:r>
+      <w:proofErr w:type="spellEnd"/>
+      <w:r>
+        <w:rPr>
+          <w:i/>
+          <w:sz w:val="16"/>
+          <w:szCs w:val="16"/>
+        </w:rPr>
+        <w:t>. Remote Sens.</w:t>
+      </w:r>
+      <w:r>
+        <w:rPr>
+          <w:sz w:val="16"/>
+          <w:szCs w:val="16"/>
+        </w:rPr>
+        <w:t xml:space="preserve">, early access, </w:t>
+      </w:r>
+      <w:proofErr w:type="spellStart"/>
+      <w:r>
+        <w:rPr>
+          <w:sz w:val="16"/>
+          <w:szCs w:val="16"/>
+        </w:rPr>
+        <w:t>doi</w:t>
+      </w:r>
+      <w:proofErr w:type="spellEnd"/>
+      <w:r>
+        <w:rPr>
+          <w:sz w:val="16"/>
+          <w:szCs w:val="16"/>
+        </w:rPr>
+        <w:t>: 10.1109/TGRS.2021.3072864. (</w:t>
+      </w:r>
+      <w:r>
+        <w:rPr>
+          <w:i/>
+          <w:sz w:val="16"/>
+          <w:szCs w:val="16"/>
+        </w:rPr>
+        <w:t xml:space="preserve">Note: This format is used for articles in early access. The </w:t>
+      </w:r>
+      <w:proofErr w:type="spellStart"/>
+      <w:r>
+        <w:rPr>
+          <w:i/>
+          <w:sz w:val="16"/>
+          <w:szCs w:val="16"/>
+        </w:rPr>
+        <w:t>doi</w:t>
+      </w:r>
+      <w:proofErr w:type="spellEnd"/>
+      <w:r>
+        <w:rPr>
+          <w:i/>
+          <w:sz w:val="16"/>
+          <w:szCs w:val="16"/>
+        </w:rPr>
+        <w:t xml:space="preserve"> must be included.)</w:t>
       </w:r>
     </w:p>
     <w:p>
@@ -6080,7 +7271,25 @@
           <w:sz w:val="16"/>
           <w:szCs w:val="16"/>
         </w:rPr>
-        <w:t>IEEE Trans. Geosci. Remote Sens.</w:t>
+        <w:t xml:space="preserve">IEEE Trans. </w:t>
+      </w:r>
+      <w:proofErr w:type="spellStart"/>
+      <w:r>
+        <w:rPr>
+          <w:i/>
+          <w:sz w:val="16"/>
+          <w:szCs w:val="16"/>
+        </w:rPr>
+        <w:t>Geosci</w:t>
+      </w:r>
+      <w:proofErr w:type="spellEnd"/>
+      <w:r>
+        <w:rPr>
+          <w:i/>
+          <w:sz w:val="16"/>
+          <w:szCs w:val="16"/>
+        </w:rPr>
+        <w:t>. Remote Sens.</w:t>
       </w:r>
       <w:r>
         <w:rPr>
@@ -6137,14 +7346,48 @@
           <w:sz w:val="16"/>
           <w:szCs w:val="16"/>
         </w:rPr>
-        <w:t>Title of Published Book, x</w:t>
-      </w:r>
-      <w:r>
-        <w:rPr>
-          <w:sz w:val="16"/>
-          <w:szCs w:val="16"/>
-        </w:rPr>
-        <w:t xml:space="preserve">th ed. City of Publisher, (only U.S. State), Country: Abbrev. of Publisher, year, ch. </w:t>
+        <w:t xml:space="preserve">Title of Published Book, </w:t>
+      </w:r>
+      <w:proofErr w:type="spellStart"/>
+      <w:r>
+        <w:rPr>
+          <w:rFonts w:ascii="Times" w:eastAsia="Times" w:hAnsi="Times" w:cs="Times"/>
+          <w:i/>
+          <w:sz w:val="16"/>
+          <w:szCs w:val="16"/>
+        </w:rPr>
+        <w:t>x</w:t>
+      </w:r>
+      <w:r>
+        <w:rPr>
+          <w:sz w:val="16"/>
+          <w:szCs w:val="16"/>
+        </w:rPr>
+        <w:t>th</w:t>
+      </w:r>
+      <w:proofErr w:type="spellEnd"/>
+      <w:r>
+        <w:rPr>
+          <w:sz w:val="16"/>
+          <w:szCs w:val="16"/>
+        </w:rPr>
+        <w:t xml:space="preserve"> ed. City of Publisher, (only U.S. State), Country: Abbrev. of Publisher, year, </w:t>
+      </w:r>
+      <w:proofErr w:type="spellStart"/>
+      <w:r>
+        <w:rPr>
+          <w:sz w:val="16"/>
+          <w:szCs w:val="16"/>
+        </w:rPr>
+        <w:t>ch.</w:t>
+      </w:r>
+      <w:proofErr w:type="spellEnd"/>
+      <w:r>
+        <w:rPr>
+          <w:sz w:val="16"/>
+          <w:szCs w:val="16"/>
+        </w:rPr>
+        <w:t xml:space="preserve"> </w:t>
       </w:r>
       <w:r>
         <w:rPr>
@@ -6492,7 +7735,23 @@
           <w:sz w:val="16"/>
           <w:szCs w:val="16"/>
         </w:rPr>
-        <w:t xml:space="preserve">R. J. Hijmans and J. van Etten, “Raster: Geographic analysis and modeling with raster data,” R Package Version 2.0-12, Jan. 12, 2012. [Online]. Available: </w:t>
+        <w:t xml:space="preserve">R. J. </w:t>
+      </w:r>
+      <w:proofErr w:type="spellStart"/>
+      <w:r>
+        <w:rPr>
+          <w:sz w:val="16"/>
+          <w:szCs w:val="16"/>
+        </w:rPr>
+        <w:t>Hijmans</w:t>
+      </w:r>
+      <w:proofErr w:type="spellEnd"/>
+      <w:r>
+        <w:rPr>
+          <w:sz w:val="16"/>
+          <w:szCs w:val="16"/>
+        </w:rPr>
+        <w:t xml:space="preserve"> and J. van Etten, “Raster: Geographic analysis and modeling with raster data,” R Package Version 2.0-12, Jan. 12, 2012. [Online]. Available: </w:t>
       </w:r>
       <w:r>
         <w:rPr>
@@ -6665,6 +7924,7 @@
         </w:rPr>
         <w:t xml:space="preserve">, City of Conf., Abbrev. State (if given), Country, year, pp. </w:t>
       </w:r>
+      <w:proofErr w:type="spellStart"/>
       <w:r>
         <w:rPr>
           <w:sz w:val="16"/>
@@ -6672,6 +7932,7 @@
         </w:rPr>
         <w:t>xxxxxx</w:t>
       </w:r>
+      <w:proofErr w:type="spellEnd"/>
       <w:r>
         <w:rPr>
           <w:i/>
@@ -6766,7 +8027,23 @@
           <w:sz w:val="16"/>
           <w:szCs w:val="16"/>
         </w:rPr>
-        <w:t>D. Ebehard and E. Voges, “Digital single sideband detection for interferometric sensors,” presented at the 2nd Int. Conf. Optical Fiber Sensors</w:t>
+        <w:t xml:space="preserve">D. </w:t>
+      </w:r>
+      <w:proofErr w:type="spellStart"/>
+      <w:r>
+        <w:rPr>
+          <w:sz w:val="16"/>
+          <w:szCs w:val="16"/>
+        </w:rPr>
+        <w:t>Ebehard</w:t>
+      </w:r>
+      <w:proofErr w:type="spellEnd"/>
+      <w:r>
+        <w:rPr>
+          <w:sz w:val="16"/>
+          <w:szCs w:val="16"/>
+        </w:rPr>
+        <w:t xml:space="preserve"> and E. Voges, “Digital single sideband detection for interferometric sensors,” presented at the 2nd Int. Conf. Optical Fiber Sensors</w:t>
       </w:r>
       <w:r>
         <w:rPr>
@@ -6806,8 +8083,18 @@
           <w:sz w:val="16"/>
           <w:szCs w:val="16"/>
         </w:rPr>
-        <w:t>PROCESS Corporation, Boston, MA, USA. Intranets: Internet technologies deployed behind the firewall for corporate productivity. Presented at INET96 Annual Meeting. [Online]. Available:  http://home.process.com/Intranets/wp2.htp</w:t>
-      </w:r>
+        <w:t>PROCESS Corporation, Boston, MA, USA. Intranets: Internet technologies deployed behind the firewall for corporate productivity. Presented at INET96 Annual Meeting. [Online]. Available</w:t>
+      </w:r>
+      <w:proofErr w:type="gramStart"/>
+      <w:r>
+        <w:rPr>
+          <w:color w:val="000000"/>
+          <w:sz w:val="16"/>
+          <w:szCs w:val="16"/>
+        </w:rPr>
+        <w:t>:  http://home.process.com/Intranets/wp2.htp</w:t>
+      </w:r>
+      <w:proofErr w:type="gramEnd"/>
     </w:p>
     <w:p>
       <w:pPr>
@@ -7031,8 +8318,19 @@
           <w:sz w:val="16"/>
           <w:szCs w:val="16"/>
         </w:rPr>
-        <w:t>x xxx xxx</w:t>
-      </w:r>
+        <w:t xml:space="preserve">x xxx </w:t>
+      </w:r>
+      <w:proofErr w:type="spellStart"/>
+      <w:r>
+        <w:rPr>
+          <w:i/>
+          <w:spacing w:val="-2"/>
+          <w:sz w:val="16"/>
+          <w:szCs w:val="16"/>
+        </w:rPr>
+        <w:t>xxx</w:t>
+      </w:r>
+      <w:proofErr w:type="spellEnd"/>
       <w:r>
         <w:rPr>
           <w:spacing w:val="-2"/>
@@ -7508,7 +8806,23 @@
           <w:sz w:val="16"/>
           <w:szCs w:val="16"/>
         </w:rPr>
-        <w:t>, Standard number, Corporate author, location, date.</w:t>
+        <w:t xml:space="preserve">, Standard number, </w:t>
+      </w:r>
+      <w:proofErr w:type="gramStart"/>
+      <w:r>
+        <w:rPr>
+          <w:sz w:val="16"/>
+          <w:szCs w:val="16"/>
+        </w:rPr>
+        <w:t>Corporate</w:t>
+      </w:r>
+      <w:proofErr w:type="gramEnd"/>
+      <w:r>
+        <w:rPr>
+          <w:sz w:val="16"/>
+          <w:szCs w:val="16"/>
+        </w:rPr>
+        <w:t xml:space="preserve"> author, location, date.</w:t>
       </w:r>
     </w:p>
     <w:p>
@@ -7631,12 +8945,21 @@
           <w:szCs w:val="16"/>
         </w:rPr>
       </w:pPr>
-      <w:r>
-        <w:rPr>
-          <w:sz w:val="16"/>
-          <w:szCs w:val="16"/>
-        </w:rPr>
-        <w:t>Author,  Date, Year. “Title of Dataset,” distributed by Publisher/Distributor, http://url.com (or if DOI is used, end with a period)</w:t>
+      <w:proofErr w:type="gramStart"/>
+      <w:r>
+        <w:rPr>
+          <w:sz w:val="16"/>
+          <w:szCs w:val="16"/>
+        </w:rPr>
+        <w:t>Author,  Date</w:t>
+      </w:r>
+      <w:proofErr w:type="gramEnd"/>
+      <w:r>
+        <w:rPr>
+          <w:sz w:val="16"/>
+          <w:szCs w:val="16"/>
+        </w:rPr>
+        <w:t>, Year. “Title of Dataset,” distributed by Publisher/Distributor, http://url.com (or if DOI is used, end with a period)</w:t>
       </w:r>
     </w:p>
     <w:p>
@@ -7705,7 +9028,23 @@
           <w:sz w:val="16"/>
           <w:szCs w:val="16"/>
         </w:rPr>
-        <w:t xml:space="preserve"> of Health and Human Services, Substance Abuse and Mental Health Services Administration, Office of Applied Studies, doi: 10.3886/ICPSR30122.v2.</w:t>
+        <w:t xml:space="preserve"> of Health and Human Services, Substance Abuse and Mental Health Services Administration, Office of Applied Studies, </w:t>
+      </w:r>
+      <w:proofErr w:type="spellStart"/>
+      <w:r>
+        <w:rPr>
+          <w:sz w:val="16"/>
+          <w:szCs w:val="16"/>
+        </w:rPr>
+        <w:t>doi</w:t>
+      </w:r>
+      <w:proofErr w:type="spellEnd"/>
+      <w:r>
+        <w:rPr>
+          <w:sz w:val="16"/>
+          <w:szCs w:val="16"/>
+        </w:rPr>
+        <w:t>: 10.3886/ICPSR30122.v2.</w:t>
       </w:r>
     </w:p>
     <w:p>
@@ -7747,6 +9086,7 @@
           <w:szCs w:val="16"/>
         </w:rPr>
       </w:pPr>
+      <w:proofErr w:type="gramStart"/>
       <w:r>
         <w:rPr>
           <w:rFonts w:ascii="Times" w:hAnsi="Times" w:cs="Times"/>
@@ -7754,7 +9094,37 @@
           <w:sz w:val="16"/>
           <w:szCs w:val="16"/>
         </w:rPr>
-        <w:t>Author,  Date published or disseminated, Year. “Complete title, including ed./vers.#,” distributed by Publisher/</w:t>
+        <w:t>Author,  Date</w:t>
+      </w:r>
+      <w:proofErr w:type="gramEnd"/>
+      <w:r>
+        <w:rPr>
+          <w:rFonts w:ascii="Times" w:hAnsi="Times" w:cs="Times"/>
+          <w:color w:val="000000"/>
+          <w:sz w:val="16"/>
+          <w:szCs w:val="16"/>
+        </w:rPr>
+        <w:t xml:space="preserve"> published or disseminated, Year. “Complete title, including ed./</w:t>
+      </w:r>
+      <w:proofErr w:type="gramStart"/>
+      <w:r>
+        <w:rPr>
+          <w:rFonts w:ascii="Times" w:hAnsi="Times" w:cs="Times"/>
+          <w:color w:val="000000"/>
+          <w:sz w:val="16"/>
+          <w:szCs w:val="16"/>
+        </w:rPr>
+        <w:t>vers.#</w:t>
+      </w:r>
+      <w:proofErr w:type="gramEnd"/>
+      <w:r>
+        <w:rPr>
+          <w:rFonts w:ascii="Times" w:hAnsi="Times" w:cs="Times"/>
+          <w:color w:val="000000"/>
+          <w:sz w:val="16"/>
+          <w:szCs w:val="16"/>
+        </w:rPr>
+        <w:t>,” distributed by Publisher/</w:t>
       </w:r>
       <w:r>
         <w:rPr>
@@ -7841,7 +9211,47 @@
           <w:sz w:val="16"/>
           <w:szCs w:val="16"/>
         </w:rPr>
-        <w:t>T. D’Martin and S. Soares, 2019, “Code for Assessment of Markov Decision Processes in Long-Term Hydrothermal Scheduling of Single-Reservoir Systems (Version 1.0),” Code Ocean, doi: _1.24433/CO.7212286.v1</w:t>
+        <w:t xml:space="preserve">T. </w:t>
+      </w:r>
+      <w:proofErr w:type="spellStart"/>
+      <w:r>
+        <w:rPr>
+          <w:rFonts w:ascii="Times" w:hAnsi="Times" w:cs="Times"/>
+          <w:color w:val="000000"/>
+          <w:sz w:val="16"/>
+          <w:szCs w:val="16"/>
+        </w:rPr>
+        <w:t>D’Martin</w:t>
+      </w:r>
+      <w:proofErr w:type="spellEnd"/>
+      <w:r>
+        <w:rPr>
+          <w:rFonts w:ascii="Times" w:hAnsi="Times" w:cs="Times"/>
+          <w:color w:val="000000"/>
+          <w:sz w:val="16"/>
+          <w:szCs w:val="16"/>
+        </w:rPr>
+        <w:t xml:space="preserve"> and S. Soares, 2019, “Code for Assessment of Markov Decision Processes in Long-Term Hydrothermal Scheduling of Single-Reservoir Systems (Version 1.0),” Code Ocean, </w:t>
+      </w:r>
+      <w:proofErr w:type="spellStart"/>
+      <w:r>
+        <w:rPr>
+          <w:rFonts w:ascii="Times" w:hAnsi="Times" w:cs="Times"/>
+          <w:color w:val="000000"/>
+          <w:sz w:val="16"/>
+          <w:szCs w:val="16"/>
+        </w:rPr>
+        <w:t>doi</w:t>
+      </w:r>
+      <w:proofErr w:type="spellEnd"/>
+      <w:r>
+        <w:rPr>
+          <w:rFonts w:ascii="Times" w:hAnsi="Times" w:cs="Times"/>
+          <w:color w:val="000000"/>
+          <w:sz w:val="16"/>
+          <w:szCs w:val="16"/>
+        </w:rPr>
+        <w:t>: _1.24433/CO.7212286.v1</w:t>
       </w:r>
     </w:p>
     <w:p>
@@ -8078,7 +9488,21 @@
         <w:rPr>
           <w:color w:val="000000"/>
         </w:rPr>
-        <w:t xml:space="preserve"> (publisher name, year) similar to a reference. Current and previous research interests end the paragraph.</w:t>
+        <w:t xml:space="preserve"> (publisher name, year) </w:t>
+      </w:r>
+      <w:proofErr w:type="gramStart"/>
+      <w:r>
+        <w:rPr>
+          <w:color w:val="000000"/>
+        </w:rPr>
+        <w:t>similar to</w:t>
+      </w:r>
+      <w:proofErr w:type="gramEnd"/>
+      <w:r>
+        <w:rPr>
+          <w:color w:val="000000"/>
+        </w:rPr>
+        <w:t xml:space="preserve"> a reference. Current and previous research interests end the paragraph.</w:t>
       </w:r>
     </w:p>
     <w:p>
@@ -8161,11 +9585,19 @@
       <w:r>
         <w:t xml:space="preserve"> </w:t>
       </w:r>
-      <w:r>
-        <w:rPr>
-          <w:rFonts w:ascii="Times" w:eastAsia="Times" w:hAnsi="Times" w:cs="Times"/>
-        </w:rPr>
-        <w:t xml:space="preserve">photograph and biography not available at the time of publication.  </w:t>
+      <w:proofErr w:type="gramStart"/>
+      <w:r>
+        <w:rPr>
+          <w:rFonts w:ascii="Times" w:eastAsia="Times" w:hAnsi="Times" w:cs="Times"/>
+        </w:rPr>
+        <w:t>photograph</w:t>
+      </w:r>
+      <w:proofErr w:type="gramEnd"/>
+      <w:r>
+        <w:rPr>
+          <w:rFonts w:ascii="Times" w:eastAsia="Times" w:hAnsi="Times" w:cs="Times"/>
+        </w:rPr>
+        <w:t xml:space="preserve"> and biography not available at the time of publication.  </w:t>
       </w:r>
     </w:p>
     <w:p>
@@ -8193,7 +9625,21 @@
         <w:rPr>
           <w:rFonts w:ascii="Times" w:eastAsia="Times" w:hAnsi="Times" w:cs="Times"/>
         </w:rPr>
-        <w:t>(Member, IEEE), photograph and biography not availa</w:t>
+        <w:t xml:space="preserve">(Member, IEEE), </w:t>
+      </w:r>
+      <w:proofErr w:type="gramStart"/>
+      <w:r>
+        <w:rPr>
+          <w:rFonts w:ascii="Times" w:eastAsia="Times" w:hAnsi="Times" w:cs="Times"/>
+        </w:rPr>
+        <w:t>photograph</w:t>
+      </w:r>
+      <w:proofErr w:type="gramEnd"/>
+      <w:r>
+        <w:rPr>
+          <w:rFonts w:ascii="Times" w:eastAsia="Times" w:hAnsi="Times" w:cs="Times"/>
+        </w:rPr>
+        <w:t xml:space="preserve"> and biography not availa</w:t>
       </w:r>
       <w:r>
         <w:rPr>
@@ -8413,7 +9859,25 @@
           <w:sz w:val="16"/>
           <w:szCs w:val="16"/>
         </w:rPr>
-        <w:t>, Hungener Str. 6 Building C, 60389 Frankfurt am Main, Germany (e-mail: trung.la@stud.fra-uas.de).</w:t>
+        <w:t xml:space="preserve">, </w:t>
+      </w:r>
+      <w:proofErr w:type="spellStart"/>
+      <w:r>
+        <w:rPr>
+          <w:color w:val="000000"/>
+          <w:sz w:val="16"/>
+          <w:szCs w:val="16"/>
+        </w:rPr>
+        <w:t>Hungener</w:t>
+      </w:r>
+      <w:proofErr w:type="spellEnd"/>
+      <w:r>
+        <w:rPr>
+          <w:color w:val="000000"/>
+          <w:sz w:val="16"/>
+          <w:szCs w:val="16"/>
+        </w:rPr>
+        <w:t xml:space="preserve"> Str. 6 Building C, 60389 Frankfurt am Main, Germany (e-mail: trung.la@stud.fra-uas.de).</w:t>
       </w:r>
     </w:p>
     <w:p>
@@ -8488,7 +9952,25 @@
           <w:sz w:val="16"/>
           <w:szCs w:val="16"/>
         </w:rPr>
-        <w:t xml:space="preserve">, Hungener Str. 6 Building C, 60389 Frankfurt am Main, Germany (e-mail: </w:t>
+        <w:t xml:space="preserve">, </w:t>
+      </w:r>
+      <w:proofErr w:type="spellStart"/>
+      <w:r>
+        <w:rPr>
+          <w:color w:val="000000"/>
+          <w:sz w:val="16"/>
+          <w:szCs w:val="16"/>
+        </w:rPr>
+        <w:t>Hungener</w:t>
+      </w:r>
+      <w:proofErr w:type="spellEnd"/>
+      <w:r>
+        <w:rPr>
+          <w:color w:val="000000"/>
+          <w:sz w:val="16"/>
+          <w:szCs w:val="16"/>
+        </w:rPr>
+        <w:t xml:space="preserve"> Str. 6 Building C, 60389 Frankfurt am Main, Germany (e-mail: </w:t>
       </w:r>
       <w:r>
         <w:rPr>
@@ -11614,6 +13096,76 @@
       <w:color w:val="000000"/>
     </w:rPr>
   </w:style>
+  <w:style w:type="table" w:styleId="Tabellenraster">
+    <w:name w:val="Table Grid"/>
+    <w:basedOn w:val="NormaleTabelle"/>
+    <w:uiPriority w:val="39"/>
+    <w:rsid w:val="00C5530E"/>
+    <w:tblPr>
+      <w:tblBorders>
+        <w:top w:val="single" w:sz="4" w:space="0" w:color="auto"/>
+        <w:left w:val="single" w:sz="4" w:space="0" w:color="auto"/>
+        <w:bottom w:val="single" w:sz="4" w:space="0" w:color="auto"/>
+        <w:right w:val="single" w:sz="4" w:space="0" w:color="auto"/>
+        <w:insideH w:val="single" w:sz="4" w:space="0" w:color="auto"/>
+        <w:insideV w:val="single" w:sz="4" w:space="0" w:color="auto"/>
+      </w:tblBorders>
+    </w:tblPr>
+  </w:style>
+  <w:style w:type="table" w:styleId="Gitternetztabelle1hell">
+    <w:name w:val="Grid Table 1 Light"/>
+    <w:basedOn w:val="NormaleTabelle"/>
+    <w:uiPriority w:val="46"/>
+    <w:rsid w:val="00C5530E"/>
+    <w:tblPr>
+      <w:tblStyleRowBandSize w:val="1"/>
+      <w:tblStyleColBandSize w:val="1"/>
+      <w:tblBorders>
+        <w:top w:val="single" w:sz="4" w:space="0" w:color="999999" w:themeColor="text1" w:themeTint="66"/>
+        <w:left w:val="single" w:sz="4" w:space="0" w:color="999999" w:themeColor="text1" w:themeTint="66"/>
+        <w:bottom w:val="single" w:sz="4" w:space="0" w:color="999999" w:themeColor="text1" w:themeTint="66"/>
+        <w:right w:val="single" w:sz="4" w:space="0" w:color="999999" w:themeColor="text1" w:themeTint="66"/>
+        <w:insideH w:val="single" w:sz="4" w:space="0" w:color="999999" w:themeColor="text1" w:themeTint="66"/>
+        <w:insideV w:val="single" w:sz="4" w:space="0" w:color="999999" w:themeColor="text1" w:themeTint="66"/>
+      </w:tblBorders>
+    </w:tblPr>
+    <w:tblStylePr w:type="firstRow">
+      <w:rPr>
+        <w:b/>
+        <w:bCs/>
+      </w:rPr>
+      <w:tblPr/>
+      <w:tcPr>
+        <w:tcBorders>
+          <w:bottom w:val="single" w:sz="12" w:space="0" w:color="666666" w:themeColor="text1" w:themeTint="99"/>
+        </w:tcBorders>
+      </w:tcPr>
+    </w:tblStylePr>
+    <w:tblStylePr w:type="lastRow">
+      <w:rPr>
+        <w:b/>
+        <w:bCs/>
+      </w:rPr>
+      <w:tblPr/>
+      <w:tcPr>
+        <w:tcBorders>
+          <w:top w:val="double" w:sz="2" w:space="0" w:color="666666" w:themeColor="text1" w:themeTint="99"/>
+        </w:tcBorders>
+      </w:tcPr>
+    </w:tblStylePr>
+    <w:tblStylePr w:type="firstCol">
+      <w:rPr>
+        <w:b/>
+        <w:bCs/>
+      </w:rPr>
+    </w:tblStylePr>
+    <w:tblStylePr w:type="lastCol">
+      <w:rPr>
+        <w:b/>
+        <w:bCs/>
+      </w:rPr>
+    </w:tblStylePr>
+  </w:style>
 </w:styles>
 </file>
 

--- a/Transactions-template-and-instructions-on-how-to-create-your-article-formatted (4).docx
+++ b/Transactions-template-and-instructions-on-how-to-create-your-article-formatted (4).docx
@@ -3756,7 +3756,7 @@
           <w:noProof/>
         </w:rPr>
         <w:drawing>
-          <wp:inline distT="0" distB="0" distL="0" distR="0" wp14:anchorId="386E0E4B" wp14:editId="6F6C75ED">
+          <wp:inline distT="0" distB="0" distL="0" distR="0" wp14:anchorId="386E0E4B" wp14:editId="1D9690C1">
             <wp:extent cx="3063240" cy="901065"/>
             <wp:effectExtent l="0" t="0" r="3810" b="0"/>
             <wp:docPr id="1065728937" name="Grafik 2" descr="Ein Bild, das Text, Screenshot, Schrift, Reihe enthält.&#10;&#10;KI-generierte Inhalte können fehlerhaft sein."/>
@@ -3890,81 +3890,106 @@
         <w:jc w:val="both"/>
       </w:pPr>
       <w:r>
-        <w:t>“Describe the image briefly and precisely using the object data provided.</w:t>
-      </w:r>
-    </w:p>
-    <w:p>
-      <w:pPr>
-        <w:jc w:val="both"/>
-      </w:pPr>
-    </w:p>
-    <w:p>
-      <w:pPr>
-        <w:jc w:val="both"/>
-      </w:pPr>
+        <w:drawing>
+          <wp:inline distT="0" distB="0" distL="0" distR="0" wp14:anchorId="61276594" wp14:editId="43CB1334">
+            <wp:extent cx="3063240" cy="1478280"/>
+            <wp:effectExtent l="0" t="0" r="3810" b="7620"/>
+            <wp:docPr id="1769481868" name="Grafik 1" descr="Ein Bild, das Text, Screenshot, Schrift enthält.&#10;&#10;KI-generierte Inhalte können fehlerhaft sein."/>
+            <wp:cNvGraphicFramePr>
+              <a:graphicFrameLocks xmlns:a="http://schemas.openxmlformats.org/drawingml/2006/main" noChangeAspect="1"/>
+            </wp:cNvGraphicFramePr>
+            <a:graphic xmlns:a="http://schemas.openxmlformats.org/drawingml/2006/main">
+              <a:graphicData uri="http://schemas.openxmlformats.org/drawingml/2006/picture">
+                <pic:pic xmlns:pic="http://schemas.openxmlformats.org/drawingml/2006/picture">
+                  <pic:nvPicPr>
+                    <pic:cNvPr id="1769481868" name="Grafik 1" descr="Ein Bild, das Text, Screenshot, Schrift enthält.&#10;&#10;KI-generierte Inhalte können fehlerhaft sein."/>
+                    <pic:cNvPicPr/>
+                  </pic:nvPicPr>
+                  <pic:blipFill>
+                    <a:blip r:embed="rId15"/>
+                    <a:stretch>
+                      <a:fillRect/>
+                    </a:stretch>
+                  </pic:blipFill>
+                  <pic:spPr>
+                    <a:xfrm>
+                      <a:off x="0" y="0"/>
+                      <a:ext cx="3063240" cy="1478280"/>
+                    </a:xfrm>
+                    <a:prstGeom prst="rect">
+                      <a:avLst/>
+                    </a:prstGeom>
+                  </pic:spPr>
+                </pic:pic>
+              </a:graphicData>
+            </a:graphic>
+          </wp:inline>
+        </w:drawing>
+      </w:r>
+    </w:p>
+    <w:p>
+      <w:pPr>
+        <w:jc w:val="both"/>
+      </w:pPr>
+      <w:r>
+        <w:rPr>
+          <w:b/>
+          <w:bCs/>
+        </w:rPr>
+        <w:t>Fig. 4</w:t>
+      </w:r>
+      <w:r>
+        <w:t xml:space="preserve">. </w:t>
+      </w:r>
+      <w:r>
+        <w:t xml:space="preserve">Input prompt for the LLM to process with object data. Translated from German to English. </w:t>
+      </w:r>
+    </w:p>
+    <w:p>
+      <w:pPr>
+        <w:jc w:val="both"/>
+      </w:pPr>
+    </w:p>
+    <w:p>
+      <w:pPr>
+        <w:jc w:val="both"/>
+      </w:pPr>
+      <w:r>
+        <w:t xml:space="preserve">The object data, defined as </w:t>
+      </w:r>
+      <w:proofErr w:type="spellStart"/>
+      <w:r>
+        <w:rPr>
+          <w:i/>
+          <w:iCs/>
+        </w:rPr>
+        <w:t>object_description</w:t>
+      </w:r>
+      <w:proofErr w:type="spellEnd"/>
+      <w:r>
+        <w:rPr>
+          <w:i/>
+          <w:iCs/>
+        </w:rPr>
+        <w:t xml:space="preserve"> </w:t>
+      </w:r>
+      <w:r>
+        <w:t>in Fig. 4</w:t>
+      </w:r>
+      <w:r>
+        <w:t xml:space="preserve">, is provided in the prompt and has been translated into concise bullet points during the preprocessing stage. Initially, a template for </w:t>
+      </w:r>
       <w:proofErr w:type="gramStart"/>
       <w:r>
-        <w:t xml:space="preserve">{ </w:t>
-      </w:r>
-      <w:proofErr w:type="spellStart"/>
-      <w:r>
-        <w:t>object</w:t>
+        <w:t>the raw</w:t>
       </w:r>
       <w:proofErr w:type="gramEnd"/>
       <w:r>
-        <w:t>_</w:t>
-      </w:r>
-      <w:proofErr w:type="gramStart"/>
-      <w:r>
-        <w:t>description</w:t>
-      </w:r>
-      <w:proofErr w:type="spellEnd"/>
-      <w:r>
-        <w:t xml:space="preserve"> }</w:t>
-      </w:r>
-      <w:proofErr w:type="gramEnd"/>
-    </w:p>
-    <w:p>
-      <w:pPr>
-        <w:jc w:val="both"/>
-      </w:pPr>
-    </w:p>
-    <w:p>
-      <w:pPr>
-        <w:jc w:val="both"/>
-      </w:pPr>
-      <w:r>
-        <w:t>Please describe what can be seen in the image, where important objects are located, and provide information about possible obstacles.”</w:t>
-      </w:r>
-    </w:p>
-    <w:p>
-      <w:pPr>
-        <w:jc w:val="both"/>
-      </w:pPr>
-    </w:p>
-    <w:p>
-      <w:pPr>
-        <w:jc w:val="both"/>
-      </w:pPr>
-      <w:r>
-        <w:t>The object data, defined as “</w:t>
-      </w:r>
-      <w:proofErr w:type="spellStart"/>
-      <w:r>
-        <w:t>object_description</w:t>
-      </w:r>
-      <w:proofErr w:type="spellEnd"/>
-      <w:r>
-        <w:t xml:space="preserve">,” is provided in the prompt and has been translated into concise bullet points during the preprocessing stage. Initially, a template for </w:t>
-      </w:r>
-      <w:proofErr w:type="gramStart"/>
-      <w:r>
-        <w:t>the raw</w:t>
-      </w:r>
-      <w:proofErr w:type="gramEnd"/>
-      <w:r>
         <w:t xml:space="preserve"> data was employed. Fig. 4 presents a schematic representation of the result of this transformation using the template. The integration of image data with readable object data through the utilization of an LLM (Language Model) facilitates the creation of a comprehensive and cohesive representation of the subject matter.</w:t>
       </w:r>
+      <w:r>
+        <w:t xml:space="preserve"> </w:t>
+      </w:r>
     </w:p>
     <w:p>
       <w:pPr>
@@ -3987,6 +4012,7 @@
         <w:rPr>
           <w:noProof/>
         </w:rPr>
+        <w:lastRenderedPageBreak/>
         <w:drawing>
           <wp:inline distT="0" distB="0" distL="0" distR="0" wp14:anchorId="70A5CF43" wp14:editId="1C8C75C6">
             <wp:extent cx="3063240" cy="1482725"/>
@@ -4003,7 +4029,7 @@
                     <pic:cNvPicPr/>
                   </pic:nvPicPr>
                   <pic:blipFill>
-                    <a:blip r:embed="rId15"/>
+                    <a:blip r:embed="rId16"/>
                     <a:stretch>
                       <a:fillRect/>
                     </a:stretch>
@@ -4065,7 +4091,6 @@
         </w:numPr>
       </w:pPr>
       <w:r>
-        <w:lastRenderedPageBreak/>
         <w:t xml:space="preserve">B. </w:t>
       </w:r>
       <w:r>
@@ -4107,7 +4132,7 @@
                     </pic:cNvPicPr>
                   </pic:nvPicPr>
                   <pic:blipFill>
-                    <a:blip r:embed="rId16" cstate="print">
+                    <a:blip r:embed="rId17" cstate="print">
                       <a:extLst>
                         <a:ext uri="{28A0092B-C50C-407E-A947-70E740481C1C}">
                           <a14:useLocalDpi xmlns:a14="http://schemas.microsoft.com/office/drawing/2010/main" val="0"/>
@@ -4169,7 +4194,7 @@
                     </pic:cNvPicPr>
                   </pic:nvPicPr>
                   <pic:blipFill>
-                    <a:blip r:embed="rId17" cstate="print">
+                    <a:blip r:embed="rId18" cstate="print">
                       <a:extLst>
                         <a:ext uri="{28A0092B-C50C-407E-A947-70E740481C1C}">
                           <a14:useLocalDpi xmlns:a14="http://schemas.microsoft.com/office/drawing/2010/main" val="0"/>
@@ -4239,7 +4264,7 @@
                     </pic:cNvPicPr>
                   </pic:nvPicPr>
                   <pic:blipFill>
-                    <a:blip r:embed="rId18" cstate="print">
+                    <a:blip r:embed="rId19" cstate="print">
                       <a:extLst>
                         <a:ext uri="{28A0092B-C50C-407E-A947-70E740481C1C}">
                           <a14:useLocalDpi xmlns:a14="http://schemas.microsoft.com/office/drawing/2010/main" val="0"/>
@@ -4285,7 +4310,7 @@
           <w:noProof/>
         </w:rPr>
         <w:drawing>
-          <wp:inline distT="0" distB="0" distL="0" distR="0" wp14:anchorId="02982399" wp14:editId="7822F05F">
+          <wp:inline distT="0" distB="0" distL="0" distR="0" wp14:anchorId="02982399" wp14:editId="4CC430F2">
             <wp:extent cx="3063240" cy="1956714"/>
             <wp:effectExtent l="0" t="0" r="3810" b="5715"/>
             <wp:docPr id="13" name="Picture 13" descr="Z:\Indesign Projects\005 Series\03 OA Word templates\Work\TJ\Work\Fig3.tif"/>
@@ -4302,7 +4327,7 @@
                     </pic:cNvPicPr>
                   </pic:nvPicPr>
                   <pic:blipFill>
-                    <a:blip r:embed="rId19" cstate="print">
+                    <a:blip r:embed="rId20" cstate="print">
                       <a:extLst>
                         <a:ext uri="{28A0092B-C50C-407E-A947-70E740481C1C}">
                           <a14:useLocalDpi xmlns:a14="http://schemas.microsoft.com/office/drawing/2010/main" val="0"/>
@@ -4636,6 +4661,7 @@
         <w:jc w:val="both"/>
       </w:pPr>
       <w:r>
+        <w:lastRenderedPageBreak/>
         <w:t xml:space="preserve">C. </w:t>
       </w:r>
       <w:r>
@@ -4781,7 +4807,6 @@
         <w:jc w:val="both"/>
       </w:pPr>
       <w:r>
-        <w:lastRenderedPageBreak/>
         <w:t xml:space="preserve">D. </w:t>
       </w:r>
       <w:r>
@@ -5325,7 +5350,15 @@
           <w:color w:val="000000"/>
           <w:spacing w:val="-2"/>
         </w:rPr>
-        <w:t>” and “bitmap file format” are not the same thing. When bitmap color space is selected, .</w:t>
+        <w:t xml:space="preserve">” and “bitmap file </w:t>
+      </w:r>
+      <w:r>
+        <w:rPr>
+          <w:rFonts w:ascii="Times" w:eastAsia="Times" w:hAnsi="Times" w:cs="Times"/>
+          <w:color w:val="000000"/>
+          <w:spacing w:val="-2"/>
+        </w:rPr>
+        <w:t>format” are not the same thing. When bitmap color space is selected, .</w:t>
       </w:r>
       <w:proofErr w:type="gramStart"/>
       <w:r>
@@ -5530,8 +5563,8 @@
             <v:path o:extrusionok="f" gradientshapeok="t" o:connecttype="rect"/>
             <o:lock v:ext="edit" aspectratio="t"/>
           </v:shapetype>
-          <v:shape id="_x0000_i1025" type="#_x0000_t75" style="width:6.1pt;height:6.1pt" fillcolor="window">
-            <v:imagedata r:id="rId20" o:title=""/>
+          <v:shape id="_x0000_i1025" type="#_x0000_t75" style="width:6pt;height:6pt" fillcolor="window">
+            <v:imagedata r:id="rId21" o:title=""/>
           </v:shape>
         </w:pict>
       </w:r>
@@ -5787,7 +5820,14 @@
         <w:rPr>
           <w:spacing w:val="-2"/>
         </w:rPr>
-        <w:t xml:space="preserve"> put them in “text boxes” linked to the figures. Also, do not place borders around the outside of your figures.</w:t>
+        <w:t xml:space="preserve"> put them in “text boxes” linked to the </w:t>
+      </w:r>
+      <w:r>
+        <w:rPr>
+          <w:spacing w:val="-2"/>
+        </w:rPr>
+        <w:lastRenderedPageBreak/>
+        <w:t>figures. Also, do not place borders around the outside of your figures.</w:t>
       </w:r>
     </w:p>
     <w:p>
@@ -5906,7 +5946,6 @@
           <w:smallCaps/>
           <w:color w:val="000000"/>
         </w:rPr>
-        <w:lastRenderedPageBreak/>
         <w:t xml:space="preserve">V. </w:t>
       </w:r>
       <w:r>
@@ -6194,7 +6233,14 @@
           <w:color w:val="000000"/>
           <w:spacing w:val="-2"/>
         </w:rPr>
-        <w:t xml:space="preserve">published in translation journals, please give the English citation first, followed by the original foreign-language citation. See the end of this document for formats and examples of common references. For a complete discussion of references and their formats, see the </w:t>
+        <w:t xml:space="preserve">published in translation journals, please give the English citation first, followed by the original foreign-language citation. See the </w:t>
+      </w:r>
+      <w:r>
+        <w:rPr>
+          <w:color w:val="000000"/>
+          <w:spacing w:val="-2"/>
+        </w:rPr>
+        <w:t xml:space="preserve">end of this document for formats and examples of common references. For a complete discussion of references and their formats, see the </w:t>
       </w:r>
       <w:r>
         <w:rPr>
@@ -6262,7 +6308,7 @@
         </w:rPr>
         <w:t xml:space="preserve">at </w:t>
       </w:r>
-      <w:hyperlink r:id="rId21">
+      <w:hyperlink r:id="rId22">
         <w:r>
           <w:rPr>
             <w:color w:val="1155CC"/>
@@ -6350,13 +6396,7 @@
         <w:rPr>
           <w:color w:val="000000"/>
         </w:rPr>
-        <w:t xml:space="preserve"> Place the actual footnote at the bottom of the column in which it is cited; do not put footnotes in the reference list (endnotes). Use letters for table footnotes (see </w:t>
-      </w:r>
-      <w:r>
-        <w:rPr>
-          <w:color w:val="000000"/>
-        </w:rPr>
-        <w:t xml:space="preserve">Table I). </w:t>
+        <w:t xml:space="preserve"> Place the actual footnote at the bottom of the column in which it is cited; do not put footnotes in the reference list (endnotes). Use letters for table footnotes (see Table I). </w:t>
       </w:r>
     </w:p>
     <w:p>
@@ -6442,7 +6482,7 @@
       <w:r>
         <w:t xml:space="preserve"> </w:t>
       </w:r>
-      <w:hyperlink r:id="rId22">
+      <w:hyperlink r:id="rId23">
         <w:r>
           <w:rPr>
             <w:color w:val="0000FF"/>
@@ -6612,7 +6652,11 @@
         <w:t>Fi</w:t>
       </w:r>
       <w:r>
-        <w:t xml:space="preserve">nal submissions should include source files of your accepted manuscript, high quality graphic files (if not embedded in your source file), and a formatted pdf file. The accepted version of your manuscript will also be sent to the IEEE publication teams for a comparison to the final files to ensure no significant or unauthorized changes were made after acceptance. If you have any questions regarding the final submission process, please contact the administrative contact for the journal. </w:t>
+        <w:t xml:space="preserve">nal submissions should include source files of your accepted manuscript, high quality graphic files (if not embedded in your source file), and a formatted pdf file. The accepted version of your manuscript will also be sent to the </w:t>
+      </w:r>
+      <w:r>
+        <w:lastRenderedPageBreak/>
+        <w:t xml:space="preserve">IEEE publication teams for a comparison to the final files to ensure no significant or unauthorized changes were made after acceptance. If you have any questions regarding the final submission process, please contact the administrative contact for the journal. </w:t>
       </w:r>
     </w:p>
     <w:p>
@@ -6671,54 +6715,45 @@
           <w:spacing w:val="-2"/>
           <w:highlight w:val="white"/>
         </w:rPr>
-        <w:t xml:space="preserve">Authors must submit an electronic IEEE Copyright Form </w:t>
-      </w:r>
+        <w:t>Authors must submit an electronic IEEE Copyright Form (</w:t>
+      </w:r>
+      <w:proofErr w:type="spellStart"/>
       <w:r>
         <w:rPr>
           <w:color w:val="222222"/>
           <w:spacing w:val="-2"/>
           <w:highlight w:val="white"/>
         </w:rPr>
-        <w:lastRenderedPageBreak/>
-        <w:t>(</w:t>
-      </w:r>
-      <w:proofErr w:type="spellStart"/>
+        <w:t>eCF</w:t>
+      </w:r>
+      <w:proofErr w:type="spellEnd"/>
       <w:r>
         <w:rPr>
           <w:color w:val="222222"/>
           <w:spacing w:val="-2"/>
           <w:highlight w:val="white"/>
         </w:rPr>
-        <w:t>eCF</w:t>
-      </w:r>
-      <w:proofErr w:type="spellEnd"/>
+        <w:t xml:space="preserve">) upon submitting their final manuscript files. You can access the </w:t>
+      </w:r>
+      <w:proofErr w:type="spellStart"/>
       <w:r>
         <w:rPr>
           <w:color w:val="222222"/>
           <w:spacing w:val="-2"/>
           <w:highlight w:val="white"/>
         </w:rPr>
-        <w:t xml:space="preserve">) upon submitting their final manuscript files. You can access the </w:t>
-      </w:r>
-      <w:proofErr w:type="spellStart"/>
+        <w:t>eCF</w:t>
+      </w:r>
+      <w:proofErr w:type="spellEnd"/>
       <w:r>
         <w:rPr>
           <w:color w:val="222222"/>
           <w:spacing w:val="-2"/>
           <w:highlight w:val="white"/>
         </w:rPr>
-        <w:t>eCF</w:t>
-      </w:r>
-      <w:proofErr w:type="spellEnd"/>
-      <w:r>
-        <w:rPr>
-          <w:color w:val="222222"/>
-          <w:spacing w:val="-2"/>
-          <w:highlight w:val="white"/>
-        </w:rPr>
         <w:t xml:space="preserve"> system through your manuscript submission system or through the Author Gateway. You are responsible for obtaining any necessary approvals and/or security clearances. For additional information on intellectual property rights, visit the IEEE Intellectual Property Rights department web page at </w:t>
       </w:r>
-      <w:hyperlink r:id="rId23" w:history="1">
+      <w:hyperlink r:id="rId24" w:history="1">
         <w:r>
           <w:rPr>
             <w:rStyle w:val="Hyperlink"/>
@@ -6728,7 +6763,7 @@
           <w:t>https://www.ieee.org/publications/rights/index.html</w:t>
         </w:r>
       </w:hyperlink>
-      <w:hyperlink r:id="rId24">
+      <w:hyperlink r:id="rId25">
         <w:r>
           <w:rPr>
             <w:color w:val="1155CC"/>
@@ -6772,7 +6807,7 @@
         </w:rPr>
         <w:t xml:space="preserve">A full overview of IEEE publishing guidelines and policies can be found at </w:t>
       </w:r>
-      <w:hyperlink r:id="rId25" w:history="1">
+      <w:hyperlink r:id="rId26" w:history="1">
         <w:r>
           <w:rPr>
             <w:rStyle w:val="Hyperlink"/>
@@ -7200,7 +7235,14 @@
           <w:sz w:val="16"/>
           <w:szCs w:val="16"/>
         </w:rPr>
-        <w:t xml:space="preserve">, early access, </w:t>
+        <w:t xml:space="preserve">, </w:t>
+      </w:r>
+      <w:r>
+        <w:rPr>
+          <w:sz w:val="16"/>
+          <w:szCs w:val="16"/>
+        </w:rPr>
+        <w:t xml:space="preserve">early access, </w:t>
       </w:r>
       <w:proofErr w:type="spellStart"/>
       <w:r>
@@ -8277,6 +8319,7 @@
           <w:rFonts w:ascii="Times" w:eastAsia="Times" w:hAnsi="Times" w:cs="Times"/>
           <w:i/>
         </w:rPr>
+        <w:lastRenderedPageBreak/>
         <w:t>Basic format</w:t>
       </w:r>
       <w:r>
@@ -8526,7 +8569,6 @@
           <w:sz w:val="16"/>
           <w:szCs w:val="16"/>
         </w:rPr>
-        <w:lastRenderedPageBreak/>
         <w:t>N. Kawasaki, “Parametric study of thermal and chemical nonequilibrium nozzle flow,” M.S. thesis, Dept. Electron. Eng., Osaka Univ., Osaka, Japan, 1993.</w:t>
       </w:r>
     </w:p>
@@ -9319,7 +9361,7 @@
                     <pic:cNvPicPr/>
                   </pic:nvPicPr>
                   <pic:blipFill>
-                    <a:blip r:embed="rId26" cstate="print">
+                    <a:blip r:embed="rId27" cstate="print">
                       <a:extLst>
                         <a:ext uri="{28A0092B-C50C-407E-A947-70E740481C1C}">
                           <a14:useLocalDpi xmlns:a14="http://schemas.microsoft.com/office/drawing/2010/main" val="0"/>
@@ -9374,7 +9416,10 @@
         <w:t xml:space="preserve">) and all authors may include biographies if </w:t>
       </w:r>
       <w:r>
-        <w:t>the publication allows. Biographies are often not included in conference-related papers. Please check the Information for Authors to confirm</w:t>
+        <w:t xml:space="preserve">the publication allows. Biographies are often not included in conference-related papers. </w:t>
+      </w:r>
+      <w:r>
+        <w:t>Please check the Information for Authors to confirm</w:t>
       </w:r>
       <w:r>
         <w:rPr>
@@ -9438,13 +9483,7 @@
         <w:rPr>
           <w:color w:val="000000"/>
         </w:rPr>
-        <w:t xml:space="preserve">) and not the author’s last name. It lists military and work experience, including summer and </w:t>
-      </w:r>
-      <w:r>
-        <w:rPr>
-          <w:color w:val="000000"/>
-        </w:rPr>
-        <w:t>fellowship jobs. Job titles are capitalized. The current job must have a location; previous positions may be listed without one. Information concerning previous publications may be included</w:t>
+        <w:t>) and not the author’s last name. It lists military and work experience, including summer and fellowship jobs. Job titles are capitalized. The current job must have a location; previous positions may be listed without one. Information concerning previous publications may be included</w:t>
       </w:r>
       <w:r>
         <w:rPr>
@@ -9952,25 +9991,7 @@
           <w:sz w:val="16"/>
           <w:szCs w:val="16"/>
         </w:rPr>
-        <w:t xml:space="preserve">, </w:t>
-      </w:r>
-      <w:proofErr w:type="spellStart"/>
-      <w:r>
-        <w:rPr>
-          <w:color w:val="000000"/>
-          <w:sz w:val="16"/>
-          <w:szCs w:val="16"/>
-        </w:rPr>
-        <w:t>Hungener</w:t>
-      </w:r>
-      <w:proofErr w:type="spellEnd"/>
-      <w:r>
-        <w:rPr>
-          <w:color w:val="000000"/>
-          <w:sz w:val="16"/>
-          <w:szCs w:val="16"/>
-        </w:rPr>
-        <w:t xml:space="preserve"> Str. 6 Building C, 60389 Frankfurt am Main, Germany (e-mail: </w:t>
+        <w:t xml:space="preserve">, Hungener Str. 6 Building C, 60389 Frankfurt am Main, Germany (e-mail: </w:t>
       </w:r>
       <w:r>
         <w:rPr>

--- a/Transactions-template-and-instructions-on-how-to-create-your-article-formatted (4).docx
+++ b/Transactions-template-and-instructions-on-how-to-create-your-article-formatted (4).docx
@@ -156,7 +156,6 @@
         </w:rPr>
         <w:t>Abstract</w:t>
       </w:r>
-      <w:proofErr w:type="gramStart"/>
       <w:r>
         <w:rPr>
           <w:b/>
@@ -173,29 +172,8 @@
           <w:sz w:val="18"/>
           <w:szCs w:val="18"/>
         </w:rPr>
-        <w:t>[</w:t>
-      </w:r>
-      <w:proofErr w:type="gramEnd"/>
-      <w:r>
-        <w:rPr>
-          <w:b/>
-          <w:color w:val="000000"/>
-          <w:sz w:val="18"/>
-          <w:szCs w:val="18"/>
-        </w:rPr>
-        <w:t>Society 5.0/6.0 here</w:t>
-      </w:r>
-      <w:proofErr w:type="gramStart"/>
-      <w:r>
-        <w:rPr>
-          <w:b/>
-          <w:color w:val="000000"/>
-          <w:sz w:val="18"/>
-          <w:szCs w:val="18"/>
-        </w:rPr>
-        <w:t>?]…</w:t>
-      </w:r>
-      <w:proofErr w:type="gramEnd"/>
+        <w:t>[Society 5.0/6.0 here?]…</w:t>
+      </w:r>
       <w:r>
         <w:rPr>
           <w:b/>
@@ -332,7 +310,6 @@
         </w:rPr>
         <w:t xml:space="preserve"> are used. For this purpose, </w:t>
       </w:r>
-      <w:proofErr w:type="gramStart"/>
       <w:r>
         <w:rPr>
           <w:b/>
@@ -341,7 +318,6 @@
         </w:rPr>
         <w:t>a client</w:t>
       </w:r>
-      <w:proofErr w:type="gramEnd"/>
       <w:r>
         <w:rPr>
           <w:b/>
@@ -372,52 +348,32 @@
           <w:sz w:val="18"/>
           <w:szCs w:val="18"/>
         </w:rPr>
-        <w:t xml:space="preserve"> </w:t>
-      </w:r>
-      <w:proofErr w:type="gramStart"/>
+        <w:t xml:space="preserve"> …[reference/benefits to Society 6.0</w:t>
+      </w:r>
       <w:r>
         <w:rPr>
           <w:b/>
           <w:sz w:val="18"/>
           <w:szCs w:val="18"/>
         </w:rPr>
-        <w:t>…[</w:t>
-      </w:r>
-      <w:proofErr w:type="gramEnd"/>
+        <w:t>?</w:t>
+      </w:r>
       <w:r>
         <w:rPr>
           <w:b/>
           <w:sz w:val="18"/>
           <w:szCs w:val="18"/>
         </w:rPr>
-        <w:t>reference/benefits to Society 6.0</w:t>
-      </w:r>
-      <w:proofErr w:type="gramStart"/>
+        <w:t>]</w:t>
+      </w:r>
       <w:r>
         <w:rPr>
           <w:b/>
           <w:sz w:val="18"/>
           <w:szCs w:val="18"/>
         </w:rPr>
-        <w:t>?</w:t>
-      </w:r>
-      <w:r>
-        <w:rPr>
-          <w:b/>
-          <w:sz w:val="18"/>
-          <w:szCs w:val="18"/>
-        </w:rPr>
-        <w:t>]</w:t>
-      </w:r>
-      <w:r>
-        <w:rPr>
-          <w:b/>
-          <w:sz w:val="18"/>
-          <w:szCs w:val="18"/>
-        </w:rPr>
         <w:t>…</w:t>
       </w:r>
-      <w:proofErr w:type="gramEnd"/>
     </w:p>
     <w:p/>
     <w:p>
@@ -637,19 +593,11 @@
           <w:color w:val="000000"/>
         </w:rPr>
       </w:pPr>
-      <w:proofErr w:type="gramStart"/>
-      <w:r>
-        <w:rPr>
-          <w:color w:val="000000"/>
-        </w:rPr>
-        <w:t>he</w:t>
-      </w:r>
-      <w:proofErr w:type="gramEnd"/>
-      <w:r>
-        <w:rPr>
-          <w:color w:val="000000"/>
-        </w:rPr>
-        <w:t xml:space="preserve"> society of the future will integrate emerging technologies to promote human well-being and enhance quality of life in sustainable and equitable ways. A key objective of this transformation is the establishment of accountable corporate leadership that responsibly affects stakeholders and their environments. Equally important are collective intelligence and the self-determination of individuals in their increasingly mobile professional and social activities. However, the effectiveness of distributed, interconnected, and inclusive autonomy requires perceptual and interactive capacities that extend beyond human limitations, particularly those related to endurance, precision, and feedback in motor skills, vision, and cognition.</w:t>
+      <w:r>
+        <w:rPr>
+          <w:color w:val="000000"/>
+        </w:rPr>
+        <w:t>he society of the future will integrate emerging technologies to promote human well-being and enhance quality of life in sustainable and equitable ways. A key objective of this transformation is the establishment of accountable corporate leadership that responsibly affects stakeholders and their environments. Equally important are collective intelligence and the self-determination of individuals in their increasingly mobile professional and social activities. However, the effectiveness of distributed, interconnected, and inclusive autonomy requires perceptual and interactive capacities that extend beyond human limitations, particularly those related to endurance, precision, and feedback in motor skills, vision, and cognition.</w:t>
       </w:r>
     </w:p>
     <w:p>
@@ -716,21 +664,7 @@
           <w:color w:val="000000"/>
         </w:rPr>
         <w:lastRenderedPageBreak/>
-        <w:t xml:space="preserve">To address these limitations, this work presents an AI-driven infrastructure for human–robot teaming across a wide spectrum of societal applications. These include indoor assistance for the </w:t>
-      </w:r>
-      <w:proofErr w:type="gramStart"/>
-      <w:r>
-        <w:rPr>
-          <w:color w:val="000000"/>
-        </w:rPr>
-        <w:t>elderly—</w:t>
-      </w:r>
-      <w:proofErr w:type="gramEnd"/>
-      <w:r>
-        <w:rPr>
-          <w:color w:val="000000"/>
-        </w:rPr>
-        <w:t>in which case robots act as followers or commissioned agents for payload transport—and outdoor guidance for individuals with visual impairments. Large Language Models (LLMs) are leveraged to establish a bidirectional, natural-language communication between humans and robots. By exploiting linguistic subtleties, the system dynamically acquires contextual understanding and supports high-level task planning in interchangeable languages, thereby fostering and accelerating inclusion, participation, and collective intelligence.</w:t>
+        <w:t>To address these limitations, this work presents an AI-driven infrastructure for human–robot teaming across a wide spectrum of societal applications. These include indoor assistance for the elderly—in which case robots act as followers or commissioned agents for payload transport—and outdoor guidance for individuals with visual impairments. Large Language Models (LLMs) are leveraged to establish a bidirectional, natural-language communication between humans and robots. By exploiting linguistic subtleties, the system dynamically acquires contextual understanding and supports high-level task planning in interchangeable languages, thereby fostering and accelerating inclusion, participation, and collective intelligence.</w:t>
       </w:r>
     </w:p>
     <w:p>
@@ -1802,21 +1736,7 @@
         <w:rPr>
           <w:smallCaps/>
         </w:rPr>
-        <w:t xml:space="preserve">This is a Sample of </w:t>
-      </w:r>
-      <w:proofErr w:type="gramStart"/>
-      <w:r>
-        <w:rPr>
-          <w:smallCaps/>
-        </w:rPr>
-        <w:t>a Table</w:t>
-      </w:r>
-      <w:proofErr w:type="gramEnd"/>
-      <w:r>
-        <w:rPr>
-          <w:smallCaps/>
-        </w:rPr>
-        <w:t xml:space="preserve"> Title</w:t>
+        <w:t>This is a Sample of a Table Title</w:t>
       </w:r>
     </w:p>
     <w:p>
@@ -3162,7 +3082,6 @@
       <w:r>
         <w:t>, the objects O = {o</w:t>
       </w:r>
-      <w:proofErr w:type="gramStart"/>
       <w:r>
         <w:rPr>
           <w:vertAlign w:val="subscript"/>
@@ -3170,11 +3089,7 @@
         <w:t>1</w:t>
       </w:r>
       <w:r>
-        <w:t>,…</w:t>
-      </w:r>
-      <w:proofErr w:type="gramEnd"/>
-      <w:r>
-        <w:t>, o</w:t>
+        <w:t>,…, o</w:t>
       </w:r>
       <w:r>
         <w:rPr>
@@ -3517,7 +3432,7 @@
           <w:noProof/>
         </w:rPr>
         <w:drawing>
-          <wp:inline distT="0" distB="0" distL="0" distR="0" wp14:anchorId="1E12B593" wp14:editId="75289B8A">
+          <wp:inline distT="0" distB="0" distL="0" distR="0" wp14:anchorId="1E12B593" wp14:editId="717A2242">
             <wp:extent cx="3063240" cy="6473190"/>
             <wp:effectExtent l="0" t="0" r="3810" b="3810"/>
             <wp:docPr id="1994676307" name="Grafik 1" descr="Ein Bild, das Text, Screenshot, Diagramm, Reihe enthält.&#10;&#10;KI-generierte Inhalte können fehlerhaft sein."/>
@@ -3648,16 +3563,8 @@
         <w:rPr>
           <w:color w:val="000000"/>
         </w:rPr>
-        <w:t xml:space="preserve">The second category is online, </w:t>
-      </w:r>
-      <w:proofErr w:type="gramStart"/>
-      <w:r>
-        <w:rPr>
-          <w:color w:val="000000"/>
-        </w:rPr>
-        <w:t>hosted</w:t>
-      </w:r>
-      <w:proofErr w:type="gramEnd"/>
+        <w:t>The second category is online, hosted</w:t>
+      </w:r>
       <w:r>
         <w:rPr>
           <w:color w:val="000000"/>
@@ -3756,7 +3663,7 @@
           <w:noProof/>
         </w:rPr>
         <w:drawing>
-          <wp:inline distT="0" distB="0" distL="0" distR="0" wp14:anchorId="386E0E4B" wp14:editId="1D9690C1">
+          <wp:inline distT="0" distB="0" distL="0" distR="0" wp14:anchorId="386E0E4B" wp14:editId="0704BF30">
             <wp:extent cx="3063240" cy="901065"/>
             <wp:effectExtent l="0" t="0" r="3810" b="0"/>
             <wp:docPr id="1065728937" name="Grafik 2" descr="Ein Bild, das Text, Screenshot, Schrift, Reihe enthält.&#10;&#10;KI-generierte Inhalte können fehlerhaft sein."/>
@@ -3884,58 +3791,381 @@
       <w:pPr>
         <w:jc w:val="both"/>
       </w:pPr>
-    </w:p>
-    <w:p>
-      <w:pPr>
-        <w:jc w:val="both"/>
-      </w:pPr>
-      <w:r>
-        <w:drawing>
-          <wp:inline distT="0" distB="0" distL="0" distR="0" wp14:anchorId="61276594" wp14:editId="43CB1334">
-            <wp:extent cx="3063240" cy="1478280"/>
-            <wp:effectExtent l="0" t="0" r="3810" b="7620"/>
-            <wp:docPr id="1769481868" name="Grafik 1" descr="Ein Bild, das Text, Screenshot, Schrift enthält.&#10;&#10;KI-generierte Inhalte können fehlerhaft sein."/>
-            <wp:cNvGraphicFramePr>
-              <a:graphicFrameLocks xmlns:a="http://schemas.openxmlformats.org/drawingml/2006/main" noChangeAspect="1"/>
-            </wp:cNvGraphicFramePr>
-            <a:graphic xmlns:a="http://schemas.openxmlformats.org/drawingml/2006/main">
-              <a:graphicData uri="http://schemas.openxmlformats.org/drawingml/2006/picture">
-                <pic:pic xmlns:pic="http://schemas.openxmlformats.org/drawingml/2006/picture">
-                  <pic:nvPicPr>
-                    <pic:cNvPr id="1769481868" name="Grafik 1" descr="Ein Bild, das Text, Screenshot, Schrift enthält.&#10;&#10;KI-generierte Inhalte können fehlerhaft sein."/>
-                    <pic:cNvPicPr/>
-                  </pic:nvPicPr>
-                  <pic:blipFill>
-                    <a:blip r:embed="rId15"/>
-                    <a:stretch>
-                      <a:fillRect/>
-                    </a:stretch>
-                  </pic:blipFill>
-                  <pic:spPr>
-                    <a:xfrm>
-                      <a:off x="0" y="0"/>
-                      <a:ext cx="3063240" cy="1478280"/>
-                    </a:xfrm>
-                    <a:prstGeom prst="rect">
-                      <a:avLst/>
-                    </a:prstGeom>
-                  </pic:spPr>
-                </pic:pic>
-              </a:graphicData>
-            </a:graphic>
-          </wp:inline>
-        </w:drawing>
-      </w:r>
-    </w:p>
-    <w:p>
-      <w:pPr>
-        <w:jc w:val="both"/>
-      </w:pPr>
-      <w:r>
+      <w:r>
+        <w:rPr>
+          <w:noProof/>
+        </w:rPr>
+        <mc:AlternateContent>
+          <mc:Choice Requires="wps">
+            <w:drawing>
+              <wp:anchor distT="0" distB="0" distL="114300" distR="114300" simplePos="0" relativeHeight="251658752" behindDoc="0" locked="0" layoutInCell="1" allowOverlap="1" wp14:anchorId="68C2951A" wp14:editId="795CBBE2">
+                <wp:simplePos x="0" y="0"/>
+                <wp:positionH relativeFrom="column">
+                  <wp:posOffset>48095</wp:posOffset>
+                </wp:positionH>
+                <wp:positionV relativeFrom="paragraph">
+                  <wp:posOffset>84885</wp:posOffset>
+                </wp:positionV>
+                <wp:extent cx="3015739" cy="1294410"/>
+                <wp:effectExtent l="0" t="0" r="13335" b="20320"/>
+                <wp:wrapNone/>
+                <wp:docPr id="1756209701" name="Rechteck 1"/>
+                <wp:cNvGraphicFramePr/>
+                <a:graphic xmlns:a="http://schemas.openxmlformats.org/drawingml/2006/main">
+                  <a:graphicData uri="http://schemas.microsoft.com/office/word/2010/wordprocessingShape">
+                    <wps:wsp>
+                      <wps:cNvSpPr/>
+                      <wps:spPr>
+                        <a:xfrm>
+                          <a:off x="0" y="0"/>
+                          <a:ext cx="3015739" cy="1294410"/>
+                        </a:xfrm>
+                        <a:prstGeom prst="rect">
+                          <a:avLst/>
+                        </a:prstGeom>
+                        <a:solidFill>
+                          <a:schemeClr val="bg2"/>
+                        </a:solidFill>
+                      </wps:spPr>
+                      <wps:style>
+                        <a:lnRef idx="2">
+                          <a:schemeClr val="accent1">
+                            <a:shade val="15000"/>
+                          </a:schemeClr>
+                        </a:lnRef>
+                        <a:fillRef idx="1">
+                          <a:schemeClr val="accent1"/>
+                        </a:fillRef>
+                        <a:effectRef idx="0">
+                          <a:schemeClr val="accent1"/>
+                        </a:effectRef>
+                        <a:fontRef idx="minor">
+                          <a:schemeClr val="lt1"/>
+                        </a:fontRef>
+                      </wps:style>
+                      <wps:txbx>
+                        <w:txbxContent>
+                          <w:p>
+                            <w:pPr>
+                              <w:rPr>
+                                <w:color w:val="000000" w:themeColor="text1"/>
+                              </w:rPr>
+                            </w:pPr>
+                            <w:r>
+                              <w:rPr>
+                                <w:color w:val="000000" w:themeColor="text1"/>
+                              </w:rPr>
+                              <w:t>“</w:t>
+                            </w:r>
+                            <w:r>
+                              <w:rPr>
+                                <w:color w:val="000000" w:themeColor="text1"/>
+                              </w:rPr>
+                              <w:t>Describe the</w:t>
+                            </w:r>
+                            <w:r>
+                              <w:rPr>
+                                <w:color w:val="000000" w:themeColor="text1"/>
+                              </w:rPr>
+                              <w:t xml:space="preserve"> </w:t>
+                            </w:r>
+                            <w:r>
+                              <w:rPr>
+                                <w:color w:val="000000" w:themeColor="text1"/>
+                              </w:rPr>
+                              <w:t>image briefly and precisely using the object data provided.</w:t>
+                            </w:r>
+                          </w:p>
+                          <w:p>
+                            <w:pPr>
+                              <w:rPr>
+                                <w:color w:val="000000" w:themeColor="text1"/>
+                              </w:rPr>
+                            </w:pPr>
+                          </w:p>
+                          <w:p>
+                            <w:pPr>
+                              <w:rPr>
+                                <w:color w:val="000000" w:themeColor="text1"/>
+                              </w:rPr>
+                            </w:pPr>
+                            <w:r>
+                              <w:rPr>
+                                <w:color w:val="000000" w:themeColor="text1"/>
+                              </w:rPr>
+                              <w:t>{object_description}</w:t>
+                            </w:r>
+                          </w:p>
+                          <w:p>
+                            <w:pPr>
+                              <w:rPr>
+                                <w:color w:val="000000" w:themeColor="text1"/>
+                              </w:rPr>
+                            </w:pPr>
+                          </w:p>
+                          <w:p>
+                            <w:pPr>
+                              <w:rPr>
+                                <w:color w:val="000000" w:themeColor="text1"/>
+                              </w:rPr>
+                            </w:pPr>
+                            <w:r>
+                              <w:rPr>
+                                <w:color w:val="000000" w:themeColor="text1"/>
+                              </w:rPr>
+                              <w:t>Please describe</w:t>
+                            </w:r>
+                            <w:r>
+                              <w:rPr>
+                                <w:color w:val="000000" w:themeColor="text1"/>
+                              </w:rPr>
+                              <w:t xml:space="preserve"> </w:t>
+                            </w:r>
+                            <w:r>
+                              <w:rPr>
+                                <w:color w:val="000000" w:themeColor="text1"/>
+                              </w:rPr>
+                              <w:t>what can be seen in the image, where important objects are located, and provide</w:t>
+                            </w:r>
+                          </w:p>
+                          <w:p>
+                            <w:pPr>
+                              <w:rPr>
+                                <w:color w:val="000000" w:themeColor="text1"/>
+                                <w:lang w:val="de-DE"/>
+                              </w:rPr>
+                            </w:pPr>
+                            <w:r>
+                              <w:rPr>
+                                <w:color w:val="000000" w:themeColor="text1"/>
+                              </w:rPr>
+                              <w:t>information about possible obstacles.”</w:t>
+                            </w:r>
+                          </w:p>
+                          <w:p>
+                            <w:pPr>
+                              <w:jc w:val="center"/>
+                              <w:rPr>
+                                <w:color w:val="000000" w:themeColor="text1"/>
+                              </w:rPr>
+                            </w:pPr>
+                          </w:p>
+                        </w:txbxContent>
+                      </wps:txbx>
+                      <wps:bodyPr rot="0" spcFirstLastPara="0" vertOverflow="overflow" horzOverflow="overflow" vert="horz" wrap="square" lIns="91440" tIns="45720" rIns="91440" bIns="45720" numCol="1" spcCol="0" rtlCol="0" fromWordArt="0" anchor="ctr" anchorCtr="0" forceAA="0" compatLnSpc="1">
+                        <a:prstTxWarp prst="textNoShape">
+                          <a:avLst/>
+                        </a:prstTxWarp>
+                        <a:noAutofit/>
+                      </wps:bodyPr>
+                    </wps:wsp>
+                  </a:graphicData>
+                </a:graphic>
+                <wp14:sizeRelH relativeFrom="margin">
+                  <wp14:pctWidth>0</wp14:pctWidth>
+                </wp14:sizeRelH>
+                <wp14:sizeRelV relativeFrom="margin">
+                  <wp14:pctHeight>0</wp14:pctHeight>
+                </wp14:sizeRelV>
+              </wp:anchor>
+            </w:drawing>
+          </mc:Choice>
+          <mc:Fallback>
+            <w:pict>
+              <v:rect w14:anchorId="68C2951A" id="Rechteck 1" o:spid="_x0000_s1026" style="position:absolute;left:0;text-align:left;margin-left:3.8pt;margin-top:6.7pt;width:237.45pt;height:101.9pt;z-index:251658752;visibility:visible;mso-wrap-style:square;mso-width-percent:0;mso-height-percent:0;mso-wrap-distance-left:9pt;mso-wrap-distance-top:0;mso-wrap-distance-right:9pt;mso-wrap-distance-bottom:0;mso-position-horizontal:absolute;mso-position-horizontal-relative:text;mso-position-vertical:absolute;mso-position-vertical-relative:text;mso-width-percent:0;mso-height-percent:0;mso-width-relative:margin;mso-height-relative:margin;v-text-anchor:middle" o:gfxdata="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" fillcolor="#e7e6e6 [3214]" strokecolor="#091723 [484]" strokeweight="1pt">
+                <v:textbox>
+                  <w:txbxContent>
+                    <w:p>
+                      <w:pPr>
+                        <w:rPr>
+                          <w:color w:val="000000" w:themeColor="text1"/>
+                        </w:rPr>
+                      </w:pPr>
+                      <w:r>
+                        <w:rPr>
+                          <w:color w:val="000000" w:themeColor="text1"/>
+                        </w:rPr>
+                        <w:t>“</w:t>
+                      </w:r>
+                      <w:r>
+                        <w:rPr>
+                          <w:color w:val="000000" w:themeColor="text1"/>
+                        </w:rPr>
+                        <w:t>Describe the</w:t>
+                      </w:r>
+                      <w:r>
+                        <w:rPr>
+                          <w:color w:val="000000" w:themeColor="text1"/>
+                        </w:rPr>
+                        <w:t xml:space="preserve"> </w:t>
+                      </w:r>
+                      <w:r>
+                        <w:rPr>
+                          <w:color w:val="000000" w:themeColor="text1"/>
+                        </w:rPr>
+                        <w:t>image briefly and precisely using the object data provided.</w:t>
+                      </w:r>
+                    </w:p>
+                    <w:p>
+                      <w:pPr>
+                        <w:rPr>
+                          <w:color w:val="000000" w:themeColor="text1"/>
+                        </w:rPr>
+                      </w:pPr>
+                    </w:p>
+                    <w:p>
+                      <w:pPr>
+                        <w:rPr>
+                          <w:color w:val="000000" w:themeColor="text1"/>
+                        </w:rPr>
+                      </w:pPr>
+                      <w:r>
+                        <w:rPr>
+                          <w:color w:val="000000" w:themeColor="text1"/>
+                        </w:rPr>
+                        <w:t>{object_description}</w:t>
+                      </w:r>
+                    </w:p>
+                    <w:p>
+                      <w:pPr>
+                        <w:rPr>
+                          <w:color w:val="000000" w:themeColor="text1"/>
+                        </w:rPr>
+                      </w:pPr>
+                    </w:p>
+                    <w:p>
+                      <w:pPr>
+                        <w:rPr>
+                          <w:color w:val="000000" w:themeColor="text1"/>
+                        </w:rPr>
+                      </w:pPr>
+                      <w:r>
+                        <w:rPr>
+                          <w:color w:val="000000" w:themeColor="text1"/>
+                        </w:rPr>
+                        <w:t>Please describe</w:t>
+                      </w:r>
+                      <w:r>
+                        <w:rPr>
+                          <w:color w:val="000000" w:themeColor="text1"/>
+                        </w:rPr>
+                        <w:t xml:space="preserve"> </w:t>
+                      </w:r>
+                      <w:r>
+                        <w:rPr>
+                          <w:color w:val="000000" w:themeColor="text1"/>
+                        </w:rPr>
+                        <w:t>what can be seen in the image, where important objects are located, and provide</w:t>
+                      </w:r>
+                    </w:p>
+                    <w:p>
+                      <w:pPr>
+                        <w:rPr>
+                          <w:color w:val="000000" w:themeColor="text1"/>
+                          <w:lang w:val="de-DE"/>
+                        </w:rPr>
+                      </w:pPr>
+                      <w:r>
+                        <w:rPr>
+                          <w:color w:val="000000" w:themeColor="text1"/>
+                        </w:rPr>
+                        <w:t>information about possible obstacles.”</w:t>
+                      </w:r>
+                    </w:p>
+                    <w:p>
+                      <w:pPr>
+                        <w:jc w:val="center"/>
+                        <w:rPr>
+                          <w:color w:val="000000" w:themeColor="text1"/>
+                        </w:rPr>
+                      </w:pPr>
+                    </w:p>
+                  </w:txbxContent>
+                </v:textbox>
+              </v:rect>
+            </w:pict>
+          </mc:Fallback>
+        </mc:AlternateContent>
+      </w:r>
+    </w:p>
+    <w:p>
+      <w:pPr>
+        <w:jc w:val="both"/>
+      </w:pPr>
+    </w:p>
+    <w:p>
+      <w:pPr>
+        <w:jc w:val="both"/>
+      </w:pPr>
+    </w:p>
+    <w:p>
+      <w:pPr>
+        <w:jc w:val="both"/>
+      </w:pPr>
+    </w:p>
+    <w:p>
+      <w:pPr>
+        <w:jc w:val="both"/>
         <w:rPr>
           <w:b/>
           <w:bCs/>
         </w:rPr>
+      </w:pPr>
+    </w:p>
+    <w:p>
+      <w:pPr>
+        <w:jc w:val="both"/>
+        <w:rPr>
+          <w:b/>
+          <w:bCs/>
+        </w:rPr>
+      </w:pPr>
+    </w:p>
+    <w:p>
+      <w:pPr>
+        <w:jc w:val="both"/>
+        <w:rPr>
+          <w:b/>
+          <w:bCs/>
+        </w:rPr>
+      </w:pPr>
+    </w:p>
+    <w:p>
+      <w:pPr>
+        <w:jc w:val="both"/>
+        <w:rPr>
+          <w:b/>
+          <w:bCs/>
+        </w:rPr>
+      </w:pPr>
+    </w:p>
+    <w:p>
+      <w:pPr>
+        <w:jc w:val="both"/>
+        <w:rPr>
+          <w:b/>
+          <w:bCs/>
+        </w:rPr>
+      </w:pPr>
+    </w:p>
+    <w:p>
+      <w:pPr>
+        <w:jc w:val="both"/>
+        <w:rPr>
+          <w:b/>
+          <w:bCs/>
+        </w:rPr>
+      </w:pPr>
+    </w:p>
+    <w:p>
+      <w:pPr>
+        <w:jc w:val="both"/>
+      </w:pPr>
+      <w:r>
+        <w:rPr>
+          <w:b/>
+          <w:bCs/>
+        </w:rPr>
         <w:t>Fig. 4</w:t>
       </w:r>
       <w:r>
@@ -3957,7 +4187,6 @@
       <w:r>
         <w:t xml:space="preserve">The object data, defined as </w:t>
       </w:r>
-      <w:proofErr w:type="spellStart"/>
       <w:r>
         <w:rPr>
           <w:i/>
@@ -3965,7 +4194,6 @@
         </w:rPr>
         <w:t>object_description</w:t>
       </w:r>
-      <w:proofErr w:type="spellEnd"/>
       <w:r>
         <w:rPr>
           <w:i/>
@@ -3977,15 +4205,7 @@
         <w:t>in Fig. 4</w:t>
       </w:r>
       <w:r>
-        <w:t xml:space="preserve">, is provided in the prompt and has been translated into concise bullet points during the preprocessing stage. Initially, a template for </w:t>
-      </w:r>
-      <w:proofErr w:type="gramStart"/>
-      <w:r>
-        <w:t>the raw</w:t>
-      </w:r>
-      <w:proofErr w:type="gramEnd"/>
-      <w:r>
-        <w:t xml:space="preserve"> data was employed. Fig. 4 presents a schematic representation of the result of this transformation using the template. The integration of image data with readable object data through the utilization of an LLM (Language Model) facilitates the creation of a comprehensive and cohesive representation of the subject matter.</w:t>
+        <w:t>, is provided in the prompt and has been translated into concise bullet points during the preprocessing stage. Initially, a template for the raw data was employed. Fig. 4 presents a schematic representation of the result of this transformation using the template. The integration of image data with readable object data through the utilization of an LLM (Language Model) facilitates the creation of a comprehensive and cohesive representation of the subject matter.</w:t>
       </w:r>
       <w:r>
         <w:t xml:space="preserve"> </w:t>
@@ -3996,7 +4216,13 @@
         <w:jc w:val="both"/>
       </w:pPr>
       <w:r>
-        <w:t>The following description provides a detailed interpretation of a 3D scene that is comprehensible to humans. The result of the scene interpretation is displayed as text in the output window of the GUI and can optionally be played back via an audio file generated by activating the text-to-speech function.</w:t>
+        <w:t xml:space="preserve">The following description provides a detailed interpretation of a 3D scene that is </w:t>
+      </w:r>
+      <w:r>
+        <w:t>accessible</w:t>
+      </w:r>
+      <w:r>
+        <w:t xml:space="preserve"> to humans. The result of the scene interpretation is displayed as text in the output window of the GUI and can optionally be played back via an audio file generated by activating the text-to-speech function.</w:t>
       </w:r>
     </w:p>
     <w:p>
@@ -4012,7 +4238,6 @@
         <w:rPr>
           <w:noProof/>
         </w:rPr>
-        <w:lastRenderedPageBreak/>
         <w:drawing>
           <wp:inline distT="0" distB="0" distL="0" distR="0" wp14:anchorId="70A5CF43" wp14:editId="1C8C75C6">
             <wp:extent cx="3063240" cy="1482725"/>
@@ -4029,7 +4254,7 @@
                     <pic:cNvPicPr/>
                   </pic:nvPicPr>
                   <pic:blipFill>
-                    <a:blip r:embed="rId16"/>
+                    <a:blip r:embed="rId15"/>
                     <a:stretch>
                       <a:fillRect/>
                     </a:stretch>
@@ -4059,6 +4284,7 @@
           <w:b/>
           <w:bCs/>
         </w:rPr>
+        <w:lastRenderedPageBreak/>
         <w:t>Fig. 4</w:t>
       </w:r>
       <w:r>
@@ -4091,24 +4317,16 @@
         </w:numPr>
       </w:pPr>
       <w:r>
-        <w:t xml:space="preserve">B. </w:t>
-      </w:r>
-      <w:r>
-        <w:t>Placeholder</w:t>
-      </w:r>
-      <w:r>
-        <w:t xml:space="preserve"> and test for image quality</w:t>
-      </w:r>
-      <w:r>
-        <w:t xml:space="preserve"> in </w:t>
-      </w:r>
-      <w:r>
-        <w:t>W</w:t>
-      </w:r>
-      <w:r>
-        <w:t>ord</w:t>
-      </w:r>
-    </w:p>
+        <w:t>C</w:t>
+      </w:r>
+      <w:r>
+        <w:t xml:space="preserve">. </w:t>
+      </w:r>
+      <w:r>
+        <w:t>Navigation and motion control</w:t>
+      </w:r>
+    </w:p>
+    <w:p/>
     <w:p>
       <w:r>
         <w:rPr>
@@ -4132,7 +4350,7 @@
                     </pic:cNvPicPr>
                   </pic:nvPicPr>
                   <pic:blipFill>
-                    <a:blip r:embed="rId17" cstate="print">
+                    <a:blip r:embed="rId16" cstate="print">
                       <a:extLst>
                         <a:ext uri="{28A0092B-C50C-407E-A947-70E740481C1C}">
                           <a14:useLocalDpi xmlns:a14="http://schemas.microsoft.com/office/drawing/2010/main" val="0"/>
@@ -4194,7 +4412,7 @@
                     </pic:cNvPicPr>
                   </pic:nvPicPr>
                   <pic:blipFill>
-                    <a:blip r:embed="rId18" cstate="print">
+                    <a:blip r:embed="rId17" cstate="print">
                       <a:extLst>
                         <a:ext uri="{28A0092B-C50C-407E-A947-70E740481C1C}">
                           <a14:useLocalDpi xmlns:a14="http://schemas.microsoft.com/office/drawing/2010/main" val="0"/>
@@ -4264,7 +4482,7 @@
                     </pic:cNvPicPr>
                   </pic:nvPicPr>
                   <pic:blipFill>
-                    <a:blip r:embed="rId19" cstate="print">
+                    <a:blip r:embed="rId18" cstate="print">
                       <a:extLst>
                         <a:ext uri="{28A0092B-C50C-407E-A947-70E740481C1C}">
                           <a14:useLocalDpi xmlns:a14="http://schemas.microsoft.com/office/drawing/2010/main" val="0"/>
@@ -4310,7 +4528,7 @@
           <w:noProof/>
         </w:rPr>
         <w:drawing>
-          <wp:inline distT="0" distB="0" distL="0" distR="0" wp14:anchorId="02982399" wp14:editId="4CC430F2">
+          <wp:inline distT="0" distB="0" distL="0" distR="0" wp14:anchorId="02982399" wp14:editId="1DC41921">
             <wp:extent cx="3063240" cy="1956714"/>
             <wp:effectExtent l="0" t="0" r="3810" b="5715"/>
             <wp:docPr id="13" name="Picture 13" descr="Z:\Indesign Projects\005 Series\03 OA Word templates\Work\TJ\Work\Fig3.tif"/>
@@ -4327,7 +4545,7 @@
                     </pic:cNvPicPr>
                   </pic:nvPicPr>
                   <pic:blipFill>
-                    <a:blip r:embed="rId20" cstate="print">
+                    <a:blip r:embed="rId19" cstate="print">
                       <a:extLst>
                         <a:ext uri="{28A0092B-C50C-407E-A947-70E740481C1C}">
                           <a14:useLocalDpi xmlns:a14="http://schemas.microsoft.com/office/drawing/2010/main" val="0"/>
@@ -4420,21 +4638,12 @@
       <w:r>
         <w:br/>
       </w:r>
-      <w:proofErr w:type="spellStart"/>
-      <w:r>
-        <w:rPr>
-          <w:rFonts w:ascii="Times" w:eastAsia="Times" w:hAnsi="Times" w:cs="Times"/>
-          <w:color w:val="000000"/>
-        </w:rPr>
-        <w:t>Figures</w:t>
-      </w:r>
-      <w:proofErr w:type="spellEnd"/>
-      <w:r>
-        <w:rPr>
-          <w:rFonts w:ascii="Times" w:eastAsia="Times" w:hAnsi="Times" w:cs="Times"/>
-          <w:color w:val="000000"/>
-        </w:rPr>
-        <w:t xml:space="preserve"> that are meant to appear in color, or shades of black/gray. Such figures may include photographs, </w:t>
+      <w:r>
+        <w:rPr>
+          <w:rFonts w:ascii="Times" w:eastAsia="Times" w:hAnsi="Times" w:cs="Times"/>
+          <w:color w:val="000000"/>
+        </w:rPr>
+        <w:t xml:space="preserve">Figures that are meant to appear in color, or shades of black/gray. Such figures may include photographs, </w:t>
       </w:r>
       <w:r>
         <w:rPr>
@@ -4470,21 +4679,12 @@
         </w:rPr>
         <w:br/>
       </w:r>
-      <w:proofErr w:type="spellStart"/>
-      <w:r>
-        <w:rPr>
-          <w:rFonts w:ascii="Times" w:eastAsia="Times" w:hAnsi="Times" w:cs="Times"/>
-          <w:color w:val="000000"/>
-        </w:rPr>
-        <w:t>Figures</w:t>
-      </w:r>
-      <w:proofErr w:type="spellEnd"/>
-      <w:r>
-        <w:rPr>
-          <w:rFonts w:ascii="Times" w:eastAsia="Times" w:hAnsi="Times" w:cs="Times"/>
-          <w:color w:val="000000"/>
-        </w:rPr>
-        <w:t xml:space="preserve"> that are composed of only black lines and shapes. These figures should have no shades or half-tones of gray, only black and white.</w:t>
+      <w:r>
+        <w:rPr>
+          <w:rFonts w:ascii="Times" w:eastAsia="Times" w:hAnsi="Times" w:cs="Times"/>
+          <w:color w:val="000000"/>
+        </w:rPr>
+        <w:t>Figures that are composed of only black lines and shapes. These figures should have no shades or half-tones of gray, only black and white.</w:t>
       </w:r>
     </w:p>
     <w:p>
@@ -4512,23 +4712,7 @@
           <w:color w:val="000000"/>
         </w:rPr>
         <w:br/>
-        <w:t xml:space="preserve">Data charts which are typically black and </w:t>
-      </w:r>
-      <w:proofErr w:type="gramStart"/>
-      <w:r>
-        <w:rPr>
-          <w:rFonts w:ascii="Times" w:eastAsia="Times" w:hAnsi="Times" w:cs="Times"/>
-          <w:color w:val="000000"/>
-        </w:rPr>
-        <w:t>white, but</w:t>
-      </w:r>
-      <w:proofErr w:type="gramEnd"/>
-      <w:r>
-        <w:rPr>
-          <w:rFonts w:ascii="Times" w:eastAsia="Times" w:hAnsi="Times" w:cs="Times"/>
-          <w:color w:val="000000"/>
-        </w:rPr>
-        <w:t xml:space="preserve"> sometimes include color.</w:t>
+        <w:t>Data charts which are typically black and white, but sometimes include color.</w:t>
       </w:r>
     </w:p>
     <w:p>
@@ -4623,25 +4807,7 @@
           <w:color w:val="000000"/>
           <w:spacing w:val="-3"/>
         </w:rPr>
-        <w:t xml:space="preserve">art, and another is grayscale or color), the figure should meet </w:t>
-      </w:r>
-      <w:proofErr w:type="gramStart"/>
-      <w:r>
-        <w:rPr>
-          <w:rFonts w:ascii="Times" w:eastAsia="Times" w:hAnsi="Times" w:cs="Times"/>
-          <w:color w:val="000000"/>
-          <w:spacing w:val="-3"/>
-        </w:rPr>
-        <w:t>the stricter</w:t>
-      </w:r>
-      <w:proofErr w:type="gramEnd"/>
-      <w:r>
-        <w:rPr>
-          <w:rFonts w:ascii="Times" w:eastAsia="Times" w:hAnsi="Times" w:cs="Times"/>
-          <w:color w:val="000000"/>
-          <w:spacing w:val="-3"/>
-        </w:rPr>
-        <w:t xml:space="preserve"> guidelines.</w:t>
+        <w:t>art, and another is grayscale or color), the figure should meet the stricter guidelines.</w:t>
       </w:r>
     </w:p>
     <w:p>
@@ -4680,115 +4846,31 @@
         <w:rPr>
           <w:spacing w:val="-3"/>
         </w:rPr>
-        <w:t xml:space="preserve">Format and save your graphics using a suitable graphics processing program that will allow you to create the </w:t>
-      </w:r>
-      <w:proofErr w:type="gramStart"/>
+        <w:t>Format and save your graphics using a suitable graphics processing program that will allow you to create the images as PostScript (PS), Encapsulated PostScript (.EPS), Tagged Image File Format (.TIFF), Portable Document Format (.PDF), JPEG, or Portable Network Graphics (.PNG)</w:t>
+      </w:r>
       <w:r>
         <w:rPr>
           <w:spacing w:val="-3"/>
         </w:rPr>
-        <w:t>images</w:t>
-      </w:r>
-      <w:proofErr w:type="gramEnd"/>
+        <w:t>. These programs can</w:t>
+      </w:r>
       <w:r>
         <w:rPr>
           <w:spacing w:val="-3"/>
         </w:rPr>
-        <w:t xml:space="preserve"> as PostScript (PS), Encapsulated </w:t>
-      </w:r>
-      <w:proofErr w:type="gramStart"/>
+        <w:t xml:space="preserve"> </w:t>
+      </w:r>
       <w:r>
         <w:rPr>
           <w:spacing w:val="-3"/>
         </w:rPr>
-        <w:t>PostScript (.</w:t>
-      </w:r>
-      <w:proofErr w:type="gramEnd"/>
+        <w:t>re-</w:t>
+      </w:r>
       <w:r>
         <w:rPr>
           <w:spacing w:val="-3"/>
         </w:rPr>
-        <w:t xml:space="preserve">EPS), Tagged Image File </w:t>
-      </w:r>
-      <w:proofErr w:type="gramStart"/>
-      <w:r>
-        <w:rPr>
-          <w:spacing w:val="-3"/>
-        </w:rPr>
-        <w:t>Format (.</w:t>
-      </w:r>
-      <w:proofErr w:type="gramEnd"/>
-      <w:r>
-        <w:rPr>
-          <w:spacing w:val="-3"/>
-        </w:rPr>
-        <w:t xml:space="preserve">TIFF), Portable Document </w:t>
-      </w:r>
-      <w:proofErr w:type="gramStart"/>
-      <w:r>
-        <w:rPr>
-          <w:spacing w:val="-3"/>
-        </w:rPr>
-        <w:t>Format (.</w:t>
-      </w:r>
-      <w:proofErr w:type="gramEnd"/>
-      <w:r>
-        <w:rPr>
-          <w:spacing w:val="-3"/>
-        </w:rPr>
-        <w:t xml:space="preserve">PDF), JPEG, or Portable Network </w:t>
-      </w:r>
-      <w:proofErr w:type="gramStart"/>
-      <w:r>
-        <w:rPr>
-          <w:spacing w:val="-3"/>
-        </w:rPr>
-        <w:t>Graphics (.</w:t>
-      </w:r>
-      <w:proofErr w:type="gramEnd"/>
-      <w:r>
-        <w:rPr>
-          <w:spacing w:val="-3"/>
-        </w:rPr>
-        <w:t>PNG)</w:t>
-      </w:r>
-      <w:r>
-        <w:rPr>
-          <w:spacing w:val="-3"/>
-        </w:rPr>
-        <w:t>. These programs can</w:t>
-      </w:r>
-      <w:r>
-        <w:rPr>
-          <w:spacing w:val="-3"/>
-        </w:rPr>
-        <w:t xml:space="preserve"> </w:t>
-      </w:r>
-      <w:r>
-        <w:rPr>
-          <w:spacing w:val="-3"/>
-        </w:rPr>
-        <w:t>re-</w:t>
-      </w:r>
-      <w:r>
-        <w:rPr>
-          <w:spacing w:val="-3"/>
-        </w:rPr>
-        <w:t xml:space="preserve">size them and adjust the resolution settings. If you created your source files in one of the following programs you will be able to submit the graphics without </w:t>
-      </w:r>
-      <w:proofErr w:type="gramStart"/>
-      <w:r>
-        <w:rPr>
-          <w:spacing w:val="-3"/>
-        </w:rPr>
-        <w:t>converting</w:t>
-      </w:r>
-      <w:proofErr w:type="gramEnd"/>
-      <w:r>
-        <w:rPr>
-          <w:spacing w:val="-3"/>
-        </w:rPr>
-        <w:t xml:space="preserve"> to a PS, EPS, TIFF, PDF, or PNG file: Microsoft Word, Microsoft PowerPoint, or Microsoft Excel. Though it is not required, it is strongly recommended that these files be saved in PDF format rather than DOC, XLS, or PPT. Doing so will protect your figures from common font and arrow stroke issues that occur when working on the files across multiple platforms. When submitting your final files, your graphics should all be submitted individually in one of these formats along with the manuscript.</w:t>
+        <w:t>size them and adjust the resolution settings. If you created your source files in one of the following programs you will be able to submit the graphics without converting to a PS, EPS, TIFF, PDF, or PNG file: Microsoft Word, Microsoft PowerPoint, or Microsoft Excel. Though it is not required, it is strongly recommended that these files be saved in PDF format rather than DOC, XLS, or PPT. Doing so will protect your figures from common font and arrow stroke issues that occur when working on the files across multiple platforms. When submitting your final files, your graphics should all be submitted individually in one of these formats along with the manuscript.</w:t>
       </w:r>
     </w:p>
     <w:p>
@@ -4840,23 +4922,7 @@
           <w:rFonts w:ascii="Times" w:eastAsia="Times" w:hAnsi="Times" w:cs="Times"/>
           <w:color w:val="000000"/>
         </w:rPr>
-        <w:t xml:space="preserve"> / 21 picas) or page wide (7.16 inches / 181 millimeters / 43 picas). The maximum depth a graphic can </w:t>
-      </w:r>
-      <w:proofErr w:type="gramStart"/>
-      <w:r>
-        <w:rPr>
-          <w:rFonts w:ascii="Times" w:eastAsia="Times" w:hAnsi="Times" w:cs="Times"/>
-          <w:color w:val="000000"/>
-        </w:rPr>
-        <w:t>be is</w:t>
-      </w:r>
-      <w:proofErr w:type="gramEnd"/>
-      <w:r>
-        <w:rPr>
-          <w:rFonts w:ascii="Times" w:eastAsia="Times" w:hAnsi="Times" w:cs="Times"/>
-          <w:color w:val="000000"/>
-        </w:rPr>
-        <w:t xml:space="preserve"> 8.5 inches (216 millimeters / 54 picas). When choosing the depth of a graphic, please allow space for a caption. Figures can be sized between column and page widths if the author chooses, however, it is recommended that figures </w:t>
+        <w:t xml:space="preserve"> / 21 picas) or page wide (7.16 inches / 181 millimeters / 43 picas). The maximum depth a graphic can be is 8.5 inches (216 millimeters / 54 picas). When choosing the depth of a graphic, please allow space for a caption. Figures can be sized between column and page widths if the author chooses, however, it is recommended that figures </w:t>
       </w:r>
       <w:r>
         <w:rPr>
@@ -4869,23 +4935,7 @@
           <w:rFonts w:ascii="Times" w:eastAsia="Times" w:hAnsi="Times" w:cs="Times"/>
           <w:color w:val="000000"/>
         </w:rPr>
-        <w:t xml:space="preserve"> sized less than column width </w:t>
-      </w:r>
-      <w:proofErr w:type="gramStart"/>
-      <w:r>
-        <w:rPr>
-          <w:rFonts w:ascii="Times" w:eastAsia="Times" w:hAnsi="Times" w:cs="Times"/>
-          <w:color w:val="000000"/>
-        </w:rPr>
-        <w:t>unless when</w:t>
-      </w:r>
-      <w:proofErr w:type="gramEnd"/>
-      <w:r>
-        <w:rPr>
-          <w:rFonts w:ascii="Times" w:eastAsia="Times" w:hAnsi="Times" w:cs="Times"/>
-          <w:color w:val="000000"/>
-        </w:rPr>
-        <w:t xml:space="preserve"> necessary. </w:t>
+        <w:t xml:space="preserve"> sized less than column width unless when necessary. </w:t>
       </w:r>
     </w:p>
     <w:p>
@@ -4962,28 +5012,13 @@
           <w:rFonts w:ascii="Times" w:eastAsia="Times" w:hAnsi="Times" w:cs="Times"/>
           <w:color w:val="000000"/>
         </w:rPr>
-        <w:t xml:space="preserve">/ 6 picas x 7.5 picas). Author photos printed in editorials measure </w:t>
-      </w:r>
-      <w:proofErr w:type="gramStart"/>
-      <w:r>
-        <w:rPr>
-          <w:rFonts w:ascii="Times" w:eastAsia="Times" w:hAnsi="Times" w:cs="Times"/>
-          <w:color w:val="000000"/>
-        </w:rPr>
-        <w:t xml:space="preserve">1.59 </w:t>
-      </w:r>
-      <w:r>
-        <w:rPr>
-          <w:rFonts w:ascii="Times" w:eastAsia="Times" w:hAnsi="Times" w:cs="Times"/>
-        </w:rPr>
-        <w:t>in</w:t>
-      </w:r>
-      <w:proofErr w:type="gramEnd"/>
-      <w:r>
-        <w:rPr>
-          <w:rFonts w:ascii="Times" w:eastAsia="Times" w:hAnsi="Times" w:cs="Times"/>
-        </w:rPr>
-        <w:t xml:space="preserve"> </w:t>
+        <w:t xml:space="preserve">/ 6 picas x 7.5 picas). Author photos printed in editorials measure 1.59 </w:t>
+      </w:r>
+      <w:r>
+        <w:rPr>
+          <w:rFonts w:ascii="Times" w:eastAsia="Times" w:hAnsi="Times" w:cs="Times"/>
+        </w:rPr>
+        <w:t xml:space="preserve">in </w:t>
       </w:r>
       <w:r>
         <w:rPr>
@@ -5085,23 +5120,7 @@
           <w:rFonts w:ascii="Times" w:eastAsia="Times" w:hAnsi="Times" w:cs="Times"/>
           <w:color w:val="000000"/>
         </w:rPr>
-        <w:t xml:space="preserve">The proper resolution of your figures will depend on the type of figure it is as defined in the “Types of Figures” section. Author photographs, color, and grayscale figures should be at least 300dpi. Line art, including </w:t>
-      </w:r>
-      <w:proofErr w:type="gramStart"/>
-      <w:r>
-        <w:rPr>
-          <w:rFonts w:ascii="Times" w:eastAsia="Times" w:hAnsi="Times" w:cs="Times"/>
-          <w:color w:val="000000"/>
-        </w:rPr>
-        <w:t>tables</w:t>
-      </w:r>
-      <w:proofErr w:type="gramEnd"/>
-      <w:r>
-        <w:rPr>
-          <w:rFonts w:ascii="Times" w:eastAsia="Times" w:hAnsi="Times" w:cs="Times"/>
-          <w:color w:val="000000"/>
-        </w:rPr>
-        <w:t xml:space="preserve"> should be a minimum of 600dpi.</w:t>
+        <w:t>The proper resolution of your figures will depend on the type of figure it is as defined in the “Types of Figures” section. Author photographs, color, and grayscale figures should be at least 300dpi. Line art, including tables should be a minimum of 600dpi.</w:t>
       </w:r>
     </w:p>
     <w:p>
@@ -5142,53 +5161,12 @@
           <w:color w:val="000000"/>
         </w:rPr>
       </w:pPr>
-      <w:proofErr w:type="gramStart"/>
-      <w:r>
-        <w:rPr>
-          <w:rFonts w:ascii="Times" w:eastAsia="Times" w:hAnsi="Times" w:cs="Times"/>
-          <w:color w:val="000000"/>
-        </w:rPr>
-        <w:t>In order to</w:t>
-      </w:r>
-      <w:proofErr w:type="gramEnd"/>
-      <w:r>
-        <w:rPr>
-          <w:rFonts w:ascii="Times" w:eastAsia="Times" w:hAnsi="Times" w:cs="Times"/>
-          <w:color w:val="000000"/>
-        </w:rPr>
-        <w:t xml:space="preserve"> preserve the figures’ integrity across multiple computer platforms, we accept files in the following </w:t>
-      </w:r>
-      <w:proofErr w:type="gramStart"/>
-      <w:r>
-        <w:rPr>
-          <w:rFonts w:ascii="Times" w:eastAsia="Times" w:hAnsi="Times" w:cs="Times"/>
-          <w:color w:val="000000"/>
-        </w:rPr>
-        <w:t>formats</w:t>
-      </w:r>
-      <w:proofErr w:type="gramEnd"/>
-      <w:r>
-        <w:rPr>
-          <w:rFonts w:ascii="Times" w:eastAsia="Times" w:hAnsi="Times" w:cs="Times"/>
-          <w:color w:val="000000"/>
-        </w:rPr>
-        <w:t xml:space="preserve">: .EPS/.PDF/.PS. All fonts must be embedded or text converted to outlines </w:t>
-      </w:r>
-      <w:proofErr w:type="gramStart"/>
-      <w:r>
-        <w:rPr>
-          <w:rFonts w:ascii="Times" w:eastAsia="Times" w:hAnsi="Times" w:cs="Times"/>
-          <w:color w:val="000000"/>
-        </w:rPr>
-        <w:t>in order to</w:t>
-      </w:r>
-      <w:proofErr w:type="gramEnd"/>
-      <w:r>
-        <w:rPr>
-          <w:rFonts w:ascii="Times" w:eastAsia="Times" w:hAnsi="Times" w:cs="Times"/>
-          <w:color w:val="000000"/>
-        </w:rPr>
-        <w:t xml:space="preserve"> achieve the best-quality results.</w:t>
+      <w:r>
+        <w:rPr>
+          <w:rFonts w:ascii="Times" w:eastAsia="Times" w:hAnsi="Times" w:cs="Times"/>
+          <w:color w:val="000000"/>
+        </w:rPr>
+        <w:t>In order to preserve the figures’ integrity across multiple computer platforms, we accept files in the following formats: .EPS/.PDF/.PS. All fonts must be embedded or text converted to outlines in order to achieve the best-quality results.</w:t>
       </w:r>
     </w:p>
     <w:p>
@@ -5358,25 +5336,7 @@
           <w:color w:val="000000"/>
           <w:spacing w:val="-2"/>
         </w:rPr>
-        <w:t>format” are not the same thing. When bitmap color space is selected, .</w:t>
-      </w:r>
-      <w:proofErr w:type="gramStart"/>
-      <w:r>
-        <w:rPr>
-          <w:rFonts w:ascii="Times" w:eastAsia="Times" w:hAnsi="Times" w:cs="Times"/>
-          <w:color w:val="000000"/>
-          <w:spacing w:val="-2"/>
-        </w:rPr>
-        <w:t>TIF/.</w:t>
-      </w:r>
-      <w:proofErr w:type="gramEnd"/>
-      <w:r>
-        <w:rPr>
-          <w:rFonts w:ascii="Times" w:eastAsia="Times" w:hAnsi="Times" w:cs="Times"/>
-          <w:color w:val="000000"/>
-          <w:spacing w:val="-2"/>
-        </w:rPr>
-        <w:t>TIFF/.PNG are the recommended file formats.</w:t>
+        <w:t>format” are not the same thing. When bitmap color space is selected, .TIF/.TIFF/.PNG are the recommended file formats.</w:t>
       </w:r>
     </w:p>
     <w:p>
@@ -5563,8 +5523,8 @@
             <v:path o:extrusionok="f" gradientshapeok="t" o:connecttype="rect"/>
             <o:lock v:ext="edit" aspectratio="t"/>
           </v:shapetype>
-          <v:shape id="_x0000_i1025" type="#_x0000_t75" style="width:6pt;height:6pt" fillcolor="window">
-            <v:imagedata r:id="rId21" o:title=""/>
+          <v:shape id="_x0000_i1025" type="#_x0000_t75" style="width:6.1pt;height:6.1pt" fillcolor="window">
+            <v:imagedata r:id="rId20" o:title=""/>
           </v:shape>
         </w:pict>
       </w:r>
@@ -5806,21 +5766,7 @@
         <w:rPr>
           <w:spacing w:val="-2"/>
         </w:rPr>
-        <w:t xml:space="preserve"> Place figure captions below the figures; place table headings above the tables. Do not include captions as part of the </w:t>
-      </w:r>
-      <w:proofErr w:type="gramStart"/>
-      <w:r>
-        <w:rPr>
-          <w:spacing w:val="-2"/>
-        </w:rPr>
-        <w:t>figures, or</w:t>
-      </w:r>
-      <w:proofErr w:type="gramEnd"/>
-      <w:r>
-        <w:rPr>
-          <w:spacing w:val="-2"/>
-        </w:rPr>
-        <w:t xml:space="preserve"> put them in “text boxes” linked to the </w:t>
+        <w:t xml:space="preserve"> Place figure captions below the figures; place table headings above the tables. Do not include captions as part of the figures, or put them in “text boxes” linked to the </w:t>
       </w:r>
       <w:r>
         <w:rPr>
@@ -5880,15 +5826,7 @@
         <w:t>Xplore</w:t>
       </w:r>
       <w:r>
-        <w:t xml:space="preserve"> at no </w:t>
-      </w:r>
-      <w:proofErr w:type="gramStart"/>
-      <w:r>
-        <w:t>charge, and</w:t>
-      </w:r>
-      <w:proofErr w:type="gramEnd"/>
-      <w:r>
-        <w:t xml:space="preserve"> automatically convert them to grayscale for print versions. </w:t>
+        <w:t xml:space="preserve"> at no charge, and automatically convert them to grayscale for print versions. </w:t>
       </w:r>
       <w:r>
         <w:rPr>
@@ -6058,21 +5996,7 @@
         <w:rPr>
           <w:color w:val="000000"/>
         </w:rPr>
-        <w:t xml:space="preserve">References need not be cited in text. When they are, they appear on the line, in square brackets, inside the punctuation. Multiple references are each numbered with separate brackets. When citing a section in a book, please give the relevant page numbers. In text, refer simply to the reference number. Do not use “Ref.” or “reference” except at the beginning of a sentence: “Reference [3] shows </w:t>
-      </w:r>
-      <w:proofErr w:type="gramStart"/>
-      <w:r>
-        <w:rPr>
-          <w:color w:val="000000"/>
-        </w:rPr>
-        <w:t>... .</w:t>
-      </w:r>
-      <w:proofErr w:type="gramEnd"/>
-      <w:r>
-        <w:rPr>
-          <w:color w:val="000000"/>
-        </w:rPr>
-        <w:t xml:space="preserve">” Please do not use automatic endnotes in </w:t>
+        <w:t xml:space="preserve">References need not be cited in text. When they are, they appear on the line, in square brackets, inside the punctuation. Multiple references are each numbered with separate brackets. When citing a section in a book, please give the relevant page numbers. In text, refer simply to the reference number. Do not use “Ref.” or “reference” except at the beginning of a sentence: “Reference [3] shows ... .” Please do not use automatic endnotes in </w:t>
       </w:r>
       <w:r>
         <w:rPr>
@@ -6165,23 +6089,7 @@
           <w:color w:val="000000"/>
           <w:spacing w:val="-4"/>
         </w:rPr>
-        <w:t xml:space="preserve">year. When </w:t>
-      </w:r>
-      <w:proofErr w:type="gramStart"/>
-      <w:r>
-        <w:rPr>
-          <w:color w:val="000000"/>
-          <w:spacing w:val="-4"/>
-        </w:rPr>
-        <w:t>referencing</w:t>
-      </w:r>
-      <w:proofErr w:type="gramEnd"/>
-      <w:r>
-        <w:rPr>
-          <w:color w:val="000000"/>
-          <w:spacing w:val="-4"/>
-        </w:rPr>
-        <w:t xml:space="preserve"> a patent, provide the day and the month of issue, or application. References may not include all information; please obtain and include relevant information. Do not combine references. There must be only one reference with each number. If there is a URL included with the reference, it can be included at the end of the reference. </w:t>
+        <w:t xml:space="preserve">year. When referencing a patent, provide the day and the month of issue, or application. References may not include all information; please obtain and include relevant information. Do not combine references. There must be only one reference with each number. If there is a URL included with the reference, it can be included at the end of the reference. </w:t>
       </w:r>
     </w:p>
     <w:p>
@@ -6308,7 +6216,7 @@
         </w:rPr>
         <w:t xml:space="preserve">at </w:t>
       </w:r>
-      <w:hyperlink r:id="rId22">
+      <w:hyperlink r:id="rId21">
         <w:r>
           <w:rPr>
             <w:color w:val="1155CC"/>
@@ -6482,7 +6390,7 @@
       <w:r>
         <w:t xml:space="preserve"> </w:t>
       </w:r>
-      <w:hyperlink r:id="rId23">
+      <w:hyperlink r:id="rId22">
         <w:r>
           <w:rPr>
             <w:color w:val="0000FF"/>
@@ -6521,15 +6429,7 @@
         <w:t>.</w:t>
       </w:r>
       <w:r>
-        <w:t xml:space="preserve"> Depending on the journal, there are various steps to the submission process; please make sure to carefully answer </w:t>
-      </w:r>
-      <w:proofErr w:type="gramStart"/>
-      <w:r>
-        <w:t>all of</w:t>
-      </w:r>
-      <w:proofErr w:type="gramEnd"/>
-      <w:r>
-        <w:t xml:space="preserve"> the </w:t>
+        <w:t xml:space="preserve"> Depending on the journal, there are various steps to the submission process; please make sure to carefully answer all of the </w:t>
       </w:r>
       <w:r>
         <w:rPr>
@@ -6539,15 +6439,7 @@
         <w:t>submission</w:t>
       </w:r>
       <w:r>
-        <w:t xml:space="preserve"> questions presented to you. At the end of each step you must click “Save and Continue”; just uploading the paper is not sufficient. After the last step, you should see </w:t>
-      </w:r>
-      <w:proofErr w:type="gramStart"/>
-      <w:r>
-        <w:t>a confirmation</w:t>
-      </w:r>
-      <w:proofErr w:type="gramEnd"/>
-      <w:r>
-        <w:t xml:space="preserve"> that the submission is complete. You should also receive an e-mail confirmation. For inquiries regarding the submission of your paper on </w:t>
+        <w:t xml:space="preserve"> questions presented to you. At the end of each step you must click “Save and Continue”; just uploading the paper is not sufficient. After the last step, you should see a confirmation that the submission is complete. You should also receive an e-mail confirmation. For inquiries regarding the submission of your paper on </w:t>
       </w:r>
       <w:proofErr w:type="spellStart"/>
       <w:r>
@@ -6598,15 +6490,7 @@
       </w:r>
       <w:proofErr w:type="spellEnd"/>
       <w:r>
-        <w:t xml:space="preserve"> Manuscripts site that will bring you to the journal’s homepage with their detailed requirements; please check these guidelines for your </w:t>
-      </w:r>
-      <w:proofErr w:type="gramStart"/>
-      <w:r>
-        <w:t>particular journal</w:t>
-      </w:r>
-      <w:proofErr w:type="gramEnd"/>
-      <w:r>
-        <w:t xml:space="preserve"> before you submit.  </w:t>
+        <w:t xml:space="preserve"> Manuscripts site that will bring you to the journal’s homepage with their detailed requirements; please check these guidelines for your particular journal before you submit.  </w:t>
       </w:r>
     </w:p>
     <w:p>
@@ -6753,7 +6637,7 @@
         </w:rPr>
         <w:t xml:space="preserve"> system through your manuscript submission system or through the Author Gateway. You are responsible for obtaining any necessary approvals and/or security clearances. For additional information on intellectual property rights, visit the IEEE Intellectual Property Rights department web page at </w:t>
       </w:r>
-      <w:hyperlink r:id="rId24" w:history="1">
+      <w:hyperlink r:id="rId23" w:history="1">
         <w:r>
           <w:rPr>
             <w:rStyle w:val="Hyperlink"/>
@@ -6763,7 +6647,7 @@
           <w:t>https://www.ieee.org/publications/rights/index.html</w:t>
         </w:r>
       </w:hyperlink>
-      <w:hyperlink r:id="rId25">
+      <w:hyperlink r:id="rId24">
         <w:r>
           <w:rPr>
             <w:color w:val="1155CC"/>
@@ -6807,7 +6691,7 @@
         </w:rPr>
         <w:t xml:space="preserve">A full overview of IEEE publishing guidelines and policies can be found at </w:t>
       </w:r>
-      <w:hyperlink r:id="rId26" w:history="1">
+      <w:hyperlink r:id="rId25" w:history="1">
         <w:r>
           <w:rPr>
             <w:rStyle w:val="Hyperlink"/>
@@ -6875,35 +6759,7 @@
         <w:rPr>
           <w:color w:val="000000"/>
         </w:rPr>
-        <w:t xml:space="preserve">The preferred spelling of the word “acknowledgment” in American English is without an “e” after the “g.” Use the singular heading even if you have many acknowledgments. Avoid expressions such as “One of us (S.B.A.) would like to thank </w:t>
-      </w:r>
-      <w:proofErr w:type="gramStart"/>
-      <w:r>
-        <w:rPr>
-          <w:color w:val="000000"/>
-        </w:rPr>
-        <w:t>... .</w:t>
-      </w:r>
-      <w:proofErr w:type="gramEnd"/>
-      <w:r>
-        <w:rPr>
-          <w:color w:val="000000"/>
-        </w:rPr>
-        <w:t xml:space="preserve">” Instead, write “F. A. Author thanks </w:t>
-      </w:r>
-      <w:proofErr w:type="gramStart"/>
-      <w:r>
-        <w:rPr>
-          <w:color w:val="000000"/>
-        </w:rPr>
-        <w:t>... .</w:t>
-      </w:r>
-      <w:proofErr w:type="gramEnd"/>
-      <w:r>
-        <w:rPr>
-          <w:color w:val="000000"/>
-        </w:rPr>
-        <w:t>” In most cases, sponsor and financial support acknowledgments are placed in the unnumbered footnote on the first page, not here.</w:t>
+        <w:t>The preferred spelling of the word “acknowledgment” in American English is without an “e” after the “g.” Use the singular heading even if you have many acknowledgments. Avoid expressions such as “One of us (S.B.A.) would like to thank ... .” Instead, write “F. A. Author thanks ... .” In most cases, sponsor and financial support acknowledgments are placed in the unnumbered footnote on the first page, not here.</w:t>
       </w:r>
     </w:p>
     <w:p>
@@ -8125,18 +7981,8 @@
           <w:sz w:val="16"/>
           <w:szCs w:val="16"/>
         </w:rPr>
-        <w:t>PROCESS Corporation, Boston, MA, USA. Intranets: Internet technologies deployed behind the firewall for corporate productivity. Presented at INET96 Annual Meeting. [Online]. Available</w:t>
-      </w:r>
-      <w:proofErr w:type="gramStart"/>
-      <w:r>
-        <w:rPr>
-          <w:color w:val="000000"/>
-          <w:sz w:val="16"/>
-          <w:szCs w:val="16"/>
-        </w:rPr>
-        <w:t>:  http://home.process.com/Intranets/wp2.htp</w:t>
-      </w:r>
-      <w:proofErr w:type="gramEnd"/>
+        <w:t>PROCESS Corporation, Boston, MA, USA. Intranets: Internet technologies deployed behind the firewall for corporate productivity. Presented at INET96 Annual Meeting. [Online]. Available:  http://home.process.com/Intranets/wp2.htp</w:t>
+      </w:r>
     </w:p>
     <w:p>
       <w:pPr>
@@ -8848,23 +8694,7 @@
           <w:sz w:val="16"/>
           <w:szCs w:val="16"/>
         </w:rPr>
-        <w:t xml:space="preserve">, Standard number, </w:t>
-      </w:r>
-      <w:proofErr w:type="gramStart"/>
-      <w:r>
-        <w:rPr>
-          <w:sz w:val="16"/>
-          <w:szCs w:val="16"/>
-        </w:rPr>
-        <w:t>Corporate</w:t>
-      </w:r>
-      <w:proofErr w:type="gramEnd"/>
-      <w:r>
-        <w:rPr>
-          <w:sz w:val="16"/>
-          <w:szCs w:val="16"/>
-        </w:rPr>
-        <w:t xml:space="preserve"> author, location, date.</w:t>
+        <w:t>, Standard number, Corporate author, location, date.</w:t>
       </w:r>
     </w:p>
     <w:p>
@@ -8987,21 +8817,12 @@
           <w:szCs w:val="16"/>
         </w:rPr>
       </w:pPr>
-      <w:proofErr w:type="gramStart"/>
-      <w:r>
-        <w:rPr>
-          <w:sz w:val="16"/>
-          <w:szCs w:val="16"/>
-        </w:rPr>
-        <w:t>Author,  Date</w:t>
-      </w:r>
-      <w:proofErr w:type="gramEnd"/>
-      <w:r>
-        <w:rPr>
-          <w:sz w:val="16"/>
-          <w:szCs w:val="16"/>
-        </w:rPr>
-        <w:t>, Year. “Title of Dataset,” distributed by Publisher/Distributor, http://url.com (or if DOI is used, end with a period)</w:t>
+      <w:r>
+        <w:rPr>
+          <w:sz w:val="16"/>
+          <w:szCs w:val="16"/>
+        </w:rPr>
+        <w:t>Author,  Date, Year. “Title of Dataset,” distributed by Publisher/Distributor, http://url.com (or if DOI is used, end with a period)</w:t>
       </w:r>
     </w:p>
     <w:p>
@@ -9128,7 +8949,6 @@
           <w:szCs w:val="16"/>
         </w:rPr>
       </w:pPr>
-      <w:proofErr w:type="gramStart"/>
       <w:r>
         <w:rPr>
           <w:rFonts w:ascii="Times" w:hAnsi="Times" w:cs="Times"/>
@@ -9136,37 +8956,7 @@
           <w:sz w:val="16"/>
           <w:szCs w:val="16"/>
         </w:rPr>
-        <w:t>Author,  Date</w:t>
-      </w:r>
-      <w:proofErr w:type="gramEnd"/>
-      <w:r>
-        <w:rPr>
-          <w:rFonts w:ascii="Times" w:hAnsi="Times" w:cs="Times"/>
-          <w:color w:val="000000"/>
-          <w:sz w:val="16"/>
-          <w:szCs w:val="16"/>
-        </w:rPr>
-        <w:t xml:space="preserve"> published or disseminated, Year. “Complete title, including ed./</w:t>
-      </w:r>
-      <w:proofErr w:type="gramStart"/>
-      <w:r>
-        <w:rPr>
-          <w:rFonts w:ascii="Times" w:hAnsi="Times" w:cs="Times"/>
-          <w:color w:val="000000"/>
-          <w:sz w:val="16"/>
-          <w:szCs w:val="16"/>
-        </w:rPr>
-        <w:t>vers.#</w:t>
-      </w:r>
-      <w:proofErr w:type="gramEnd"/>
-      <w:r>
-        <w:rPr>
-          <w:rFonts w:ascii="Times" w:hAnsi="Times" w:cs="Times"/>
-          <w:color w:val="000000"/>
-          <w:sz w:val="16"/>
-          <w:szCs w:val="16"/>
-        </w:rPr>
-        <w:t>,” distributed by Publisher/</w:t>
+        <w:t>Author,  Date published or disseminated, Year. “Complete title, including ed./vers.#,” distributed by Publisher/</w:t>
       </w:r>
       <w:r>
         <w:rPr>
@@ -9361,7 +9151,7 @@
                     <pic:cNvPicPr/>
                   </pic:nvPicPr>
                   <pic:blipFill>
-                    <a:blip r:embed="rId27" cstate="print">
+                    <a:blip r:embed="rId26" cstate="print">
                       <a:extLst>
                         <a:ext uri="{28A0092B-C50C-407E-A947-70E740481C1C}">
                           <a14:useLocalDpi xmlns:a14="http://schemas.microsoft.com/office/drawing/2010/main" val="0"/>
@@ -9527,21 +9317,7 @@
         <w:rPr>
           <w:color w:val="000000"/>
         </w:rPr>
-        <w:t xml:space="preserve"> (publisher name, year) </w:t>
-      </w:r>
-      <w:proofErr w:type="gramStart"/>
-      <w:r>
-        <w:rPr>
-          <w:color w:val="000000"/>
-        </w:rPr>
-        <w:t>similar to</w:t>
-      </w:r>
-      <w:proofErr w:type="gramEnd"/>
-      <w:r>
-        <w:rPr>
-          <w:color w:val="000000"/>
-        </w:rPr>
-        <w:t xml:space="preserve"> a reference. Current and previous research interests end the paragraph.</w:t>
+        <w:t xml:space="preserve"> (publisher name, year) similar to a reference. Current and previous research interests end the paragraph.</w:t>
       </w:r>
     </w:p>
     <w:p>
@@ -9624,19 +9400,11 @@
       <w:r>
         <w:t xml:space="preserve"> </w:t>
       </w:r>
-      <w:proofErr w:type="gramStart"/>
-      <w:r>
-        <w:rPr>
-          <w:rFonts w:ascii="Times" w:eastAsia="Times" w:hAnsi="Times" w:cs="Times"/>
-        </w:rPr>
-        <w:t>photograph</w:t>
-      </w:r>
-      <w:proofErr w:type="gramEnd"/>
-      <w:r>
-        <w:rPr>
-          <w:rFonts w:ascii="Times" w:eastAsia="Times" w:hAnsi="Times" w:cs="Times"/>
-        </w:rPr>
-        <w:t xml:space="preserve"> and biography not available at the time of publication.  </w:t>
+      <w:r>
+        <w:rPr>
+          <w:rFonts w:ascii="Times" w:eastAsia="Times" w:hAnsi="Times" w:cs="Times"/>
+        </w:rPr>
+        <w:t xml:space="preserve">photograph and biography not available at the time of publication.  </w:t>
       </w:r>
     </w:p>
     <w:p>
@@ -9664,21 +9432,7 @@
         <w:rPr>
           <w:rFonts w:ascii="Times" w:eastAsia="Times" w:hAnsi="Times" w:cs="Times"/>
         </w:rPr>
-        <w:t xml:space="preserve">(Member, IEEE), </w:t>
-      </w:r>
-      <w:proofErr w:type="gramStart"/>
-      <w:r>
-        <w:rPr>
-          <w:rFonts w:ascii="Times" w:eastAsia="Times" w:hAnsi="Times" w:cs="Times"/>
-        </w:rPr>
-        <w:t>photograph</w:t>
-      </w:r>
-      <w:proofErr w:type="gramEnd"/>
-      <w:r>
-        <w:rPr>
-          <w:rFonts w:ascii="Times" w:eastAsia="Times" w:hAnsi="Times" w:cs="Times"/>
-        </w:rPr>
-        <w:t xml:space="preserve"> and biography not availa</w:t>
+        <w:t>(Member, IEEE), photograph and biography not availa</w:t>
       </w:r>
       <w:r>
         <w:rPr>
@@ -12428,7 +12182,6 @@
   <w:style w:type="character" w:default="1" w:styleId="Absatz-Standardschriftart">
     <w:name w:val="Default Paragraph Font"/>
     <w:uiPriority w:val="1"/>
-    <w:semiHidden/>
     <w:unhideWhenUsed/>
   </w:style>
   <w:style w:type="table" w:default="1" w:styleId="NormaleTabelle">

--- a/Transactions-template-and-instructions-on-how-to-create-your-article-formatted (4).docx
+++ b/Transactions-template-and-instructions-on-how-to-create-your-article-formatted (4).docx
@@ -156,6 +156,7 @@
         </w:rPr>
         <w:t>Abstract</w:t>
       </w:r>
+      <w:proofErr w:type="gramStart"/>
       <w:r>
         <w:rPr>
           <w:b/>
@@ -172,8 +173,29 @@
           <w:sz w:val="18"/>
           <w:szCs w:val="18"/>
         </w:rPr>
-        <w:t>[Society 5.0/6.0 here?]…</w:t>
-      </w:r>
+        <w:t>[</w:t>
+      </w:r>
+      <w:proofErr w:type="gramEnd"/>
+      <w:r>
+        <w:rPr>
+          <w:b/>
+          <w:color w:val="000000"/>
+          <w:sz w:val="18"/>
+          <w:szCs w:val="18"/>
+        </w:rPr>
+        <w:t>Society 5.0/6.0 here</w:t>
+      </w:r>
+      <w:proofErr w:type="gramStart"/>
+      <w:r>
+        <w:rPr>
+          <w:b/>
+          <w:color w:val="000000"/>
+          <w:sz w:val="18"/>
+          <w:szCs w:val="18"/>
+        </w:rPr>
+        <w:t>?]…</w:t>
+      </w:r>
+      <w:proofErr w:type="gramEnd"/>
       <w:r>
         <w:rPr>
           <w:b/>
@@ -310,6 +332,7 @@
         </w:rPr>
         <w:t xml:space="preserve"> are used. For this purpose, </w:t>
       </w:r>
+      <w:proofErr w:type="gramStart"/>
       <w:r>
         <w:rPr>
           <w:b/>
@@ -318,6 +341,7 @@
         </w:rPr>
         <w:t>a client</w:t>
       </w:r>
+      <w:proofErr w:type="gramEnd"/>
       <w:r>
         <w:rPr>
           <w:b/>
@@ -348,32 +372,52 @@
           <w:sz w:val="18"/>
           <w:szCs w:val="18"/>
         </w:rPr>
-        <w:t xml:space="preserve"> …[reference/benefits to Society 6.0</w:t>
-      </w:r>
+        <w:t xml:space="preserve"> </w:t>
+      </w:r>
+      <w:proofErr w:type="gramStart"/>
       <w:r>
         <w:rPr>
           <w:b/>
           <w:sz w:val="18"/>
           <w:szCs w:val="18"/>
         </w:rPr>
-        <w:t>?</w:t>
-      </w:r>
+        <w:t>…[</w:t>
+      </w:r>
+      <w:proofErr w:type="gramEnd"/>
       <w:r>
         <w:rPr>
           <w:b/>
           <w:sz w:val="18"/>
           <w:szCs w:val="18"/>
         </w:rPr>
-        <w:t>]</w:t>
-      </w:r>
+        <w:t>reference/benefits to Society 6.0</w:t>
+      </w:r>
+      <w:proofErr w:type="gramStart"/>
       <w:r>
         <w:rPr>
           <w:b/>
           <w:sz w:val="18"/>
           <w:szCs w:val="18"/>
         </w:rPr>
+        <w:t>?</w:t>
+      </w:r>
+      <w:r>
+        <w:rPr>
+          <w:b/>
+          <w:sz w:val="18"/>
+          <w:szCs w:val="18"/>
+        </w:rPr>
+        <w:t>]</w:t>
+      </w:r>
+      <w:r>
+        <w:rPr>
+          <w:b/>
+          <w:sz w:val="18"/>
+          <w:szCs w:val="18"/>
+        </w:rPr>
         <w:t>…</w:t>
       </w:r>
+      <w:proofErr w:type="gramEnd"/>
     </w:p>
     <w:p/>
     <w:p>
@@ -593,11 +637,19 @@
           <w:color w:val="000000"/>
         </w:rPr>
       </w:pPr>
-      <w:r>
-        <w:rPr>
-          <w:color w:val="000000"/>
-        </w:rPr>
-        <w:t>he society of the future will integrate emerging technologies to promote human well-being and enhance quality of life in sustainable and equitable ways. A key objective of this transformation is the establishment of accountable corporate leadership that responsibly affects stakeholders and their environments. Equally important are collective intelligence and the self-determination of individuals in their increasingly mobile professional and social activities. However, the effectiveness of distributed, interconnected, and inclusive autonomy requires perceptual and interactive capacities that extend beyond human limitations, particularly those related to endurance, precision, and feedback in motor skills, vision, and cognition.</w:t>
+      <w:proofErr w:type="gramStart"/>
+      <w:r>
+        <w:rPr>
+          <w:color w:val="000000"/>
+        </w:rPr>
+        <w:t>he</w:t>
+      </w:r>
+      <w:proofErr w:type="gramEnd"/>
+      <w:r>
+        <w:rPr>
+          <w:color w:val="000000"/>
+        </w:rPr>
+        <w:t xml:space="preserve"> society of the future will integrate emerging technologies to promote human well-being and enhance quality of life in sustainable and equitable ways. A key objective of this transformation is the establishment of accountable corporate leadership that responsibly affects stakeholders and their environments. Equally important are collective intelligence and the self-determination of individuals in their increasingly mobile professional and social activities. However, the effectiveness of distributed, interconnected, and inclusive autonomy requires perceptual and interactive capacities that extend beyond human limitations, particularly those related to endurance, precision, and feedback in motor skills, vision, and cognition.</w:t>
       </w:r>
     </w:p>
     <w:p>
@@ -664,7 +716,21 @@
           <w:color w:val="000000"/>
         </w:rPr>
         <w:lastRenderedPageBreak/>
-        <w:t>To address these limitations, this work presents an AI-driven infrastructure for human–robot teaming across a wide spectrum of societal applications. These include indoor assistance for the elderly—in which case robots act as followers or commissioned agents for payload transport—and outdoor guidance for individuals with visual impairments. Large Language Models (LLMs) are leveraged to establish a bidirectional, natural-language communication between humans and robots. By exploiting linguistic subtleties, the system dynamically acquires contextual understanding and supports high-level task planning in interchangeable languages, thereby fostering and accelerating inclusion, participation, and collective intelligence.</w:t>
+        <w:t xml:space="preserve">To address these limitations, this work presents an AI-driven infrastructure for human–robot teaming across a wide spectrum of societal applications. These include indoor assistance for the </w:t>
+      </w:r>
+      <w:proofErr w:type="gramStart"/>
+      <w:r>
+        <w:rPr>
+          <w:color w:val="000000"/>
+        </w:rPr>
+        <w:t>elderly—</w:t>
+      </w:r>
+      <w:proofErr w:type="gramEnd"/>
+      <w:r>
+        <w:rPr>
+          <w:color w:val="000000"/>
+        </w:rPr>
+        <w:t>in which case robots act as followers or commissioned agents for payload transport—and outdoor guidance for individuals with visual impairments. Large Language Models (LLMs) are leveraged to establish a bidirectional, natural-language communication between humans and robots. By exploiting linguistic subtleties, the system dynamically acquires contextual understanding and supports high-level task planning in interchangeable languages, thereby fostering and accelerating inclusion, participation, and collective intelligence.</w:t>
       </w:r>
     </w:p>
     <w:p>
@@ -1736,7 +1802,21 @@
         <w:rPr>
           <w:smallCaps/>
         </w:rPr>
-        <w:t>This is a Sample of a Table Title</w:t>
+        <w:t xml:space="preserve">This is a Sample of </w:t>
+      </w:r>
+      <w:proofErr w:type="gramStart"/>
+      <w:r>
+        <w:rPr>
+          <w:smallCaps/>
+        </w:rPr>
+        <w:t>a Table</w:t>
+      </w:r>
+      <w:proofErr w:type="gramEnd"/>
+      <w:r>
+        <w:rPr>
+          <w:smallCaps/>
+        </w:rPr>
+        <w:t xml:space="preserve"> Title</w:t>
       </w:r>
     </w:p>
     <w:p>
@@ -3082,6 +3162,7 @@
       <w:r>
         <w:t>, the objects O = {o</w:t>
       </w:r>
+      <w:proofErr w:type="gramStart"/>
       <w:r>
         <w:rPr>
           <w:vertAlign w:val="subscript"/>
@@ -3089,7 +3170,11 @@
         <w:t>1</w:t>
       </w:r>
       <w:r>
-        <w:t>,…, o</w:t>
+        <w:t>,…</w:t>
+      </w:r>
+      <w:proofErr w:type="gramEnd"/>
+      <w:r>
+        <w:t>, o</w:t>
       </w:r>
       <w:r>
         <w:rPr>
@@ -3563,8 +3648,16 @@
         <w:rPr>
           <w:color w:val="000000"/>
         </w:rPr>
-        <w:t>The second category is online, hosted</w:t>
-      </w:r>
+        <w:t xml:space="preserve">The second category is online, </w:t>
+      </w:r>
+      <w:proofErr w:type="gramStart"/>
+      <w:r>
+        <w:rPr>
+          <w:color w:val="000000"/>
+        </w:rPr>
+        <w:t>hosted</w:t>
+      </w:r>
+      <w:proofErr w:type="gramEnd"/>
       <w:r>
         <w:rPr>
           <w:color w:val="000000"/>
@@ -3663,7 +3756,7 @@
           <w:noProof/>
         </w:rPr>
         <w:drawing>
-          <wp:inline distT="0" distB="0" distL="0" distR="0" wp14:anchorId="386E0E4B" wp14:editId="0704BF30">
+          <wp:inline distT="0" distB="0" distL="0" distR="0" wp14:anchorId="386E0E4B" wp14:editId="3DC969D8">
             <wp:extent cx="3063240" cy="901065"/>
             <wp:effectExtent l="0" t="0" r="3810" b="0"/>
             <wp:docPr id="1065728937" name="Grafik 2" descr="Ein Bild, das Text, Screenshot, Schrift, Reihe enthält.&#10;&#10;KI-generierte Inhalte können fehlerhaft sein."/>
@@ -4205,7 +4298,15 @@
         <w:t>in Fig. 4</w:t>
       </w:r>
       <w:r>
-        <w:t>, is provided in the prompt and has been translated into concise bullet points during the preprocessing stage. Initially, a template for the raw data was employed. Fig. 4 presents a schematic representation of the result of this transformation using the template. The integration of image data with readable object data through the utilization of an LLM (Language Model) facilitates the creation of a comprehensive and cohesive representation of the subject matter.</w:t>
+        <w:t xml:space="preserve">, is provided in the prompt and has been translated into concise bullet points during the preprocessing stage. Initially, a template for </w:t>
+      </w:r>
+      <w:proofErr w:type="gramStart"/>
+      <w:r>
+        <w:t>the raw</w:t>
+      </w:r>
+      <w:proofErr w:type="gramEnd"/>
+      <w:r>
+        <w:t xml:space="preserve"> data was employed. Fig. 4 presents a schematic representation of the result of this transformation using the template. The integration of image data with readable object data through the utilization of an LLM (Language Model) facilitates the creation of a comprehensive and cohesive representation of the subject matter.</w:t>
       </w:r>
       <w:r>
         <w:t xml:space="preserve"> </w:t>
@@ -4528,7 +4629,7 @@
           <w:noProof/>
         </w:rPr>
         <w:drawing>
-          <wp:inline distT="0" distB="0" distL="0" distR="0" wp14:anchorId="02982399" wp14:editId="1DC41921">
+          <wp:inline distT="0" distB="0" distL="0" distR="0" wp14:anchorId="02982399" wp14:editId="71B4BD27">
             <wp:extent cx="3063240" cy="1956714"/>
             <wp:effectExtent l="0" t="0" r="3810" b="5715"/>
             <wp:docPr id="13" name="Picture 13" descr="Z:\Indesign Projects\005 Series\03 OA Word templates\Work\TJ\Work\Fig3.tif"/>
@@ -4712,7 +4813,23 @@
           <w:color w:val="000000"/>
         </w:rPr>
         <w:br/>
-        <w:t>Data charts which are typically black and white, but sometimes include color.</w:t>
+        <w:t xml:space="preserve">Data charts which are typically black and </w:t>
+      </w:r>
+      <w:proofErr w:type="gramStart"/>
+      <w:r>
+        <w:rPr>
+          <w:rFonts w:ascii="Times" w:eastAsia="Times" w:hAnsi="Times" w:cs="Times"/>
+          <w:color w:val="000000"/>
+        </w:rPr>
+        <w:t>white, but</w:t>
+      </w:r>
+      <w:proofErr w:type="gramEnd"/>
+      <w:r>
+        <w:rPr>
+          <w:rFonts w:ascii="Times" w:eastAsia="Times" w:hAnsi="Times" w:cs="Times"/>
+          <w:color w:val="000000"/>
+        </w:rPr>
+        <w:t xml:space="preserve"> sometimes include color.</w:t>
       </w:r>
     </w:p>
     <w:p>
@@ -4807,7 +4924,25 @@
           <w:color w:val="000000"/>
           <w:spacing w:val="-3"/>
         </w:rPr>
-        <w:t>art, and another is grayscale or color), the figure should meet the stricter guidelines.</w:t>
+        <w:t xml:space="preserve">art, and another is grayscale or color), the figure should meet </w:t>
+      </w:r>
+      <w:proofErr w:type="gramStart"/>
+      <w:r>
+        <w:rPr>
+          <w:rFonts w:ascii="Times" w:eastAsia="Times" w:hAnsi="Times" w:cs="Times"/>
+          <w:color w:val="000000"/>
+          <w:spacing w:val="-3"/>
+        </w:rPr>
+        <w:t>the stricter</w:t>
+      </w:r>
+      <w:proofErr w:type="gramEnd"/>
+      <w:r>
+        <w:rPr>
+          <w:rFonts w:ascii="Times" w:eastAsia="Times" w:hAnsi="Times" w:cs="Times"/>
+          <w:color w:val="000000"/>
+          <w:spacing w:val="-3"/>
+        </w:rPr>
+        <w:t xml:space="preserve"> guidelines.</w:t>
       </w:r>
     </w:p>
     <w:p>
@@ -4846,12 +4981,82 @@
         <w:rPr>
           <w:spacing w:val="-3"/>
         </w:rPr>
-        <w:t>Format and save your graphics using a suitable graphics processing program that will allow you to create the images as PostScript (PS), Encapsulated PostScript (.EPS), Tagged Image File Format (.TIFF), Portable Document Format (.PDF), JPEG, or Portable Network Graphics (.PNG)</w:t>
-      </w:r>
+        <w:t xml:space="preserve">Format and save your graphics using a suitable graphics processing program that will allow you to create the </w:t>
+      </w:r>
+      <w:proofErr w:type="gramStart"/>
       <w:r>
         <w:rPr>
           <w:spacing w:val="-3"/>
         </w:rPr>
+        <w:t>images</w:t>
+      </w:r>
+      <w:proofErr w:type="gramEnd"/>
+      <w:r>
+        <w:rPr>
+          <w:spacing w:val="-3"/>
+        </w:rPr>
+        <w:t xml:space="preserve"> as PostScript (PS), Encapsulated </w:t>
+      </w:r>
+      <w:proofErr w:type="gramStart"/>
+      <w:r>
+        <w:rPr>
+          <w:spacing w:val="-3"/>
+        </w:rPr>
+        <w:t>PostScript (.</w:t>
+      </w:r>
+      <w:proofErr w:type="gramEnd"/>
+      <w:r>
+        <w:rPr>
+          <w:spacing w:val="-3"/>
+        </w:rPr>
+        <w:t xml:space="preserve">EPS), Tagged Image File </w:t>
+      </w:r>
+      <w:proofErr w:type="gramStart"/>
+      <w:r>
+        <w:rPr>
+          <w:spacing w:val="-3"/>
+        </w:rPr>
+        <w:t>Format (.</w:t>
+      </w:r>
+      <w:proofErr w:type="gramEnd"/>
+      <w:r>
+        <w:rPr>
+          <w:spacing w:val="-3"/>
+        </w:rPr>
+        <w:t xml:space="preserve">TIFF), Portable Document </w:t>
+      </w:r>
+      <w:proofErr w:type="gramStart"/>
+      <w:r>
+        <w:rPr>
+          <w:spacing w:val="-3"/>
+        </w:rPr>
+        <w:t>Format (.</w:t>
+      </w:r>
+      <w:proofErr w:type="gramEnd"/>
+      <w:r>
+        <w:rPr>
+          <w:spacing w:val="-3"/>
+        </w:rPr>
+        <w:t xml:space="preserve">PDF), JPEG, or Portable Network </w:t>
+      </w:r>
+      <w:proofErr w:type="gramStart"/>
+      <w:r>
+        <w:rPr>
+          <w:spacing w:val="-3"/>
+        </w:rPr>
+        <w:t>Graphics (.</w:t>
+      </w:r>
+      <w:proofErr w:type="gramEnd"/>
+      <w:r>
+        <w:rPr>
+          <w:spacing w:val="-3"/>
+        </w:rPr>
+        <w:t>PNG)</w:t>
+      </w:r>
+      <w:r>
+        <w:rPr>
+          <w:spacing w:val="-3"/>
+        </w:rPr>
         <w:t>. These programs can</w:t>
       </w:r>
       <w:r>
@@ -4870,7 +5075,21 @@
         <w:rPr>
           <w:spacing w:val="-3"/>
         </w:rPr>
-        <w:t>size them and adjust the resolution settings. If you created your source files in one of the following programs you will be able to submit the graphics without converting to a PS, EPS, TIFF, PDF, or PNG file: Microsoft Word, Microsoft PowerPoint, or Microsoft Excel. Though it is not required, it is strongly recommended that these files be saved in PDF format rather than DOC, XLS, or PPT. Doing so will protect your figures from common font and arrow stroke issues that occur when working on the files across multiple platforms. When submitting your final files, your graphics should all be submitted individually in one of these formats along with the manuscript.</w:t>
+        <w:t xml:space="preserve">size them and adjust the resolution settings. If you created your source files in one of the following programs you will be able to submit the graphics without </w:t>
+      </w:r>
+      <w:proofErr w:type="gramStart"/>
+      <w:r>
+        <w:rPr>
+          <w:spacing w:val="-3"/>
+        </w:rPr>
+        <w:t>converting</w:t>
+      </w:r>
+      <w:proofErr w:type="gramEnd"/>
+      <w:r>
+        <w:rPr>
+          <w:spacing w:val="-3"/>
+        </w:rPr>
+        <w:t xml:space="preserve"> to a PS, EPS, TIFF, PDF, or PNG file: Microsoft Word, Microsoft PowerPoint, or Microsoft Excel. Though it is not required, it is strongly recommended that these files be saved in PDF format rather than DOC, XLS, or PPT. Doing so will protect your figures from common font and arrow stroke issues that occur when working on the files across multiple platforms. When submitting your final files, your graphics should all be submitted individually in one of these formats along with the manuscript.</w:t>
       </w:r>
     </w:p>
     <w:p>
@@ -4922,7 +5141,23 @@
           <w:rFonts w:ascii="Times" w:eastAsia="Times" w:hAnsi="Times" w:cs="Times"/>
           <w:color w:val="000000"/>
         </w:rPr>
-        <w:t xml:space="preserve"> / 21 picas) or page wide (7.16 inches / 181 millimeters / 43 picas). The maximum depth a graphic can be is 8.5 inches (216 millimeters / 54 picas). When choosing the depth of a graphic, please allow space for a caption. Figures can be sized between column and page widths if the author chooses, however, it is recommended that figures </w:t>
+        <w:t xml:space="preserve"> / 21 picas) or page wide (7.16 inches / 181 millimeters / 43 picas). The maximum depth a graphic can </w:t>
+      </w:r>
+      <w:proofErr w:type="gramStart"/>
+      <w:r>
+        <w:rPr>
+          <w:rFonts w:ascii="Times" w:eastAsia="Times" w:hAnsi="Times" w:cs="Times"/>
+          <w:color w:val="000000"/>
+        </w:rPr>
+        <w:t>be is</w:t>
+      </w:r>
+      <w:proofErr w:type="gramEnd"/>
+      <w:r>
+        <w:rPr>
+          <w:rFonts w:ascii="Times" w:eastAsia="Times" w:hAnsi="Times" w:cs="Times"/>
+          <w:color w:val="000000"/>
+        </w:rPr>
+        <w:t xml:space="preserve"> 8.5 inches (216 millimeters / 54 picas). When choosing the depth of a graphic, please allow space for a caption. Figures can be sized between column and page widths if the author chooses, however, it is recommended that figures </w:t>
       </w:r>
       <w:r>
         <w:rPr>
@@ -4935,7 +5170,23 @@
           <w:rFonts w:ascii="Times" w:eastAsia="Times" w:hAnsi="Times" w:cs="Times"/>
           <w:color w:val="000000"/>
         </w:rPr>
-        <w:t xml:space="preserve"> sized less than column width unless when necessary. </w:t>
+        <w:t xml:space="preserve"> sized less than column width </w:t>
+      </w:r>
+      <w:proofErr w:type="gramStart"/>
+      <w:r>
+        <w:rPr>
+          <w:rFonts w:ascii="Times" w:eastAsia="Times" w:hAnsi="Times" w:cs="Times"/>
+          <w:color w:val="000000"/>
+        </w:rPr>
+        <w:t>unless when</w:t>
+      </w:r>
+      <w:proofErr w:type="gramEnd"/>
+      <w:r>
+        <w:rPr>
+          <w:rFonts w:ascii="Times" w:eastAsia="Times" w:hAnsi="Times" w:cs="Times"/>
+          <w:color w:val="000000"/>
+        </w:rPr>
+        <w:t xml:space="preserve"> necessary. </w:t>
       </w:r>
     </w:p>
     <w:p>
@@ -5012,13 +5263,28 @@
           <w:rFonts w:ascii="Times" w:eastAsia="Times" w:hAnsi="Times" w:cs="Times"/>
           <w:color w:val="000000"/>
         </w:rPr>
-        <w:t xml:space="preserve">/ 6 picas x 7.5 picas). Author photos printed in editorials measure 1.59 </w:t>
-      </w:r>
-      <w:r>
-        <w:rPr>
-          <w:rFonts w:ascii="Times" w:eastAsia="Times" w:hAnsi="Times" w:cs="Times"/>
-        </w:rPr>
-        <w:t xml:space="preserve">in </w:t>
+        <w:t xml:space="preserve">/ 6 picas x 7.5 picas). Author photos printed in editorials measure </w:t>
+      </w:r>
+      <w:proofErr w:type="gramStart"/>
+      <w:r>
+        <w:rPr>
+          <w:rFonts w:ascii="Times" w:eastAsia="Times" w:hAnsi="Times" w:cs="Times"/>
+          <w:color w:val="000000"/>
+        </w:rPr>
+        <w:t xml:space="preserve">1.59 </w:t>
+      </w:r>
+      <w:r>
+        <w:rPr>
+          <w:rFonts w:ascii="Times" w:eastAsia="Times" w:hAnsi="Times" w:cs="Times"/>
+        </w:rPr>
+        <w:t>in</w:t>
+      </w:r>
+      <w:proofErr w:type="gramEnd"/>
+      <w:r>
+        <w:rPr>
+          <w:rFonts w:ascii="Times" w:eastAsia="Times" w:hAnsi="Times" w:cs="Times"/>
+        </w:rPr>
+        <w:t xml:space="preserve"> </w:t>
       </w:r>
       <w:r>
         <w:rPr>
@@ -5120,7 +5386,23 @@
           <w:rFonts w:ascii="Times" w:eastAsia="Times" w:hAnsi="Times" w:cs="Times"/>
           <w:color w:val="000000"/>
         </w:rPr>
-        <w:t>The proper resolution of your figures will depend on the type of figure it is as defined in the “Types of Figures” section. Author photographs, color, and grayscale figures should be at least 300dpi. Line art, including tables should be a minimum of 600dpi.</w:t>
+        <w:t xml:space="preserve">The proper resolution of your figures will depend on the type of figure it is as defined in the “Types of Figures” section. Author photographs, color, and grayscale figures should be at least 300dpi. Line art, including </w:t>
+      </w:r>
+      <w:proofErr w:type="gramStart"/>
+      <w:r>
+        <w:rPr>
+          <w:rFonts w:ascii="Times" w:eastAsia="Times" w:hAnsi="Times" w:cs="Times"/>
+          <w:color w:val="000000"/>
+        </w:rPr>
+        <w:t>tables</w:t>
+      </w:r>
+      <w:proofErr w:type="gramEnd"/>
+      <w:r>
+        <w:rPr>
+          <w:rFonts w:ascii="Times" w:eastAsia="Times" w:hAnsi="Times" w:cs="Times"/>
+          <w:color w:val="000000"/>
+        </w:rPr>
+        <w:t xml:space="preserve"> should be a minimum of 600dpi.</w:t>
       </w:r>
     </w:p>
     <w:p>
@@ -5161,12 +5443,53 @@
           <w:color w:val="000000"/>
         </w:rPr>
       </w:pPr>
-      <w:r>
-        <w:rPr>
-          <w:rFonts w:ascii="Times" w:eastAsia="Times" w:hAnsi="Times" w:cs="Times"/>
-          <w:color w:val="000000"/>
-        </w:rPr>
-        <w:t>In order to preserve the figures’ integrity across multiple computer platforms, we accept files in the following formats: .EPS/.PDF/.PS. All fonts must be embedded or text converted to outlines in order to achieve the best-quality results.</w:t>
+      <w:proofErr w:type="gramStart"/>
+      <w:r>
+        <w:rPr>
+          <w:rFonts w:ascii="Times" w:eastAsia="Times" w:hAnsi="Times" w:cs="Times"/>
+          <w:color w:val="000000"/>
+        </w:rPr>
+        <w:t>In order to</w:t>
+      </w:r>
+      <w:proofErr w:type="gramEnd"/>
+      <w:r>
+        <w:rPr>
+          <w:rFonts w:ascii="Times" w:eastAsia="Times" w:hAnsi="Times" w:cs="Times"/>
+          <w:color w:val="000000"/>
+        </w:rPr>
+        <w:t xml:space="preserve"> preserve the figures’ integrity across multiple computer platforms, we accept files in the following </w:t>
+      </w:r>
+      <w:proofErr w:type="gramStart"/>
+      <w:r>
+        <w:rPr>
+          <w:rFonts w:ascii="Times" w:eastAsia="Times" w:hAnsi="Times" w:cs="Times"/>
+          <w:color w:val="000000"/>
+        </w:rPr>
+        <w:t>formats</w:t>
+      </w:r>
+      <w:proofErr w:type="gramEnd"/>
+      <w:r>
+        <w:rPr>
+          <w:rFonts w:ascii="Times" w:eastAsia="Times" w:hAnsi="Times" w:cs="Times"/>
+          <w:color w:val="000000"/>
+        </w:rPr>
+        <w:t xml:space="preserve">: .EPS/.PDF/.PS. All fonts must be embedded or text converted to outlines </w:t>
+      </w:r>
+      <w:proofErr w:type="gramStart"/>
+      <w:r>
+        <w:rPr>
+          <w:rFonts w:ascii="Times" w:eastAsia="Times" w:hAnsi="Times" w:cs="Times"/>
+          <w:color w:val="000000"/>
+        </w:rPr>
+        <w:t>in order to</w:t>
+      </w:r>
+      <w:proofErr w:type="gramEnd"/>
+      <w:r>
+        <w:rPr>
+          <w:rFonts w:ascii="Times" w:eastAsia="Times" w:hAnsi="Times" w:cs="Times"/>
+          <w:color w:val="000000"/>
+        </w:rPr>
+        <w:t xml:space="preserve"> achieve the best-quality results.</w:t>
       </w:r>
     </w:p>
     <w:p>
@@ -5336,7 +5659,25 @@
           <w:color w:val="000000"/>
           <w:spacing w:val="-2"/>
         </w:rPr>
-        <w:t>format” are not the same thing. When bitmap color space is selected, .TIF/.TIFF/.PNG are the recommended file formats.</w:t>
+        <w:t>format” are not the same thing. When bitmap color space is selected, .</w:t>
+      </w:r>
+      <w:proofErr w:type="gramStart"/>
+      <w:r>
+        <w:rPr>
+          <w:rFonts w:ascii="Times" w:eastAsia="Times" w:hAnsi="Times" w:cs="Times"/>
+          <w:color w:val="000000"/>
+          <w:spacing w:val="-2"/>
+        </w:rPr>
+        <w:t>TIF/.</w:t>
+      </w:r>
+      <w:proofErr w:type="gramEnd"/>
+      <w:r>
+        <w:rPr>
+          <w:rFonts w:ascii="Times" w:eastAsia="Times" w:hAnsi="Times" w:cs="Times"/>
+          <w:color w:val="000000"/>
+          <w:spacing w:val="-2"/>
+        </w:rPr>
+        <w:t>TIFF/.PNG are the recommended file formats.</w:t>
       </w:r>
     </w:p>
     <w:p>
@@ -5766,7 +6107,21 @@
         <w:rPr>
           <w:spacing w:val="-2"/>
         </w:rPr>
-        <w:t xml:space="preserve"> Place figure captions below the figures; place table headings above the tables. Do not include captions as part of the figures, or put them in “text boxes” linked to the </w:t>
+        <w:t xml:space="preserve"> Place figure captions below the figures; place table headings above the tables. Do not include captions as part of the </w:t>
+      </w:r>
+      <w:proofErr w:type="gramStart"/>
+      <w:r>
+        <w:rPr>
+          <w:spacing w:val="-2"/>
+        </w:rPr>
+        <w:t>figures, or</w:t>
+      </w:r>
+      <w:proofErr w:type="gramEnd"/>
+      <w:r>
+        <w:rPr>
+          <w:spacing w:val="-2"/>
+        </w:rPr>
+        <w:t xml:space="preserve"> put them in “text boxes” linked to the </w:t>
       </w:r>
       <w:r>
         <w:rPr>
@@ -5826,7 +6181,15 @@
         <w:t>Xplore</w:t>
       </w:r>
       <w:r>
-        <w:t xml:space="preserve"> at no charge, and automatically convert them to grayscale for print versions. </w:t>
+        <w:t xml:space="preserve"> at no </w:t>
+      </w:r>
+      <w:proofErr w:type="gramStart"/>
+      <w:r>
+        <w:t>charge, and</w:t>
+      </w:r>
+      <w:proofErr w:type="gramEnd"/>
+      <w:r>
+        <w:t xml:space="preserve"> automatically convert them to grayscale for print versions. </w:t>
       </w:r>
       <w:r>
         <w:rPr>
@@ -5996,7 +6359,21 @@
         <w:rPr>
           <w:color w:val="000000"/>
         </w:rPr>
-        <w:t xml:space="preserve">References need not be cited in text. When they are, they appear on the line, in square brackets, inside the punctuation. Multiple references are each numbered with separate brackets. When citing a section in a book, please give the relevant page numbers. In text, refer simply to the reference number. Do not use “Ref.” or “reference” except at the beginning of a sentence: “Reference [3] shows ... .” Please do not use automatic endnotes in </w:t>
+        <w:t xml:space="preserve">References need not be cited in text. When they are, they appear on the line, in square brackets, inside the punctuation. Multiple references are each numbered with separate brackets. When citing a section in a book, please give the relevant page numbers. In text, refer simply to the reference number. Do not use “Ref.” or “reference” except at the beginning of a sentence: “Reference [3] shows </w:t>
+      </w:r>
+      <w:proofErr w:type="gramStart"/>
+      <w:r>
+        <w:rPr>
+          <w:color w:val="000000"/>
+        </w:rPr>
+        <w:t>... .</w:t>
+      </w:r>
+      <w:proofErr w:type="gramEnd"/>
+      <w:r>
+        <w:rPr>
+          <w:color w:val="000000"/>
+        </w:rPr>
+        <w:t xml:space="preserve">” Please do not use automatic endnotes in </w:t>
       </w:r>
       <w:r>
         <w:rPr>
@@ -6089,7 +6466,23 @@
           <w:color w:val="000000"/>
           <w:spacing w:val="-4"/>
         </w:rPr>
-        <w:t xml:space="preserve">year. When referencing a patent, provide the day and the month of issue, or application. References may not include all information; please obtain and include relevant information. Do not combine references. There must be only one reference with each number. If there is a URL included with the reference, it can be included at the end of the reference. </w:t>
+        <w:t xml:space="preserve">year. When </w:t>
+      </w:r>
+      <w:proofErr w:type="gramStart"/>
+      <w:r>
+        <w:rPr>
+          <w:color w:val="000000"/>
+          <w:spacing w:val="-4"/>
+        </w:rPr>
+        <w:t>referencing</w:t>
+      </w:r>
+      <w:proofErr w:type="gramEnd"/>
+      <w:r>
+        <w:rPr>
+          <w:color w:val="000000"/>
+          <w:spacing w:val="-4"/>
+        </w:rPr>
+        <w:t xml:space="preserve"> a patent, provide the day and the month of issue, or application. References may not include all information; please obtain and include relevant information. Do not combine references. There must be only one reference with each number. If there is a URL included with the reference, it can be included at the end of the reference. </w:t>
       </w:r>
     </w:p>
     <w:p>
@@ -6429,7 +6822,15 @@
         <w:t>.</w:t>
       </w:r>
       <w:r>
-        <w:t xml:space="preserve"> Depending on the journal, there are various steps to the submission process; please make sure to carefully answer all of the </w:t>
+        <w:t xml:space="preserve"> Depending on the journal, there are various steps to the submission process; please make sure to carefully answer </w:t>
+      </w:r>
+      <w:proofErr w:type="gramStart"/>
+      <w:r>
+        <w:t>all of</w:t>
+      </w:r>
+      <w:proofErr w:type="gramEnd"/>
+      <w:r>
+        <w:t xml:space="preserve"> the </w:t>
       </w:r>
       <w:r>
         <w:rPr>
@@ -6439,7 +6840,15 @@
         <w:t>submission</w:t>
       </w:r>
       <w:r>
-        <w:t xml:space="preserve"> questions presented to you. At the end of each step you must click “Save and Continue”; just uploading the paper is not sufficient. After the last step, you should see a confirmation that the submission is complete. You should also receive an e-mail confirmation. For inquiries regarding the submission of your paper on </w:t>
+        <w:t xml:space="preserve"> questions presented to you. At the end of each step you must click “Save and Continue”; just uploading the paper is not sufficient. After the last step, you should see </w:t>
+      </w:r>
+      <w:proofErr w:type="gramStart"/>
+      <w:r>
+        <w:t>a confirmation</w:t>
+      </w:r>
+      <w:proofErr w:type="gramEnd"/>
+      <w:r>
+        <w:t xml:space="preserve"> that the submission is complete. You should also receive an e-mail confirmation. For inquiries regarding the submission of your paper on </w:t>
       </w:r>
       <w:proofErr w:type="spellStart"/>
       <w:r>
@@ -6490,7 +6899,15 @@
       </w:r>
       <w:proofErr w:type="spellEnd"/>
       <w:r>
-        <w:t xml:space="preserve"> Manuscripts site that will bring you to the journal’s homepage with their detailed requirements; please check these guidelines for your particular journal before you submit.  </w:t>
+        <w:t xml:space="preserve"> Manuscripts site that will bring you to the journal’s homepage with their detailed requirements; please check these guidelines for your </w:t>
+      </w:r>
+      <w:proofErr w:type="gramStart"/>
+      <w:r>
+        <w:t>particular journal</w:t>
+      </w:r>
+      <w:proofErr w:type="gramEnd"/>
+      <w:r>
+        <w:t xml:space="preserve"> before you submit.  </w:t>
       </w:r>
     </w:p>
     <w:p>
@@ -6759,7 +7176,35 @@
         <w:rPr>
           <w:color w:val="000000"/>
         </w:rPr>
-        <w:t>The preferred spelling of the word “acknowledgment” in American English is without an “e” after the “g.” Use the singular heading even if you have many acknowledgments. Avoid expressions such as “One of us (S.B.A.) would like to thank ... .” Instead, write “F. A. Author thanks ... .” In most cases, sponsor and financial support acknowledgments are placed in the unnumbered footnote on the first page, not here.</w:t>
+        <w:t xml:space="preserve">The preferred spelling of the word “acknowledgment” in American English is without an “e” after the “g.” Use the singular heading even if you have many acknowledgments. Avoid expressions such as “One of us (S.B.A.) would like to thank </w:t>
+      </w:r>
+      <w:proofErr w:type="gramStart"/>
+      <w:r>
+        <w:rPr>
+          <w:color w:val="000000"/>
+        </w:rPr>
+        <w:t>... .</w:t>
+      </w:r>
+      <w:proofErr w:type="gramEnd"/>
+      <w:r>
+        <w:rPr>
+          <w:color w:val="000000"/>
+        </w:rPr>
+        <w:t xml:space="preserve">” Instead, write “F. A. Author thanks </w:t>
+      </w:r>
+      <w:proofErr w:type="gramStart"/>
+      <w:r>
+        <w:rPr>
+          <w:color w:val="000000"/>
+        </w:rPr>
+        <w:t>... .</w:t>
+      </w:r>
+      <w:proofErr w:type="gramEnd"/>
+      <w:r>
+        <w:rPr>
+          <w:color w:val="000000"/>
+        </w:rPr>
+        <w:t>” In most cases, sponsor and financial support acknowledgments are placed in the unnumbered footnote on the first page, not here.</w:t>
       </w:r>
     </w:p>
     <w:p>
@@ -7981,8 +8426,18 @@
           <w:sz w:val="16"/>
           <w:szCs w:val="16"/>
         </w:rPr>
-        <w:t>PROCESS Corporation, Boston, MA, USA. Intranets: Internet technologies deployed behind the firewall for corporate productivity. Presented at INET96 Annual Meeting. [Online]. Available:  http://home.process.com/Intranets/wp2.htp</w:t>
-      </w:r>
+        <w:t>PROCESS Corporation, Boston, MA, USA. Intranets: Internet technologies deployed behind the firewall for corporate productivity. Presented at INET96 Annual Meeting. [Online]. Available</w:t>
+      </w:r>
+      <w:proofErr w:type="gramStart"/>
+      <w:r>
+        <w:rPr>
+          <w:color w:val="000000"/>
+          <w:sz w:val="16"/>
+          <w:szCs w:val="16"/>
+        </w:rPr>
+        <w:t>:  http://home.process.com/Intranets/wp2.htp</w:t>
+      </w:r>
+      <w:proofErr w:type="gramEnd"/>
     </w:p>
     <w:p>
       <w:pPr>
@@ -8694,7 +9149,23 @@
           <w:sz w:val="16"/>
           <w:szCs w:val="16"/>
         </w:rPr>
-        <w:t>, Standard number, Corporate author, location, date.</w:t>
+        <w:t xml:space="preserve">, Standard number, </w:t>
+      </w:r>
+      <w:proofErr w:type="gramStart"/>
+      <w:r>
+        <w:rPr>
+          <w:sz w:val="16"/>
+          <w:szCs w:val="16"/>
+        </w:rPr>
+        <w:t>Corporate</w:t>
+      </w:r>
+      <w:proofErr w:type="gramEnd"/>
+      <w:r>
+        <w:rPr>
+          <w:sz w:val="16"/>
+          <w:szCs w:val="16"/>
+        </w:rPr>
+        <w:t xml:space="preserve"> author, location, date.</w:t>
       </w:r>
     </w:p>
     <w:p>
@@ -8817,12 +9288,21 @@
           <w:szCs w:val="16"/>
         </w:rPr>
       </w:pPr>
-      <w:r>
-        <w:rPr>
-          <w:sz w:val="16"/>
-          <w:szCs w:val="16"/>
-        </w:rPr>
-        <w:t>Author,  Date, Year. “Title of Dataset,” distributed by Publisher/Distributor, http://url.com (or if DOI is used, end with a period)</w:t>
+      <w:proofErr w:type="gramStart"/>
+      <w:r>
+        <w:rPr>
+          <w:sz w:val="16"/>
+          <w:szCs w:val="16"/>
+        </w:rPr>
+        <w:t>Author,  Date</w:t>
+      </w:r>
+      <w:proofErr w:type="gramEnd"/>
+      <w:r>
+        <w:rPr>
+          <w:sz w:val="16"/>
+          <w:szCs w:val="16"/>
+        </w:rPr>
+        <w:t>, Year. “Title of Dataset,” distributed by Publisher/Distributor, http://url.com (or if DOI is used, end with a period)</w:t>
       </w:r>
     </w:p>
     <w:p>
@@ -8949,6 +9429,7 @@
           <w:szCs w:val="16"/>
         </w:rPr>
       </w:pPr>
+      <w:proofErr w:type="gramStart"/>
       <w:r>
         <w:rPr>
           <w:rFonts w:ascii="Times" w:hAnsi="Times" w:cs="Times"/>
@@ -8956,7 +9437,37 @@
           <w:sz w:val="16"/>
           <w:szCs w:val="16"/>
         </w:rPr>
-        <w:t>Author,  Date published or disseminated, Year. “Complete title, including ed./vers.#,” distributed by Publisher/</w:t>
+        <w:t>Author,  Date</w:t>
+      </w:r>
+      <w:proofErr w:type="gramEnd"/>
+      <w:r>
+        <w:rPr>
+          <w:rFonts w:ascii="Times" w:hAnsi="Times" w:cs="Times"/>
+          <w:color w:val="000000"/>
+          <w:sz w:val="16"/>
+          <w:szCs w:val="16"/>
+        </w:rPr>
+        <w:t xml:space="preserve"> published or disseminated, Year. “Complete title, including ed./</w:t>
+      </w:r>
+      <w:proofErr w:type="gramStart"/>
+      <w:r>
+        <w:rPr>
+          <w:rFonts w:ascii="Times" w:hAnsi="Times" w:cs="Times"/>
+          <w:color w:val="000000"/>
+          <w:sz w:val="16"/>
+          <w:szCs w:val="16"/>
+        </w:rPr>
+        <w:t>vers.#</w:t>
+      </w:r>
+      <w:proofErr w:type="gramEnd"/>
+      <w:r>
+        <w:rPr>
+          <w:rFonts w:ascii="Times" w:hAnsi="Times" w:cs="Times"/>
+          <w:color w:val="000000"/>
+          <w:sz w:val="16"/>
+          <w:szCs w:val="16"/>
+        </w:rPr>
+        <w:t>,” distributed by Publisher/</w:t>
       </w:r>
       <w:r>
         <w:rPr>
@@ -9317,7 +9828,21 @@
         <w:rPr>
           <w:color w:val="000000"/>
         </w:rPr>
-        <w:t xml:space="preserve"> (publisher name, year) similar to a reference. Current and previous research interests end the paragraph.</w:t>
+        <w:t xml:space="preserve"> (publisher name, year) </w:t>
+      </w:r>
+      <w:proofErr w:type="gramStart"/>
+      <w:r>
+        <w:rPr>
+          <w:color w:val="000000"/>
+        </w:rPr>
+        <w:t>similar to</w:t>
+      </w:r>
+      <w:proofErr w:type="gramEnd"/>
+      <w:r>
+        <w:rPr>
+          <w:color w:val="000000"/>
+        </w:rPr>
+        <w:t xml:space="preserve"> a reference. Current and previous research interests end the paragraph.</w:t>
       </w:r>
     </w:p>
     <w:p>
@@ -9400,11 +9925,19 @@
       <w:r>
         <w:t xml:space="preserve"> </w:t>
       </w:r>
-      <w:r>
-        <w:rPr>
-          <w:rFonts w:ascii="Times" w:eastAsia="Times" w:hAnsi="Times" w:cs="Times"/>
-        </w:rPr>
-        <w:t xml:space="preserve">photograph and biography not available at the time of publication.  </w:t>
+      <w:proofErr w:type="gramStart"/>
+      <w:r>
+        <w:rPr>
+          <w:rFonts w:ascii="Times" w:eastAsia="Times" w:hAnsi="Times" w:cs="Times"/>
+        </w:rPr>
+        <w:t>photograph</w:t>
+      </w:r>
+      <w:proofErr w:type="gramEnd"/>
+      <w:r>
+        <w:rPr>
+          <w:rFonts w:ascii="Times" w:eastAsia="Times" w:hAnsi="Times" w:cs="Times"/>
+        </w:rPr>
+        <w:t xml:space="preserve"> and biography not available at the time of publication.  </w:t>
       </w:r>
     </w:p>
     <w:p>
@@ -9432,7 +9965,21 @@
         <w:rPr>
           <w:rFonts w:ascii="Times" w:eastAsia="Times" w:hAnsi="Times" w:cs="Times"/>
         </w:rPr>
-        <w:t>(Member, IEEE), photograph and biography not availa</w:t>
+        <w:t xml:space="preserve">(Member, IEEE), </w:t>
+      </w:r>
+      <w:proofErr w:type="gramStart"/>
+      <w:r>
+        <w:rPr>
+          <w:rFonts w:ascii="Times" w:eastAsia="Times" w:hAnsi="Times" w:cs="Times"/>
+        </w:rPr>
+        <w:t>photograph</w:t>
+      </w:r>
+      <w:proofErr w:type="gramEnd"/>
+      <w:r>
+        <w:rPr>
+          <w:rFonts w:ascii="Times" w:eastAsia="Times" w:hAnsi="Times" w:cs="Times"/>
+        </w:rPr>
+        <w:t xml:space="preserve"> and biography not availa</w:t>
       </w:r>
       <w:r>
         <w:rPr>
@@ -12182,6 +12729,7 @@
   <w:style w:type="character" w:default="1" w:styleId="Absatz-Standardschriftart">
     <w:name w:val="Default Paragraph Font"/>
     <w:uiPriority w:val="1"/>
+    <w:semiHidden/>
     <w:unhideWhenUsed/>
   </w:style>
   <w:style w:type="table" w:default="1" w:styleId="NormaleTabelle">
